--- a/svn/JG16S17P06/trunk/Documentation/ProjectDocumentation/RequirementsSpecification.docx
+++ b/svn/JG16S17P06/trunk/Documentation/ProjectDocumentation/RequirementsSpecification.docx
@@ -1,17 +1,20 @@
 
 <file path=word/document.xml><?xml version="1.0" encoding="utf-8"?>
-<w:document xmlns:ve="http://schemas.openxmlformats.org/markup-compatibility/2006" xmlns:o="urn:schemas-microsoft-com:office:office" xmlns:r="http://schemas.openxmlformats.org/officeDocument/2006/relationships" xmlns:m="http://schemas.openxmlformats.org/officeDocument/2006/math" xmlns:v="urn:schemas-microsoft-com:vml" xmlns:wp="http://schemas.openxmlformats.org/drawingml/2006/wordprocessingDrawing" xmlns:w10="urn:schemas-microsoft-com:office:word" xmlns:w="http://schemas.openxmlformats.org/wordprocessingml/2006/main" xmlns:wne="http://schemas.microsoft.com/office/word/2006/wordml">
+<w:document xmlns:wpc="http://schemas.microsoft.com/office/word/2010/wordprocessingCanvas" xmlns:cx="http://schemas.microsoft.com/office/drawing/2014/chartex" xmlns:cx1="http://schemas.microsoft.com/office/drawing/2015/9/8/chartex" xmlns:cx2="http://schemas.microsoft.com/office/drawing/2015/10/21/chartex" xmlns:cx3="http://schemas.microsoft.com/office/drawing/2016/5/9/chartex" xmlns:cx4="http://schemas.microsoft.com/office/drawing/2016/5/10/chartex" xmlns:cx5="http://schemas.microsoft.com/office/drawing/2016/5/11/chartex" xmlns:cx6="http://schemas.microsoft.com/office/drawing/2016/5/12/chartex" xmlns:cx7="http://schemas.microsoft.com/office/drawing/2016/5/13/chartex" xmlns:cx8="http://schemas.microsoft.com/office/drawing/2016/5/14/chartex" xmlns:mc="http://schemas.openxmlformats.org/markup-compatibility/2006" xmlns:aink="http://schemas.microsoft.com/office/drawing/2016/ink" xmlns:am3d="http://schemas.microsoft.com/office/drawing/2017/model3d" xmlns:o="urn:schemas-microsoft-com:office:office" xmlns:r="http://schemas.openxmlformats.org/officeDocument/2006/relationships" xmlns:m="http://schemas.openxmlformats.org/officeDocument/2006/math" xmlns:v="urn:schemas-microsoft-com:vml" xmlns:wp14="http://schemas.microsoft.com/office/word/2010/wordprocessingDrawing" xmlns:wp="http://schemas.openxmlformats.org/drawingml/2006/wordprocessingDrawing" xmlns:w10="urn:schemas-microsoft-com:office:word" xmlns:w="http://schemas.openxmlformats.org/wordprocessingml/2006/main" xmlns:w14="http://schemas.microsoft.com/office/word/2010/wordml" xmlns:w15="http://schemas.microsoft.com/office/word/2012/wordml" xmlns:w16cid="http://schemas.microsoft.com/office/word/2016/wordml/cid" xmlns:w16se="http://schemas.microsoft.com/office/word/2015/wordml/symex" xmlns:wpg="http://schemas.microsoft.com/office/word/2010/wordprocessingGroup" xmlns:wpi="http://schemas.microsoft.com/office/word/2010/wordprocessingInk" xmlns:wne="http://schemas.microsoft.com/office/word/2006/wordml" xmlns:wps="http://schemas.microsoft.com/office/word/2010/wordprocessingShape" mc:Ignorable="w14 w15 w16se w16cid wp14">
   <w:body>
     <w:p>
       <w:pPr>
         <w:pStyle w:val="berschrift1"/>
-        <w:rPr>
-          <w:lang w:val="de-DE"/>
-        </w:rPr>
-      </w:pPr>
-      <w:r>
-        <w:rPr>
-          <w:lang w:val="de-DE"/>
+        <w:tabs>
+          <w:tab w:val="left" w:pos="2813"/>
+        </w:tabs>
+        <w:rPr>
+          <w:lang w:val="de-AT"/>
+        </w:rPr>
+      </w:pPr>
+      <w:r>
+        <w:rPr>
+          <w:lang w:val="de-AT"/>
         </w:rPr>
         <w:t>Deckblatt</w:t>
       </w:r>
@@ -19,12 +22,12 @@
     <w:p>
       <w:pPr>
         <w:rPr>
-          <w:lang w:val="de-DE"/>
-        </w:rPr>
-      </w:pPr>
-      <w:r>
-        <w:rPr>
-          <w:lang w:val="de-DE"/>
+          <w:lang w:val="de-AT"/>
+        </w:rPr>
+      </w:pPr>
+      <w:r>
+        <w:rPr>
+          <w:lang w:val="de-AT"/>
         </w:rPr>
         <w:t>Projektname</w:t>
       </w:r>
@@ -32,12 +35,12 @@
     <w:p>
       <w:pPr>
         <w:rPr>
-          <w:lang w:val="de-DE"/>
-        </w:rPr>
-      </w:pPr>
-      <w:r>
-        <w:rPr>
-          <w:lang w:val="de-DE"/>
+          <w:lang w:val="de-AT"/>
+        </w:rPr>
+      </w:pPr>
+      <w:r>
+        <w:rPr>
+          <w:lang w:val="de-AT"/>
         </w:rPr>
         <w:t>Autor(en)</w:t>
       </w:r>
@@ -45,58 +48,86 @@
     <w:p>
       <w:pPr>
         <w:rPr>
-          <w:lang w:val="de-DE"/>
-        </w:rPr>
-      </w:pPr>
-      <w:r>
-        <w:rPr>
-          <w:lang w:val="de-DE"/>
+          <w:lang w:val="de-AT"/>
+        </w:rPr>
+      </w:pPr>
+      <w:r>
+        <w:rPr>
+          <w:lang w:val="de-AT"/>
         </w:rPr>
         <w:t>Datum, Version</w:t>
       </w:r>
     </w:p>
     <w:p>
       <w:pPr>
+        <w:rPr>
+          <w:lang w:val="de-AT"/>
+        </w:rPr>
+      </w:pPr>
+      <w:r>
+        <w:rPr>
+          <w:lang w:val="de-AT"/>
+        </w:rPr>
+        <w:br w:type="page"/>
+      </w:r>
+    </w:p>
+    <w:p>
+      <w:pPr>
         <w:pStyle w:val="berschrift1"/>
         <w:rPr>
-          <w:lang w:val="de-DE"/>
-        </w:rPr>
-      </w:pPr>
-      <w:r>
-        <w:rPr>
-          <w:lang w:val="de-DE"/>
-        </w:rPr>
+          <w:lang w:val="de-AT"/>
+        </w:rPr>
+      </w:pPr>
+      <w:r>
+        <w:rPr>
+          <w:lang w:val="de-AT"/>
+        </w:rPr>
+        <w:lastRenderedPageBreak/>
         <w:t>1 Einleitung</w:t>
       </w:r>
     </w:p>
     <w:p>
       <w:pPr>
         <w:pStyle w:val="berschrift2"/>
-        <w:rPr>
-          <w:i w:val="0"/>
-          <w:lang w:val="de-DE"/>
-        </w:rPr>
-      </w:pPr>
-      <w:r>
-        <w:rPr>
-          <w:i w:val="0"/>
-          <w:lang w:val="de-DE"/>
-        </w:rPr>
-        <w:t>1.1 Zweck des Dokuments</w:t>
+        <w:numPr>
+          <w:ilvl w:val="1"/>
+          <w:numId w:val="20"/>
+        </w:numPr>
+        <w:rPr>
+          <w:lang w:val="de-AT"/>
+        </w:rPr>
+      </w:pPr>
+      <w:r>
+        <w:rPr>
+          <w:lang w:val="de-AT"/>
+        </w:rPr>
+        <w:t>Zweck des Dokuments</w:t>
+      </w:r>
+    </w:p>
+    <w:p>
+      <w:pPr>
+        <w:rPr>
+          <w:lang w:val="de-AT"/>
+        </w:rPr>
+      </w:pPr>
+      <w:r>
+        <w:rPr>
+          <w:lang w:val="de-AT"/>
+        </w:rPr>
+        <w:t>Zusammenfassung des Projekts, Infos über das Projekt</w:t>
       </w:r>
     </w:p>
     <w:p>
       <w:pPr>
         <w:pStyle w:val="berschrift2"/>
         <w:rPr>
-          <w:i w:val="0"/>
-          <w:lang w:val="de-DE"/>
-        </w:rPr>
-      </w:pPr>
-      <w:r>
-        <w:rPr>
-          <w:i w:val="0"/>
-          <w:lang w:val="de-DE"/>
+          <w:i/>
+          <w:lang w:val="de-AT"/>
+        </w:rPr>
+      </w:pPr>
+      <w:r>
+        <w:rPr>
+          <w:lang w:val="de-AT"/>
         </w:rPr>
         <w:t>1.2 Gültigkeit des Dokuments</w:t>
       </w:r>
@@ -105,28 +136,27 @@
       <w:pPr>
         <w:jc w:val="both"/>
         <w:rPr>
-          <w:lang w:val="de-DE"/>
-        </w:rPr>
-      </w:pPr>
-      <w:r>
-        <w:rPr>
-          <w:lang w:val="de-DE"/>
-        </w:rPr>
-        <w:t>Für welchen Bereich ist das Pflichtenheft gültig, gilt es für Gesamt- oder Teilprojekt, setzt es auf ein bestehendes Pflichtenheft auf? Wer ist für Änderungen im Pflichtenheft zuständig?</w:t>
+          <w:lang w:val="de-AT"/>
+        </w:rPr>
+      </w:pPr>
+      <w:r>
+        <w:rPr>
+          <w:lang w:val="de-AT"/>
+        </w:rPr>
+        <w:t>Das Pflichtenheft ist für das gesamte Projekt gültig und wird von allen Teammitgliedern betreut.</w:t>
       </w:r>
     </w:p>
     <w:p>
       <w:pPr>
         <w:pStyle w:val="berschrift2"/>
         <w:rPr>
-          <w:i w:val="0"/>
-          <w:lang w:val="de-DE"/>
-        </w:rPr>
-      </w:pPr>
-      <w:r>
-        <w:rPr>
-          <w:i w:val="0"/>
-          <w:lang w:val="de-DE"/>
+          <w:i/>
+          <w:lang w:val="de-AT"/>
+        </w:rPr>
+      </w:pPr>
+      <w:r>
+        <w:rPr>
+          <w:lang w:val="de-AT"/>
         </w:rPr>
         <w:t>1.3 Begriffsbestimmungen und Abkürzungen</w:t>
       </w:r>
@@ -135,28 +165,55 @@
       <w:pPr>
         <w:jc w:val="both"/>
         <w:rPr>
-          <w:lang w:val="de-DE"/>
-        </w:rPr>
-      </w:pPr>
-      <w:r>
-        <w:rPr>
-          <w:lang w:val="de-DE"/>
-        </w:rPr>
-        <w:t>Auflistung von Definitionen und Abkürzungen, auch Begriffe aus der Domäne.</w:t>
+          <w:lang w:val="de-AT"/>
+        </w:rPr>
+      </w:pPr>
+      <w:r>
+        <w:rPr>
+          <w:lang w:val="de-AT"/>
+        </w:rPr>
+        <w:t>NPC</w:t>
+      </w:r>
+      <w:r>
+        <w:rPr>
+          <w:lang w:val="de-AT"/>
+        </w:rPr>
+        <w:tab/>
+        <w:t>Nicht-Spieler-Charakter</w:t>
+      </w:r>
+    </w:p>
+    <w:p>
+      <w:pPr>
+        <w:jc w:val="both"/>
+        <w:rPr>
+          <w:lang w:val="de-AT"/>
+        </w:rPr>
+      </w:pPr>
+      <w:r>
+        <w:rPr>
+          <w:lang w:val="de-AT"/>
+        </w:rPr>
+        <w:t>TD</w:t>
+      </w:r>
+      <w:r>
+        <w:rPr>
+          <w:lang w:val="de-AT"/>
+        </w:rPr>
+        <w:tab/>
+        <w:t>Tower Defense</w:t>
       </w:r>
     </w:p>
     <w:p>
       <w:pPr>
         <w:pStyle w:val="berschrift2"/>
         <w:rPr>
-          <w:i w:val="0"/>
-          <w:lang w:val="de-DE"/>
-        </w:rPr>
-      </w:pPr>
-      <w:r>
-        <w:rPr>
-          <w:i w:val="0"/>
-          <w:lang w:val="de-DE"/>
+          <w:i/>
+          <w:lang w:val="de-AT"/>
+        </w:rPr>
+      </w:pPr>
+      <w:r>
+        <w:rPr>
+          <w:lang w:val="de-AT"/>
         </w:rPr>
         <w:t>1.4 Zusammenhang mit anderen Dokumenten</w:t>
       </w:r>
@@ -165,28 +222,27 @@
       <w:pPr>
         <w:jc w:val="both"/>
         <w:rPr>
-          <w:lang w:val="de-DE"/>
-        </w:rPr>
-      </w:pPr>
-      <w:r>
-        <w:rPr>
-          <w:lang w:val="de-DE"/>
-        </w:rPr>
-        <w:t>Liegt ein Angebot vor, dann darf das Pflichtenheft den Aussagen im Angebot nicht widersprechen. Liegt ein Lastenheft vor, dann muss sich das Pflichtenheft auf dieses beziehen, um die Verfolgbarkeit der Anforderungen zu ermöglichen.</w:t>
+          <w:lang w:val="de-AT"/>
+        </w:rPr>
+      </w:pPr>
+      <w:r>
+        <w:rPr>
+          <w:lang w:val="de-AT"/>
+        </w:rPr>
+        <w:t>-</w:t>
       </w:r>
     </w:p>
     <w:p>
       <w:pPr>
         <w:pStyle w:val="berschrift2"/>
         <w:rPr>
-          <w:i w:val="0"/>
-          <w:lang w:val="de-DE"/>
-        </w:rPr>
-      </w:pPr>
-      <w:r>
-        <w:rPr>
-          <w:i w:val="0"/>
-          <w:lang w:val="de-DE"/>
+          <w:i/>
+          <w:lang w:val="de-AT"/>
+        </w:rPr>
+      </w:pPr>
+      <w:r>
+        <w:rPr>
+          <w:lang w:val="de-AT"/>
         </w:rPr>
         <w:t>1.5 Überblick über das Dokument</w:t>
       </w:r>
@@ -194,679 +250,2359 @@
     <w:p>
       <w:pPr>
         <w:rPr>
-          <w:lang w:val="de-DE"/>
-        </w:rPr>
-      </w:pPr>
-      <w:r>
-        <w:rPr>
-          <w:lang w:val="de-DE"/>
-        </w:rPr>
-        <w:t>Welche</w:t>
-      </w:r>
-      <w:r>
-        <w:rPr>
-          <w:lang w:val="de-DE"/>
-        </w:rPr>
-        <w:t>n Inhalt</w:t>
-      </w:r>
-      <w:r>
-        <w:rPr>
-          <w:lang w:val="de-DE"/>
+          <w:lang w:val="de-AT"/>
+        </w:rPr>
+      </w:pPr>
+      <w:r>
+        <w:rPr>
+          <w:lang w:val="de-AT"/>
+        </w:rPr>
+        <w:t>// am Schluss</w:t>
+      </w:r>
+    </w:p>
+    <w:p>
+      <w:pPr>
+        <w:pStyle w:val="berschrift1"/>
+        <w:rPr>
+          <w:lang w:val="de-AT"/>
+        </w:rPr>
+      </w:pPr>
+      <w:r>
+        <w:rPr>
+          <w:lang w:val="de-AT"/>
+        </w:rPr>
+        <w:t>2 Allgemeine Beschreibung des Produkts</w:t>
+      </w:r>
+    </w:p>
+    <w:p>
+      <w:pPr>
+        <w:pStyle w:val="berschrift2"/>
+        <w:rPr>
+          <w:i/>
+          <w:lang w:val="de-AT"/>
+        </w:rPr>
+      </w:pPr>
+      <w:r>
+        <w:rPr>
+          <w:lang w:val="de-AT"/>
+        </w:rPr>
+        <w:t>2.1 Zusammenhang mit bereits laufenden Projekten</w:t>
+      </w:r>
+    </w:p>
+    <w:p>
+      <w:pPr>
+        <w:jc w:val="both"/>
+        <w:rPr>
+          <w:lang w:val="de-AT"/>
+        </w:rPr>
+      </w:pPr>
+      <w:r>
+        <w:rPr>
+          <w:lang w:val="de-AT"/>
+        </w:rPr>
+        <w:t>-</w:t>
+      </w:r>
+    </w:p>
+    <w:p>
+      <w:pPr>
+        <w:pStyle w:val="berschrift2"/>
+        <w:rPr>
+          <w:lang w:val="de-AT"/>
+        </w:rPr>
+      </w:pPr>
+      <w:r>
+        <w:rPr>
+          <w:lang w:val="de-AT"/>
+        </w:rPr>
+        <w:t>2.2 Zusammenhang mit Vorgänger- und Nachfolgeprojekten</w:t>
+      </w:r>
+    </w:p>
+    <w:p>
+      <w:pPr>
+        <w:rPr>
+          <w:lang w:val="de-AT"/>
+        </w:rPr>
+      </w:pPr>
+      <w:r>
+        <w:rPr>
+          <w:lang w:val="de-AT"/>
+        </w:rPr>
+        <w:t xml:space="preserve">Das Projekt basiert auf einem bereits begonnenen Projekt, welches als Hobby umgesetzt, aber nicht abgeschlossen </w:t>
+      </w:r>
+      <w:r>
+        <w:rPr>
+          <w:lang w:val="de-AT"/>
+        </w:rPr>
+        <w:t>wurde</w:t>
+      </w:r>
+      <w:r>
+        <w:rPr>
+          <w:lang w:val="de-AT"/>
+        </w:rPr>
+        <w:t>.</w:t>
+      </w:r>
+    </w:p>
+    <w:p>
+      <w:pPr>
+        <w:pStyle w:val="berschrift2"/>
+        <w:rPr>
+          <w:i/>
+          <w:lang w:val="de-AT"/>
+        </w:rPr>
+      </w:pPr>
+      <w:r>
+        <w:rPr>
+          <w:lang w:val="de-AT"/>
+        </w:rPr>
+        <w:t>2.3 Zweck des Produkts</w:t>
+      </w:r>
+    </w:p>
+    <w:p>
+      <w:pPr>
+        <w:jc w:val="both"/>
+        <w:rPr>
+          <w:lang w:val="de-AT"/>
+        </w:rPr>
+      </w:pPr>
+      <w:r>
+        <w:rPr>
+          <w:lang w:val="de-AT"/>
+        </w:rPr>
+        <w:t>Implementierung</w:t>
+      </w:r>
+      <w:r>
+        <w:rPr>
+          <w:lang w:val="de-AT"/>
+        </w:rPr>
+        <w:t xml:space="preserve"> eines plattformübergreifenden Tower-Defense-Spieles, Erweiterung um Funktionalitäten und Entwicklung als spielbares Produkt.</w:t>
+      </w:r>
+    </w:p>
+    <w:p>
+      <w:pPr>
+        <w:pStyle w:val="berschrift2"/>
+        <w:rPr>
+          <w:i/>
+          <w:lang w:val="de-AT"/>
+        </w:rPr>
+      </w:pPr>
+      <w:r>
+        <w:rPr>
+          <w:lang w:val="de-AT"/>
+        </w:rPr>
+        <w:t>2.4 Abgrenzung und Einbettung des Produkts</w:t>
+      </w:r>
+    </w:p>
+    <w:p>
+      <w:pPr>
+        <w:jc w:val="both"/>
+        <w:rPr>
+          <w:lang w:val="de-AT"/>
+        </w:rPr>
+      </w:pPr>
+      <w:r>
+        <w:rPr>
+          <w:lang w:val="de-AT"/>
+        </w:rPr>
+        <w:t>Ziele:</w:t>
+      </w:r>
+      <w:r>
+        <w:rPr>
+          <w:lang w:val="de-AT"/>
+        </w:rPr>
+        <w:tab/>
+      </w:r>
+      <w:r>
+        <w:rPr>
+          <w:lang w:val="de-AT"/>
+        </w:rPr>
+        <w:tab/>
+        <w:t>- nur für Smartphones</w:t>
+      </w:r>
+    </w:p>
+    <w:p>
+      <w:pPr>
+        <w:jc w:val="both"/>
+        <w:rPr>
+          <w:lang w:val="de-AT"/>
+        </w:rPr>
+      </w:pPr>
+      <w:r>
+        <w:rPr>
+          <w:lang w:val="de-AT"/>
+        </w:rPr>
+        <w:tab/>
+      </w:r>
+      <w:r>
+        <w:rPr>
+          <w:lang w:val="de-AT"/>
+        </w:rPr>
+        <w:tab/>
+        <w:t>- spielbar</w:t>
+      </w:r>
+      <w:r>
+        <w:rPr>
+          <w:lang w:val="de-AT"/>
+        </w:rPr>
+        <w:t xml:space="preserve"> ohne Absturz</w:t>
+      </w:r>
+    </w:p>
+    <w:p>
+      <w:pPr>
+        <w:jc w:val="both"/>
+        <w:rPr>
+          <w:lang w:val="de-AT"/>
+        </w:rPr>
+      </w:pPr>
+      <w:r>
+        <w:rPr>
+          <w:lang w:val="de-AT"/>
+        </w:rPr>
+        <w:tab/>
+      </w:r>
+      <w:r>
+        <w:rPr>
+          <w:lang w:val="de-AT"/>
+        </w:rPr>
+        <w:tab/>
+        <w:t xml:space="preserve">- </w:t>
+      </w:r>
+      <w:r>
+        <w:rPr>
+          <w:lang w:val="de-AT"/>
+        </w:rPr>
+        <w:t>mind. 5 Level</w:t>
+      </w:r>
+    </w:p>
+    <w:p>
+      <w:pPr>
+        <w:jc w:val="both"/>
+        <w:rPr>
+          <w:lang w:val="de-AT"/>
+        </w:rPr>
+      </w:pPr>
+      <w:r>
+        <w:rPr>
+          <w:lang w:val="de-AT"/>
+        </w:rPr>
+        <w:tab/>
+      </w:r>
+      <w:r>
+        <w:rPr>
+          <w:lang w:val="de-AT"/>
+        </w:rPr>
+        <w:tab/>
+        <w:t>- Kombination zweier Tower muss möglich sein</w:t>
+      </w:r>
+    </w:p>
+    <w:p>
+      <w:pPr>
+        <w:jc w:val="both"/>
+        <w:rPr>
+          <w:lang w:val="de-AT"/>
+        </w:rPr>
+      </w:pPr>
+      <w:r>
+        <w:rPr>
+          <w:lang w:val="de-AT"/>
+        </w:rPr>
+        <w:tab/>
+      </w:r>
+      <w:r>
+        <w:rPr>
+          <w:lang w:val="de-AT"/>
+        </w:rPr>
+        <w:tab/>
+        <w:t>- a</w:t>
+      </w:r>
+      <w:r>
+        <w:rPr>
+          <w:lang w:val="de-AT"/>
+        </w:rPr>
+        <w:t>lle Funktionen zu Projektschluss realisiert</w:t>
+      </w:r>
+    </w:p>
+    <w:p>
+      <w:pPr>
+        <w:jc w:val="both"/>
+        <w:rPr>
+          <w:lang w:val="de-AT"/>
+        </w:rPr>
+      </w:pPr>
+      <w:r>
+        <w:rPr>
+          <w:lang w:val="de-AT"/>
+        </w:rPr>
+        <w:tab/>
+      </w:r>
+      <w:r>
+        <w:rPr>
+          <w:lang w:val="de-AT"/>
+        </w:rPr>
+        <w:tab/>
+        <w:t>- vollständige Entwicklung eines NPCs inkl. Properties</w:t>
+      </w:r>
+    </w:p>
+    <w:p>
+      <w:pPr>
+        <w:jc w:val="both"/>
+        <w:rPr>
+          <w:lang w:val="de-AT"/>
+        </w:rPr>
+      </w:pPr>
+      <w:r>
+        <w:rPr>
+          <w:lang w:val="de-AT"/>
+        </w:rPr>
+        <w:t>Nicht-Ziele:</w:t>
+      </w:r>
+      <w:r>
+        <w:rPr>
+          <w:lang w:val="de-AT"/>
+        </w:rPr>
+        <w:tab/>
+        <w:t>- für Tablets</w:t>
+      </w:r>
+    </w:p>
+    <w:p>
+      <w:pPr>
+        <w:jc w:val="both"/>
+        <w:rPr>
+          <w:lang w:val="de-AT"/>
+        </w:rPr>
+      </w:pPr>
+      <w:r>
+        <w:rPr>
+          <w:lang w:val="de-AT"/>
+        </w:rPr>
+        <w:tab/>
+      </w:r>
+      <w:r>
+        <w:rPr>
+          <w:lang w:val="de-AT"/>
+        </w:rPr>
+        <w:tab/>
+        <w:t>- Google Play Store</w:t>
+      </w:r>
+    </w:p>
+    <w:p>
+      <w:pPr>
+        <w:pStyle w:val="berschrift2"/>
+        <w:rPr>
+          <w:i/>
+          <w:lang w:val="de-AT"/>
+        </w:rPr>
+      </w:pPr>
+      <w:r>
+        <w:rPr>
+          <w:lang w:val="de-AT"/>
+        </w:rPr>
+        <w:t>2.5 Überblick über die geforderte Funktionalität</w:t>
+      </w:r>
+    </w:p>
+    <w:p>
+      <w:pPr>
+        <w:jc w:val="both"/>
+        <w:rPr>
+          <w:lang w:val="de-AT"/>
+        </w:rPr>
+      </w:pPr>
+      <w:r>
+        <w:rPr>
+          <w:lang w:val="de-AT"/>
+        </w:rPr>
+        <w:t>Startmenü mit Anzeige des eigenen Highscores, Entwicklung einer spielbaren Map;</w:t>
+      </w:r>
+    </w:p>
+    <w:p>
+      <w:pPr>
+        <w:jc w:val="both"/>
+        <w:rPr>
+          <w:lang w:val="de-AT"/>
+        </w:rPr>
+      </w:pPr>
+      <w:r>
+        <w:rPr>
+          <w:lang w:val="de-AT"/>
+        </w:rPr>
+        <w:t>NPCs: erscheinen, laufen über die Karte, Entwicklung von Eigenschaften der NPCs, NPCs nach jeder Welle stärker;</w:t>
+      </w:r>
+    </w:p>
+    <w:p>
+      <w:pPr>
+        <w:jc w:val="both"/>
+        <w:rPr>
+          <w:lang w:val="de-AT"/>
+        </w:rPr>
+      </w:pPr>
+      <w:r>
+        <w:rPr>
+          <w:lang w:val="de-AT"/>
+        </w:rPr>
+        <w:t>Tower-Menü, Tower per Drag und Drop ausgewählt und platziert werden, Tower sollen NPCs abschießen können, fusionierbar (mind. einmal), Tower verkaufbar</w:t>
+      </w:r>
+    </w:p>
+    <w:p>
+      <w:pPr>
+        <w:pStyle w:val="berschrift2"/>
+        <w:rPr>
+          <w:i/>
+          <w:lang w:val="de-AT"/>
+        </w:rPr>
+      </w:pPr>
+      <w:r>
+        <w:rPr>
+          <w:lang w:val="de-AT"/>
+        </w:rPr>
+        <w:t>2.6 Allgemeine Einschränkungen</w:t>
+      </w:r>
+    </w:p>
+    <w:p>
+      <w:pPr>
+        <w:jc w:val="both"/>
+        <w:rPr>
+          <w:lang w:val="de-AT"/>
+        </w:rPr>
+      </w:pPr>
+      <w:r>
+        <w:rPr>
+          <w:lang w:val="de-AT"/>
+        </w:rPr>
+        <w:t xml:space="preserve">Anpassung </w:t>
+      </w:r>
+      <w:r>
+        <w:rPr>
+          <w:lang w:val="de-AT"/>
+        </w:rPr>
+        <w:t xml:space="preserve">des externen Frameworks </w:t>
+      </w:r>
+      <w:proofErr w:type="spellStart"/>
+      <w:r>
+        <w:rPr>
+          <w:lang w:val="de-AT"/>
+        </w:rPr>
+        <w:t>libGDX</w:t>
+      </w:r>
+      <w:proofErr w:type="spellEnd"/>
+      <w:r>
+        <w:rPr>
+          <w:lang w:val="de-AT"/>
+        </w:rPr>
+        <w:t>, API Level …, Entwicklungsumgebung Android Studio</w:t>
+      </w:r>
+    </w:p>
+    <w:p>
+      <w:pPr>
+        <w:pStyle w:val="berschrift2"/>
+        <w:rPr>
+          <w:i/>
+          <w:lang w:val="de-AT"/>
+        </w:rPr>
+      </w:pPr>
+      <w:r>
+        <w:rPr>
+          <w:lang w:val="de-AT"/>
+        </w:rPr>
+        <w:t>2.7 Vorgaben zu Hardware und Software</w:t>
+      </w:r>
+    </w:p>
+    <w:p>
+      <w:pPr>
+        <w:jc w:val="both"/>
+        <w:rPr>
+          <w:lang w:val="de-AT"/>
+        </w:rPr>
+      </w:pPr>
+      <w:r>
+        <w:rPr>
+          <w:lang w:val="de-AT"/>
+        </w:rPr>
+        <w:t>Hardware: Displaygröße?</w:t>
+      </w:r>
+    </w:p>
+    <w:p>
+      <w:pPr>
+        <w:jc w:val="both"/>
+        <w:rPr>
+          <w:lang w:val="de-AT"/>
+        </w:rPr>
+      </w:pPr>
+      <w:r>
+        <w:rPr>
+          <w:lang w:val="de-AT"/>
+        </w:rPr>
+        <w:t>Software: Android ab Version …, iOS ab Version …</w:t>
+      </w:r>
+    </w:p>
+    <w:p>
+      <w:pPr>
+        <w:pStyle w:val="berschrift2"/>
+        <w:rPr>
+          <w:i/>
+          <w:lang w:val="de-AT"/>
+        </w:rPr>
+      </w:pPr>
+      <w:r>
+        <w:rPr>
+          <w:lang w:val="de-AT"/>
+        </w:rPr>
+        <w:t>2.8 Benutzer des Produkts</w:t>
+      </w:r>
+    </w:p>
+    <w:p>
+      <w:pPr>
+        <w:jc w:val="both"/>
+        <w:rPr>
+          <w:lang w:val="de-AT"/>
+        </w:rPr>
+      </w:pPr>
+      <w:r>
+        <w:rPr>
+          <w:lang w:val="de-AT"/>
+        </w:rPr>
+        <w:t>von jedem nutzbar, der die APK bekommt</w:t>
+      </w:r>
+    </w:p>
+    <w:p>
+      <w:pPr>
+        <w:pStyle w:val="berschrift1"/>
+        <w:rPr>
+          <w:lang w:val="de-AT"/>
+        </w:rPr>
+      </w:pPr>
+      <w:r>
+        <w:rPr>
+          <w:lang w:val="de-AT"/>
+        </w:rPr>
+        <w:t>3 Detaillierte Beschreibung der geforderten Produktmerkmale</w:t>
+      </w:r>
+    </w:p>
+    <w:p>
+      <w:pPr>
+        <w:pStyle w:val="berschrift2"/>
+        <w:rPr>
+          <w:i/>
+          <w:lang w:val="de-AT"/>
+        </w:rPr>
+      </w:pPr>
+      <w:r>
+        <w:rPr>
+          <w:lang w:val="de-AT"/>
+        </w:rPr>
+        <w:t>3.1 Lieferumfang</w:t>
+      </w:r>
+    </w:p>
+    <w:p>
+      <w:pPr>
+        <w:rPr>
+          <w:lang w:val="de-AT"/>
+        </w:rPr>
+      </w:pPr>
+      <w:r>
+        <w:rPr>
+          <w:lang w:val="de-AT"/>
+        </w:rPr>
+        <w:t>ausführbare Datei</w:t>
+      </w:r>
+    </w:p>
+    <w:p>
+      <w:pPr>
+        <w:pStyle w:val="berschrift2"/>
+        <w:rPr>
+          <w:i/>
+          <w:lang w:val="de-AT"/>
+        </w:rPr>
+      </w:pPr>
+      <w:r>
+        <w:rPr>
+          <w:lang w:val="de-AT"/>
+        </w:rPr>
+        <w:t>3.2 Abläufe (Szenarien) von Interaktionen mit der Umgebung</w:t>
+      </w:r>
+    </w:p>
+    <w:p>
+      <w:pPr>
+        <w:pStyle w:val="berschrift3"/>
+        <w:rPr>
+          <w:lang w:val="de-AT"/>
+        </w:rPr>
+      </w:pPr>
+      <w:r>
+        <w:rPr>
+          <w:lang w:val="de-AT"/>
+        </w:rPr>
+        <w:t>3.2.1 Bauphase</w:t>
+      </w:r>
+    </w:p>
+    <w:p>
+      <w:pPr>
+        <w:rPr>
+          <w:lang w:val="de-AT"/>
+        </w:rPr>
+      </w:pPr>
+    </w:p>
+    <w:p>
+      <w:pPr>
+        <w:pStyle w:val="berschrift3"/>
+        <w:rPr>
+          <w:lang w:val="de-AT"/>
+        </w:rPr>
+      </w:pPr>
+      <w:r>
+        <w:rPr>
+          <w:lang w:val="de-AT"/>
+        </w:rPr>
+        <w:t>3.2.2 Kampfphase</w:t>
+      </w:r>
+    </w:p>
+    <w:p>
+      <w:pPr>
+        <w:rPr>
+          <w:lang w:val="de-AT"/>
+        </w:rPr>
+      </w:pPr>
+    </w:p>
+    <w:p>
+      <w:pPr>
+        <w:pStyle w:val="berschrift2"/>
+        <w:rPr>
+          <w:i/>
+          <w:lang w:val="de-AT"/>
+        </w:rPr>
+      </w:pPr>
+      <w:r>
+        <w:rPr>
+          <w:lang w:val="de-AT"/>
+        </w:rPr>
+        <w:t>3.3 Ziele des Benutzers</w:t>
+      </w:r>
+    </w:p>
+    <w:p>
+      <w:pPr>
+        <w:rPr>
+          <w:lang w:val="de-AT"/>
+        </w:rPr>
+      </w:pPr>
+      <w:r>
+        <w:rPr>
+          <w:lang w:val="de-AT"/>
+        </w:rPr>
+        <w:t>Beschreiben aller Ziele, die der Benutzer durch die Szenarien erreichen kann.</w:t>
+      </w:r>
+    </w:p>
+    <w:p>
+      <w:pPr>
+        <w:pStyle w:val="berschrift2"/>
+        <w:rPr>
+          <w:i/>
+          <w:lang w:val="de-AT"/>
+        </w:rPr>
+      </w:pPr>
+      <w:r>
+        <w:rPr>
+          <w:lang w:val="de-AT"/>
+        </w:rPr>
+        <w:t>3.4 Geforderte Funktionen des Produkts</w:t>
+      </w:r>
+    </w:p>
+    <w:p>
+      <w:pPr>
+        <w:pStyle w:val="berschrift3"/>
+        <w:rPr>
+          <w:b/>
+          <w:lang w:val="de-AT"/>
+        </w:rPr>
+      </w:pPr>
+      <w:r>
+        <w:rPr>
+          <w:lang w:val="de-AT"/>
+        </w:rPr>
+        <w:t xml:space="preserve">3.4.1 </w:t>
+      </w:r>
+      <w:r>
+        <w:rPr>
+          <w:lang w:val="de-AT"/>
+        </w:rPr>
+        <w:t>Starten der App</w:t>
+      </w:r>
+    </w:p>
+    <w:p>
+      <w:pPr>
+        <w:pStyle w:val="berschrift4"/>
+        <w:rPr>
+          <w:lang w:val="de-AT"/>
+        </w:rPr>
+      </w:pPr>
+      <w:r>
+        <w:rPr>
+          <w:lang w:val="de-AT"/>
+        </w:rPr>
+        <w:t xml:space="preserve">3.4.1.1 </w:t>
+      </w:r>
+      <w:r>
+        <w:rPr>
+          <w:lang w:val="de-AT"/>
+        </w:rPr>
+        <w:t>Wirkungsweise</w:t>
+      </w:r>
+    </w:p>
+    <w:p>
+      <w:pPr>
+        <w:rPr>
+          <w:lang w:val="de-AT"/>
+        </w:rPr>
+      </w:pPr>
+      <w:r>
+        <w:rPr>
+          <w:lang w:val="de-AT"/>
+        </w:rPr>
+        <w:t xml:space="preserve">Startet die App </w:t>
+      </w:r>
+      <w:r>
+        <w:rPr>
+          <w:rFonts w:ascii="Segoe UI Emoji" w:eastAsia="Segoe UI Emoji" w:hAnsi="Segoe UI Emoji" w:cs="Segoe UI Emoji"/>
+          <w:lang w:val="de-AT"/>
+        </w:rPr>
+        <w:t>😉</w:t>
+      </w:r>
+    </w:p>
+    <w:p>
+      <w:pPr>
+        <w:pStyle w:val="berschrift4"/>
+        <w:rPr>
+          <w:lang w:val="de-AT"/>
+        </w:rPr>
+      </w:pPr>
+      <w:r>
+        <w:rPr>
+          <w:lang w:val="de-AT"/>
+        </w:rPr>
+        <w:t xml:space="preserve">3.4.1.2 </w:t>
+      </w:r>
+      <w:r>
+        <w:rPr>
+          <w:lang w:val="de-AT"/>
+        </w:rPr>
+        <w:t>Abhängigkeiten / Randbedingungen</w:t>
+      </w:r>
+    </w:p>
+    <w:p>
+      <w:pPr>
+        <w:jc w:val="both"/>
+        <w:rPr>
+          <w:lang w:val="de-AT"/>
+        </w:rPr>
+      </w:pPr>
+      <w:r>
+        <w:rPr>
+          <w:lang w:val="de-AT"/>
+        </w:rPr>
+        <w:t>App muss installiert sein</w:t>
+      </w:r>
+    </w:p>
+    <w:p>
+      <w:pPr>
+        <w:pStyle w:val="berschrift3"/>
+        <w:rPr>
+          <w:lang w:val="de-AT"/>
+        </w:rPr>
+      </w:pPr>
+      <w:r>
+        <w:rPr>
+          <w:lang w:val="de-AT"/>
+        </w:rPr>
+        <w:t xml:space="preserve">3.4.2 </w:t>
+      </w:r>
+      <w:r>
+        <w:rPr>
+          <w:lang w:val="de-AT"/>
+        </w:rPr>
+        <w:t>Startmenü anzeigen</w:t>
+      </w:r>
+    </w:p>
+    <w:p>
+      <w:pPr>
+        <w:pStyle w:val="berschrift4"/>
+        <w:rPr>
+          <w:lang w:val="de-AT"/>
+        </w:rPr>
+      </w:pPr>
+      <w:r>
+        <w:rPr>
+          <w:lang w:val="de-AT"/>
+        </w:rPr>
+        <w:t>3.4.2.1 Wirkungsweise</w:t>
+      </w:r>
+    </w:p>
+    <w:p>
+      <w:pPr>
+        <w:rPr>
+          <w:lang w:val="de-AT"/>
+        </w:rPr>
+      </w:pPr>
+      <w:r>
+        <w:rPr>
+          <w:lang w:val="de-AT"/>
+        </w:rPr>
+        <w:t>Startmenü wird angezeigt, es gibt einen Button zum Starten einer Runde und der aktuelle Highscore wird angezeigt</w:t>
+      </w:r>
+    </w:p>
+    <w:p>
+      <w:pPr>
+        <w:pStyle w:val="berschrift4"/>
+        <w:rPr>
+          <w:lang w:val="de-AT"/>
+        </w:rPr>
+      </w:pPr>
+      <w:r>
+        <w:rPr>
+          <w:lang w:val="de-AT"/>
+        </w:rPr>
+        <w:t>3.4.</w:t>
+      </w:r>
+      <w:r>
+        <w:rPr>
+          <w:lang w:val="de-AT"/>
+        </w:rPr>
+        <w:t>2</w:t>
+      </w:r>
+      <w:r>
+        <w:rPr>
+          <w:lang w:val="de-AT"/>
+        </w:rPr>
+        <w:t>.2 Abhängigkeiten / Randbedingungen</w:t>
+      </w:r>
+    </w:p>
+    <w:p>
+      <w:pPr>
+        <w:jc w:val="both"/>
+        <w:rPr>
+          <w:lang w:val="de-AT"/>
+        </w:rPr>
+      </w:pPr>
+      <w:r>
+        <w:rPr>
+          <w:lang w:val="de-AT"/>
+        </w:rPr>
+        <w:t xml:space="preserve">Highscore: </w:t>
+      </w:r>
+      <w:r>
+        <w:rPr>
+          <w:lang w:val="de-AT"/>
+        </w:rPr>
+        <w:t>es wurde bereits einmal gespielt</w:t>
+      </w:r>
+    </w:p>
+    <w:p>
+      <w:pPr>
+        <w:pStyle w:val="berschrift3"/>
+        <w:rPr>
+          <w:lang w:val="de-AT"/>
+        </w:rPr>
+      </w:pPr>
+      <w:r>
+        <w:rPr>
+          <w:lang w:val="de-AT"/>
+        </w:rPr>
+        <w:t>3.4.3 Tower</w:t>
+      </w:r>
+      <w:r>
+        <w:rPr>
+          <w:lang w:val="de-AT"/>
+        </w:rPr>
+        <w:t xml:space="preserve"> auswählen</w:t>
+      </w:r>
+    </w:p>
+    <w:p>
+      <w:pPr>
+        <w:pStyle w:val="berschrift4"/>
+        <w:rPr>
+          <w:lang w:val="de-AT"/>
+        </w:rPr>
+      </w:pPr>
+      <w:r>
+        <w:rPr>
+          <w:lang w:val="de-AT"/>
+        </w:rPr>
+        <w:t>3.4.</w:t>
+      </w:r>
+      <w:r>
+        <w:rPr>
+          <w:lang w:val="de-AT"/>
+        </w:rPr>
+        <w:t>3</w:t>
+      </w:r>
+      <w:r>
+        <w:rPr>
+          <w:lang w:val="de-AT"/>
+        </w:rPr>
+        <w:t>.1 Wirkungsweise</w:t>
+      </w:r>
+    </w:p>
+    <w:p>
+      <w:pPr>
+        <w:rPr>
+          <w:lang w:val="de-AT"/>
+        </w:rPr>
+      </w:pPr>
+      <w:r>
+        <w:rPr>
+          <w:lang w:val="de-AT"/>
+        </w:rPr>
+        <w:t>Tower können von der Menüleiste ausgewählt werden</w:t>
+      </w:r>
+      <w:r>
+        <w:rPr>
+          <w:lang w:val="de-AT"/>
+        </w:rPr>
+        <w:t>.</w:t>
+      </w:r>
+    </w:p>
+    <w:p>
+      <w:pPr>
+        <w:pStyle w:val="berschrift4"/>
+        <w:rPr>
+          <w:lang w:val="de-AT"/>
+        </w:rPr>
+      </w:pPr>
+      <w:r>
+        <w:rPr>
+          <w:lang w:val="de-AT"/>
+        </w:rPr>
+        <w:t>3.4</w:t>
+      </w:r>
+      <w:r>
+        <w:rPr>
+          <w:lang w:val="de-AT"/>
+        </w:rPr>
+        <w:t>.3</w:t>
+      </w:r>
+      <w:r>
+        <w:rPr>
+          <w:lang w:val="de-AT"/>
+        </w:rPr>
+        <w:t>.2 Abhängigkeiten / Randbedingungen</w:t>
+      </w:r>
+    </w:p>
+    <w:p>
+      <w:pPr>
+        <w:rPr>
+          <w:lang w:val="de-AT"/>
+        </w:rPr>
+      </w:pPr>
+      <w:r>
+        <w:rPr>
+          <w:lang w:val="de-AT"/>
+        </w:rPr>
+        <w:t>Zum Auswählen eines Towers muss genügend Gold vorhanden sein</w:t>
+      </w:r>
+      <w:r>
+        <w:rPr>
+          <w:lang w:val="de-AT"/>
+        </w:rPr>
+        <w:t>.</w:t>
+      </w:r>
+    </w:p>
+    <w:p>
+      <w:pPr>
+        <w:pStyle w:val="berschrift3"/>
+        <w:rPr>
+          <w:lang w:val="de-AT"/>
+        </w:rPr>
+      </w:pPr>
+      <w:r>
+        <w:rPr>
+          <w:lang w:val="de-AT"/>
+        </w:rPr>
+        <w:t>3.4.</w:t>
+      </w:r>
+      <w:r>
+        <w:rPr>
+          <w:lang w:val="de-AT"/>
+        </w:rPr>
+        <w:t>4</w:t>
+      </w:r>
+      <w:r>
+        <w:rPr>
+          <w:lang w:val="de-AT"/>
+        </w:rPr>
+        <w:t xml:space="preserve"> Tower</w:t>
+      </w:r>
+      <w:r>
+        <w:rPr>
+          <w:lang w:val="de-AT"/>
+        </w:rPr>
+        <w:t xml:space="preserve"> platzieren</w:t>
+      </w:r>
+    </w:p>
+    <w:p>
+      <w:pPr>
+        <w:pStyle w:val="berschrift4"/>
+        <w:rPr>
+          <w:lang w:val="de-AT"/>
+        </w:rPr>
+      </w:pPr>
+      <w:r>
+        <w:rPr>
+          <w:lang w:val="de-AT"/>
+        </w:rPr>
+        <w:t>3.4.</w:t>
+      </w:r>
+      <w:r>
+        <w:rPr>
+          <w:lang w:val="de-AT"/>
+        </w:rPr>
+        <w:t>4</w:t>
+      </w:r>
+      <w:r>
+        <w:rPr>
+          <w:lang w:val="de-AT"/>
+        </w:rPr>
+        <w:t>.1 Wirkungsweise</w:t>
+      </w:r>
+    </w:p>
+    <w:p>
+      <w:pPr>
+        <w:rPr>
+          <w:lang w:val="de-AT"/>
+        </w:rPr>
+      </w:pPr>
+      <w:r>
+        <w:rPr>
+          <w:lang w:val="de-AT"/>
+        </w:rPr>
+        <w:t>Der Tower wird auf einer verfügbaren Fläche auf der Karte positioniert.</w:t>
+      </w:r>
+    </w:p>
+    <w:p>
+      <w:pPr>
+        <w:pStyle w:val="berschrift4"/>
+        <w:rPr>
+          <w:lang w:val="de-AT"/>
+        </w:rPr>
+      </w:pPr>
+      <w:r>
+        <w:rPr>
+          <w:lang w:val="de-AT"/>
+        </w:rPr>
+        <w:t>3.4.</w:t>
+      </w:r>
+      <w:r>
+        <w:rPr>
+          <w:lang w:val="de-AT"/>
+        </w:rPr>
+        <w:t>4</w:t>
+      </w:r>
+      <w:r>
+        <w:rPr>
+          <w:lang w:val="de-AT"/>
+        </w:rPr>
+        <w:t>.2 Abhängigkeiten / Randbedingungen</w:t>
+      </w:r>
+    </w:p>
+    <w:p>
+      <w:pPr>
+        <w:rPr>
+          <w:lang w:val="de-AT"/>
+        </w:rPr>
+      </w:pPr>
+      <w:r>
+        <w:rPr>
+          <w:lang w:val="de-AT"/>
+        </w:rPr>
+        <w:t>Die Fläche darf nicht auf der Route liegen und darf nicht bereits besetzt sein.</w:t>
+      </w:r>
+    </w:p>
+    <w:p>
+      <w:pPr>
+        <w:pStyle w:val="berschrift3"/>
+        <w:rPr>
+          <w:lang w:val="de-AT"/>
+        </w:rPr>
+      </w:pPr>
+      <w:r>
+        <w:rPr>
+          <w:lang w:val="de-AT"/>
+        </w:rPr>
+        <w:t>3.4.</w:t>
+      </w:r>
+      <w:r>
+        <w:rPr>
+          <w:lang w:val="de-AT"/>
+        </w:rPr>
+        <w:t>5</w:t>
+      </w:r>
+      <w:r>
+        <w:rPr>
+          <w:lang w:val="de-AT"/>
+        </w:rPr>
+        <w:t xml:space="preserve"> Tower</w:t>
+      </w:r>
+      <w:r>
+        <w:rPr>
+          <w:lang w:val="de-AT"/>
         </w:rPr>
         <w:t xml:space="preserve"> </w:t>
       </w:r>
       <w:r>
         <w:rPr>
-          <w:lang w:val="de-DE"/>
-        </w:rPr>
-        <w:t xml:space="preserve">hat </w:t>
-      </w:r>
-      <w:r>
-        <w:rPr>
-          <w:lang w:val="de-DE"/>
-        </w:rPr>
-        <w:t xml:space="preserve">der Rest des Pflichtenhefts, wie </w:t>
-      </w:r>
-      <w:r>
-        <w:rPr>
-          <w:lang w:val="de-DE"/>
-        </w:rPr>
-        <w:t>ist das Pflichtenheft aufgebaut?</w:t>
-      </w:r>
-    </w:p>
-    <w:p>
-      <w:pPr>
-        <w:pStyle w:val="berschrift1"/>
-        <w:rPr>
-          <w:lang w:val="de-DE"/>
-        </w:rPr>
-      </w:pPr>
-      <w:r>
-        <w:rPr>
-          <w:lang w:val="de-DE"/>
-        </w:rPr>
-        <w:t>2 Allgemeine Beschreibung des Produkts</w:t>
-      </w:r>
-    </w:p>
-    <w:p>
-      <w:pPr>
-        <w:jc w:val="both"/>
-        <w:rPr>
-          <w:lang w:val="de-DE"/>
-        </w:rPr>
-      </w:pPr>
-      <w:r>
-        <w:rPr>
-          <w:lang w:val="de-DE"/>
-        </w:rPr>
-        <w:t>Diese allgemeine Beschreibung soll ein „</w:t>
-      </w:r>
-      <w:r>
-        <w:t>Management Summary</w:t>
-      </w:r>
-      <w:r>
-        <w:rPr>
-          <w:lang w:val="de-DE"/>
-        </w:rPr>
-        <w:t>“ sein, also noch keine spezifischen Produktmerkmale beschreiben.</w:t>
-      </w:r>
+          <w:lang w:val="de-AT"/>
+        </w:rPr>
+        <w:t>fusionieren</w:t>
+      </w:r>
+    </w:p>
+    <w:p>
+      <w:pPr>
+        <w:pStyle w:val="berschrift4"/>
+        <w:rPr>
+          <w:lang w:val="de-AT"/>
+        </w:rPr>
+      </w:pPr>
+      <w:r>
+        <w:rPr>
+          <w:lang w:val="de-AT"/>
+        </w:rPr>
+        <w:t>3.4.</w:t>
+      </w:r>
+      <w:r>
+        <w:rPr>
+          <w:lang w:val="de-AT"/>
+        </w:rPr>
+        <w:t>5</w:t>
+      </w:r>
+      <w:r>
+        <w:rPr>
+          <w:lang w:val="de-AT"/>
+        </w:rPr>
+        <w:t>.1 Wirkungsweise</w:t>
+      </w:r>
+    </w:p>
+    <w:p>
+      <w:pPr>
+        <w:rPr>
+          <w:lang w:val="de-AT"/>
+        </w:rPr>
+      </w:pPr>
+      <w:r>
+        <w:rPr>
+          <w:lang w:val="de-AT"/>
+        </w:rPr>
+        <w:t>Durch Drag and Drop eines Towers auf einen anderen Tower können diese fusioniert werden.</w:t>
+      </w:r>
+    </w:p>
+    <w:p>
+      <w:pPr>
+        <w:pStyle w:val="berschrift4"/>
+        <w:rPr>
+          <w:lang w:val="de-AT"/>
+        </w:rPr>
+      </w:pPr>
+      <w:r>
+        <w:rPr>
+          <w:lang w:val="de-AT"/>
+        </w:rPr>
+        <w:t>3.4.</w:t>
+      </w:r>
+      <w:r>
+        <w:rPr>
+          <w:lang w:val="de-AT"/>
+        </w:rPr>
+        <w:t>5</w:t>
+      </w:r>
+      <w:r>
+        <w:rPr>
+          <w:lang w:val="de-AT"/>
+        </w:rPr>
+        <w:t>.2 Abhängigkeiten / Randbedingungen</w:t>
+      </w:r>
+    </w:p>
+    <w:p>
+      <w:pPr>
+        <w:rPr>
+          <w:lang w:val="de-AT"/>
+        </w:rPr>
+      </w:pPr>
+      <w:r>
+        <w:rPr>
+          <w:lang w:val="de-AT"/>
+        </w:rPr>
+        <w:t>Man benötigt genügend Gold, die Tower müssen von unterschiedlichen Elementen sein.</w:t>
+      </w:r>
+    </w:p>
+    <w:p>
+      <w:pPr>
+        <w:pStyle w:val="berschrift3"/>
+        <w:rPr>
+          <w:lang w:val="de-AT"/>
+        </w:rPr>
+      </w:pPr>
+      <w:r>
+        <w:rPr>
+          <w:lang w:val="de-AT"/>
+        </w:rPr>
+        <w:t>3.4.</w:t>
+      </w:r>
+      <w:r>
+        <w:rPr>
+          <w:lang w:val="de-AT"/>
+        </w:rPr>
+        <w:t>6</w:t>
+      </w:r>
+      <w:r>
+        <w:rPr>
+          <w:lang w:val="de-AT"/>
+        </w:rPr>
+        <w:t xml:space="preserve"> Tower</w:t>
+      </w:r>
+      <w:r>
+        <w:rPr>
+          <w:lang w:val="de-AT"/>
+        </w:rPr>
+        <w:t xml:space="preserve"> </w:t>
+      </w:r>
+      <w:r>
+        <w:rPr>
+          <w:lang w:val="de-AT"/>
+        </w:rPr>
+        <w:t>schießen</w:t>
+      </w:r>
+    </w:p>
+    <w:p>
+      <w:pPr>
+        <w:pStyle w:val="berschrift4"/>
+        <w:rPr>
+          <w:lang w:val="de-AT"/>
+        </w:rPr>
+      </w:pPr>
+      <w:r>
+        <w:rPr>
+          <w:lang w:val="de-AT"/>
+        </w:rPr>
+        <w:t>3.4.</w:t>
+      </w:r>
+      <w:r>
+        <w:rPr>
+          <w:lang w:val="de-AT"/>
+        </w:rPr>
+        <w:t>6</w:t>
+      </w:r>
+      <w:r>
+        <w:rPr>
+          <w:lang w:val="de-AT"/>
+        </w:rPr>
+        <w:t>.1 Wirkungsweise</w:t>
+      </w:r>
+    </w:p>
+    <w:p>
+      <w:pPr>
+        <w:rPr>
+          <w:lang w:val="de-AT"/>
+        </w:rPr>
+      </w:pPr>
+      <w:r>
+        <w:rPr>
+          <w:lang w:val="de-AT"/>
+        </w:rPr>
+        <w:t>Tower schießen auf die NPCs, die in Reichweite liegen</w:t>
+      </w:r>
+    </w:p>
+    <w:p>
+      <w:pPr>
+        <w:pStyle w:val="berschrift4"/>
+        <w:rPr>
+          <w:lang w:val="de-AT"/>
+        </w:rPr>
+      </w:pPr>
+      <w:r>
+        <w:rPr>
+          <w:lang w:val="de-AT"/>
+        </w:rPr>
+        <w:t>3.4.</w:t>
+      </w:r>
+      <w:r>
+        <w:rPr>
+          <w:lang w:val="de-AT"/>
+        </w:rPr>
+        <w:t>6</w:t>
+      </w:r>
+      <w:r>
+        <w:rPr>
+          <w:lang w:val="de-AT"/>
+        </w:rPr>
+        <w:t>.2 Abhängigkeiten / Randbedingungen</w:t>
+      </w:r>
+    </w:p>
+    <w:p>
+      <w:pPr>
+        <w:rPr>
+          <w:lang w:val="de-AT"/>
+        </w:rPr>
+      </w:pPr>
+      <w:r>
+        <w:rPr>
+          <w:lang w:val="de-AT"/>
+        </w:rPr>
+        <w:t>Tower schießt erst dann, wenn ein NPC in den Radius kommt</w:t>
+      </w:r>
+    </w:p>
+    <w:p>
+      <w:pPr>
+        <w:pStyle w:val="berschrift3"/>
+        <w:rPr>
+          <w:lang w:val="de-AT"/>
+        </w:rPr>
+      </w:pPr>
+      <w:r>
+        <w:rPr>
+          <w:lang w:val="de-AT"/>
+        </w:rPr>
+        <w:t>3.4.</w:t>
+      </w:r>
+      <w:r>
+        <w:rPr>
+          <w:lang w:val="de-AT"/>
+        </w:rPr>
+        <w:t>7</w:t>
+      </w:r>
+      <w:r>
+        <w:rPr>
+          <w:lang w:val="de-AT"/>
+        </w:rPr>
+        <w:t xml:space="preserve"> Tower</w:t>
+      </w:r>
+      <w:r>
+        <w:rPr>
+          <w:lang w:val="de-AT"/>
+        </w:rPr>
+        <w:t xml:space="preserve"> </w:t>
+      </w:r>
+      <w:r>
+        <w:rPr>
+          <w:lang w:val="de-AT"/>
+        </w:rPr>
+        <w:t>verkaufen</w:t>
+      </w:r>
+    </w:p>
+    <w:p>
+      <w:pPr>
+        <w:pStyle w:val="berschrift4"/>
+        <w:rPr>
+          <w:lang w:val="de-AT"/>
+        </w:rPr>
+      </w:pPr>
+      <w:r>
+        <w:rPr>
+          <w:lang w:val="de-AT"/>
+        </w:rPr>
+        <w:t>3.4.</w:t>
+      </w:r>
+      <w:r>
+        <w:rPr>
+          <w:lang w:val="de-AT"/>
+        </w:rPr>
+        <w:t>7</w:t>
+      </w:r>
+      <w:r>
+        <w:rPr>
+          <w:lang w:val="de-AT"/>
+        </w:rPr>
+        <w:t>.1 Wirkungsweise</w:t>
+      </w:r>
+    </w:p>
+    <w:p>
+      <w:pPr>
+        <w:rPr>
+          <w:lang w:val="de-AT"/>
+        </w:rPr>
+      </w:pPr>
+      <w:r>
+        <w:rPr>
+          <w:lang w:val="de-AT"/>
+        </w:rPr>
+        <w:t>Tower wird von Spielfeld gelöscht, man bekommt einen Teil des Goldes wieder, welches man für den Tower ausgegeben hat.</w:t>
+      </w:r>
+    </w:p>
+    <w:p>
+      <w:pPr>
+        <w:pStyle w:val="berschrift4"/>
+        <w:rPr>
+          <w:lang w:val="de-AT"/>
+        </w:rPr>
+      </w:pPr>
+      <w:r>
+        <w:rPr>
+          <w:lang w:val="de-AT"/>
+        </w:rPr>
+        <w:t>3.4.</w:t>
+      </w:r>
+      <w:r>
+        <w:rPr>
+          <w:lang w:val="de-AT"/>
+        </w:rPr>
+        <w:t>7</w:t>
+      </w:r>
+      <w:r>
+        <w:rPr>
+          <w:lang w:val="de-AT"/>
+        </w:rPr>
+        <w:t>.2 Abhängigkeiten / Randbedingungen</w:t>
+      </w:r>
+    </w:p>
+    <w:p>
+      <w:pPr>
+        <w:rPr>
+          <w:lang w:val="de-AT"/>
+        </w:rPr>
+      </w:pPr>
+      <w:r>
+        <w:rPr>
+          <w:lang w:val="de-AT"/>
+        </w:rPr>
+        <w:t>Tower muss gekauft und platziert werden</w:t>
+      </w:r>
+    </w:p>
+    <w:p>
+      <w:pPr>
+        <w:rPr>
+          <w:lang w:val="de-AT"/>
+        </w:rPr>
+      </w:pPr>
+    </w:p>
+    <w:p>
+      <w:pPr>
+        <w:pStyle w:val="berschrift3"/>
+        <w:rPr>
+          <w:lang w:val="de-AT"/>
+        </w:rPr>
+      </w:pPr>
+      <w:r>
+        <w:rPr>
+          <w:lang w:val="de-AT"/>
+        </w:rPr>
+        <w:t>3.4.</w:t>
+      </w:r>
+      <w:r>
+        <w:rPr>
+          <w:lang w:val="de-AT"/>
+        </w:rPr>
+        <w:t>8</w:t>
+      </w:r>
+      <w:r>
+        <w:rPr>
+          <w:lang w:val="de-AT"/>
+        </w:rPr>
+        <w:t xml:space="preserve"> </w:t>
+      </w:r>
+      <w:r>
+        <w:rPr>
+          <w:lang w:val="de-AT"/>
+        </w:rPr>
+        <w:t>NPCs</w:t>
+      </w:r>
+    </w:p>
+    <w:p>
+      <w:pPr>
+        <w:pStyle w:val="berschrift4"/>
+        <w:rPr>
+          <w:lang w:val="de-AT"/>
+        </w:rPr>
+      </w:pPr>
+      <w:r>
+        <w:rPr>
+          <w:lang w:val="de-AT"/>
+        </w:rPr>
+        <w:t>3.4.</w:t>
+      </w:r>
+      <w:r>
+        <w:rPr>
+          <w:lang w:val="de-AT"/>
+        </w:rPr>
+        <w:t>8.</w:t>
+      </w:r>
+      <w:r>
+        <w:rPr>
+          <w:lang w:val="de-AT"/>
+        </w:rPr>
+        <w:t>1 Wirkungsweise</w:t>
+      </w:r>
+    </w:p>
+    <w:p>
+      <w:pPr>
+        <w:rPr>
+          <w:lang w:val="de-AT"/>
+        </w:rPr>
+      </w:pPr>
+      <w:r>
+        <w:rPr>
+          <w:lang w:val="de-AT"/>
+        </w:rPr>
+        <w:t>NPCs sind Gegner, die gruppenweise auf der Karte erscheinen</w:t>
+      </w:r>
+      <w:r>
+        <w:rPr>
+          <w:lang w:val="de-AT"/>
+        </w:rPr>
+        <w:t xml:space="preserve"> und von A nach B laufen, die NPCs haben gewisse LPs die weniger werden, wenn sie von den Türmen abgeschossen werden. Besiegt man einen NPC, bekommt man dafür Gold, erreicht ein NPC das Ziel lebend, verliert der Spieler ein Leben. Außerdem werden NPCs von Runde zu Runde stärker.</w:t>
+      </w:r>
+    </w:p>
+    <w:p>
+      <w:pPr>
+        <w:pStyle w:val="berschrift4"/>
+        <w:rPr>
+          <w:lang w:val="de-AT"/>
+        </w:rPr>
+      </w:pPr>
+      <w:r>
+        <w:rPr>
+          <w:lang w:val="de-AT"/>
+        </w:rPr>
+        <w:t>3.4.</w:t>
+      </w:r>
+      <w:r>
+        <w:rPr>
+          <w:lang w:val="de-AT"/>
+        </w:rPr>
+        <w:t>8.</w:t>
+      </w:r>
+      <w:r>
+        <w:rPr>
+          <w:lang w:val="de-AT"/>
+        </w:rPr>
+        <w:t>2 Abhängigkeiten / Randbedingungen</w:t>
+      </w:r>
+    </w:p>
+    <w:p>
+      <w:pPr>
+        <w:rPr>
+          <w:lang w:val="de-AT"/>
+        </w:rPr>
+      </w:pPr>
+      <w:r>
+        <w:rPr>
+          <w:lang w:val="de-AT"/>
+        </w:rPr>
+        <w:t>Spiel wird gestartet</w:t>
+      </w:r>
+      <w:r>
+        <w:rPr>
+          <w:lang w:val="de-AT"/>
+        </w:rPr>
+        <w:t>, Bauzeit abgeschlossen</w:t>
+      </w:r>
+    </w:p>
+    <w:p>
+      <w:pPr>
+        <w:pStyle w:val="berschrift3"/>
+        <w:rPr>
+          <w:lang w:val="de-AT"/>
+        </w:rPr>
+      </w:pPr>
+      <w:r>
+        <w:rPr>
+          <w:lang w:val="de-AT"/>
+        </w:rPr>
+        <w:t>3.4.</w:t>
+      </w:r>
+      <w:r>
+        <w:rPr>
+          <w:lang w:val="de-AT"/>
+        </w:rPr>
+        <w:t>9</w:t>
+      </w:r>
+      <w:r>
+        <w:rPr>
+          <w:lang w:val="de-AT"/>
+        </w:rPr>
+        <w:t xml:space="preserve"> </w:t>
+      </w:r>
+      <w:r>
+        <w:rPr>
+          <w:lang w:val="de-AT"/>
+        </w:rPr>
+        <w:t>Gold</w:t>
+      </w:r>
+    </w:p>
+    <w:p>
+      <w:pPr>
+        <w:pStyle w:val="berschrift4"/>
+        <w:rPr>
+          <w:lang w:val="de-AT"/>
+        </w:rPr>
+      </w:pPr>
+      <w:r>
+        <w:rPr>
+          <w:lang w:val="de-AT"/>
+        </w:rPr>
+        <w:t>3.4.</w:t>
+      </w:r>
+      <w:r>
+        <w:rPr>
+          <w:lang w:val="de-AT"/>
+        </w:rPr>
+        <w:t>9</w:t>
+      </w:r>
+      <w:r>
+        <w:rPr>
+          <w:lang w:val="de-AT"/>
+        </w:rPr>
+        <w:t>.</w:t>
+      </w:r>
+      <w:r>
+        <w:rPr>
+          <w:lang w:val="de-AT"/>
+        </w:rPr>
+        <w:t>1 Wirkungsweise</w:t>
+      </w:r>
+    </w:p>
+    <w:p>
+      <w:pPr>
+        <w:rPr>
+          <w:lang w:val="de-AT"/>
+        </w:rPr>
+      </w:pPr>
+      <w:r>
+        <w:rPr>
+          <w:lang w:val="de-AT"/>
+        </w:rPr>
+        <w:t xml:space="preserve">Man bekommt bei Beginn </w:t>
+      </w:r>
+      <w:r>
+        <w:rPr>
+          <w:lang w:val="de-AT"/>
+        </w:rPr>
+        <w:t>der Bauphase und nach Eliminierung eines NPCs … Gold</w:t>
+      </w:r>
+      <w:r>
+        <w:rPr>
+          <w:lang w:val="de-AT"/>
+        </w:rPr>
+        <w:t xml:space="preserve"> </w:t>
+      </w:r>
+    </w:p>
+    <w:p>
+      <w:pPr>
+        <w:pStyle w:val="berschrift4"/>
+        <w:rPr>
+          <w:lang w:val="de-AT"/>
+        </w:rPr>
+      </w:pPr>
+      <w:r>
+        <w:rPr>
+          <w:lang w:val="de-AT"/>
+        </w:rPr>
+        <w:t>3.4.</w:t>
+      </w:r>
+      <w:r>
+        <w:rPr>
+          <w:lang w:val="de-AT"/>
+        </w:rPr>
+        <w:t>9</w:t>
+      </w:r>
+      <w:r>
+        <w:rPr>
+          <w:lang w:val="de-AT"/>
+        </w:rPr>
+        <w:t>.</w:t>
+      </w:r>
+      <w:r>
+        <w:rPr>
+          <w:lang w:val="de-AT"/>
+        </w:rPr>
+        <w:t>2 Abhängigkeiten / Randbedingungen</w:t>
+      </w:r>
+    </w:p>
+    <w:p>
+      <w:pPr>
+        <w:pStyle w:val="berschrift3"/>
+        <w:rPr>
+          <w:color w:val="FF0000"/>
+          <w:lang w:val="de-AT"/>
+        </w:rPr>
+      </w:pPr>
+      <w:r>
+        <w:rPr>
+          <w:color w:val="FF0000"/>
+          <w:lang w:val="de-AT"/>
+        </w:rPr>
+        <w:t>3.4.</w:t>
+      </w:r>
+      <w:r>
+        <w:rPr>
+          <w:color w:val="FF0000"/>
+          <w:lang w:val="de-AT"/>
+        </w:rPr>
+        <w:t>10 Bauphase Beginn</w:t>
+      </w:r>
+    </w:p>
+    <w:p>
+      <w:pPr>
+        <w:pStyle w:val="berschrift4"/>
+        <w:rPr>
+          <w:color w:val="FF0000"/>
+          <w:lang w:val="de-AT"/>
+        </w:rPr>
+      </w:pPr>
+      <w:r>
+        <w:rPr>
+          <w:color w:val="FF0000"/>
+          <w:lang w:val="de-AT"/>
+        </w:rPr>
+        <w:t>3.4.</w:t>
+      </w:r>
+      <w:r>
+        <w:rPr>
+          <w:color w:val="FF0000"/>
+          <w:lang w:val="de-AT"/>
+        </w:rPr>
+        <w:t>10</w:t>
+      </w:r>
+      <w:r>
+        <w:rPr>
+          <w:color w:val="FF0000"/>
+          <w:lang w:val="de-AT"/>
+        </w:rPr>
+        <w:t>.1 Wirkungsweise</w:t>
+      </w:r>
+    </w:p>
+    <w:p>
+      <w:pPr>
+        <w:rPr>
+          <w:color w:val="FF0000"/>
+          <w:lang w:val="de-AT"/>
+        </w:rPr>
+      </w:pPr>
+      <w:r>
+        <w:rPr>
+          <w:color w:val="FF0000"/>
+          <w:lang w:val="de-AT"/>
+        </w:rPr>
+        <w:t>NPCs sind Gegner, die gruppenweise auf der Karte erscheinen und von A nach B laufen, die NPCs haben gewisse LPs die weniger werden, wenn sie von den Türmen abgeschossen werden. Besiegt man einen NPC, bekommt man dafür Gold, erreicht ein NPC das Ziel lebend, verliert der Spieler ein Leben. Außerdem werden NPCs von Runde zu Runde stärker.</w:t>
+      </w:r>
+    </w:p>
+    <w:p>
+      <w:pPr>
+        <w:pStyle w:val="berschrift4"/>
+        <w:rPr>
+          <w:color w:val="FF0000"/>
+          <w:lang w:val="de-AT"/>
+        </w:rPr>
+      </w:pPr>
+      <w:r>
+        <w:rPr>
+          <w:color w:val="FF0000"/>
+          <w:lang w:val="de-AT"/>
+        </w:rPr>
+        <w:t>3.4.</w:t>
+      </w:r>
+      <w:r>
+        <w:rPr>
+          <w:color w:val="FF0000"/>
+          <w:lang w:val="de-AT"/>
+        </w:rPr>
+        <w:t>10</w:t>
+      </w:r>
+      <w:r>
+        <w:rPr>
+          <w:color w:val="FF0000"/>
+          <w:lang w:val="de-AT"/>
+        </w:rPr>
+        <w:t>.2 Abhängigkeiten / Randbedingungen</w:t>
+      </w:r>
+    </w:p>
+    <w:p>
+      <w:pPr>
+        <w:rPr>
+          <w:color w:val="FF0000"/>
+          <w:lang w:val="de-AT"/>
+        </w:rPr>
+      </w:pPr>
+      <w:r>
+        <w:rPr>
+          <w:color w:val="FF0000"/>
+          <w:lang w:val="de-AT"/>
+        </w:rPr>
+        <w:t>Spiel wird gestartet, Bauzeit abgeschlossen</w:t>
+      </w:r>
+    </w:p>
+    <w:p>
+      <w:pPr>
+        <w:pStyle w:val="berschrift3"/>
+        <w:rPr>
+          <w:color w:val="FF0000"/>
+          <w:lang w:val="de-AT"/>
+        </w:rPr>
+      </w:pPr>
+      <w:r>
+        <w:rPr>
+          <w:color w:val="FF0000"/>
+          <w:lang w:val="de-AT"/>
+        </w:rPr>
+        <w:t xml:space="preserve">3.4.10 </w:t>
+      </w:r>
+      <w:r>
+        <w:rPr>
+          <w:color w:val="FF0000"/>
+          <w:lang w:val="de-AT"/>
+        </w:rPr>
+        <w:t>Bauphase Abschluss</w:t>
+      </w:r>
+    </w:p>
+    <w:p>
+      <w:pPr>
+        <w:pStyle w:val="berschrift4"/>
+        <w:rPr>
+          <w:lang w:val="de-AT"/>
+        </w:rPr>
+      </w:pPr>
+      <w:r>
+        <w:rPr>
+          <w:lang w:val="de-AT"/>
+        </w:rPr>
+        <w:t>3.4.</w:t>
+      </w:r>
+      <w:r>
+        <w:rPr>
+          <w:lang w:val="de-AT"/>
+        </w:rPr>
+        <w:t>8.</w:t>
+      </w:r>
+      <w:r>
+        <w:rPr>
+          <w:lang w:val="de-AT"/>
+        </w:rPr>
+        <w:t>1 Wirkungsweise</w:t>
+      </w:r>
+    </w:p>
+    <w:p>
+      <w:pPr>
+        <w:rPr>
+          <w:lang w:val="de-AT"/>
+        </w:rPr>
+      </w:pPr>
+      <w:r>
+        <w:rPr>
+          <w:lang w:val="de-AT"/>
+        </w:rPr>
+        <w:t>NPCs sind Gegner, die gruppenweise auf der Karte erscheinen und von A nach B laufen, die NPCs haben gewisse LPs die weniger werden, wenn sie von den Türmen abgeschossen werden. Besiegt man einen NPC, bekommt man dafür Gold, erreicht ein NPC das Ziel lebend, verliert der Spieler ein Leben. Außerdem werden NPCs von Runde zu Runde stärker.</w:t>
+      </w:r>
+    </w:p>
+    <w:p>
+      <w:pPr>
+        <w:pStyle w:val="berschrift4"/>
+        <w:rPr>
+          <w:lang w:val="de-AT"/>
+        </w:rPr>
+      </w:pPr>
+      <w:r>
+        <w:rPr>
+          <w:lang w:val="de-AT"/>
+        </w:rPr>
+        <w:t>3.4.</w:t>
+      </w:r>
+      <w:r>
+        <w:rPr>
+          <w:lang w:val="de-AT"/>
+        </w:rPr>
+        <w:t>8.</w:t>
+      </w:r>
+      <w:r>
+        <w:rPr>
+          <w:lang w:val="de-AT"/>
+        </w:rPr>
+        <w:t>2 Abhängigkeiten / Randbedingungen</w:t>
+      </w:r>
+    </w:p>
+    <w:p>
+      <w:pPr>
+        <w:rPr>
+          <w:lang w:val="de-AT"/>
+        </w:rPr>
+      </w:pPr>
+      <w:r>
+        <w:rPr>
+          <w:lang w:val="de-AT"/>
+        </w:rPr>
+        <w:t>Spiel wird gestartet, Bauzeit abgeschlossen</w:t>
+      </w:r>
+    </w:p>
+    <w:p>
+      <w:pPr>
+        <w:rPr>
+          <w:lang w:val="de-AT"/>
+        </w:rPr>
+      </w:pPr>
+    </w:p>
+    <w:p>
+      <w:pPr>
+        <w:rPr>
+          <w:lang w:val="de-AT"/>
+        </w:rPr>
+      </w:pPr>
+    </w:p>
+    <w:p>
+      <w:pPr>
+        <w:pStyle w:val="berschrift3"/>
+        <w:rPr>
+          <w:color w:val="FF0000"/>
+          <w:lang w:val="de-AT"/>
+        </w:rPr>
+      </w:pPr>
+      <w:r>
+        <w:rPr>
+          <w:color w:val="FF0000"/>
+          <w:lang w:val="de-AT"/>
+        </w:rPr>
+        <w:t xml:space="preserve">3.4.10 </w:t>
+      </w:r>
+      <w:r>
+        <w:rPr>
+          <w:color w:val="FF0000"/>
+          <w:lang w:val="de-AT"/>
+        </w:rPr>
+        <w:t>Kampfphase Beginn</w:t>
+      </w:r>
+    </w:p>
+    <w:p>
+      <w:pPr>
+        <w:pStyle w:val="berschrift4"/>
+        <w:rPr>
+          <w:lang w:val="de-AT"/>
+        </w:rPr>
+      </w:pPr>
+      <w:r>
+        <w:rPr>
+          <w:lang w:val="de-AT"/>
+        </w:rPr>
+        <w:t>3.4.</w:t>
+      </w:r>
+      <w:r>
+        <w:rPr>
+          <w:lang w:val="de-AT"/>
+        </w:rPr>
+        <w:t>8.</w:t>
+      </w:r>
+      <w:r>
+        <w:rPr>
+          <w:lang w:val="de-AT"/>
+        </w:rPr>
+        <w:t>1 Wirkungsweise</w:t>
+      </w:r>
+    </w:p>
+    <w:p>
+      <w:pPr>
+        <w:rPr>
+          <w:lang w:val="de-AT"/>
+        </w:rPr>
+      </w:pPr>
+      <w:r>
+        <w:rPr>
+          <w:lang w:val="de-AT"/>
+        </w:rPr>
+        <w:t>NPCs sind Gegner, die gruppenweise auf der Karte erscheinen und von A nach B laufen, die NPCs haben gewisse LPs die weniger werden, wenn sie von den Türmen abgeschossen werden. Besiegt man einen NPC, bekommt man dafür Gold, erreicht ein NPC das Ziel lebend, verliert der Spieler ein Leben. Außerdem werden NPCs von Runde zu Runde stärker.</w:t>
+      </w:r>
+    </w:p>
+    <w:p>
+      <w:pPr>
+        <w:pStyle w:val="berschrift4"/>
+        <w:rPr>
+          <w:lang w:val="de-AT"/>
+        </w:rPr>
+      </w:pPr>
+      <w:r>
+        <w:rPr>
+          <w:lang w:val="de-AT"/>
+        </w:rPr>
+        <w:t>3.4.</w:t>
+      </w:r>
+      <w:r>
+        <w:rPr>
+          <w:lang w:val="de-AT"/>
+        </w:rPr>
+        <w:t>8.</w:t>
+      </w:r>
+      <w:r>
+        <w:rPr>
+          <w:lang w:val="de-AT"/>
+        </w:rPr>
+        <w:t>2 Abhängigkeiten / Randbedingungen</w:t>
+      </w:r>
+    </w:p>
+    <w:p>
+      <w:pPr>
+        <w:rPr>
+          <w:lang w:val="de-AT"/>
+        </w:rPr>
+      </w:pPr>
+      <w:r>
+        <w:rPr>
+          <w:lang w:val="de-AT"/>
+        </w:rPr>
+        <w:t>Spiel wird gestartet, Bauzeit abgeschlossen</w:t>
+      </w:r>
+    </w:p>
+    <w:p>
+      <w:pPr>
+        <w:rPr>
+          <w:lang w:val="de-AT"/>
+        </w:rPr>
+      </w:pPr>
+    </w:p>
+    <w:p>
+      <w:pPr>
+        <w:pStyle w:val="berschrift3"/>
+        <w:rPr>
+          <w:color w:val="FF0000"/>
+          <w:lang w:val="de-AT"/>
+        </w:rPr>
+      </w:pPr>
+      <w:r>
+        <w:rPr>
+          <w:color w:val="FF0000"/>
+          <w:lang w:val="de-AT"/>
+        </w:rPr>
+        <w:t xml:space="preserve">3.4.10 </w:t>
+      </w:r>
+      <w:r>
+        <w:rPr>
+          <w:color w:val="FF0000"/>
+          <w:lang w:val="de-AT"/>
+        </w:rPr>
+        <w:t>Kampfphase Abschluss</w:t>
+      </w:r>
+      <w:bookmarkStart w:id="0" w:name="_GoBack"/>
+      <w:bookmarkEnd w:id="0"/>
+    </w:p>
+    <w:p>
+      <w:pPr>
+        <w:pStyle w:val="berschrift4"/>
+        <w:rPr>
+          <w:lang w:val="de-AT"/>
+        </w:rPr>
+      </w:pPr>
+      <w:r>
+        <w:rPr>
+          <w:lang w:val="de-AT"/>
+        </w:rPr>
+        <w:t>3.4.</w:t>
+      </w:r>
+      <w:r>
+        <w:rPr>
+          <w:lang w:val="de-AT"/>
+        </w:rPr>
+        <w:t>8.</w:t>
+      </w:r>
+      <w:r>
+        <w:rPr>
+          <w:lang w:val="de-AT"/>
+        </w:rPr>
+        <w:t>1 Wirkungsweise</w:t>
+      </w:r>
+    </w:p>
+    <w:p>
+      <w:pPr>
+        <w:rPr>
+          <w:lang w:val="de-AT"/>
+        </w:rPr>
+      </w:pPr>
+      <w:r>
+        <w:rPr>
+          <w:lang w:val="de-AT"/>
+        </w:rPr>
+        <w:t>NPCs sind Gegner, die gruppenweise auf der Karte erscheinen und von A nach B laufen, die NPCs haben gewisse LPs die weniger werden, wenn sie von den Türmen abgeschossen werden. Besiegt man einen NPC, bekommt man dafür Gold, erreicht ein NPC das Ziel lebend, verliert der Spieler ein Leben. Außerdem werden NPCs von Runde zu Runde stärker.</w:t>
+      </w:r>
+    </w:p>
+    <w:p>
+      <w:pPr>
+        <w:pStyle w:val="berschrift4"/>
+        <w:rPr>
+          <w:lang w:val="de-AT"/>
+        </w:rPr>
+      </w:pPr>
+      <w:r>
+        <w:rPr>
+          <w:lang w:val="de-AT"/>
+        </w:rPr>
+        <w:t>3.4.</w:t>
+      </w:r>
+      <w:r>
+        <w:rPr>
+          <w:lang w:val="de-AT"/>
+        </w:rPr>
+        <w:t>8.</w:t>
+      </w:r>
+      <w:r>
+        <w:rPr>
+          <w:lang w:val="de-AT"/>
+        </w:rPr>
+        <w:t>2 Abhängigkeiten / Randbedingungen</w:t>
+      </w:r>
+    </w:p>
+    <w:p>
+      <w:pPr>
+        <w:rPr>
+          <w:lang w:val="de-AT"/>
+        </w:rPr>
+      </w:pPr>
+      <w:r>
+        <w:rPr>
+          <w:lang w:val="de-AT"/>
+        </w:rPr>
+        <w:t>Spiel wird gestartet, Bauzeit abgeschlossen</w:t>
+      </w:r>
+    </w:p>
+    <w:p>
+      <w:pPr>
+        <w:rPr>
+          <w:lang w:val="de-AT"/>
+        </w:rPr>
+      </w:pPr>
+    </w:p>
+    <w:p>
+      <w:pPr>
+        <w:pStyle w:val="berschrift3"/>
+        <w:rPr>
+          <w:lang w:val="de-AT"/>
+        </w:rPr>
+      </w:pPr>
+      <w:r>
+        <w:rPr>
+          <w:lang w:val="de-AT"/>
+        </w:rPr>
+        <w:t>3.4.</w:t>
+      </w:r>
+      <w:r>
+        <w:rPr>
+          <w:lang w:val="de-AT"/>
+        </w:rPr>
+        <w:t>1</w:t>
+      </w:r>
+      <w:r>
+        <w:rPr>
+          <w:lang w:val="de-AT"/>
+        </w:rPr>
+        <w:t>1</w:t>
+      </w:r>
+      <w:r>
+        <w:rPr>
+          <w:lang w:val="de-AT"/>
+        </w:rPr>
+        <w:t xml:space="preserve"> </w:t>
+      </w:r>
+      <w:r>
+        <w:rPr>
+          <w:lang w:val="de-AT"/>
+        </w:rPr>
+        <w:t>Beenden des Spiels</w:t>
+      </w:r>
+    </w:p>
+    <w:p>
+      <w:pPr>
+        <w:pStyle w:val="berschrift4"/>
+        <w:rPr>
+          <w:lang w:val="de-AT"/>
+        </w:rPr>
+      </w:pPr>
+      <w:r>
+        <w:rPr>
+          <w:lang w:val="de-AT"/>
+        </w:rPr>
+        <w:t>3.4.</w:t>
+      </w:r>
+      <w:r>
+        <w:rPr>
+          <w:lang w:val="de-AT"/>
+        </w:rPr>
+        <w:t>10</w:t>
+      </w:r>
+      <w:r>
+        <w:rPr>
+          <w:lang w:val="de-AT"/>
+        </w:rPr>
+        <w:t>.</w:t>
+      </w:r>
+      <w:r>
+        <w:rPr>
+          <w:lang w:val="de-AT"/>
+        </w:rPr>
+        <w:t>1 Wirkungsweise</w:t>
+      </w:r>
+    </w:p>
+    <w:p>
+      <w:pPr>
+        <w:rPr>
+          <w:lang w:val="de-AT"/>
+        </w:rPr>
+      </w:pPr>
+      <w:r>
+        <w:rPr>
+          <w:lang w:val="de-AT"/>
+        </w:rPr>
+        <w:t>Spiel wird beendet</w:t>
+      </w:r>
+    </w:p>
+    <w:p>
+      <w:pPr>
+        <w:pStyle w:val="berschrift4"/>
+        <w:rPr>
+          <w:lang w:val="de-AT"/>
+        </w:rPr>
+      </w:pPr>
+      <w:r>
+        <w:rPr>
+          <w:lang w:val="de-AT"/>
+        </w:rPr>
+        <w:t>3.4.</w:t>
+      </w:r>
+      <w:r>
+        <w:rPr>
+          <w:lang w:val="de-AT"/>
+        </w:rPr>
+        <w:t>10</w:t>
+      </w:r>
+      <w:r>
+        <w:rPr>
+          <w:lang w:val="de-AT"/>
+        </w:rPr>
+        <w:t>.</w:t>
+      </w:r>
+      <w:r>
+        <w:rPr>
+          <w:lang w:val="de-AT"/>
+        </w:rPr>
+        <w:t>2 Abhängigkeiten / Randbedingungen</w:t>
+      </w:r>
+    </w:p>
+    <w:p>
+      <w:pPr>
+        <w:rPr>
+          <w:lang w:val="de-AT"/>
+        </w:rPr>
+      </w:pPr>
+      <w:r>
+        <w:rPr>
+          <w:lang w:val="de-AT"/>
+        </w:rPr>
+        <w:t xml:space="preserve">Spiel </w:t>
+      </w:r>
+      <w:r>
+        <w:rPr>
+          <w:lang w:val="de-AT"/>
+        </w:rPr>
+        <w:t>wurde</w:t>
+      </w:r>
+      <w:r>
+        <w:rPr>
+          <w:lang w:val="de-AT"/>
+        </w:rPr>
+        <w:t xml:space="preserve"> gestartet</w:t>
+      </w:r>
+    </w:p>
+    <w:p>
+      <w:pPr>
+        <w:rPr>
+          <w:lang w:val="de-AT"/>
+        </w:rPr>
+      </w:pPr>
     </w:p>
     <w:p>
       <w:pPr>
         <w:pStyle w:val="berschrift2"/>
         <w:rPr>
-          <w:i w:val="0"/>
-          <w:lang w:val="de-DE"/>
-        </w:rPr>
-      </w:pPr>
-      <w:r>
-        <w:rPr>
-          <w:i w:val="0"/>
-          <w:lang w:val="de-DE"/>
-        </w:rPr>
-        <w:t>2.1 Zusammenhang mit bereits laufenden Projekten</w:t>
-      </w:r>
-    </w:p>
-    <w:p>
-      <w:pPr>
-        <w:jc w:val="both"/>
-        <w:rPr>
-          <w:lang w:val="de-DE"/>
-        </w:rPr>
-      </w:pPr>
-      <w:r>
-        <w:rPr>
-          <w:lang w:val="de-DE"/>
-        </w:rPr>
-        <w:t>Falls es Zusammenhänge mit bereits laufenden Projekten gibt, werden diese hier kurz dargestellt.</w:t>
-      </w:r>
-    </w:p>
-    <w:p>
-      <w:pPr>
-        <w:pStyle w:val="berschrift2"/>
-        <w:rPr>
-          <w:i w:val="0"/>
-          <w:lang w:val="de-DE"/>
-        </w:rPr>
-      </w:pPr>
-      <w:r>
-        <w:rPr>
-          <w:i w:val="0"/>
-          <w:lang w:val="de-DE"/>
-        </w:rPr>
-        <w:t>2.2 Zusammenhang mit Vorgänger- und Nachfolgeprojekten</w:t>
-      </w:r>
-    </w:p>
-    <w:p>
-      <w:pPr>
-        <w:pStyle w:val="berschrift2"/>
-        <w:rPr>
-          <w:i w:val="0"/>
-          <w:lang w:val="de-DE"/>
-        </w:rPr>
-      </w:pPr>
-      <w:r>
-        <w:rPr>
-          <w:i w:val="0"/>
-          <w:lang w:val="de-DE"/>
-        </w:rPr>
-        <w:t>2.3 Zweck des Produkts</w:t>
-      </w:r>
-    </w:p>
-    <w:p>
-      <w:pPr>
-        <w:jc w:val="both"/>
-        <w:rPr>
-          <w:lang w:val="de-DE"/>
-        </w:rPr>
-      </w:pPr>
-      <w:r>
-        <w:rPr>
-          <w:lang w:val="de-DE"/>
-        </w:rPr>
-        <w:t>Welcher Zweck wird mit dem Produkt verfolgt, was sind die wichtigsten Merkmale und die entscheidenden Vorteile gegenüber der bisherigen Situation?</w:t>
-      </w:r>
-    </w:p>
-    <w:p>
-      <w:pPr>
-        <w:pStyle w:val="berschrift2"/>
-        <w:rPr>
-          <w:i w:val="0"/>
-          <w:lang w:val="de-DE"/>
-        </w:rPr>
-      </w:pPr>
-      <w:r>
-        <w:rPr>
-          <w:i w:val="0"/>
-          <w:lang w:val="de-DE"/>
-        </w:rPr>
-        <w:t>2.4 Abgrenzung und Einbettung des Produkts</w:t>
-      </w:r>
-    </w:p>
-    <w:p>
-      <w:pPr>
-        <w:jc w:val="both"/>
-        <w:rPr>
-          <w:lang w:val="de-DE"/>
-        </w:rPr>
-      </w:pPr>
-      <w:r>
-        <w:rPr>
-          <w:lang w:val="de-DE"/>
-        </w:rPr>
-        <w:t>Festlegen der Systemgrenzen. Welche wesentlichen Leistungen sollen umfasst werden, was gehört nicht dazu, sondern zur Umgebung?</w:t>
-      </w:r>
-      <w:r>
-        <w:rPr>
-          <w:lang w:val="de-DE"/>
-        </w:rPr>
-        <w:t xml:space="preserve"> </w:t>
-      </w:r>
-      <w:r>
-        <w:rPr>
-          <w:lang w:val="de-DE"/>
-        </w:rPr>
-        <w:t>Blockdiagramm, das zeigt, wie das zu erstellende Produkt mit anderen Systemen in Beziehung steht.</w:t>
-      </w:r>
-    </w:p>
-    <w:p>
-      <w:pPr>
-        <w:pStyle w:val="berschrift2"/>
-        <w:rPr>
-          <w:i w:val="0"/>
-          <w:lang w:val="de-DE"/>
-        </w:rPr>
-      </w:pPr>
-      <w:r>
-        <w:rPr>
-          <w:i w:val="0"/>
-          <w:lang w:val="de-DE"/>
-        </w:rPr>
-        <w:lastRenderedPageBreak/>
-        <w:t>2.5 Überblick über die geforderte Funktionalität</w:t>
-      </w:r>
-    </w:p>
-    <w:p>
-      <w:pPr>
-        <w:jc w:val="both"/>
-        <w:rPr>
-          <w:lang w:val="de-DE"/>
-        </w:rPr>
-      </w:pPr>
-      <w:r>
-        <w:rPr>
-          <w:lang w:val="de-DE"/>
-        </w:rPr>
-        <w:t>Hier soll nur ein Überblick vermittelt werden – die detaillierte Beschreibung folgt in Kapitel 3</w:t>
-      </w:r>
-    </w:p>
-    <w:p>
-      <w:pPr>
-        <w:pStyle w:val="berschrift2"/>
-        <w:rPr>
-          <w:i w:val="0"/>
-          <w:lang w:val="de-DE"/>
-        </w:rPr>
-      </w:pPr>
-      <w:r>
-        <w:rPr>
-          <w:i w:val="0"/>
-          <w:lang w:val="de-DE"/>
-        </w:rPr>
-        <w:t>2.6 Allgemeine Einschränkungen</w:t>
-      </w:r>
-    </w:p>
-    <w:p>
-      <w:pPr>
-        <w:jc w:val="both"/>
-        <w:rPr>
-          <w:lang w:val="de-DE"/>
-        </w:rPr>
-      </w:pPr>
-      <w:r>
-        <w:rPr>
-          <w:lang w:val="de-DE"/>
-        </w:rPr>
-        <w:t>Vorgaben hinsichtlich Schnittstellen, Standards, Methoden, die eingehalten werden müssen.</w:t>
-      </w:r>
-    </w:p>
-    <w:p>
-      <w:pPr>
-        <w:pStyle w:val="berschrift2"/>
-        <w:rPr>
-          <w:i w:val="0"/>
-          <w:lang w:val="de-DE"/>
-        </w:rPr>
-      </w:pPr>
-      <w:r>
-        <w:rPr>
-          <w:i w:val="0"/>
-          <w:lang w:val="de-DE"/>
-        </w:rPr>
-        <w:t>2.7 Vorgaben zu Hardware und Software</w:t>
-      </w:r>
-    </w:p>
-    <w:p>
-      <w:pPr>
-        <w:jc w:val="both"/>
-        <w:rPr>
-          <w:lang w:val="de-DE"/>
-        </w:rPr>
-      </w:pPr>
-      <w:r>
-        <w:rPr>
-          <w:lang w:val="de-DE"/>
-        </w:rPr>
-        <w:t>In welcher HW- und SW- Umgebung soll das Zielsystem laufen, wo soll es entwickelt werden (z. B. Betriebssysteme, Entwicklungstools)</w:t>
-      </w:r>
-    </w:p>
-    <w:p>
-      <w:pPr>
-        <w:pStyle w:val="berschrift2"/>
-        <w:rPr>
-          <w:i w:val="0"/>
-          <w:lang w:val="de-DE"/>
-        </w:rPr>
-      </w:pPr>
-      <w:r>
-        <w:rPr>
-          <w:i w:val="0"/>
-          <w:lang w:val="de-DE"/>
-        </w:rPr>
-        <w:t>2.8 Benutzer des Produkts</w:t>
-      </w:r>
-    </w:p>
-    <w:p>
-      <w:pPr>
-        <w:jc w:val="both"/>
-        <w:rPr>
-          <w:lang w:val="de-DE"/>
-        </w:rPr>
-      </w:pPr>
-      <w:r>
-        <w:rPr>
-          <w:lang w:val="de-DE"/>
-        </w:rPr>
-        <w:t>Wer wird das Produkt nutzen (Ausbildung und Vorkenntnisse, produktive Nutzer und Systemadministratoren; tägliche und fallweise Benutzer)</w:t>
-      </w:r>
-    </w:p>
-    <w:p>
-      <w:pPr>
-        <w:pStyle w:val="berschrift1"/>
-        <w:rPr>
-          <w:lang w:val="de-DE"/>
-        </w:rPr>
-      </w:pPr>
-      <w:r>
-        <w:rPr>
-          <w:lang w:val="de-DE"/>
-        </w:rPr>
-        <w:t>3 Detaillierte Beschreibung der geforderten Produktmerkmale</w:t>
-      </w:r>
-    </w:p>
-    <w:p>
-      <w:pPr>
-        <w:jc w:val="both"/>
-        <w:rPr>
-          <w:lang w:val="de-DE"/>
-        </w:rPr>
-      </w:pPr>
-      <w:r>
-        <w:rPr>
-          <w:lang w:val="de-DE"/>
-        </w:rPr>
-        <w:t>Hier werden die vom Auftraggeber geforderten und von der Entwicklung zugesagten Produkteigenschaften definiert.</w:t>
-      </w:r>
-    </w:p>
-    <w:p>
-      <w:pPr>
-        <w:jc w:val="both"/>
-        <w:rPr>
-          <w:lang w:val="de-DE"/>
-        </w:rPr>
-      </w:pPr>
-    </w:p>
-    <w:p>
-      <w:pPr>
-        <w:jc w:val="both"/>
-        <w:rPr>
-          <w:lang w:val="de-DE"/>
-        </w:rPr>
-      </w:pPr>
-      <w:r>
-        <w:rPr>
-          <w:lang w:val="de-DE"/>
-        </w:rPr>
-        <w:t>Jedes geforderte Merkmal sollte</w:t>
-      </w:r>
-    </w:p>
-    <w:p>
-      <w:pPr>
-        <w:numPr>
-          <w:ilvl w:val="0"/>
-          <w:numId w:val="11"/>
-        </w:numPr>
-        <w:jc w:val="both"/>
-        <w:rPr>
-          <w:lang w:val="de-DE"/>
-        </w:rPr>
-      </w:pPr>
-      <w:r>
-        <w:rPr>
-          <w:lang w:val="de-DE"/>
-        </w:rPr>
-        <w:t>eindeutig bezeichnet sein,</w:t>
-      </w:r>
-    </w:p>
-    <w:p>
-      <w:pPr>
-        <w:numPr>
-          <w:ilvl w:val="0"/>
-          <w:numId w:val="11"/>
-        </w:numPr>
-        <w:jc w:val="both"/>
-        <w:rPr>
-          <w:lang w:val="de-DE"/>
-        </w:rPr>
-      </w:pPr>
-      <w:r>
-        <w:rPr>
-          <w:lang w:val="de-DE"/>
-        </w:rPr>
-        <w:t xml:space="preserve">bei Bedarf mit einer Priorität versehen werden und </w:t>
-      </w:r>
-    </w:p>
-    <w:p>
-      <w:pPr>
-        <w:numPr>
-          <w:ilvl w:val="0"/>
-          <w:numId w:val="11"/>
-        </w:numPr>
-        <w:jc w:val="both"/>
-        <w:rPr>
-          <w:lang w:val="de-DE"/>
-        </w:rPr>
-      </w:pPr>
-      <w:r>
-        <w:rPr>
-          <w:lang w:val="de-DE"/>
-        </w:rPr>
-        <w:t>die Herkunft der Anforderung zeigen (auch Bezüge zum Lastenheft).</w:t>
-      </w:r>
-    </w:p>
-    <w:p>
-      <w:pPr>
-        <w:jc w:val="both"/>
-        <w:rPr>
-          <w:lang w:val="de-DE"/>
-        </w:rPr>
-      </w:pPr>
-    </w:p>
-    <w:p>
-      <w:pPr>
-        <w:jc w:val="both"/>
-        <w:rPr>
-          <w:lang w:val="de-DE"/>
-        </w:rPr>
-      </w:pPr>
-      <w:r>
-        <w:rPr>
-          <w:lang w:val="de-DE"/>
-        </w:rPr>
-        <w:t>Die Beschreibung sollte so sein, dass</w:t>
-      </w:r>
-    </w:p>
-    <w:p>
-      <w:pPr>
-        <w:numPr>
-          <w:ilvl w:val="0"/>
-          <w:numId w:val="12"/>
-        </w:numPr>
-        <w:jc w:val="both"/>
-        <w:rPr>
-          <w:lang w:val="de-DE"/>
-        </w:rPr>
-      </w:pPr>
-      <w:r>
-        <w:rPr>
-          <w:lang w:val="de-DE"/>
-        </w:rPr>
-        <w:t>m</w:t>
-      </w:r>
-      <w:r>
-        <w:rPr>
-          <w:lang w:val="de-DE"/>
-        </w:rPr>
-        <w:t>öglichst geringer Interpretationsspielraum bleibt,</w:t>
-      </w:r>
-    </w:p>
-    <w:p>
-      <w:pPr>
-        <w:numPr>
-          <w:ilvl w:val="0"/>
-          <w:numId w:val="12"/>
-        </w:numPr>
-        <w:jc w:val="both"/>
-        <w:rPr>
-          <w:lang w:val="de-DE"/>
-        </w:rPr>
-      </w:pPr>
-      <w:r>
-        <w:rPr>
-          <w:lang w:val="de-DE"/>
-        </w:rPr>
-        <w:t>eine Überprüfbarkeit gegenüber dem fertig gestellten Produkt gegeben ist.</w:t>
-      </w:r>
-    </w:p>
-    <w:p>
-      <w:pPr>
-        <w:rPr>
-          <w:lang w:val="de-DE"/>
-        </w:rPr>
-      </w:pPr>
-    </w:p>
-    <w:p>
-      <w:pPr>
-        <w:pStyle w:val="berschrift2"/>
-        <w:rPr>
-          <w:i w:val="0"/>
-          <w:lang w:val="de-DE"/>
-        </w:rPr>
-      </w:pPr>
-      <w:r>
-        <w:rPr>
-          <w:i w:val="0"/>
-          <w:lang w:val="de-DE"/>
-        </w:rPr>
-        <w:t>3.1 Lieferumfang</w:t>
-      </w:r>
-    </w:p>
-    <w:p>
-      <w:pPr>
-        <w:rPr>
-          <w:lang w:val="de-DE"/>
-        </w:rPr>
-      </w:pPr>
-      <w:r>
-        <w:rPr>
-          <w:lang w:val="de-DE"/>
-        </w:rPr>
-        <w:t>Produkt und dessen Teilkomponenten, Schulungsunterlagen, Handbücher, …</w:t>
-      </w:r>
-    </w:p>
-    <w:p>
-      <w:pPr>
-        <w:pStyle w:val="berschrift2"/>
-        <w:rPr>
-          <w:i w:val="0"/>
-          <w:lang w:val="de-DE"/>
-        </w:rPr>
-      </w:pPr>
-      <w:r>
-        <w:rPr>
-          <w:i w:val="0"/>
-          <w:lang w:val="de-DE"/>
-        </w:rPr>
-        <w:t>3.2 Abläufe (Szenarien) von Interaktionen mit der Umgebung</w:t>
-      </w:r>
-    </w:p>
-    <w:p>
-      <w:pPr>
-        <w:jc w:val="both"/>
-        <w:rPr>
-          <w:lang w:val="de-DE"/>
-        </w:rPr>
-      </w:pPr>
-      <w:r>
-        <w:rPr>
-          <w:lang w:val="de-DE"/>
-        </w:rPr>
-        <w:t>Use Cases. Können oft schon vom Lastenheft übernommen werden.</w:t>
-      </w:r>
-    </w:p>
-    <w:p>
-      <w:pPr>
-        <w:numPr>
-          <w:ilvl w:val="0"/>
-          <w:numId w:val="13"/>
-        </w:numPr>
-        <w:jc w:val="both"/>
-        <w:rPr>
-          <w:lang w:val="de-DE"/>
-        </w:rPr>
-      </w:pPr>
-      <w:r>
-        <w:rPr>
-          <w:lang w:val="de-DE"/>
-        </w:rPr>
-        <w:t>Verwenden der Funktionen in 3.4.x</w:t>
-      </w:r>
-    </w:p>
-    <w:p>
-      <w:pPr>
-        <w:numPr>
-          <w:ilvl w:val="0"/>
-          <w:numId w:val="13"/>
-        </w:numPr>
-        <w:jc w:val="both"/>
-        <w:rPr>
-          <w:lang w:val="de-DE"/>
-        </w:rPr>
-      </w:pPr>
-      <w:r>
-        <w:rPr>
-          <w:lang w:val="de-DE"/>
-        </w:rPr>
-        <w:t>Jede Funktion aus 3.4.x sollte in mindestens einem Ablauf vorkommen</w:t>
-      </w:r>
-    </w:p>
-    <w:p>
-      <w:pPr>
-        <w:pStyle w:val="berschrift2"/>
-        <w:rPr>
-          <w:i w:val="0"/>
-          <w:lang w:val="de-DE"/>
-        </w:rPr>
-      </w:pPr>
-      <w:r>
-        <w:rPr>
-          <w:i w:val="0"/>
-          <w:lang w:val="de-DE"/>
-        </w:rPr>
-        <w:t>3.3 Ziele des Benutzers</w:t>
-      </w:r>
-    </w:p>
-    <w:p>
-      <w:pPr>
-        <w:rPr>
-          <w:lang w:val="de-DE"/>
-        </w:rPr>
-      </w:pPr>
-      <w:r>
-        <w:rPr>
-          <w:lang w:val="de-DE"/>
-        </w:rPr>
-        <w:t>Beschreiben aller Ziele, die der Benutzer durch die Szenarien erreichen kann.</w:t>
-      </w:r>
-    </w:p>
-    <w:p>
-      <w:pPr>
-        <w:pStyle w:val="berschrift2"/>
-        <w:rPr>
-          <w:i w:val="0"/>
-          <w:lang w:val="de-DE"/>
-        </w:rPr>
-      </w:pPr>
-      <w:r>
-        <w:rPr>
-          <w:i w:val="0"/>
-          <w:lang w:val="de-DE"/>
-        </w:rPr>
-        <w:lastRenderedPageBreak/>
-        <w:t>3.4 Geforderte Funktionen des Produkts</w:t>
-      </w:r>
-    </w:p>
-    <w:p>
-      <w:pPr>
-        <w:rPr>
-          <w:lang w:val="de-DE"/>
-        </w:rPr>
-      </w:pPr>
-      <w:r>
-        <w:rPr>
-          <w:lang w:val="de-DE"/>
-        </w:rPr>
-        <w:t>Was soll das zu erstellende System leisten?</w:t>
+          <w:i/>
+          <w:lang w:val="de-AT"/>
+        </w:rPr>
+      </w:pPr>
+      <w:r>
+        <w:rPr>
+          <w:lang w:val="de-AT"/>
+        </w:rPr>
+        <w:t xml:space="preserve">3.5 </w:t>
+      </w:r>
+      <w:r>
+        <w:rPr>
+          <w:lang w:val="de-AT"/>
+        </w:rPr>
+        <w:t>Externe Schnittstellen des Produkts</w:t>
+      </w:r>
+    </w:p>
+    <w:p>
+      <w:pPr>
+        <w:rPr>
+          <w:lang w:val="de-AT"/>
+        </w:rPr>
+      </w:pPr>
+      <w:r>
+        <w:rPr>
+          <w:lang w:val="de-AT"/>
+        </w:rPr>
+        <w:t>Das Verhalten im Sinne einer Interaktion des zu erstellenden Produkts sollte bereits oben in Form von Szenarien beschrieben sein. Hier geht es um die Beschreibung, wie die konkreten Schnittstellen aussehen und funktionieren.</w:t>
       </w:r>
     </w:p>
     <w:p>
       <w:pPr>
         <w:pStyle w:val="berschrift3"/>
         <w:rPr>
-          <w:b w:val="0"/>
-          <w:lang w:val="de-DE"/>
-        </w:rPr>
-      </w:pPr>
-      <w:r>
-        <w:rPr>
-          <w:b w:val="0"/>
-          <w:lang w:val="de-DE"/>
-        </w:rPr>
-        <w:t>3.4.1 Funktion Bezeichnung a</w:t>
-      </w:r>
-    </w:p>
-    <w:p>
-      <w:pPr>
-        <w:jc w:val="both"/>
-        <w:rPr>
-          <w:lang w:val="de-DE"/>
-        </w:rPr>
-      </w:pPr>
-      <w:r>
-        <w:rPr>
-          <w:lang w:val="de-DE"/>
-        </w:rPr>
-        <w:t>Jede Funktion muss eine eindeutige Bezeichnung haben, die im Lebenslauf des Projekts wieder gefunden werden soll.</w:t>
+          <w:b/>
+          <w:lang w:val="de-AT"/>
+        </w:rPr>
+      </w:pPr>
+      <w:r>
+        <w:rPr>
+          <w:lang w:val="de-AT"/>
+        </w:rPr>
+        <w:t xml:space="preserve">3.5.1 </w:t>
+      </w:r>
+      <w:r>
+        <w:rPr>
+          <w:lang w:val="de-AT"/>
+        </w:rPr>
+        <w:t>Benutzerschnittstellen (User Interfaces)</w:t>
+      </w:r>
+    </w:p>
+    <w:p>
+      <w:pPr>
+        <w:rPr>
+          <w:lang w:val="de-AT"/>
+        </w:rPr>
+      </w:pPr>
+      <w:r>
+        <w:rPr>
+          <w:lang w:val="de-AT"/>
+        </w:rPr>
+        <w:t>Wie sieht das GUI aus, Verweise auf Prototypen.</w:t>
+      </w:r>
+    </w:p>
+    <w:p>
+      <w:pPr>
+        <w:pStyle w:val="berschrift3"/>
+        <w:rPr>
+          <w:b/>
+          <w:lang w:val="de-AT"/>
+        </w:rPr>
+      </w:pPr>
+      <w:r>
+        <w:rPr>
+          <w:lang w:val="de-AT"/>
+        </w:rPr>
+        <w:t xml:space="preserve">3.5.2 </w:t>
+      </w:r>
+      <w:r>
+        <w:rPr>
+          <w:lang w:val="de-AT"/>
+        </w:rPr>
+        <w:t>Systemschnittstellen</w:t>
+      </w:r>
+    </w:p>
+    <w:p>
+      <w:pPr>
+        <w:rPr>
+          <w:lang w:val="de-AT"/>
+        </w:rPr>
+      </w:pPr>
+      <w:r>
+        <w:rPr>
+          <w:lang w:val="de-AT"/>
+        </w:rPr>
+        <w:t>Beschreibung der SW- und HW-Schnittstellen, mit denen das zu erstellende System kommuniziert. Beschreibung der Kommunikationsart, des Datenformats. Verfeinerung des Überblicks in Kapitel 2.</w:t>
       </w:r>
     </w:p>
     <w:p>
@@ -874,254 +2610,21 @@
         <w:pStyle w:val="berschrift4"/>
         <w:rPr>
           <w:rFonts w:ascii="Arial" w:hAnsi="Arial" w:cs="Arial"/>
-          <w:b w:val="0"/>
-          <w:sz w:val="24"/>
-          <w:szCs w:val="24"/>
-          <w:lang w:val="de-DE"/>
+          <w:b/>
+          <w:lang w:val="de-AT"/>
         </w:rPr>
       </w:pPr>
       <w:r>
         <w:rPr>
           <w:rFonts w:ascii="Arial" w:hAnsi="Arial" w:cs="Arial"/>
-          <w:b w:val="0"/>
-          <w:sz w:val="24"/>
-          <w:szCs w:val="24"/>
-          <w:lang w:val="de-DE"/>
-        </w:rPr>
-        <w:t xml:space="preserve">3.4.1.1 </w:t>
+          <w:lang w:val="de-AT"/>
+        </w:rPr>
+        <w:t xml:space="preserve">3.5.2.1 </w:t>
       </w:r>
       <w:r>
         <w:rPr>
           <w:rFonts w:ascii="Arial" w:hAnsi="Arial" w:cs="Arial"/>
-          <w:b w:val="0"/>
-          <w:sz w:val="24"/>
-          <w:szCs w:val="24"/>
-          <w:lang w:val="de-DE"/>
-        </w:rPr>
-        <w:t>Wirkungsweise von Funktion a</w:t>
-      </w:r>
-    </w:p>
-    <w:p>
-      <w:pPr>
-        <w:pStyle w:val="berschrift4"/>
-        <w:rPr>
-          <w:rFonts w:ascii="Arial" w:hAnsi="Arial" w:cs="Arial"/>
-          <w:b w:val="0"/>
-          <w:sz w:val="24"/>
-          <w:szCs w:val="24"/>
-          <w:lang w:val="de-DE"/>
-        </w:rPr>
-      </w:pPr>
-      <w:r>
-        <w:rPr>
-          <w:rFonts w:ascii="Arial" w:hAnsi="Arial" w:cs="Arial"/>
-          <w:b w:val="0"/>
-          <w:sz w:val="24"/>
-          <w:szCs w:val="24"/>
-          <w:lang w:val="de-DE"/>
-        </w:rPr>
-        <w:t xml:space="preserve">3.4.1.2 </w:t>
-      </w:r>
-      <w:r>
-        <w:rPr>
-          <w:rFonts w:ascii="Arial" w:hAnsi="Arial" w:cs="Arial"/>
-          <w:b w:val="0"/>
-          <w:sz w:val="24"/>
-          <w:szCs w:val="24"/>
-          <w:lang w:val="de-DE"/>
-        </w:rPr>
-        <w:t>Abhängigkeiten / Randbedingungen</w:t>
-      </w:r>
-    </w:p>
-    <w:p>
-      <w:pPr>
-        <w:jc w:val="both"/>
-        <w:rPr>
-          <w:lang w:val="de-DE"/>
-        </w:rPr>
-      </w:pPr>
-      <w:r>
-        <w:rPr>
-          <w:lang w:val="de-DE"/>
-        </w:rPr>
-        <w:t>Alle Abhängigkeiten bzw. Zusammenhänge mit anderen Funktionen müssen hier festgehalten werden. Damit soll erreicht werden, dass bei Änderungen einer hier beschriebenen Funktion auch diese abhängigen Funktionen gezielt betrachtet werden können.</w:t>
-      </w:r>
-    </w:p>
-    <w:p>
-      <w:pPr>
-        <w:jc w:val="both"/>
-        <w:rPr>
-          <w:lang w:val="de-DE"/>
-        </w:rPr>
-      </w:pPr>
-    </w:p>
-    <w:p>
-      <w:pPr>
-        <w:jc w:val="both"/>
-        <w:rPr>
-          <w:lang w:val="de-DE"/>
-        </w:rPr>
-      </w:pPr>
-      <w:r>
-        <w:rPr>
-          <w:lang w:val="de-DE"/>
-        </w:rPr>
-        <w:t>Gibt es Randbedingungen (z. B. bezüglich der Geschwindigkeit), dann müssen diese unten bei den sonstigen Produktmerkmalen beschrieben und von hier aus referenziert werden (z. B. mit einem Verweise auf das entsprechende Geschwindigkeitsmerkmal).</w:t>
-      </w:r>
-    </w:p>
-    <w:p>
-      <w:pPr>
-        <w:pStyle w:val="berschrift3"/>
-        <w:rPr>
-          <w:b w:val="0"/>
-          <w:lang w:val="de-DE"/>
-        </w:rPr>
-      </w:pPr>
-      <w:r>
-        <w:rPr>
-          <w:b w:val="0"/>
-          <w:lang w:val="de-DE"/>
-        </w:rPr>
-        <w:t xml:space="preserve">3.4.2 </w:t>
-      </w:r>
-      <w:r>
-        <w:rPr>
-          <w:b w:val="0"/>
-          <w:lang w:val="de-DE"/>
-        </w:rPr>
-        <w:t>Funktion Bezeichnung b</w:t>
-      </w:r>
-    </w:p>
-    <w:p>
-      <w:pPr>
-        <w:pStyle w:val="berschrift2"/>
-        <w:rPr>
-          <w:i w:val="0"/>
-          <w:lang w:val="de-DE"/>
-        </w:rPr>
-      </w:pPr>
-      <w:r>
-        <w:rPr>
-          <w:i w:val="0"/>
-          <w:lang w:val="de-DE"/>
-        </w:rPr>
-        <w:t xml:space="preserve">3.5 </w:t>
-      </w:r>
-      <w:r>
-        <w:rPr>
-          <w:i w:val="0"/>
-          <w:lang w:val="de-DE"/>
-        </w:rPr>
-        <w:t>Externe Schnittstellen des Produkts</w:t>
-      </w:r>
-    </w:p>
-    <w:p>
-      <w:pPr>
-        <w:rPr>
-          <w:lang w:val="de-DE"/>
-        </w:rPr>
-      </w:pPr>
-      <w:r>
-        <w:rPr>
-          <w:lang w:val="de-DE"/>
-        </w:rPr>
-        <w:t>Das Verhalten im Sinne einer Interaktion des zu erstellenden Produkts sollte bereits oben in Form von Szenarien beschrieben sein. Hier geht es um die Beschreibung, wie die konkreten Schnittstellen aussehen und funktionieren.</w:t>
-      </w:r>
-    </w:p>
-    <w:p>
-      <w:pPr>
-        <w:pStyle w:val="berschrift3"/>
-        <w:rPr>
-          <w:b w:val="0"/>
-          <w:lang w:val="de-DE"/>
-        </w:rPr>
-      </w:pPr>
-      <w:r>
-        <w:rPr>
-          <w:b w:val="0"/>
-          <w:lang w:val="de-DE"/>
-        </w:rPr>
-        <w:t xml:space="preserve">3.5.1 </w:t>
-      </w:r>
-      <w:r>
-        <w:rPr>
-          <w:b w:val="0"/>
-          <w:lang w:val="de-DE"/>
-        </w:rPr>
-        <w:t>Benutzerschnittstellen (User Interfaces)</w:t>
-      </w:r>
-    </w:p>
-    <w:p>
-      <w:pPr>
-        <w:rPr>
-          <w:lang w:val="de-DE"/>
-        </w:rPr>
-      </w:pPr>
-      <w:r>
-        <w:rPr>
-          <w:lang w:val="de-DE"/>
-        </w:rPr>
-        <w:t>Wie sieht das GUI aus, Verweise auf Prototypen.</w:t>
-      </w:r>
-    </w:p>
-    <w:p>
-      <w:pPr>
-        <w:pStyle w:val="berschrift3"/>
-        <w:rPr>
-          <w:b w:val="0"/>
-          <w:lang w:val="de-DE"/>
-        </w:rPr>
-      </w:pPr>
-      <w:r>
-        <w:rPr>
-          <w:b w:val="0"/>
-          <w:lang w:val="de-DE"/>
-        </w:rPr>
-        <w:t xml:space="preserve">3.5.2 </w:t>
-      </w:r>
-      <w:r>
-        <w:rPr>
-          <w:b w:val="0"/>
-          <w:lang w:val="de-DE"/>
-        </w:rPr>
-        <w:t>Systemschnittstellen</w:t>
-      </w:r>
-    </w:p>
-    <w:p>
-      <w:pPr>
-        <w:rPr>
-          <w:lang w:val="de-DE"/>
-        </w:rPr>
-      </w:pPr>
-      <w:r>
-        <w:rPr>
-          <w:lang w:val="de-DE"/>
-        </w:rPr>
-        <w:t>Beschreibung der SW- und HW-Schnittstellen, mit denen das zu erstellende System kommuniziert. Beschreibung der Kommunikationsart, des Datenformats. Verfeinerung des Überblicks in Kapitel 2.</w:t>
-      </w:r>
-    </w:p>
-    <w:p>
-      <w:pPr>
-        <w:pStyle w:val="berschrift4"/>
-        <w:rPr>
-          <w:rFonts w:ascii="Arial" w:hAnsi="Arial" w:cs="Arial"/>
-          <w:b w:val="0"/>
-          <w:lang w:val="de-DE"/>
-        </w:rPr>
-      </w:pPr>
-      <w:r>
-        <w:rPr>
-          <w:rFonts w:ascii="Arial" w:hAnsi="Arial" w:cs="Arial"/>
-          <w:b w:val="0"/>
-          <w:lang w:val="de-DE"/>
-        </w:rPr>
-        <w:t xml:space="preserve">3.5.2.1 </w:t>
-      </w:r>
-      <w:r>
-        <w:rPr>
-          <w:rFonts w:ascii="Arial" w:hAnsi="Arial" w:cs="Arial"/>
-          <w:b w:val="0"/>
-          <w:lang w:val="de-DE"/>
+          <w:lang w:val="de-AT"/>
         </w:rPr>
         <w:t>Schnittstelle a</w:t>
       </w:r>
@@ -1133,12 +2636,12 @@
           <w:numId w:val="14"/>
         </w:numPr>
         <w:rPr>
-          <w:lang w:val="de-DE"/>
-        </w:rPr>
-      </w:pPr>
-      <w:r>
-        <w:rPr>
-          <w:lang w:val="de-DE"/>
+          <w:lang w:val="de-AT"/>
+        </w:rPr>
+      </w:pPr>
+      <w:r>
+        <w:rPr>
+          <w:lang w:val="de-AT"/>
         </w:rPr>
         <w:t>Syntax/Semantik</w:t>
       </w:r>
@@ -1150,12 +2653,12 @@
           <w:numId w:val="14"/>
         </w:numPr>
         <w:rPr>
-          <w:lang w:val="de-DE"/>
-        </w:rPr>
-      </w:pPr>
-      <w:r>
-        <w:rPr>
-          <w:lang w:val="de-DE"/>
+          <w:lang w:val="de-AT"/>
+        </w:rPr>
+      </w:pPr>
+      <w:r>
+        <w:rPr>
+          <w:lang w:val="de-AT"/>
         </w:rPr>
         <w:t>Datenformat</w:t>
       </w:r>
@@ -1167,12 +2670,12 @@
           <w:numId w:val="14"/>
         </w:numPr>
         <w:rPr>
-          <w:lang w:val="de-DE"/>
-        </w:rPr>
-      </w:pPr>
-      <w:r>
-        <w:rPr>
-          <w:lang w:val="de-DE"/>
+          <w:lang w:val="de-AT"/>
+        </w:rPr>
+      </w:pPr>
+      <w:r>
+        <w:rPr>
+          <w:lang w:val="de-AT"/>
         </w:rPr>
         <w:t>Protokolle</w:t>
       </w:r>
@@ -1184,12 +2687,12 @@
           <w:numId w:val="14"/>
         </w:numPr>
         <w:rPr>
-          <w:lang w:val="de-DE"/>
-        </w:rPr>
-      </w:pPr>
-      <w:r>
-        <w:rPr>
-          <w:lang w:val="de-DE"/>
+          <w:lang w:val="de-AT"/>
+        </w:rPr>
+      </w:pPr>
+      <w:r>
+        <w:rPr>
+          <w:lang w:val="de-AT"/>
         </w:rPr>
         <w:t>Datenraten</w:t>
       </w:r>
@@ -1199,23 +2702,21 @@
         <w:pStyle w:val="berschrift4"/>
         <w:rPr>
           <w:rFonts w:ascii="Arial" w:hAnsi="Arial" w:cs="Arial"/>
-          <w:b w:val="0"/>
-          <w:lang w:val="de-DE"/>
+          <w:b/>
+          <w:lang w:val="de-AT"/>
         </w:rPr>
       </w:pPr>
       <w:r>
         <w:rPr>
           <w:rFonts w:ascii="Arial" w:hAnsi="Arial" w:cs="Arial"/>
-          <w:b w:val="0"/>
-          <w:lang w:val="de-DE"/>
+          <w:lang w:val="de-AT"/>
         </w:rPr>
         <w:t xml:space="preserve">3.5.2.2 </w:t>
       </w:r>
       <w:r>
         <w:rPr>
           <w:rFonts w:ascii="Arial" w:hAnsi="Arial" w:cs="Arial"/>
-          <w:b w:val="0"/>
-          <w:lang w:val="de-DE"/>
+          <w:lang w:val="de-AT"/>
         </w:rPr>
         <w:t>Schnittstelle b</w:t>
       </w:r>
@@ -1224,21 +2725,19 @@
       <w:pPr>
         <w:pStyle w:val="berschrift2"/>
         <w:rPr>
-          <w:i w:val="0"/>
-          <w:lang w:val="de-DE"/>
-        </w:rPr>
-      </w:pPr>
-      <w:r>
-        <w:rPr>
-          <w:i w:val="0"/>
-          <w:lang w:val="de-DE"/>
+          <w:i/>
+          <w:lang w:val="de-AT"/>
+        </w:rPr>
+      </w:pPr>
+      <w:r>
+        <w:rPr>
+          <w:lang w:val="de-AT"/>
         </w:rPr>
         <w:t xml:space="preserve">3.6 </w:t>
       </w:r>
       <w:r>
         <w:rPr>
-          <w:i w:val="0"/>
-          <w:lang w:val="de-DE"/>
+          <w:lang w:val="de-AT"/>
         </w:rPr>
         <w:t>Sonstige geforderte Produktmerkmale</w:t>
       </w:r>
@@ -1246,12 +2745,12 @@
     <w:p>
       <w:pPr>
         <w:rPr>
-          <w:lang w:val="de-DE"/>
-        </w:rPr>
-      </w:pPr>
-      <w:r>
-        <w:rPr>
-          <w:lang w:val="de-DE"/>
+          <w:lang w:val="de-AT"/>
+        </w:rPr>
+      </w:pPr>
+      <w:r>
+        <w:rPr>
+          <w:lang w:val="de-AT"/>
         </w:rPr>
         <w:t>Beschreiben der nicht funktionalen Anforderungen.</w:t>
       </w:r>
@@ -1260,24 +2759,35 @@
       <w:pPr>
         <w:pStyle w:val="berschrift3"/>
         <w:rPr>
-          <w:b w:val="0"/>
-          <w:lang w:val="de-DE"/>
-        </w:rPr>
-      </w:pPr>
-      <w:r>
-        <w:rPr>
-          <w:b w:val="0"/>
-          <w:lang w:val="de-DE"/>
-        </w:rPr>
-        <w:lastRenderedPageBreak/>
+          <w:b/>
+          <w:lang w:val="de-AT"/>
+        </w:rPr>
+      </w:pPr>
+      <w:r>
+        <w:rPr>
+          <w:lang w:val="de-AT"/>
+        </w:rPr>
         <w:t xml:space="preserve">3.6.1 </w:t>
       </w:r>
       <w:r>
         <w:rPr>
-          <w:b w:val="0"/>
-          <w:lang w:val="de-DE"/>
-        </w:rPr>
-        <w:t>Geschwindigkeitsmerkmale (performance)</w:t>
+          <w:lang w:val="de-AT"/>
+        </w:rPr>
+        <w:t>Geschwindigkeitsmerkmale (</w:t>
+      </w:r>
+      <w:proofErr w:type="spellStart"/>
+      <w:r>
+        <w:rPr>
+          <w:lang w:val="de-AT"/>
+        </w:rPr>
+        <w:t>performance</w:t>
+      </w:r>
+      <w:proofErr w:type="spellEnd"/>
+      <w:r>
+        <w:rPr>
+          <w:lang w:val="de-AT"/>
+        </w:rPr>
+        <w:t>)</w:t>
       </w:r>
     </w:p>
     <w:p>
@@ -1287,12 +2797,12 @@
           <w:numId w:val="15"/>
         </w:numPr>
         <w:rPr>
-          <w:lang w:val="de-DE"/>
-        </w:rPr>
-      </w:pPr>
-      <w:r>
-        <w:rPr>
-          <w:lang w:val="de-DE"/>
+          <w:lang w:val="de-AT"/>
+        </w:rPr>
+      </w:pPr>
+      <w:r>
+        <w:rPr>
+          <w:lang w:val="de-AT"/>
         </w:rPr>
         <w:t>Reaktionszeiten, Antwortzeiten</w:t>
       </w:r>
@@ -1304,12 +2814,12 @@
           <w:numId w:val="15"/>
         </w:numPr>
         <w:rPr>
-          <w:lang w:val="de-DE"/>
-        </w:rPr>
-      </w:pPr>
-      <w:r>
-        <w:rPr>
-          <w:lang w:val="de-DE"/>
+          <w:lang w:val="de-AT"/>
+        </w:rPr>
+      </w:pPr>
+      <w:r>
+        <w:rPr>
+          <w:lang w:val="de-AT"/>
         </w:rPr>
         <w:t>Anlaufzeiten</w:t>
       </w:r>
@@ -1321,12 +2831,12 @@
           <w:numId w:val="15"/>
         </w:numPr>
         <w:rPr>
-          <w:lang w:val="de-DE"/>
-        </w:rPr>
-      </w:pPr>
-      <w:r>
-        <w:rPr>
-          <w:lang w:val="de-DE"/>
+          <w:lang w:val="de-AT"/>
+        </w:rPr>
+      </w:pPr>
+      <w:r>
+        <w:rPr>
+          <w:lang w:val="de-AT"/>
         </w:rPr>
         <w:t>Durchsatzrate</w:t>
       </w:r>
@@ -1338,12 +2848,12 @@
           <w:numId w:val="15"/>
         </w:numPr>
         <w:rPr>
-          <w:lang w:val="de-DE"/>
-        </w:rPr>
-      </w:pPr>
-      <w:r>
-        <w:rPr>
-          <w:lang w:val="de-DE"/>
+          <w:lang w:val="de-AT"/>
+        </w:rPr>
+      </w:pPr>
+      <w:r>
+        <w:rPr>
+          <w:lang w:val="de-AT"/>
         </w:rPr>
         <w:t>Belegungsdauer</w:t>
       </w:r>
@@ -1352,23 +2862,35 @@
       <w:pPr>
         <w:pStyle w:val="berschrift3"/>
         <w:rPr>
-          <w:b w:val="0"/>
-          <w:lang w:val="de-DE"/>
-        </w:rPr>
-      </w:pPr>
-      <w:r>
-        <w:rPr>
-          <w:b w:val="0"/>
-          <w:lang w:val="de-DE"/>
+          <w:b/>
+          <w:lang w:val="de-AT"/>
+        </w:rPr>
+      </w:pPr>
+      <w:r>
+        <w:rPr>
+          <w:lang w:val="de-AT"/>
         </w:rPr>
         <w:t xml:space="preserve">3.6.2 </w:t>
       </w:r>
       <w:r>
         <w:rPr>
-          <w:b w:val="0"/>
-          <w:lang w:val="de-DE"/>
-        </w:rPr>
-        <w:t>Ressourcenmerkmale (resources)</w:t>
+          <w:lang w:val="de-AT"/>
+        </w:rPr>
+        <w:t>Ressourcenmerkmale (</w:t>
+      </w:r>
+      <w:proofErr w:type="spellStart"/>
+      <w:r>
+        <w:rPr>
+          <w:lang w:val="de-AT"/>
+        </w:rPr>
+        <w:t>resources</w:t>
+      </w:r>
+      <w:proofErr w:type="spellEnd"/>
+      <w:r>
+        <w:rPr>
+          <w:lang w:val="de-AT"/>
+        </w:rPr>
+        <w:t>)</w:t>
       </w:r>
     </w:p>
     <w:p>
@@ -1378,12 +2900,12 @@
           <w:numId w:val="16"/>
         </w:numPr>
         <w:rPr>
-          <w:lang w:val="de-DE"/>
-        </w:rPr>
-      </w:pPr>
-      <w:r>
-        <w:rPr>
-          <w:lang w:val="de-DE"/>
+          <w:lang w:val="de-AT"/>
+        </w:rPr>
+      </w:pPr>
+      <w:r>
+        <w:rPr>
+          <w:lang w:val="de-AT"/>
         </w:rPr>
         <w:t>Datenmengen</w:t>
       </w:r>
@@ -1395,12 +2917,12 @@
           <w:numId w:val="16"/>
         </w:numPr>
         <w:rPr>
-          <w:lang w:val="de-DE"/>
-        </w:rPr>
-      </w:pPr>
-      <w:r>
-        <w:rPr>
-          <w:lang w:val="de-DE"/>
+          <w:lang w:val="de-AT"/>
+        </w:rPr>
+      </w:pPr>
+      <w:r>
+        <w:rPr>
+          <w:lang w:val="de-AT"/>
         </w:rPr>
         <w:t>CPU-Bedarf</w:t>
       </w:r>
@@ -1412,12 +2934,12 @@
           <w:numId w:val="16"/>
         </w:numPr>
         <w:rPr>
-          <w:lang w:val="de-DE"/>
-        </w:rPr>
-      </w:pPr>
-      <w:r>
-        <w:rPr>
-          <w:lang w:val="de-DE"/>
+          <w:lang w:val="de-AT"/>
+        </w:rPr>
+      </w:pPr>
+      <w:r>
+        <w:rPr>
+          <w:lang w:val="de-AT"/>
         </w:rPr>
         <w:t>CPU-Auslastung</w:t>
       </w:r>
@@ -1429,12 +2951,12 @@
           <w:numId w:val="16"/>
         </w:numPr>
         <w:rPr>
-          <w:lang w:val="de-DE"/>
-        </w:rPr>
-      </w:pPr>
-      <w:r>
-        <w:rPr>
-          <w:lang w:val="de-DE"/>
+          <w:lang w:val="de-AT"/>
+        </w:rPr>
+      </w:pPr>
+      <w:r>
+        <w:rPr>
+          <w:lang w:val="de-AT"/>
         </w:rPr>
         <w:t>Speicher</w:t>
       </w:r>
@@ -1446,12 +2968,12 @@
           <w:numId w:val="16"/>
         </w:numPr>
         <w:rPr>
-          <w:lang w:val="de-DE"/>
-        </w:rPr>
-      </w:pPr>
-      <w:r>
-        <w:rPr>
-          <w:lang w:val="de-DE"/>
+          <w:lang w:val="de-AT"/>
+        </w:rPr>
+      </w:pPr>
+      <w:r>
+        <w:rPr>
+          <w:lang w:val="de-AT"/>
         </w:rPr>
         <w:t>Peripheriegeräte</w:t>
       </w:r>
@@ -1463,12 +2985,12 @@
           <w:numId w:val="16"/>
         </w:numPr>
         <w:rPr>
-          <w:lang w:val="de-DE"/>
-        </w:rPr>
-      </w:pPr>
-      <w:r>
-        <w:rPr>
-          <w:lang w:val="de-DE"/>
+          <w:lang w:val="de-AT"/>
+        </w:rPr>
+      </w:pPr>
+      <w:r>
+        <w:rPr>
+          <w:lang w:val="de-AT"/>
         </w:rPr>
         <w:t>Ausgabemenge</w:t>
       </w:r>
@@ -1480,12 +3002,12 @@
           <w:numId w:val="16"/>
         </w:numPr>
         <w:rPr>
-          <w:lang w:val="de-DE"/>
-        </w:rPr>
-      </w:pPr>
-      <w:r>
-        <w:rPr>
-          <w:lang w:val="de-DE"/>
+          <w:lang w:val="de-AT"/>
+        </w:rPr>
+      </w:pPr>
+      <w:r>
+        <w:rPr>
+          <w:lang w:val="de-AT"/>
         </w:rPr>
         <w:t>Benötigtes Bedienpersonal</w:t>
       </w:r>
@@ -1494,34 +3016,46 @@
       <w:pPr>
         <w:pStyle w:val="berschrift3"/>
         <w:rPr>
-          <w:b w:val="0"/>
-          <w:lang w:val="de-DE"/>
-        </w:rPr>
-      </w:pPr>
-      <w:r>
-        <w:rPr>
-          <w:b w:val="0"/>
-          <w:lang w:val="de-DE"/>
+          <w:b/>
+          <w:lang w:val="de-AT"/>
+        </w:rPr>
+      </w:pPr>
+      <w:r>
+        <w:rPr>
+          <w:lang w:val="de-AT"/>
         </w:rPr>
         <w:t xml:space="preserve">3.6.3 </w:t>
       </w:r>
       <w:r>
         <w:rPr>
-          <w:b w:val="0"/>
-          <w:lang w:val="de-DE"/>
-        </w:rPr>
-        <w:t>Schutzmerkmale (security)</w:t>
-      </w:r>
-    </w:p>
-    <w:p>
-      <w:pPr>
-        <w:rPr>
-          <w:lang w:val="de-DE"/>
-        </w:rPr>
-      </w:pPr>
-      <w:r>
-        <w:rPr>
-          <w:lang w:val="de-DE"/>
+          <w:lang w:val="de-AT"/>
+        </w:rPr>
+        <w:t>Schutzmerkmale (</w:t>
+      </w:r>
+      <w:proofErr w:type="spellStart"/>
+      <w:r>
+        <w:rPr>
+          <w:lang w:val="de-AT"/>
+        </w:rPr>
+        <w:t>security</w:t>
+      </w:r>
+      <w:proofErr w:type="spellEnd"/>
+      <w:r>
+        <w:rPr>
+          <w:lang w:val="de-AT"/>
+        </w:rPr>
+        <w:t>)</w:t>
+      </w:r>
+    </w:p>
+    <w:p>
+      <w:pPr>
+        <w:rPr>
+          <w:lang w:val="de-AT"/>
+        </w:rPr>
+      </w:pPr>
+      <w:r>
+        <w:rPr>
+          <w:lang w:val="de-AT"/>
         </w:rPr>
         <w:t>Schutz des Produkts gegen Eingriffe von außen (unberechtigter Zugriff, Virenschutz, …)</w:t>
       </w:r>
@@ -1530,35 +3064,47 @@
       <w:pPr>
         <w:pStyle w:val="berschrift3"/>
         <w:rPr>
-          <w:b w:val="0"/>
-          <w:lang w:val="de-DE"/>
-        </w:rPr>
-      </w:pPr>
-      <w:r>
-        <w:rPr>
-          <w:b w:val="0"/>
-          <w:lang w:val="de-DE"/>
+          <w:b/>
+          <w:lang w:val="de-AT"/>
+        </w:rPr>
+      </w:pPr>
+      <w:r>
+        <w:rPr>
+          <w:lang w:val="de-AT"/>
         </w:rPr>
         <w:t xml:space="preserve">3.6.4 </w:t>
       </w:r>
       <w:r>
         <w:rPr>
-          <w:b w:val="0"/>
-          <w:lang w:val="de-DE"/>
-        </w:rPr>
-        <w:t>Sicherheitsmerkmale (safety)</w:t>
+          <w:lang w:val="de-AT"/>
+        </w:rPr>
+        <w:t>Sicherheitsmerkmale (</w:t>
+      </w:r>
+      <w:proofErr w:type="spellStart"/>
+      <w:r>
+        <w:rPr>
+          <w:lang w:val="de-AT"/>
+        </w:rPr>
+        <w:t>safety</w:t>
+      </w:r>
+      <w:proofErr w:type="spellEnd"/>
+      <w:r>
+        <w:rPr>
+          <w:lang w:val="de-AT"/>
+        </w:rPr>
+        <w:t>)</w:t>
       </w:r>
     </w:p>
     <w:p>
       <w:pPr>
         <w:jc w:val="both"/>
         <w:rPr>
-          <w:lang w:val="de-DE"/>
-        </w:rPr>
-      </w:pPr>
-      <w:r>
-        <w:rPr>
-          <w:lang w:val="de-DE"/>
+          <w:lang w:val="de-AT"/>
+        </w:rPr>
+      </w:pPr>
+      <w:r>
+        <w:rPr>
+          <w:lang w:val="de-AT"/>
         </w:rPr>
         <w:t>Unter den Sicherheitsmerkmalen versteht man jene Merkmale, welche die Schadensmöglichkeit nach einem Software- oder Systemausfall begrenzen. Diese Überlegungen können hilfreich sein, kritische Softwareteile zu identifizieren.</w:t>
       </w:r>
@@ -1567,114 +3113,163 @@
       <w:pPr>
         <w:pStyle w:val="berschrift3"/>
         <w:rPr>
-          <w:b w:val="0"/>
-        </w:rPr>
-      </w:pPr>
-      <w:r>
-        <w:rPr>
-          <w:b w:val="0"/>
+          <w:b/>
+          <w:lang w:val="de-AT"/>
+        </w:rPr>
+      </w:pPr>
+      <w:r>
+        <w:rPr>
+          <w:lang w:val="de-AT"/>
         </w:rPr>
         <w:t xml:space="preserve">3.6.5 </w:t>
       </w:r>
       <w:r>
         <w:rPr>
-          <w:b w:val="0"/>
-        </w:rPr>
-        <w:t>Portabilitätsmerkmale (portability)</w:t>
+          <w:lang w:val="de-AT"/>
+        </w:rPr>
+        <w:t>Portabilitätsmerkmale (</w:t>
+      </w:r>
+      <w:proofErr w:type="spellStart"/>
+      <w:r>
+        <w:rPr>
+          <w:lang w:val="de-AT"/>
+        </w:rPr>
+        <w:t>portability</w:t>
+      </w:r>
+      <w:proofErr w:type="spellEnd"/>
+      <w:r>
+        <w:rPr>
+          <w:lang w:val="de-AT"/>
+        </w:rPr>
+        <w:t>)</w:t>
       </w:r>
     </w:p>
     <w:p>
       <w:pPr>
         <w:pStyle w:val="berschrift3"/>
         <w:rPr>
-          <w:b w:val="0"/>
-          <w:lang w:val="de-DE"/>
-        </w:rPr>
-      </w:pPr>
-      <w:r>
-        <w:rPr>
-          <w:b w:val="0"/>
-          <w:lang w:val="de-DE"/>
+          <w:b/>
+          <w:lang w:val="de-AT"/>
+        </w:rPr>
+      </w:pPr>
+      <w:r>
+        <w:rPr>
+          <w:lang w:val="de-AT"/>
         </w:rPr>
         <w:t xml:space="preserve">3.6.6 </w:t>
       </w:r>
       <w:r>
         <w:rPr>
-          <w:b w:val="0"/>
-          <w:lang w:val="de-DE"/>
-        </w:rPr>
-        <w:t>Zuverlässigkeit (reliability)</w:t>
-      </w:r>
-    </w:p>
-    <w:p>
-      <w:pPr>
-        <w:rPr>
-          <w:lang w:val="de-DE"/>
-        </w:rPr>
-      </w:pPr>
-      <w:r>
-        <w:rPr>
-          <w:lang w:val="de-DE"/>
-        </w:rPr>
-        <w:t xml:space="preserve">Maßzahlen z. B. </w:t>
-      </w:r>
-      <w:r>
-        <w:rPr>
-          <w:lang w:val="de-DE"/>
-        </w:rPr>
-        <w:t xml:space="preserve">Ausfallszeiten in Minuten / Jahr </w:t>
-      </w:r>
-      <w:r>
-        <w:rPr>
-          <w:lang w:val="de-DE"/>
-        </w:rPr>
-        <w:t>und MTBF (</w:t>
-      </w:r>
-      <w:r>
-        <w:rPr>
-          <w:lang w:val="de-DE"/>
-        </w:rPr>
-        <w:t>Mean Time Between Failure</w:t>
-      </w:r>
-      <w:r>
-        <w:rPr>
-          <w:lang w:val="de-DE"/>
+          <w:lang w:val="de-AT"/>
+        </w:rPr>
+        <w:t>Zuverlässigkeit (</w:t>
+      </w:r>
+      <w:proofErr w:type="spellStart"/>
+      <w:r>
+        <w:rPr>
+          <w:lang w:val="de-AT"/>
+        </w:rPr>
+        <w:t>reliability</w:t>
+      </w:r>
+      <w:proofErr w:type="spellEnd"/>
+      <w:r>
+        <w:rPr>
+          <w:lang w:val="de-AT"/>
         </w:rPr>
         <w:t>)</w:t>
       </w:r>
     </w:p>
     <w:p>
       <w:pPr>
+        <w:rPr>
+          <w:lang w:val="de-AT"/>
+        </w:rPr>
+      </w:pPr>
+      <w:r>
+        <w:rPr>
+          <w:lang w:val="de-AT"/>
+        </w:rPr>
+        <w:t>Maßzahlen z. B. Ausfallszeiten in Minuten / Jahr und MTBF (</w:t>
+      </w:r>
+      <w:r>
+        <w:rPr>
+          <w:lang w:val="de-AT"/>
+        </w:rPr>
+        <w:t xml:space="preserve">Mean Time </w:t>
+      </w:r>
+      <w:proofErr w:type="spellStart"/>
+      <w:r>
+        <w:rPr>
+          <w:lang w:val="de-AT"/>
+        </w:rPr>
+        <w:t>Between</w:t>
+      </w:r>
+      <w:proofErr w:type="spellEnd"/>
+      <w:r>
+        <w:rPr>
+          <w:lang w:val="de-AT"/>
+        </w:rPr>
+        <w:t xml:space="preserve"> </w:t>
+      </w:r>
+      <w:proofErr w:type="spellStart"/>
+      <w:r>
+        <w:rPr>
+          <w:lang w:val="de-AT"/>
+        </w:rPr>
+        <w:t>Failure</w:t>
+      </w:r>
+      <w:proofErr w:type="spellEnd"/>
+      <w:r>
+        <w:rPr>
+          <w:lang w:val="de-AT"/>
+        </w:rPr>
+        <w:t>)</w:t>
+      </w:r>
+    </w:p>
+    <w:p>
+      <w:pPr>
         <w:pStyle w:val="berschrift3"/>
         <w:rPr>
-          <w:b w:val="0"/>
-          <w:lang w:val="de-DE"/>
-        </w:rPr>
-      </w:pPr>
-      <w:r>
-        <w:rPr>
-          <w:b w:val="0"/>
-          <w:lang w:val="de-DE"/>
+          <w:b/>
+          <w:lang w:val="de-AT"/>
+        </w:rPr>
+      </w:pPr>
+      <w:r>
+        <w:rPr>
+          <w:lang w:val="de-AT"/>
         </w:rPr>
         <w:t xml:space="preserve">3.6.7 </w:t>
       </w:r>
       <w:r>
         <w:rPr>
-          <w:b w:val="0"/>
-          <w:lang w:val="de-DE"/>
-        </w:rPr>
-        <w:t>Wartungsmerkmale (maintenance)</w:t>
-      </w:r>
-    </w:p>
-    <w:p>
-      <w:pPr>
-        <w:rPr>
-          <w:lang w:val="de-DE"/>
-        </w:rPr>
-      </w:pPr>
-      <w:r>
-        <w:rPr>
-          <w:lang w:val="de-DE"/>
+          <w:lang w:val="de-AT"/>
+        </w:rPr>
+        <w:t>Wartungsmerkmale (</w:t>
+      </w:r>
+      <w:proofErr w:type="spellStart"/>
+      <w:r>
+        <w:rPr>
+          <w:lang w:val="de-AT"/>
+        </w:rPr>
+        <w:t>maintenance</w:t>
+      </w:r>
+      <w:proofErr w:type="spellEnd"/>
+      <w:r>
+        <w:rPr>
+          <w:lang w:val="de-AT"/>
+        </w:rPr>
+        <w:t>)</w:t>
+      </w:r>
+    </w:p>
+    <w:p>
+      <w:pPr>
+        <w:rPr>
+          <w:lang w:val="de-AT"/>
+        </w:rPr>
+      </w:pPr>
+      <w:r>
+        <w:rPr>
+          <w:lang w:val="de-AT"/>
         </w:rPr>
         <w:t>Angaben zur Wartungsfreundlichkeit, welche Tools können verwendet werden?</w:t>
       </w:r>
@@ -1683,35 +3278,47 @@
       <w:pPr>
         <w:pStyle w:val="berschrift3"/>
         <w:rPr>
-          <w:b w:val="0"/>
-          <w:lang w:val="de-DE"/>
-        </w:rPr>
-      </w:pPr>
-      <w:r>
-        <w:rPr>
-          <w:b w:val="0"/>
-          <w:lang w:val="de-DE"/>
+          <w:b/>
+          <w:lang w:val="de-AT"/>
+        </w:rPr>
+      </w:pPr>
+      <w:r>
+        <w:rPr>
+          <w:lang w:val="de-AT"/>
         </w:rPr>
         <w:t xml:space="preserve">3.6.8 </w:t>
       </w:r>
       <w:r>
         <w:rPr>
-          <w:b w:val="0"/>
-          <w:lang w:val="de-DE"/>
-        </w:rPr>
-        <w:t>Wiederverwendbarkeitsmerkmale (reuse)</w:t>
+          <w:lang w:val="de-AT"/>
+        </w:rPr>
+        <w:t>Wiederverwendbarkeitsmerkmale (</w:t>
+      </w:r>
+      <w:proofErr w:type="spellStart"/>
+      <w:r>
+        <w:rPr>
+          <w:lang w:val="de-AT"/>
+        </w:rPr>
+        <w:t>reuse</w:t>
+      </w:r>
+      <w:proofErr w:type="spellEnd"/>
+      <w:r>
+        <w:rPr>
+          <w:lang w:val="de-AT"/>
+        </w:rPr>
+        <w:t>)</w:t>
       </w:r>
     </w:p>
     <w:p>
       <w:pPr>
         <w:jc w:val="both"/>
         <w:rPr>
-          <w:lang w:val="de-DE"/>
-        </w:rPr>
-      </w:pPr>
-      <w:r>
-        <w:rPr>
-          <w:lang w:val="de-DE"/>
+          <w:lang w:val="de-AT"/>
+        </w:rPr>
+      </w:pPr>
+      <w:r>
+        <w:rPr>
+          <w:lang w:val="de-AT"/>
         </w:rPr>
         <w:t>Ist eine spätere Wiederverwendung von Produktteilen gewünscht, werden die Anforderungen daran festgelegt.</w:t>
       </w:r>
@@ -1720,34 +3327,46 @@
       <w:pPr>
         <w:pStyle w:val="berschrift3"/>
         <w:rPr>
-          <w:b w:val="0"/>
-          <w:lang w:val="de-DE"/>
-        </w:rPr>
-      </w:pPr>
-      <w:r>
-        <w:rPr>
-          <w:b w:val="0"/>
-          <w:lang w:val="de-DE"/>
+          <w:b/>
+          <w:lang w:val="de-AT"/>
+        </w:rPr>
+      </w:pPr>
+      <w:r>
+        <w:rPr>
+          <w:lang w:val="de-AT"/>
         </w:rPr>
         <w:t xml:space="preserve">3.6.9 </w:t>
       </w:r>
       <w:r>
         <w:rPr>
-          <w:b w:val="0"/>
-          <w:lang w:val="de-DE"/>
-        </w:rPr>
-        <w:t>Benutzbarkeitsmerkmale (usability)</w:t>
-      </w:r>
-    </w:p>
-    <w:p>
-      <w:pPr>
-        <w:rPr>
-          <w:lang w:val="de-DE"/>
-        </w:rPr>
-      </w:pPr>
-      <w:r>
-        <w:rPr>
-          <w:lang w:val="de-DE"/>
+          <w:lang w:val="de-AT"/>
+        </w:rPr>
+        <w:t>Benutzbarkeitsmerkmale (</w:t>
+      </w:r>
+      <w:proofErr w:type="spellStart"/>
+      <w:r>
+        <w:rPr>
+          <w:lang w:val="de-AT"/>
+        </w:rPr>
+        <w:t>usability</w:t>
+      </w:r>
+      <w:proofErr w:type="spellEnd"/>
+      <w:r>
+        <w:rPr>
+          <w:lang w:val="de-AT"/>
+        </w:rPr>
+        <w:t>)</w:t>
+      </w:r>
+    </w:p>
+    <w:p>
+      <w:pPr>
+        <w:rPr>
+          <w:lang w:val="de-AT"/>
+        </w:rPr>
+      </w:pPr>
+      <w:r>
+        <w:rPr>
+          <w:lang w:val="de-AT"/>
         </w:rPr>
         <w:t>Z. B. Angabe, wie viele Bedienungsfehler nach einer vierstündigen Einschulung bei einem Usability-Test noch gemacht werden dürfen.</w:t>
       </w:r>
@@ -1756,18 +3375,19 @@
       <w:pPr>
         <w:pStyle w:val="berschrift1"/>
         <w:rPr>
-          <w:lang w:val="de-DE"/>
-        </w:rPr>
-      </w:pPr>
-      <w:r>
-        <w:rPr>
-          <w:lang w:val="de-DE"/>
-        </w:rPr>
+          <w:lang w:val="de-AT"/>
+        </w:rPr>
+      </w:pPr>
+      <w:r>
+        <w:rPr>
+          <w:lang w:val="de-AT"/>
+        </w:rPr>
+        <w:lastRenderedPageBreak/>
         <w:t xml:space="preserve">4 </w:t>
       </w:r>
       <w:r>
         <w:rPr>
-          <w:lang w:val="de-DE"/>
+          <w:lang w:val="de-AT"/>
         </w:rPr>
         <w:t>Vorgaben an die Projektabwicklung</w:t>
       </w:r>
@@ -1776,21 +3396,19 @@
       <w:pPr>
         <w:pStyle w:val="berschrift2"/>
         <w:rPr>
-          <w:i w:val="0"/>
-          <w:lang w:val="de-DE"/>
-        </w:rPr>
-      </w:pPr>
-      <w:r>
-        <w:rPr>
-          <w:i w:val="0"/>
-          <w:lang w:val="de-DE"/>
+          <w:i/>
+          <w:lang w:val="de-AT"/>
+        </w:rPr>
+      </w:pPr>
+      <w:r>
+        <w:rPr>
+          <w:lang w:val="de-AT"/>
         </w:rPr>
         <w:t xml:space="preserve">4.1 </w:t>
       </w:r>
       <w:r>
         <w:rPr>
-          <w:i w:val="0"/>
-          <w:lang w:val="de-DE"/>
+          <w:lang w:val="de-AT"/>
         </w:rPr>
         <w:t>Anforderungen an die Realisierung</w:t>
       </w:r>
@@ -1798,12 +3416,12 @@
     <w:p>
       <w:pPr>
         <w:rPr>
-          <w:lang w:val="de-DE"/>
-        </w:rPr>
-      </w:pPr>
-      <w:r>
-        <w:rPr>
-          <w:lang w:val="de-DE"/>
+          <w:lang w:val="de-AT"/>
+        </w:rPr>
+      </w:pPr>
+      <w:r>
+        <w:rPr>
+          <w:lang w:val="de-AT"/>
         </w:rPr>
         <w:t>Welche HW, SW, Tools usw. müssen vorhanden sein?</w:t>
       </w:r>
@@ -1815,14 +3433,13 @@
           <w:numId w:val="17"/>
         </w:numPr>
         <w:rPr>
-          <w:lang w:val="de-DE"/>
-        </w:rPr>
-      </w:pPr>
-      <w:r>
-        <w:rPr>
-          <w:lang w:val="de-DE"/>
-        </w:rPr>
-        <w:lastRenderedPageBreak/>
+          <w:lang w:val="de-AT"/>
+        </w:rPr>
+      </w:pPr>
+      <w:r>
+        <w:rPr>
+          <w:lang w:val="de-AT"/>
+        </w:rPr>
         <w:t>Hardware</w:t>
       </w:r>
     </w:p>
@@ -1833,12 +3450,12 @@
           <w:numId w:val="17"/>
         </w:numPr>
         <w:rPr>
-          <w:lang w:val="de-DE"/>
-        </w:rPr>
-      </w:pPr>
-      <w:r>
-        <w:rPr>
-          <w:lang w:val="de-DE"/>
+          <w:lang w:val="de-AT"/>
+        </w:rPr>
+      </w:pPr>
+      <w:r>
+        <w:rPr>
+          <w:lang w:val="de-AT"/>
         </w:rPr>
         <w:t>Entwicklungsrechner</w:t>
       </w:r>
@@ -1850,12 +3467,12 @@
           <w:numId w:val="17"/>
         </w:numPr>
         <w:rPr>
-          <w:lang w:val="de-DE"/>
-        </w:rPr>
-      </w:pPr>
-      <w:r>
-        <w:rPr>
-          <w:lang w:val="de-DE"/>
+          <w:lang w:val="de-AT"/>
+        </w:rPr>
+      </w:pPr>
+      <w:r>
+        <w:rPr>
+          <w:lang w:val="de-AT"/>
         </w:rPr>
         <w:t>Messgeräte</w:t>
       </w:r>
@@ -1867,12 +3484,12 @@
           <w:numId w:val="17"/>
         </w:numPr>
         <w:rPr>
-          <w:lang w:val="de-DE"/>
-        </w:rPr>
-      </w:pPr>
-      <w:r>
-        <w:rPr>
-          <w:lang w:val="de-DE"/>
+          <w:lang w:val="de-AT"/>
+        </w:rPr>
+      </w:pPr>
+      <w:r>
+        <w:rPr>
+          <w:lang w:val="de-AT"/>
         </w:rPr>
         <w:t>Testanlagen</w:t>
       </w:r>
@@ -1884,12 +3501,12 @@
           <w:numId w:val="17"/>
         </w:numPr>
         <w:rPr>
-          <w:lang w:val="de-DE"/>
-        </w:rPr>
-      </w:pPr>
-      <w:r>
-        <w:rPr>
-          <w:lang w:val="de-DE"/>
+          <w:lang w:val="de-AT"/>
+        </w:rPr>
+      </w:pPr>
+      <w:r>
+        <w:rPr>
+          <w:lang w:val="de-AT"/>
         </w:rPr>
         <w:t>Software</w:t>
       </w:r>
@@ -1901,12 +3518,12 @@
           <w:numId w:val="17"/>
         </w:numPr>
         <w:rPr>
-          <w:lang w:val="de-DE"/>
-        </w:rPr>
-      </w:pPr>
-      <w:r>
-        <w:rPr>
-          <w:lang w:val="de-DE"/>
+          <w:lang w:val="de-AT"/>
+        </w:rPr>
+      </w:pPr>
+      <w:r>
+        <w:rPr>
+          <w:lang w:val="de-AT"/>
         </w:rPr>
         <w:t>Betriebssysteme (Host und Target)</w:t>
       </w:r>
@@ -1918,15 +3535,17 @@
           <w:numId w:val="17"/>
         </w:numPr>
         <w:rPr>
-          <w:lang w:val="de-DE"/>
-        </w:rPr>
-      </w:pPr>
-      <w:r>
-        <w:rPr>
-          <w:lang w:val="de-DE"/>
+          <w:lang w:val="de-AT"/>
+        </w:rPr>
+      </w:pPr>
+      <w:proofErr w:type="gramStart"/>
+      <w:r>
+        <w:rPr>
+          <w:lang w:val="de-AT"/>
         </w:rPr>
         <w:t>Compiler,  Bibliotheken</w:t>
       </w:r>
+      <w:proofErr w:type="gramEnd"/>
     </w:p>
     <w:p>
       <w:pPr>
@@ -1935,12 +3554,12 @@
           <w:numId w:val="17"/>
         </w:numPr>
         <w:rPr>
-          <w:lang w:val="de-DE"/>
-        </w:rPr>
-      </w:pPr>
-      <w:r>
-        <w:rPr>
-          <w:lang w:val="de-DE"/>
+          <w:lang w:val="de-AT"/>
+        </w:rPr>
+      </w:pPr>
+      <w:r>
+        <w:rPr>
+          <w:lang w:val="de-AT"/>
         </w:rPr>
         <w:t>Entwicklungsumgebung</w:t>
       </w:r>
@@ -1952,12 +3571,12 @@
           <w:numId w:val="17"/>
         </w:numPr>
         <w:rPr>
-          <w:lang w:val="de-DE"/>
-        </w:rPr>
-      </w:pPr>
-      <w:r>
-        <w:rPr>
-          <w:lang w:val="de-DE"/>
+          <w:lang w:val="de-AT"/>
+        </w:rPr>
+      </w:pPr>
+      <w:r>
+        <w:rPr>
+          <w:lang w:val="de-AT"/>
         </w:rPr>
         <w:t>Sonstiges</w:t>
       </w:r>
@@ -1969,12 +3588,12 @@
           <w:numId w:val="17"/>
         </w:numPr>
         <w:rPr>
-          <w:lang w:val="de-DE"/>
-        </w:rPr>
-      </w:pPr>
-      <w:r>
-        <w:rPr>
-          <w:lang w:val="de-DE"/>
+          <w:lang w:val="de-AT"/>
+        </w:rPr>
+      </w:pPr>
+      <w:r>
+        <w:rPr>
+          <w:lang w:val="de-AT"/>
         </w:rPr>
         <w:t>Entwicklungsmethode</w:t>
       </w:r>
@@ -1986,12 +3605,12 @@
           <w:numId w:val="17"/>
         </w:numPr>
         <w:rPr>
-          <w:lang w:val="de-DE"/>
-        </w:rPr>
-      </w:pPr>
-      <w:r>
-        <w:rPr>
-          <w:lang w:val="de-DE"/>
+          <w:lang w:val="de-AT"/>
+        </w:rPr>
+      </w:pPr>
+      <w:r>
+        <w:rPr>
+          <w:lang w:val="de-AT"/>
         </w:rPr>
         <w:t>Vertraulichkeitsgrad</w:t>
       </w:r>
@@ -2000,21 +3619,19 @@
       <w:pPr>
         <w:pStyle w:val="berschrift2"/>
         <w:rPr>
-          <w:i w:val="0"/>
-          <w:lang w:val="de-DE"/>
-        </w:rPr>
-      </w:pPr>
-      <w:r>
-        <w:rPr>
-          <w:i w:val="0"/>
-          <w:lang w:val="de-DE"/>
+          <w:i/>
+          <w:lang w:val="de-AT"/>
+        </w:rPr>
+      </w:pPr>
+      <w:r>
+        <w:rPr>
+          <w:lang w:val="de-AT"/>
         </w:rPr>
         <w:t xml:space="preserve">4.2 </w:t>
       </w:r>
       <w:r>
         <w:rPr>
-          <w:i w:val="0"/>
-          <w:lang w:val="de-DE"/>
+          <w:lang w:val="de-AT"/>
         </w:rPr>
         <w:t>Fertige und zugekaufte Komponenten</w:t>
       </w:r>
@@ -2022,12 +3639,12 @@
     <w:p>
       <w:pPr>
         <w:rPr>
-          <w:lang w:val="de-DE"/>
-        </w:rPr>
-      </w:pPr>
-      <w:r>
-        <w:rPr>
-          <w:lang w:val="de-DE"/>
+          <w:lang w:val="de-AT"/>
+        </w:rPr>
+      </w:pPr>
+      <w:r>
+        <w:rPr>
+          <w:lang w:val="de-AT"/>
         </w:rPr>
         <w:t>Beschreiben der Komponenten, die zugekauft werden oder schon fertig vorhanden sind.</w:t>
       </w:r>
@@ -2036,21 +3653,19 @@
       <w:pPr>
         <w:pStyle w:val="berschrift2"/>
         <w:rPr>
-          <w:i w:val="0"/>
-          <w:lang w:val="de-DE"/>
-        </w:rPr>
-      </w:pPr>
-      <w:r>
-        <w:rPr>
-          <w:i w:val="0"/>
-          <w:lang w:val="de-DE"/>
+          <w:i/>
+          <w:lang w:val="de-AT"/>
+        </w:rPr>
+      </w:pPr>
+      <w:r>
+        <w:rPr>
+          <w:lang w:val="de-AT"/>
         </w:rPr>
         <w:t xml:space="preserve">4.3 </w:t>
       </w:r>
       <w:r>
         <w:rPr>
-          <w:i w:val="0"/>
-          <w:lang w:val="de-DE"/>
+          <w:lang w:val="de-AT"/>
         </w:rPr>
         <w:t>Unterauftragnehmer</w:t>
       </w:r>
@@ -2058,12 +3673,12 @@
     <w:p>
       <w:pPr>
         <w:rPr>
-          <w:lang w:val="de-DE"/>
-        </w:rPr>
-      </w:pPr>
-      <w:r>
-        <w:rPr>
-          <w:lang w:val="de-DE"/>
+          <w:lang w:val="de-AT"/>
+        </w:rPr>
+      </w:pPr>
+      <w:r>
+        <w:rPr>
+          <w:lang w:val="de-AT"/>
         </w:rPr>
         <w:t>Beschreiben der Beiträge von Unterauftragnehmern und deren Liefertermine.</w:t>
       </w:r>
@@ -2072,21 +3687,19 @@
       <w:pPr>
         <w:pStyle w:val="berschrift2"/>
         <w:rPr>
-          <w:i w:val="0"/>
-          <w:lang w:val="de-DE"/>
-        </w:rPr>
-      </w:pPr>
-      <w:r>
-        <w:rPr>
-          <w:i w:val="0"/>
-          <w:lang w:val="de-DE"/>
+          <w:i/>
+          <w:lang w:val="de-AT"/>
+        </w:rPr>
+      </w:pPr>
+      <w:r>
+        <w:rPr>
+          <w:lang w:val="de-AT"/>
         </w:rPr>
         <w:t xml:space="preserve">4.4 </w:t>
       </w:r>
       <w:r>
         <w:rPr>
-          <w:i w:val="0"/>
-          <w:lang w:val="de-DE"/>
+          <w:lang w:val="de-AT"/>
         </w:rPr>
         <w:t>Abnahmebedingungen</w:t>
       </w:r>
@@ -2098,12 +3711,12 @@
           <w:numId w:val="18"/>
         </w:numPr>
         <w:rPr>
-          <w:lang w:val="de-DE"/>
-        </w:rPr>
-      </w:pPr>
-      <w:r>
-        <w:rPr>
-          <w:lang w:val="de-DE"/>
+          <w:lang w:val="de-AT"/>
+        </w:rPr>
+      </w:pPr>
+      <w:r>
+        <w:rPr>
+          <w:lang w:val="de-AT"/>
         </w:rPr>
         <w:t>Rahmenbedingungen</w:t>
       </w:r>
@@ -2115,12 +3728,12 @@
           <w:numId w:val="18"/>
         </w:numPr>
         <w:rPr>
-          <w:lang w:val="de-DE"/>
-        </w:rPr>
-      </w:pPr>
-      <w:r>
-        <w:rPr>
-          <w:lang w:val="de-DE"/>
+          <w:lang w:val="de-AT"/>
+        </w:rPr>
+      </w:pPr>
+      <w:r>
+        <w:rPr>
+          <w:lang w:val="de-AT"/>
         </w:rPr>
         <w:t>Wogegen wird abgenommen (Pflichtenheft)?</w:t>
       </w:r>
@@ -2132,12 +3745,12 @@
           <w:numId w:val="18"/>
         </w:numPr>
         <w:rPr>
-          <w:lang w:val="de-DE"/>
-        </w:rPr>
-      </w:pPr>
-      <w:r>
-        <w:rPr>
-          <w:lang w:val="de-DE"/>
+          <w:lang w:val="de-AT"/>
+        </w:rPr>
+      </w:pPr>
+      <w:r>
+        <w:rPr>
+          <w:lang w:val="de-AT"/>
         </w:rPr>
         <w:t>Wie wird abgenommen (gemeinsam beim Kunden, oder Kunde testet)</w:t>
       </w:r>
@@ -2149,12 +3762,12 @@
           <w:numId w:val="18"/>
         </w:numPr>
         <w:rPr>
-          <w:lang w:val="de-DE"/>
-        </w:rPr>
-      </w:pPr>
-      <w:r>
-        <w:rPr>
-          <w:lang w:val="de-DE"/>
+          <w:lang w:val="de-AT"/>
+        </w:rPr>
+      </w:pPr>
+      <w:r>
+        <w:rPr>
+          <w:lang w:val="de-AT"/>
         </w:rPr>
         <w:t>Wer stellt Testdaten bereit? Wann sind diese Daten bereitzustellen?</w:t>
       </w:r>
@@ -2166,12 +3779,12 @@
           <w:numId w:val="18"/>
         </w:numPr>
         <w:rPr>
-          <w:lang w:val="de-DE"/>
-        </w:rPr>
-      </w:pPr>
-      <w:r>
-        <w:rPr>
-          <w:lang w:val="de-DE"/>
+          <w:lang w:val="de-AT"/>
+        </w:rPr>
+      </w:pPr>
+      <w:r>
+        <w:rPr>
+          <w:lang w:val="de-AT"/>
         </w:rPr>
         <w:t>Wo wird abgenommen?</w:t>
       </w:r>
@@ -2183,12 +3796,12 @@
           <w:numId w:val="18"/>
         </w:numPr>
         <w:rPr>
-          <w:lang w:val="de-DE"/>
-        </w:rPr>
-      </w:pPr>
-      <w:r>
-        <w:rPr>
-          <w:lang w:val="de-DE"/>
+          <w:lang w:val="de-AT"/>
+        </w:rPr>
+      </w:pPr>
+      <w:r>
+        <w:rPr>
+          <w:lang w:val="de-AT"/>
         </w:rPr>
         <w:t>Wer unterzeichnet das Abnahmeprotokoll.</w:t>
       </w:r>
@@ -2200,12 +3813,12 @@
           <w:numId w:val="18"/>
         </w:numPr>
         <w:rPr>
-          <w:lang w:val="de-DE"/>
-        </w:rPr>
-      </w:pPr>
-      <w:r>
-        <w:rPr>
-          <w:lang w:val="de-DE"/>
+          <w:lang w:val="de-AT"/>
+        </w:rPr>
+      </w:pPr>
+      <w:r>
+        <w:rPr>
+          <w:lang w:val="de-AT"/>
         </w:rPr>
         <w:t>Abnahmekriterien</w:t>
       </w:r>
@@ -2217,12 +3830,12 @@
           <w:numId w:val="18"/>
         </w:numPr>
         <w:rPr>
-          <w:lang w:val="de-DE"/>
-        </w:rPr>
-      </w:pPr>
-      <w:r>
-        <w:rPr>
-          <w:lang w:val="de-DE"/>
+          <w:lang w:val="de-AT"/>
+        </w:rPr>
+      </w:pPr>
+      <w:r>
+        <w:rPr>
+          <w:lang w:val="de-AT"/>
         </w:rPr>
         <w:t>Festlegung des Abnahmetests</w:t>
       </w:r>
@@ -2234,14 +3847,28 @@
           <w:numId w:val="18"/>
         </w:numPr>
         <w:rPr>
-          <w:lang w:val="de-DE"/>
-        </w:rPr>
-      </w:pPr>
-      <w:r>
-        <w:rPr>
-          <w:lang w:val="de-DE"/>
-        </w:rPr>
-        <w:t>Wann ist die Abnahme erfolgreich (Resfehlerquote)</w:t>
+          <w:lang w:val="de-AT"/>
+        </w:rPr>
+      </w:pPr>
+      <w:r>
+        <w:rPr>
+          <w:lang w:val="de-AT"/>
+        </w:rPr>
+        <w:t>Wann ist die Abnahme erfolgreich (</w:t>
+      </w:r>
+      <w:proofErr w:type="spellStart"/>
+      <w:r>
+        <w:rPr>
+          <w:lang w:val="de-AT"/>
+        </w:rPr>
+        <w:t>Resfehlerquote</w:t>
+      </w:r>
+      <w:proofErr w:type="spellEnd"/>
+      <w:r>
+        <w:rPr>
+          <w:lang w:val="de-AT"/>
+        </w:rPr>
+        <w:t>)</w:t>
       </w:r>
     </w:p>
     <w:p>
@@ -2251,12 +3878,12 @@
           <w:numId w:val="18"/>
         </w:numPr>
         <w:rPr>
-          <w:lang w:val="de-DE"/>
-        </w:rPr>
-      </w:pPr>
-      <w:r>
-        <w:rPr>
-          <w:lang w:val="de-DE"/>
+          <w:lang w:val="de-AT"/>
+        </w:rPr>
+      </w:pPr>
+      <w:r>
+        <w:rPr>
+          <w:lang w:val="de-AT"/>
         </w:rPr>
         <w:t>Werden die nicht funktionalen Anforderungen erfüllt?</w:t>
       </w:r>
@@ -2268,15 +3895,17 @@
           <w:numId w:val="18"/>
         </w:numPr>
         <w:rPr>
-          <w:lang w:val="de-DE"/>
-        </w:rPr>
-      </w:pPr>
-      <w:r>
-        <w:rPr>
-          <w:lang w:val="de-DE"/>
+          <w:lang w:val="de-AT"/>
+        </w:rPr>
+      </w:pPr>
+      <w:proofErr w:type="spellStart"/>
+      <w:r>
+        <w:rPr>
+          <w:lang w:val="de-AT"/>
         </w:rPr>
         <w:t>Abnahmenunterlagen</w:t>
       </w:r>
+      <w:proofErr w:type="spellEnd"/>
     </w:p>
     <w:p>
       <w:pPr>
@@ -2285,12 +3914,12 @@
           <w:numId w:val="18"/>
         </w:numPr>
         <w:rPr>
-          <w:lang w:val="de-DE"/>
-        </w:rPr>
-      </w:pPr>
-      <w:r>
-        <w:rPr>
-          <w:lang w:val="de-DE"/>
+          <w:lang w:val="de-AT"/>
+        </w:rPr>
+      </w:pPr>
+      <w:r>
+        <w:rPr>
+          <w:lang w:val="de-AT"/>
         </w:rPr>
         <w:t>Testprotokolle</w:t>
       </w:r>
@@ -2302,12 +3931,12 @@
           <w:numId w:val="18"/>
         </w:numPr>
         <w:rPr>
-          <w:lang w:val="de-DE"/>
-        </w:rPr>
-      </w:pPr>
-      <w:r>
-        <w:rPr>
-          <w:lang w:val="de-DE"/>
+          <w:lang w:val="de-AT"/>
+        </w:rPr>
+      </w:pPr>
+      <w:r>
+        <w:rPr>
+          <w:lang w:val="de-AT"/>
         </w:rPr>
         <w:t>Gutachten, Sicherheitsnachweise</w:t>
       </w:r>
@@ -2319,12 +3948,12 @@
           <w:numId w:val="18"/>
         </w:numPr>
         <w:rPr>
-          <w:lang w:val="de-DE"/>
-        </w:rPr>
-      </w:pPr>
-      <w:r>
-        <w:rPr>
-          <w:lang w:val="de-DE"/>
+          <w:lang w:val="de-AT"/>
+        </w:rPr>
+      </w:pPr>
+      <w:r>
+        <w:rPr>
+          <w:lang w:val="de-AT"/>
         </w:rPr>
         <w:t>Sind Gutachten oder Sicherheitsnachweise beizubringen?</w:t>
       </w:r>
@@ -2336,12 +3965,12 @@
           <w:numId w:val="18"/>
         </w:numPr>
         <w:rPr>
-          <w:lang w:val="de-DE"/>
-        </w:rPr>
-      </w:pPr>
-      <w:r>
-        <w:rPr>
-          <w:lang w:val="de-DE"/>
+          <w:lang w:val="de-AT"/>
+        </w:rPr>
+      </w:pPr>
+      <w:r>
+        <w:rPr>
+          <w:lang w:val="de-AT"/>
         </w:rPr>
         <w:t>Erfüllung von Vorschriften und Normen</w:t>
       </w:r>
@@ -2353,12 +3982,12 @@
           <w:numId w:val="18"/>
         </w:numPr>
         <w:rPr>
-          <w:lang w:val="de-DE"/>
-        </w:rPr>
-      </w:pPr>
-      <w:r>
-        <w:rPr>
-          <w:lang w:val="de-DE"/>
+          <w:lang w:val="de-AT"/>
+        </w:rPr>
+      </w:pPr>
+      <w:r>
+        <w:rPr>
+          <w:lang w:val="de-AT"/>
         </w:rPr>
         <w:t>Hält das Produkt die vorgeschriebenen Normen und Vorschriften ein?</w:t>
       </w:r>
@@ -2367,42 +3996,37 @@
       <w:pPr>
         <w:pStyle w:val="berschrift2"/>
         <w:rPr>
-          <w:i w:val="0"/>
-          <w:lang w:val="de-DE"/>
-        </w:rPr>
-      </w:pPr>
-      <w:r>
-        <w:rPr>
-          <w:i w:val="0"/>
-          <w:lang w:val="de-DE"/>
+          <w:i/>
+          <w:lang w:val="de-AT"/>
+        </w:rPr>
+      </w:pPr>
+      <w:r>
+        <w:rPr>
+          <w:lang w:val="de-AT"/>
         </w:rPr>
         <w:t xml:space="preserve">4.5 </w:t>
       </w:r>
       <w:r>
         <w:rPr>
-          <w:i w:val="0"/>
-          <w:lang w:val="de-DE"/>
+          <w:lang w:val="de-AT"/>
         </w:rPr>
         <w:t>Lieferbedi</w:t>
       </w:r>
       <w:r>
         <w:rPr>
-          <w:i w:val="0"/>
-          <w:lang w:val="de-DE"/>
+          <w:lang w:val="de-AT"/>
         </w:rPr>
         <w:t>n</w:t>
       </w:r>
       <w:r>
         <w:rPr>
-          <w:i w:val="0"/>
-          <w:lang w:val="de-DE"/>
+          <w:lang w:val="de-AT"/>
         </w:rPr>
         <w:t>g</w:t>
       </w:r>
       <w:r>
         <w:rPr>
-          <w:i w:val="0"/>
-          <w:lang w:val="de-DE"/>
+          <w:lang w:val="de-AT"/>
         </w:rPr>
         <w:t>ungen</w:t>
       </w:r>
@@ -2414,12 +4038,12 @@
           <w:numId w:val="18"/>
         </w:numPr>
         <w:rPr>
-          <w:lang w:val="de-DE"/>
-        </w:rPr>
-      </w:pPr>
-      <w:r>
-        <w:rPr>
-          <w:lang w:val="de-DE"/>
+          <w:lang w:val="de-AT"/>
+        </w:rPr>
+      </w:pPr>
+      <w:r>
+        <w:rPr>
+          <w:lang w:val="de-AT"/>
         </w:rPr>
         <w:t>Wann werden die einzelnen Komponenten geliefert?</w:t>
       </w:r>
@@ -2431,42 +4055,67 @@
           <w:numId w:val="18"/>
         </w:numPr>
         <w:rPr>
-          <w:lang w:val="de-DE"/>
-        </w:rPr>
-      </w:pPr>
-      <w:r>
-        <w:rPr>
-          <w:lang w:val="de-DE"/>
-        </w:rPr>
-        <w:t>Wie wird geliefert (elektronisch, auf CD, Source Code, nur Executable)?</w:t>
+          <w:lang w:val="de-AT"/>
+        </w:rPr>
+      </w:pPr>
+      <w:r>
+        <w:rPr>
+          <w:lang w:val="de-AT"/>
+        </w:rPr>
+        <w:t xml:space="preserve">Wie wird geliefert (elektronisch, auf CD, Source Code, nur </w:t>
+      </w:r>
+      <w:proofErr w:type="spellStart"/>
+      <w:proofErr w:type="gramStart"/>
+      <w:r>
+        <w:rPr>
+          <w:lang w:val="de-AT"/>
+        </w:rPr>
+        <w:t>Ex</w:t>
+      </w:r>
+      <w:r>
+        <w:rPr>
+          <w:lang w:val="de-AT"/>
+        </w:rPr>
+        <w:t>,</w:t>
+      </w:r>
+      <w:r>
+        <w:rPr>
+          <w:lang w:val="de-AT"/>
+        </w:rPr>
+        <w:t>ecutable</w:t>
+      </w:r>
+      <w:proofErr w:type="spellEnd"/>
+      <w:proofErr w:type="gramEnd"/>
+      <w:r>
+        <w:rPr>
+          <w:lang w:val="de-AT"/>
+        </w:rPr>
+        <w:t>)?</w:t>
       </w:r>
     </w:p>
     <w:p>
       <w:pPr>
         <w:pStyle w:val="berschrift2"/>
         <w:rPr>
-          <w:i w:val="0"/>
-          <w:lang w:val="de-DE"/>
-        </w:rPr>
-      </w:pPr>
-      <w:r>
-        <w:rPr>
-          <w:i w:val="0"/>
-          <w:lang w:val="de-DE"/>
+          <w:i/>
+          <w:lang w:val="de-AT"/>
+        </w:rPr>
+      </w:pPr>
+      <w:r>
+        <w:rPr>
+          <w:lang w:val="de-AT"/>
         </w:rPr>
         <w:t>4.6</w:t>
       </w:r>
       <w:r>
         <w:rPr>
-          <w:i w:val="0"/>
-          <w:lang w:val="de-DE"/>
+          <w:lang w:val="de-AT"/>
         </w:rPr>
         <w:t xml:space="preserve"> </w:t>
       </w:r>
       <w:r>
         <w:rPr>
-          <w:i w:val="0"/>
-          <w:lang w:val="de-DE"/>
+          <w:lang w:val="de-AT"/>
         </w:rPr>
         <w:t>Gewährleistung</w:t>
       </w:r>
@@ -2474,12 +4123,12 @@
     <w:p>
       <w:pPr>
         <w:rPr>
-          <w:lang w:val="de-DE"/>
-        </w:rPr>
-      </w:pPr>
-      <w:r>
-        <w:rPr>
-          <w:lang w:val="de-DE"/>
+          <w:lang w:val="de-AT"/>
+        </w:rPr>
+      </w:pPr>
+      <w:r>
+        <w:rPr>
+          <w:lang w:val="de-AT"/>
         </w:rPr>
         <w:t>Vereinbarung über die Gewährleistungsdauer, Umfang der Gewährleistung, das Fehlermeldungsverfahren.</w:t>
       </w:r>
@@ -2488,19 +4137,18 @@
       <w:pPr>
         <w:pStyle w:val="berschrift1"/>
         <w:rPr>
-          <w:lang w:val="de-DE"/>
-        </w:rPr>
-      </w:pPr>
-      <w:r>
-        <w:rPr>
-          <w:lang w:val="de-DE"/>
-        </w:rPr>
-        <w:lastRenderedPageBreak/>
+          <w:lang w:val="de-AT"/>
+        </w:rPr>
+      </w:pPr>
+      <w:r>
+        <w:rPr>
+          <w:lang w:val="de-AT"/>
+        </w:rPr>
         <w:t xml:space="preserve">5 </w:t>
       </w:r>
       <w:r>
         <w:rPr>
-          <w:lang w:val="de-DE"/>
+          <w:lang w:val="de-AT"/>
         </w:rPr>
         <w:t>Verpflichtungen des Auftraggebers</w:t>
       </w:r>
@@ -2509,12 +4157,12 @@
       <w:pPr>
         <w:jc w:val="both"/>
         <w:rPr>
-          <w:lang w:val="de-DE"/>
-        </w:rPr>
-      </w:pPr>
-      <w:r>
-        <w:rPr>
-          <w:lang w:val="de-DE"/>
+          <w:lang w:val="de-AT"/>
+        </w:rPr>
+      </w:pPr>
+      <w:r>
+        <w:rPr>
+          <w:lang w:val="de-AT"/>
         </w:rPr>
         <w:t>Auflistung, wozu der Auftraggeber im Rahmen des Projekts verpflichtet ist, z. B.</w:t>
       </w:r>
@@ -2527,12 +4175,12 @@
         </w:numPr>
         <w:jc w:val="both"/>
         <w:rPr>
-          <w:lang w:val="de-DE"/>
-        </w:rPr>
-      </w:pPr>
-      <w:r>
-        <w:rPr>
-          <w:lang w:val="de-DE"/>
+          <w:lang w:val="de-AT"/>
+        </w:rPr>
+      </w:pPr>
+      <w:r>
+        <w:rPr>
+          <w:lang w:val="de-AT"/>
         </w:rPr>
         <w:t>Bereitstellung von HW</w:t>
       </w:r>
@@ -2545,12 +4193,12 @@
         </w:numPr>
         <w:jc w:val="both"/>
         <w:rPr>
-          <w:lang w:val="de-DE"/>
-        </w:rPr>
-      </w:pPr>
-      <w:r>
-        <w:rPr>
-          <w:lang w:val="de-DE"/>
+          <w:lang w:val="de-AT"/>
+        </w:rPr>
+      </w:pPr>
+      <w:r>
+        <w:rPr>
+          <w:lang w:val="de-AT"/>
         </w:rPr>
         <w:t>Bereitstellung von SW</w:t>
       </w:r>
@@ -2563,12 +4211,12 @@
         </w:numPr>
         <w:jc w:val="both"/>
         <w:rPr>
-          <w:lang w:val="de-DE"/>
-        </w:rPr>
-      </w:pPr>
-      <w:r>
-        <w:rPr>
-          <w:lang w:val="de-DE"/>
+          <w:lang w:val="de-AT"/>
+        </w:rPr>
+      </w:pPr>
+      <w:r>
+        <w:rPr>
+          <w:lang w:val="de-AT"/>
         </w:rPr>
         <w:t>Zur Verfügung stellen von Dokumentation</w:t>
       </w:r>
@@ -2581,12 +4229,12 @@
         </w:numPr>
         <w:jc w:val="both"/>
         <w:rPr>
-          <w:lang w:val="de-DE"/>
-        </w:rPr>
-      </w:pPr>
-      <w:r>
-        <w:rPr>
-          <w:lang w:val="de-DE"/>
+          <w:lang w:val="de-AT"/>
+        </w:rPr>
+      </w:pPr>
+      <w:r>
+        <w:rPr>
+          <w:lang w:val="de-AT"/>
         </w:rPr>
         <w:t>Schulungsmaßnahmen</w:t>
       </w:r>
@@ -2599,12 +4247,12 @@
         </w:numPr>
         <w:jc w:val="both"/>
         <w:rPr>
-          <w:lang w:val="de-DE"/>
-        </w:rPr>
-      </w:pPr>
-      <w:r>
-        <w:rPr>
-          <w:lang w:val="de-DE"/>
+          <w:lang w:val="de-AT"/>
+        </w:rPr>
+      </w:pPr>
+      <w:r>
+        <w:rPr>
+          <w:lang w:val="de-AT"/>
         </w:rPr>
         <w:t>Zuständigkeiten und Ansprechpartner bekannt geben</w:t>
       </w:r>
@@ -2617,12 +4265,12 @@
         </w:numPr>
         <w:jc w:val="both"/>
         <w:rPr>
-          <w:lang w:val="de-DE"/>
-        </w:rPr>
-      </w:pPr>
-      <w:r>
-        <w:rPr>
-          <w:lang w:val="de-DE"/>
+          <w:lang w:val="de-AT"/>
+        </w:rPr>
+      </w:pPr>
+      <w:r>
+        <w:rPr>
+          <w:lang w:val="de-AT"/>
         </w:rPr>
         <w:t>Testdaten zur Verfügung stellen, Zugang zu Testanlagen ermöglichen</w:t>
       </w:r>
@@ -2635,12 +4283,12 @@
         </w:numPr>
         <w:jc w:val="both"/>
         <w:rPr>
-          <w:lang w:val="de-DE"/>
-        </w:rPr>
-      </w:pPr>
-      <w:r>
-        <w:rPr>
-          <w:lang w:val="de-DE"/>
+          <w:lang w:val="de-AT"/>
+        </w:rPr>
+      </w:pPr>
+      <w:r>
+        <w:rPr>
+          <w:lang w:val="de-AT"/>
         </w:rPr>
         <w:t>Vorgehen, falls Änderungen gewünscht sind</w:t>
       </w:r>
@@ -2653,12 +4301,12 @@
         </w:numPr>
         <w:jc w:val="both"/>
         <w:rPr>
-          <w:lang w:val="de-DE"/>
-        </w:rPr>
-      </w:pPr>
-      <w:r>
-        <w:rPr>
-          <w:lang w:val="de-DE"/>
+          <w:lang w:val="de-AT"/>
+        </w:rPr>
+      </w:pPr>
+      <w:r>
+        <w:rPr>
+          <w:lang w:val="de-AT"/>
         </w:rPr>
         <w:t>…</w:t>
       </w:r>
@@ -2667,18 +4315,18 @@
       <w:pPr>
         <w:pStyle w:val="berschrift1"/>
         <w:rPr>
-          <w:lang w:val="de-DE"/>
-        </w:rPr>
-      </w:pPr>
-      <w:r>
-        <w:rPr>
-          <w:lang w:val="de-DE"/>
+          <w:lang w:val="de-AT"/>
+        </w:rPr>
+      </w:pPr>
+      <w:r>
+        <w:rPr>
+          <w:lang w:val="de-AT"/>
         </w:rPr>
         <w:t xml:space="preserve">6 </w:t>
       </w:r>
       <w:r>
         <w:rPr>
-          <w:lang w:val="de-DE"/>
+          <w:lang w:val="de-AT"/>
         </w:rPr>
         <w:t>Literaturverweise</w:t>
       </w:r>
@@ -2687,24 +4335,24 @@
       <w:pPr>
         <w:pStyle w:val="berschrift1"/>
         <w:rPr>
-          <w:lang w:val="de-DE"/>
-        </w:rPr>
-      </w:pPr>
-      <w:r>
-        <w:rPr>
-          <w:lang w:val="de-DE"/>
+          <w:lang w:val="de-AT"/>
+        </w:rPr>
+      </w:pPr>
+      <w:r>
+        <w:rPr>
+          <w:lang w:val="de-AT"/>
         </w:rPr>
         <w:t xml:space="preserve">7 </w:t>
       </w:r>
       <w:r>
         <w:rPr>
-          <w:lang w:val="de-DE"/>
+          <w:lang w:val="de-AT"/>
         </w:rPr>
         <w:t>Anhan</w:t>
       </w:r>
       <w:r>
         <w:rPr>
-          <w:lang w:val="de-DE"/>
+          <w:lang w:val="de-AT"/>
         </w:rPr>
         <w:t>g</w:t>
       </w:r>
@@ -2713,19 +4361,19 @@
       <w:pPr>
         <w:jc w:val="both"/>
         <w:rPr>
-          <w:lang w:val="de-DE"/>
-        </w:rPr>
-      </w:pPr>
-      <w:r>
-        <w:rPr>
-          <w:lang w:val="de-DE"/>
+          <w:lang w:val="de-AT"/>
+        </w:rPr>
+      </w:pPr>
+      <w:r>
+        <w:rPr>
+          <w:lang w:val="de-AT"/>
         </w:rPr>
         <w:t>Falls erforderlich, können hier Materialien eingefügt werden, die nicht in die hier definierte Gesamtstruktur passen und dennoch zum Pflichtenheft gehören. Beispiele dafür sind Modelle (z. B. SDL, UML).</w:t>
       </w:r>
     </w:p>
     <w:sectPr>
       <w:pgSz w:w="12240" w:h="15840"/>
-      <w:pgMar w:top="1440" w:right="1800" w:bottom="1440" w:left="1800" w:header="720" w:footer="720" w:gutter="0"/>
+      <w:pgMar w:top="720" w:right="720" w:bottom="720" w:left="720" w:header="720" w:footer="720" w:gutter="0"/>
       <w:cols w:space="720"/>
       <w:docGrid w:linePitch="360"/>
     </w:sectPr>
@@ -2734,8 +4382,8 @@
 </file>
 
 <file path=word/numbering.xml><?xml version="1.0" encoding="utf-8"?>
-<w:numbering xmlns:ve="http://schemas.openxmlformats.org/markup-compatibility/2006" xmlns:o="urn:schemas-microsoft-com:office:office" xmlns:r="http://schemas.openxmlformats.org/officeDocument/2006/relationships" xmlns:m="http://schemas.openxmlformats.org/officeDocument/2006/math" xmlns:v="urn:schemas-microsoft-com:vml" xmlns:wp="http://schemas.openxmlformats.org/drawingml/2006/wordprocessingDrawing" xmlns:w10="urn:schemas-microsoft-com:office:word" xmlns:w="http://schemas.openxmlformats.org/wordprocessingml/2006/main" xmlns:wne="http://schemas.microsoft.com/office/word/2006/wordml">
-  <w:abstractNum w:abstractNumId="0">
+<w:numbering xmlns:wpc="http://schemas.microsoft.com/office/word/2010/wordprocessingCanvas" xmlns:cx="http://schemas.microsoft.com/office/drawing/2014/chartex" xmlns:cx1="http://schemas.microsoft.com/office/drawing/2015/9/8/chartex" xmlns:cx2="http://schemas.microsoft.com/office/drawing/2015/10/21/chartex" xmlns:cx3="http://schemas.microsoft.com/office/drawing/2016/5/9/chartex" xmlns:cx4="http://schemas.microsoft.com/office/drawing/2016/5/10/chartex" xmlns:cx5="http://schemas.microsoft.com/office/drawing/2016/5/11/chartex" xmlns:cx6="http://schemas.microsoft.com/office/drawing/2016/5/12/chartex" xmlns:cx7="http://schemas.microsoft.com/office/drawing/2016/5/13/chartex" xmlns:cx8="http://schemas.microsoft.com/office/drawing/2016/5/14/chartex" xmlns:mc="http://schemas.openxmlformats.org/markup-compatibility/2006" xmlns:aink="http://schemas.microsoft.com/office/drawing/2016/ink" xmlns:am3d="http://schemas.microsoft.com/office/drawing/2017/model3d" xmlns:o="urn:schemas-microsoft-com:office:office" xmlns:r="http://schemas.openxmlformats.org/officeDocument/2006/relationships" xmlns:m="http://schemas.openxmlformats.org/officeDocument/2006/math" xmlns:v="urn:schemas-microsoft-com:vml" xmlns:wp14="http://schemas.microsoft.com/office/word/2010/wordprocessingDrawing" xmlns:wp="http://schemas.openxmlformats.org/drawingml/2006/wordprocessingDrawing" xmlns:w10="urn:schemas-microsoft-com:office:word" xmlns:w="http://schemas.openxmlformats.org/wordprocessingml/2006/main" xmlns:w14="http://schemas.microsoft.com/office/word/2010/wordml" xmlns:w15="http://schemas.microsoft.com/office/word/2012/wordml" xmlns:w16cid="http://schemas.microsoft.com/office/word/2016/wordml/cid" xmlns:w16se="http://schemas.microsoft.com/office/word/2015/wordml/symex" xmlns:wpg="http://schemas.microsoft.com/office/word/2010/wordprocessingGroup" xmlns:wpi="http://schemas.microsoft.com/office/word/2010/wordprocessingInk" xmlns:wne="http://schemas.microsoft.com/office/word/2006/wordml" xmlns:wps="http://schemas.microsoft.com/office/word/2010/wordprocessingShape" mc:Ignorable="w14 w15 w16se w16cid wp14">
+  <w:abstractNum w:abstractNumId="0" w15:restartNumberingAfterBreak="0">
     <w:nsid w:val="FFFFFF7C"/>
     <w:multiLevelType w:val="singleLevel"/>
     <w:tmpl w:val="2C9CCFC6"/>
@@ -2752,7 +4400,7 @@
       </w:pPr>
     </w:lvl>
   </w:abstractNum>
-  <w:abstractNum w:abstractNumId="1">
+  <w:abstractNum w:abstractNumId="1" w15:restartNumberingAfterBreak="0">
     <w:nsid w:val="FFFFFF7D"/>
     <w:multiLevelType w:val="singleLevel"/>
     <w:tmpl w:val="2C00454E"/>
@@ -2769,7 +4417,7 @@
       </w:pPr>
     </w:lvl>
   </w:abstractNum>
-  <w:abstractNum w:abstractNumId="2">
+  <w:abstractNum w:abstractNumId="2" w15:restartNumberingAfterBreak="0">
     <w:nsid w:val="FFFFFF7E"/>
     <w:multiLevelType w:val="singleLevel"/>
     <w:tmpl w:val="60004B7C"/>
@@ -2786,7 +4434,7 @@
       </w:pPr>
     </w:lvl>
   </w:abstractNum>
-  <w:abstractNum w:abstractNumId="3">
+  <w:abstractNum w:abstractNumId="3" w15:restartNumberingAfterBreak="0">
     <w:nsid w:val="FFFFFF7F"/>
     <w:multiLevelType w:val="singleLevel"/>
     <w:tmpl w:val="0FE2A2B4"/>
@@ -2804,7 +4452,7 @@
       </w:pPr>
     </w:lvl>
   </w:abstractNum>
-  <w:abstractNum w:abstractNumId="4">
+  <w:abstractNum w:abstractNumId="4" w15:restartNumberingAfterBreak="0">
     <w:nsid w:val="FFFFFF80"/>
     <w:multiLevelType w:val="singleLevel"/>
     <w:tmpl w:val="347AB0A4"/>
@@ -2824,7 +4472,7 @@
       </w:rPr>
     </w:lvl>
   </w:abstractNum>
-  <w:abstractNum w:abstractNumId="5">
+  <w:abstractNum w:abstractNumId="5" w15:restartNumberingAfterBreak="0">
     <w:nsid w:val="FFFFFF81"/>
     <w:multiLevelType w:val="singleLevel"/>
     <w:tmpl w:val="F670AC22"/>
@@ -2844,7 +4492,7 @@
       </w:rPr>
     </w:lvl>
   </w:abstractNum>
-  <w:abstractNum w:abstractNumId="6">
+  <w:abstractNum w:abstractNumId="6" w15:restartNumberingAfterBreak="0">
     <w:nsid w:val="FFFFFF82"/>
     <w:multiLevelType w:val="singleLevel"/>
     <w:tmpl w:val="6840D500"/>
@@ -2864,7 +4512,7 @@
       </w:rPr>
     </w:lvl>
   </w:abstractNum>
-  <w:abstractNum w:abstractNumId="7">
+  <w:abstractNum w:abstractNumId="7" w15:restartNumberingAfterBreak="0">
     <w:nsid w:val="FFFFFF83"/>
     <w:multiLevelType w:val="singleLevel"/>
     <w:tmpl w:val="3CDAC37E"/>
@@ -2884,7 +4532,7 @@
       </w:rPr>
     </w:lvl>
   </w:abstractNum>
-  <w:abstractNum w:abstractNumId="8">
+  <w:abstractNum w:abstractNumId="8" w15:restartNumberingAfterBreak="0">
     <w:nsid w:val="FFFFFF88"/>
     <w:multiLevelType w:val="singleLevel"/>
     <w:tmpl w:val="083E83FC"/>
@@ -2901,7 +4549,7 @@
       </w:pPr>
     </w:lvl>
   </w:abstractNum>
-  <w:abstractNum w:abstractNumId="9">
+  <w:abstractNum w:abstractNumId="9" w15:restartNumberingAfterBreak="0">
     <w:nsid w:val="FFFFFF89"/>
     <w:multiLevelType w:val="singleLevel"/>
     <w:tmpl w:val="220CA428"/>
@@ -2921,7 +4569,7 @@
       </w:rPr>
     </w:lvl>
   </w:abstractNum>
-  <w:abstractNum w:abstractNumId="10">
+  <w:abstractNum w:abstractNumId="10" w15:restartNumberingAfterBreak="0">
     <w:nsid w:val="01F07642"/>
     <w:multiLevelType w:val="hybridMultilevel"/>
     <w:tmpl w:val="28385D98"/>
@@ -3061,7 +4709,7 @@
       </w:rPr>
     </w:lvl>
   </w:abstractNum>
-  <w:abstractNum w:abstractNumId="11">
+  <w:abstractNum w:abstractNumId="11" w15:restartNumberingAfterBreak="0">
     <w:nsid w:val="148D2907"/>
     <w:multiLevelType w:val="hybridMultilevel"/>
     <w:tmpl w:val="6AD630CA"/>
@@ -3201,7 +4849,7 @@
       </w:rPr>
     </w:lvl>
   </w:abstractNum>
-  <w:abstractNum w:abstractNumId="12">
+  <w:abstractNum w:abstractNumId="12" w15:restartNumberingAfterBreak="0">
     <w:nsid w:val="19086B01"/>
     <w:multiLevelType w:val="hybridMultilevel"/>
     <w:tmpl w:val="A9163AE0"/>
@@ -3341,7 +4989,120 @@
       </w:rPr>
     </w:lvl>
   </w:abstractNum>
-  <w:abstractNum w:abstractNumId="13">
+  <w:abstractNum w:abstractNumId="13" w15:restartNumberingAfterBreak="0">
+    <w:nsid w:val="2C8940D3"/>
+    <w:multiLevelType w:val="hybridMultilevel"/>
+    <w:tmpl w:val="09AC5046"/>
+    <w:lvl w:ilvl="0" w:tplc="351AA128">
+      <w:start w:val="2"/>
+      <w:numFmt w:val="bullet"/>
+      <w:lvlText w:val="-"/>
+      <w:lvlJc w:val="left"/>
+      <w:pPr>
+        <w:ind w:left="1800" w:hanging="360"/>
+      </w:pPr>
+      <w:rPr>
+        <w:rFonts w:ascii="Century Schoolbook" w:eastAsiaTheme="minorEastAsia" w:hAnsi="Century Schoolbook" w:cstheme="minorBidi" w:hint="default"/>
+      </w:rPr>
+    </w:lvl>
+    <w:lvl w:ilvl="1" w:tplc="0C070003" w:tentative="1">
+      <w:start w:val="1"/>
+      <w:numFmt w:val="bullet"/>
+      <w:lvlText w:val="o"/>
+      <w:lvlJc w:val="left"/>
+      <w:pPr>
+        <w:ind w:left="2520" w:hanging="360"/>
+      </w:pPr>
+      <w:rPr>
+        <w:rFonts w:ascii="Courier New" w:hAnsi="Courier New" w:cs="Courier New" w:hint="default"/>
+      </w:rPr>
+    </w:lvl>
+    <w:lvl w:ilvl="2" w:tplc="0C070005" w:tentative="1">
+      <w:start w:val="1"/>
+      <w:numFmt w:val="bullet"/>
+      <w:lvlText w:val=""/>
+      <w:lvlJc w:val="left"/>
+      <w:pPr>
+        <w:ind w:left="3240" w:hanging="360"/>
+      </w:pPr>
+      <w:rPr>
+        <w:rFonts w:ascii="Wingdings" w:hAnsi="Wingdings" w:hint="default"/>
+      </w:rPr>
+    </w:lvl>
+    <w:lvl w:ilvl="3" w:tplc="0C070001" w:tentative="1">
+      <w:start w:val="1"/>
+      <w:numFmt w:val="bullet"/>
+      <w:lvlText w:val=""/>
+      <w:lvlJc w:val="left"/>
+      <w:pPr>
+        <w:ind w:left="3960" w:hanging="360"/>
+      </w:pPr>
+      <w:rPr>
+        <w:rFonts w:ascii="Symbol" w:hAnsi="Symbol" w:hint="default"/>
+      </w:rPr>
+    </w:lvl>
+    <w:lvl w:ilvl="4" w:tplc="0C070003" w:tentative="1">
+      <w:start w:val="1"/>
+      <w:numFmt w:val="bullet"/>
+      <w:lvlText w:val="o"/>
+      <w:lvlJc w:val="left"/>
+      <w:pPr>
+        <w:ind w:left="4680" w:hanging="360"/>
+      </w:pPr>
+      <w:rPr>
+        <w:rFonts w:ascii="Courier New" w:hAnsi="Courier New" w:cs="Courier New" w:hint="default"/>
+      </w:rPr>
+    </w:lvl>
+    <w:lvl w:ilvl="5" w:tplc="0C070005" w:tentative="1">
+      <w:start w:val="1"/>
+      <w:numFmt w:val="bullet"/>
+      <w:lvlText w:val=""/>
+      <w:lvlJc w:val="left"/>
+      <w:pPr>
+        <w:ind w:left="5400" w:hanging="360"/>
+      </w:pPr>
+      <w:rPr>
+        <w:rFonts w:ascii="Wingdings" w:hAnsi="Wingdings" w:hint="default"/>
+      </w:rPr>
+    </w:lvl>
+    <w:lvl w:ilvl="6" w:tplc="0C070001" w:tentative="1">
+      <w:start w:val="1"/>
+      <w:numFmt w:val="bullet"/>
+      <w:lvlText w:val=""/>
+      <w:lvlJc w:val="left"/>
+      <w:pPr>
+        <w:ind w:left="6120" w:hanging="360"/>
+      </w:pPr>
+      <w:rPr>
+        <w:rFonts w:ascii="Symbol" w:hAnsi="Symbol" w:hint="default"/>
+      </w:rPr>
+    </w:lvl>
+    <w:lvl w:ilvl="7" w:tplc="0C070003" w:tentative="1">
+      <w:start w:val="1"/>
+      <w:numFmt w:val="bullet"/>
+      <w:lvlText w:val="o"/>
+      <w:lvlJc w:val="left"/>
+      <w:pPr>
+        <w:ind w:left="6840" w:hanging="360"/>
+      </w:pPr>
+      <w:rPr>
+        <w:rFonts w:ascii="Courier New" w:hAnsi="Courier New" w:cs="Courier New" w:hint="default"/>
+      </w:rPr>
+    </w:lvl>
+    <w:lvl w:ilvl="8" w:tplc="0C070005" w:tentative="1">
+      <w:start w:val="1"/>
+      <w:numFmt w:val="bullet"/>
+      <w:lvlText w:val=""/>
+      <w:lvlJc w:val="left"/>
+      <w:pPr>
+        <w:ind w:left="7560" w:hanging="360"/>
+      </w:pPr>
+      <w:rPr>
+        <w:rFonts w:ascii="Wingdings" w:hAnsi="Wingdings" w:hint="default"/>
+      </w:rPr>
+    </w:lvl>
+  </w:abstractNum>
+  <w:abstractNum w:abstractNumId="14" w15:restartNumberingAfterBreak="0">
     <w:nsid w:val="46573E8C"/>
     <w:multiLevelType w:val="hybridMultilevel"/>
     <w:tmpl w:val="7FBA65B2"/>
@@ -3481,7 +5242,120 @@
       </w:rPr>
     </w:lvl>
   </w:abstractNum>
-  <w:abstractNum w:abstractNumId="14">
+  <w:abstractNum w:abstractNumId="15" w15:restartNumberingAfterBreak="0">
+    <w:nsid w:val="494D61E3"/>
+    <w:multiLevelType w:val="multilevel"/>
+    <w:tmpl w:val="1E78343A"/>
+    <w:lvl w:ilvl="0">
+      <w:start w:val="1"/>
+      <w:numFmt w:val="decimal"/>
+      <w:lvlText w:val="%1"/>
+      <w:lvlJc w:val="left"/>
+      <w:pPr>
+        <w:ind w:left="465" w:hanging="465"/>
+      </w:pPr>
+      <w:rPr>
+        <w:rFonts w:hint="default"/>
+      </w:rPr>
+    </w:lvl>
+    <w:lvl w:ilvl="1">
+      <w:start w:val="1"/>
+      <w:numFmt w:val="decimal"/>
+      <w:lvlText w:val="%1.%2"/>
+      <w:lvlJc w:val="left"/>
+      <w:pPr>
+        <w:ind w:left="465" w:hanging="465"/>
+      </w:pPr>
+      <w:rPr>
+        <w:rFonts w:hint="default"/>
+      </w:rPr>
+    </w:lvl>
+    <w:lvl w:ilvl="2">
+      <w:start w:val="1"/>
+      <w:numFmt w:val="decimal"/>
+      <w:lvlText w:val="%1.%2.%3"/>
+      <w:lvlJc w:val="left"/>
+      <w:pPr>
+        <w:ind w:left="720" w:hanging="720"/>
+      </w:pPr>
+      <w:rPr>
+        <w:rFonts w:hint="default"/>
+      </w:rPr>
+    </w:lvl>
+    <w:lvl w:ilvl="3">
+      <w:start w:val="1"/>
+      <w:numFmt w:val="decimal"/>
+      <w:lvlText w:val="%1.%2.%3.%4"/>
+      <w:lvlJc w:val="left"/>
+      <w:pPr>
+        <w:ind w:left="720" w:hanging="720"/>
+      </w:pPr>
+      <w:rPr>
+        <w:rFonts w:hint="default"/>
+      </w:rPr>
+    </w:lvl>
+    <w:lvl w:ilvl="4">
+      <w:start w:val="1"/>
+      <w:numFmt w:val="decimal"/>
+      <w:lvlText w:val="%1.%2.%3.%4.%5"/>
+      <w:lvlJc w:val="left"/>
+      <w:pPr>
+        <w:ind w:left="1080" w:hanging="1080"/>
+      </w:pPr>
+      <w:rPr>
+        <w:rFonts w:hint="default"/>
+      </w:rPr>
+    </w:lvl>
+    <w:lvl w:ilvl="5">
+      <w:start w:val="1"/>
+      <w:numFmt w:val="decimal"/>
+      <w:lvlText w:val="%1.%2.%3.%4.%5.%6"/>
+      <w:lvlJc w:val="left"/>
+      <w:pPr>
+        <w:ind w:left="1080" w:hanging="1080"/>
+      </w:pPr>
+      <w:rPr>
+        <w:rFonts w:hint="default"/>
+      </w:rPr>
+    </w:lvl>
+    <w:lvl w:ilvl="6">
+      <w:start w:val="1"/>
+      <w:numFmt w:val="decimal"/>
+      <w:lvlText w:val="%1.%2.%3.%4.%5.%6.%7"/>
+      <w:lvlJc w:val="left"/>
+      <w:pPr>
+        <w:ind w:left="1440" w:hanging="1440"/>
+      </w:pPr>
+      <w:rPr>
+        <w:rFonts w:hint="default"/>
+      </w:rPr>
+    </w:lvl>
+    <w:lvl w:ilvl="7">
+      <w:start w:val="1"/>
+      <w:numFmt w:val="decimal"/>
+      <w:lvlText w:val="%1.%2.%3.%4.%5.%6.%7.%8"/>
+      <w:lvlJc w:val="left"/>
+      <w:pPr>
+        <w:ind w:left="1440" w:hanging="1440"/>
+      </w:pPr>
+      <w:rPr>
+        <w:rFonts w:hint="default"/>
+      </w:rPr>
+    </w:lvl>
+    <w:lvl w:ilvl="8">
+      <w:start w:val="1"/>
+      <w:numFmt w:val="decimal"/>
+      <w:lvlText w:val="%1.%2.%3.%4.%5.%6.%7.%8.%9"/>
+      <w:lvlJc w:val="left"/>
+      <w:pPr>
+        <w:ind w:left="1800" w:hanging="1800"/>
+      </w:pPr>
+      <w:rPr>
+        <w:rFonts w:hint="default"/>
+      </w:rPr>
+    </w:lvl>
+  </w:abstractNum>
+  <w:abstractNum w:abstractNumId="16" w15:restartNumberingAfterBreak="0">
     <w:nsid w:val="5A0A7C42"/>
     <w:multiLevelType w:val="hybridMultilevel"/>
     <w:tmpl w:val="A4EA57F0"/>
@@ -3621,7 +5495,7 @@
       </w:rPr>
     </w:lvl>
   </w:abstractNum>
-  <w:abstractNum w:abstractNumId="15">
+  <w:abstractNum w:abstractNumId="17" w15:restartNumberingAfterBreak="0">
     <w:nsid w:val="69801B71"/>
     <w:multiLevelType w:val="hybridMultilevel"/>
     <w:tmpl w:val="F1C80BE2"/>
@@ -3761,7 +5635,7 @@
       </w:rPr>
     </w:lvl>
   </w:abstractNum>
-  <w:abstractNum w:abstractNumId="16">
+  <w:abstractNum w:abstractNumId="18" w15:restartNumberingAfterBreak="0">
     <w:nsid w:val="74996AA8"/>
     <w:multiLevelType w:val="hybridMultilevel"/>
     <w:tmpl w:val="206ACA3C"/>
@@ -3901,7 +5775,7 @@
       </w:rPr>
     </w:lvl>
   </w:abstractNum>
-  <w:abstractNum w:abstractNumId="17">
+  <w:abstractNum w:abstractNumId="19" w15:restartNumberingAfterBreak="0">
     <w:nsid w:val="77803F93"/>
     <w:multiLevelType w:val="hybridMultilevel"/>
     <w:tmpl w:val="5994E35E"/>
@@ -4041,7 +5915,7 @@
       </w:rPr>
     </w:lvl>
   </w:abstractNum>
-  <w:abstractNum w:abstractNumId="18">
+  <w:abstractNum w:abstractNumId="20" w15:restartNumberingAfterBreak="0">
     <w:nsid w:val="79ED393C"/>
     <w:multiLevelType w:val="hybridMultilevel"/>
     <w:tmpl w:val="B77CC908"/>
@@ -4175,6 +6049,119 @@
           <w:tab w:val="num" w:pos="6120"/>
         </w:tabs>
         <w:ind w:left="6120" w:hanging="360"/>
+      </w:pPr>
+      <w:rPr>
+        <w:rFonts w:ascii="Wingdings" w:hAnsi="Wingdings" w:hint="default"/>
+      </w:rPr>
+    </w:lvl>
+  </w:abstractNum>
+  <w:abstractNum w:abstractNumId="21" w15:restartNumberingAfterBreak="0">
+    <w:nsid w:val="7DAB4CBF"/>
+    <w:multiLevelType w:val="hybridMultilevel"/>
+    <w:tmpl w:val="EB4C4FD2"/>
+    <w:lvl w:ilvl="0" w:tplc="7B283A2A">
+      <w:start w:val="2"/>
+      <w:numFmt w:val="bullet"/>
+      <w:lvlText w:val="-"/>
+      <w:lvlJc w:val="left"/>
+      <w:pPr>
+        <w:ind w:left="1800" w:hanging="360"/>
+      </w:pPr>
+      <w:rPr>
+        <w:rFonts w:ascii="Century Schoolbook" w:eastAsiaTheme="minorEastAsia" w:hAnsi="Century Schoolbook" w:cstheme="minorBidi" w:hint="default"/>
+      </w:rPr>
+    </w:lvl>
+    <w:lvl w:ilvl="1" w:tplc="0C070003" w:tentative="1">
+      <w:start w:val="1"/>
+      <w:numFmt w:val="bullet"/>
+      <w:lvlText w:val="o"/>
+      <w:lvlJc w:val="left"/>
+      <w:pPr>
+        <w:ind w:left="2520" w:hanging="360"/>
+      </w:pPr>
+      <w:rPr>
+        <w:rFonts w:ascii="Courier New" w:hAnsi="Courier New" w:cs="Courier New" w:hint="default"/>
+      </w:rPr>
+    </w:lvl>
+    <w:lvl w:ilvl="2" w:tplc="0C070005" w:tentative="1">
+      <w:start w:val="1"/>
+      <w:numFmt w:val="bullet"/>
+      <w:lvlText w:val=""/>
+      <w:lvlJc w:val="left"/>
+      <w:pPr>
+        <w:ind w:left="3240" w:hanging="360"/>
+      </w:pPr>
+      <w:rPr>
+        <w:rFonts w:ascii="Wingdings" w:hAnsi="Wingdings" w:hint="default"/>
+      </w:rPr>
+    </w:lvl>
+    <w:lvl w:ilvl="3" w:tplc="0C070001" w:tentative="1">
+      <w:start w:val="1"/>
+      <w:numFmt w:val="bullet"/>
+      <w:lvlText w:val=""/>
+      <w:lvlJc w:val="left"/>
+      <w:pPr>
+        <w:ind w:left="3960" w:hanging="360"/>
+      </w:pPr>
+      <w:rPr>
+        <w:rFonts w:ascii="Symbol" w:hAnsi="Symbol" w:hint="default"/>
+      </w:rPr>
+    </w:lvl>
+    <w:lvl w:ilvl="4" w:tplc="0C070003" w:tentative="1">
+      <w:start w:val="1"/>
+      <w:numFmt w:val="bullet"/>
+      <w:lvlText w:val="o"/>
+      <w:lvlJc w:val="left"/>
+      <w:pPr>
+        <w:ind w:left="4680" w:hanging="360"/>
+      </w:pPr>
+      <w:rPr>
+        <w:rFonts w:ascii="Courier New" w:hAnsi="Courier New" w:cs="Courier New" w:hint="default"/>
+      </w:rPr>
+    </w:lvl>
+    <w:lvl w:ilvl="5" w:tplc="0C070005" w:tentative="1">
+      <w:start w:val="1"/>
+      <w:numFmt w:val="bullet"/>
+      <w:lvlText w:val=""/>
+      <w:lvlJc w:val="left"/>
+      <w:pPr>
+        <w:ind w:left="5400" w:hanging="360"/>
+      </w:pPr>
+      <w:rPr>
+        <w:rFonts w:ascii="Wingdings" w:hAnsi="Wingdings" w:hint="default"/>
+      </w:rPr>
+    </w:lvl>
+    <w:lvl w:ilvl="6" w:tplc="0C070001" w:tentative="1">
+      <w:start w:val="1"/>
+      <w:numFmt w:val="bullet"/>
+      <w:lvlText w:val=""/>
+      <w:lvlJc w:val="left"/>
+      <w:pPr>
+        <w:ind w:left="6120" w:hanging="360"/>
+      </w:pPr>
+      <w:rPr>
+        <w:rFonts w:ascii="Symbol" w:hAnsi="Symbol" w:hint="default"/>
+      </w:rPr>
+    </w:lvl>
+    <w:lvl w:ilvl="7" w:tplc="0C070003" w:tentative="1">
+      <w:start w:val="1"/>
+      <w:numFmt w:val="bullet"/>
+      <w:lvlText w:val="o"/>
+      <w:lvlJc w:val="left"/>
+      <w:pPr>
+        <w:ind w:left="6840" w:hanging="360"/>
+      </w:pPr>
+      <w:rPr>
+        <w:rFonts w:ascii="Courier New" w:hAnsi="Courier New" w:cs="Courier New" w:hint="default"/>
+      </w:rPr>
+    </w:lvl>
+    <w:lvl w:ilvl="8" w:tplc="0C070005" w:tentative="1">
+      <w:start w:val="1"/>
+      <w:numFmt w:val="bullet"/>
+      <w:lvlText w:val=""/>
+      <w:lvlJc w:val="left"/>
+      <w:pPr>
+        <w:ind w:left="7560" w:hanging="360"/>
       </w:pPr>
       <w:rPr>
         <w:rFonts w:ascii="Wingdings" w:hAnsi="Wingdings" w:hint="default"/>
@@ -4212,16 +6199,16 @@
     <w:abstractNumId w:val="0"/>
   </w:num>
   <w:num w:numId="11">
-    <w:abstractNumId w:val="13"/>
+    <w:abstractNumId w:val="14"/>
   </w:num>
   <w:num w:numId="12">
-    <w:abstractNumId w:val="14"/>
+    <w:abstractNumId w:val="16"/>
   </w:num>
   <w:num w:numId="13">
-    <w:abstractNumId w:val="17"/>
+    <w:abstractNumId w:val="19"/>
   </w:num>
   <w:num w:numId="14">
-    <w:abstractNumId w:val="15"/>
+    <w:abstractNumId w:val="17"/>
   </w:num>
   <w:num w:numId="15">
     <w:abstractNumId w:val="11"/>
@@ -4233,41 +6220,186 @@
     <w:abstractNumId w:val="10"/>
   </w:num>
   <w:num w:numId="18">
+    <w:abstractNumId w:val="20"/>
+  </w:num>
+  <w:num w:numId="19">
     <w:abstractNumId w:val="18"/>
   </w:num>
-  <w:num w:numId="19">
-    <w:abstractNumId w:val="16"/>
+  <w:num w:numId="20">
+    <w:abstractNumId w:val="15"/>
+  </w:num>
+  <w:num w:numId="21">
+    <w:abstractNumId w:val="21"/>
+  </w:num>
+  <w:num w:numId="22">
+    <w:abstractNumId w:val="13"/>
   </w:num>
 </w:numbering>
 </file>
 
 <file path=word/styles.xml><?xml version="1.0" encoding="utf-8"?>
-<w:styles xmlns:r="http://schemas.openxmlformats.org/officeDocument/2006/relationships" xmlns:w="http://schemas.openxmlformats.org/wordprocessingml/2006/main">
+<w:styles xmlns:mc="http://schemas.openxmlformats.org/markup-compatibility/2006" xmlns:r="http://schemas.openxmlformats.org/officeDocument/2006/relationships" xmlns:w="http://schemas.openxmlformats.org/wordprocessingml/2006/main" xmlns:w14="http://schemas.microsoft.com/office/word/2010/wordml" xmlns:w15="http://schemas.microsoft.com/office/word/2012/wordml" xmlns:w16cid="http://schemas.microsoft.com/office/word/2016/wordml/cid" xmlns:w16se="http://schemas.microsoft.com/office/word/2015/wordml/symex" mc:Ignorable="w14 w15 w16se w16cid">
   <w:docDefaults>
     <w:rPrDefault>
       <w:rPr>
-        <w:rFonts w:ascii="Times New Roman" w:eastAsia="Times New Roman" w:hAnsi="Times New Roman" w:cs="Times New Roman"/>
+        <w:rFonts w:asciiTheme="minorHAnsi" w:eastAsiaTheme="minorEastAsia" w:hAnsiTheme="minorHAnsi" w:cstheme="minorBidi"/>
+        <w:sz w:val="22"/>
+        <w:szCs w:val="22"/>
         <w:lang w:val="en-US" w:eastAsia="en-US" w:bidi="ar-SA"/>
       </w:rPr>
     </w:rPrDefault>
-    <w:pPrDefault/>
+    <w:pPrDefault>
+      <w:pPr>
+        <w:spacing w:after="160" w:line="259" w:lineRule="auto"/>
+      </w:pPr>
+    </w:pPrDefault>
   </w:docDefaults>
-  <w:latentStyles w:defLockedState="0" w:defUIPriority="0" w:defSemiHidden="0" w:defUnhideWhenUsed="0" w:defQFormat="0" w:count="267">
+  <w:latentStyles w:defLockedState="0" w:defUIPriority="0" w:defSemiHidden="0" w:defUnhideWhenUsed="0" w:defQFormat="0" w:count="375">
     <w:lsdException w:name="Normal" w:qFormat="1"/>
-    <w:lsdException w:name="heading 1" w:qFormat="1"/>
-    <w:lsdException w:name="heading 2" w:qFormat="1"/>
-    <w:lsdException w:name="heading 3" w:qFormat="1"/>
-    <w:lsdException w:name="heading 4" w:qFormat="1"/>
-    <w:lsdException w:name="heading 5" w:semiHidden="1" w:unhideWhenUsed="1" w:qFormat="1"/>
-    <w:lsdException w:name="heading 6" w:semiHidden="1" w:unhideWhenUsed="1" w:qFormat="1"/>
-    <w:lsdException w:name="heading 7" w:semiHidden="1" w:unhideWhenUsed="1" w:qFormat="1"/>
-    <w:lsdException w:name="heading 8" w:semiHidden="1" w:unhideWhenUsed="1" w:qFormat="1"/>
-    <w:lsdException w:name="heading 9" w:semiHidden="1" w:unhideWhenUsed="1" w:qFormat="1"/>
-    <w:lsdException w:name="caption" w:semiHidden="1" w:unhideWhenUsed="1" w:qFormat="1"/>
-    <w:lsdException w:name="Title" w:qFormat="1"/>
-    <w:lsdException w:name="Subtitle" w:qFormat="1"/>
-    <w:lsdException w:name="Strong" w:qFormat="1"/>
-    <w:lsdException w:name="Emphasis" w:qFormat="1"/>
+    <w:lsdException w:name="heading 1" w:uiPriority="9" w:qFormat="1"/>
+    <w:lsdException w:name="heading 2" w:uiPriority="9" w:qFormat="1"/>
+    <w:lsdException w:name="heading 3" w:semiHidden="1" w:uiPriority="9" w:unhideWhenUsed="1" w:qFormat="1"/>
+    <w:lsdException w:name="heading 4" w:semiHidden="1" w:uiPriority="9" w:unhideWhenUsed="1" w:qFormat="1"/>
+    <w:lsdException w:name="heading 5" w:semiHidden="1" w:uiPriority="9" w:unhideWhenUsed="1" w:qFormat="1"/>
+    <w:lsdException w:name="heading 6" w:semiHidden="1" w:uiPriority="9" w:unhideWhenUsed="1" w:qFormat="1"/>
+    <w:lsdException w:name="heading 7" w:semiHidden="1" w:uiPriority="9" w:unhideWhenUsed="1" w:qFormat="1"/>
+    <w:lsdException w:name="heading 8" w:semiHidden="1" w:uiPriority="9" w:unhideWhenUsed="1" w:qFormat="1"/>
+    <w:lsdException w:name="heading 9" w:semiHidden="1" w:uiPriority="9" w:unhideWhenUsed="1" w:qFormat="1"/>
+    <w:lsdException w:name="index 1" w:semiHidden="1" w:unhideWhenUsed="1"/>
+    <w:lsdException w:name="index 2" w:semiHidden="1" w:unhideWhenUsed="1"/>
+    <w:lsdException w:name="index 3" w:semiHidden="1" w:unhideWhenUsed="1"/>
+    <w:lsdException w:name="index 4" w:semiHidden="1" w:unhideWhenUsed="1"/>
+    <w:lsdException w:name="index 5" w:semiHidden="1" w:unhideWhenUsed="1"/>
+    <w:lsdException w:name="index 6" w:semiHidden="1" w:unhideWhenUsed="1"/>
+    <w:lsdException w:name="index 7" w:semiHidden="1" w:unhideWhenUsed="1"/>
+    <w:lsdException w:name="index 8" w:semiHidden="1" w:unhideWhenUsed="1"/>
+    <w:lsdException w:name="index 9" w:semiHidden="1" w:unhideWhenUsed="1"/>
+    <w:lsdException w:name="toc 1" w:semiHidden="1" w:unhideWhenUsed="1"/>
+    <w:lsdException w:name="toc 2" w:semiHidden="1" w:unhideWhenUsed="1"/>
+    <w:lsdException w:name="toc 3" w:semiHidden="1" w:unhideWhenUsed="1"/>
+    <w:lsdException w:name="toc 4" w:semiHidden="1" w:unhideWhenUsed="1"/>
+    <w:lsdException w:name="toc 5" w:semiHidden="1" w:unhideWhenUsed="1"/>
+    <w:lsdException w:name="toc 6" w:semiHidden="1" w:unhideWhenUsed="1"/>
+    <w:lsdException w:name="toc 7" w:semiHidden="1" w:unhideWhenUsed="1"/>
+    <w:lsdException w:name="toc 8" w:semiHidden="1" w:unhideWhenUsed="1"/>
+    <w:lsdException w:name="toc 9" w:semiHidden="1" w:unhideWhenUsed="1"/>
+    <w:lsdException w:name="Normal Indent" w:semiHidden="1" w:unhideWhenUsed="1"/>
+    <w:lsdException w:name="footnote text" w:semiHidden="1" w:unhideWhenUsed="1"/>
+    <w:lsdException w:name="annotation text" w:semiHidden="1" w:unhideWhenUsed="1"/>
+    <w:lsdException w:name="header" w:semiHidden="1" w:unhideWhenUsed="1"/>
+    <w:lsdException w:name="footer" w:semiHidden="1" w:unhideWhenUsed="1"/>
+    <w:lsdException w:name="index heading" w:semiHidden="1" w:unhideWhenUsed="1"/>
+    <w:lsdException w:name="caption" w:semiHidden="1" w:uiPriority="35" w:unhideWhenUsed="1" w:qFormat="1"/>
+    <w:lsdException w:name="table of figures" w:semiHidden="1" w:unhideWhenUsed="1"/>
+    <w:lsdException w:name="envelope address" w:semiHidden="1" w:unhideWhenUsed="1"/>
+    <w:lsdException w:name="envelope return" w:semiHidden="1" w:unhideWhenUsed="1"/>
+    <w:lsdException w:name="footnote reference" w:semiHidden="1" w:unhideWhenUsed="1"/>
+    <w:lsdException w:name="annotation reference" w:semiHidden="1" w:unhideWhenUsed="1"/>
+    <w:lsdException w:name="line number" w:semiHidden="1" w:unhideWhenUsed="1"/>
+    <w:lsdException w:name="page number" w:semiHidden="1" w:unhideWhenUsed="1"/>
+    <w:lsdException w:name="endnote reference" w:semiHidden="1" w:unhideWhenUsed="1"/>
+    <w:lsdException w:name="endnote text" w:semiHidden="1" w:unhideWhenUsed="1"/>
+    <w:lsdException w:name="table of authorities" w:semiHidden="1" w:unhideWhenUsed="1"/>
+    <w:lsdException w:name="toa heading" w:semiHidden="1" w:unhideWhenUsed="1"/>
+    <w:lsdException w:name="List" w:semiHidden="1" w:unhideWhenUsed="1"/>
+    <w:lsdException w:name="List 2" w:semiHidden="1" w:unhideWhenUsed="1"/>
+    <w:lsdException w:name="List 3" w:semiHidden="1" w:unhideWhenUsed="1"/>
+    <w:lsdException w:name="List 4" w:semiHidden="1" w:unhideWhenUsed="1"/>
+    <w:lsdException w:name="List 5" w:semiHidden="1" w:unhideWhenUsed="1"/>
+    <w:lsdException w:name="List Bullet 2" w:semiHidden="1" w:unhideWhenUsed="1"/>
+    <w:lsdException w:name="List Bullet 3" w:semiHidden="1" w:unhideWhenUsed="1"/>
+    <w:lsdException w:name="List Bullet 4" w:semiHidden="1" w:unhideWhenUsed="1"/>
+    <w:lsdException w:name="List Bullet 5" w:semiHidden="1" w:unhideWhenUsed="1"/>
+    <w:lsdException w:name="List Number 2" w:semiHidden="1" w:unhideWhenUsed="1"/>
+    <w:lsdException w:name="List Number 3" w:semiHidden="1" w:unhideWhenUsed="1"/>
+    <w:lsdException w:name="List Number 4" w:semiHidden="1" w:unhideWhenUsed="1"/>
+    <w:lsdException w:name="List Number 5" w:semiHidden="1" w:unhideWhenUsed="1"/>
+    <w:lsdException w:name="Title" w:uiPriority="10" w:qFormat="1"/>
+    <w:lsdException w:name="Closing" w:semiHidden="1" w:unhideWhenUsed="1"/>
+    <w:lsdException w:name="Signature" w:semiHidden="1" w:unhideWhenUsed="1"/>
+    <w:lsdException w:name="Default Paragraph Font" w:semiHidden="1" w:unhideWhenUsed="1"/>
+    <w:lsdException w:name="Body Text" w:semiHidden="1" w:unhideWhenUsed="1"/>
+    <w:lsdException w:name="Body Text Indent" w:semiHidden="1" w:unhideWhenUsed="1"/>
+    <w:lsdException w:name="List Continue" w:semiHidden="1" w:unhideWhenUsed="1"/>
+    <w:lsdException w:name="List Continue 2" w:semiHidden="1" w:unhideWhenUsed="1"/>
+    <w:lsdException w:name="Subtitle" w:uiPriority="11" w:qFormat="1"/>
+    <w:lsdException w:name="Salutation" w:semiHidden="1" w:unhideWhenUsed="1"/>
+    <w:lsdException w:name="Date" w:semiHidden="1" w:unhideWhenUsed="1"/>
+    <w:lsdException w:name="Body Text First Indent" w:semiHidden="1" w:unhideWhenUsed="1"/>
+    <w:lsdException w:name="Body Text First Indent 2" w:semiHidden="1" w:unhideWhenUsed="1"/>
+    <w:lsdException w:name="Note Heading" w:semiHidden="1" w:unhideWhenUsed="1"/>
+    <w:lsdException w:name="Body Text 2" w:semiHidden="1" w:unhideWhenUsed="1"/>
+    <w:lsdException w:name="Body Text 3" w:semiHidden="1" w:unhideWhenUsed="1"/>
+    <w:lsdException w:name="Body Text Indent 2" w:semiHidden="1" w:unhideWhenUsed="1"/>
+    <w:lsdException w:name="Body Text Indent 3" w:semiHidden="1" w:unhideWhenUsed="1"/>
+    <w:lsdException w:name="Block Text" w:semiHidden="1" w:unhideWhenUsed="1"/>
+    <w:lsdException w:name="Hyperlink" w:semiHidden="1" w:unhideWhenUsed="1"/>
+    <w:lsdException w:name="FollowedHyperlink" w:semiHidden="1" w:unhideWhenUsed="1"/>
+    <w:lsdException w:name="Strong" w:uiPriority="22" w:qFormat="1"/>
+    <w:lsdException w:name="Emphasis" w:uiPriority="20" w:qFormat="1"/>
+    <w:lsdException w:name="Document Map" w:semiHidden="1" w:unhideWhenUsed="1"/>
+    <w:lsdException w:name="Plain Text" w:semiHidden="1" w:unhideWhenUsed="1"/>
+    <w:lsdException w:name="E-mail Signature" w:semiHidden="1" w:unhideWhenUsed="1"/>
+    <w:lsdException w:name="HTML Top of Form" w:semiHidden="1" w:unhideWhenUsed="1"/>
+    <w:lsdException w:name="HTML Bottom of Form" w:semiHidden="1" w:unhideWhenUsed="1"/>
+    <w:lsdException w:name="Normal (Web)" w:semiHidden="1" w:unhideWhenUsed="1"/>
+    <w:lsdException w:name="HTML Acronym" w:semiHidden="1" w:unhideWhenUsed="1"/>
+    <w:lsdException w:name="HTML Address" w:semiHidden="1" w:unhideWhenUsed="1"/>
+    <w:lsdException w:name="HTML Cite" w:semiHidden="1" w:unhideWhenUsed="1"/>
+    <w:lsdException w:name="HTML Code" w:semiHidden="1" w:unhideWhenUsed="1"/>
+    <w:lsdException w:name="HTML Definition" w:semiHidden="1" w:unhideWhenUsed="1"/>
+    <w:lsdException w:name="HTML Keyboard" w:semiHidden="1" w:unhideWhenUsed="1"/>
+    <w:lsdException w:name="HTML Preformatted" w:semiHidden="1" w:unhideWhenUsed="1"/>
+    <w:lsdException w:name="HTML Sample" w:semiHidden="1" w:unhideWhenUsed="1"/>
+    <w:lsdException w:name="HTML Typewriter" w:semiHidden="1" w:unhideWhenUsed="1"/>
+    <w:lsdException w:name="HTML Variable" w:semiHidden="1" w:unhideWhenUsed="1"/>
+    <w:lsdException w:name="Normal Table" w:semiHidden="1" w:unhideWhenUsed="1"/>
+    <w:lsdException w:name="annotation subject" w:semiHidden="1" w:unhideWhenUsed="1"/>
+    <w:lsdException w:name="No List" w:semiHidden="1" w:unhideWhenUsed="1"/>
+    <w:lsdException w:name="Outline List 1" w:semiHidden="1" w:unhideWhenUsed="1"/>
+    <w:lsdException w:name="Outline List 2" w:semiHidden="1" w:unhideWhenUsed="1"/>
+    <w:lsdException w:name="Outline List 3" w:semiHidden="1" w:unhideWhenUsed="1"/>
+    <w:lsdException w:name="Table Simple 1" w:semiHidden="1" w:unhideWhenUsed="1"/>
+    <w:lsdException w:name="Table Simple 2" w:semiHidden="1" w:unhideWhenUsed="1"/>
+    <w:lsdException w:name="Table Simple 3" w:semiHidden="1" w:unhideWhenUsed="1"/>
+    <w:lsdException w:name="Table Classic 1" w:semiHidden="1" w:unhideWhenUsed="1"/>
+    <w:lsdException w:name="Table Classic 2" w:semiHidden="1" w:unhideWhenUsed="1"/>
+    <w:lsdException w:name="Table Classic 3" w:semiHidden="1" w:unhideWhenUsed="1"/>
+    <w:lsdException w:name="Table Classic 4" w:semiHidden="1" w:unhideWhenUsed="1"/>
+    <w:lsdException w:name="Table Colorful 1" w:semiHidden="1" w:unhideWhenUsed="1"/>
+    <w:lsdException w:name="Table Colorful 2" w:semiHidden="1" w:unhideWhenUsed="1"/>
+    <w:lsdException w:name="Table Colorful 3" w:semiHidden="1" w:unhideWhenUsed="1"/>
+    <w:lsdException w:name="Table Columns 1" w:semiHidden="1" w:unhideWhenUsed="1"/>
+    <w:lsdException w:name="Table Columns 2" w:semiHidden="1" w:unhideWhenUsed="1"/>
+    <w:lsdException w:name="Table Columns 3" w:semiHidden="1" w:unhideWhenUsed="1"/>
+    <w:lsdException w:name="Table Columns 4" w:semiHidden="1" w:unhideWhenUsed="1"/>
+    <w:lsdException w:name="Table Columns 5" w:semiHidden="1" w:unhideWhenUsed="1"/>
+    <w:lsdException w:name="Table Grid 1" w:semiHidden="1" w:unhideWhenUsed="1"/>
+    <w:lsdException w:name="Table Grid 2" w:semiHidden="1" w:unhideWhenUsed="1"/>
+    <w:lsdException w:name="Table Grid 3" w:semiHidden="1" w:unhideWhenUsed="1"/>
+    <w:lsdException w:name="Table Grid 4" w:semiHidden="1" w:unhideWhenUsed="1"/>
+    <w:lsdException w:name="Table Grid 5" w:semiHidden="1" w:unhideWhenUsed="1"/>
+    <w:lsdException w:name="Table Grid 6" w:semiHidden="1" w:unhideWhenUsed="1"/>
+    <w:lsdException w:name="Table Grid 7" w:semiHidden="1" w:unhideWhenUsed="1"/>
+    <w:lsdException w:name="Table Grid 8" w:semiHidden="1" w:unhideWhenUsed="1"/>
+    <w:lsdException w:name="Table List 1" w:semiHidden="1" w:unhideWhenUsed="1"/>
+    <w:lsdException w:name="Table List 2" w:semiHidden="1" w:unhideWhenUsed="1"/>
+    <w:lsdException w:name="Table List 3" w:semiHidden="1" w:unhideWhenUsed="1"/>
+    <w:lsdException w:name="Table List 4" w:semiHidden="1" w:unhideWhenUsed="1"/>
+    <w:lsdException w:name="Table List 5" w:semiHidden="1" w:unhideWhenUsed="1"/>
+    <w:lsdException w:name="Table List 6" w:semiHidden="1" w:unhideWhenUsed="1"/>
+    <w:lsdException w:name="Table List 7" w:semiHidden="1" w:unhideWhenUsed="1"/>
+    <w:lsdException w:name="Table List 8" w:semiHidden="1" w:unhideWhenUsed="1"/>
+    <w:lsdException w:name="Table 3D effects 1" w:semiHidden="1" w:unhideWhenUsed="1"/>
+    <w:lsdException w:name="Table 3D effects 2" w:semiHidden="1" w:unhideWhenUsed="1"/>
+    <w:lsdException w:name="Table 3D effects 3" w:semiHidden="1" w:unhideWhenUsed="1"/>
+    <w:lsdException w:name="Table Contemporary" w:semiHidden="1" w:unhideWhenUsed="1"/>
+    <w:lsdException w:name="Table Elegant" w:semiHidden="1" w:unhideWhenUsed="1"/>
+    <w:lsdException w:name="Table Professional" w:semiHidden="1" w:unhideWhenUsed="1"/>
+    <w:lsdException w:name="Table Subtle 1" w:semiHidden="1" w:unhideWhenUsed="1"/>
+    <w:lsdException w:name="Table Subtle 2" w:semiHidden="1" w:unhideWhenUsed="1"/>
+    <w:lsdException w:name="Table Web 1" w:semiHidden="1" w:unhideWhenUsed="1"/>
+    <w:lsdException w:name="Table Web 2" w:semiHidden="1" w:unhideWhenUsed="1"/>
     <w:lsdException w:name="Placeholder Text" w:semiHidden="1" w:uiPriority="99"/>
     <w:lsdException w:name="No Spacing" w:uiPriority="1" w:qFormat="1"/>
     <w:lsdException w:name="Light Shading" w:uiPriority="60"/>
@@ -4379,52 +6511,159 @@
     <w:lsdException w:name="Book Title" w:uiPriority="33" w:qFormat="1"/>
     <w:lsdException w:name="Bibliography" w:semiHidden="1" w:uiPriority="37" w:unhideWhenUsed="1"/>
     <w:lsdException w:name="TOC Heading" w:semiHidden="1" w:uiPriority="39" w:unhideWhenUsed="1" w:qFormat="1"/>
+    <w:lsdException w:name="Plain Table 1" w:uiPriority="41"/>
+    <w:lsdException w:name="Plain Table 2" w:uiPriority="42"/>
+    <w:lsdException w:name="Plain Table 3" w:uiPriority="43"/>
+    <w:lsdException w:name="Plain Table 4" w:uiPriority="44"/>
+    <w:lsdException w:name="Plain Table 5" w:uiPriority="45"/>
+    <w:lsdException w:name="Grid Table Light" w:uiPriority="40"/>
+    <w:lsdException w:name="Grid Table 1 Light" w:uiPriority="46"/>
+    <w:lsdException w:name="Grid Table 2" w:uiPriority="47"/>
+    <w:lsdException w:name="Grid Table 3" w:uiPriority="48"/>
+    <w:lsdException w:name="Grid Table 4" w:uiPriority="49"/>
+    <w:lsdException w:name="Grid Table 5 Dark" w:uiPriority="50"/>
+    <w:lsdException w:name="Grid Table 6 Colorful" w:uiPriority="51"/>
+    <w:lsdException w:name="Grid Table 7 Colorful" w:uiPriority="52"/>
+    <w:lsdException w:name="Grid Table 1 Light Accent 1" w:uiPriority="46"/>
+    <w:lsdException w:name="Grid Table 2 Accent 1" w:uiPriority="47"/>
+    <w:lsdException w:name="Grid Table 3 Accent 1" w:uiPriority="48"/>
+    <w:lsdException w:name="Grid Table 4 Accent 1" w:uiPriority="49"/>
+    <w:lsdException w:name="Grid Table 5 Dark Accent 1" w:uiPriority="50"/>
+    <w:lsdException w:name="Grid Table 6 Colorful Accent 1" w:uiPriority="51"/>
+    <w:lsdException w:name="Grid Table 7 Colorful Accent 1" w:uiPriority="52"/>
+    <w:lsdException w:name="Grid Table 1 Light Accent 2" w:uiPriority="46"/>
+    <w:lsdException w:name="Grid Table 2 Accent 2" w:uiPriority="47"/>
+    <w:lsdException w:name="Grid Table 3 Accent 2" w:uiPriority="48"/>
+    <w:lsdException w:name="Grid Table 4 Accent 2" w:uiPriority="49"/>
+    <w:lsdException w:name="Grid Table 5 Dark Accent 2" w:uiPriority="50"/>
+    <w:lsdException w:name="Grid Table 6 Colorful Accent 2" w:uiPriority="51"/>
+    <w:lsdException w:name="Grid Table 7 Colorful Accent 2" w:uiPriority="52"/>
+    <w:lsdException w:name="Grid Table 1 Light Accent 3" w:uiPriority="46"/>
+    <w:lsdException w:name="Grid Table 2 Accent 3" w:uiPriority="47"/>
+    <w:lsdException w:name="Grid Table 3 Accent 3" w:uiPriority="48"/>
+    <w:lsdException w:name="Grid Table 4 Accent 3" w:uiPriority="49"/>
+    <w:lsdException w:name="Grid Table 5 Dark Accent 3" w:uiPriority="50"/>
+    <w:lsdException w:name="Grid Table 6 Colorful Accent 3" w:uiPriority="51"/>
+    <w:lsdException w:name="Grid Table 7 Colorful Accent 3" w:uiPriority="52"/>
+    <w:lsdException w:name="Grid Table 1 Light Accent 4" w:uiPriority="46"/>
+    <w:lsdException w:name="Grid Table 2 Accent 4" w:uiPriority="47"/>
+    <w:lsdException w:name="Grid Table 3 Accent 4" w:uiPriority="48"/>
+    <w:lsdException w:name="Grid Table 4 Accent 4" w:uiPriority="49"/>
+    <w:lsdException w:name="Grid Table 5 Dark Accent 4" w:uiPriority="50"/>
+    <w:lsdException w:name="Grid Table 6 Colorful Accent 4" w:uiPriority="51"/>
+    <w:lsdException w:name="Grid Table 7 Colorful Accent 4" w:uiPriority="52"/>
+    <w:lsdException w:name="Grid Table 1 Light Accent 5" w:uiPriority="46"/>
+    <w:lsdException w:name="Grid Table 2 Accent 5" w:uiPriority="47"/>
+    <w:lsdException w:name="Grid Table 3 Accent 5" w:uiPriority="48"/>
+    <w:lsdException w:name="Grid Table 4 Accent 5" w:uiPriority="49"/>
+    <w:lsdException w:name="Grid Table 5 Dark Accent 5" w:uiPriority="50"/>
+    <w:lsdException w:name="Grid Table 6 Colorful Accent 5" w:uiPriority="51"/>
+    <w:lsdException w:name="Grid Table 7 Colorful Accent 5" w:uiPriority="52"/>
+    <w:lsdException w:name="Grid Table 1 Light Accent 6" w:uiPriority="46"/>
+    <w:lsdException w:name="Grid Table 2 Accent 6" w:uiPriority="47"/>
+    <w:lsdException w:name="Grid Table 3 Accent 6" w:uiPriority="48"/>
+    <w:lsdException w:name="Grid Table 4 Accent 6" w:uiPriority="49"/>
+    <w:lsdException w:name="Grid Table 5 Dark Accent 6" w:uiPriority="50"/>
+    <w:lsdException w:name="Grid Table 6 Colorful Accent 6" w:uiPriority="51"/>
+    <w:lsdException w:name="Grid Table 7 Colorful Accent 6" w:uiPriority="52"/>
+    <w:lsdException w:name="List Table 1 Light" w:uiPriority="46"/>
+    <w:lsdException w:name="List Table 2" w:uiPriority="47"/>
+    <w:lsdException w:name="List Table 3" w:uiPriority="48"/>
+    <w:lsdException w:name="List Table 4" w:uiPriority="49"/>
+    <w:lsdException w:name="List Table 5 Dark" w:uiPriority="50"/>
+    <w:lsdException w:name="List Table 6 Colorful" w:uiPriority="51"/>
+    <w:lsdException w:name="List Table 7 Colorful" w:uiPriority="52"/>
+    <w:lsdException w:name="List Table 1 Light Accent 1" w:uiPriority="46"/>
+    <w:lsdException w:name="List Table 2 Accent 1" w:uiPriority="47"/>
+    <w:lsdException w:name="List Table 3 Accent 1" w:uiPriority="48"/>
+    <w:lsdException w:name="List Table 4 Accent 1" w:uiPriority="49"/>
+    <w:lsdException w:name="List Table 5 Dark Accent 1" w:uiPriority="50"/>
+    <w:lsdException w:name="List Table 6 Colorful Accent 1" w:uiPriority="51"/>
+    <w:lsdException w:name="List Table 7 Colorful Accent 1" w:uiPriority="52"/>
+    <w:lsdException w:name="List Table 1 Light Accent 2" w:uiPriority="46"/>
+    <w:lsdException w:name="List Table 2 Accent 2" w:uiPriority="47"/>
+    <w:lsdException w:name="List Table 3 Accent 2" w:uiPriority="48"/>
+    <w:lsdException w:name="List Table 4 Accent 2" w:uiPriority="49"/>
+    <w:lsdException w:name="List Table 5 Dark Accent 2" w:uiPriority="50"/>
+    <w:lsdException w:name="List Table 6 Colorful Accent 2" w:uiPriority="51"/>
+    <w:lsdException w:name="List Table 7 Colorful Accent 2" w:uiPriority="52"/>
+    <w:lsdException w:name="List Table 1 Light Accent 3" w:uiPriority="46"/>
+    <w:lsdException w:name="List Table 2 Accent 3" w:uiPriority="47"/>
+    <w:lsdException w:name="List Table 3 Accent 3" w:uiPriority="48"/>
+    <w:lsdException w:name="List Table 4 Accent 3" w:uiPriority="49"/>
+    <w:lsdException w:name="List Table 5 Dark Accent 3" w:uiPriority="50"/>
+    <w:lsdException w:name="List Table 6 Colorful Accent 3" w:uiPriority="51"/>
+    <w:lsdException w:name="List Table 7 Colorful Accent 3" w:uiPriority="52"/>
+    <w:lsdException w:name="List Table 1 Light Accent 4" w:uiPriority="46"/>
+    <w:lsdException w:name="List Table 2 Accent 4" w:uiPriority="47"/>
+    <w:lsdException w:name="List Table 3 Accent 4" w:uiPriority="48"/>
+    <w:lsdException w:name="List Table 4 Accent 4" w:uiPriority="49"/>
+    <w:lsdException w:name="List Table 5 Dark Accent 4" w:uiPriority="50"/>
+    <w:lsdException w:name="List Table 6 Colorful Accent 4" w:uiPriority="51"/>
+    <w:lsdException w:name="List Table 7 Colorful Accent 4" w:uiPriority="52"/>
+    <w:lsdException w:name="List Table 1 Light Accent 5" w:uiPriority="46"/>
+    <w:lsdException w:name="List Table 2 Accent 5" w:uiPriority="47"/>
+    <w:lsdException w:name="List Table 3 Accent 5" w:uiPriority="48"/>
+    <w:lsdException w:name="List Table 4 Accent 5" w:uiPriority="49"/>
+    <w:lsdException w:name="List Table 5 Dark Accent 5" w:uiPriority="50"/>
+    <w:lsdException w:name="List Table 6 Colorful Accent 5" w:uiPriority="51"/>
+    <w:lsdException w:name="List Table 7 Colorful Accent 5" w:uiPriority="52"/>
+    <w:lsdException w:name="List Table 1 Light Accent 6" w:uiPriority="46"/>
+    <w:lsdException w:name="List Table 2 Accent 6" w:uiPriority="47"/>
+    <w:lsdException w:name="List Table 3 Accent 6" w:uiPriority="48"/>
+    <w:lsdException w:name="List Table 4 Accent 6" w:uiPriority="49"/>
+    <w:lsdException w:name="List Table 5 Dark Accent 6" w:uiPriority="50"/>
+    <w:lsdException w:name="List Table 6 Colorful Accent 6" w:uiPriority="51"/>
+    <w:lsdException w:name="List Table 7 Colorful Accent 6" w:uiPriority="52"/>
+    <w:lsdException w:name="Mention" w:semiHidden="1" w:uiPriority="99" w:unhideWhenUsed="1"/>
+    <w:lsdException w:name="Smart Hyperlink" w:semiHidden="1" w:uiPriority="99" w:unhideWhenUsed="1"/>
+    <w:lsdException w:name="Hashtag" w:semiHidden="1" w:uiPriority="99" w:unhideWhenUsed="1"/>
+    <w:lsdException w:name="Unresolved Mention" w:semiHidden="1" w:uiPriority="99" w:unhideWhenUsed="1"/>
   </w:latentStyles>
   <w:style w:type="paragraph" w:default="1" w:styleId="Standard">
     <w:name w:val="Normal"/>
     <w:qFormat/>
-    <w:rPr>
-      <w:sz w:val="24"/>
-      <w:szCs w:val="24"/>
-    </w:rPr>
+    <w:rsid w:val="005E49D3"/>
   </w:style>
   <w:style w:type="paragraph" w:styleId="berschrift1">
     <w:name w:val="heading 1"/>
     <w:basedOn w:val="Standard"/>
     <w:next w:val="Standard"/>
+    <w:link w:val="berschrift1Zchn"/>
+    <w:uiPriority w:val="9"/>
     <w:qFormat/>
-    <w:rsid w:val="00524924"/>
+    <w:rsid w:val="005E49D3"/>
     <w:pPr>
       <w:keepNext/>
-      <w:spacing w:before="240" w:after="60"/>
+      <w:keepLines/>
+      <w:spacing w:before="320" w:after="0" w:line="240" w:lineRule="auto"/>
       <w:outlineLvl w:val="0"/>
     </w:pPr>
     <w:rPr>
-      <w:rFonts w:ascii="Arial" w:hAnsi="Arial" w:cs="Arial"/>
-      <w:b/>
-      <w:bCs/>
-      <w:kern w:val="32"/>
-      <w:sz w:val="32"/>
-      <w:szCs w:val="32"/>
+      <w:rFonts w:asciiTheme="majorHAnsi" w:eastAsiaTheme="majorEastAsia" w:hAnsiTheme="majorHAnsi" w:cstheme="majorBidi"/>
+      <w:color w:val="535356" w:themeColor="accent1" w:themeShade="BF"/>
+      <w:sz w:val="30"/>
+      <w:szCs w:val="30"/>
     </w:rPr>
   </w:style>
   <w:style w:type="paragraph" w:styleId="berschrift2">
     <w:name w:val="heading 2"/>
     <w:basedOn w:val="Standard"/>
     <w:next w:val="Standard"/>
+    <w:link w:val="berschrift2Zchn"/>
+    <w:uiPriority w:val="9"/>
+    <w:unhideWhenUsed/>
     <w:qFormat/>
-    <w:rsid w:val="00524924"/>
+    <w:rsid w:val="005E49D3"/>
     <w:pPr>
       <w:keepNext/>
-      <w:spacing w:before="240" w:after="60"/>
+      <w:keepLines/>
+      <w:spacing w:before="40" w:after="0" w:line="240" w:lineRule="auto"/>
       <w:outlineLvl w:val="1"/>
     </w:pPr>
     <w:rPr>
-      <w:rFonts w:ascii="Arial" w:hAnsi="Arial" w:cs="Arial"/>
-      <w:b/>
-      <w:bCs/>
-      <w:i/>
-      <w:iCs/>
+      <w:rFonts w:asciiTheme="majorHAnsi" w:eastAsiaTheme="majorEastAsia" w:hAnsiTheme="majorHAnsi" w:cstheme="majorBidi"/>
+      <w:color w:val="618096" w:themeColor="accent2" w:themeShade="BF"/>
       <w:sz w:val="28"/>
       <w:szCs w:val="28"/>
     </w:rPr>
@@ -4433,17 +6672,20 @@
     <w:name w:val="heading 3"/>
     <w:basedOn w:val="Standard"/>
     <w:next w:val="Standard"/>
+    <w:link w:val="berschrift3Zchn"/>
+    <w:uiPriority w:val="9"/>
+    <w:unhideWhenUsed/>
     <w:qFormat/>
-    <w:rsid w:val="00524924"/>
+    <w:rsid w:val="005E49D3"/>
     <w:pPr>
       <w:keepNext/>
-      <w:spacing w:before="240" w:after="60"/>
+      <w:keepLines/>
+      <w:spacing w:before="40" w:after="0" w:line="240" w:lineRule="auto"/>
       <w:outlineLvl w:val="2"/>
     </w:pPr>
     <w:rPr>
-      <w:rFonts w:ascii="Arial" w:hAnsi="Arial" w:cs="Arial"/>
-      <w:b/>
-      <w:bCs/>
+      <w:rFonts w:asciiTheme="majorHAnsi" w:eastAsiaTheme="majorEastAsia" w:hAnsiTheme="majorHAnsi" w:cstheme="majorBidi"/>
+      <w:color w:val="735649" w:themeColor="accent6" w:themeShade="BF"/>
       <w:sz w:val="26"/>
       <w:szCs w:val="26"/>
     </w:rPr>
@@ -4452,27 +6694,152 @@
     <w:name w:val="heading 4"/>
     <w:basedOn w:val="Standard"/>
     <w:next w:val="Standard"/>
+    <w:link w:val="berschrift4Zchn"/>
+    <w:uiPriority w:val="9"/>
+    <w:unhideWhenUsed/>
     <w:qFormat/>
-    <w:rsid w:val="00524924"/>
+    <w:rsid w:val="005E49D3"/>
     <w:pPr>
       <w:keepNext/>
-      <w:spacing w:before="240" w:after="60"/>
+      <w:keepLines/>
+      <w:spacing w:before="40" w:after="0"/>
       <w:outlineLvl w:val="3"/>
     </w:pPr>
     <w:rPr>
-      <w:b/>
-      <w:bCs/>
-      <w:sz w:val="28"/>
-      <w:szCs w:val="28"/>
+      <w:rFonts w:asciiTheme="majorHAnsi" w:eastAsiaTheme="majorEastAsia" w:hAnsiTheme="majorHAnsi" w:cstheme="majorBidi"/>
+      <w:i/>
+      <w:iCs/>
+      <w:color w:val="694A56" w:themeColor="accent5" w:themeShade="BF"/>
+      <w:sz w:val="25"/>
+      <w:szCs w:val="25"/>
+    </w:rPr>
+  </w:style>
+  <w:style w:type="paragraph" w:styleId="berschrift5">
+    <w:name w:val="heading 5"/>
+    <w:basedOn w:val="Standard"/>
+    <w:next w:val="Standard"/>
+    <w:link w:val="berschrift5Zchn"/>
+    <w:uiPriority w:val="9"/>
+    <w:semiHidden/>
+    <w:unhideWhenUsed/>
+    <w:qFormat/>
+    <w:rsid w:val="005E49D3"/>
+    <w:pPr>
+      <w:keepNext/>
+      <w:keepLines/>
+      <w:spacing w:before="40" w:after="0"/>
+      <w:outlineLvl w:val="4"/>
+    </w:pPr>
+    <w:rPr>
+      <w:rFonts w:asciiTheme="majorHAnsi" w:eastAsiaTheme="majorEastAsia" w:hAnsiTheme="majorHAnsi" w:cstheme="majorBidi"/>
+      <w:i/>
+      <w:iCs/>
+      <w:color w:val="415665" w:themeColor="accent2" w:themeShade="80"/>
+      <w:sz w:val="24"/>
+      <w:szCs w:val="24"/>
+    </w:rPr>
+  </w:style>
+  <w:style w:type="paragraph" w:styleId="berschrift6">
+    <w:name w:val="heading 6"/>
+    <w:basedOn w:val="Standard"/>
+    <w:next w:val="Standard"/>
+    <w:link w:val="berschrift6Zchn"/>
+    <w:uiPriority w:val="9"/>
+    <w:semiHidden/>
+    <w:unhideWhenUsed/>
+    <w:qFormat/>
+    <w:rsid w:val="005E49D3"/>
+    <w:pPr>
+      <w:keepNext/>
+      <w:keepLines/>
+      <w:spacing w:before="40" w:after="0"/>
+      <w:outlineLvl w:val="5"/>
+    </w:pPr>
+    <w:rPr>
+      <w:rFonts w:asciiTheme="majorHAnsi" w:eastAsiaTheme="majorEastAsia" w:hAnsiTheme="majorHAnsi" w:cstheme="majorBidi"/>
+      <w:i/>
+      <w:iCs/>
+      <w:color w:val="4D3931" w:themeColor="accent6" w:themeShade="80"/>
+      <w:sz w:val="23"/>
+      <w:szCs w:val="23"/>
+    </w:rPr>
+  </w:style>
+  <w:style w:type="paragraph" w:styleId="berschrift7">
+    <w:name w:val="heading 7"/>
+    <w:basedOn w:val="Standard"/>
+    <w:next w:val="Standard"/>
+    <w:link w:val="berschrift7Zchn"/>
+    <w:uiPriority w:val="9"/>
+    <w:semiHidden/>
+    <w:unhideWhenUsed/>
+    <w:qFormat/>
+    <w:rsid w:val="005E49D3"/>
+    <w:pPr>
+      <w:keepNext/>
+      <w:keepLines/>
+      <w:spacing w:before="40" w:after="0"/>
+      <w:outlineLvl w:val="6"/>
+    </w:pPr>
+    <w:rPr>
+      <w:rFonts w:asciiTheme="majorHAnsi" w:eastAsiaTheme="majorEastAsia" w:hAnsiTheme="majorHAnsi" w:cstheme="majorBidi"/>
+      <w:color w:val="37373A" w:themeColor="accent1" w:themeShade="80"/>
+    </w:rPr>
+  </w:style>
+  <w:style w:type="paragraph" w:styleId="berschrift8">
+    <w:name w:val="heading 8"/>
+    <w:basedOn w:val="Standard"/>
+    <w:next w:val="Standard"/>
+    <w:link w:val="berschrift8Zchn"/>
+    <w:uiPriority w:val="9"/>
+    <w:semiHidden/>
+    <w:unhideWhenUsed/>
+    <w:qFormat/>
+    <w:rsid w:val="005E49D3"/>
+    <w:pPr>
+      <w:keepNext/>
+      <w:keepLines/>
+      <w:spacing w:before="40" w:after="0"/>
+      <w:outlineLvl w:val="7"/>
+    </w:pPr>
+    <w:rPr>
+      <w:rFonts w:asciiTheme="majorHAnsi" w:eastAsiaTheme="majorEastAsia" w:hAnsiTheme="majorHAnsi" w:cstheme="majorBidi"/>
+      <w:color w:val="415665" w:themeColor="accent2" w:themeShade="80"/>
+      <w:sz w:val="21"/>
+      <w:szCs w:val="21"/>
+    </w:rPr>
+  </w:style>
+  <w:style w:type="paragraph" w:styleId="berschrift9">
+    <w:name w:val="heading 9"/>
+    <w:basedOn w:val="Standard"/>
+    <w:next w:val="Standard"/>
+    <w:link w:val="berschrift9Zchn"/>
+    <w:uiPriority w:val="9"/>
+    <w:semiHidden/>
+    <w:unhideWhenUsed/>
+    <w:qFormat/>
+    <w:rsid w:val="005E49D3"/>
+    <w:pPr>
+      <w:keepNext/>
+      <w:keepLines/>
+      <w:spacing w:before="40" w:after="0"/>
+      <w:outlineLvl w:val="8"/>
+    </w:pPr>
+    <w:rPr>
+      <w:rFonts w:asciiTheme="majorHAnsi" w:eastAsiaTheme="majorEastAsia" w:hAnsiTheme="majorHAnsi" w:cstheme="majorBidi"/>
+      <w:color w:val="4D3931" w:themeColor="accent6" w:themeShade="80"/>
     </w:rPr>
   </w:style>
   <w:style w:type="character" w:default="1" w:styleId="Absatz-Standardschriftart">
     <w:name w:val="Default Paragraph Font"/>
+    <w:uiPriority w:val="1"/>
     <w:semiHidden/>
+    <w:unhideWhenUsed/>
   </w:style>
   <w:style w:type="table" w:default="1" w:styleId="NormaleTabelle">
     <w:name w:val="Normal Table"/>
+    <w:uiPriority w:val="99"/>
     <w:semiHidden/>
+    <w:unhideWhenUsed/>
     <w:tblPr>
       <w:tblInd w:w="0" w:type="dxa"/>
       <w:tblCellMar>
@@ -4485,7 +6852,9 @@
   </w:style>
   <w:style w:type="numbering" w:default="1" w:styleId="KeineListe">
     <w:name w:val="No List"/>
+    <w:uiPriority w:val="99"/>
     <w:semiHidden/>
+    <w:unhideWhenUsed/>
   </w:style>
   <w:style w:type="paragraph" w:styleId="Listennummer2">
     <w:name w:val="List Number 2"/>
@@ -4527,96 +6896,475 @@
       <w:ind w:left="480"/>
     </w:pPr>
   </w:style>
+  <w:style w:type="character" w:customStyle="1" w:styleId="berschrift1Zchn">
+    <w:name w:val="Überschrift 1 Zchn"/>
+    <w:basedOn w:val="Absatz-Standardschriftart"/>
+    <w:link w:val="berschrift1"/>
+    <w:uiPriority w:val="9"/>
+    <w:rsid w:val="005E49D3"/>
+    <w:rPr>
+      <w:rFonts w:asciiTheme="majorHAnsi" w:eastAsiaTheme="majorEastAsia" w:hAnsiTheme="majorHAnsi" w:cstheme="majorBidi"/>
+      <w:color w:val="535356" w:themeColor="accent1" w:themeShade="BF"/>
+      <w:sz w:val="30"/>
+      <w:szCs w:val="30"/>
+    </w:rPr>
+  </w:style>
+  <w:style w:type="character" w:customStyle="1" w:styleId="berschrift2Zchn">
+    <w:name w:val="Überschrift 2 Zchn"/>
+    <w:basedOn w:val="Absatz-Standardschriftart"/>
+    <w:link w:val="berschrift2"/>
+    <w:uiPriority w:val="9"/>
+    <w:rsid w:val="005E49D3"/>
+    <w:rPr>
+      <w:rFonts w:asciiTheme="majorHAnsi" w:eastAsiaTheme="majorEastAsia" w:hAnsiTheme="majorHAnsi" w:cstheme="majorBidi"/>
+      <w:color w:val="618096" w:themeColor="accent2" w:themeShade="BF"/>
+      <w:sz w:val="28"/>
+      <w:szCs w:val="28"/>
+    </w:rPr>
+  </w:style>
+  <w:style w:type="character" w:customStyle="1" w:styleId="berschrift3Zchn">
+    <w:name w:val="Überschrift 3 Zchn"/>
+    <w:basedOn w:val="Absatz-Standardschriftart"/>
+    <w:link w:val="berschrift3"/>
+    <w:uiPriority w:val="9"/>
+    <w:rsid w:val="005E49D3"/>
+    <w:rPr>
+      <w:rFonts w:asciiTheme="majorHAnsi" w:eastAsiaTheme="majorEastAsia" w:hAnsiTheme="majorHAnsi" w:cstheme="majorBidi"/>
+      <w:color w:val="735649" w:themeColor="accent6" w:themeShade="BF"/>
+      <w:sz w:val="26"/>
+      <w:szCs w:val="26"/>
+    </w:rPr>
+  </w:style>
+  <w:style w:type="character" w:customStyle="1" w:styleId="berschrift4Zchn">
+    <w:name w:val="Überschrift 4 Zchn"/>
+    <w:basedOn w:val="Absatz-Standardschriftart"/>
+    <w:link w:val="berschrift4"/>
+    <w:uiPriority w:val="9"/>
+    <w:rsid w:val="005E49D3"/>
+    <w:rPr>
+      <w:rFonts w:asciiTheme="majorHAnsi" w:eastAsiaTheme="majorEastAsia" w:hAnsiTheme="majorHAnsi" w:cstheme="majorBidi"/>
+      <w:i/>
+      <w:iCs/>
+      <w:color w:val="694A56" w:themeColor="accent5" w:themeShade="BF"/>
+      <w:sz w:val="25"/>
+      <w:szCs w:val="25"/>
+    </w:rPr>
+  </w:style>
+  <w:style w:type="character" w:customStyle="1" w:styleId="berschrift5Zchn">
+    <w:name w:val="Überschrift 5 Zchn"/>
+    <w:basedOn w:val="Absatz-Standardschriftart"/>
+    <w:link w:val="berschrift5"/>
+    <w:uiPriority w:val="9"/>
+    <w:semiHidden/>
+    <w:rsid w:val="005E49D3"/>
+    <w:rPr>
+      <w:rFonts w:asciiTheme="majorHAnsi" w:eastAsiaTheme="majorEastAsia" w:hAnsiTheme="majorHAnsi" w:cstheme="majorBidi"/>
+      <w:i/>
+      <w:iCs/>
+      <w:color w:val="415665" w:themeColor="accent2" w:themeShade="80"/>
+      <w:sz w:val="24"/>
+      <w:szCs w:val="24"/>
+    </w:rPr>
+  </w:style>
+  <w:style w:type="character" w:customStyle="1" w:styleId="berschrift6Zchn">
+    <w:name w:val="Überschrift 6 Zchn"/>
+    <w:basedOn w:val="Absatz-Standardschriftart"/>
+    <w:link w:val="berschrift6"/>
+    <w:uiPriority w:val="9"/>
+    <w:semiHidden/>
+    <w:rsid w:val="005E49D3"/>
+    <w:rPr>
+      <w:rFonts w:asciiTheme="majorHAnsi" w:eastAsiaTheme="majorEastAsia" w:hAnsiTheme="majorHAnsi" w:cstheme="majorBidi"/>
+      <w:i/>
+      <w:iCs/>
+      <w:color w:val="4D3931" w:themeColor="accent6" w:themeShade="80"/>
+      <w:sz w:val="23"/>
+      <w:szCs w:val="23"/>
+    </w:rPr>
+  </w:style>
+  <w:style w:type="character" w:customStyle="1" w:styleId="berschrift7Zchn">
+    <w:name w:val="Überschrift 7 Zchn"/>
+    <w:basedOn w:val="Absatz-Standardschriftart"/>
+    <w:link w:val="berschrift7"/>
+    <w:uiPriority w:val="9"/>
+    <w:semiHidden/>
+    <w:rsid w:val="005E49D3"/>
+    <w:rPr>
+      <w:rFonts w:asciiTheme="majorHAnsi" w:eastAsiaTheme="majorEastAsia" w:hAnsiTheme="majorHAnsi" w:cstheme="majorBidi"/>
+      <w:color w:val="37373A" w:themeColor="accent1" w:themeShade="80"/>
+    </w:rPr>
+  </w:style>
+  <w:style w:type="character" w:customStyle="1" w:styleId="berschrift8Zchn">
+    <w:name w:val="Überschrift 8 Zchn"/>
+    <w:basedOn w:val="Absatz-Standardschriftart"/>
+    <w:link w:val="berschrift8"/>
+    <w:uiPriority w:val="9"/>
+    <w:semiHidden/>
+    <w:rsid w:val="005E49D3"/>
+    <w:rPr>
+      <w:rFonts w:asciiTheme="majorHAnsi" w:eastAsiaTheme="majorEastAsia" w:hAnsiTheme="majorHAnsi" w:cstheme="majorBidi"/>
+      <w:color w:val="415665" w:themeColor="accent2" w:themeShade="80"/>
+      <w:sz w:val="21"/>
+      <w:szCs w:val="21"/>
+    </w:rPr>
+  </w:style>
+  <w:style w:type="character" w:customStyle="1" w:styleId="berschrift9Zchn">
+    <w:name w:val="Überschrift 9 Zchn"/>
+    <w:basedOn w:val="Absatz-Standardschriftart"/>
+    <w:link w:val="berschrift9"/>
+    <w:uiPriority w:val="9"/>
+    <w:semiHidden/>
+    <w:rsid w:val="005E49D3"/>
+    <w:rPr>
+      <w:rFonts w:asciiTheme="majorHAnsi" w:eastAsiaTheme="majorEastAsia" w:hAnsiTheme="majorHAnsi" w:cstheme="majorBidi"/>
+      <w:color w:val="4D3931" w:themeColor="accent6" w:themeShade="80"/>
+    </w:rPr>
+  </w:style>
+  <w:style w:type="paragraph" w:styleId="Beschriftung">
+    <w:name w:val="caption"/>
+    <w:basedOn w:val="Standard"/>
+    <w:next w:val="Standard"/>
+    <w:uiPriority w:val="35"/>
+    <w:semiHidden/>
+    <w:unhideWhenUsed/>
+    <w:qFormat/>
+    <w:rsid w:val="005E49D3"/>
+    <w:pPr>
+      <w:spacing w:line="240" w:lineRule="auto"/>
+    </w:pPr>
+    <w:rPr>
+      <w:b/>
+      <w:bCs/>
+      <w:smallCaps/>
+      <w:color w:val="6F6F74" w:themeColor="accent1"/>
+      <w:spacing w:val="6"/>
+    </w:rPr>
+  </w:style>
+  <w:style w:type="paragraph" w:styleId="Titel">
+    <w:name w:val="Title"/>
+    <w:basedOn w:val="Standard"/>
+    <w:next w:val="Standard"/>
+    <w:link w:val="TitelZchn"/>
+    <w:uiPriority w:val="10"/>
+    <w:qFormat/>
+    <w:rsid w:val="005E49D3"/>
+    <w:pPr>
+      <w:spacing w:after="0" w:line="240" w:lineRule="auto"/>
+      <w:contextualSpacing/>
+    </w:pPr>
+    <w:rPr>
+      <w:rFonts w:asciiTheme="majorHAnsi" w:eastAsiaTheme="majorEastAsia" w:hAnsiTheme="majorHAnsi" w:cstheme="majorBidi"/>
+      <w:color w:val="535356" w:themeColor="accent1" w:themeShade="BF"/>
+      <w:spacing w:val="-10"/>
+      <w:sz w:val="52"/>
+      <w:szCs w:val="52"/>
+    </w:rPr>
+  </w:style>
+  <w:style w:type="character" w:customStyle="1" w:styleId="TitelZchn">
+    <w:name w:val="Titel Zchn"/>
+    <w:basedOn w:val="Absatz-Standardschriftart"/>
+    <w:link w:val="Titel"/>
+    <w:uiPriority w:val="10"/>
+    <w:rsid w:val="005E49D3"/>
+    <w:rPr>
+      <w:rFonts w:asciiTheme="majorHAnsi" w:eastAsiaTheme="majorEastAsia" w:hAnsiTheme="majorHAnsi" w:cstheme="majorBidi"/>
+      <w:color w:val="535356" w:themeColor="accent1" w:themeShade="BF"/>
+      <w:spacing w:val="-10"/>
+      <w:sz w:val="52"/>
+      <w:szCs w:val="52"/>
+    </w:rPr>
+  </w:style>
+  <w:style w:type="paragraph" w:styleId="Untertitel">
+    <w:name w:val="Subtitle"/>
+    <w:basedOn w:val="Standard"/>
+    <w:next w:val="Standard"/>
+    <w:link w:val="UntertitelZchn"/>
+    <w:uiPriority w:val="11"/>
+    <w:qFormat/>
+    <w:rsid w:val="005E49D3"/>
+    <w:pPr>
+      <w:numPr>
+        <w:ilvl w:val="1"/>
+      </w:numPr>
+      <w:spacing w:line="240" w:lineRule="auto"/>
+    </w:pPr>
+    <w:rPr>
+      <w:rFonts w:asciiTheme="majorHAnsi" w:eastAsiaTheme="majorEastAsia" w:hAnsiTheme="majorHAnsi" w:cstheme="majorBidi"/>
+    </w:rPr>
+  </w:style>
+  <w:style w:type="character" w:customStyle="1" w:styleId="UntertitelZchn">
+    <w:name w:val="Untertitel Zchn"/>
+    <w:basedOn w:val="Absatz-Standardschriftart"/>
+    <w:link w:val="Untertitel"/>
+    <w:uiPriority w:val="11"/>
+    <w:rsid w:val="005E49D3"/>
+    <w:rPr>
+      <w:rFonts w:asciiTheme="majorHAnsi" w:eastAsiaTheme="majorEastAsia" w:hAnsiTheme="majorHAnsi" w:cstheme="majorBidi"/>
+    </w:rPr>
+  </w:style>
+  <w:style w:type="character" w:styleId="Fett">
+    <w:name w:val="Strong"/>
+    <w:basedOn w:val="Absatz-Standardschriftart"/>
+    <w:uiPriority w:val="22"/>
+    <w:qFormat/>
+    <w:rsid w:val="005E49D3"/>
+    <w:rPr>
+      <w:b/>
+      <w:bCs/>
+    </w:rPr>
+  </w:style>
+  <w:style w:type="character" w:styleId="Hervorhebung">
+    <w:name w:val="Emphasis"/>
+    <w:basedOn w:val="Absatz-Standardschriftart"/>
+    <w:uiPriority w:val="20"/>
+    <w:qFormat/>
+    <w:rsid w:val="005E49D3"/>
+    <w:rPr>
+      <w:i/>
+      <w:iCs/>
+    </w:rPr>
+  </w:style>
+  <w:style w:type="paragraph" w:styleId="KeinLeerraum">
+    <w:name w:val="No Spacing"/>
+    <w:uiPriority w:val="1"/>
+    <w:qFormat/>
+    <w:rsid w:val="005E49D3"/>
+    <w:pPr>
+      <w:spacing w:after="0" w:line="240" w:lineRule="auto"/>
+    </w:pPr>
+  </w:style>
+  <w:style w:type="paragraph" w:styleId="Zitat">
+    <w:name w:val="Quote"/>
+    <w:basedOn w:val="Standard"/>
+    <w:next w:val="Standard"/>
+    <w:link w:val="ZitatZchn"/>
+    <w:uiPriority w:val="29"/>
+    <w:qFormat/>
+    <w:rsid w:val="005E49D3"/>
+    <w:pPr>
+      <w:spacing w:before="120"/>
+      <w:ind w:left="720" w:right="720"/>
+      <w:jc w:val="center"/>
+    </w:pPr>
+    <w:rPr>
+      <w:i/>
+      <w:iCs/>
+    </w:rPr>
+  </w:style>
+  <w:style w:type="character" w:customStyle="1" w:styleId="ZitatZchn">
+    <w:name w:val="Zitat Zchn"/>
+    <w:basedOn w:val="Absatz-Standardschriftart"/>
+    <w:link w:val="Zitat"/>
+    <w:uiPriority w:val="29"/>
+    <w:rsid w:val="005E49D3"/>
+    <w:rPr>
+      <w:i/>
+      <w:iCs/>
+    </w:rPr>
+  </w:style>
+  <w:style w:type="paragraph" w:styleId="IntensivesZitat">
+    <w:name w:val="Intense Quote"/>
+    <w:basedOn w:val="Standard"/>
+    <w:next w:val="Standard"/>
+    <w:link w:val="IntensivesZitatZchn"/>
+    <w:uiPriority w:val="30"/>
+    <w:qFormat/>
+    <w:rsid w:val="005E49D3"/>
+    <w:pPr>
+      <w:spacing w:before="120" w:line="300" w:lineRule="auto"/>
+      <w:ind w:left="576" w:right="576"/>
+      <w:jc w:val="center"/>
+    </w:pPr>
+    <w:rPr>
+      <w:rFonts w:asciiTheme="majorHAnsi" w:eastAsiaTheme="majorEastAsia" w:hAnsiTheme="majorHAnsi" w:cstheme="majorBidi"/>
+      <w:color w:val="6F6F74" w:themeColor="accent1"/>
+      <w:sz w:val="24"/>
+      <w:szCs w:val="24"/>
+    </w:rPr>
+  </w:style>
+  <w:style w:type="character" w:customStyle="1" w:styleId="IntensivesZitatZchn">
+    <w:name w:val="Intensives Zitat Zchn"/>
+    <w:basedOn w:val="Absatz-Standardschriftart"/>
+    <w:link w:val="IntensivesZitat"/>
+    <w:uiPriority w:val="30"/>
+    <w:rsid w:val="005E49D3"/>
+    <w:rPr>
+      <w:rFonts w:asciiTheme="majorHAnsi" w:eastAsiaTheme="majorEastAsia" w:hAnsiTheme="majorHAnsi" w:cstheme="majorBidi"/>
+      <w:color w:val="6F6F74" w:themeColor="accent1"/>
+      <w:sz w:val="24"/>
+      <w:szCs w:val="24"/>
+    </w:rPr>
+  </w:style>
+  <w:style w:type="character" w:styleId="SchwacheHervorhebung">
+    <w:name w:val="Subtle Emphasis"/>
+    <w:basedOn w:val="Absatz-Standardschriftart"/>
+    <w:uiPriority w:val="19"/>
+    <w:qFormat/>
+    <w:rsid w:val="005E49D3"/>
+    <w:rPr>
+      <w:i/>
+      <w:iCs/>
+      <w:color w:val="404040" w:themeColor="text1" w:themeTint="BF"/>
+    </w:rPr>
+  </w:style>
+  <w:style w:type="character" w:styleId="IntensiveHervorhebung">
+    <w:name w:val="Intense Emphasis"/>
+    <w:basedOn w:val="Absatz-Standardschriftart"/>
+    <w:uiPriority w:val="21"/>
+    <w:qFormat/>
+    <w:rsid w:val="005E49D3"/>
+    <w:rPr>
+      <w:b w:val="0"/>
+      <w:bCs w:val="0"/>
+      <w:i/>
+      <w:iCs/>
+      <w:color w:val="6F6F74" w:themeColor="accent1"/>
+    </w:rPr>
+  </w:style>
+  <w:style w:type="character" w:styleId="SchwacherVerweis">
+    <w:name w:val="Subtle Reference"/>
+    <w:basedOn w:val="Absatz-Standardschriftart"/>
+    <w:uiPriority w:val="31"/>
+    <w:qFormat/>
+    <w:rsid w:val="005E49D3"/>
+    <w:rPr>
+      <w:smallCaps/>
+      <w:color w:val="404040" w:themeColor="text1" w:themeTint="BF"/>
+      <w:u w:val="single" w:color="7F7F7F" w:themeColor="text1" w:themeTint="80"/>
+    </w:rPr>
+  </w:style>
+  <w:style w:type="character" w:styleId="IntensiverVerweis">
+    <w:name w:val="Intense Reference"/>
+    <w:basedOn w:val="Absatz-Standardschriftart"/>
+    <w:uiPriority w:val="32"/>
+    <w:qFormat/>
+    <w:rsid w:val="005E49D3"/>
+    <w:rPr>
+      <w:b/>
+      <w:bCs/>
+      <w:smallCaps/>
+      <w:color w:val="6F6F74" w:themeColor="accent1"/>
+      <w:spacing w:val="5"/>
+      <w:u w:val="single"/>
+    </w:rPr>
+  </w:style>
+  <w:style w:type="character" w:styleId="Buchtitel">
+    <w:name w:val="Book Title"/>
+    <w:basedOn w:val="Absatz-Standardschriftart"/>
+    <w:uiPriority w:val="33"/>
+    <w:qFormat/>
+    <w:rsid w:val="005E49D3"/>
+    <w:rPr>
+      <w:b/>
+      <w:bCs/>
+      <w:smallCaps/>
+    </w:rPr>
+  </w:style>
+  <w:style w:type="paragraph" w:styleId="Inhaltsverzeichnisberschrift">
+    <w:name w:val="TOC Heading"/>
+    <w:basedOn w:val="berschrift1"/>
+    <w:next w:val="Standard"/>
+    <w:uiPriority w:val="39"/>
+    <w:semiHidden/>
+    <w:unhideWhenUsed/>
+    <w:qFormat/>
+    <w:rsid w:val="005E49D3"/>
+    <w:pPr>
+      <w:outlineLvl w:val="9"/>
+    </w:pPr>
+  </w:style>
+  <w:style w:type="paragraph" w:styleId="Listenabsatz">
+    <w:name w:val="List Paragraph"/>
+    <w:basedOn w:val="Standard"/>
+    <w:uiPriority w:val="34"/>
+    <w:qFormat/>
+    <w:rsid w:val="002E79E8"/>
+    <w:pPr>
+      <w:ind w:left="720"/>
+      <w:contextualSpacing/>
+    </w:pPr>
+  </w:style>
+  <w:style w:type="paragraph" w:styleId="Sprechblasentext">
+    <w:name w:val="Balloon Text"/>
+    <w:basedOn w:val="Standard"/>
+    <w:link w:val="SprechblasentextZchn"/>
+    <w:rsid w:val="006800FB"/>
+    <w:pPr>
+      <w:spacing w:after="0" w:line="240" w:lineRule="auto"/>
+    </w:pPr>
+    <w:rPr>
+      <w:rFonts w:ascii="Segoe UI" w:hAnsi="Segoe UI" w:cs="Segoe UI"/>
+      <w:sz w:val="18"/>
+      <w:szCs w:val="18"/>
+    </w:rPr>
+  </w:style>
+  <w:style w:type="character" w:customStyle="1" w:styleId="SprechblasentextZchn">
+    <w:name w:val="Sprechblasentext Zchn"/>
+    <w:basedOn w:val="Absatz-Standardschriftart"/>
+    <w:link w:val="Sprechblasentext"/>
+    <w:rsid w:val="006800FB"/>
+    <w:rPr>
+      <w:rFonts w:ascii="Segoe UI" w:hAnsi="Segoe UI" w:cs="Segoe UI"/>
+      <w:sz w:val="18"/>
+      <w:szCs w:val="18"/>
+    </w:rPr>
+  </w:style>
 </w:styles>
 </file>
 
 <file path=word/theme/theme1.xml><?xml version="1.0" encoding="utf-8"?>
-<a:theme xmlns:a="http://schemas.openxmlformats.org/drawingml/2006/main" name="Larissa-Design">
+<a:theme xmlns:a="http://schemas.openxmlformats.org/drawingml/2006/main" name="View">
   <a:themeElements>
-    <a:clrScheme name="Larissa">
+    <a:clrScheme name="View">
       <a:dk1>
-        <a:sysClr val="windowText" lastClr="000000"/>
+        <a:srgbClr val="000000"/>
       </a:dk1>
       <a:lt1>
-        <a:sysClr val="window" lastClr="FFFFFF"/>
+        <a:srgbClr val="FFFFFF"/>
       </a:lt1>
       <a:dk2>
-        <a:srgbClr val="1F497D"/>
+        <a:srgbClr val="46464A"/>
       </a:dk2>
       <a:lt2>
-        <a:srgbClr val="EEECE1"/>
+        <a:srgbClr val="D6D3CC"/>
       </a:lt2>
       <a:accent1>
-        <a:srgbClr val="4F81BD"/>
+        <a:srgbClr val="6F6F74"/>
       </a:accent1>
       <a:accent2>
-        <a:srgbClr val="C0504D"/>
+        <a:srgbClr val="92A9B9"/>
       </a:accent2>
       <a:accent3>
-        <a:srgbClr val="9BBB59"/>
+        <a:srgbClr val="A7B789"/>
       </a:accent3>
       <a:accent4>
-        <a:srgbClr val="8064A2"/>
+        <a:srgbClr val="B9A489"/>
       </a:accent4>
       <a:accent5>
-        <a:srgbClr val="4BACC6"/>
+        <a:srgbClr val="8D6374"/>
       </a:accent5>
       <a:accent6>
-        <a:srgbClr val="F79646"/>
+        <a:srgbClr val="9B7362"/>
       </a:accent6>
       <a:hlink>
-        <a:srgbClr val="0000FF"/>
+        <a:srgbClr val="67AABF"/>
       </a:hlink>
       <a:folHlink>
-        <a:srgbClr val="800080"/>
+        <a:srgbClr val="ABAFA5"/>
       </a:folHlink>
     </a:clrScheme>
-    <a:fontScheme name="Larissa">
+    <a:fontScheme name="View">
       <a:majorFont>
-        <a:latin typeface="Cambria"/>
+        <a:latin typeface="Century Schoolbook" panose="02040604050505020304"/>
         <a:ea typeface=""/>
         <a:cs typeface=""/>
         <a:font script="Jpan" typeface="ＭＳ ゴシック"/>
         <a:font script="Hang" typeface="맑은 고딕"/>
         <a:font script="Hans" typeface="宋体"/>
         <a:font script="Hant" typeface="新細明體"/>
-        <a:font script="Arab" typeface="Times New Roman"/>
-        <a:font script="Hebr" typeface="Times New Roman"/>
-        <a:font script="Thai" typeface="Angsana New"/>
-        <a:font script="Ethi" typeface="Nyala"/>
-        <a:font script="Beng" typeface="Vrinda"/>
-        <a:font script="Gujr" typeface="Shruti"/>
-        <a:font script="Khmr" typeface="MoolBoran"/>
-        <a:font script="Knda" typeface="Tunga"/>
-        <a:font script="Guru" typeface="Raavi"/>
-        <a:font script="Cans" typeface="Euphemia"/>
-        <a:font script="Cher" typeface="Plantagenet Cherokee"/>
-        <a:font script="Yiii" typeface="Microsoft Yi Baiti"/>
-        <a:font script="Tibt" typeface="Microsoft Himalaya"/>
-        <a:font script="Thaa" typeface="MV Boli"/>
-        <a:font script="Deva" typeface="Mangal"/>
-        <a:font script="Telu" typeface="Gautami"/>
-        <a:font script="Taml" typeface="Latha"/>
-        <a:font script="Syrc" typeface="Estrangelo Edessa"/>
-        <a:font script="Orya" typeface="Kalinga"/>
-        <a:font script="Mlym" typeface="Kartika"/>
-        <a:font script="Laoo" typeface="DokChampa"/>
-        <a:font script="Sinh" typeface="Iskoola Pota"/>
-        <a:font script="Mong" typeface="Mongolian Baiti"/>
-        <a:font script="Viet" typeface="Times New Roman"/>
-        <a:font script="Uigh" typeface="Microsoft Uighur"/>
-      </a:majorFont>
-      <a:minorFont>
-        <a:latin typeface="Calibri"/>
-        <a:ea typeface=""/>
-        <a:cs typeface=""/>
-        <a:font script="Jpan" typeface="ＭＳ 明朝"/>
-        <a:font script="Hang" typeface="맑은 고딕"/>
-        <a:font script="Hans" typeface="宋体"/>
-        <a:font script="Hant" typeface="新細明體"/>
-        <a:font script="Arab" typeface="Arial"/>
-        <a:font script="Hebr" typeface="Arial"/>
-        <a:font script="Thai" typeface="Cordia New"/>
+        <a:font script="Arab" typeface="Tahoma"/>
+        <a:font script="Hebr" typeface="Gisha"/>
+        <a:font script="Thai" typeface="DilleniaUPC"/>
         <a:font script="Ethi" typeface="Nyala"/>
         <a:font script="Beng" typeface="Vrinda"/>
         <a:font script="Gujr" typeface="Shruti"/>
@@ -4637,109 +7385,97 @@
         <a:font script="Laoo" typeface="DokChampa"/>
         <a:font script="Sinh" typeface="Iskoola Pota"/>
         <a:font script="Mong" typeface="Mongolian Baiti"/>
-        <a:font script="Viet" typeface="Arial"/>
+        <a:font script="Viet" typeface="Tahoma"/>
         <a:font script="Uigh" typeface="Microsoft Uighur"/>
+        <a:font script="Geor" typeface="Sylfaen"/>
+      </a:majorFont>
+      <a:minorFont>
+        <a:latin typeface="Century Schoolbook" panose="02040604050505020304"/>
+        <a:ea typeface=""/>
+        <a:cs typeface=""/>
+        <a:font script="Jpan" typeface="ＭＳ ゴシック"/>
+        <a:font script="Hang" typeface="맑은 고딕"/>
+        <a:font script="Hans" typeface="宋体"/>
+        <a:font script="Hant" typeface="新細明體"/>
+        <a:font script="Arab" typeface="Tahoma"/>
+        <a:font script="Hebr" typeface="Gisha"/>
+        <a:font script="Thai" typeface="DilleniaUPC"/>
+        <a:font script="Ethi" typeface="Nyala"/>
+        <a:font script="Beng" typeface="Vrinda"/>
+        <a:font script="Gujr" typeface="Shruti"/>
+        <a:font script="Khmr" typeface="DaunPenh"/>
+        <a:font script="Knda" typeface="Tunga"/>
+        <a:font script="Guru" typeface="Raavi"/>
+        <a:font script="Cans" typeface="Euphemia"/>
+        <a:font script="Cher" typeface="Plantagenet Cherokee"/>
+        <a:font script="Yiii" typeface="Microsoft Yi Baiti"/>
+        <a:font script="Tibt" typeface="Microsoft Himalaya"/>
+        <a:font script="Thaa" typeface="MV Boli"/>
+        <a:font script="Deva" typeface="Mangal"/>
+        <a:font script="Telu" typeface="Gautami"/>
+        <a:font script="Taml" typeface="Latha"/>
+        <a:font script="Syrc" typeface="Estrangelo Edessa"/>
+        <a:font script="Orya" typeface="Kalinga"/>
+        <a:font script="Mlym" typeface="Kartika"/>
+        <a:font script="Laoo" typeface="DokChampa"/>
+        <a:font script="Sinh" typeface="Iskoola Pota"/>
+        <a:font script="Mong" typeface="Mongolian Baiti"/>
+        <a:font script="Viet" typeface="Verdana"/>
+        <a:font script="Uigh" typeface="Microsoft Uighur"/>
+        <a:font script="Geor" typeface="Sylfaen"/>
       </a:minorFont>
     </a:fontScheme>
-    <a:fmtScheme name="Larissa">
+    <a:fmtScheme name="View">
       <a:fillStyleLst>
         <a:solidFill>
           <a:schemeClr val="phClr"/>
         </a:solidFill>
-        <a:gradFill rotWithShape="1">
-          <a:gsLst>
-            <a:gs pos="0">
-              <a:schemeClr val="phClr">
-                <a:tint val="50000"/>
-                <a:satMod val="300000"/>
-              </a:schemeClr>
-            </a:gs>
-            <a:gs pos="35000">
-              <a:schemeClr val="phClr">
-                <a:tint val="37000"/>
-                <a:satMod val="300000"/>
-              </a:schemeClr>
-            </a:gs>
-            <a:gs pos="100000">
-              <a:schemeClr val="phClr">
-                <a:tint val="15000"/>
-                <a:satMod val="350000"/>
-              </a:schemeClr>
-            </a:gs>
-          </a:gsLst>
-          <a:lin ang="16200000" scaled="1"/>
-        </a:gradFill>
-        <a:gradFill rotWithShape="1">
-          <a:gsLst>
-            <a:gs pos="0">
-              <a:schemeClr val="phClr">
-                <a:shade val="51000"/>
-                <a:satMod val="130000"/>
-              </a:schemeClr>
-            </a:gs>
-            <a:gs pos="80000">
-              <a:schemeClr val="phClr">
-                <a:shade val="93000"/>
-                <a:satMod val="130000"/>
-              </a:schemeClr>
-            </a:gs>
-            <a:gs pos="100000">
-              <a:schemeClr val="phClr">
-                <a:shade val="94000"/>
-                <a:satMod val="135000"/>
-              </a:schemeClr>
-            </a:gs>
-          </a:gsLst>
-          <a:lin ang="16200000" scaled="0"/>
-        </a:gradFill>
+        <a:solidFill>
+          <a:schemeClr val="phClr">
+            <a:tint val="60000"/>
+            <a:satMod val="120000"/>
+          </a:schemeClr>
+        </a:solidFill>
+        <a:solidFill>
+          <a:schemeClr val="phClr">
+            <a:shade val="75000"/>
+            <a:satMod val="160000"/>
+          </a:schemeClr>
+        </a:solidFill>
       </a:fillStyleLst>
       <a:lnStyleLst>
         <a:ln w="9525" cap="flat" cmpd="sng" algn="ctr">
-          <a:solidFill>
-            <a:schemeClr val="phClr">
-              <a:shade val="95000"/>
-              <a:satMod val="105000"/>
-            </a:schemeClr>
-          </a:solidFill>
-          <a:prstDash val="solid"/>
-        </a:ln>
-        <a:ln w="25400" cap="flat" cmpd="sng" algn="ctr">
           <a:solidFill>
             <a:schemeClr val="phClr"/>
           </a:solidFill>
           <a:prstDash val="solid"/>
         </a:ln>
-        <a:ln w="38100" cap="flat" cmpd="sng" algn="ctr">
+        <a:ln w="13970" cap="flat" cmpd="sng" algn="ctr">
           <a:solidFill>
             <a:schemeClr val="phClr"/>
+          </a:solidFill>
+          <a:prstDash val="solid"/>
+        </a:ln>
+        <a:ln w="17145" cap="flat" cmpd="sng" algn="ctr">
+          <a:solidFill>
+            <a:schemeClr val="phClr">
+              <a:shade val="95000"/>
+              <a:alpha val="95000"/>
+              <a:satMod val="150000"/>
+            </a:schemeClr>
           </a:solidFill>
           <a:prstDash val="solid"/>
         </a:ln>
       </a:lnStyleLst>
       <a:effectStyleLst>
         <a:effectStyle>
-          <a:effectLst>
-            <a:outerShdw blurRad="40000" dist="20000" dir="5400000" rotWithShape="0">
-              <a:srgbClr val="000000">
-                <a:alpha val="38000"/>
-              </a:srgbClr>
-            </a:outerShdw>
-          </a:effectLst>
+          <a:effectLst/>
         </a:effectStyle>
         <a:effectStyle>
           <a:effectLst>
-            <a:outerShdw blurRad="40000" dist="23000" dir="5400000" rotWithShape="0">
+            <a:outerShdw blurRad="50800" dist="15240" dir="5400000" algn="tl" rotWithShape="0">
               <a:srgbClr val="000000">
-                <a:alpha val="35000"/>
-              </a:srgbClr>
-            </a:outerShdw>
-          </a:effectLst>
-        </a:effectStyle>
-        <a:effectStyle>
-          <a:effectLst>
-            <a:outerShdw blurRad="40000" dist="23000" dir="5400000" rotWithShape="0">
-              <a:srgbClr val="000000">
-                <a:alpha val="35000"/>
+                <a:alpha val="75000"/>
               </a:srgbClr>
             </a:outerShdw>
           </a:effectLst>
@@ -4747,12 +7483,40 @@
             <a:camera prst="orthographicFront">
               <a:rot lat="0" lon="0" rev="0"/>
             </a:camera>
-            <a:lightRig rig="threePt" dir="t">
-              <a:rot lat="0" lon="0" rev="1200000"/>
-            </a:lightRig>
+            <a:lightRig rig="brightRoom" dir="tl"/>
           </a:scene3d>
-          <a:sp3d>
-            <a:bevelT w="63500" h="25400"/>
+          <a:sp3d contourW="9525" prstMaterial="flat">
+            <a:bevelT w="0" h="0" prst="coolSlant"/>
+            <a:contourClr>
+              <a:schemeClr val="phClr">
+                <a:shade val="35000"/>
+                <a:satMod val="130000"/>
+              </a:schemeClr>
+            </a:contourClr>
+          </a:sp3d>
+        </a:effectStyle>
+        <a:effectStyle>
+          <a:effectLst>
+            <a:outerShdw blurRad="76200" dist="25400" dir="5400000" algn="tl" rotWithShape="0">
+              <a:srgbClr val="000000">
+                <a:alpha val="55000"/>
+              </a:srgbClr>
+            </a:outerShdw>
+          </a:effectLst>
+          <a:scene3d>
+            <a:camera prst="orthographicFront">
+              <a:rot lat="0" lon="0" rev="0"/>
+            </a:camera>
+            <a:lightRig rig="brightRoom" dir="tl"/>
+          </a:scene3d>
+          <a:sp3d contourW="19050" prstMaterial="flat">
+            <a:bevelT w="0" h="0" prst="coolSlant"/>
+            <a:contourClr>
+              <a:schemeClr val="phClr">
+                <a:shade val="25000"/>
+                <a:satMod val="140000"/>
+              </a:schemeClr>
+            </a:contourClr>
           </a:sp3d>
         </a:effectStyle>
       </a:effectStyleLst>
@@ -4760,49 +7524,32 @@
         <a:solidFill>
           <a:schemeClr val="phClr"/>
         </a:solidFill>
+        <a:solidFill>
+          <a:schemeClr val="phClr">
+            <a:tint val="95000"/>
+            <a:satMod val="170000"/>
+          </a:schemeClr>
+        </a:solidFill>
         <a:gradFill rotWithShape="1">
           <a:gsLst>
             <a:gs pos="0">
               <a:schemeClr val="phClr">
-                <a:tint val="40000"/>
-                <a:satMod val="350000"/>
-              </a:schemeClr>
-            </a:gs>
-            <a:gs pos="40000">
-              <a:schemeClr val="phClr">
-                <a:tint val="45000"/>
-                <a:shade val="99000"/>
-                <a:satMod val="350000"/>
+                <a:tint val="94000"/>
+                <a:shade val="98000"/>
+                <a:satMod val="130000"/>
+                <a:lumMod val="102000"/>
               </a:schemeClr>
             </a:gs>
             <a:gs pos="100000">
               <a:schemeClr val="phClr">
-                <a:shade val="20000"/>
-                <a:satMod val="255000"/>
+                <a:tint val="98000"/>
+                <a:shade val="78000"/>
+                <a:satMod val="140000"/>
               </a:schemeClr>
             </a:gs>
           </a:gsLst>
           <a:path path="circle">
-            <a:fillToRect l="50000" t="-80000" r="50000" b="180000"/>
-          </a:path>
-        </a:gradFill>
-        <a:gradFill rotWithShape="1">
-          <a:gsLst>
-            <a:gs pos="0">
-              <a:schemeClr val="phClr">
-                <a:tint val="80000"/>
-                <a:satMod val="300000"/>
-              </a:schemeClr>
-            </a:gs>
-            <a:gs pos="100000">
-              <a:schemeClr val="phClr">
-                <a:shade val="30000"/>
-                <a:satMod val="200000"/>
-              </a:schemeClr>
-            </a:gs>
-          </a:gsLst>
-          <a:path path="circle">
-            <a:fillToRect l="50000" t="50000" r="50000" b="50000"/>
+            <a:fillToRect l="100000" t="100000" r="100000" b="100000"/>
           </a:path>
         </a:gradFill>
       </a:bgFillStyleLst>
@@ -4810,5 +7557,10 @@
   </a:themeElements>
   <a:objectDefaults/>
   <a:extraClrSchemeLst/>
+  <a:extLst>
+    <a:ext uri="{05A4C25C-085E-4340-85A3-A5531E510DB2}">
+      <thm15:themeFamily xmlns:thm15="http://schemas.microsoft.com/office/thememl/2012/main" name="View" id="{BA0EB5A6-F2D4-4F82-977B-64ADEE4A2A69}" vid="{3969A8A2-35DB-4E3B-8885-16FD20568674}"/>
+    </a:ext>
+  </a:extLst>
 </a:theme>
 </file>
--- a/svn/JG16S17P06/trunk/Documentation/ProjectDocumentation/RequirementsSpecification.docx
+++ b/svn/JG16S17P06/trunk/Documentation/ProjectDocumentation/RequirementsSpecification.docx
@@ -2,75 +2,173 @@
 <file path=word/document.xml><?xml version="1.0" encoding="utf-8"?>
 <w:document xmlns:wpc="http://schemas.microsoft.com/office/word/2010/wordprocessingCanvas" xmlns:cx="http://schemas.microsoft.com/office/drawing/2014/chartex" xmlns:cx1="http://schemas.microsoft.com/office/drawing/2015/9/8/chartex" xmlns:cx2="http://schemas.microsoft.com/office/drawing/2015/10/21/chartex" xmlns:cx3="http://schemas.microsoft.com/office/drawing/2016/5/9/chartex" xmlns:cx4="http://schemas.microsoft.com/office/drawing/2016/5/10/chartex" xmlns:cx5="http://schemas.microsoft.com/office/drawing/2016/5/11/chartex" xmlns:cx6="http://schemas.microsoft.com/office/drawing/2016/5/12/chartex" xmlns:cx7="http://schemas.microsoft.com/office/drawing/2016/5/13/chartex" xmlns:cx8="http://schemas.microsoft.com/office/drawing/2016/5/14/chartex" xmlns:mc="http://schemas.openxmlformats.org/markup-compatibility/2006" xmlns:aink="http://schemas.microsoft.com/office/drawing/2016/ink" xmlns:am3d="http://schemas.microsoft.com/office/drawing/2017/model3d" xmlns:o="urn:schemas-microsoft-com:office:office" xmlns:r="http://schemas.openxmlformats.org/officeDocument/2006/relationships" xmlns:m="http://schemas.openxmlformats.org/officeDocument/2006/math" xmlns:v="urn:schemas-microsoft-com:vml" xmlns:wp14="http://schemas.microsoft.com/office/word/2010/wordprocessingDrawing" xmlns:wp="http://schemas.openxmlformats.org/drawingml/2006/wordprocessingDrawing" xmlns:w10="urn:schemas-microsoft-com:office:word" xmlns:w="http://schemas.openxmlformats.org/wordprocessingml/2006/main" xmlns:w14="http://schemas.microsoft.com/office/word/2010/wordml" xmlns:w15="http://schemas.microsoft.com/office/word/2012/wordml" xmlns:w16cid="http://schemas.microsoft.com/office/word/2016/wordml/cid" xmlns:w16se="http://schemas.microsoft.com/office/word/2015/wordml/symex" xmlns:wpg="http://schemas.microsoft.com/office/word/2010/wordprocessingGroup" xmlns:wpi="http://schemas.microsoft.com/office/word/2010/wordprocessingInk" xmlns:wne="http://schemas.microsoft.com/office/word/2006/wordml" xmlns:wps="http://schemas.microsoft.com/office/word/2010/wordprocessingShape" mc:Ignorable="w14 w15 w16se w16cid wp14">
   <w:body>
-    <w:p>
-      <w:pPr>
-        <w:pStyle w:val="berschrift1"/>
-        <w:tabs>
-          <w:tab w:val="left" w:pos="2813"/>
-        </w:tabs>
-        <w:rPr>
-          <w:lang w:val="de-AT"/>
-        </w:rPr>
-      </w:pPr>
-      <w:r>
-        <w:rPr>
-          <w:lang w:val="de-AT"/>
-        </w:rPr>
-        <w:t>Deckblatt</w:t>
-      </w:r>
-    </w:p>
-    <w:p>
-      <w:pPr>
-        <w:rPr>
-          <w:lang w:val="de-AT"/>
-        </w:rPr>
-      </w:pPr>
-      <w:r>
-        <w:rPr>
-          <w:lang w:val="de-AT"/>
-        </w:rPr>
-        <w:t>Projektname</w:t>
-      </w:r>
-    </w:p>
-    <w:p>
-      <w:pPr>
-        <w:rPr>
-          <w:lang w:val="de-AT"/>
-        </w:rPr>
-      </w:pPr>
-      <w:r>
-        <w:rPr>
-          <w:lang w:val="de-AT"/>
-        </w:rPr>
-        <w:t>Autor(en)</w:t>
-      </w:r>
-    </w:p>
-    <w:p>
-      <w:pPr>
-        <w:rPr>
-          <w:lang w:val="de-AT"/>
-        </w:rPr>
-      </w:pPr>
-      <w:r>
-        <w:rPr>
-          <w:lang w:val="de-AT"/>
-        </w:rPr>
-        <w:t>Datum, Version</w:t>
-      </w:r>
-    </w:p>
-    <w:p>
-      <w:pPr>
-        <w:rPr>
-          <w:lang w:val="de-AT"/>
-        </w:rPr>
-      </w:pPr>
-      <w:r>
-        <w:rPr>
-          <w:lang w:val="de-AT"/>
-        </w:rPr>
-        <w:br w:type="page"/>
-      </w:r>
-    </w:p>
+    <w:sdt>
+      <w:sdtPr>
+        <w:id w:val="1364631376"/>
+        <w:docPartObj>
+          <w:docPartGallery w:val="Cover Pages"/>
+          <w:docPartUnique/>
+        </w:docPartObj>
+      </w:sdtPr>
+      <w:sdtEndPr>
+        <w:rPr>
+          <w:lang w:val="de-AT"/>
+        </w:rPr>
+      </w:sdtEndPr>
+      <w:sdtContent>
+        <w:p>
+          <w:r>
+            <w:rPr>
+              <w:noProof/>
+            </w:rPr>
+            <w:pict>
+              <v:group id="Gruppe 193" o:spid="_x0000_s1026" style="position:absolute;margin-left:0;margin-top:0;width:540.55pt;height:718.4pt;z-index:-251657216;mso-width-percent:882;mso-height-percent:909;mso-position-horizontal:center;mso-position-horizontal-relative:page;mso-position-vertical:center;mso-position-vertical-relative:page;mso-width-percent:882;mso-height-percent:909" coordsize="68648,91235" o:gfxdata="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">
+                <v:rect id="Rechteck 194" o:spid="_x0000_s1027" style="position:absolute;width:68580;height:13716;visibility:visible;mso-wrap-style:square;v-text-anchor:middle" o:gfxdata="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" fillcolor="#6f6f74 [3204]" stroked="f" strokeweight="1.1pt"/>
+                <v:rect id="Rechteck 195" o:spid="_x0000_s1028" style="position:absolute;top:40943;width:68580;height:50292;visibility:visible;mso-wrap-style:square;v-text-anchor:bottom" o:gfxdata="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" fillcolor="#6f6f74 [3204]" stroked="f" strokeweight="1.1pt">
+                  <v:textbox inset="36pt,57.6pt,36pt,36pt">
+                    <w:txbxContent>
+                      <w:p>
+                        <w:pPr>
+                          <w:pStyle w:val="KeinLeerraum"/>
+                          <w:spacing w:before="120"/>
+                          <w:jc w:val="center"/>
+                          <w:rPr>
+                            <w:color w:val="FFFFFF" w:themeColor="background1"/>
+                          </w:rPr>
+                        </w:pPr>
+                        <w:r>
+                          <w:rPr>
+                            <w:color w:val="FFFFFF" w:themeColor="background1"/>
+                          </w:rPr>
+                          <w:t>GEBAUER Laurenz, PRANZ Bernhard, SCHILLER Markus</w:t>
+                        </w:r>
+                      </w:p>
+                      <w:p>
+                        <w:pPr>
+                          <w:pStyle w:val="KeinLeerraum"/>
+                          <w:spacing w:before="120"/>
+                          <w:jc w:val="center"/>
+                          <w:rPr>
+                            <w:color w:val="FFFFFF" w:themeColor="background1"/>
+                          </w:rPr>
+                        </w:pPr>
+                        <w:r>
+                          <w:rPr>
+                            <w:caps/>
+                            <w:color w:val="FFFFFF" w:themeColor="background1"/>
+                          </w:rPr>
+                          <w:fldChar w:fldCharType="begin"/>
+                        </w:r>
+                        <w:r>
+                          <w:rPr>
+                            <w:caps/>
+                            <w:color w:val="FFFFFF" w:themeColor="background1"/>
+                            <w:lang w:val="de-AT"/>
+                          </w:rPr>
+                          <w:instrText xml:space="preserve"> TIME \@ "dd. MMMM yyyy" </w:instrText>
+                        </w:r>
+                        <w:r>
+                          <w:rPr>
+                            <w:caps/>
+                            <w:color w:val="FFFFFF" w:themeColor="background1"/>
+                          </w:rPr>
+                          <w:fldChar w:fldCharType="separate"/>
+                        </w:r>
+                        <w:r>
+                          <w:rPr>
+                            <w:caps/>
+                            <w:noProof/>
+                            <w:color w:val="FFFFFF" w:themeColor="background1"/>
+                            <w:lang w:val="de-AT"/>
+                          </w:rPr>
+                          <w:t>20. Juni 2017</w:t>
+                        </w:r>
+                        <w:r>
+                          <w:rPr>
+                            <w:caps/>
+                            <w:color w:val="FFFFFF" w:themeColor="background1"/>
+                          </w:rPr>
+                          <w:fldChar w:fldCharType="end"/>
+                        </w:r>
+                      </w:p>
+                    </w:txbxContent>
+                  </v:textbox>
+                </v:rect>
+                <v:shapetype id="_x0000_t202" coordsize="21600,21600" o:spt="202" path="m,l,21600r21600,l21600,xe">
+                  <v:stroke joinstyle="miter"/>
+                  <v:path gradientshapeok="t" o:connecttype="rect"/>
+                </v:shapetype>
+                <v:shape id="Textfeld 196" o:spid="_x0000_s1029" type="#_x0000_t202" style="position:absolute;left:68;top:13716;width:68580;height:27227;visibility:visible;mso-wrap-style:square;v-text-anchor:middle" o:gfxdata="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" fillcolor="white [3212]" stroked="f" strokeweight=".5pt">
+                  <v:textbox inset="36pt,7.2pt,36pt,7.2pt">
+                    <w:txbxContent>
+                      <w:sdt>
+                        <w:sdtPr>
+                          <w:rPr>
+                            <w:rFonts w:asciiTheme="majorHAnsi" w:eastAsiaTheme="majorEastAsia" w:hAnsiTheme="majorHAnsi" w:cstheme="majorBidi"/>
+                            <w:caps/>
+                            <w:color w:val="6F6F74" w:themeColor="accent1"/>
+                            <w:sz w:val="72"/>
+                            <w:szCs w:val="72"/>
+                          </w:rPr>
+                          <w:alias w:val="Titel"/>
+                          <w:tag w:val=""/>
+                          <w:id w:val="-9991715"/>
+                          <w:dataBinding w:prefixMappings="xmlns:ns0='http://purl.org/dc/elements/1.1/' xmlns:ns1='http://schemas.openxmlformats.org/package/2006/metadata/core-properties' " w:xpath="/ns1:coreProperties[1]/ns0:title[1]" w:storeItemID="{6C3C8BC8-F283-45AE-878A-BAB7291924A1}"/>
+                          <w:text/>
+                        </w:sdtPr>
+                        <w:sdtContent>
+                          <w:p>
+                            <w:pPr>
+                              <w:pStyle w:val="KeinLeerraum"/>
+                              <w:jc w:val="center"/>
+                              <w:rPr>
+                                <w:rFonts w:asciiTheme="majorHAnsi" w:eastAsiaTheme="majorEastAsia" w:hAnsiTheme="majorHAnsi" w:cstheme="majorBidi"/>
+                                <w:caps/>
+                                <w:color w:val="6F6F74" w:themeColor="accent1"/>
+                                <w:sz w:val="72"/>
+                                <w:szCs w:val="72"/>
+                              </w:rPr>
+                            </w:pPr>
+                            <w:r>
+                              <w:rPr>
+                                <w:rFonts w:asciiTheme="majorHAnsi" w:eastAsiaTheme="majorEastAsia" w:hAnsiTheme="majorHAnsi" w:cstheme="majorBidi"/>
+                                <w:caps/>
+                                <w:color w:val="6F6F74" w:themeColor="accent1"/>
+                                <w:sz w:val="72"/>
+                                <w:szCs w:val="72"/>
+                              </w:rPr>
+                              <w:t>Element td</w:t>
+                            </w:r>
+                          </w:p>
+                        </w:sdtContent>
+                      </w:sdt>
+                    </w:txbxContent>
+                  </v:textbox>
+                </v:shape>
+                <w10:wrap anchorx="page" anchory="page"/>
+              </v:group>
+            </w:pict>
+          </w:r>
+        </w:p>
+        <w:p>
+          <w:pPr>
+            <w:rPr>
+              <w:rFonts w:asciiTheme="majorHAnsi" w:eastAsiaTheme="majorEastAsia" w:hAnsiTheme="majorHAnsi" w:cstheme="majorBidi"/>
+              <w:color w:val="535356" w:themeColor="accent1" w:themeShade="BF"/>
+              <w:sz w:val="30"/>
+              <w:szCs w:val="30"/>
+              <w:lang w:val="de-AT"/>
+            </w:rPr>
+          </w:pPr>
+          <w:r>
+            <w:rPr>
+              <w:lang w:val="de-AT"/>
+            </w:rPr>
+            <w:br w:type="page"/>
+          </w:r>
+        </w:p>
+      </w:sdtContent>
+    </w:sdt>
     <w:p>
       <w:pPr>
         <w:pStyle w:val="berschrift1"/>
@@ -327,19 +425,7 @@
         <w:rPr>
           <w:lang w:val="de-AT"/>
         </w:rPr>
-        <w:t xml:space="preserve">Das Projekt basiert auf einem bereits begonnenen Projekt, welches als Hobby umgesetzt, aber nicht abgeschlossen </w:t>
-      </w:r>
-      <w:r>
-        <w:rPr>
-          <w:lang w:val="de-AT"/>
-        </w:rPr>
-        <w:t>wurde</w:t>
-      </w:r>
-      <w:r>
-        <w:rPr>
-          <w:lang w:val="de-AT"/>
-        </w:rPr>
-        <w:t>.</w:t>
+        <w:t>Das Projekt basiert auf einem bereits begonnenen Projekt, welches als Hobby umgesetzt, aber nicht abgeschlossen wurde.</w:t>
       </w:r>
     </w:p>
     <w:p>
@@ -418,6 +504,8 @@
         <w:tab/>
         <w:t>- nur für Smartphones</w:t>
       </w:r>
+      <w:bookmarkStart w:id="0" w:name="_GoBack"/>
+      <w:bookmarkEnd w:id="0"/>
     </w:p>
     <w:p>
       <w:pPr>
@@ -596,6 +684,7 @@
         <w:rPr>
           <w:lang w:val="de-AT"/>
         </w:rPr>
+        <w:lastRenderedPageBreak/>
         <w:t>2.5 Überblick über die geforderte Funktionalität</w:t>
       </w:r>
     </w:p>
@@ -673,21 +762,7 @@
         <w:rPr>
           <w:lang w:val="de-AT"/>
         </w:rPr>
-        <w:t xml:space="preserve">des externen Frameworks </w:t>
-      </w:r>
-      <w:proofErr w:type="spellStart"/>
-      <w:r>
-        <w:rPr>
-          <w:lang w:val="de-AT"/>
-        </w:rPr>
-        <w:t>libGDX</w:t>
-      </w:r>
-      <w:proofErr w:type="spellEnd"/>
-      <w:r>
-        <w:rPr>
-          <w:lang w:val="de-AT"/>
-        </w:rPr>
-        <w:t>, API Level …, Entwicklungsumgebung Android Studio</w:t>
+        <w:t>des externen Frameworks libGDX, API Level …, Entwicklungsumgebung Android Studio</w:t>
       </w:r>
     </w:p>
     <w:p>
@@ -1010,6 +1085,7 @@
         <w:rPr>
           <w:lang w:val="de-AT"/>
         </w:rPr>
+        <w:lastRenderedPageBreak/>
         <w:t xml:space="preserve">3.4.2 </w:t>
       </w:r>
       <w:r>
@@ -1057,13 +1133,606 @@
         <w:rPr>
           <w:lang w:val="de-AT"/>
         </w:rPr>
+        <w:t>3.4.2.2 Abhängigkeiten / Randbedingungen</w:t>
+      </w:r>
+    </w:p>
+    <w:p>
+      <w:pPr>
+        <w:jc w:val="both"/>
+        <w:rPr>
+          <w:lang w:val="de-AT"/>
+        </w:rPr>
+      </w:pPr>
+      <w:r>
+        <w:rPr>
+          <w:lang w:val="de-AT"/>
+        </w:rPr>
+        <w:t xml:space="preserve">Highscore: </w:t>
+      </w:r>
+      <w:r>
+        <w:rPr>
+          <w:lang w:val="de-AT"/>
+        </w:rPr>
+        <w:t>es wurde bereits einmal gespielt</w:t>
+      </w:r>
+    </w:p>
+    <w:p>
+      <w:pPr>
+        <w:pStyle w:val="berschrift3"/>
+        <w:rPr>
+          <w:lang w:val="de-AT"/>
+        </w:rPr>
+      </w:pPr>
+      <w:r>
+        <w:rPr>
+          <w:lang w:val="de-AT"/>
+        </w:rPr>
+        <w:t>3.4.3 Tower auswählen</w:t>
+      </w:r>
+    </w:p>
+    <w:p>
+      <w:pPr>
+        <w:pStyle w:val="berschrift4"/>
+        <w:rPr>
+          <w:lang w:val="de-AT"/>
+        </w:rPr>
+      </w:pPr>
+      <w:r>
+        <w:rPr>
+          <w:lang w:val="de-AT"/>
+        </w:rPr>
+        <w:t>3.4.3.1 Wirkungsweise</w:t>
+      </w:r>
+    </w:p>
+    <w:p>
+      <w:pPr>
+        <w:rPr>
+          <w:lang w:val="de-AT"/>
+        </w:rPr>
+      </w:pPr>
+      <w:r>
+        <w:rPr>
+          <w:lang w:val="de-AT"/>
+        </w:rPr>
+        <w:t>Tower können von der Menüleiste ausgewählt werden.</w:t>
+      </w:r>
+    </w:p>
+    <w:p>
+      <w:pPr>
+        <w:pStyle w:val="berschrift4"/>
+        <w:rPr>
+          <w:lang w:val="de-AT"/>
+        </w:rPr>
+      </w:pPr>
+      <w:r>
+        <w:rPr>
+          <w:lang w:val="de-AT"/>
+        </w:rPr>
+        <w:t>3.4.3.2 Abhängigkeiten / Randbedingungen</w:t>
+      </w:r>
+    </w:p>
+    <w:p>
+      <w:pPr>
+        <w:rPr>
+          <w:lang w:val="de-AT"/>
+        </w:rPr>
+      </w:pPr>
+      <w:r>
+        <w:rPr>
+          <w:lang w:val="de-AT"/>
+        </w:rPr>
+        <w:t>Zum Auswählen eines Towers muss genügend Gold vorhanden sein.</w:t>
+      </w:r>
+    </w:p>
+    <w:p>
+      <w:pPr>
+        <w:pStyle w:val="berschrift3"/>
+        <w:rPr>
+          <w:lang w:val="de-AT"/>
+        </w:rPr>
+      </w:pPr>
+      <w:r>
+        <w:rPr>
+          <w:lang w:val="de-AT"/>
+        </w:rPr>
+        <w:t>3.4.4 Tower platzieren</w:t>
+      </w:r>
+    </w:p>
+    <w:p>
+      <w:pPr>
+        <w:pStyle w:val="berschrift4"/>
+        <w:rPr>
+          <w:lang w:val="de-AT"/>
+        </w:rPr>
+      </w:pPr>
+      <w:r>
+        <w:rPr>
+          <w:lang w:val="de-AT"/>
+        </w:rPr>
+        <w:t>3.4.4.1 Wirkungsweise</w:t>
+      </w:r>
+    </w:p>
+    <w:p>
+      <w:pPr>
+        <w:rPr>
+          <w:lang w:val="de-AT"/>
+        </w:rPr>
+      </w:pPr>
+      <w:r>
+        <w:rPr>
+          <w:lang w:val="de-AT"/>
+        </w:rPr>
+        <w:t>Der Tower wird auf einer verfügbaren Fläche auf der Karte positioniert.</w:t>
+      </w:r>
+    </w:p>
+    <w:p>
+      <w:pPr>
+        <w:pStyle w:val="berschrift4"/>
+        <w:rPr>
+          <w:lang w:val="de-AT"/>
+        </w:rPr>
+      </w:pPr>
+      <w:r>
+        <w:rPr>
+          <w:lang w:val="de-AT"/>
+        </w:rPr>
+        <w:t>3.4.4.2 Abhängigkeiten / Randbedingungen</w:t>
+      </w:r>
+    </w:p>
+    <w:p>
+      <w:pPr>
+        <w:rPr>
+          <w:lang w:val="de-AT"/>
+        </w:rPr>
+      </w:pPr>
+      <w:r>
+        <w:rPr>
+          <w:lang w:val="de-AT"/>
+        </w:rPr>
+        <w:t>Die Fläche darf nicht auf der Route liegen und darf nicht bereits besetzt sein.</w:t>
+      </w:r>
+    </w:p>
+    <w:p>
+      <w:pPr>
+        <w:pStyle w:val="berschrift3"/>
+        <w:rPr>
+          <w:lang w:val="de-AT"/>
+        </w:rPr>
+      </w:pPr>
+      <w:r>
+        <w:rPr>
+          <w:lang w:val="de-AT"/>
+        </w:rPr>
+        <w:t xml:space="preserve">3.4.5 Tower </w:t>
+      </w:r>
+      <w:r>
+        <w:rPr>
+          <w:lang w:val="de-AT"/>
+        </w:rPr>
+        <w:t>fusionieren</w:t>
+      </w:r>
+    </w:p>
+    <w:p>
+      <w:pPr>
+        <w:pStyle w:val="berschrift4"/>
+        <w:rPr>
+          <w:lang w:val="de-AT"/>
+        </w:rPr>
+      </w:pPr>
+      <w:r>
+        <w:rPr>
+          <w:lang w:val="de-AT"/>
+        </w:rPr>
+        <w:t>3.4.5.1 Wirkungsweise</w:t>
+      </w:r>
+    </w:p>
+    <w:p>
+      <w:pPr>
+        <w:rPr>
+          <w:lang w:val="de-AT"/>
+        </w:rPr>
+      </w:pPr>
+      <w:r>
+        <w:rPr>
+          <w:lang w:val="de-AT"/>
+        </w:rPr>
+        <w:t>Durch Drag and Drop eines Towers auf einen anderen Tower können diese fusioniert werden.</w:t>
+      </w:r>
+    </w:p>
+    <w:p>
+      <w:pPr>
+        <w:pStyle w:val="berschrift4"/>
+        <w:rPr>
+          <w:lang w:val="de-AT"/>
+        </w:rPr>
+      </w:pPr>
+      <w:r>
+        <w:rPr>
+          <w:lang w:val="de-AT"/>
+        </w:rPr>
+        <w:t>3.4.5.2 Abhängigkeiten / Randbedingungen</w:t>
+      </w:r>
+    </w:p>
+    <w:p>
+      <w:pPr>
+        <w:rPr>
+          <w:lang w:val="de-AT"/>
+        </w:rPr>
+      </w:pPr>
+      <w:r>
+        <w:rPr>
+          <w:lang w:val="de-AT"/>
+        </w:rPr>
+        <w:t>Man benötigt genügend Gold, die Tower müssen von unterschiedlichen Elementen sein.</w:t>
+      </w:r>
+    </w:p>
+    <w:p>
+      <w:pPr>
+        <w:pStyle w:val="berschrift3"/>
+        <w:rPr>
+          <w:lang w:val="de-AT"/>
+        </w:rPr>
+      </w:pPr>
+      <w:r>
+        <w:rPr>
+          <w:lang w:val="de-AT"/>
+        </w:rPr>
+        <w:t>3.4.6 Tower schießen</w:t>
+      </w:r>
+    </w:p>
+    <w:p>
+      <w:pPr>
+        <w:pStyle w:val="berschrift4"/>
+        <w:rPr>
+          <w:lang w:val="de-AT"/>
+        </w:rPr>
+      </w:pPr>
+      <w:r>
+        <w:rPr>
+          <w:lang w:val="de-AT"/>
+        </w:rPr>
+        <w:t>3.4.6.1 Wirkungsweise</w:t>
+      </w:r>
+    </w:p>
+    <w:p>
+      <w:pPr>
+        <w:rPr>
+          <w:lang w:val="de-AT"/>
+        </w:rPr>
+      </w:pPr>
+      <w:r>
+        <w:rPr>
+          <w:lang w:val="de-AT"/>
+        </w:rPr>
+        <w:t>Tower schießen auf die NPCs, die in Reichweite liegen</w:t>
+      </w:r>
+    </w:p>
+    <w:p>
+      <w:pPr>
+        <w:pStyle w:val="berschrift4"/>
+        <w:rPr>
+          <w:lang w:val="de-AT"/>
+        </w:rPr>
+      </w:pPr>
+      <w:r>
+        <w:rPr>
+          <w:lang w:val="de-AT"/>
+        </w:rPr>
+        <w:t>3.4.6.2 Abhängigkeiten / Randbedingungen</w:t>
+      </w:r>
+    </w:p>
+    <w:p>
+      <w:pPr>
+        <w:rPr>
+          <w:lang w:val="de-AT"/>
+        </w:rPr>
+      </w:pPr>
+      <w:r>
+        <w:rPr>
+          <w:lang w:val="de-AT"/>
+        </w:rPr>
+        <w:t>Tower schießt erst dann, wenn ein NPC in den Radius kommt</w:t>
+      </w:r>
+    </w:p>
+    <w:p>
+      <w:pPr>
+        <w:pStyle w:val="berschrift3"/>
+        <w:rPr>
+          <w:lang w:val="de-AT"/>
+        </w:rPr>
+      </w:pPr>
+      <w:r>
+        <w:rPr>
+          <w:lang w:val="de-AT"/>
+        </w:rPr>
+        <w:t>3.4.7 Tower verkaufen</w:t>
+      </w:r>
+    </w:p>
+    <w:p>
+      <w:pPr>
+        <w:pStyle w:val="berschrift4"/>
+        <w:rPr>
+          <w:lang w:val="de-AT"/>
+        </w:rPr>
+      </w:pPr>
+      <w:r>
+        <w:rPr>
+          <w:lang w:val="de-AT"/>
+        </w:rPr>
+        <w:t>3.4.7.1 Wirkungsweise</w:t>
+      </w:r>
+    </w:p>
+    <w:p>
+      <w:pPr>
+        <w:rPr>
+          <w:lang w:val="de-AT"/>
+        </w:rPr>
+      </w:pPr>
+      <w:r>
+        <w:rPr>
+          <w:lang w:val="de-AT"/>
+        </w:rPr>
+        <w:t>Tower wird von Spielfeld gelöscht, man bekommt einen Teil des Goldes wieder, welches man für den Tower ausgegeben hat.</w:t>
+      </w:r>
+    </w:p>
+    <w:p>
+      <w:pPr>
+        <w:pStyle w:val="berschrift4"/>
+        <w:rPr>
+          <w:lang w:val="de-AT"/>
+        </w:rPr>
+      </w:pPr>
+      <w:r>
+        <w:rPr>
+          <w:lang w:val="de-AT"/>
+        </w:rPr>
+        <w:t>3.4.7.2 Abhängigkeiten / Randbedingungen</w:t>
+      </w:r>
+    </w:p>
+    <w:p>
+      <w:pPr>
+        <w:rPr>
+          <w:lang w:val="de-AT"/>
+        </w:rPr>
+      </w:pPr>
+      <w:r>
+        <w:rPr>
+          <w:lang w:val="de-AT"/>
+        </w:rPr>
+        <w:t>Tower muss gekauft und platziert werden</w:t>
+      </w:r>
+    </w:p>
+    <w:p>
+      <w:pPr>
+        <w:pStyle w:val="berschrift3"/>
+        <w:rPr>
+          <w:lang w:val="de-AT"/>
+        </w:rPr>
+      </w:pPr>
+      <w:r>
+        <w:rPr>
+          <w:lang w:val="de-AT"/>
+        </w:rPr>
+        <w:lastRenderedPageBreak/>
+        <w:t>3.4.8 NPCs</w:t>
+      </w:r>
+    </w:p>
+    <w:p>
+      <w:pPr>
+        <w:pStyle w:val="berschrift4"/>
+        <w:rPr>
+          <w:lang w:val="de-AT"/>
+        </w:rPr>
+      </w:pPr>
+      <w:r>
+        <w:rPr>
+          <w:lang w:val="de-AT"/>
+        </w:rPr>
+        <w:t>3.4.8.1 Wirkungsweise</w:t>
+      </w:r>
+    </w:p>
+    <w:p>
+      <w:pPr>
+        <w:rPr>
+          <w:lang w:val="de-AT"/>
+        </w:rPr>
+      </w:pPr>
+      <w:r>
+        <w:rPr>
+          <w:lang w:val="de-AT"/>
+        </w:rPr>
+        <w:t>NPCs sind Gegner, die gruppenweise auf der Karte erscheinen</w:t>
+      </w:r>
+      <w:r>
+        <w:rPr>
+          <w:lang w:val="de-AT"/>
+        </w:rPr>
+        <w:t xml:space="preserve"> und von A nach B laufen, die NPCs haben gewisse LPs die weniger werden, wenn sie von den Türmen abgeschossen werden. Besiegt man einen NPC, bekommt man dafür Gold, erreicht ein NPC das Ziel lebend, verliert der Spieler ein Leben. Außerdem werden NPCs von Runde zu Runde stärker.</w:t>
+      </w:r>
+    </w:p>
+    <w:p>
+      <w:pPr>
+        <w:pStyle w:val="berschrift4"/>
+        <w:rPr>
+          <w:lang w:val="de-AT"/>
+        </w:rPr>
+      </w:pPr>
+      <w:r>
+        <w:rPr>
+          <w:lang w:val="de-AT"/>
+        </w:rPr>
+        <w:t>3.4.8.2 Abhängigkeiten / Randbedingungen</w:t>
+      </w:r>
+    </w:p>
+    <w:p>
+      <w:pPr>
+        <w:rPr>
+          <w:lang w:val="de-AT"/>
+        </w:rPr>
+      </w:pPr>
+      <w:r>
+        <w:rPr>
+          <w:lang w:val="de-AT"/>
+        </w:rPr>
+        <w:t>Spiel wird gestartet</w:t>
+      </w:r>
+      <w:r>
+        <w:rPr>
+          <w:lang w:val="de-AT"/>
+        </w:rPr>
+        <w:t>, Bauzeit abgeschlossen</w:t>
+      </w:r>
+    </w:p>
+    <w:p>
+      <w:pPr>
+        <w:pStyle w:val="berschrift3"/>
+        <w:rPr>
+          <w:lang w:val="de-AT"/>
+        </w:rPr>
+      </w:pPr>
+      <w:r>
+        <w:rPr>
+          <w:lang w:val="de-AT"/>
+        </w:rPr>
+        <w:t xml:space="preserve">3.4.9 </w:t>
+      </w:r>
+      <w:r>
+        <w:rPr>
+          <w:lang w:val="de-AT"/>
+        </w:rPr>
+        <w:t>Gold</w:t>
+      </w:r>
+    </w:p>
+    <w:p>
+      <w:pPr>
+        <w:pStyle w:val="berschrift4"/>
+        <w:rPr>
+          <w:lang w:val="de-AT"/>
+        </w:rPr>
+      </w:pPr>
+      <w:r>
+        <w:rPr>
+          <w:lang w:val="de-AT"/>
+        </w:rPr>
+        <w:t>3.4.9.1 Wirkungsweise</w:t>
+      </w:r>
+    </w:p>
+    <w:p>
+      <w:pPr>
+        <w:rPr>
+          <w:lang w:val="de-AT"/>
+        </w:rPr>
+      </w:pPr>
+      <w:r>
+        <w:rPr>
+          <w:lang w:val="de-AT"/>
+        </w:rPr>
+        <w:t xml:space="preserve">Man bekommt bei Beginn </w:t>
+      </w:r>
+      <w:r>
+        <w:rPr>
+          <w:lang w:val="de-AT"/>
+        </w:rPr>
+        <w:t>der Bauphase und nach Eliminierung eines NPCs … Gold</w:t>
+      </w:r>
+      <w:r>
+        <w:rPr>
+          <w:lang w:val="de-AT"/>
+        </w:rPr>
+        <w:t>, dieses kann für Türme und deren Fusionierung ausgegeben werden.</w:t>
+      </w:r>
+      <w:r>
+        <w:rPr>
+          <w:lang w:val="de-AT"/>
+        </w:rPr>
+        <w:t xml:space="preserve"> </w:t>
+      </w:r>
+    </w:p>
+    <w:p>
+      <w:pPr>
+        <w:pStyle w:val="berschrift4"/>
+        <w:rPr>
+          <w:lang w:val="de-AT"/>
+        </w:rPr>
+      </w:pPr>
+      <w:r>
+        <w:rPr>
+          <w:lang w:val="de-AT"/>
+        </w:rPr>
+        <w:t>3.4.9.2 Abhängigkeiten / Randbedingungen</w:t>
+      </w:r>
+    </w:p>
+    <w:p>
+      <w:pPr>
+        <w:pStyle w:val="berschrift3"/>
+        <w:rPr>
+          <w:lang w:val="de-AT"/>
+        </w:rPr>
+      </w:pPr>
+      <w:r>
+        <w:rPr>
+          <w:lang w:val="de-AT"/>
+        </w:rPr>
+        <w:t>3.4.10 Bauphase Beginn</w:t>
+      </w:r>
+    </w:p>
+    <w:p>
+      <w:pPr>
+        <w:pStyle w:val="berschrift4"/>
+        <w:rPr>
+          <w:lang w:val="de-AT"/>
+        </w:rPr>
+      </w:pPr>
+      <w:r>
+        <w:rPr>
+          <w:lang w:val="de-AT"/>
+        </w:rPr>
         <w:t>3.4.</w:t>
       </w:r>
       <w:r>
         <w:rPr>
           <w:lang w:val="de-AT"/>
         </w:rPr>
-        <w:t>2</w:t>
+        <w:t>10</w:t>
+      </w:r>
+      <w:r>
+        <w:rPr>
+          <w:lang w:val="de-AT"/>
+        </w:rPr>
+        <w:t>.1 Wirkungsweise</w:t>
+      </w:r>
+    </w:p>
+    <w:p>
+      <w:pPr>
+        <w:rPr>
+          <w:lang w:val="de-AT"/>
+        </w:rPr>
+      </w:pPr>
+      <w:r>
+        <w:rPr>
+          <w:lang w:val="de-AT"/>
+        </w:rPr>
+        <w:t>Beginn der Bauphase</w:t>
+      </w:r>
+    </w:p>
+    <w:p>
+      <w:pPr>
+        <w:pStyle w:val="berschrift4"/>
+        <w:rPr>
+          <w:lang w:val="de-AT"/>
+        </w:rPr>
+      </w:pPr>
+      <w:r>
+        <w:rPr>
+          <w:lang w:val="de-AT"/>
+        </w:rPr>
+        <w:t>3.4.</w:t>
+      </w:r>
+      <w:r>
+        <w:rPr>
+          <w:lang w:val="de-AT"/>
+        </w:rPr>
+        <w:t>10</w:t>
       </w:r>
       <w:r>
         <w:rPr>
@@ -1074,22 +1743,15 @@
     </w:p>
     <w:p>
       <w:pPr>
-        <w:jc w:val="both"/>
-        <w:rPr>
-          <w:lang w:val="de-AT"/>
-        </w:rPr>
-      </w:pPr>
-      <w:r>
-        <w:rPr>
-          <w:lang w:val="de-AT"/>
-        </w:rPr>
-        <w:t xml:space="preserve">Highscore: </w:t>
-      </w:r>
-      <w:r>
-        <w:rPr>
-          <w:lang w:val="de-AT"/>
-        </w:rPr>
-        <w:t>es wurde bereits einmal gespielt</w:t>
+        <w:rPr>
+          <w:lang w:val="de-AT"/>
+        </w:rPr>
+      </w:pPr>
+      <w:r>
+        <w:rPr>
+          <w:lang w:val="de-AT"/>
+        </w:rPr>
+        <w:t>Spiel wurde gestartet</w:t>
       </w:r>
     </w:p>
     <w:p>
@@ -1103,13 +1765,19 @@
         <w:rPr>
           <w:lang w:val="de-AT"/>
         </w:rPr>
-        <w:t>3.4.3 Tower</w:t>
-      </w:r>
-      <w:r>
-        <w:rPr>
-          <w:lang w:val="de-AT"/>
-        </w:rPr>
-        <w:t xml:space="preserve"> auswählen</w:t>
+        <w:t>3.4.</w:t>
+      </w:r>
+      <w:r>
+        <w:rPr>
+          <w:lang w:val="de-AT"/>
+        </w:rPr>
+        <w:t>11</w:t>
+      </w:r>
+      <w:r>
+        <w:rPr>
+          <w:lang w:val="de-AT"/>
+        </w:rPr>
+        <w:t xml:space="preserve"> Bauphase Abschluss</w:t>
       </w:r>
     </w:p>
     <w:p>
@@ -1129,7 +1797,7 @@
         <w:rPr>
           <w:lang w:val="de-AT"/>
         </w:rPr>
-        <w:t>3</w:t>
+        <w:t>11</w:t>
       </w:r>
       <w:r>
         <w:rPr>
@@ -1148,13 +1816,7 @@
         <w:rPr>
           <w:lang w:val="de-AT"/>
         </w:rPr>
-        <w:t>Tower können von der Menüleiste ausgewählt werden</w:t>
-      </w:r>
-      <w:r>
-        <w:rPr>
-          <w:lang w:val="de-AT"/>
-        </w:rPr>
-        <w:t>.</w:t>
+        <w:t>Ende der Bauphase</w:t>
       </w:r>
     </w:p>
     <w:p>
@@ -1168,13 +1830,13 @@
         <w:rPr>
           <w:lang w:val="de-AT"/>
         </w:rPr>
-        <w:t>3.4</w:t>
-      </w:r>
-      <w:r>
-        <w:rPr>
-          <w:lang w:val="de-AT"/>
-        </w:rPr>
-        <w:t>.3</w:t>
+        <w:t>3.4.</w:t>
+      </w:r>
+      <w:r>
+        <w:rPr>
+          <w:lang w:val="de-AT"/>
+        </w:rPr>
+        <w:t>11</w:t>
       </w:r>
       <w:r>
         <w:rPr>
@@ -1193,13 +1855,7 @@
         <w:rPr>
           <w:lang w:val="de-AT"/>
         </w:rPr>
-        <w:t>Zum Auswählen eines Towers muss genügend Gold vorhanden sein</w:t>
-      </w:r>
-      <w:r>
-        <w:rPr>
-          <w:lang w:val="de-AT"/>
-        </w:rPr>
-        <w:t>.</w:t>
+        <w:t>Zeit der Bauphase ist zu Ende.</w:t>
       </w:r>
     </w:p>
     <w:p>
@@ -1219,19 +1875,13 @@
         <w:rPr>
           <w:lang w:val="de-AT"/>
         </w:rPr>
-        <w:t>4</w:t>
-      </w:r>
-      <w:r>
-        <w:rPr>
-          <w:lang w:val="de-AT"/>
-        </w:rPr>
-        <w:t xml:space="preserve"> Tower</w:t>
-      </w:r>
-      <w:r>
-        <w:rPr>
-          <w:lang w:val="de-AT"/>
-        </w:rPr>
-        <w:t xml:space="preserve"> platzieren</w:t>
+        <w:t>12</w:t>
+      </w:r>
+      <w:r>
+        <w:rPr>
+          <w:lang w:val="de-AT"/>
+        </w:rPr>
+        <w:t xml:space="preserve"> Kampfphase Beginn</w:t>
       </w:r>
     </w:p>
     <w:p>
@@ -1251,7 +1901,7 @@
         <w:rPr>
           <w:lang w:val="de-AT"/>
         </w:rPr>
-        <w:t>4</w:t>
+        <w:t>12</w:t>
       </w:r>
       <w:r>
         <w:rPr>
@@ -1270,7 +1920,7 @@
         <w:rPr>
           <w:lang w:val="de-AT"/>
         </w:rPr>
-        <w:t>Der Tower wird auf einer verfügbaren Fläche auf der Karte positioniert.</w:t>
+        <w:t>Beginn der Kampfphase</w:t>
       </w:r>
     </w:p>
     <w:p>
@@ -1290,7 +1940,7 @@
         <w:rPr>
           <w:lang w:val="de-AT"/>
         </w:rPr>
-        <w:t>4</w:t>
+        <w:t>12</w:t>
       </w:r>
       <w:r>
         <w:rPr>
@@ -1309,7 +1959,7 @@
         <w:rPr>
           <w:lang w:val="de-AT"/>
         </w:rPr>
-        <w:t>Die Fläche darf nicht auf der Route liegen und darf nicht bereits besetzt sein.</w:t>
+        <w:t>Zeit der Bauphase ist zu Ende</w:t>
       </w:r>
     </w:p>
     <w:p>
@@ -1329,13 +1979,339 @@
         <w:rPr>
           <w:lang w:val="de-AT"/>
         </w:rPr>
-        <w:t>5</w:t>
-      </w:r>
-      <w:r>
-        <w:rPr>
-          <w:lang w:val="de-AT"/>
-        </w:rPr>
-        <w:t xml:space="preserve"> Tower</w:t>
+        <w:t>13</w:t>
+      </w:r>
+      <w:r>
+        <w:rPr>
+          <w:lang w:val="de-AT"/>
+        </w:rPr>
+        <w:t xml:space="preserve"> Kampfphase Abschluss</w:t>
+      </w:r>
+    </w:p>
+    <w:p>
+      <w:pPr>
+        <w:pStyle w:val="berschrift4"/>
+        <w:rPr>
+          <w:lang w:val="de-AT"/>
+        </w:rPr>
+      </w:pPr>
+      <w:r>
+        <w:rPr>
+          <w:lang w:val="de-AT"/>
+        </w:rPr>
+        <w:t>3.4.</w:t>
+      </w:r>
+      <w:r>
+        <w:rPr>
+          <w:lang w:val="de-AT"/>
+        </w:rPr>
+        <w:t>13</w:t>
+      </w:r>
+      <w:r>
+        <w:rPr>
+          <w:lang w:val="de-AT"/>
+        </w:rPr>
+        <w:t>.1 Wirkungsweise</w:t>
+      </w:r>
+    </w:p>
+    <w:p>
+      <w:pPr>
+        <w:rPr>
+          <w:lang w:val="de-AT"/>
+        </w:rPr>
+      </w:pPr>
+      <w:r>
+        <w:rPr>
+          <w:lang w:val="de-AT"/>
+        </w:rPr>
+        <w:t>NPCs sind Gegner, die gruppenweise auf der Karte erscheinen und von A nach B laufen, die NPCs haben gewisse LPs die weniger werden, wenn sie von den Türmen abgeschossen werden. Besiegt man einen NPC, bekommt man dafür Gold, erreicht ein NPC das Ziel lebend, verliert der Spieler ein Leben. Außerdem werden NPCs von Runde zu Runde stärker.</w:t>
+      </w:r>
+    </w:p>
+    <w:p>
+      <w:pPr>
+        <w:pStyle w:val="berschrift4"/>
+        <w:rPr>
+          <w:lang w:val="de-AT"/>
+        </w:rPr>
+      </w:pPr>
+      <w:r>
+        <w:rPr>
+          <w:lang w:val="de-AT"/>
+        </w:rPr>
+        <w:lastRenderedPageBreak/>
+        <w:t>3.4.</w:t>
+      </w:r>
+      <w:r>
+        <w:rPr>
+          <w:lang w:val="de-AT"/>
+        </w:rPr>
+        <w:t>13</w:t>
+      </w:r>
+      <w:r>
+        <w:rPr>
+          <w:lang w:val="de-AT"/>
+        </w:rPr>
+        <w:t>.2 Abhängigkeiten / Randbedingungen</w:t>
+      </w:r>
+    </w:p>
+    <w:p>
+      <w:pPr>
+        <w:rPr>
+          <w:lang w:val="de-AT"/>
+        </w:rPr>
+      </w:pPr>
+      <w:r>
+        <w:rPr>
+          <w:lang w:val="de-AT"/>
+        </w:rPr>
+        <w:t>Spiel wird gestartet, Bauzeit abgeschlossen</w:t>
+      </w:r>
+    </w:p>
+    <w:p>
+      <w:pPr>
+        <w:pStyle w:val="berschrift3"/>
+        <w:rPr>
+          <w:lang w:val="de-AT"/>
+        </w:rPr>
+      </w:pPr>
+      <w:r>
+        <w:rPr>
+          <w:lang w:val="de-AT"/>
+        </w:rPr>
+        <w:t>3.4.</w:t>
+      </w:r>
+      <w:r>
+        <w:rPr>
+          <w:lang w:val="de-AT"/>
+        </w:rPr>
+        <w:t>14</w:t>
+      </w:r>
+      <w:r>
+        <w:rPr>
+          <w:lang w:val="de-AT"/>
+        </w:rPr>
+        <w:t xml:space="preserve"> Beenden des Spiels</w:t>
+      </w:r>
+    </w:p>
+    <w:p>
+      <w:pPr>
+        <w:pStyle w:val="berschrift4"/>
+        <w:rPr>
+          <w:lang w:val="de-AT"/>
+        </w:rPr>
+      </w:pPr>
+      <w:r>
+        <w:rPr>
+          <w:lang w:val="de-AT"/>
+        </w:rPr>
+        <w:t>3.4.</w:t>
+      </w:r>
+      <w:r>
+        <w:rPr>
+          <w:lang w:val="de-AT"/>
+        </w:rPr>
+        <w:t>14</w:t>
+      </w:r>
+      <w:r>
+        <w:rPr>
+          <w:lang w:val="de-AT"/>
+        </w:rPr>
+        <w:t>.1 Wirkungsweise</w:t>
+      </w:r>
+    </w:p>
+    <w:p>
+      <w:pPr>
+        <w:rPr>
+          <w:lang w:val="de-AT"/>
+        </w:rPr>
+      </w:pPr>
+      <w:r>
+        <w:rPr>
+          <w:lang w:val="de-AT"/>
+        </w:rPr>
+        <w:t>Spiel wird beendet</w:t>
+      </w:r>
+    </w:p>
+    <w:p>
+      <w:pPr>
+        <w:pStyle w:val="berschrift4"/>
+        <w:rPr>
+          <w:lang w:val="de-AT"/>
+        </w:rPr>
+      </w:pPr>
+      <w:r>
+        <w:rPr>
+          <w:lang w:val="de-AT"/>
+        </w:rPr>
+        <w:t>3.4.</w:t>
+      </w:r>
+      <w:r>
+        <w:rPr>
+          <w:lang w:val="de-AT"/>
+        </w:rPr>
+        <w:t>14</w:t>
+      </w:r>
+      <w:r>
+        <w:rPr>
+          <w:lang w:val="de-AT"/>
+        </w:rPr>
+        <w:t>.2 Abhängigkeiten / Randbedingungen</w:t>
+      </w:r>
+    </w:p>
+    <w:p>
+      <w:pPr>
+        <w:rPr>
+          <w:lang w:val="de-AT"/>
+        </w:rPr>
+      </w:pPr>
+      <w:r>
+        <w:rPr>
+          <w:lang w:val="de-AT"/>
+        </w:rPr>
+        <w:t>Spiel wurde gestartet</w:t>
+      </w:r>
+    </w:p>
+    <w:p>
+      <w:pPr>
+        <w:pStyle w:val="berschrift2"/>
+        <w:rPr>
+          <w:i/>
+          <w:lang w:val="de-AT"/>
+        </w:rPr>
+      </w:pPr>
+      <w:r>
+        <w:rPr>
+          <w:lang w:val="de-AT"/>
+        </w:rPr>
+        <w:t xml:space="preserve">3.5 </w:t>
+      </w:r>
+      <w:r>
+        <w:rPr>
+          <w:lang w:val="de-AT"/>
+        </w:rPr>
+        <w:t>Externe Schnittstellen des Produkts</w:t>
+      </w:r>
+    </w:p>
+    <w:p>
+      <w:pPr>
+        <w:rPr>
+          <w:lang w:val="de-AT"/>
+        </w:rPr>
+      </w:pPr>
+      <w:r>
+        <w:rPr>
+          <w:lang w:val="de-AT"/>
+        </w:rPr>
+        <w:t>Das Verhalten im Sinne einer Interaktion des zu erstellenden Produkts sollte bereits oben in Form von Szenarien beschrieben sein. Hier geht es um die Beschreibung, wie die konkreten Schnittstellen aussehen und funktionieren.</w:t>
+      </w:r>
+    </w:p>
+    <w:p>
+      <w:pPr>
+        <w:pStyle w:val="berschrift3"/>
+        <w:rPr>
+          <w:b/>
+          <w:lang w:val="de-AT"/>
+        </w:rPr>
+      </w:pPr>
+      <w:r>
+        <w:rPr>
+          <w:lang w:val="de-AT"/>
+        </w:rPr>
+        <w:t xml:space="preserve">3.5.1 </w:t>
+      </w:r>
+      <w:r>
+        <w:rPr>
+          <w:lang w:val="de-AT"/>
+        </w:rPr>
+        <w:t>Benutzerschnittstellen (User Interfaces)</w:t>
+      </w:r>
+    </w:p>
+    <w:p>
+      <w:pPr>
+        <w:rPr>
+          <w:lang w:val="de-AT"/>
+        </w:rPr>
+      </w:pPr>
+      <w:r>
+        <w:rPr>
+          <w:lang w:val="de-AT"/>
+        </w:rPr>
+        <w:t>Das GUI besteht aus zwei Hauptelementen: dem Startmenü und der spielbaren Map</w:t>
+      </w:r>
+    </w:p>
+    <w:p>
+      <w:pPr>
+        <w:pStyle w:val="berschrift3"/>
+        <w:rPr>
+          <w:b/>
+          <w:lang w:val="de-AT"/>
+        </w:rPr>
+      </w:pPr>
+      <w:r>
+        <w:rPr>
+          <w:lang w:val="de-AT"/>
+        </w:rPr>
+        <w:t xml:space="preserve">3.5.2 </w:t>
+      </w:r>
+      <w:r>
+        <w:rPr>
+          <w:lang w:val="de-AT"/>
+        </w:rPr>
+        <w:t>Systemschnittstellen</w:t>
+      </w:r>
+    </w:p>
+    <w:p>
+      <w:pPr>
+        <w:rPr>
+          <w:lang w:val="de-AT"/>
+        </w:rPr>
+      </w:pPr>
+      <w:r>
+        <w:rPr>
+          <w:lang w:val="de-AT"/>
+        </w:rPr>
+        <w:t>Das Spiel kommuniziert mit keiner SW oder HW-Schnittstelle (Touchscreen?)</w:t>
+      </w:r>
+    </w:p>
+    <w:p>
+      <w:pPr>
+        <w:pStyle w:val="berschrift2"/>
+        <w:rPr>
+          <w:i/>
+          <w:lang w:val="de-AT"/>
+        </w:rPr>
+      </w:pPr>
+      <w:r>
+        <w:rPr>
+          <w:lang w:val="de-AT"/>
+        </w:rPr>
+        <w:t xml:space="preserve">3.6 </w:t>
+      </w:r>
+      <w:r>
+        <w:rPr>
+          <w:lang w:val="de-AT"/>
+        </w:rPr>
+        <w:t>Sonstige geforderte Produktmerkmale</w:t>
+      </w:r>
+    </w:p>
+    <w:p>
+      <w:pPr>
+        <w:pStyle w:val="berschrift3"/>
+        <w:rPr>
+          <w:lang w:val="de-AT"/>
+        </w:rPr>
+      </w:pPr>
+      <w:r>
+        <w:rPr>
+          <w:lang w:val="de-AT"/>
+        </w:rPr>
+        <w:t>3.6.</w:t>
+      </w:r>
+      <w:r>
+        <w:rPr>
+          <w:lang w:val="de-AT"/>
+        </w:rPr>
+        <w:t>1</w:t>
       </w:r>
       <w:r>
         <w:rPr>
@@ -1347,1161 +2323,41 @@
         <w:rPr>
           <w:lang w:val="de-AT"/>
         </w:rPr>
-        <w:t>fusionieren</w:t>
-      </w:r>
-    </w:p>
-    <w:p>
-      <w:pPr>
-        <w:pStyle w:val="berschrift4"/>
-        <w:rPr>
-          <w:lang w:val="de-AT"/>
-        </w:rPr>
-      </w:pPr>
-      <w:r>
-        <w:rPr>
-          <w:lang w:val="de-AT"/>
-        </w:rPr>
-        <w:t>3.4.</w:t>
-      </w:r>
-      <w:r>
-        <w:rPr>
-          <w:lang w:val="de-AT"/>
-        </w:rPr>
-        <w:t>5</w:t>
-      </w:r>
-      <w:r>
-        <w:rPr>
-          <w:lang w:val="de-AT"/>
-        </w:rPr>
-        <w:t>.1 Wirkungsweise</w:t>
-      </w:r>
-    </w:p>
-    <w:p>
-      <w:pPr>
-        <w:rPr>
-          <w:lang w:val="de-AT"/>
-        </w:rPr>
-      </w:pPr>
-      <w:r>
-        <w:rPr>
-          <w:lang w:val="de-AT"/>
-        </w:rPr>
-        <w:t>Durch Drag and Drop eines Towers auf einen anderen Tower können diese fusioniert werden.</w:t>
-      </w:r>
-    </w:p>
-    <w:p>
-      <w:pPr>
-        <w:pStyle w:val="berschrift4"/>
-        <w:rPr>
-          <w:lang w:val="de-AT"/>
-        </w:rPr>
-      </w:pPr>
-      <w:r>
-        <w:rPr>
-          <w:lang w:val="de-AT"/>
-        </w:rPr>
-        <w:t>3.4.</w:t>
-      </w:r>
-      <w:r>
-        <w:rPr>
-          <w:lang w:val="de-AT"/>
-        </w:rPr>
-        <w:t>5</w:t>
-      </w:r>
-      <w:r>
-        <w:rPr>
-          <w:lang w:val="de-AT"/>
-        </w:rPr>
-        <w:t>.2 Abhängigkeiten / Randbedingungen</w:t>
-      </w:r>
-    </w:p>
-    <w:p>
-      <w:pPr>
-        <w:rPr>
-          <w:lang w:val="de-AT"/>
-        </w:rPr>
-      </w:pPr>
-      <w:r>
-        <w:rPr>
-          <w:lang w:val="de-AT"/>
-        </w:rPr>
-        <w:t>Man benötigt genügend Gold, die Tower müssen von unterschiedlichen Elementen sein.</w:t>
-      </w:r>
-    </w:p>
-    <w:p>
-      <w:pPr>
-        <w:pStyle w:val="berschrift3"/>
-        <w:rPr>
-          <w:lang w:val="de-AT"/>
-        </w:rPr>
-      </w:pPr>
-      <w:r>
-        <w:rPr>
-          <w:lang w:val="de-AT"/>
-        </w:rPr>
-        <w:t>3.4.</w:t>
-      </w:r>
-      <w:r>
-        <w:rPr>
-          <w:lang w:val="de-AT"/>
-        </w:rPr>
-        <w:t>6</w:t>
-      </w:r>
-      <w:r>
-        <w:rPr>
-          <w:lang w:val="de-AT"/>
-        </w:rPr>
-        <w:t xml:space="preserve"> Tower</w:t>
-      </w:r>
-      <w:r>
-        <w:rPr>
-          <w:lang w:val="de-AT"/>
-        </w:rPr>
-        <w:t xml:space="preserve"> </w:t>
-      </w:r>
-      <w:r>
-        <w:rPr>
-          <w:lang w:val="de-AT"/>
-        </w:rPr>
-        <w:t>schießen</w:t>
-      </w:r>
-    </w:p>
-    <w:p>
-      <w:pPr>
-        <w:pStyle w:val="berschrift4"/>
-        <w:rPr>
-          <w:lang w:val="de-AT"/>
-        </w:rPr>
-      </w:pPr>
-      <w:r>
-        <w:rPr>
-          <w:lang w:val="de-AT"/>
-        </w:rPr>
-        <w:t>3.4.</w:t>
-      </w:r>
-      <w:r>
-        <w:rPr>
-          <w:lang w:val="de-AT"/>
-        </w:rPr>
-        <w:t>6</w:t>
-      </w:r>
-      <w:r>
-        <w:rPr>
-          <w:lang w:val="de-AT"/>
-        </w:rPr>
-        <w:t>.1 Wirkungsweise</w:t>
-      </w:r>
-    </w:p>
-    <w:p>
-      <w:pPr>
-        <w:rPr>
-          <w:lang w:val="de-AT"/>
-        </w:rPr>
-      </w:pPr>
-      <w:r>
-        <w:rPr>
-          <w:lang w:val="de-AT"/>
-        </w:rPr>
-        <w:t>Tower schießen auf die NPCs, die in Reichweite liegen</w:t>
-      </w:r>
-    </w:p>
-    <w:p>
-      <w:pPr>
-        <w:pStyle w:val="berschrift4"/>
-        <w:rPr>
-          <w:lang w:val="de-AT"/>
-        </w:rPr>
-      </w:pPr>
-      <w:r>
-        <w:rPr>
-          <w:lang w:val="de-AT"/>
-        </w:rPr>
-        <w:t>3.4.</w:t>
-      </w:r>
-      <w:r>
-        <w:rPr>
-          <w:lang w:val="de-AT"/>
-        </w:rPr>
-        <w:t>6</w:t>
-      </w:r>
-      <w:r>
-        <w:rPr>
-          <w:lang w:val="de-AT"/>
-        </w:rPr>
-        <w:t>.2 Abhängigkeiten / Randbedingungen</w:t>
-      </w:r>
-    </w:p>
-    <w:p>
-      <w:pPr>
-        <w:rPr>
-          <w:lang w:val="de-AT"/>
-        </w:rPr>
-      </w:pPr>
-      <w:r>
-        <w:rPr>
-          <w:lang w:val="de-AT"/>
-        </w:rPr>
-        <w:t>Tower schießt erst dann, wenn ein NPC in den Radius kommt</w:t>
-      </w:r>
-    </w:p>
-    <w:p>
-      <w:pPr>
-        <w:pStyle w:val="berschrift3"/>
-        <w:rPr>
-          <w:lang w:val="de-AT"/>
-        </w:rPr>
-      </w:pPr>
-      <w:r>
-        <w:rPr>
-          <w:lang w:val="de-AT"/>
-        </w:rPr>
-        <w:t>3.4.</w:t>
-      </w:r>
-      <w:r>
-        <w:rPr>
-          <w:lang w:val="de-AT"/>
-        </w:rPr>
-        <w:t>7</w:t>
-      </w:r>
-      <w:r>
-        <w:rPr>
-          <w:lang w:val="de-AT"/>
-        </w:rPr>
-        <w:t xml:space="preserve"> Tower</w:t>
-      </w:r>
-      <w:r>
-        <w:rPr>
-          <w:lang w:val="de-AT"/>
-        </w:rPr>
-        <w:t xml:space="preserve"> </w:t>
-      </w:r>
-      <w:r>
-        <w:rPr>
-          <w:lang w:val="de-AT"/>
-        </w:rPr>
-        <w:t>verkaufen</w:t>
-      </w:r>
-    </w:p>
-    <w:p>
-      <w:pPr>
-        <w:pStyle w:val="berschrift4"/>
-        <w:rPr>
-          <w:lang w:val="de-AT"/>
-        </w:rPr>
-      </w:pPr>
-      <w:r>
-        <w:rPr>
-          <w:lang w:val="de-AT"/>
-        </w:rPr>
-        <w:t>3.4.</w:t>
-      </w:r>
-      <w:r>
-        <w:rPr>
-          <w:lang w:val="de-AT"/>
-        </w:rPr>
-        <w:t>7</w:t>
-      </w:r>
-      <w:r>
-        <w:rPr>
-          <w:lang w:val="de-AT"/>
-        </w:rPr>
-        <w:t>.1 Wirkungsweise</w:t>
-      </w:r>
-    </w:p>
-    <w:p>
-      <w:pPr>
-        <w:rPr>
-          <w:lang w:val="de-AT"/>
-        </w:rPr>
-      </w:pPr>
-      <w:r>
-        <w:rPr>
-          <w:lang w:val="de-AT"/>
-        </w:rPr>
-        <w:t>Tower wird von Spielfeld gelöscht, man bekommt einen Teil des Goldes wieder, welches man für den Tower ausgegeben hat.</w:t>
-      </w:r>
-    </w:p>
-    <w:p>
-      <w:pPr>
-        <w:pStyle w:val="berschrift4"/>
-        <w:rPr>
-          <w:lang w:val="de-AT"/>
-        </w:rPr>
-      </w:pPr>
-      <w:r>
-        <w:rPr>
-          <w:lang w:val="de-AT"/>
-        </w:rPr>
-        <w:t>3.4.</w:t>
-      </w:r>
-      <w:r>
-        <w:rPr>
-          <w:lang w:val="de-AT"/>
-        </w:rPr>
-        <w:t>7</w:t>
-      </w:r>
-      <w:r>
-        <w:rPr>
-          <w:lang w:val="de-AT"/>
-        </w:rPr>
-        <w:t>.2 Abhängigkeiten / Randbedingungen</w:t>
-      </w:r>
-    </w:p>
-    <w:p>
-      <w:pPr>
-        <w:rPr>
-          <w:lang w:val="de-AT"/>
-        </w:rPr>
-      </w:pPr>
-      <w:r>
-        <w:rPr>
-          <w:lang w:val="de-AT"/>
-        </w:rPr>
-        <w:t>Tower muss gekauft und platziert werden</w:t>
-      </w:r>
-    </w:p>
-    <w:p>
-      <w:pPr>
-        <w:rPr>
-          <w:lang w:val="de-AT"/>
-        </w:rPr>
-      </w:pPr>
-    </w:p>
-    <w:p>
-      <w:pPr>
-        <w:pStyle w:val="berschrift3"/>
-        <w:rPr>
-          <w:lang w:val="de-AT"/>
-        </w:rPr>
-      </w:pPr>
-      <w:r>
-        <w:rPr>
-          <w:lang w:val="de-AT"/>
-        </w:rPr>
-        <w:t>3.4.</w:t>
-      </w:r>
-      <w:r>
-        <w:rPr>
-          <w:lang w:val="de-AT"/>
-        </w:rPr>
-        <w:t>8</w:t>
-      </w:r>
-      <w:r>
-        <w:rPr>
-          <w:lang w:val="de-AT"/>
-        </w:rPr>
-        <w:t xml:space="preserve"> </w:t>
-      </w:r>
-      <w:r>
-        <w:rPr>
-          <w:lang w:val="de-AT"/>
-        </w:rPr>
-        <w:t>NPCs</w:t>
-      </w:r>
-    </w:p>
-    <w:p>
-      <w:pPr>
-        <w:pStyle w:val="berschrift4"/>
-        <w:rPr>
-          <w:lang w:val="de-AT"/>
-        </w:rPr>
-      </w:pPr>
-      <w:r>
-        <w:rPr>
-          <w:lang w:val="de-AT"/>
-        </w:rPr>
-        <w:t>3.4.</w:t>
-      </w:r>
-      <w:r>
-        <w:rPr>
-          <w:lang w:val="de-AT"/>
-        </w:rPr>
-        <w:t>8.</w:t>
-      </w:r>
-      <w:r>
-        <w:rPr>
-          <w:lang w:val="de-AT"/>
-        </w:rPr>
-        <w:t>1 Wirkungsweise</w:t>
-      </w:r>
-    </w:p>
-    <w:p>
-      <w:pPr>
-        <w:rPr>
-          <w:lang w:val="de-AT"/>
-        </w:rPr>
-      </w:pPr>
-      <w:r>
-        <w:rPr>
-          <w:lang w:val="de-AT"/>
-        </w:rPr>
-        <w:t>NPCs sind Gegner, die gruppenweise auf der Karte erscheinen</w:t>
-      </w:r>
-      <w:r>
-        <w:rPr>
-          <w:lang w:val="de-AT"/>
-        </w:rPr>
-        <w:t xml:space="preserve"> und von A nach B laufen, die NPCs haben gewisse LPs die weniger werden, wenn sie von den Türmen abgeschossen werden. Besiegt man einen NPC, bekommt man dafür Gold, erreicht ein NPC das Ziel lebend, verliert der Spieler ein Leben. Außerdem werden NPCs von Runde zu Runde stärker.</w:t>
-      </w:r>
-    </w:p>
-    <w:p>
-      <w:pPr>
-        <w:pStyle w:val="berschrift4"/>
-        <w:rPr>
-          <w:lang w:val="de-AT"/>
-        </w:rPr>
-      </w:pPr>
-      <w:r>
-        <w:rPr>
-          <w:lang w:val="de-AT"/>
-        </w:rPr>
-        <w:t>3.4.</w:t>
-      </w:r>
-      <w:r>
-        <w:rPr>
-          <w:lang w:val="de-AT"/>
-        </w:rPr>
-        <w:t>8.</w:t>
-      </w:r>
-      <w:r>
-        <w:rPr>
-          <w:lang w:val="de-AT"/>
-        </w:rPr>
-        <w:t>2 Abhängigkeiten / Randbedingungen</w:t>
-      </w:r>
-    </w:p>
-    <w:p>
-      <w:pPr>
-        <w:rPr>
-          <w:lang w:val="de-AT"/>
-        </w:rPr>
-      </w:pPr>
-      <w:r>
-        <w:rPr>
-          <w:lang w:val="de-AT"/>
-        </w:rPr>
-        <w:t>Spiel wird gestartet</w:t>
-      </w:r>
-      <w:r>
-        <w:rPr>
-          <w:lang w:val="de-AT"/>
-        </w:rPr>
-        <w:t>, Bauzeit abgeschlossen</w:t>
-      </w:r>
-    </w:p>
-    <w:p>
-      <w:pPr>
-        <w:pStyle w:val="berschrift3"/>
-        <w:rPr>
-          <w:lang w:val="de-AT"/>
-        </w:rPr>
-      </w:pPr>
-      <w:r>
-        <w:rPr>
-          <w:lang w:val="de-AT"/>
-        </w:rPr>
-        <w:t>3.4.</w:t>
-      </w:r>
-      <w:r>
-        <w:rPr>
-          <w:lang w:val="de-AT"/>
-        </w:rPr>
-        <w:t>9</w:t>
-      </w:r>
-      <w:r>
-        <w:rPr>
-          <w:lang w:val="de-AT"/>
-        </w:rPr>
-        <w:t xml:space="preserve"> </w:t>
-      </w:r>
-      <w:r>
-        <w:rPr>
-          <w:lang w:val="de-AT"/>
-        </w:rPr>
-        <w:t>Gold</w:t>
-      </w:r>
-    </w:p>
-    <w:p>
-      <w:pPr>
-        <w:pStyle w:val="berschrift4"/>
-        <w:rPr>
-          <w:lang w:val="de-AT"/>
-        </w:rPr>
-      </w:pPr>
-      <w:r>
-        <w:rPr>
-          <w:lang w:val="de-AT"/>
-        </w:rPr>
-        <w:t>3.4.</w:t>
-      </w:r>
-      <w:r>
-        <w:rPr>
-          <w:lang w:val="de-AT"/>
-        </w:rPr>
-        <w:t>9</w:t>
-      </w:r>
-      <w:r>
-        <w:rPr>
-          <w:lang w:val="de-AT"/>
-        </w:rPr>
-        <w:t>.</w:t>
-      </w:r>
-      <w:r>
-        <w:rPr>
-          <w:lang w:val="de-AT"/>
-        </w:rPr>
-        <w:t>1 Wirkungsweise</w:t>
-      </w:r>
-    </w:p>
-    <w:p>
-      <w:pPr>
-        <w:rPr>
-          <w:lang w:val="de-AT"/>
-        </w:rPr>
-      </w:pPr>
-      <w:r>
-        <w:rPr>
-          <w:lang w:val="de-AT"/>
-        </w:rPr>
-        <w:t xml:space="preserve">Man bekommt bei Beginn </w:t>
-      </w:r>
-      <w:r>
-        <w:rPr>
-          <w:lang w:val="de-AT"/>
-        </w:rPr>
-        <w:t>der Bauphase und nach Eliminierung eines NPCs … Gold</w:t>
-      </w:r>
-      <w:r>
-        <w:rPr>
-          <w:lang w:val="de-AT"/>
-        </w:rPr>
-        <w:t xml:space="preserve"> </w:t>
-      </w:r>
-    </w:p>
-    <w:p>
-      <w:pPr>
-        <w:pStyle w:val="berschrift4"/>
-        <w:rPr>
-          <w:lang w:val="de-AT"/>
-        </w:rPr>
-      </w:pPr>
-      <w:r>
-        <w:rPr>
-          <w:lang w:val="de-AT"/>
-        </w:rPr>
-        <w:t>3.4.</w:t>
-      </w:r>
-      <w:r>
-        <w:rPr>
-          <w:lang w:val="de-AT"/>
-        </w:rPr>
-        <w:t>9</w:t>
-      </w:r>
-      <w:r>
-        <w:rPr>
-          <w:lang w:val="de-AT"/>
-        </w:rPr>
-        <w:t>.</w:t>
-      </w:r>
-      <w:r>
-        <w:rPr>
-          <w:lang w:val="de-AT"/>
-        </w:rPr>
-        <w:t>2 Abhängigkeiten / Randbedingungen</w:t>
-      </w:r>
-    </w:p>
-    <w:p>
-      <w:pPr>
-        <w:pStyle w:val="berschrift3"/>
-        <w:rPr>
-          <w:color w:val="FF0000"/>
-          <w:lang w:val="de-AT"/>
-        </w:rPr>
-      </w:pPr>
-      <w:r>
-        <w:rPr>
-          <w:color w:val="FF0000"/>
-          <w:lang w:val="de-AT"/>
-        </w:rPr>
-        <w:t>3.4.</w:t>
-      </w:r>
-      <w:r>
-        <w:rPr>
-          <w:color w:val="FF0000"/>
-          <w:lang w:val="de-AT"/>
-        </w:rPr>
-        <w:t>10 Bauphase Beginn</w:t>
-      </w:r>
-    </w:p>
-    <w:p>
-      <w:pPr>
-        <w:pStyle w:val="berschrift4"/>
-        <w:rPr>
-          <w:color w:val="FF0000"/>
-          <w:lang w:val="de-AT"/>
-        </w:rPr>
-      </w:pPr>
-      <w:r>
-        <w:rPr>
-          <w:color w:val="FF0000"/>
-          <w:lang w:val="de-AT"/>
-        </w:rPr>
-        <w:t>3.4.</w:t>
-      </w:r>
-      <w:r>
-        <w:rPr>
-          <w:color w:val="FF0000"/>
-          <w:lang w:val="de-AT"/>
-        </w:rPr>
-        <w:t>10</w:t>
-      </w:r>
-      <w:r>
-        <w:rPr>
-          <w:color w:val="FF0000"/>
-          <w:lang w:val="de-AT"/>
-        </w:rPr>
-        <w:t>.1 Wirkungsweise</w:t>
-      </w:r>
-    </w:p>
-    <w:p>
-      <w:pPr>
-        <w:rPr>
-          <w:color w:val="FF0000"/>
-          <w:lang w:val="de-AT"/>
-        </w:rPr>
-      </w:pPr>
-      <w:r>
-        <w:rPr>
-          <w:color w:val="FF0000"/>
-          <w:lang w:val="de-AT"/>
-        </w:rPr>
-        <w:t>NPCs sind Gegner, die gruppenweise auf der Karte erscheinen und von A nach B laufen, die NPCs haben gewisse LPs die weniger werden, wenn sie von den Türmen abgeschossen werden. Besiegt man einen NPC, bekommt man dafür Gold, erreicht ein NPC das Ziel lebend, verliert der Spieler ein Leben. Außerdem werden NPCs von Runde zu Runde stärker.</w:t>
-      </w:r>
-    </w:p>
-    <w:p>
-      <w:pPr>
-        <w:pStyle w:val="berschrift4"/>
-        <w:rPr>
-          <w:color w:val="FF0000"/>
-          <w:lang w:val="de-AT"/>
-        </w:rPr>
-      </w:pPr>
-      <w:r>
-        <w:rPr>
-          <w:color w:val="FF0000"/>
-          <w:lang w:val="de-AT"/>
-        </w:rPr>
-        <w:t>3.4.</w:t>
-      </w:r>
-      <w:r>
-        <w:rPr>
-          <w:color w:val="FF0000"/>
-          <w:lang w:val="de-AT"/>
-        </w:rPr>
-        <w:t>10</w:t>
-      </w:r>
-      <w:r>
-        <w:rPr>
-          <w:color w:val="FF0000"/>
-          <w:lang w:val="de-AT"/>
-        </w:rPr>
-        <w:t>.2 Abhängigkeiten / Randbedingungen</w:t>
-      </w:r>
-    </w:p>
-    <w:p>
-      <w:pPr>
-        <w:rPr>
-          <w:color w:val="FF0000"/>
-          <w:lang w:val="de-AT"/>
-        </w:rPr>
-      </w:pPr>
-      <w:r>
-        <w:rPr>
-          <w:color w:val="FF0000"/>
-          <w:lang w:val="de-AT"/>
-        </w:rPr>
-        <w:t>Spiel wird gestartet, Bauzeit abgeschlossen</w:t>
-      </w:r>
-    </w:p>
-    <w:p>
-      <w:pPr>
-        <w:pStyle w:val="berschrift3"/>
-        <w:rPr>
-          <w:color w:val="FF0000"/>
-          <w:lang w:val="de-AT"/>
-        </w:rPr>
-      </w:pPr>
-      <w:r>
-        <w:rPr>
-          <w:color w:val="FF0000"/>
-          <w:lang w:val="de-AT"/>
-        </w:rPr>
-        <w:t xml:space="preserve">3.4.10 </w:t>
-      </w:r>
-      <w:r>
-        <w:rPr>
-          <w:color w:val="FF0000"/>
-          <w:lang w:val="de-AT"/>
-        </w:rPr>
-        <w:t>Bauphase Abschluss</w:t>
-      </w:r>
-    </w:p>
-    <w:p>
-      <w:pPr>
-        <w:pStyle w:val="berschrift4"/>
-        <w:rPr>
-          <w:lang w:val="de-AT"/>
-        </w:rPr>
-      </w:pPr>
-      <w:r>
-        <w:rPr>
-          <w:lang w:val="de-AT"/>
-        </w:rPr>
-        <w:t>3.4.</w:t>
-      </w:r>
-      <w:r>
-        <w:rPr>
-          <w:lang w:val="de-AT"/>
-        </w:rPr>
-        <w:t>8.</w:t>
-      </w:r>
-      <w:r>
-        <w:rPr>
-          <w:lang w:val="de-AT"/>
-        </w:rPr>
-        <w:t>1 Wirkungsweise</w:t>
-      </w:r>
-    </w:p>
-    <w:p>
-      <w:pPr>
-        <w:rPr>
-          <w:lang w:val="de-AT"/>
-        </w:rPr>
-      </w:pPr>
-      <w:r>
-        <w:rPr>
-          <w:lang w:val="de-AT"/>
-        </w:rPr>
-        <w:t>NPCs sind Gegner, die gruppenweise auf der Karte erscheinen und von A nach B laufen, die NPCs haben gewisse LPs die weniger werden, wenn sie von den Türmen abgeschossen werden. Besiegt man einen NPC, bekommt man dafür Gold, erreicht ein NPC das Ziel lebend, verliert der Spieler ein Leben. Außerdem werden NPCs von Runde zu Runde stärker.</w:t>
-      </w:r>
-    </w:p>
-    <w:p>
-      <w:pPr>
-        <w:pStyle w:val="berschrift4"/>
-        <w:rPr>
-          <w:lang w:val="de-AT"/>
-        </w:rPr>
-      </w:pPr>
-      <w:r>
-        <w:rPr>
-          <w:lang w:val="de-AT"/>
-        </w:rPr>
-        <w:t>3.4.</w:t>
-      </w:r>
-      <w:r>
-        <w:rPr>
-          <w:lang w:val="de-AT"/>
-        </w:rPr>
-        <w:t>8.</w:t>
-      </w:r>
-      <w:r>
-        <w:rPr>
-          <w:lang w:val="de-AT"/>
-        </w:rPr>
-        <w:t>2 Abhängigkeiten / Randbedingungen</w:t>
-      </w:r>
-    </w:p>
-    <w:p>
-      <w:pPr>
-        <w:rPr>
-          <w:lang w:val="de-AT"/>
-        </w:rPr>
-      </w:pPr>
-      <w:r>
-        <w:rPr>
-          <w:lang w:val="de-AT"/>
-        </w:rPr>
-        <w:t>Spiel wird gestartet, Bauzeit abgeschlossen</w:t>
-      </w:r>
-    </w:p>
-    <w:p>
-      <w:pPr>
-        <w:rPr>
-          <w:lang w:val="de-AT"/>
-        </w:rPr>
-      </w:pPr>
-    </w:p>
-    <w:p>
-      <w:pPr>
-        <w:rPr>
-          <w:lang w:val="de-AT"/>
-        </w:rPr>
-      </w:pPr>
-    </w:p>
-    <w:p>
-      <w:pPr>
-        <w:pStyle w:val="berschrift3"/>
-        <w:rPr>
-          <w:color w:val="FF0000"/>
-          <w:lang w:val="de-AT"/>
-        </w:rPr>
-      </w:pPr>
-      <w:r>
-        <w:rPr>
-          <w:color w:val="FF0000"/>
-          <w:lang w:val="de-AT"/>
-        </w:rPr>
-        <w:t xml:space="preserve">3.4.10 </w:t>
-      </w:r>
-      <w:r>
-        <w:rPr>
-          <w:color w:val="FF0000"/>
-          <w:lang w:val="de-AT"/>
-        </w:rPr>
-        <w:t>Kampfphase Beginn</w:t>
-      </w:r>
-    </w:p>
-    <w:p>
-      <w:pPr>
-        <w:pStyle w:val="berschrift4"/>
-        <w:rPr>
-          <w:lang w:val="de-AT"/>
-        </w:rPr>
-      </w:pPr>
-      <w:r>
-        <w:rPr>
-          <w:lang w:val="de-AT"/>
-        </w:rPr>
-        <w:t>3.4.</w:t>
-      </w:r>
-      <w:r>
-        <w:rPr>
-          <w:lang w:val="de-AT"/>
-        </w:rPr>
-        <w:t>8.</w:t>
-      </w:r>
-      <w:r>
-        <w:rPr>
-          <w:lang w:val="de-AT"/>
-        </w:rPr>
-        <w:t>1 Wirkungsweise</w:t>
-      </w:r>
-    </w:p>
-    <w:p>
-      <w:pPr>
-        <w:rPr>
-          <w:lang w:val="de-AT"/>
-        </w:rPr>
-      </w:pPr>
-      <w:r>
-        <w:rPr>
-          <w:lang w:val="de-AT"/>
-        </w:rPr>
-        <w:t>NPCs sind Gegner, die gruppenweise auf der Karte erscheinen und von A nach B laufen, die NPCs haben gewisse LPs die weniger werden, wenn sie von den Türmen abgeschossen werden. Besiegt man einen NPC, bekommt man dafür Gold, erreicht ein NPC das Ziel lebend, verliert der Spieler ein Leben. Außerdem werden NPCs von Runde zu Runde stärker.</w:t>
-      </w:r>
-    </w:p>
-    <w:p>
-      <w:pPr>
-        <w:pStyle w:val="berschrift4"/>
-        <w:rPr>
-          <w:lang w:val="de-AT"/>
-        </w:rPr>
-      </w:pPr>
-      <w:r>
-        <w:rPr>
-          <w:lang w:val="de-AT"/>
-        </w:rPr>
-        <w:t>3.4.</w:t>
-      </w:r>
-      <w:r>
-        <w:rPr>
-          <w:lang w:val="de-AT"/>
-        </w:rPr>
-        <w:t>8.</w:t>
-      </w:r>
-      <w:r>
-        <w:rPr>
-          <w:lang w:val="de-AT"/>
-        </w:rPr>
-        <w:t>2 Abhängigkeiten / Randbedingungen</w:t>
-      </w:r>
-    </w:p>
-    <w:p>
-      <w:pPr>
-        <w:rPr>
-          <w:lang w:val="de-AT"/>
-        </w:rPr>
-      </w:pPr>
-      <w:r>
-        <w:rPr>
-          <w:lang w:val="de-AT"/>
-        </w:rPr>
-        <w:t>Spiel wird gestartet, Bauzeit abgeschlossen</w:t>
-      </w:r>
-    </w:p>
-    <w:p>
-      <w:pPr>
-        <w:rPr>
-          <w:lang w:val="de-AT"/>
-        </w:rPr>
-      </w:pPr>
-    </w:p>
-    <w:p>
-      <w:pPr>
-        <w:pStyle w:val="berschrift3"/>
-        <w:rPr>
-          <w:color w:val="FF0000"/>
-          <w:lang w:val="de-AT"/>
-        </w:rPr>
-      </w:pPr>
-      <w:r>
-        <w:rPr>
-          <w:color w:val="FF0000"/>
-          <w:lang w:val="de-AT"/>
-        </w:rPr>
-        <w:t xml:space="preserve">3.4.10 </w:t>
-      </w:r>
-      <w:r>
-        <w:rPr>
-          <w:color w:val="FF0000"/>
-          <w:lang w:val="de-AT"/>
-        </w:rPr>
-        <w:t>Kampfphase Abschluss</w:t>
-      </w:r>
-      <w:bookmarkStart w:id="0" w:name="_GoBack"/>
-      <w:bookmarkEnd w:id="0"/>
-    </w:p>
-    <w:p>
-      <w:pPr>
-        <w:pStyle w:val="berschrift4"/>
-        <w:rPr>
-          <w:lang w:val="de-AT"/>
-        </w:rPr>
-      </w:pPr>
-      <w:r>
-        <w:rPr>
-          <w:lang w:val="de-AT"/>
-        </w:rPr>
-        <w:t>3.4.</w:t>
-      </w:r>
-      <w:r>
-        <w:rPr>
-          <w:lang w:val="de-AT"/>
-        </w:rPr>
-        <w:t>8.</w:t>
-      </w:r>
-      <w:r>
-        <w:rPr>
-          <w:lang w:val="de-AT"/>
-        </w:rPr>
-        <w:t>1 Wirkungsweise</w:t>
-      </w:r>
-    </w:p>
-    <w:p>
-      <w:pPr>
-        <w:rPr>
-          <w:lang w:val="de-AT"/>
-        </w:rPr>
-      </w:pPr>
-      <w:r>
-        <w:rPr>
-          <w:lang w:val="de-AT"/>
-        </w:rPr>
-        <w:t>NPCs sind Gegner, die gruppenweise auf der Karte erscheinen und von A nach B laufen, die NPCs haben gewisse LPs die weniger werden, wenn sie von den Türmen abgeschossen werden. Besiegt man einen NPC, bekommt man dafür Gold, erreicht ein NPC das Ziel lebend, verliert der Spieler ein Leben. Außerdem werden NPCs von Runde zu Runde stärker.</w:t>
-      </w:r>
-    </w:p>
-    <w:p>
-      <w:pPr>
-        <w:pStyle w:val="berschrift4"/>
-        <w:rPr>
-          <w:lang w:val="de-AT"/>
-        </w:rPr>
-      </w:pPr>
-      <w:r>
-        <w:rPr>
-          <w:lang w:val="de-AT"/>
-        </w:rPr>
-        <w:t>3.4.</w:t>
-      </w:r>
-      <w:r>
-        <w:rPr>
-          <w:lang w:val="de-AT"/>
-        </w:rPr>
-        <w:t>8.</w:t>
-      </w:r>
-      <w:r>
-        <w:rPr>
-          <w:lang w:val="de-AT"/>
-        </w:rPr>
-        <w:t>2 Abhängigkeiten / Randbedingungen</w:t>
-      </w:r>
-    </w:p>
-    <w:p>
-      <w:pPr>
-        <w:rPr>
-          <w:lang w:val="de-AT"/>
-        </w:rPr>
-      </w:pPr>
-      <w:r>
-        <w:rPr>
-          <w:lang w:val="de-AT"/>
-        </w:rPr>
-        <w:t>Spiel wird gestartet, Bauzeit abgeschlossen</w:t>
-      </w:r>
-    </w:p>
-    <w:p>
-      <w:pPr>
-        <w:rPr>
-          <w:lang w:val="de-AT"/>
-        </w:rPr>
-      </w:pPr>
-    </w:p>
-    <w:p>
-      <w:pPr>
-        <w:pStyle w:val="berschrift3"/>
-        <w:rPr>
-          <w:lang w:val="de-AT"/>
-        </w:rPr>
-      </w:pPr>
-      <w:r>
-        <w:rPr>
-          <w:lang w:val="de-AT"/>
-        </w:rPr>
-        <w:t>3.4.</w:t>
-      </w:r>
-      <w:r>
-        <w:rPr>
-          <w:lang w:val="de-AT"/>
-        </w:rPr>
-        <w:t>1</w:t>
-      </w:r>
-      <w:r>
-        <w:rPr>
-          <w:lang w:val="de-AT"/>
-        </w:rPr>
-        <w:t>1</w:t>
-      </w:r>
-      <w:r>
-        <w:rPr>
-          <w:lang w:val="de-AT"/>
-        </w:rPr>
-        <w:t xml:space="preserve"> </w:t>
-      </w:r>
-      <w:r>
-        <w:rPr>
-          <w:lang w:val="de-AT"/>
-        </w:rPr>
-        <w:t>Beenden des Spiels</w:t>
-      </w:r>
-    </w:p>
-    <w:p>
-      <w:pPr>
-        <w:pStyle w:val="berschrift4"/>
-        <w:rPr>
-          <w:lang w:val="de-AT"/>
-        </w:rPr>
-      </w:pPr>
-      <w:r>
-        <w:rPr>
-          <w:lang w:val="de-AT"/>
-        </w:rPr>
-        <w:t>3.4.</w:t>
-      </w:r>
-      <w:r>
-        <w:rPr>
-          <w:lang w:val="de-AT"/>
-        </w:rPr>
-        <w:t>10</w:t>
-      </w:r>
-      <w:r>
-        <w:rPr>
-          <w:lang w:val="de-AT"/>
-        </w:rPr>
-        <w:t>.</w:t>
-      </w:r>
-      <w:r>
-        <w:rPr>
-          <w:lang w:val="de-AT"/>
-        </w:rPr>
-        <w:t>1 Wirkungsweise</w:t>
-      </w:r>
-    </w:p>
-    <w:p>
-      <w:pPr>
-        <w:rPr>
-          <w:lang w:val="de-AT"/>
-        </w:rPr>
-      </w:pPr>
-      <w:r>
-        <w:rPr>
-          <w:lang w:val="de-AT"/>
-        </w:rPr>
-        <w:t>Spiel wird beendet</w:t>
-      </w:r>
-    </w:p>
-    <w:p>
-      <w:pPr>
-        <w:pStyle w:val="berschrift4"/>
-        <w:rPr>
-          <w:lang w:val="de-AT"/>
-        </w:rPr>
-      </w:pPr>
-      <w:r>
-        <w:rPr>
-          <w:lang w:val="de-AT"/>
-        </w:rPr>
-        <w:t>3.4.</w:t>
-      </w:r>
-      <w:r>
-        <w:rPr>
-          <w:lang w:val="de-AT"/>
-        </w:rPr>
-        <w:t>10</w:t>
-      </w:r>
-      <w:r>
-        <w:rPr>
-          <w:lang w:val="de-AT"/>
-        </w:rPr>
-        <w:t>.</w:t>
-      </w:r>
-      <w:r>
-        <w:rPr>
-          <w:lang w:val="de-AT"/>
-        </w:rPr>
-        <w:t>2 Abhängigkeiten / Randbedingungen</w:t>
-      </w:r>
-    </w:p>
-    <w:p>
-      <w:pPr>
-        <w:rPr>
-          <w:lang w:val="de-AT"/>
-        </w:rPr>
-      </w:pPr>
-      <w:r>
-        <w:rPr>
-          <w:lang w:val="de-AT"/>
-        </w:rPr>
-        <w:t xml:space="preserve">Spiel </w:t>
-      </w:r>
-      <w:r>
-        <w:rPr>
-          <w:lang w:val="de-AT"/>
-        </w:rPr>
-        <w:t>wurde</w:t>
-      </w:r>
-      <w:r>
-        <w:rPr>
-          <w:lang w:val="de-AT"/>
-        </w:rPr>
-        <w:t xml:space="preserve"> gestartet</w:t>
-      </w:r>
-    </w:p>
-    <w:p>
-      <w:pPr>
-        <w:rPr>
-          <w:lang w:val="de-AT"/>
-        </w:rPr>
-      </w:pPr>
+        <w:t>Portabilitätsmerkmale (portability)</w:t>
+      </w:r>
+    </w:p>
+    <w:p>
+      <w:pPr>
+        <w:rPr>
+          <w:lang w:val="de-AT"/>
+        </w:rPr>
+      </w:pPr>
+      <w:r>
+        <w:rPr>
+          <w:lang w:val="de-AT"/>
+        </w:rPr>
+        <w:t>Die App soll zu Projektende auf Android und iOS laufen.</w:t>
+      </w:r>
+    </w:p>
+    <w:p>
+      <w:pPr>
+        <w:pStyle w:val="berschrift1"/>
+        <w:rPr>
+          <w:lang w:val="de-AT"/>
+        </w:rPr>
+      </w:pPr>
+      <w:r>
+        <w:rPr>
+          <w:lang w:val="de-AT"/>
+        </w:rPr>
+        <w:t xml:space="preserve">4 </w:t>
+      </w:r>
+      <w:r>
+        <w:rPr>
+          <w:lang w:val="de-AT"/>
+        </w:rPr>
+        <w:t>Vorgaben an die Projektabwicklung</w:t>
+      </w:r>
     </w:p>
     <w:p>
       <w:pPr>
@@ -2515,210 +2371,44 @@
         <w:rPr>
           <w:lang w:val="de-AT"/>
         </w:rPr>
-        <w:t xml:space="preserve">3.5 </w:t>
-      </w:r>
-      <w:r>
-        <w:rPr>
-          <w:lang w:val="de-AT"/>
-        </w:rPr>
-        <w:t>Externe Schnittstellen des Produkts</w:t>
-      </w:r>
-    </w:p>
-    <w:p>
-      <w:pPr>
-        <w:rPr>
-          <w:lang w:val="de-AT"/>
-        </w:rPr>
-      </w:pPr>
-      <w:r>
-        <w:rPr>
-          <w:lang w:val="de-AT"/>
-        </w:rPr>
-        <w:t>Das Verhalten im Sinne einer Interaktion des zu erstellenden Produkts sollte bereits oben in Form von Szenarien beschrieben sein. Hier geht es um die Beschreibung, wie die konkreten Schnittstellen aussehen und funktionieren.</w:t>
-      </w:r>
-    </w:p>
-    <w:p>
-      <w:pPr>
-        <w:pStyle w:val="berschrift3"/>
-        <w:rPr>
-          <w:b/>
-          <w:lang w:val="de-AT"/>
-        </w:rPr>
-      </w:pPr>
-      <w:r>
-        <w:rPr>
-          <w:lang w:val="de-AT"/>
-        </w:rPr>
-        <w:t xml:space="preserve">3.5.1 </w:t>
-      </w:r>
-      <w:r>
-        <w:rPr>
-          <w:lang w:val="de-AT"/>
-        </w:rPr>
-        <w:t>Benutzerschnittstellen (User Interfaces)</w:t>
-      </w:r>
-    </w:p>
-    <w:p>
-      <w:pPr>
-        <w:rPr>
-          <w:lang w:val="de-AT"/>
-        </w:rPr>
-      </w:pPr>
-      <w:r>
-        <w:rPr>
-          <w:lang w:val="de-AT"/>
-        </w:rPr>
-        <w:t>Wie sieht das GUI aus, Verweise auf Prototypen.</w:t>
-      </w:r>
-    </w:p>
-    <w:p>
-      <w:pPr>
-        <w:pStyle w:val="berschrift3"/>
-        <w:rPr>
-          <w:b/>
-          <w:lang w:val="de-AT"/>
-        </w:rPr>
-      </w:pPr>
-      <w:r>
-        <w:rPr>
-          <w:lang w:val="de-AT"/>
-        </w:rPr>
-        <w:t xml:space="preserve">3.5.2 </w:t>
-      </w:r>
-      <w:r>
-        <w:rPr>
-          <w:lang w:val="de-AT"/>
-        </w:rPr>
-        <w:t>Systemschnittstellen</w:t>
-      </w:r>
-    </w:p>
-    <w:p>
-      <w:pPr>
-        <w:rPr>
-          <w:lang w:val="de-AT"/>
-        </w:rPr>
-      </w:pPr>
-      <w:r>
-        <w:rPr>
-          <w:lang w:val="de-AT"/>
-        </w:rPr>
-        <w:t>Beschreibung der SW- und HW-Schnittstellen, mit denen das zu erstellende System kommuniziert. Beschreibung der Kommunikationsart, des Datenformats. Verfeinerung des Überblicks in Kapitel 2.</w:t>
-      </w:r>
-    </w:p>
-    <w:p>
-      <w:pPr>
-        <w:pStyle w:val="berschrift4"/>
-        <w:rPr>
-          <w:rFonts w:ascii="Arial" w:hAnsi="Arial" w:cs="Arial"/>
-          <w:b/>
-          <w:lang w:val="de-AT"/>
-        </w:rPr>
-      </w:pPr>
-      <w:r>
-        <w:rPr>
-          <w:rFonts w:ascii="Arial" w:hAnsi="Arial" w:cs="Arial"/>
-          <w:lang w:val="de-AT"/>
-        </w:rPr>
-        <w:t xml:space="preserve">3.5.2.1 </w:t>
-      </w:r>
-      <w:r>
-        <w:rPr>
-          <w:rFonts w:ascii="Arial" w:hAnsi="Arial" w:cs="Arial"/>
-          <w:lang w:val="de-AT"/>
-        </w:rPr>
-        <w:t>Schnittstelle a</w:t>
-      </w:r>
-    </w:p>
-    <w:p>
-      <w:pPr>
-        <w:numPr>
-          <w:ilvl w:val="0"/>
-          <w:numId w:val="14"/>
-        </w:numPr>
-        <w:rPr>
-          <w:lang w:val="de-AT"/>
-        </w:rPr>
-      </w:pPr>
-      <w:r>
-        <w:rPr>
-          <w:lang w:val="de-AT"/>
-        </w:rPr>
-        <w:t>Syntax/Semantik</w:t>
-      </w:r>
-    </w:p>
-    <w:p>
-      <w:pPr>
-        <w:numPr>
-          <w:ilvl w:val="0"/>
-          <w:numId w:val="14"/>
-        </w:numPr>
-        <w:rPr>
-          <w:lang w:val="de-AT"/>
-        </w:rPr>
-      </w:pPr>
-      <w:r>
-        <w:rPr>
-          <w:lang w:val="de-AT"/>
-        </w:rPr>
-        <w:t>Datenformat</w:t>
-      </w:r>
-    </w:p>
-    <w:p>
-      <w:pPr>
-        <w:numPr>
-          <w:ilvl w:val="0"/>
-          <w:numId w:val="14"/>
-        </w:numPr>
-        <w:rPr>
-          <w:lang w:val="de-AT"/>
-        </w:rPr>
-      </w:pPr>
-      <w:r>
-        <w:rPr>
-          <w:lang w:val="de-AT"/>
-        </w:rPr>
-        <w:t>Protokolle</w:t>
-      </w:r>
-    </w:p>
-    <w:p>
-      <w:pPr>
-        <w:numPr>
-          <w:ilvl w:val="0"/>
-          <w:numId w:val="14"/>
-        </w:numPr>
-        <w:rPr>
-          <w:lang w:val="de-AT"/>
-        </w:rPr>
-      </w:pPr>
-      <w:r>
-        <w:rPr>
-          <w:lang w:val="de-AT"/>
-        </w:rPr>
-        <w:t>Datenraten</w:t>
-      </w:r>
-    </w:p>
-    <w:p>
-      <w:pPr>
-        <w:pStyle w:val="berschrift4"/>
-        <w:rPr>
-          <w:rFonts w:ascii="Arial" w:hAnsi="Arial" w:cs="Arial"/>
-          <w:b/>
-          <w:lang w:val="de-AT"/>
-        </w:rPr>
-      </w:pPr>
-      <w:r>
-        <w:rPr>
-          <w:rFonts w:ascii="Arial" w:hAnsi="Arial" w:cs="Arial"/>
-          <w:lang w:val="de-AT"/>
-        </w:rPr>
-        <w:t xml:space="preserve">3.5.2.2 </w:t>
-      </w:r>
-      <w:r>
-        <w:rPr>
-          <w:rFonts w:ascii="Arial" w:hAnsi="Arial" w:cs="Arial"/>
-          <w:lang w:val="de-AT"/>
-        </w:rPr>
-        <w:t>Schnittstelle b</w:t>
+        <w:t xml:space="preserve">4.1 </w:t>
+      </w:r>
+      <w:r>
+        <w:rPr>
+          <w:lang w:val="de-AT"/>
+        </w:rPr>
+        <w:t>Anforderungen an die Realisierung</w:t>
+      </w:r>
+    </w:p>
+    <w:p>
+      <w:pPr>
+        <w:rPr>
+          <w:lang w:val="de-AT"/>
+        </w:rPr>
+      </w:pPr>
+      <w:r>
+        <w:rPr>
+          <w:lang w:val="de-AT"/>
+        </w:rPr>
+        <w:t>Für die Entwick</w:t>
+      </w:r>
+      <w:r>
+        <w:rPr>
+          <w:lang w:val="de-AT"/>
+        </w:rPr>
+        <w:t>l</w:t>
+      </w:r>
+      <w:r>
+        <w:rPr>
+          <w:lang w:val="de-AT"/>
+        </w:rPr>
+        <w:t xml:space="preserve">ung der App werden nur ein Laptop mit Windows oder </w:t>
+      </w:r>
+      <w:r>
+        <w:rPr>
+          <w:lang w:val="de-AT"/>
+        </w:rPr>
+        <w:t>macOS benötigt, Entwicklungsumgebung ist Android Studio, für die Realisierung unter iOS wird am Ende ein Mac mit der Entwicklungsumgebung Xcode benötigt.</w:t>
       </w:r>
     </w:p>
     <w:p>
@@ -2733,1270 +2423,19 @@
         <w:rPr>
           <w:lang w:val="de-AT"/>
         </w:rPr>
-        <w:t xml:space="preserve">3.6 </w:t>
-      </w:r>
-      <w:r>
-        <w:rPr>
-          <w:lang w:val="de-AT"/>
-        </w:rPr>
-        <w:t>Sonstige geforderte Produktmerkmale</w:t>
-      </w:r>
-    </w:p>
-    <w:p>
-      <w:pPr>
-        <w:rPr>
-          <w:lang w:val="de-AT"/>
-        </w:rPr>
-      </w:pPr>
-      <w:r>
-        <w:rPr>
-          <w:lang w:val="de-AT"/>
-        </w:rPr>
-        <w:t>Beschreiben der nicht funktionalen Anforderungen.</w:t>
-      </w:r>
-    </w:p>
-    <w:p>
-      <w:pPr>
-        <w:pStyle w:val="berschrift3"/>
-        <w:rPr>
-          <w:b/>
-          <w:lang w:val="de-AT"/>
-        </w:rPr>
-      </w:pPr>
-      <w:r>
-        <w:rPr>
-          <w:lang w:val="de-AT"/>
-        </w:rPr>
-        <w:t xml:space="preserve">3.6.1 </w:t>
-      </w:r>
-      <w:r>
-        <w:rPr>
-          <w:lang w:val="de-AT"/>
-        </w:rPr>
-        <w:t>Geschwindigkeitsmerkmale (</w:t>
-      </w:r>
-      <w:proofErr w:type="spellStart"/>
-      <w:r>
-        <w:rPr>
-          <w:lang w:val="de-AT"/>
-        </w:rPr>
-        <w:t>performance</w:t>
-      </w:r>
-      <w:proofErr w:type="spellEnd"/>
-      <w:r>
-        <w:rPr>
-          <w:lang w:val="de-AT"/>
-        </w:rPr>
-        <w:t>)</w:t>
-      </w:r>
-    </w:p>
-    <w:p>
-      <w:pPr>
-        <w:numPr>
-          <w:ilvl w:val="0"/>
-          <w:numId w:val="15"/>
-        </w:numPr>
-        <w:rPr>
-          <w:lang w:val="de-AT"/>
-        </w:rPr>
-      </w:pPr>
-      <w:r>
-        <w:rPr>
-          <w:lang w:val="de-AT"/>
-        </w:rPr>
-        <w:t>Reaktionszeiten, Antwortzeiten</w:t>
-      </w:r>
-    </w:p>
-    <w:p>
-      <w:pPr>
-        <w:numPr>
-          <w:ilvl w:val="0"/>
-          <w:numId w:val="15"/>
-        </w:numPr>
-        <w:rPr>
-          <w:lang w:val="de-AT"/>
-        </w:rPr>
-      </w:pPr>
-      <w:r>
-        <w:rPr>
-          <w:lang w:val="de-AT"/>
-        </w:rPr>
-        <w:t>Anlaufzeiten</w:t>
-      </w:r>
-    </w:p>
-    <w:p>
-      <w:pPr>
-        <w:numPr>
-          <w:ilvl w:val="0"/>
-          <w:numId w:val="15"/>
-        </w:numPr>
-        <w:rPr>
-          <w:lang w:val="de-AT"/>
-        </w:rPr>
-      </w:pPr>
-      <w:r>
-        <w:rPr>
-          <w:lang w:val="de-AT"/>
-        </w:rPr>
-        <w:t>Durchsatzrate</w:t>
-      </w:r>
-    </w:p>
-    <w:p>
-      <w:pPr>
-        <w:numPr>
-          <w:ilvl w:val="0"/>
-          <w:numId w:val="15"/>
-        </w:numPr>
-        <w:rPr>
-          <w:lang w:val="de-AT"/>
-        </w:rPr>
-      </w:pPr>
-      <w:r>
-        <w:rPr>
-          <w:lang w:val="de-AT"/>
-        </w:rPr>
-        <w:t>Belegungsdauer</w:t>
-      </w:r>
-    </w:p>
-    <w:p>
-      <w:pPr>
-        <w:pStyle w:val="berschrift3"/>
-        <w:rPr>
-          <w:b/>
-          <w:lang w:val="de-AT"/>
-        </w:rPr>
-      </w:pPr>
-      <w:r>
-        <w:rPr>
-          <w:lang w:val="de-AT"/>
-        </w:rPr>
-        <w:t xml:space="preserve">3.6.2 </w:t>
-      </w:r>
-      <w:r>
-        <w:rPr>
-          <w:lang w:val="de-AT"/>
-        </w:rPr>
-        <w:t>Ressourcenmerkmale (</w:t>
-      </w:r>
-      <w:proofErr w:type="spellStart"/>
-      <w:r>
-        <w:rPr>
-          <w:lang w:val="de-AT"/>
-        </w:rPr>
-        <w:t>resources</w:t>
-      </w:r>
-      <w:proofErr w:type="spellEnd"/>
-      <w:r>
-        <w:rPr>
-          <w:lang w:val="de-AT"/>
-        </w:rPr>
-        <w:t>)</w:t>
-      </w:r>
-    </w:p>
-    <w:p>
-      <w:pPr>
-        <w:numPr>
-          <w:ilvl w:val="0"/>
-          <w:numId w:val="16"/>
-        </w:numPr>
-        <w:rPr>
-          <w:lang w:val="de-AT"/>
-        </w:rPr>
-      </w:pPr>
-      <w:r>
-        <w:rPr>
-          <w:lang w:val="de-AT"/>
-        </w:rPr>
-        <w:t>Datenmengen</w:t>
-      </w:r>
-    </w:p>
-    <w:p>
-      <w:pPr>
-        <w:numPr>
-          <w:ilvl w:val="0"/>
-          <w:numId w:val="16"/>
-        </w:numPr>
-        <w:rPr>
-          <w:lang w:val="de-AT"/>
-        </w:rPr>
-      </w:pPr>
-      <w:r>
-        <w:rPr>
-          <w:lang w:val="de-AT"/>
-        </w:rPr>
-        <w:t>CPU-Bedarf</w:t>
-      </w:r>
-    </w:p>
-    <w:p>
-      <w:pPr>
-        <w:numPr>
-          <w:ilvl w:val="0"/>
-          <w:numId w:val="16"/>
-        </w:numPr>
-        <w:rPr>
-          <w:lang w:val="de-AT"/>
-        </w:rPr>
-      </w:pPr>
-      <w:r>
-        <w:rPr>
-          <w:lang w:val="de-AT"/>
-        </w:rPr>
-        <w:t>CPU-Auslastung</w:t>
-      </w:r>
-    </w:p>
-    <w:p>
-      <w:pPr>
-        <w:numPr>
-          <w:ilvl w:val="0"/>
-          <w:numId w:val="16"/>
-        </w:numPr>
-        <w:rPr>
-          <w:lang w:val="de-AT"/>
-        </w:rPr>
-      </w:pPr>
-      <w:r>
-        <w:rPr>
-          <w:lang w:val="de-AT"/>
-        </w:rPr>
-        <w:t>Speicher</w:t>
-      </w:r>
-    </w:p>
-    <w:p>
-      <w:pPr>
-        <w:numPr>
-          <w:ilvl w:val="0"/>
-          <w:numId w:val="16"/>
-        </w:numPr>
-        <w:rPr>
-          <w:lang w:val="de-AT"/>
-        </w:rPr>
-      </w:pPr>
-      <w:r>
-        <w:rPr>
-          <w:lang w:val="de-AT"/>
-        </w:rPr>
-        <w:t>Peripheriegeräte</w:t>
-      </w:r>
-    </w:p>
-    <w:p>
-      <w:pPr>
-        <w:numPr>
-          <w:ilvl w:val="0"/>
-          <w:numId w:val="16"/>
-        </w:numPr>
-        <w:rPr>
-          <w:lang w:val="de-AT"/>
-        </w:rPr>
-      </w:pPr>
-      <w:r>
-        <w:rPr>
-          <w:lang w:val="de-AT"/>
-        </w:rPr>
-        <w:t>Ausgabemenge</w:t>
-      </w:r>
-    </w:p>
-    <w:p>
-      <w:pPr>
-        <w:numPr>
-          <w:ilvl w:val="0"/>
-          <w:numId w:val="16"/>
-        </w:numPr>
-        <w:rPr>
-          <w:lang w:val="de-AT"/>
-        </w:rPr>
-      </w:pPr>
-      <w:r>
-        <w:rPr>
-          <w:lang w:val="de-AT"/>
-        </w:rPr>
-        <w:t>Benötigtes Bedienpersonal</w:t>
-      </w:r>
-    </w:p>
-    <w:p>
-      <w:pPr>
-        <w:pStyle w:val="berschrift3"/>
-        <w:rPr>
-          <w:b/>
-          <w:lang w:val="de-AT"/>
-        </w:rPr>
-      </w:pPr>
-      <w:r>
-        <w:rPr>
-          <w:lang w:val="de-AT"/>
-        </w:rPr>
-        <w:t xml:space="preserve">3.6.3 </w:t>
-      </w:r>
-      <w:r>
-        <w:rPr>
-          <w:lang w:val="de-AT"/>
-        </w:rPr>
-        <w:t>Schutzmerkmale (</w:t>
-      </w:r>
-      <w:proofErr w:type="spellStart"/>
-      <w:r>
-        <w:rPr>
-          <w:lang w:val="de-AT"/>
-        </w:rPr>
-        <w:t>security</w:t>
-      </w:r>
-      <w:proofErr w:type="spellEnd"/>
-      <w:r>
-        <w:rPr>
-          <w:lang w:val="de-AT"/>
-        </w:rPr>
-        <w:t>)</w:t>
-      </w:r>
-    </w:p>
-    <w:p>
-      <w:pPr>
-        <w:rPr>
-          <w:lang w:val="de-AT"/>
-        </w:rPr>
-      </w:pPr>
-      <w:r>
-        <w:rPr>
-          <w:lang w:val="de-AT"/>
-        </w:rPr>
-        <w:t>Schutz des Produkts gegen Eingriffe von außen (unberechtigter Zugriff, Virenschutz, …)</w:t>
-      </w:r>
-    </w:p>
-    <w:p>
-      <w:pPr>
-        <w:pStyle w:val="berschrift3"/>
-        <w:rPr>
-          <w:b/>
-          <w:lang w:val="de-AT"/>
-        </w:rPr>
-      </w:pPr>
-      <w:r>
-        <w:rPr>
-          <w:lang w:val="de-AT"/>
-        </w:rPr>
-        <w:t xml:space="preserve">3.6.4 </w:t>
-      </w:r>
-      <w:r>
-        <w:rPr>
-          <w:lang w:val="de-AT"/>
-        </w:rPr>
-        <w:t>Sicherheitsmerkmale (</w:t>
-      </w:r>
-      <w:proofErr w:type="spellStart"/>
-      <w:r>
-        <w:rPr>
-          <w:lang w:val="de-AT"/>
-        </w:rPr>
-        <w:t>safety</w:t>
-      </w:r>
-      <w:proofErr w:type="spellEnd"/>
-      <w:r>
-        <w:rPr>
-          <w:lang w:val="de-AT"/>
-        </w:rPr>
-        <w:t>)</w:t>
-      </w:r>
-    </w:p>
-    <w:p>
-      <w:pPr>
-        <w:jc w:val="both"/>
-        <w:rPr>
-          <w:lang w:val="de-AT"/>
-        </w:rPr>
-      </w:pPr>
-      <w:r>
-        <w:rPr>
-          <w:lang w:val="de-AT"/>
-        </w:rPr>
-        <w:t>Unter den Sicherheitsmerkmalen versteht man jene Merkmale, welche die Schadensmöglichkeit nach einem Software- oder Systemausfall begrenzen. Diese Überlegungen können hilfreich sein, kritische Softwareteile zu identifizieren.</w:t>
-      </w:r>
-    </w:p>
-    <w:p>
-      <w:pPr>
-        <w:pStyle w:val="berschrift3"/>
-        <w:rPr>
-          <w:b/>
-          <w:lang w:val="de-AT"/>
-        </w:rPr>
-      </w:pPr>
-      <w:r>
-        <w:rPr>
-          <w:lang w:val="de-AT"/>
-        </w:rPr>
-        <w:t xml:space="preserve">3.6.5 </w:t>
-      </w:r>
-      <w:r>
-        <w:rPr>
-          <w:lang w:val="de-AT"/>
-        </w:rPr>
-        <w:t>Portabilitätsmerkmale (</w:t>
-      </w:r>
-      <w:proofErr w:type="spellStart"/>
-      <w:r>
-        <w:rPr>
-          <w:lang w:val="de-AT"/>
-        </w:rPr>
-        <w:t>portability</w:t>
-      </w:r>
-      <w:proofErr w:type="spellEnd"/>
-      <w:r>
-        <w:rPr>
-          <w:lang w:val="de-AT"/>
-        </w:rPr>
-        <w:t>)</w:t>
-      </w:r>
-    </w:p>
-    <w:p>
-      <w:pPr>
-        <w:pStyle w:val="berschrift3"/>
-        <w:rPr>
-          <w:b/>
-          <w:lang w:val="de-AT"/>
-        </w:rPr>
-      </w:pPr>
-      <w:r>
-        <w:rPr>
-          <w:lang w:val="de-AT"/>
-        </w:rPr>
-        <w:t xml:space="preserve">3.6.6 </w:t>
-      </w:r>
-      <w:r>
-        <w:rPr>
-          <w:lang w:val="de-AT"/>
-        </w:rPr>
-        <w:t>Zuverlässigkeit (</w:t>
-      </w:r>
-      <w:proofErr w:type="spellStart"/>
-      <w:r>
-        <w:rPr>
-          <w:lang w:val="de-AT"/>
-        </w:rPr>
-        <w:t>reliability</w:t>
-      </w:r>
-      <w:proofErr w:type="spellEnd"/>
-      <w:r>
-        <w:rPr>
-          <w:lang w:val="de-AT"/>
-        </w:rPr>
-        <w:t>)</w:t>
-      </w:r>
-    </w:p>
-    <w:p>
-      <w:pPr>
-        <w:rPr>
-          <w:lang w:val="de-AT"/>
-        </w:rPr>
-      </w:pPr>
-      <w:r>
-        <w:rPr>
-          <w:lang w:val="de-AT"/>
-        </w:rPr>
-        <w:t>Maßzahlen z. B. Ausfallszeiten in Minuten / Jahr und MTBF (</w:t>
-      </w:r>
-      <w:r>
-        <w:rPr>
-          <w:lang w:val="de-AT"/>
-        </w:rPr>
-        <w:t xml:space="preserve">Mean Time </w:t>
-      </w:r>
-      <w:proofErr w:type="spellStart"/>
-      <w:r>
-        <w:rPr>
-          <w:lang w:val="de-AT"/>
-        </w:rPr>
-        <w:t>Between</w:t>
-      </w:r>
-      <w:proofErr w:type="spellEnd"/>
-      <w:r>
-        <w:rPr>
-          <w:lang w:val="de-AT"/>
-        </w:rPr>
-        <w:t xml:space="preserve"> </w:t>
-      </w:r>
-      <w:proofErr w:type="spellStart"/>
-      <w:r>
-        <w:rPr>
-          <w:lang w:val="de-AT"/>
-        </w:rPr>
-        <w:t>Failure</w:t>
-      </w:r>
-      <w:proofErr w:type="spellEnd"/>
-      <w:r>
-        <w:rPr>
-          <w:lang w:val="de-AT"/>
-        </w:rPr>
-        <w:t>)</w:t>
-      </w:r>
-    </w:p>
-    <w:p>
-      <w:pPr>
-        <w:pStyle w:val="berschrift3"/>
-        <w:rPr>
-          <w:b/>
-          <w:lang w:val="de-AT"/>
-        </w:rPr>
-      </w:pPr>
-      <w:r>
-        <w:rPr>
-          <w:lang w:val="de-AT"/>
-        </w:rPr>
-        <w:t xml:space="preserve">3.6.7 </w:t>
-      </w:r>
-      <w:r>
-        <w:rPr>
-          <w:lang w:val="de-AT"/>
-        </w:rPr>
-        <w:t>Wartungsmerkmale (</w:t>
-      </w:r>
-      <w:proofErr w:type="spellStart"/>
-      <w:r>
-        <w:rPr>
-          <w:lang w:val="de-AT"/>
-        </w:rPr>
-        <w:t>maintenance</w:t>
-      </w:r>
-      <w:proofErr w:type="spellEnd"/>
-      <w:r>
-        <w:rPr>
-          <w:lang w:val="de-AT"/>
-        </w:rPr>
-        <w:t>)</w:t>
-      </w:r>
-    </w:p>
-    <w:p>
-      <w:pPr>
-        <w:rPr>
-          <w:lang w:val="de-AT"/>
-        </w:rPr>
-      </w:pPr>
-      <w:r>
-        <w:rPr>
-          <w:lang w:val="de-AT"/>
-        </w:rPr>
-        <w:t>Angaben zur Wartungsfreundlichkeit, welche Tools können verwendet werden?</w:t>
-      </w:r>
-    </w:p>
-    <w:p>
-      <w:pPr>
-        <w:pStyle w:val="berschrift3"/>
-        <w:rPr>
-          <w:b/>
-          <w:lang w:val="de-AT"/>
-        </w:rPr>
-      </w:pPr>
-      <w:r>
-        <w:rPr>
-          <w:lang w:val="de-AT"/>
-        </w:rPr>
-        <w:t xml:space="preserve">3.6.8 </w:t>
-      </w:r>
-      <w:r>
-        <w:rPr>
-          <w:lang w:val="de-AT"/>
-        </w:rPr>
-        <w:t>Wiederverwendbarkeitsmerkmale (</w:t>
-      </w:r>
-      <w:proofErr w:type="spellStart"/>
-      <w:r>
-        <w:rPr>
-          <w:lang w:val="de-AT"/>
-        </w:rPr>
-        <w:t>reuse</w:t>
-      </w:r>
-      <w:proofErr w:type="spellEnd"/>
-      <w:r>
-        <w:rPr>
-          <w:lang w:val="de-AT"/>
-        </w:rPr>
-        <w:t>)</w:t>
-      </w:r>
-    </w:p>
-    <w:p>
-      <w:pPr>
-        <w:jc w:val="both"/>
-        <w:rPr>
-          <w:lang w:val="de-AT"/>
-        </w:rPr>
-      </w:pPr>
-      <w:r>
-        <w:rPr>
-          <w:lang w:val="de-AT"/>
-        </w:rPr>
-        <w:t>Ist eine spätere Wiederverwendung von Produktteilen gewünscht, werden die Anforderungen daran festgelegt.</w:t>
-      </w:r>
-    </w:p>
-    <w:p>
-      <w:pPr>
-        <w:pStyle w:val="berschrift3"/>
-        <w:rPr>
-          <w:b/>
-          <w:lang w:val="de-AT"/>
-        </w:rPr>
-      </w:pPr>
-      <w:r>
-        <w:rPr>
-          <w:lang w:val="de-AT"/>
-        </w:rPr>
-        <w:t xml:space="preserve">3.6.9 </w:t>
-      </w:r>
-      <w:r>
-        <w:rPr>
-          <w:lang w:val="de-AT"/>
-        </w:rPr>
-        <w:t>Benutzbarkeitsmerkmale (</w:t>
-      </w:r>
-      <w:proofErr w:type="spellStart"/>
-      <w:r>
-        <w:rPr>
-          <w:lang w:val="de-AT"/>
-        </w:rPr>
-        <w:t>usability</w:t>
-      </w:r>
-      <w:proofErr w:type="spellEnd"/>
-      <w:r>
-        <w:rPr>
-          <w:lang w:val="de-AT"/>
-        </w:rPr>
-        <w:t>)</w:t>
-      </w:r>
-    </w:p>
-    <w:p>
-      <w:pPr>
-        <w:rPr>
-          <w:lang w:val="de-AT"/>
-        </w:rPr>
-      </w:pPr>
-      <w:r>
-        <w:rPr>
-          <w:lang w:val="de-AT"/>
-        </w:rPr>
-        <w:t>Z. B. Angabe, wie viele Bedienungsfehler nach einer vierstündigen Einschulung bei einem Usability-Test noch gemacht werden dürfen.</w:t>
-      </w:r>
-    </w:p>
-    <w:p>
-      <w:pPr>
-        <w:pStyle w:val="berschrift1"/>
-        <w:rPr>
-          <w:lang w:val="de-AT"/>
-        </w:rPr>
-      </w:pPr>
-      <w:r>
-        <w:rPr>
-          <w:lang w:val="de-AT"/>
-        </w:rPr>
-        <w:lastRenderedPageBreak/>
-        <w:t xml:space="preserve">4 </w:t>
-      </w:r>
-      <w:r>
-        <w:rPr>
-          <w:lang w:val="de-AT"/>
-        </w:rPr>
-        <w:t>Vorgaben an die Projektabwicklung</w:t>
+        <w:t xml:space="preserve">4.4 </w:t>
+      </w:r>
+      <w:r>
+        <w:rPr>
+          <w:lang w:val="de-AT"/>
+        </w:rPr>
+        <w:t>Abnahmebedingungen</w:t>
       </w:r>
     </w:p>
     <w:p>
       <w:pPr>
         <w:pStyle w:val="berschrift2"/>
         <w:rPr>
-          <w:i/>
-          <w:lang w:val="de-AT"/>
-        </w:rPr>
-      </w:pPr>
-      <w:r>
-        <w:rPr>
-          <w:lang w:val="de-AT"/>
-        </w:rPr>
-        <w:t xml:space="preserve">4.1 </w:t>
-      </w:r>
-      <w:r>
-        <w:rPr>
-          <w:lang w:val="de-AT"/>
-        </w:rPr>
-        <w:t>Anforderungen an die Realisierung</w:t>
-      </w:r>
-    </w:p>
-    <w:p>
-      <w:pPr>
-        <w:rPr>
-          <w:lang w:val="de-AT"/>
-        </w:rPr>
-      </w:pPr>
-      <w:r>
-        <w:rPr>
-          <w:lang w:val="de-AT"/>
-        </w:rPr>
-        <w:t>Welche HW, SW, Tools usw. müssen vorhanden sein?</w:t>
-      </w:r>
-    </w:p>
-    <w:p>
-      <w:pPr>
-        <w:numPr>
-          <w:ilvl w:val="0"/>
-          <w:numId w:val="17"/>
-        </w:numPr>
-        <w:rPr>
-          <w:lang w:val="de-AT"/>
-        </w:rPr>
-      </w:pPr>
-      <w:r>
-        <w:rPr>
-          <w:lang w:val="de-AT"/>
-        </w:rPr>
-        <w:t>Hardware</w:t>
-      </w:r>
-    </w:p>
-    <w:p>
-      <w:pPr>
-        <w:numPr>
-          <w:ilvl w:val="1"/>
-          <w:numId w:val="17"/>
-        </w:numPr>
-        <w:rPr>
-          <w:lang w:val="de-AT"/>
-        </w:rPr>
-      </w:pPr>
-      <w:r>
-        <w:rPr>
-          <w:lang w:val="de-AT"/>
-        </w:rPr>
-        <w:t>Entwicklungsrechner</w:t>
-      </w:r>
-    </w:p>
-    <w:p>
-      <w:pPr>
-        <w:numPr>
-          <w:ilvl w:val="1"/>
-          <w:numId w:val="17"/>
-        </w:numPr>
-        <w:rPr>
-          <w:lang w:val="de-AT"/>
-        </w:rPr>
-      </w:pPr>
-      <w:r>
-        <w:rPr>
-          <w:lang w:val="de-AT"/>
-        </w:rPr>
-        <w:t>Messgeräte</w:t>
-      </w:r>
-    </w:p>
-    <w:p>
-      <w:pPr>
-        <w:numPr>
-          <w:ilvl w:val="1"/>
-          <w:numId w:val="17"/>
-        </w:numPr>
-        <w:rPr>
-          <w:lang w:val="de-AT"/>
-        </w:rPr>
-      </w:pPr>
-      <w:r>
-        <w:rPr>
-          <w:lang w:val="de-AT"/>
-        </w:rPr>
-        <w:t>Testanlagen</w:t>
-      </w:r>
-    </w:p>
-    <w:p>
-      <w:pPr>
-        <w:numPr>
-          <w:ilvl w:val="0"/>
-          <w:numId w:val="17"/>
-        </w:numPr>
-        <w:rPr>
-          <w:lang w:val="de-AT"/>
-        </w:rPr>
-      </w:pPr>
-      <w:r>
-        <w:rPr>
-          <w:lang w:val="de-AT"/>
-        </w:rPr>
-        <w:t>Software</w:t>
-      </w:r>
-    </w:p>
-    <w:p>
-      <w:pPr>
-        <w:numPr>
-          <w:ilvl w:val="1"/>
-          <w:numId w:val="17"/>
-        </w:numPr>
-        <w:rPr>
-          <w:lang w:val="de-AT"/>
-        </w:rPr>
-      </w:pPr>
-      <w:r>
-        <w:rPr>
-          <w:lang w:val="de-AT"/>
-        </w:rPr>
-        <w:t>Betriebssysteme (Host und Target)</w:t>
-      </w:r>
-    </w:p>
-    <w:p>
-      <w:pPr>
-        <w:numPr>
-          <w:ilvl w:val="1"/>
-          <w:numId w:val="17"/>
-        </w:numPr>
-        <w:rPr>
-          <w:lang w:val="de-AT"/>
-        </w:rPr>
-      </w:pPr>
-      <w:proofErr w:type="gramStart"/>
-      <w:r>
-        <w:rPr>
-          <w:lang w:val="de-AT"/>
-        </w:rPr>
-        <w:t>Compiler,  Bibliotheken</w:t>
-      </w:r>
-      <w:proofErr w:type="gramEnd"/>
-    </w:p>
-    <w:p>
-      <w:pPr>
-        <w:numPr>
-          <w:ilvl w:val="1"/>
-          <w:numId w:val="17"/>
-        </w:numPr>
-        <w:rPr>
-          <w:lang w:val="de-AT"/>
-        </w:rPr>
-      </w:pPr>
-      <w:r>
-        <w:rPr>
-          <w:lang w:val="de-AT"/>
-        </w:rPr>
-        <w:t>Entwicklungsumgebung</w:t>
-      </w:r>
-    </w:p>
-    <w:p>
-      <w:pPr>
-        <w:numPr>
-          <w:ilvl w:val="0"/>
-          <w:numId w:val="17"/>
-        </w:numPr>
-        <w:rPr>
-          <w:lang w:val="de-AT"/>
-        </w:rPr>
-      </w:pPr>
-      <w:r>
-        <w:rPr>
-          <w:lang w:val="de-AT"/>
-        </w:rPr>
-        <w:t>Sonstiges</w:t>
-      </w:r>
-    </w:p>
-    <w:p>
-      <w:pPr>
-        <w:numPr>
-          <w:ilvl w:val="1"/>
-          <w:numId w:val="17"/>
-        </w:numPr>
-        <w:rPr>
-          <w:lang w:val="de-AT"/>
-        </w:rPr>
-      </w:pPr>
-      <w:r>
-        <w:rPr>
-          <w:lang w:val="de-AT"/>
-        </w:rPr>
-        <w:t>Entwicklungsmethode</w:t>
-      </w:r>
-    </w:p>
-    <w:p>
-      <w:pPr>
-        <w:numPr>
-          <w:ilvl w:val="1"/>
-          <w:numId w:val="17"/>
-        </w:numPr>
-        <w:rPr>
-          <w:lang w:val="de-AT"/>
-        </w:rPr>
-      </w:pPr>
-      <w:r>
-        <w:rPr>
-          <w:lang w:val="de-AT"/>
-        </w:rPr>
-        <w:t>Vertraulichkeitsgrad</w:t>
-      </w:r>
-    </w:p>
-    <w:p>
-      <w:pPr>
-        <w:pStyle w:val="berschrift2"/>
-        <w:rPr>
-          <w:i/>
-          <w:lang w:val="de-AT"/>
-        </w:rPr>
-      </w:pPr>
-      <w:r>
-        <w:rPr>
-          <w:lang w:val="de-AT"/>
-        </w:rPr>
-        <w:t xml:space="preserve">4.2 </w:t>
-      </w:r>
-      <w:r>
-        <w:rPr>
-          <w:lang w:val="de-AT"/>
-        </w:rPr>
-        <w:t>Fertige und zugekaufte Komponenten</w:t>
-      </w:r>
-    </w:p>
-    <w:p>
-      <w:pPr>
-        <w:rPr>
-          <w:lang w:val="de-AT"/>
-        </w:rPr>
-      </w:pPr>
-      <w:r>
-        <w:rPr>
-          <w:lang w:val="de-AT"/>
-        </w:rPr>
-        <w:t>Beschreiben der Komponenten, die zugekauft werden oder schon fertig vorhanden sind.</w:t>
-      </w:r>
-    </w:p>
-    <w:p>
-      <w:pPr>
-        <w:pStyle w:val="berschrift2"/>
-        <w:rPr>
-          <w:i/>
-          <w:lang w:val="de-AT"/>
-        </w:rPr>
-      </w:pPr>
-      <w:r>
-        <w:rPr>
-          <w:lang w:val="de-AT"/>
-        </w:rPr>
-        <w:t xml:space="preserve">4.3 </w:t>
-      </w:r>
-      <w:r>
-        <w:rPr>
-          <w:lang w:val="de-AT"/>
-        </w:rPr>
-        <w:t>Unterauftragnehmer</w:t>
-      </w:r>
-    </w:p>
-    <w:p>
-      <w:pPr>
-        <w:rPr>
-          <w:lang w:val="de-AT"/>
-        </w:rPr>
-      </w:pPr>
-      <w:r>
-        <w:rPr>
-          <w:lang w:val="de-AT"/>
-        </w:rPr>
-        <w:t>Beschreiben der Beiträge von Unterauftragnehmern und deren Liefertermine.</w:t>
-      </w:r>
-    </w:p>
-    <w:p>
-      <w:pPr>
-        <w:pStyle w:val="berschrift2"/>
-        <w:rPr>
-          <w:i/>
-          <w:lang w:val="de-AT"/>
-        </w:rPr>
-      </w:pPr>
-      <w:r>
-        <w:rPr>
-          <w:lang w:val="de-AT"/>
-        </w:rPr>
-        <w:t xml:space="preserve">4.4 </w:t>
-      </w:r>
-      <w:r>
-        <w:rPr>
-          <w:lang w:val="de-AT"/>
-        </w:rPr>
-        <w:t>Abnahmebedingungen</w:t>
-      </w:r>
-    </w:p>
-    <w:p>
-      <w:pPr>
-        <w:numPr>
-          <w:ilvl w:val="0"/>
-          <w:numId w:val="18"/>
-        </w:numPr>
-        <w:rPr>
-          <w:lang w:val="de-AT"/>
-        </w:rPr>
-      </w:pPr>
-      <w:r>
-        <w:rPr>
-          <w:lang w:val="de-AT"/>
-        </w:rPr>
-        <w:t>Rahmenbedingungen</w:t>
-      </w:r>
-    </w:p>
-    <w:p>
-      <w:pPr>
-        <w:numPr>
-          <w:ilvl w:val="1"/>
-          <w:numId w:val="18"/>
-        </w:numPr>
-        <w:rPr>
-          <w:lang w:val="de-AT"/>
-        </w:rPr>
-      </w:pPr>
-      <w:r>
-        <w:rPr>
-          <w:lang w:val="de-AT"/>
-        </w:rPr>
-        <w:t>Wogegen wird abgenommen (Pflichtenheft)?</w:t>
-      </w:r>
-    </w:p>
-    <w:p>
-      <w:pPr>
-        <w:numPr>
-          <w:ilvl w:val="1"/>
-          <w:numId w:val="18"/>
-        </w:numPr>
-        <w:rPr>
-          <w:lang w:val="de-AT"/>
-        </w:rPr>
-      </w:pPr>
-      <w:r>
-        <w:rPr>
-          <w:lang w:val="de-AT"/>
-        </w:rPr>
-        <w:t>Wie wird abgenommen (gemeinsam beim Kunden, oder Kunde testet)</w:t>
-      </w:r>
-    </w:p>
-    <w:p>
-      <w:pPr>
-        <w:numPr>
-          <w:ilvl w:val="1"/>
-          <w:numId w:val="18"/>
-        </w:numPr>
-        <w:rPr>
-          <w:lang w:val="de-AT"/>
-        </w:rPr>
-      </w:pPr>
-      <w:r>
-        <w:rPr>
-          <w:lang w:val="de-AT"/>
-        </w:rPr>
-        <w:t>Wer stellt Testdaten bereit? Wann sind diese Daten bereitzustellen?</w:t>
-      </w:r>
-    </w:p>
-    <w:p>
-      <w:pPr>
-        <w:numPr>
-          <w:ilvl w:val="1"/>
-          <w:numId w:val="18"/>
-        </w:numPr>
-        <w:rPr>
-          <w:lang w:val="de-AT"/>
-        </w:rPr>
-      </w:pPr>
-      <w:r>
-        <w:rPr>
-          <w:lang w:val="de-AT"/>
-        </w:rPr>
-        <w:t>Wo wird abgenommen?</w:t>
-      </w:r>
-    </w:p>
-    <w:p>
-      <w:pPr>
-        <w:numPr>
-          <w:ilvl w:val="1"/>
-          <w:numId w:val="18"/>
-        </w:numPr>
-        <w:rPr>
-          <w:lang w:val="de-AT"/>
-        </w:rPr>
-      </w:pPr>
-      <w:r>
-        <w:rPr>
-          <w:lang w:val="de-AT"/>
-        </w:rPr>
-        <w:t>Wer unterzeichnet das Abnahmeprotokoll.</w:t>
-      </w:r>
-    </w:p>
-    <w:p>
-      <w:pPr>
-        <w:numPr>
-          <w:ilvl w:val="0"/>
-          <w:numId w:val="18"/>
-        </w:numPr>
-        <w:rPr>
-          <w:lang w:val="de-AT"/>
-        </w:rPr>
-      </w:pPr>
-      <w:r>
-        <w:rPr>
-          <w:lang w:val="de-AT"/>
-        </w:rPr>
-        <w:t>Abnahmekriterien</w:t>
-      </w:r>
-    </w:p>
-    <w:p>
-      <w:pPr>
-        <w:numPr>
-          <w:ilvl w:val="1"/>
-          <w:numId w:val="18"/>
-        </w:numPr>
-        <w:rPr>
-          <w:lang w:val="de-AT"/>
-        </w:rPr>
-      </w:pPr>
-      <w:r>
-        <w:rPr>
-          <w:lang w:val="de-AT"/>
-        </w:rPr>
-        <w:t>Festlegung des Abnahmetests</w:t>
-      </w:r>
-    </w:p>
-    <w:p>
-      <w:pPr>
-        <w:numPr>
-          <w:ilvl w:val="1"/>
-          <w:numId w:val="18"/>
-        </w:numPr>
-        <w:rPr>
-          <w:lang w:val="de-AT"/>
-        </w:rPr>
-      </w:pPr>
-      <w:r>
-        <w:rPr>
-          <w:lang w:val="de-AT"/>
-        </w:rPr>
-        <w:t>Wann ist die Abnahme erfolgreich (</w:t>
-      </w:r>
-      <w:proofErr w:type="spellStart"/>
-      <w:r>
-        <w:rPr>
-          <w:lang w:val="de-AT"/>
-        </w:rPr>
-        <w:t>Resfehlerquote</w:t>
-      </w:r>
-      <w:proofErr w:type="spellEnd"/>
-      <w:r>
-        <w:rPr>
-          <w:lang w:val="de-AT"/>
-        </w:rPr>
-        <w:t>)</w:t>
-      </w:r>
-    </w:p>
-    <w:p>
-      <w:pPr>
-        <w:numPr>
-          <w:ilvl w:val="1"/>
-          <w:numId w:val="18"/>
-        </w:numPr>
-        <w:rPr>
-          <w:lang w:val="de-AT"/>
-        </w:rPr>
-      </w:pPr>
-      <w:r>
-        <w:rPr>
-          <w:lang w:val="de-AT"/>
-        </w:rPr>
-        <w:t>Werden die nicht funktionalen Anforderungen erfüllt?</w:t>
-      </w:r>
-    </w:p>
-    <w:p>
-      <w:pPr>
-        <w:numPr>
-          <w:ilvl w:val="0"/>
-          <w:numId w:val="18"/>
-        </w:numPr>
-        <w:rPr>
-          <w:lang w:val="de-AT"/>
-        </w:rPr>
-      </w:pPr>
-      <w:proofErr w:type="spellStart"/>
-      <w:r>
-        <w:rPr>
-          <w:lang w:val="de-AT"/>
-        </w:rPr>
-        <w:t>Abnahmenunterlagen</w:t>
-      </w:r>
-      <w:proofErr w:type="spellEnd"/>
-    </w:p>
-    <w:p>
-      <w:pPr>
-        <w:numPr>
-          <w:ilvl w:val="1"/>
-          <w:numId w:val="18"/>
-        </w:numPr>
-        <w:rPr>
-          <w:lang w:val="de-AT"/>
-        </w:rPr>
-      </w:pPr>
-      <w:r>
-        <w:rPr>
-          <w:lang w:val="de-AT"/>
-        </w:rPr>
-        <w:t>Testprotokolle</w:t>
-      </w:r>
-    </w:p>
-    <w:p>
-      <w:pPr>
-        <w:numPr>
-          <w:ilvl w:val="0"/>
-          <w:numId w:val="18"/>
-        </w:numPr>
-        <w:rPr>
-          <w:lang w:val="de-AT"/>
-        </w:rPr>
-      </w:pPr>
-      <w:r>
-        <w:rPr>
-          <w:lang w:val="de-AT"/>
-        </w:rPr>
-        <w:t>Gutachten, Sicherheitsnachweise</w:t>
-      </w:r>
-    </w:p>
-    <w:p>
-      <w:pPr>
-        <w:numPr>
-          <w:ilvl w:val="1"/>
-          <w:numId w:val="18"/>
-        </w:numPr>
-        <w:rPr>
-          <w:lang w:val="de-AT"/>
-        </w:rPr>
-      </w:pPr>
-      <w:r>
-        <w:rPr>
-          <w:lang w:val="de-AT"/>
-        </w:rPr>
-        <w:t>Sind Gutachten oder Sicherheitsnachweise beizubringen?</w:t>
-      </w:r>
-    </w:p>
-    <w:p>
-      <w:pPr>
-        <w:numPr>
-          <w:ilvl w:val="0"/>
-          <w:numId w:val="18"/>
-        </w:numPr>
-        <w:rPr>
-          <w:lang w:val="de-AT"/>
-        </w:rPr>
-      </w:pPr>
-      <w:r>
-        <w:rPr>
-          <w:lang w:val="de-AT"/>
-        </w:rPr>
-        <w:t>Erfüllung von Vorschriften und Normen</w:t>
-      </w:r>
-    </w:p>
-    <w:p>
-      <w:pPr>
-        <w:numPr>
-          <w:ilvl w:val="1"/>
-          <w:numId w:val="18"/>
-        </w:numPr>
-        <w:rPr>
-          <w:lang w:val="de-AT"/>
-        </w:rPr>
-      </w:pPr>
-      <w:r>
-        <w:rPr>
-          <w:lang w:val="de-AT"/>
-        </w:rPr>
-        <w:t>Hält das Produkt die vorgeschriebenen Normen und Vorschriften ein?</w:t>
-      </w:r>
-    </w:p>
-    <w:p>
-      <w:pPr>
-        <w:pStyle w:val="berschrift2"/>
-        <w:rPr>
-          <w:i/>
           <w:lang w:val="de-AT"/>
         </w:rPr>
       </w:pPr>
@@ -4033,352 +2472,450 @@
     </w:p>
     <w:p>
       <w:pPr>
-        <w:numPr>
-          <w:ilvl w:val="0"/>
-          <w:numId w:val="18"/>
-        </w:numPr>
-        <w:rPr>
-          <w:lang w:val="de-AT"/>
-        </w:rPr>
-      </w:pPr>
-      <w:r>
-        <w:rPr>
-          <w:lang w:val="de-AT"/>
-        </w:rPr>
-        <w:t>Wann werden die einzelnen Komponenten geliefert?</w:t>
-      </w:r>
-    </w:p>
-    <w:p>
-      <w:pPr>
-        <w:numPr>
-          <w:ilvl w:val="0"/>
-          <w:numId w:val="18"/>
-        </w:numPr>
-        <w:rPr>
-          <w:lang w:val="de-AT"/>
-        </w:rPr>
-      </w:pPr>
-      <w:r>
-        <w:rPr>
-          <w:lang w:val="de-AT"/>
-        </w:rPr>
-        <w:t xml:space="preserve">Wie wird geliefert (elektronisch, auf CD, Source Code, nur </w:t>
-      </w:r>
-      <w:proofErr w:type="spellStart"/>
-      <w:proofErr w:type="gramStart"/>
-      <w:r>
-        <w:rPr>
-          <w:lang w:val="de-AT"/>
-        </w:rPr>
-        <w:t>Ex</w:t>
-      </w:r>
-      <w:r>
-        <w:rPr>
-          <w:lang w:val="de-AT"/>
-        </w:rPr>
-        <w:t>,</w:t>
-      </w:r>
-      <w:r>
-        <w:rPr>
-          <w:lang w:val="de-AT"/>
-        </w:rPr>
-        <w:t>ecutable</w:t>
-      </w:r>
-      <w:proofErr w:type="spellEnd"/>
-      <w:proofErr w:type="gramEnd"/>
-      <w:r>
-        <w:rPr>
-          <w:lang w:val="de-AT"/>
-        </w:rPr>
-        <w:t>)?</w:t>
-      </w:r>
-    </w:p>
-    <w:p>
-      <w:pPr>
-        <w:pStyle w:val="berschrift2"/>
-        <w:rPr>
-          <w:i/>
-          <w:lang w:val="de-AT"/>
-        </w:rPr>
-      </w:pPr>
-      <w:r>
-        <w:rPr>
-          <w:lang w:val="de-AT"/>
-        </w:rPr>
-        <w:t>4.6</w:t>
-      </w:r>
-      <w:r>
-        <w:rPr>
-          <w:lang w:val="de-AT"/>
-        </w:rPr>
-        <w:t xml:space="preserve"> </w:t>
-      </w:r>
-      <w:r>
-        <w:rPr>
-          <w:lang w:val="de-AT"/>
-        </w:rPr>
-        <w:t>Gewährleistung</w:t>
-      </w:r>
-    </w:p>
-    <w:p>
-      <w:pPr>
-        <w:rPr>
-          <w:lang w:val="de-AT"/>
-        </w:rPr>
-      </w:pPr>
-      <w:r>
-        <w:rPr>
-          <w:lang w:val="de-AT"/>
-        </w:rPr>
-        <w:t>Vereinbarung über die Gewährleistungsdauer, Umfang der Gewährleistung, das Fehlermeldungsverfahren.</w:t>
-      </w:r>
-    </w:p>
-    <w:p>
-      <w:pPr>
-        <w:pStyle w:val="berschrift1"/>
-        <w:rPr>
-          <w:lang w:val="de-AT"/>
-        </w:rPr>
-      </w:pPr>
-      <w:r>
-        <w:rPr>
-          <w:lang w:val="de-AT"/>
-        </w:rPr>
-        <w:t xml:space="preserve">5 </w:t>
-      </w:r>
-      <w:r>
-        <w:rPr>
-          <w:lang w:val="de-AT"/>
-        </w:rPr>
-        <w:t>Verpflichtungen des Auftraggebers</w:t>
-      </w:r>
-    </w:p>
-    <w:p>
-      <w:pPr>
-        <w:jc w:val="both"/>
-        <w:rPr>
-          <w:lang w:val="de-AT"/>
-        </w:rPr>
-      </w:pPr>
-      <w:r>
-        <w:rPr>
-          <w:lang w:val="de-AT"/>
-        </w:rPr>
-        <w:t>Auflistung, wozu der Auftraggeber im Rahmen des Projekts verpflichtet ist, z. B.</w:t>
-      </w:r>
-    </w:p>
-    <w:p>
-      <w:pPr>
-        <w:numPr>
-          <w:ilvl w:val="0"/>
-          <w:numId w:val="19"/>
-        </w:numPr>
-        <w:jc w:val="both"/>
-        <w:rPr>
-          <w:lang w:val="de-AT"/>
-        </w:rPr>
-      </w:pPr>
-      <w:r>
-        <w:rPr>
-          <w:lang w:val="de-AT"/>
-        </w:rPr>
-        <w:t>Bereitstellung von HW</w:t>
-      </w:r>
-    </w:p>
-    <w:p>
-      <w:pPr>
-        <w:numPr>
-          <w:ilvl w:val="0"/>
-          <w:numId w:val="19"/>
-        </w:numPr>
-        <w:jc w:val="both"/>
-        <w:rPr>
-          <w:lang w:val="de-AT"/>
-        </w:rPr>
-      </w:pPr>
-      <w:r>
-        <w:rPr>
-          <w:lang w:val="de-AT"/>
-        </w:rPr>
-        <w:t>Bereitstellung von SW</w:t>
-      </w:r>
-    </w:p>
-    <w:p>
-      <w:pPr>
-        <w:numPr>
-          <w:ilvl w:val="0"/>
-          <w:numId w:val="19"/>
-        </w:numPr>
-        <w:jc w:val="both"/>
-        <w:rPr>
-          <w:lang w:val="de-AT"/>
-        </w:rPr>
-      </w:pPr>
-      <w:r>
-        <w:rPr>
-          <w:lang w:val="de-AT"/>
-        </w:rPr>
-        <w:t>Zur Verfügung stellen von Dokumentation</w:t>
-      </w:r>
-    </w:p>
-    <w:p>
-      <w:pPr>
-        <w:numPr>
-          <w:ilvl w:val="0"/>
-          <w:numId w:val="19"/>
-        </w:numPr>
-        <w:jc w:val="both"/>
-        <w:rPr>
-          <w:lang w:val="de-AT"/>
-        </w:rPr>
-      </w:pPr>
-      <w:r>
-        <w:rPr>
-          <w:lang w:val="de-AT"/>
-        </w:rPr>
-        <w:t>Schulungsmaßnahmen</w:t>
-      </w:r>
-    </w:p>
-    <w:p>
-      <w:pPr>
-        <w:numPr>
-          <w:ilvl w:val="0"/>
-          <w:numId w:val="19"/>
-        </w:numPr>
-        <w:jc w:val="both"/>
-        <w:rPr>
-          <w:lang w:val="de-AT"/>
-        </w:rPr>
-      </w:pPr>
-      <w:r>
-        <w:rPr>
-          <w:lang w:val="de-AT"/>
-        </w:rPr>
-        <w:t>Zuständigkeiten und Ansprechpartner bekannt geben</w:t>
-      </w:r>
-    </w:p>
-    <w:p>
-      <w:pPr>
-        <w:numPr>
-          <w:ilvl w:val="0"/>
-          <w:numId w:val="19"/>
-        </w:numPr>
-        <w:jc w:val="both"/>
-        <w:rPr>
-          <w:lang w:val="de-AT"/>
-        </w:rPr>
-      </w:pPr>
-      <w:r>
-        <w:rPr>
-          <w:lang w:val="de-AT"/>
-        </w:rPr>
-        <w:t>Testdaten zur Verfügung stellen, Zugang zu Testanlagen ermöglichen</w:t>
-      </w:r>
-    </w:p>
-    <w:p>
-      <w:pPr>
-        <w:numPr>
-          <w:ilvl w:val="0"/>
-          <w:numId w:val="19"/>
-        </w:numPr>
-        <w:jc w:val="both"/>
-        <w:rPr>
-          <w:lang w:val="de-AT"/>
-        </w:rPr>
-      </w:pPr>
-      <w:r>
-        <w:rPr>
-          <w:lang w:val="de-AT"/>
-        </w:rPr>
-        <w:t>Vorgehen, falls Änderungen gewünscht sind</w:t>
-      </w:r>
-    </w:p>
-    <w:p>
-      <w:pPr>
-        <w:numPr>
-          <w:ilvl w:val="0"/>
-          <w:numId w:val="19"/>
-        </w:numPr>
-        <w:jc w:val="both"/>
-        <w:rPr>
-          <w:lang w:val="de-AT"/>
-        </w:rPr>
-      </w:pPr>
-      <w:r>
-        <w:rPr>
-          <w:lang w:val="de-AT"/>
-        </w:rPr>
-        <w:t>…</w:t>
-      </w:r>
-    </w:p>
-    <w:p>
-      <w:pPr>
-        <w:pStyle w:val="berschrift1"/>
-        <w:rPr>
-          <w:lang w:val="de-AT"/>
-        </w:rPr>
-      </w:pPr>
-      <w:r>
-        <w:rPr>
-          <w:lang w:val="de-AT"/>
-        </w:rPr>
-        <w:t xml:space="preserve">6 </w:t>
-      </w:r>
-      <w:r>
-        <w:rPr>
-          <w:lang w:val="de-AT"/>
-        </w:rPr>
-        <w:t>Literaturverweise</w:t>
-      </w:r>
-    </w:p>
-    <w:p>
-      <w:pPr>
-        <w:pStyle w:val="berschrift1"/>
-        <w:rPr>
-          <w:lang w:val="de-AT"/>
-        </w:rPr>
-      </w:pPr>
-      <w:r>
-        <w:rPr>
-          <w:lang w:val="de-AT"/>
-        </w:rPr>
-        <w:t xml:space="preserve">7 </w:t>
-      </w:r>
-      <w:r>
-        <w:rPr>
-          <w:lang w:val="de-AT"/>
-        </w:rPr>
-        <w:t>Anhan</w:t>
-      </w:r>
-      <w:r>
-        <w:rPr>
-          <w:lang w:val="de-AT"/>
-        </w:rPr>
-        <w:t>g</w:t>
-      </w:r>
-    </w:p>
-    <w:p>
-      <w:pPr>
-        <w:jc w:val="both"/>
-        <w:rPr>
-          <w:lang w:val="de-AT"/>
-        </w:rPr>
-      </w:pPr>
-      <w:r>
-        <w:rPr>
-          <w:lang w:val="de-AT"/>
-        </w:rPr>
-        <w:t>Falls erforderlich, können hier Materialien eingefügt werden, die nicht in die hier definierte Gesamtstruktur passen und dennoch zum Pflichtenheft gehören. Beispiele dafür sind Modelle (z. B. SDL, UML).</w:t>
+        <w:rPr>
+          <w:lang w:val="de-AT"/>
+        </w:rPr>
+      </w:pPr>
+      <w:r>
+        <w:rPr>
+          <w:lang w:val="de-AT"/>
+        </w:rPr>
+        <w:t>Das Projekt wird am Ende der Projektdauer als Source Code, sowie als ausführbare App geliefert.</w:t>
       </w:r>
     </w:p>
     <w:sectPr>
+      <w:headerReference w:type="default" r:id="rId8"/>
+      <w:footerReference w:type="default" r:id="rId9"/>
       <w:pgSz w:w="12240" w:h="15840"/>
-      <w:pgMar w:top="720" w:right="720" w:bottom="720" w:left="720" w:header="720" w:footer="720" w:gutter="0"/>
+      <w:pgMar w:top="1417" w:right="1417" w:bottom="1134" w:left="1417" w:header="720" w:footer="720" w:gutter="0"/>
+      <w:pgNumType w:start="0"/>
       <w:cols w:space="720"/>
+      <w:titlePg/>
       <w:docGrid w:linePitch="360"/>
     </w:sectPr>
   </w:body>
 </w:document>
+</file>
+
+<file path=word/endnotes.xml><?xml version="1.0" encoding="utf-8"?>
+<w:endnotes xmlns:wpc="http://schemas.microsoft.com/office/word/2010/wordprocessingCanvas" xmlns:cx="http://schemas.microsoft.com/office/drawing/2014/chartex" xmlns:cx1="http://schemas.microsoft.com/office/drawing/2015/9/8/chartex" xmlns:cx2="http://schemas.microsoft.com/office/drawing/2015/10/21/chartex" xmlns:cx3="http://schemas.microsoft.com/office/drawing/2016/5/9/chartex" xmlns:cx4="http://schemas.microsoft.com/office/drawing/2016/5/10/chartex" xmlns:cx5="http://schemas.microsoft.com/office/drawing/2016/5/11/chartex" xmlns:cx6="http://schemas.microsoft.com/office/drawing/2016/5/12/chartex" xmlns:cx7="http://schemas.microsoft.com/office/drawing/2016/5/13/chartex" xmlns:cx8="http://schemas.microsoft.com/office/drawing/2016/5/14/chartex" xmlns:mc="http://schemas.openxmlformats.org/markup-compatibility/2006" xmlns:aink="http://schemas.microsoft.com/office/drawing/2016/ink" xmlns:am3d="http://schemas.microsoft.com/office/drawing/2017/model3d" xmlns:o="urn:schemas-microsoft-com:office:office" xmlns:r="http://schemas.openxmlformats.org/officeDocument/2006/relationships" xmlns:m="http://schemas.openxmlformats.org/officeDocument/2006/math" xmlns:v="urn:schemas-microsoft-com:vml" xmlns:wp14="http://schemas.microsoft.com/office/word/2010/wordprocessingDrawing" xmlns:wp="http://schemas.openxmlformats.org/drawingml/2006/wordprocessingDrawing" xmlns:w10="urn:schemas-microsoft-com:office:word" xmlns:w="http://schemas.openxmlformats.org/wordprocessingml/2006/main" xmlns:w14="http://schemas.microsoft.com/office/word/2010/wordml" xmlns:w15="http://schemas.microsoft.com/office/word/2012/wordml" xmlns:w16cid="http://schemas.microsoft.com/office/word/2016/wordml/cid" xmlns:w16se="http://schemas.microsoft.com/office/word/2015/wordml/symex" xmlns:wpg="http://schemas.microsoft.com/office/word/2010/wordprocessingGroup" xmlns:wpi="http://schemas.microsoft.com/office/word/2010/wordprocessingInk" xmlns:wne="http://schemas.microsoft.com/office/word/2006/wordml" xmlns:wps="http://schemas.microsoft.com/office/word/2010/wordprocessingShape" mc:Ignorable="w14 w15 w16se w16cid wp14">
+  <w:endnote w:type="separator" w:id="-1">
+    <w:p>
+      <w:pPr>
+        <w:spacing w:after="0" w:line="240" w:lineRule="auto"/>
+      </w:pPr>
+      <w:r>
+        <w:separator/>
+      </w:r>
+    </w:p>
+  </w:endnote>
+  <w:endnote w:type="continuationSeparator" w:id="0">
+    <w:p>
+      <w:pPr>
+        <w:spacing w:after="0" w:line="240" w:lineRule="auto"/>
+      </w:pPr>
+      <w:r>
+        <w:continuationSeparator/>
+      </w:r>
+    </w:p>
+  </w:endnote>
+</w:endnotes>
+</file>
+
+<file path=word/footer1.xml><?xml version="1.0" encoding="utf-8"?>
+<w:ftr xmlns:wpc="http://schemas.microsoft.com/office/word/2010/wordprocessingCanvas" xmlns:cx="http://schemas.microsoft.com/office/drawing/2014/chartex" xmlns:cx1="http://schemas.microsoft.com/office/drawing/2015/9/8/chartex" xmlns:cx2="http://schemas.microsoft.com/office/drawing/2015/10/21/chartex" xmlns:cx3="http://schemas.microsoft.com/office/drawing/2016/5/9/chartex" xmlns:cx4="http://schemas.microsoft.com/office/drawing/2016/5/10/chartex" xmlns:cx5="http://schemas.microsoft.com/office/drawing/2016/5/11/chartex" xmlns:cx6="http://schemas.microsoft.com/office/drawing/2016/5/12/chartex" xmlns:cx7="http://schemas.microsoft.com/office/drawing/2016/5/13/chartex" xmlns:cx8="http://schemas.microsoft.com/office/drawing/2016/5/14/chartex" xmlns:mc="http://schemas.openxmlformats.org/markup-compatibility/2006" xmlns:aink="http://schemas.microsoft.com/office/drawing/2016/ink" xmlns:am3d="http://schemas.microsoft.com/office/drawing/2017/model3d" xmlns:o="urn:schemas-microsoft-com:office:office" xmlns:r="http://schemas.openxmlformats.org/officeDocument/2006/relationships" xmlns:m="http://schemas.openxmlformats.org/officeDocument/2006/math" xmlns:v="urn:schemas-microsoft-com:vml" xmlns:wp14="http://schemas.microsoft.com/office/word/2010/wordprocessingDrawing" xmlns:wp="http://schemas.openxmlformats.org/drawingml/2006/wordprocessingDrawing" xmlns:w10="urn:schemas-microsoft-com:office:word" xmlns:w="http://schemas.openxmlformats.org/wordprocessingml/2006/main" xmlns:w14="http://schemas.microsoft.com/office/word/2010/wordml" xmlns:w15="http://schemas.microsoft.com/office/word/2012/wordml" xmlns:w16cid="http://schemas.microsoft.com/office/word/2016/wordml/cid" xmlns:w16se="http://schemas.microsoft.com/office/word/2015/wordml/symex" xmlns:wpg="http://schemas.microsoft.com/office/word/2010/wordprocessingGroup" xmlns:wpi="http://schemas.microsoft.com/office/word/2010/wordprocessingInk" xmlns:wne="http://schemas.microsoft.com/office/word/2006/wordml" xmlns:wps="http://schemas.microsoft.com/office/word/2010/wordprocessingShape" mc:Ignorable="w14 w15 w16se w16cid wp14">
+  <w:tbl>
+    <w:tblPr>
+      <w:tblW w:w="5000" w:type="pct"/>
+      <w:jc w:val="center"/>
+      <w:tblCellMar>
+        <w:top w:w="144" w:type="dxa"/>
+        <w:left w:w="115" w:type="dxa"/>
+        <w:bottom w:w="144" w:type="dxa"/>
+        <w:right w:w="115" w:type="dxa"/>
+      </w:tblCellMar>
+      <w:tblLook w:val="04A0" w:firstRow="1" w:lastRow="0" w:firstColumn="1" w:lastColumn="0" w:noHBand="0" w:noVBand="1"/>
+    </w:tblPr>
+    <w:tblGrid>
+      <w:gridCol w:w="4824"/>
+      <w:gridCol w:w="4812"/>
+    </w:tblGrid>
+    <w:tr>
+      <w:trPr>
+        <w:trHeight w:hRule="exact" w:val="115"/>
+        <w:jc w:val="center"/>
+      </w:trPr>
+      <w:tc>
+        <w:tcPr>
+          <w:tcW w:w="4686" w:type="dxa"/>
+          <w:shd w:val="clear" w:color="auto" w:fill="6F6F74" w:themeFill="accent1"/>
+          <w:tcMar>
+            <w:top w:w="0" w:type="dxa"/>
+            <w:bottom w:w="0" w:type="dxa"/>
+          </w:tcMar>
+        </w:tcPr>
+        <w:p>
+          <w:pPr>
+            <w:pStyle w:val="Kopfzeile"/>
+            <w:rPr>
+              <w:caps/>
+              <w:sz w:val="18"/>
+            </w:rPr>
+          </w:pPr>
+        </w:p>
+      </w:tc>
+      <w:tc>
+        <w:tcPr>
+          <w:tcW w:w="4674" w:type="dxa"/>
+          <w:shd w:val="clear" w:color="auto" w:fill="6F6F74" w:themeFill="accent1"/>
+          <w:tcMar>
+            <w:top w:w="0" w:type="dxa"/>
+            <w:bottom w:w="0" w:type="dxa"/>
+          </w:tcMar>
+        </w:tcPr>
+        <w:p>
+          <w:pPr>
+            <w:pStyle w:val="Kopfzeile"/>
+            <w:jc w:val="right"/>
+            <w:rPr>
+              <w:caps/>
+              <w:sz w:val="18"/>
+            </w:rPr>
+          </w:pPr>
+        </w:p>
+      </w:tc>
+    </w:tr>
+    <w:tr>
+      <w:trPr>
+        <w:jc w:val="center"/>
+      </w:trPr>
+      <w:sdt>
+        <w:sdtPr>
+          <w:rPr>
+            <w:caps/>
+            <w:color w:val="808080" w:themeColor="background1" w:themeShade="80"/>
+            <w:sz w:val="18"/>
+            <w:szCs w:val="18"/>
+          </w:rPr>
+          <w:alias w:val="Autor"/>
+          <w:tag w:val=""/>
+          <w:id w:val="1534151868"/>
+          <w:placeholder>
+            <w:docPart w:val="24D7AE1D35744EE8AC0B83ED7321E970"/>
+          </w:placeholder>
+          <w:dataBinding w:prefixMappings="xmlns:ns0='http://purl.org/dc/elements/1.1/' xmlns:ns1='http://schemas.openxmlformats.org/package/2006/metadata/core-properties' " w:xpath="/ns1:coreProperties[1]/ns0:creator[1]" w:storeItemID="{6C3C8BC8-F283-45AE-878A-BAB7291924A1}"/>
+          <w:text/>
+        </w:sdtPr>
+        <w:sdtContent>
+          <w:tc>
+            <w:tcPr>
+              <w:tcW w:w="4686" w:type="dxa"/>
+              <w:shd w:val="clear" w:color="auto" w:fill="auto"/>
+              <w:vAlign w:val="center"/>
+            </w:tcPr>
+            <w:p>
+              <w:pPr>
+                <w:pStyle w:val="Fuzeile"/>
+                <w:rPr>
+                  <w:caps/>
+                  <w:color w:val="808080" w:themeColor="background1" w:themeShade="80"/>
+                  <w:sz w:val="18"/>
+                  <w:szCs w:val="18"/>
+                </w:rPr>
+              </w:pPr>
+              <w:r>
+                <w:rPr>
+                  <w:caps/>
+                  <w:color w:val="808080" w:themeColor="background1" w:themeShade="80"/>
+                  <w:sz w:val="18"/>
+                  <w:szCs w:val="18"/>
+                </w:rPr>
+                <w:t>GEBAUER, PRANZ, SCHILLER</w:t>
+              </w:r>
+            </w:p>
+          </w:tc>
+        </w:sdtContent>
+      </w:sdt>
+      <w:tc>
+        <w:tcPr>
+          <w:tcW w:w="4674" w:type="dxa"/>
+          <w:shd w:val="clear" w:color="auto" w:fill="auto"/>
+          <w:vAlign w:val="center"/>
+        </w:tcPr>
+        <w:p>
+          <w:pPr>
+            <w:pStyle w:val="Fuzeile"/>
+            <w:jc w:val="right"/>
+            <w:rPr>
+              <w:caps/>
+              <w:color w:val="808080" w:themeColor="background1" w:themeShade="80"/>
+              <w:sz w:val="18"/>
+              <w:szCs w:val="18"/>
+            </w:rPr>
+          </w:pPr>
+          <w:r>
+            <w:rPr>
+              <w:caps/>
+              <w:color w:val="808080" w:themeColor="background1" w:themeShade="80"/>
+              <w:sz w:val="18"/>
+              <w:szCs w:val="18"/>
+            </w:rPr>
+            <w:fldChar w:fldCharType="begin"/>
+          </w:r>
+          <w:r>
+            <w:rPr>
+              <w:caps/>
+              <w:color w:val="808080" w:themeColor="background1" w:themeShade="80"/>
+              <w:sz w:val="18"/>
+              <w:szCs w:val="18"/>
+            </w:rPr>
+            <w:instrText>PAGE   \* MERGEFORMAT</w:instrText>
+          </w:r>
+          <w:r>
+            <w:rPr>
+              <w:caps/>
+              <w:color w:val="808080" w:themeColor="background1" w:themeShade="80"/>
+              <w:sz w:val="18"/>
+              <w:szCs w:val="18"/>
+            </w:rPr>
+            <w:fldChar w:fldCharType="separate"/>
+          </w:r>
+          <w:r>
+            <w:rPr>
+              <w:caps/>
+              <w:noProof/>
+              <w:color w:val="808080" w:themeColor="background1" w:themeShade="80"/>
+              <w:sz w:val="18"/>
+              <w:szCs w:val="18"/>
+              <w:lang w:val="de-DE"/>
+            </w:rPr>
+            <w:t>2</w:t>
+          </w:r>
+          <w:r>
+            <w:rPr>
+              <w:caps/>
+              <w:color w:val="808080" w:themeColor="background1" w:themeShade="80"/>
+              <w:sz w:val="18"/>
+              <w:szCs w:val="18"/>
+            </w:rPr>
+            <w:fldChar w:fldCharType="end"/>
+          </w:r>
+        </w:p>
+      </w:tc>
+    </w:tr>
+  </w:tbl>
+  <w:p>
+    <w:pPr>
+      <w:pStyle w:val="Fuzeile"/>
+    </w:pPr>
+  </w:p>
+</w:ftr>
+</file>
+
+<file path=word/footnotes.xml><?xml version="1.0" encoding="utf-8"?>
+<w:footnotes xmlns:wpc="http://schemas.microsoft.com/office/word/2010/wordprocessingCanvas" xmlns:cx="http://schemas.microsoft.com/office/drawing/2014/chartex" xmlns:cx1="http://schemas.microsoft.com/office/drawing/2015/9/8/chartex" xmlns:cx2="http://schemas.microsoft.com/office/drawing/2015/10/21/chartex" xmlns:cx3="http://schemas.microsoft.com/office/drawing/2016/5/9/chartex" xmlns:cx4="http://schemas.microsoft.com/office/drawing/2016/5/10/chartex" xmlns:cx5="http://schemas.microsoft.com/office/drawing/2016/5/11/chartex" xmlns:cx6="http://schemas.microsoft.com/office/drawing/2016/5/12/chartex" xmlns:cx7="http://schemas.microsoft.com/office/drawing/2016/5/13/chartex" xmlns:cx8="http://schemas.microsoft.com/office/drawing/2016/5/14/chartex" xmlns:mc="http://schemas.openxmlformats.org/markup-compatibility/2006" xmlns:aink="http://schemas.microsoft.com/office/drawing/2016/ink" xmlns:am3d="http://schemas.microsoft.com/office/drawing/2017/model3d" xmlns:o="urn:schemas-microsoft-com:office:office" xmlns:r="http://schemas.openxmlformats.org/officeDocument/2006/relationships" xmlns:m="http://schemas.openxmlformats.org/officeDocument/2006/math" xmlns:v="urn:schemas-microsoft-com:vml" xmlns:wp14="http://schemas.microsoft.com/office/word/2010/wordprocessingDrawing" xmlns:wp="http://schemas.openxmlformats.org/drawingml/2006/wordprocessingDrawing" xmlns:w10="urn:schemas-microsoft-com:office:word" xmlns:w="http://schemas.openxmlformats.org/wordprocessingml/2006/main" xmlns:w14="http://schemas.microsoft.com/office/word/2010/wordml" xmlns:w15="http://schemas.microsoft.com/office/word/2012/wordml" xmlns:w16cid="http://schemas.microsoft.com/office/word/2016/wordml/cid" xmlns:w16se="http://schemas.microsoft.com/office/word/2015/wordml/symex" xmlns:wpg="http://schemas.microsoft.com/office/word/2010/wordprocessingGroup" xmlns:wpi="http://schemas.microsoft.com/office/word/2010/wordprocessingInk" xmlns:wne="http://schemas.microsoft.com/office/word/2006/wordml" xmlns:wps="http://schemas.microsoft.com/office/word/2010/wordprocessingShape" mc:Ignorable="w14 w15 w16se w16cid wp14">
+  <w:footnote w:type="separator" w:id="-1">
+    <w:p>
+      <w:pPr>
+        <w:spacing w:after="0" w:line="240" w:lineRule="auto"/>
+      </w:pPr>
+      <w:r>
+        <w:separator/>
+      </w:r>
+    </w:p>
+  </w:footnote>
+  <w:footnote w:type="continuationSeparator" w:id="0">
+    <w:p>
+      <w:pPr>
+        <w:spacing w:after="0" w:line="240" w:lineRule="auto"/>
+      </w:pPr>
+      <w:r>
+        <w:continuationSeparator/>
+      </w:r>
+    </w:p>
+  </w:footnote>
+</w:footnotes>
+</file>
+
+<file path=word/header1.xml><?xml version="1.0" encoding="utf-8"?>
+<w:hdr xmlns:wpc="http://schemas.microsoft.com/office/word/2010/wordprocessingCanvas" xmlns:cx="http://schemas.microsoft.com/office/drawing/2014/chartex" xmlns:cx1="http://schemas.microsoft.com/office/drawing/2015/9/8/chartex" xmlns:cx2="http://schemas.microsoft.com/office/drawing/2015/10/21/chartex" xmlns:cx3="http://schemas.microsoft.com/office/drawing/2016/5/9/chartex" xmlns:cx4="http://schemas.microsoft.com/office/drawing/2016/5/10/chartex" xmlns:cx5="http://schemas.microsoft.com/office/drawing/2016/5/11/chartex" xmlns:cx6="http://schemas.microsoft.com/office/drawing/2016/5/12/chartex" xmlns:cx7="http://schemas.microsoft.com/office/drawing/2016/5/13/chartex" xmlns:cx8="http://schemas.microsoft.com/office/drawing/2016/5/14/chartex" xmlns:mc="http://schemas.openxmlformats.org/markup-compatibility/2006" xmlns:aink="http://schemas.microsoft.com/office/drawing/2016/ink" xmlns:am3d="http://schemas.microsoft.com/office/drawing/2017/model3d" xmlns:o="urn:schemas-microsoft-com:office:office" xmlns:r="http://schemas.openxmlformats.org/officeDocument/2006/relationships" xmlns:m="http://schemas.openxmlformats.org/officeDocument/2006/math" xmlns:v="urn:schemas-microsoft-com:vml" xmlns:wp14="http://schemas.microsoft.com/office/word/2010/wordprocessingDrawing" xmlns:wp="http://schemas.openxmlformats.org/drawingml/2006/wordprocessingDrawing" xmlns:w10="urn:schemas-microsoft-com:office:word" xmlns:w="http://schemas.openxmlformats.org/wordprocessingml/2006/main" xmlns:w14="http://schemas.microsoft.com/office/word/2010/wordml" xmlns:w15="http://schemas.microsoft.com/office/word/2012/wordml" xmlns:w16cid="http://schemas.microsoft.com/office/word/2016/wordml/cid" xmlns:w16se="http://schemas.microsoft.com/office/word/2015/wordml/symex" xmlns:wpg="http://schemas.microsoft.com/office/word/2010/wordprocessingGroup" xmlns:wpi="http://schemas.microsoft.com/office/word/2010/wordprocessingInk" xmlns:wne="http://schemas.microsoft.com/office/word/2006/wordml" xmlns:wps="http://schemas.microsoft.com/office/word/2010/wordprocessingShape" mc:Ignorable="w14 w15 w16se w16cid wp14">
+  <w:tbl>
+    <w:tblPr>
+      <w:tblW w:w="5000" w:type="pct"/>
+      <w:jc w:val="center"/>
+      <w:tblCellMar>
+        <w:top w:w="144" w:type="dxa"/>
+        <w:left w:w="115" w:type="dxa"/>
+        <w:bottom w:w="144" w:type="dxa"/>
+        <w:right w:w="115" w:type="dxa"/>
+      </w:tblCellMar>
+      <w:tblLook w:val="04A0" w:firstRow="1" w:lastRow="0" w:firstColumn="1" w:lastColumn="0" w:noHBand="0" w:noVBand="1"/>
+    </w:tblPr>
+    <w:tblGrid>
+      <w:gridCol w:w="4824"/>
+      <w:gridCol w:w="4812"/>
+    </w:tblGrid>
+    <w:tr>
+      <w:trPr>
+        <w:jc w:val="center"/>
+      </w:trPr>
+      <w:sdt>
+        <w:sdtPr>
+          <w:rPr>
+            <w:caps/>
+            <w:color w:val="FFFFFF" w:themeColor="background1"/>
+            <w:sz w:val="18"/>
+            <w:szCs w:val="18"/>
+          </w:rPr>
+          <w:alias w:val="Titel"/>
+          <w:tag w:val=""/>
+          <w:id w:val="126446070"/>
+          <w:placeholder>
+            <w:docPart w:val="674717960C994C14A544B1E1139BC467"/>
+          </w:placeholder>
+          <w:dataBinding w:prefixMappings="xmlns:ns0='http://purl.org/dc/elements/1.1/' xmlns:ns1='http://schemas.openxmlformats.org/package/2006/metadata/core-properties' " w:xpath="/ns1:coreProperties[1]/ns0:title[1]" w:storeItemID="{6C3C8BC8-F283-45AE-878A-BAB7291924A1}"/>
+          <w:text/>
+        </w:sdtPr>
+        <w:sdtContent>
+          <w:tc>
+            <w:tcPr>
+              <w:tcW w:w="4686" w:type="dxa"/>
+              <w:shd w:val="clear" w:color="auto" w:fill="92A9B9" w:themeFill="accent2"/>
+              <w:vAlign w:val="center"/>
+            </w:tcPr>
+            <w:p>
+              <w:pPr>
+                <w:pStyle w:val="Kopfzeile"/>
+                <w:rPr>
+                  <w:caps/>
+                  <w:color w:val="FFFFFF" w:themeColor="background1"/>
+                  <w:sz w:val="18"/>
+                  <w:szCs w:val="18"/>
+                </w:rPr>
+              </w:pPr>
+              <w:r>
+                <w:rPr>
+                  <w:caps/>
+                  <w:color w:val="FFFFFF" w:themeColor="background1"/>
+                  <w:sz w:val="18"/>
+                  <w:szCs w:val="18"/>
+                </w:rPr>
+                <w:t>Element td</w:t>
+              </w:r>
+            </w:p>
+          </w:tc>
+        </w:sdtContent>
+      </w:sdt>
+      <w:sdt>
+        <w:sdtPr>
+          <w:rPr>
+            <w:caps/>
+            <w:color w:val="FFFFFF" w:themeColor="background1"/>
+            <w:sz w:val="18"/>
+            <w:szCs w:val="18"/>
+          </w:rPr>
+          <w:alias w:val="Datum"/>
+          <w:tag w:val=""/>
+          <w:id w:val="-1996566397"/>
+          <w:placeholder>
+            <w:docPart w:val="A19D9F30AA96401C9A23314418213567"/>
+          </w:placeholder>
+          <w:dataBinding w:prefixMappings="xmlns:ns0='http://schemas.microsoft.com/office/2006/coverPageProps' " w:xpath="/ns0:CoverPageProperties[1]/ns0:PublishDate[1]" w:storeItemID="{55AF091B-3C7A-41E3-B477-F2FDAA23CFDA}"/>
+          <w:date w:fullDate="2017-06-20T00:00:00Z">
+            <w:dateFormat w:val="d.M.yyyy"/>
+            <w:lid w:val="de-DE"/>
+            <w:storeMappedDataAs w:val="dateTime"/>
+            <w:calendar w:val="gregorian"/>
+          </w:date>
+        </w:sdtPr>
+        <w:sdtContent>
+          <w:tc>
+            <w:tcPr>
+              <w:tcW w:w="4674" w:type="dxa"/>
+              <w:shd w:val="clear" w:color="auto" w:fill="92A9B9" w:themeFill="accent2"/>
+              <w:vAlign w:val="center"/>
+            </w:tcPr>
+            <w:p>
+              <w:pPr>
+                <w:pStyle w:val="Kopfzeile"/>
+                <w:jc w:val="right"/>
+                <w:rPr>
+                  <w:caps/>
+                  <w:color w:val="FFFFFF" w:themeColor="background1"/>
+                  <w:sz w:val="18"/>
+                  <w:szCs w:val="18"/>
+                </w:rPr>
+              </w:pPr>
+              <w:r>
+                <w:rPr>
+                  <w:caps/>
+                  <w:color w:val="FFFFFF" w:themeColor="background1"/>
+                  <w:sz w:val="18"/>
+                  <w:szCs w:val="18"/>
+                  <w:lang w:val="de-DE"/>
+                </w:rPr>
+                <w:t>20.6.2017</w:t>
+              </w:r>
+            </w:p>
+          </w:tc>
+        </w:sdtContent>
+      </w:sdt>
+    </w:tr>
+    <w:tr>
+      <w:trPr>
+        <w:trHeight w:hRule="exact" w:val="115"/>
+        <w:jc w:val="center"/>
+      </w:trPr>
+      <w:tc>
+        <w:tcPr>
+          <w:tcW w:w="4686" w:type="dxa"/>
+          <w:shd w:val="clear" w:color="auto" w:fill="6F6F74" w:themeFill="accent1"/>
+          <w:tcMar>
+            <w:top w:w="0" w:type="dxa"/>
+            <w:bottom w:w="0" w:type="dxa"/>
+          </w:tcMar>
+        </w:tcPr>
+        <w:p>
+          <w:pPr>
+            <w:pStyle w:val="Kopfzeile"/>
+            <w:rPr>
+              <w:caps/>
+              <w:color w:val="FFFFFF" w:themeColor="background1"/>
+              <w:sz w:val="18"/>
+              <w:szCs w:val="18"/>
+            </w:rPr>
+          </w:pPr>
+        </w:p>
+      </w:tc>
+      <w:tc>
+        <w:tcPr>
+          <w:tcW w:w="4674" w:type="dxa"/>
+          <w:shd w:val="clear" w:color="auto" w:fill="6F6F74" w:themeFill="accent1"/>
+          <w:tcMar>
+            <w:top w:w="0" w:type="dxa"/>
+            <w:bottom w:w="0" w:type="dxa"/>
+          </w:tcMar>
+        </w:tcPr>
+        <w:p>
+          <w:pPr>
+            <w:pStyle w:val="Kopfzeile"/>
+            <w:rPr>
+              <w:caps/>
+              <w:color w:val="FFFFFF" w:themeColor="background1"/>
+              <w:sz w:val="18"/>
+              <w:szCs w:val="18"/>
+            </w:rPr>
+          </w:pPr>
+        </w:p>
+      </w:tc>
+    </w:tr>
+  </w:tbl>
+  <w:p>
+    <w:pPr>
+      <w:pStyle w:val="Kopfzeile"/>
+    </w:pPr>
+  </w:p>
+</w:hdr>
 </file>
 
 <file path=word/numbering.xml><?xml version="1.0" encoding="utf-8"?>
@@ -6286,8 +4823,8 @@
     <w:lsdException w:name="Normal Indent" w:semiHidden="1" w:unhideWhenUsed="1"/>
     <w:lsdException w:name="footnote text" w:semiHidden="1" w:unhideWhenUsed="1"/>
     <w:lsdException w:name="annotation text" w:semiHidden="1" w:unhideWhenUsed="1"/>
-    <w:lsdException w:name="header" w:semiHidden="1" w:unhideWhenUsed="1"/>
-    <w:lsdException w:name="footer" w:semiHidden="1" w:unhideWhenUsed="1"/>
+    <w:lsdException w:name="header" w:semiHidden="1" w:uiPriority="99" w:unhideWhenUsed="1"/>
+    <w:lsdException w:name="footer" w:semiHidden="1" w:uiPriority="99" w:unhideWhenUsed="1"/>
     <w:lsdException w:name="index heading" w:semiHidden="1" w:unhideWhenUsed="1"/>
     <w:lsdException w:name="caption" w:semiHidden="1" w:uiPriority="35" w:unhideWhenUsed="1" w:qFormat="1"/>
     <w:lsdException w:name="table of figures" w:semiHidden="1" w:unhideWhenUsed="1"/>
@@ -6400,6 +4937,8 @@
     <w:lsdException w:name="Table Subtle 2" w:semiHidden="1" w:unhideWhenUsed="1"/>
     <w:lsdException w:name="Table Web 1" w:semiHidden="1" w:unhideWhenUsed="1"/>
     <w:lsdException w:name="Table Web 2" w:semiHidden="1" w:unhideWhenUsed="1"/>
+    <w:lsdException w:name="Table Web 3" w:semiHidden="1" w:unhideWhenUsed="1"/>
+    <w:lsdException w:name="Table Theme" w:semiHidden="1" w:unhideWhenUsed="1"/>
     <w:lsdException w:name="Placeholder Text" w:semiHidden="1" w:uiPriority="99"/>
     <w:lsdException w:name="No Spacing" w:uiPriority="1" w:qFormat="1"/>
     <w:lsdException w:name="Light Shading" w:uiPriority="60"/>
@@ -7126,6 +5665,7 @@
   </w:style>
   <w:style w:type="paragraph" w:styleId="KeinLeerraum">
     <w:name w:val="No Spacing"/>
+    <w:link w:val="KeinLeerraumZchn"/>
     <w:uiPriority w:val="1"/>
     <w:qFormat/>
     <w:rsid w:val="005E49D3"/>
@@ -7309,7 +5849,723 @@
       <w:szCs w:val="18"/>
     </w:rPr>
   </w:style>
+  <w:style w:type="character" w:customStyle="1" w:styleId="KeinLeerraumZchn">
+    <w:name w:val="Kein Leerraum Zchn"/>
+    <w:basedOn w:val="Absatz-Standardschriftart"/>
+    <w:link w:val="KeinLeerraum"/>
+    <w:uiPriority w:val="1"/>
+    <w:rsid w:val="00531845"/>
+  </w:style>
+  <w:style w:type="paragraph" w:styleId="Kopfzeile">
+    <w:name w:val="header"/>
+    <w:basedOn w:val="Standard"/>
+    <w:link w:val="KopfzeileZchn"/>
+    <w:uiPriority w:val="99"/>
+    <w:unhideWhenUsed/>
+    <w:rsid w:val="00056A75"/>
+    <w:pPr>
+      <w:tabs>
+        <w:tab w:val="center" w:pos="4536"/>
+        <w:tab w:val="right" w:pos="9072"/>
+      </w:tabs>
+      <w:spacing w:after="0" w:line="240" w:lineRule="auto"/>
+    </w:pPr>
+  </w:style>
+  <w:style w:type="character" w:customStyle="1" w:styleId="KopfzeileZchn">
+    <w:name w:val="Kopfzeile Zchn"/>
+    <w:basedOn w:val="Absatz-Standardschriftart"/>
+    <w:link w:val="Kopfzeile"/>
+    <w:uiPriority w:val="99"/>
+    <w:rsid w:val="00056A75"/>
+  </w:style>
+  <w:style w:type="paragraph" w:styleId="Fuzeile">
+    <w:name w:val="footer"/>
+    <w:basedOn w:val="Standard"/>
+    <w:link w:val="FuzeileZchn"/>
+    <w:uiPriority w:val="99"/>
+    <w:unhideWhenUsed/>
+    <w:rsid w:val="00056A75"/>
+    <w:pPr>
+      <w:tabs>
+        <w:tab w:val="center" w:pos="4536"/>
+        <w:tab w:val="right" w:pos="9072"/>
+      </w:tabs>
+      <w:spacing w:after="0" w:line="240" w:lineRule="auto"/>
+    </w:pPr>
+  </w:style>
+  <w:style w:type="character" w:customStyle="1" w:styleId="FuzeileZchn">
+    <w:name w:val="Fußzeile Zchn"/>
+    <w:basedOn w:val="Absatz-Standardschriftart"/>
+    <w:link w:val="Fuzeile"/>
+    <w:uiPriority w:val="99"/>
+    <w:rsid w:val="00056A75"/>
+  </w:style>
 </w:styles>
+</file>
+
+<file path=word/glossary/document.xml><?xml version="1.0" encoding="utf-8"?>
+<w:glossaryDocument xmlns:wpc="http://schemas.microsoft.com/office/word/2010/wordprocessingCanvas" xmlns:cx="http://schemas.microsoft.com/office/drawing/2014/chartex" xmlns:cx1="http://schemas.microsoft.com/office/drawing/2015/9/8/chartex" xmlns:cx2="http://schemas.microsoft.com/office/drawing/2015/10/21/chartex" xmlns:cx3="http://schemas.microsoft.com/office/drawing/2016/5/9/chartex" xmlns:cx4="http://schemas.microsoft.com/office/drawing/2016/5/10/chartex" xmlns:cx5="http://schemas.microsoft.com/office/drawing/2016/5/11/chartex" xmlns:cx6="http://schemas.microsoft.com/office/drawing/2016/5/12/chartex" xmlns:cx7="http://schemas.microsoft.com/office/drawing/2016/5/13/chartex" xmlns:cx8="http://schemas.microsoft.com/office/drawing/2016/5/14/chartex" xmlns:mc="http://schemas.openxmlformats.org/markup-compatibility/2006" xmlns:aink="http://schemas.microsoft.com/office/drawing/2016/ink" xmlns:am3d="http://schemas.microsoft.com/office/drawing/2017/model3d" xmlns:o="urn:schemas-microsoft-com:office:office" xmlns:r="http://schemas.openxmlformats.org/officeDocument/2006/relationships" xmlns:m="http://schemas.openxmlformats.org/officeDocument/2006/math" xmlns:v="urn:schemas-microsoft-com:vml" xmlns:wp14="http://schemas.microsoft.com/office/word/2010/wordprocessingDrawing" xmlns:wp="http://schemas.openxmlformats.org/drawingml/2006/wordprocessingDrawing" xmlns:w10="urn:schemas-microsoft-com:office:word" xmlns:w="http://schemas.openxmlformats.org/wordprocessingml/2006/main" xmlns:w14="http://schemas.microsoft.com/office/word/2010/wordml" xmlns:w15="http://schemas.microsoft.com/office/word/2012/wordml" xmlns:w16cid="http://schemas.microsoft.com/office/word/2016/wordml/cid" xmlns:w16se="http://schemas.microsoft.com/office/word/2015/wordml/symex" xmlns:wpg="http://schemas.microsoft.com/office/word/2010/wordprocessingGroup" xmlns:wpi="http://schemas.microsoft.com/office/word/2010/wordprocessingInk" xmlns:wne="http://schemas.microsoft.com/office/word/2006/wordml" xmlns:wps="http://schemas.microsoft.com/office/word/2010/wordprocessingShape" mc:Ignorable="w14 w15 w16se w16cid wp14">
+  <w:docParts>
+    <w:docPart>
+      <w:docPartPr>
+        <w:name w:val="24D7AE1D35744EE8AC0B83ED7321E970"/>
+        <w:category>
+          <w:name w:val="Allgemein"/>
+          <w:gallery w:val="placeholder"/>
+        </w:category>
+        <w:types>
+          <w:type w:val="bbPlcHdr"/>
+        </w:types>
+        <w:behaviors>
+          <w:behavior w:val="content"/>
+        </w:behaviors>
+        <w:guid w:val="{78F2097D-0805-439D-AFBB-BEA5F83ADD0F}"/>
+      </w:docPartPr>
+      <w:docPartBody>
+        <w:p>
+          <w:pPr>
+            <w:pStyle w:val="24D7AE1D35744EE8AC0B83ED7321E970"/>
+          </w:pPr>
+          <w:r>
+            <w:rPr>
+              <w:rStyle w:val="Platzhaltertext"/>
+              <w:lang w:val="de-DE"/>
+            </w:rPr>
+            <w:t>[Autor]</w:t>
+          </w:r>
+        </w:p>
+      </w:docPartBody>
+    </w:docPart>
+    <w:docPart>
+      <w:docPartPr>
+        <w:name w:val="674717960C994C14A544B1E1139BC467"/>
+        <w:category>
+          <w:name w:val="Allgemein"/>
+          <w:gallery w:val="placeholder"/>
+        </w:category>
+        <w:types>
+          <w:type w:val="bbPlcHdr"/>
+        </w:types>
+        <w:behaviors>
+          <w:behavior w:val="content"/>
+        </w:behaviors>
+        <w:guid w:val="{8F2B35C1-EF1A-45DE-9E1E-77061821536B}"/>
+      </w:docPartPr>
+      <w:docPartBody>
+        <w:p>
+          <w:pPr>
+            <w:pStyle w:val="674717960C994C14A544B1E1139BC467"/>
+          </w:pPr>
+          <w:r>
+            <w:rPr>
+              <w:caps/>
+              <w:color w:val="FFFFFF" w:themeColor="background1"/>
+              <w:sz w:val="18"/>
+              <w:szCs w:val="18"/>
+              <w:lang w:val="de-DE"/>
+            </w:rPr>
+            <w:t>[Dokumenttitel]</w:t>
+          </w:r>
+        </w:p>
+      </w:docPartBody>
+    </w:docPart>
+    <w:docPart>
+      <w:docPartPr>
+        <w:name w:val="A19D9F30AA96401C9A23314418213567"/>
+        <w:category>
+          <w:name w:val="Allgemein"/>
+          <w:gallery w:val="placeholder"/>
+        </w:category>
+        <w:types>
+          <w:type w:val="bbPlcHdr"/>
+        </w:types>
+        <w:behaviors>
+          <w:behavior w:val="content"/>
+        </w:behaviors>
+        <w:guid w:val="{730EFB35-FD48-4DCF-B616-7683B318EC19}"/>
+      </w:docPartPr>
+      <w:docPartBody>
+        <w:p>
+          <w:pPr>
+            <w:pStyle w:val="A19D9F30AA96401C9A23314418213567"/>
+          </w:pPr>
+          <w:r>
+            <w:rPr>
+              <w:rStyle w:val="Platzhaltertext"/>
+              <w:lang w:val="de-DE"/>
+            </w:rPr>
+            <w:t>[Veröffentlichungsdatum]</w:t>
+          </w:r>
+        </w:p>
+      </w:docPartBody>
+    </w:docPart>
+  </w:docParts>
+</w:glossaryDocument>
+</file>
+
+<file path=word/glossary/fontTable.xml><?xml version="1.0" encoding="utf-8"?>
+<w:fonts xmlns:mc="http://schemas.openxmlformats.org/markup-compatibility/2006" xmlns:r="http://schemas.openxmlformats.org/officeDocument/2006/relationships" xmlns:w="http://schemas.openxmlformats.org/wordprocessingml/2006/main" xmlns:w14="http://schemas.microsoft.com/office/word/2010/wordml" xmlns:w15="http://schemas.microsoft.com/office/word/2012/wordml" xmlns:w16cid="http://schemas.microsoft.com/office/word/2016/wordml/cid" xmlns:w16se="http://schemas.microsoft.com/office/word/2015/wordml/symex" mc:Ignorable="w14 w15 w16se w16cid">
+  <w:font w:name="Symbol">
+    <w:panose1 w:val="05050102010706020507"/>
+    <w:charset w:val="02"/>
+    <w:family w:val="roman"/>
+    <w:pitch w:val="variable"/>
+    <w:sig w:usb0="00000000" w:usb1="10000000" w:usb2="00000000" w:usb3="00000000" w:csb0="80000000" w:csb1="00000000"/>
+  </w:font>
+  <w:font w:name="Times New Roman">
+    <w:panose1 w:val="02020603050405020304"/>
+    <w:charset w:val="00"/>
+    <w:family w:val="roman"/>
+    <w:pitch w:val="variable"/>
+    <w:sig w:usb0="E0002AFF" w:usb1="C0007843" w:usb2="00000009" w:usb3="00000000" w:csb0="000001FF" w:csb1="00000000"/>
+  </w:font>
+  <w:font w:name="Courier New">
+    <w:panose1 w:val="02070309020205020404"/>
+    <w:charset w:val="00"/>
+    <w:family w:val="modern"/>
+    <w:pitch w:val="fixed"/>
+    <w:sig w:usb0="E0002EFF" w:usb1="C0007843" w:usb2="00000009" w:usb3="00000000" w:csb0="000001FF" w:csb1="00000000"/>
+  </w:font>
+  <w:font w:name="Wingdings">
+    <w:panose1 w:val="05000000000000000000"/>
+    <w:charset w:val="02"/>
+    <w:family w:val="auto"/>
+    <w:pitch w:val="variable"/>
+    <w:sig w:usb0="00000000" w:usb1="10000000" w:usb2="00000000" w:usb3="00000000" w:csb0="80000000" w:csb1="00000000"/>
+  </w:font>
+  <w:font w:name="Century Schoolbook">
+    <w:panose1 w:val="02040604050505020304"/>
+    <w:charset w:val="00"/>
+    <w:family w:val="roman"/>
+    <w:pitch w:val="variable"/>
+    <w:sig w:usb0="00000287" w:usb1="00000000" w:usb2="00000000" w:usb3="00000000" w:csb0="0000009F" w:csb1="00000000"/>
+  </w:font>
+  <w:font w:name="Segoe UI">
+    <w:panose1 w:val="020B0502040204020203"/>
+    <w:charset w:val="00"/>
+    <w:family w:val="swiss"/>
+    <w:pitch w:val="variable"/>
+    <w:sig w:usb0="E4002EFF" w:usb1="C000E47F" w:usb2="00000009" w:usb3="00000000" w:csb0="000001FF" w:csb1="00000000"/>
+  </w:font>
+  <w:font w:name="Segoe UI Emoji">
+    <w:panose1 w:val="020B0502040204020203"/>
+    <w:charset w:val="00"/>
+    <w:family w:val="swiss"/>
+    <w:pitch w:val="variable"/>
+    <w:sig w:usb0="00000003" w:usb1="02000000" w:usb2="00000000" w:usb3="00000000" w:csb0="00000001" w:csb1="00000000"/>
+  </w:font>
+  <w:font w:name="Calibri">
+    <w:panose1 w:val="020F0502020204030204"/>
+    <w:charset w:val="00"/>
+    <w:family w:val="swiss"/>
+    <w:pitch w:val="variable"/>
+    <w:sig w:usb0="E1002AFF" w:usb1="4000ACFF" w:usb2="00000009" w:usb3="00000000" w:csb0="000001FF" w:csb1="00000000"/>
+  </w:font>
+  <w:font w:name="Calibri Light">
+    <w:panose1 w:val="020F0302020204030204"/>
+    <w:charset w:val="00"/>
+    <w:family w:val="swiss"/>
+    <w:pitch w:val="variable"/>
+    <w:sig w:usb0="A0002AEF" w:usb1="4000207B" w:usb2="00000000" w:usb3="00000000" w:csb0="000001FF" w:csb1="00000000"/>
+  </w:font>
+</w:fonts>
+</file>
+
+<file path=word/glossary/settings.xml><?xml version="1.0" encoding="utf-8"?>
+<w:settings xmlns:mc="http://schemas.openxmlformats.org/markup-compatibility/2006" xmlns:o="urn:schemas-microsoft-com:office:office" xmlns:r="http://schemas.openxmlformats.org/officeDocument/2006/relationships" xmlns:m="http://schemas.openxmlformats.org/officeDocument/2006/math" xmlns:v="urn:schemas-microsoft-com:vml" xmlns:w10="urn:schemas-microsoft-com:office:word" xmlns:w="http://schemas.openxmlformats.org/wordprocessingml/2006/main" xmlns:w14="http://schemas.microsoft.com/office/word/2010/wordml" xmlns:w15="http://schemas.microsoft.com/office/word/2012/wordml" xmlns:w16cid="http://schemas.microsoft.com/office/word/2016/wordml/cid" xmlns:w16se="http://schemas.microsoft.com/office/word/2015/wordml/symex" xmlns:sl="http://schemas.openxmlformats.org/schemaLibrary/2006/main" mc:Ignorable="w14 w15 w16se w16cid">
+  <w:view w:val="normal"/>
+  <w:defaultTabStop w:val="708"/>
+  <w:hyphenationZone w:val="425"/>
+  <w:characterSpacingControl w:val="doNotCompress"/>
+  <w:compat>
+    <w:useFELayout/>
+    <w:compatSetting w:name="compatibilityMode" w:uri="http://schemas.microsoft.com/office/word" w:val="15"/>
+    <w:compatSetting w:name="overrideTableStyleFontSizeAndJustification" w:uri="http://schemas.microsoft.com/office/word" w:val="1"/>
+    <w:compatSetting w:name="enableOpenTypeFeatures" w:uri="http://schemas.microsoft.com/office/word" w:val="1"/>
+    <w:compatSetting w:name="doNotFlipMirrorIndents" w:uri="http://schemas.microsoft.com/office/word" w:val="1"/>
+    <w:compatSetting w:name="differentiateMultirowTableHeaders" w:uri="http://schemas.microsoft.com/office/word" w:val="1"/>
+  </w:compat>
+  <w:rsids>
+    <w:rsidRoot w:val="00652861"/>
+    <w:rsid w:val="00652861"/>
+    <w:rsid w:val="009B736E"/>
+  </w:rsids>
+  <m:mathPr>
+    <m:mathFont m:val="Cambria Math"/>
+    <m:brkBin m:val="before"/>
+    <m:brkBinSub m:val="--"/>
+    <m:smallFrac m:val="0"/>
+    <m:dispDef/>
+    <m:lMargin m:val="0"/>
+    <m:rMargin m:val="0"/>
+    <m:defJc m:val="centerGroup"/>
+    <m:wrapIndent m:val="1440"/>
+    <m:intLim m:val="subSup"/>
+    <m:naryLim m:val="undOvr"/>
+  </m:mathPr>
+  <w:themeFontLang w:val="de-AT"/>
+  <w:clrSchemeMapping w:bg1="light1" w:t1="dark1" w:bg2="light2" w:t2="dark2" w:accent1="accent1" w:accent2="accent2" w:accent3="accent3" w:accent4="accent4" w:accent5="accent5" w:accent6="accent6" w:hyperlink="hyperlink" w:followedHyperlink="followedHyperlink"/>
+  <w:decimalSymbol w:val=","/>
+  <w:listSeparator w:val=";"/>
+  <w15:chartTrackingRefBased/>
+</w:settings>
+</file>
+
+<file path=word/glossary/styles.xml><?xml version="1.0" encoding="utf-8"?>
+<w:styles xmlns:mc="http://schemas.openxmlformats.org/markup-compatibility/2006" xmlns:r="http://schemas.openxmlformats.org/officeDocument/2006/relationships" xmlns:w="http://schemas.openxmlformats.org/wordprocessingml/2006/main" xmlns:w14="http://schemas.microsoft.com/office/word/2010/wordml" xmlns:w15="http://schemas.microsoft.com/office/word/2012/wordml" xmlns:w16cid="http://schemas.microsoft.com/office/word/2016/wordml/cid" xmlns:w16se="http://schemas.microsoft.com/office/word/2015/wordml/symex" mc:Ignorable="w14 w15 w16se w16cid">
+  <w:docDefaults>
+    <w:rPrDefault>
+      <w:rPr>
+        <w:rFonts w:asciiTheme="minorHAnsi" w:eastAsiaTheme="minorEastAsia" w:hAnsiTheme="minorHAnsi" w:cstheme="minorBidi"/>
+        <w:sz w:val="22"/>
+        <w:szCs w:val="22"/>
+        <w:lang w:val="de-AT" w:eastAsia="de-AT" w:bidi="ar-SA"/>
+      </w:rPr>
+    </w:rPrDefault>
+    <w:pPrDefault>
+      <w:pPr>
+        <w:spacing w:after="160" w:line="259" w:lineRule="auto"/>
+      </w:pPr>
+    </w:pPrDefault>
+  </w:docDefaults>
+  <w:latentStyles w:defLockedState="0" w:defUIPriority="99" w:defSemiHidden="0" w:defUnhideWhenUsed="0" w:defQFormat="0" w:count="375">
+    <w:lsdException w:name="Normal" w:uiPriority="0" w:qFormat="1"/>
+    <w:lsdException w:name="heading 1" w:uiPriority="9" w:qFormat="1"/>
+    <w:lsdException w:name="heading 2" w:semiHidden="1" w:uiPriority="9" w:unhideWhenUsed="1" w:qFormat="1"/>
+    <w:lsdException w:name="heading 3" w:semiHidden="1" w:uiPriority="9" w:unhideWhenUsed="1" w:qFormat="1"/>
+    <w:lsdException w:name="heading 4" w:semiHidden="1" w:uiPriority="9" w:unhideWhenUsed="1" w:qFormat="1"/>
+    <w:lsdException w:name="heading 5" w:semiHidden="1" w:uiPriority="9" w:unhideWhenUsed="1" w:qFormat="1"/>
+    <w:lsdException w:name="heading 6" w:semiHidden="1" w:uiPriority="9" w:unhideWhenUsed="1" w:qFormat="1"/>
+    <w:lsdException w:name="heading 7" w:semiHidden="1" w:uiPriority="9" w:unhideWhenUsed="1" w:qFormat="1"/>
+    <w:lsdException w:name="heading 8" w:semiHidden="1" w:uiPriority="9" w:unhideWhenUsed="1" w:qFormat="1"/>
+    <w:lsdException w:name="heading 9" w:semiHidden="1" w:uiPriority="9" w:unhideWhenUsed="1" w:qFormat="1"/>
+    <w:lsdException w:name="index 1" w:semiHidden="1" w:unhideWhenUsed="1"/>
+    <w:lsdException w:name="index 2" w:semiHidden="1" w:unhideWhenUsed="1"/>
+    <w:lsdException w:name="index 3" w:semiHidden="1" w:unhideWhenUsed="1"/>
+    <w:lsdException w:name="index 4" w:semiHidden="1" w:unhideWhenUsed="1"/>
+    <w:lsdException w:name="index 5" w:semiHidden="1" w:unhideWhenUsed="1"/>
+    <w:lsdException w:name="index 6" w:semiHidden="1" w:unhideWhenUsed="1"/>
+    <w:lsdException w:name="index 7" w:semiHidden="1" w:unhideWhenUsed="1"/>
+    <w:lsdException w:name="index 8" w:semiHidden="1" w:unhideWhenUsed="1"/>
+    <w:lsdException w:name="index 9" w:semiHidden="1" w:unhideWhenUsed="1"/>
+    <w:lsdException w:name="toc 1" w:semiHidden="1" w:uiPriority="39" w:unhideWhenUsed="1"/>
+    <w:lsdException w:name="toc 2" w:semiHidden="1" w:uiPriority="39" w:unhideWhenUsed="1"/>
+    <w:lsdException w:name="toc 3" w:semiHidden="1" w:uiPriority="39" w:unhideWhenUsed="1"/>
+    <w:lsdException w:name="toc 4" w:semiHidden="1" w:uiPriority="39" w:unhideWhenUsed="1"/>
+    <w:lsdException w:name="toc 5" w:semiHidden="1" w:uiPriority="39" w:unhideWhenUsed="1"/>
+    <w:lsdException w:name="toc 6" w:semiHidden="1" w:uiPriority="39" w:unhideWhenUsed="1"/>
+    <w:lsdException w:name="toc 7" w:semiHidden="1" w:uiPriority="39" w:unhideWhenUsed="1"/>
+    <w:lsdException w:name="toc 8" w:semiHidden="1" w:uiPriority="39" w:unhideWhenUsed="1"/>
+    <w:lsdException w:name="toc 9" w:semiHidden="1" w:uiPriority="39" w:unhideWhenUsed="1"/>
+    <w:lsdException w:name="Normal Indent" w:semiHidden="1" w:unhideWhenUsed="1"/>
+    <w:lsdException w:name="footnote text" w:semiHidden="1" w:unhideWhenUsed="1"/>
+    <w:lsdException w:name="annotation text" w:semiHidden="1" w:unhideWhenUsed="1"/>
+    <w:lsdException w:name="header" w:semiHidden="1" w:unhideWhenUsed="1"/>
+    <w:lsdException w:name="footer" w:semiHidden="1" w:unhideWhenUsed="1"/>
+    <w:lsdException w:name="index heading" w:semiHidden="1" w:unhideWhenUsed="1"/>
+    <w:lsdException w:name="caption" w:semiHidden="1" w:uiPriority="35" w:unhideWhenUsed="1" w:qFormat="1"/>
+    <w:lsdException w:name="table of figures" w:semiHidden="1" w:unhideWhenUsed="1"/>
+    <w:lsdException w:name="envelope address" w:semiHidden="1" w:unhideWhenUsed="1"/>
+    <w:lsdException w:name="envelope return" w:semiHidden="1" w:unhideWhenUsed="1"/>
+    <w:lsdException w:name="footnote reference" w:semiHidden="1" w:unhideWhenUsed="1"/>
+    <w:lsdException w:name="annotation reference" w:semiHidden="1" w:unhideWhenUsed="1"/>
+    <w:lsdException w:name="line number" w:semiHidden="1" w:unhideWhenUsed="1"/>
+    <w:lsdException w:name="page number" w:semiHidden="1" w:unhideWhenUsed="1"/>
+    <w:lsdException w:name="endnote reference" w:semiHidden="1" w:unhideWhenUsed="1"/>
+    <w:lsdException w:name="endnote text" w:semiHidden="1" w:unhideWhenUsed="1"/>
+    <w:lsdException w:name="table of authorities" w:semiHidden="1" w:unhideWhenUsed="1"/>
+    <w:lsdException w:name="macro" w:semiHidden="1" w:unhideWhenUsed="1"/>
+    <w:lsdException w:name="toa heading" w:semiHidden="1" w:unhideWhenUsed="1"/>
+    <w:lsdException w:name="List" w:semiHidden="1" w:unhideWhenUsed="1"/>
+    <w:lsdException w:name="List Bullet" w:semiHidden="1" w:unhideWhenUsed="1"/>
+    <w:lsdException w:name="List Number" w:semiHidden="1" w:unhideWhenUsed="1"/>
+    <w:lsdException w:name="List 2" w:semiHidden="1" w:unhideWhenUsed="1"/>
+    <w:lsdException w:name="List 3" w:semiHidden="1" w:unhideWhenUsed="1"/>
+    <w:lsdException w:name="List 4" w:semiHidden="1" w:unhideWhenUsed="1"/>
+    <w:lsdException w:name="List 5" w:semiHidden="1" w:unhideWhenUsed="1"/>
+    <w:lsdException w:name="List Bullet 2" w:semiHidden="1" w:unhideWhenUsed="1"/>
+    <w:lsdException w:name="List Bullet 3" w:semiHidden="1" w:unhideWhenUsed="1"/>
+    <w:lsdException w:name="List Bullet 4" w:semiHidden="1" w:unhideWhenUsed="1"/>
+    <w:lsdException w:name="List Bullet 5" w:semiHidden="1" w:unhideWhenUsed="1"/>
+    <w:lsdException w:name="List Number 2" w:semiHidden="1" w:unhideWhenUsed="1"/>
+    <w:lsdException w:name="List Number 3" w:semiHidden="1" w:unhideWhenUsed="1"/>
+    <w:lsdException w:name="List Number 4" w:semiHidden="1" w:unhideWhenUsed="1"/>
+    <w:lsdException w:name="List Number 5" w:semiHidden="1" w:unhideWhenUsed="1"/>
+    <w:lsdException w:name="Title" w:uiPriority="10" w:qFormat="1"/>
+    <w:lsdException w:name="Closing" w:semiHidden="1" w:unhideWhenUsed="1"/>
+    <w:lsdException w:name="Signature" w:semiHidden="1" w:unhideWhenUsed="1"/>
+    <w:lsdException w:name="Default Paragraph Font" w:semiHidden="1" w:uiPriority="1" w:unhideWhenUsed="1"/>
+    <w:lsdException w:name="Body Text" w:semiHidden="1" w:unhideWhenUsed="1"/>
+    <w:lsdException w:name="Body Text Indent" w:semiHidden="1" w:unhideWhenUsed="1"/>
+    <w:lsdException w:name="List Continue" w:semiHidden="1" w:unhideWhenUsed="1"/>
+    <w:lsdException w:name="List Continue 2" w:semiHidden="1" w:unhideWhenUsed="1"/>
+    <w:lsdException w:name="List Continue 3" w:semiHidden="1" w:unhideWhenUsed="1"/>
+    <w:lsdException w:name="List Continue 4" w:semiHidden="1" w:unhideWhenUsed="1"/>
+    <w:lsdException w:name="List Continue 5" w:semiHidden="1" w:unhideWhenUsed="1"/>
+    <w:lsdException w:name="Message Header" w:semiHidden="1" w:unhideWhenUsed="1"/>
+    <w:lsdException w:name="Subtitle" w:uiPriority="11" w:qFormat="1"/>
+    <w:lsdException w:name="Salutation" w:semiHidden="1" w:unhideWhenUsed="1"/>
+    <w:lsdException w:name="Date" w:semiHidden="1" w:unhideWhenUsed="1"/>
+    <w:lsdException w:name="Body Text First Indent" w:semiHidden="1" w:unhideWhenUsed="1"/>
+    <w:lsdException w:name="Body Text First Indent 2" w:semiHidden="1" w:unhideWhenUsed="1"/>
+    <w:lsdException w:name="Note Heading" w:semiHidden="1" w:unhideWhenUsed="1"/>
+    <w:lsdException w:name="Body Text 2" w:semiHidden="1" w:unhideWhenUsed="1"/>
+    <w:lsdException w:name="Body Text 3" w:semiHidden="1" w:unhideWhenUsed="1"/>
+    <w:lsdException w:name="Body Text Indent 2" w:semiHidden="1" w:unhideWhenUsed="1"/>
+    <w:lsdException w:name="Body Text Indent 3" w:semiHidden="1" w:unhideWhenUsed="1"/>
+    <w:lsdException w:name="Block Text" w:semiHidden="1" w:unhideWhenUsed="1"/>
+    <w:lsdException w:name="Hyperlink" w:semiHidden="1" w:unhideWhenUsed="1"/>
+    <w:lsdException w:name="FollowedHyperlink" w:semiHidden="1" w:unhideWhenUsed="1"/>
+    <w:lsdException w:name="Strong" w:uiPriority="22" w:qFormat="1"/>
+    <w:lsdException w:name="Emphasis" w:uiPriority="20" w:qFormat="1"/>
+    <w:lsdException w:name="Document Map" w:semiHidden="1" w:unhideWhenUsed="1"/>
+    <w:lsdException w:name="Plain Text" w:semiHidden="1" w:unhideWhenUsed="1"/>
+    <w:lsdException w:name="E-mail Signature" w:semiHidden="1" w:unhideWhenUsed="1"/>
+    <w:lsdException w:name="HTML Top of Form" w:semiHidden="1" w:unhideWhenUsed="1"/>
+    <w:lsdException w:name="HTML Bottom of Form" w:semiHidden="1" w:unhideWhenUsed="1"/>
+    <w:lsdException w:name="Normal (Web)" w:semiHidden="1" w:unhideWhenUsed="1"/>
+    <w:lsdException w:name="HTML Acronym" w:semiHidden="1" w:unhideWhenUsed="1"/>
+    <w:lsdException w:name="HTML Address" w:semiHidden="1" w:unhideWhenUsed="1"/>
+    <w:lsdException w:name="HTML Cite" w:semiHidden="1" w:unhideWhenUsed="1"/>
+    <w:lsdException w:name="HTML Code" w:semiHidden="1" w:unhideWhenUsed="1"/>
+    <w:lsdException w:name="HTML Definition" w:semiHidden="1" w:unhideWhenUsed="1"/>
+    <w:lsdException w:name="HTML Keyboard" w:semiHidden="1" w:unhideWhenUsed="1"/>
+    <w:lsdException w:name="HTML Preformatted" w:semiHidden="1" w:unhideWhenUsed="1"/>
+    <w:lsdException w:name="HTML Sample" w:semiHidden="1" w:unhideWhenUsed="1"/>
+    <w:lsdException w:name="HTML Typewriter" w:semiHidden="1" w:unhideWhenUsed="1"/>
+    <w:lsdException w:name="HTML Variable" w:semiHidden="1" w:unhideWhenUsed="1"/>
+    <w:lsdException w:name="Normal Table" w:semiHidden="1" w:unhideWhenUsed="1"/>
+    <w:lsdException w:name="annotation subject" w:semiHidden="1" w:unhideWhenUsed="1"/>
+    <w:lsdException w:name="No List" w:semiHidden="1" w:unhideWhenUsed="1"/>
+    <w:lsdException w:name="Outline List 1" w:semiHidden="1" w:unhideWhenUsed="1"/>
+    <w:lsdException w:name="Outline List 2" w:semiHidden="1" w:unhideWhenUsed="1"/>
+    <w:lsdException w:name="Outline List 3" w:semiHidden="1" w:unhideWhenUsed="1"/>
+    <w:lsdException w:name="Table Simple 1" w:semiHidden="1" w:unhideWhenUsed="1"/>
+    <w:lsdException w:name="Table Simple 2" w:semiHidden="1" w:unhideWhenUsed="1"/>
+    <w:lsdException w:name="Table Simple 3" w:semiHidden="1" w:unhideWhenUsed="1"/>
+    <w:lsdException w:name="Table Classic 1" w:semiHidden="1" w:unhideWhenUsed="1"/>
+    <w:lsdException w:name="Table Classic 2" w:semiHidden="1" w:unhideWhenUsed="1"/>
+    <w:lsdException w:name="Table Classic 3" w:semiHidden="1" w:unhideWhenUsed="1"/>
+    <w:lsdException w:name="Table Classic 4" w:semiHidden="1" w:unhideWhenUsed="1"/>
+    <w:lsdException w:name="Table Colorful 1" w:semiHidden="1" w:unhideWhenUsed="1"/>
+    <w:lsdException w:name="Table Colorful 2" w:semiHidden="1" w:unhideWhenUsed="1"/>
+    <w:lsdException w:name="Table Colorful 3" w:semiHidden="1" w:unhideWhenUsed="1"/>
+    <w:lsdException w:name="Table Columns 1" w:semiHidden="1" w:unhideWhenUsed="1"/>
+    <w:lsdException w:name="Table Columns 2" w:semiHidden="1" w:unhideWhenUsed="1"/>
+    <w:lsdException w:name="Table Columns 3" w:semiHidden="1" w:unhideWhenUsed="1"/>
+    <w:lsdException w:name="Table Columns 4" w:semiHidden="1" w:unhideWhenUsed="1"/>
+    <w:lsdException w:name="Table Columns 5" w:semiHidden="1" w:unhideWhenUsed="1"/>
+    <w:lsdException w:name="Table Grid 1" w:semiHidden="1" w:unhideWhenUsed="1"/>
+    <w:lsdException w:name="Table Grid 2" w:semiHidden="1" w:unhideWhenUsed="1"/>
+    <w:lsdException w:name="Table Grid 3" w:semiHidden="1" w:unhideWhenUsed="1"/>
+    <w:lsdException w:name="Table Grid 4" w:semiHidden="1" w:unhideWhenUsed="1"/>
+    <w:lsdException w:name="Table Grid 5" w:semiHidden="1" w:unhideWhenUsed="1"/>
+    <w:lsdException w:name="Table Grid 6" w:semiHidden="1" w:unhideWhenUsed="1"/>
+    <w:lsdException w:name="Table Grid 7" w:semiHidden="1" w:unhideWhenUsed="1"/>
+    <w:lsdException w:name="Table Grid 8" w:semiHidden="1" w:unhideWhenUsed="1"/>
+    <w:lsdException w:name="Table List 1" w:semiHidden="1" w:unhideWhenUsed="1"/>
+    <w:lsdException w:name="Table List 2" w:semiHidden="1" w:unhideWhenUsed="1"/>
+    <w:lsdException w:name="Table List 3" w:semiHidden="1" w:unhideWhenUsed="1"/>
+    <w:lsdException w:name="Table List 4" w:semiHidden="1" w:unhideWhenUsed="1"/>
+    <w:lsdException w:name="Table List 5" w:semiHidden="1" w:unhideWhenUsed="1"/>
+    <w:lsdException w:name="Table List 6" w:semiHidden="1" w:unhideWhenUsed="1"/>
+    <w:lsdException w:name="Table List 7" w:semiHidden="1" w:unhideWhenUsed="1"/>
+    <w:lsdException w:name="Table List 8" w:semiHidden="1" w:unhideWhenUsed="1"/>
+    <w:lsdException w:name="Table 3D effects 1" w:semiHidden="1" w:unhideWhenUsed="1"/>
+    <w:lsdException w:name="Table 3D effects 2" w:semiHidden="1" w:unhideWhenUsed="1"/>
+    <w:lsdException w:name="Table 3D effects 3" w:semiHidden="1" w:unhideWhenUsed="1"/>
+    <w:lsdException w:name="Table Contemporary" w:semiHidden="1" w:unhideWhenUsed="1"/>
+    <w:lsdException w:name="Table Elegant" w:semiHidden="1" w:unhideWhenUsed="1"/>
+    <w:lsdException w:name="Table Professional" w:semiHidden="1" w:unhideWhenUsed="1"/>
+    <w:lsdException w:name="Table Subtle 1" w:semiHidden="1" w:unhideWhenUsed="1"/>
+    <w:lsdException w:name="Table Subtle 2" w:semiHidden="1" w:unhideWhenUsed="1"/>
+    <w:lsdException w:name="Table Web 1" w:semiHidden="1" w:unhideWhenUsed="1"/>
+    <w:lsdException w:name="Table Web 2" w:semiHidden="1" w:unhideWhenUsed="1"/>
+    <w:lsdException w:name="Table Web 3" w:semiHidden="1" w:unhideWhenUsed="1"/>
+    <w:lsdException w:name="Balloon Text" w:semiHidden="1" w:unhideWhenUsed="1"/>
+    <w:lsdException w:name="Table Grid" w:uiPriority="39"/>
+    <w:lsdException w:name="Table Theme" w:semiHidden="1" w:unhideWhenUsed="1"/>
+    <w:lsdException w:name="Placeholder Text" w:semiHidden="1"/>
+    <w:lsdException w:name="No Spacing" w:uiPriority="1" w:qFormat="1"/>
+    <w:lsdException w:name="Light Shading" w:uiPriority="60"/>
+    <w:lsdException w:name="Light List" w:uiPriority="61"/>
+    <w:lsdException w:name="Light Grid" w:uiPriority="62"/>
+    <w:lsdException w:name="Medium Shading 1" w:uiPriority="63"/>
+    <w:lsdException w:name="Medium Shading 2" w:uiPriority="64"/>
+    <w:lsdException w:name="Medium List 1" w:uiPriority="65"/>
+    <w:lsdException w:name="Medium List 2" w:uiPriority="66"/>
+    <w:lsdException w:name="Medium Grid 1" w:uiPriority="67"/>
+    <w:lsdException w:name="Medium Grid 2" w:uiPriority="68"/>
+    <w:lsdException w:name="Medium Grid 3" w:uiPriority="69"/>
+    <w:lsdException w:name="Dark List" w:uiPriority="70"/>
+    <w:lsdException w:name="Colorful Shading" w:uiPriority="71"/>
+    <w:lsdException w:name="Colorful List" w:uiPriority="72"/>
+    <w:lsdException w:name="Colorful Grid" w:uiPriority="73"/>
+    <w:lsdException w:name="Light Shading Accent 1" w:uiPriority="60"/>
+    <w:lsdException w:name="Light List Accent 1" w:uiPriority="61"/>
+    <w:lsdException w:name="Light Grid Accent 1" w:uiPriority="62"/>
+    <w:lsdException w:name="Medium Shading 1 Accent 1" w:uiPriority="63"/>
+    <w:lsdException w:name="Medium Shading 2 Accent 1" w:uiPriority="64"/>
+    <w:lsdException w:name="Medium List 1 Accent 1" w:uiPriority="65"/>
+    <w:lsdException w:name="Revision" w:semiHidden="1"/>
+    <w:lsdException w:name="List Paragraph" w:uiPriority="34" w:qFormat="1"/>
+    <w:lsdException w:name="Quote" w:uiPriority="29" w:qFormat="1"/>
+    <w:lsdException w:name="Intense Quote" w:uiPriority="30" w:qFormat="1"/>
+    <w:lsdException w:name="Medium List 2 Accent 1" w:uiPriority="66"/>
+    <w:lsdException w:name="Medium Grid 1 Accent 1" w:uiPriority="67"/>
+    <w:lsdException w:name="Medium Grid 2 Accent 1" w:uiPriority="68"/>
+    <w:lsdException w:name="Medium Grid 3 Accent 1" w:uiPriority="69"/>
+    <w:lsdException w:name="Dark List Accent 1" w:uiPriority="70"/>
+    <w:lsdException w:name="Colorful Shading Accent 1" w:uiPriority="71"/>
+    <w:lsdException w:name="Colorful List Accent 1" w:uiPriority="72"/>
+    <w:lsdException w:name="Colorful Grid Accent 1" w:uiPriority="73"/>
+    <w:lsdException w:name="Light Shading Accent 2" w:uiPriority="60"/>
+    <w:lsdException w:name="Light List Accent 2" w:uiPriority="61"/>
+    <w:lsdException w:name="Light Grid Accent 2" w:uiPriority="62"/>
+    <w:lsdException w:name="Medium Shading 1 Accent 2" w:uiPriority="63"/>
+    <w:lsdException w:name="Medium Shading 2 Accent 2" w:uiPriority="64"/>
+    <w:lsdException w:name="Medium List 1 Accent 2" w:uiPriority="65"/>
+    <w:lsdException w:name="Medium List 2 Accent 2" w:uiPriority="66"/>
+    <w:lsdException w:name="Medium Grid 1 Accent 2" w:uiPriority="67"/>
+    <w:lsdException w:name="Medium Grid 2 Accent 2" w:uiPriority="68"/>
+    <w:lsdException w:name="Medium Grid 3 Accent 2" w:uiPriority="69"/>
+    <w:lsdException w:name="Dark List Accent 2" w:uiPriority="70"/>
+    <w:lsdException w:name="Colorful Shading Accent 2" w:uiPriority="71"/>
+    <w:lsdException w:name="Colorful List Accent 2" w:uiPriority="72"/>
+    <w:lsdException w:name="Colorful Grid Accent 2" w:uiPriority="73"/>
+    <w:lsdException w:name="Light Shading Accent 3" w:uiPriority="60"/>
+    <w:lsdException w:name="Light List Accent 3" w:uiPriority="61"/>
+    <w:lsdException w:name="Light Grid Accent 3" w:uiPriority="62"/>
+    <w:lsdException w:name="Medium Shading 1 Accent 3" w:uiPriority="63"/>
+    <w:lsdException w:name="Medium Shading 2 Accent 3" w:uiPriority="64"/>
+    <w:lsdException w:name="Medium List 1 Accent 3" w:uiPriority="65"/>
+    <w:lsdException w:name="Medium List 2 Accent 3" w:uiPriority="66"/>
+    <w:lsdException w:name="Medium Grid 1 Accent 3" w:uiPriority="67"/>
+    <w:lsdException w:name="Medium Grid 2 Accent 3" w:uiPriority="68"/>
+    <w:lsdException w:name="Medium Grid 3 Accent 3" w:uiPriority="69"/>
+    <w:lsdException w:name="Dark List Accent 3" w:uiPriority="70"/>
+    <w:lsdException w:name="Colorful Shading Accent 3" w:uiPriority="71"/>
+    <w:lsdException w:name="Colorful List Accent 3" w:uiPriority="72"/>
+    <w:lsdException w:name="Colorful Grid Accent 3" w:uiPriority="73"/>
+    <w:lsdException w:name="Light Shading Accent 4" w:uiPriority="60"/>
+    <w:lsdException w:name="Light List Accent 4" w:uiPriority="61"/>
+    <w:lsdException w:name="Light Grid Accent 4" w:uiPriority="62"/>
+    <w:lsdException w:name="Medium Shading 1 Accent 4" w:uiPriority="63"/>
+    <w:lsdException w:name="Medium Shading 2 Accent 4" w:uiPriority="64"/>
+    <w:lsdException w:name="Medium List 1 Accent 4" w:uiPriority="65"/>
+    <w:lsdException w:name="Medium List 2 Accent 4" w:uiPriority="66"/>
+    <w:lsdException w:name="Medium Grid 1 Accent 4" w:uiPriority="67"/>
+    <w:lsdException w:name="Medium Grid 2 Accent 4" w:uiPriority="68"/>
+    <w:lsdException w:name="Medium Grid 3 Accent 4" w:uiPriority="69"/>
+    <w:lsdException w:name="Dark List Accent 4" w:uiPriority="70"/>
+    <w:lsdException w:name="Colorful Shading Accent 4" w:uiPriority="71"/>
+    <w:lsdException w:name="Colorful List Accent 4" w:uiPriority="72"/>
+    <w:lsdException w:name="Colorful Grid Accent 4" w:uiPriority="73"/>
+    <w:lsdException w:name="Light Shading Accent 5" w:uiPriority="60"/>
+    <w:lsdException w:name="Light List Accent 5" w:uiPriority="61"/>
+    <w:lsdException w:name="Light Grid Accent 5" w:uiPriority="62"/>
+    <w:lsdException w:name="Medium Shading 1 Accent 5" w:uiPriority="63"/>
+    <w:lsdException w:name="Medium Shading 2 Accent 5" w:uiPriority="64"/>
+    <w:lsdException w:name="Medium List 1 Accent 5" w:uiPriority="65"/>
+    <w:lsdException w:name="Medium List 2 Accent 5" w:uiPriority="66"/>
+    <w:lsdException w:name="Medium Grid 1 Accent 5" w:uiPriority="67"/>
+    <w:lsdException w:name="Medium Grid 2 Accent 5" w:uiPriority="68"/>
+    <w:lsdException w:name="Medium Grid 3 Accent 5" w:uiPriority="69"/>
+    <w:lsdException w:name="Dark List Accent 5" w:uiPriority="70"/>
+    <w:lsdException w:name="Colorful Shading Accent 5" w:uiPriority="71"/>
+    <w:lsdException w:name="Colorful List Accent 5" w:uiPriority="72"/>
+    <w:lsdException w:name="Colorful Grid Accent 5" w:uiPriority="73"/>
+    <w:lsdException w:name="Light Shading Accent 6" w:uiPriority="60"/>
+    <w:lsdException w:name="Light List Accent 6" w:uiPriority="61"/>
+    <w:lsdException w:name="Light Grid Accent 6" w:uiPriority="62"/>
+    <w:lsdException w:name="Medium Shading 1 Accent 6" w:uiPriority="63"/>
+    <w:lsdException w:name="Medium Shading 2 Accent 6" w:uiPriority="64"/>
+    <w:lsdException w:name="Medium List 1 Accent 6" w:uiPriority="65"/>
+    <w:lsdException w:name="Medium List 2 Accent 6" w:uiPriority="66"/>
+    <w:lsdException w:name="Medium Grid 1 Accent 6" w:uiPriority="67"/>
+    <w:lsdException w:name="Medium Grid 2 Accent 6" w:uiPriority="68"/>
+    <w:lsdException w:name="Medium Grid 3 Accent 6" w:uiPriority="69"/>
+    <w:lsdException w:name="Dark List Accent 6" w:uiPriority="70"/>
+    <w:lsdException w:name="Colorful Shading Accent 6" w:uiPriority="71"/>
+    <w:lsdException w:name="Colorful List Accent 6" w:uiPriority="72"/>
+    <w:lsdException w:name="Colorful Grid Accent 6" w:uiPriority="73"/>
+    <w:lsdException w:name="Subtle Emphasis" w:uiPriority="19" w:qFormat="1"/>
+    <w:lsdException w:name="Intense Emphasis" w:uiPriority="21" w:qFormat="1"/>
+    <w:lsdException w:name="Subtle Reference" w:uiPriority="31" w:qFormat="1"/>
+    <w:lsdException w:name="Intense Reference" w:uiPriority="32" w:qFormat="1"/>
+    <w:lsdException w:name="Book Title" w:uiPriority="33" w:qFormat="1"/>
+    <w:lsdException w:name="Bibliography" w:semiHidden="1" w:uiPriority="37" w:unhideWhenUsed="1"/>
+    <w:lsdException w:name="TOC Heading" w:semiHidden="1" w:uiPriority="39" w:unhideWhenUsed="1" w:qFormat="1"/>
+    <w:lsdException w:name="Plain Table 1" w:uiPriority="41"/>
+    <w:lsdException w:name="Plain Table 2" w:uiPriority="42"/>
+    <w:lsdException w:name="Plain Table 3" w:uiPriority="43"/>
+    <w:lsdException w:name="Plain Table 4" w:uiPriority="44"/>
+    <w:lsdException w:name="Plain Table 5" w:uiPriority="45"/>
+    <w:lsdException w:name="Grid Table Light" w:uiPriority="40"/>
+    <w:lsdException w:name="Grid Table 1 Light" w:uiPriority="46"/>
+    <w:lsdException w:name="Grid Table 2" w:uiPriority="47"/>
+    <w:lsdException w:name="Grid Table 3" w:uiPriority="48"/>
+    <w:lsdException w:name="Grid Table 4" w:uiPriority="49"/>
+    <w:lsdException w:name="Grid Table 5 Dark" w:uiPriority="50"/>
+    <w:lsdException w:name="Grid Table 6 Colorful" w:uiPriority="51"/>
+    <w:lsdException w:name="Grid Table 7 Colorful" w:uiPriority="52"/>
+    <w:lsdException w:name="Grid Table 1 Light Accent 1" w:uiPriority="46"/>
+    <w:lsdException w:name="Grid Table 2 Accent 1" w:uiPriority="47"/>
+    <w:lsdException w:name="Grid Table 3 Accent 1" w:uiPriority="48"/>
+    <w:lsdException w:name="Grid Table 4 Accent 1" w:uiPriority="49"/>
+    <w:lsdException w:name="Grid Table 5 Dark Accent 1" w:uiPriority="50"/>
+    <w:lsdException w:name="Grid Table 6 Colorful Accent 1" w:uiPriority="51"/>
+    <w:lsdException w:name="Grid Table 7 Colorful Accent 1" w:uiPriority="52"/>
+    <w:lsdException w:name="Grid Table 1 Light Accent 2" w:uiPriority="46"/>
+    <w:lsdException w:name="Grid Table 2 Accent 2" w:uiPriority="47"/>
+    <w:lsdException w:name="Grid Table 3 Accent 2" w:uiPriority="48"/>
+    <w:lsdException w:name="Grid Table 4 Accent 2" w:uiPriority="49"/>
+    <w:lsdException w:name="Grid Table 5 Dark Accent 2" w:uiPriority="50"/>
+    <w:lsdException w:name="Grid Table 6 Colorful Accent 2" w:uiPriority="51"/>
+    <w:lsdException w:name="Grid Table 7 Colorful Accent 2" w:uiPriority="52"/>
+    <w:lsdException w:name="Grid Table 1 Light Accent 3" w:uiPriority="46"/>
+    <w:lsdException w:name="Grid Table 2 Accent 3" w:uiPriority="47"/>
+    <w:lsdException w:name="Grid Table 3 Accent 3" w:uiPriority="48"/>
+    <w:lsdException w:name="Grid Table 4 Accent 3" w:uiPriority="49"/>
+    <w:lsdException w:name="Grid Table 5 Dark Accent 3" w:uiPriority="50"/>
+    <w:lsdException w:name="Grid Table 6 Colorful Accent 3" w:uiPriority="51"/>
+    <w:lsdException w:name="Grid Table 7 Colorful Accent 3" w:uiPriority="52"/>
+    <w:lsdException w:name="Grid Table 1 Light Accent 4" w:uiPriority="46"/>
+    <w:lsdException w:name="Grid Table 2 Accent 4" w:uiPriority="47"/>
+    <w:lsdException w:name="Grid Table 3 Accent 4" w:uiPriority="48"/>
+    <w:lsdException w:name="Grid Table 4 Accent 4" w:uiPriority="49"/>
+    <w:lsdException w:name="Grid Table 5 Dark Accent 4" w:uiPriority="50"/>
+    <w:lsdException w:name="Grid Table 6 Colorful Accent 4" w:uiPriority="51"/>
+    <w:lsdException w:name="Grid Table 7 Colorful Accent 4" w:uiPriority="52"/>
+    <w:lsdException w:name="Grid Table 1 Light Accent 5" w:uiPriority="46"/>
+    <w:lsdException w:name="Grid Table 2 Accent 5" w:uiPriority="47"/>
+    <w:lsdException w:name="Grid Table 3 Accent 5" w:uiPriority="48"/>
+    <w:lsdException w:name="Grid Table 4 Accent 5" w:uiPriority="49"/>
+    <w:lsdException w:name="Grid Table 5 Dark Accent 5" w:uiPriority="50"/>
+    <w:lsdException w:name="Grid Table 6 Colorful Accent 5" w:uiPriority="51"/>
+    <w:lsdException w:name="Grid Table 7 Colorful Accent 5" w:uiPriority="52"/>
+    <w:lsdException w:name="Grid Table 1 Light Accent 6" w:uiPriority="46"/>
+    <w:lsdException w:name="Grid Table 2 Accent 6" w:uiPriority="47"/>
+    <w:lsdException w:name="Grid Table 3 Accent 6" w:uiPriority="48"/>
+    <w:lsdException w:name="Grid Table 4 Accent 6" w:uiPriority="49"/>
+    <w:lsdException w:name="Grid Table 5 Dark Accent 6" w:uiPriority="50"/>
+    <w:lsdException w:name="Grid Table 6 Colorful Accent 6" w:uiPriority="51"/>
+    <w:lsdException w:name="Grid Table 7 Colorful Accent 6" w:uiPriority="52"/>
+    <w:lsdException w:name="List Table 1 Light" w:uiPriority="46"/>
+    <w:lsdException w:name="List Table 2" w:uiPriority="47"/>
+    <w:lsdException w:name="List Table 3" w:uiPriority="48"/>
+    <w:lsdException w:name="List Table 4" w:uiPriority="49"/>
+    <w:lsdException w:name="List Table 5 Dark" w:uiPriority="50"/>
+    <w:lsdException w:name="List Table 6 Colorful" w:uiPriority="51"/>
+    <w:lsdException w:name="List Table 7 Colorful" w:uiPriority="52"/>
+    <w:lsdException w:name="List Table 1 Light Accent 1" w:uiPriority="46"/>
+    <w:lsdException w:name="List Table 2 Accent 1" w:uiPriority="47"/>
+    <w:lsdException w:name="List Table 3 Accent 1" w:uiPriority="48"/>
+    <w:lsdException w:name="List Table 4 Accent 1" w:uiPriority="49"/>
+    <w:lsdException w:name="List Table 5 Dark Accent 1" w:uiPriority="50"/>
+    <w:lsdException w:name="List Table 6 Colorful Accent 1" w:uiPriority="51"/>
+    <w:lsdException w:name="List Table 7 Colorful Accent 1" w:uiPriority="52"/>
+    <w:lsdException w:name="List Table 1 Light Accent 2" w:uiPriority="46"/>
+    <w:lsdException w:name="List Table 2 Accent 2" w:uiPriority="47"/>
+    <w:lsdException w:name="List Table 3 Accent 2" w:uiPriority="48"/>
+    <w:lsdException w:name="List Table 4 Accent 2" w:uiPriority="49"/>
+    <w:lsdException w:name="List Table 5 Dark Accent 2" w:uiPriority="50"/>
+    <w:lsdException w:name="List Table 6 Colorful Accent 2" w:uiPriority="51"/>
+    <w:lsdException w:name="List Table 7 Colorful Accent 2" w:uiPriority="52"/>
+    <w:lsdException w:name="List Table 1 Light Accent 3" w:uiPriority="46"/>
+    <w:lsdException w:name="List Table 2 Accent 3" w:uiPriority="47"/>
+    <w:lsdException w:name="List Table 3 Accent 3" w:uiPriority="48"/>
+    <w:lsdException w:name="List Table 4 Accent 3" w:uiPriority="49"/>
+    <w:lsdException w:name="List Table 5 Dark Accent 3" w:uiPriority="50"/>
+    <w:lsdException w:name="List Table 6 Colorful Accent 3" w:uiPriority="51"/>
+    <w:lsdException w:name="List Table 7 Colorful Accent 3" w:uiPriority="52"/>
+    <w:lsdException w:name="List Table 1 Light Accent 4" w:uiPriority="46"/>
+    <w:lsdException w:name="List Table 2 Accent 4" w:uiPriority="47"/>
+    <w:lsdException w:name="List Table 3 Accent 4" w:uiPriority="48"/>
+    <w:lsdException w:name="List Table 4 Accent 4" w:uiPriority="49"/>
+    <w:lsdException w:name="List Table 5 Dark Accent 4" w:uiPriority="50"/>
+    <w:lsdException w:name="List Table 6 Colorful Accent 4" w:uiPriority="51"/>
+    <w:lsdException w:name="List Table 7 Colorful Accent 4" w:uiPriority="52"/>
+    <w:lsdException w:name="List Table 1 Light Accent 5" w:uiPriority="46"/>
+    <w:lsdException w:name="List Table 2 Accent 5" w:uiPriority="47"/>
+    <w:lsdException w:name="List Table 3 Accent 5" w:uiPriority="48"/>
+    <w:lsdException w:name="List Table 4 Accent 5" w:uiPriority="49"/>
+    <w:lsdException w:name="List Table 5 Dark Accent 5" w:uiPriority="50"/>
+    <w:lsdException w:name="List Table 6 Colorful Accent 5" w:uiPriority="51"/>
+    <w:lsdException w:name="List Table 7 Colorful Accent 5" w:uiPriority="52"/>
+    <w:lsdException w:name="List Table 1 Light Accent 6" w:uiPriority="46"/>
+    <w:lsdException w:name="List Table 2 Accent 6" w:uiPriority="47"/>
+    <w:lsdException w:name="List Table 3 Accent 6" w:uiPriority="48"/>
+    <w:lsdException w:name="List Table 4 Accent 6" w:uiPriority="49"/>
+    <w:lsdException w:name="List Table 5 Dark Accent 6" w:uiPriority="50"/>
+    <w:lsdException w:name="List Table 6 Colorful Accent 6" w:uiPriority="51"/>
+    <w:lsdException w:name="List Table 7 Colorful Accent 6" w:uiPriority="52"/>
+    <w:lsdException w:name="Mention" w:semiHidden="1" w:unhideWhenUsed="1"/>
+    <w:lsdException w:name="Smart Hyperlink" w:semiHidden="1" w:unhideWhenUsed="1"/>
+    <w:lsdException w:name="Hashtag" w:semiHidden="1" w:unhideWhenUsed="1"/>
+    <w:lsdException w:name="Unresolved Mention" w:semiHidden="1" w:unhideWhenUsed="1"/>
+  </w:latentStyles>
+  <w:style w:type="paragraph" w:default="1" w:styleId="Standard">
+    <w:name w:val="Normal"/>
+    <w:qFormat/>
+  </w:style>
+  <w:style w:type="character" w:default="1" w:styleId="Absatz-Standardschriftart">
+    <w:name w:val="Default Paragraph Font"/>
+    <w:uiPriority w:val="1"/>
+    <w:semiHidden/>
+    <w:unhideWhenUsed/>
+  </w:style>
+  <w:style w:type="table" w:default="1" w:styleId="NormaleTabelle">
+    <w:name w:val="Normal Table"/>
+    <w:uiPriority w:val="99"/>
+    <w:semiHidden/>
+    <w:unhideWhenUsed/>
+    <w:tblPr>
+      <w:tblInd w:w="0" w:type="dxa"/>
+      <w:tblCellMar>
+        <w:top w:w="0" w:type="dxa"/>
+        <w:left w:w="108" w:type="dxa"/>
+        <w:bottom w:w="0" w:type="dxa"/>
+        <w:right w:w="108" w:type="dxa"/>
+      </w:tblCellMar>
+    </w:tblPr>
+  </w:style>
+  <w:style w:type="numbering" w:default="1" w:styleId="KeineListe">
+    <w:name w:val="No List"/>
+    <w:uiPriority w:val="99"/>
+    <w:semiHidden/>
+    <w:unhideWhenUsed/>
+  </w:style>
+  <w:style w:type="character" w:styleId="Platzhaltertext">
+    <w:name w:val="Placeholder Text"/>
+    <w:basedOn w:val="Absatz-Standardschriftart"/>
+    <w:uiPriority w:val="99"/>
+    <w:semiHidden/>
+    <w:rsid w:val="00652861"/>
+    <w:rPr>
+      <w:color w:val="808080"/>
+    </w:rPr>
+  </w:style>
+  <w:style w:type="paragraph" w:customStyle="1" w:styleId="24D7AE1D35744EE8AC0B83ED7321E970">
+    <w:name w:val="24D7AE1D35744EE8AC0B83ED7321E970"/>
+    <w:rsid w:val="00652861"/>
+  </w:style>
+  <w:style w:type="paragraph" w:customStyle="1" w:styleId="674717960C994C14A544B1E1139BC467">
+    <w:name w:val="674717960C994C14A544B1E1139BC467"/>
+    <w:rsid w:val="00652861"/>
+  </w:style>
+  <w:style w:type="paragraph" w:customStyle="1" w:styleId="A19D9F30AA96401C9A23314418213567">
+    <w:name w:val="A19D9F30AA96401C9A23314418213567"/>
+    <w:rsid w:val="00652861"/>
+  </w:style>
+</w:styles>
+</file>
+
+<file path=word/glossary/webSettings.xml><?xml version="1.0" encoding="utf-8"?>
+<w:webSettings xmlns:mc="http://schemas.openxmlformats.org/markup-compatibility/2006" xmlns:r="http://schemas.openxmlformats.org/officeDocument/2006/relationships" xmlns:w="http://schemas.openxmlformats.org/wordprocessingml/2006/main" xmlns:w14="http://schemas.microsoft.com/office/word/2010/wordml" xmlns:w15="http://schemas.microsoft.com/office/word/2012/wordml" xmlns:w16cid="http://schemas.microsoft.com/office/word/2016/wordml/cid" xmlns:w16se="http://schemas.microsoft.com/office/word/2015/wordml/symex" mc:Ignorable="w14 w15 w16se w16cid">
+  <w:optimizeForBrowser/>
+  <w:allowPNG/>
+</w:webSettings>
 </file>
 
 <file path=word/theme/theme1.xml><?xml version="1.0" encoding="utf-8"?>
@@ -7563,4 +6819,23 @@
     </a:ext>
   </a:extLst>
 </a:theme>
+</file>
+
+<file path=customXml/item1.xml><?xml version="1.0" encoding="utf-8"?>
+<CoverPageProperties xmlns="http://schemas.microsoft.com/office/2006/coverPageProps">
+  <PublishDate>2017-06-20T00:00:00</PublishDate>
+  <Abstract/>
+  <CompanyAddress/>
+  <CompanyPhone/>
+  <CompanyFax/>
+  <CompanyEmail/>
+</CoverPageProperties>
+</file>
+
+<file path=customXml/itemProps1.xml><?xml version="1.0" encoding="utf-8"?>
+<ds:datastoreItem xmlns:ds="http://schemas.openxmlformats.org/officeDocument/2006/customXml" ds:itemID="{55AF091B-3C7A-41E3-B477-F2FDAA23CFDA}">
+  <ds:schemaRefs>
+    <ds:schemaRef ds:uri="http://schemas.microsoft.com/office/2006/coverPageProps"/>
+  </ds:schemaRefs>
+</ds:datastoreItem>
 </file>
--- a/svn/JG16S17P06/trunk/Documentation/ProjectDocumentation/RequirementsSpecification.docx
+++ b/svn/JG16S17P06/trunk/Documentation/ProjectDocumentation/RequirementsSpecification.docx
@@ -504,109 +504,115 @@
         <w:tab/>
         <w:t>- nur für Smartphones</w:t>
       </w:r>
+    </w:p>
+    <w:p>
+      <w:pPr>
+        <w:jc w:val="both"/>
+        <w:rPr>
+          <w:lang w:val="de-AT"/>
+        </w:rPr>
+      </w:pPr>
+      <w:r>
+        <w:rPr>
+          <w:lang w:val="de-AT"/>
+        </w:rPr>
+        <w:tab/>
+      </w:r>
+      <w:r>
+        <w:rPr>
+          <w:lang w:val="de-AT"/>
+        </w:rPr>
+        <w:tab/>
+        <w:t>- spielbar</w:t>
+      </w:r>
+      <w:r>
+        <w:rPr>
+          <w:lang w:val="de-AT"/>
+        </w:rPr>
+        <w:t xml:space="preserve"> ohne Absturz</w:t>
+      </w:r>
+    </w:p>
+    <w:p>
+      <w:pPr>
+        <w:jc w:val="both"/>
+        <w:rPr>
+          <w:lang w:val="de-AT"/>
+        </w:rPr>
+      </w:pPr>
+      <w:r>
+        <w:rPr>
+          <w:lang w:val="de-AT"/>
+        </w:rPr>
+        <w:tab/>
+      </w:r>
+      <w:r>
+        <w:rPr>
+          <w:lang w:val="de-AT"/>
+        </w:rPr>
+        <w:tab/>
+        <w:t>-</w:t>
+      </w:r>
+      <w:r>
+        <w:rPr>
+          <w:lang w:val="de-AT"/>
+        </w:rPr>
+        <w:t xml:space="preserve"> 5 Level</w:t>
+      </w:r>
+    </w:p>
+    <w:p>
+      <w:pPr>
+        <w:jc w:val="both"/>
+        <w:rPr>
+          <w:lang w:val="de-AT"/>
+        </w:rPr>
+      </w:pPr>
+      <w:r>
+        <w:rPr>
+          <w:lang w:val="de-AT"/>
+        </w:rPr>
+        <w:tab/>
+      </w:r>
+      <w:r>
+        <w:rPr>
+          <w:lang w:val="de-AT"/>
+        </w:rPr>
+        <w:tab/>
+        <w:t>- Kombination zweier Tower muss möglich sein</w:t>
+      </w:r>
+    </w:p>
+    <w:p>
+      <w:pPr>
+        <w:jc w:val="both"/>
+        <w:rPr>
+          <w:lang w:val="de-AT"/>
+        </w:rPr>
+      </w:pPr>
+      <w:r>
+        <w:rPr>
+          <w:lang w:val="de-AT"/>
+        </w:rPr>
+        <w:tab/>
+      </w:r>
+      <w:r>
+        <w:rPr>
+          <w:lang w:val="de-AT"/>
+        </w:rPr>
+        <w:tab/>
+        <w:t>- a</w:t>
+      </w:r>
+      <w:r>
+        <w:rPr>
+          <w:lang w:val="de-AT"/>
+        </w:rPr>
+        <w:t xml:space="preserve">lle </w:t>
+      </w:r>
       <w:bookmarkStart w:id="0" w:name="_GoBack"/>
       <w:bookmarkEnd w:id="0"/>
-    </w:p>
-    <w:p>
-      <w:pPr>
-        <w:jc w:val="both"/>
-        <w:rPr>
-          <w:lang w:val="de-AT"/>
-        </w:rPr>
-      </w:pPr>
-      <w:r>
-        <w:rPr>
-          <w:lang w:val="de-AT"/>
-        </w:rPr>
-        <w:tab/>
-      </w:r>
-      <w:r>
-        <w:rPr>
-          <w:lang w:val="de-AT"/>
-        </w:rPr>
-        <w:tab/>
-        <w:t>- spielbar</w:t>
-      </w:r>
-      <w:r>
-        <w:rPr>
-          <w:lang w:val="de-AT"/>
-        </w:rPr>
-        <w:t xml:space="preserve"> ohne Absturz</w:t>
-      </w:r>
-    </w:p>
-    <w:p>
-      <w:pPr>
-        <w:jc w:val="both"/>
-        <w:rPr>
-          <w:lang w:val="de-AT"/>
-        </w:rPr>
-      </w:pPr>
-      <w:r>
-        <w:rPr>
-          <w:lang w:val="de-AT"/>
-        </w:rPr>
-        <w:tab/>
-      </w:r>
-      <w:r>
-        <w:rPr>
-          <w:lang w:val="de-AT"/>
-        </w:rPr>
-        <w:tab/>
-        <w:t xml:space="preserve">- </w:t>
-      </w:r>
-      <w:r>
-        <w:rPr>
-          <w:lang w:val="de-AT"/>
-        </w:rPr>
-        <w:t>mind. 5 Level</w:t>
-      </w:r>
-    </w:p>
-    <w:p>
-      <w:pPr>
-        <w:jc w:val="both"/>
-        <w:rPr>
-          <w:lang w:val="de-AT"/>
-        </w:rPr>
-      </w:pPr>
-      <w:r>
-        <w:rPr>
-          <w:lang w:val="de-AT"/>
-        </w:rPr>
-        <w:tab/>
-      </w:r>
-      <w:r>
-        <w:rPr>
-          <w:lang w:val="de-AT"/>
-        </w:rPr>
-        <w:tab/>
-        <w:t>- Kombination zweier Tower muss möglich sein</w:t>
-      </w:r>
-    </w:p>
-    <w:p>
-      <w:pPr>
-        <w:jc w:val="both"/>
-        <w:rPr>
-          <w:lang w:val="de-AT"/>
-        </w:rPr>
-      </w:pPr>
-      <w:r>
-        <w:rPr>
-          <w:lang w:val="de-AT"/>
-        </w:rPr>
-        <w:tab/>
-      </w:r>
-      <w:r>
-        <w:rPr>
-          <w:lang w:val="de-AT"/>
-        </w:rPr>
-        <w:tab/>
-        <w:t>- a</w:t>
-      </w:r>
-      <w:r>
-        <w:rPr>
-          <w:lang w:val="de-AT"/>
-        </w:rPr>
-        <w:t>lle Funktionen zu Projektschluss realisiert</w:t>
+      <w:r>
+        <w:rPr>
+          <w:lang w:val="de-AT"/>
+        </w:rPr>
+        <w:t>Funktionen zu Projektschluss realisiert</w:t>
       </w:r>
     </w:p>
     <w:p>
@@ -6017,7 +6023,7 @@
     <w:charset w:val="00"/>
     <w:family w:val="roman"/>
     <w:pitch w:val="variable"/>
-    <w:sig w:usb0="E0002AFF" w:usb1="C0007843" w:usb2="00000009" w:usb3="00000000" w:csb0="000001FF" w:csb1="00000000"/>
+    <w:sig w:usb0="E0002EFF" w:usb1="C000785B" w:usb2="00000009" w:usb3="00000000" w:csb0="000001FF" w:csb1="00000000"/>
   </w:font>
   <w:font w:name="Courier New">
     <w:panose1 w:val="02070309020205020404"/>
@@ -6059,14 +6065,14 @@
     <w:charset w:val="00"/>
     <w:family w:val="swiss"/>
     <w:pitch w:val="variable"/>
-    <w:sig w:usb0="E1002AFF" w:usb1="4000ACFF" w:usb2="00000009" w:usb3="00000000" w:csb0="000001FF" w:csb1="00000000"/>
+    <w:sig w:usb0="E0002AFF" w:usb1="C000247B" w:usb2="00000009" w:usb3="00000000" w:csb0="000001FF" w:csb1="00000000"/>
   </w:font>
   <w:font w:name="Calibri Light">
     <w:panose1 w:val="020F0302020204030204"/>
     <w:charset w:val="00"/>
     <w:family w:val="swiss"/>
     <w:pitch w:val="variable"/>
-    <w:sig w:usb0="A0002AEF" w:usb1="4000207B" w:usb2="00000000" w:usb3="00000000" w:csb0="000001FF" w:csb1="00000000"/>
+    <w:sig w:usb0="E0002AFF" w:usb1="C000247B" w:usb2="00000009" w:usb3="00000000" w:csb0="000001FF" w:csb1="00000000"/>
   </w:font>
 </w:fonts>
 </file>
@@ -6088,6 +6094,7 @@
   <w:rsids>
     <w:rsidRoot w:val="00652861"/>
     <w:rsid w:val="00652861"/>
+    <w:rsid w:val="009417FA"/>
     <w:rsid w:val="009B736E"/>
   </w:rsids>
   <m:mathPr>

--- a/svn/JG16S17P06/trunk/Documentation/ProjectDocumentation/RequirementsSpecification.docx
+++ b/svn/JG16S17P06/trunk/Documentation/ProjectDocumentation/RequirementsSpecification.docx
@@ -81,7 +81,7 @@
                             <w:color w:val="FFFFFF" w:themeColor="background1"/>
                             <w:lang w:val="de-AT"/>
                           </w:rPr>
-                          <w:t>20. Juni 2017</w:t>
+                          <w:t>01. Juli 2017</w:t>
                         </w:r>
                         <w:r>
                           <w:rPr>
@@ -116,6 +116,7 @@
                           <w:dataBinding w:prefixMappings="xmlns:ns0='http://purl.org/dc/elements/1.1/' xmlns:ns1='http://schemas.openxmlformats.org/package/2006/metadata/core-properties' " w:xpath="/ns1:coreProperties[1]/ns0:title[1]" w:storeItemID="{6C3C8BC8-F283-45AE-878A-BAB7291924A1}"/>
                           <w:text/>
                         </w:sdtPr>
+                        <w:sdtEndPr/>
                         <w:sdtContent>
                           <w:p>
                             <w:pPr>
@@ -313,7 +314,112 @@
         <w:rPr>
           <w:lang w:val="de-AT"/>
         </w:rPr>
-        <w:t>1.4 Zusammenhang mit anderen Dokumenten</w:t>
+        <w:t>1.</w:t>
+      </w:r>
+      <w:r>
+        <w:rPr>
+          <w:lang w:val="de-AT"/>
+        </w:rPr>
+        <w:t>4</w:t>
+      </w:r>
+      <w:r>
+        <w:rPr>
+          <w:lang w:val="de-AT"/>
+        </w:rPr>
+        <w:t xml:space="preserve"> Überblick über das Dokument</w:t>
+      </w:r>
+    </w:p>
+    <w:p>
+      <w:pPr>
+        <w:rPr>
+          <w:lang w:val="de-AT"/>
+        </w:rPr>
+      </w:pPr>
+      <w:r>
+        <w:rPr>
+          <w:lang w:val="de-AT"/>
+        </w:rPr>
+        <w:t>// am Schluss</w:t>
+      </w:r>
+    </w:p>
+    <w:p>
+      <w:pPr>
+        <w:pStyle w:val="berschrift1"/>
+        <w:rPr>
+          <w:lang w:val="de-AT"/>
+        </w:rPr>
+      </w:pPr>
+      <w:r>
+        <w:rPr>
+          <w:lang w:val="de-AT"/>
+        </w:rPr>
+        <w:t>2 Allgemeine Beschreibung des Produkts</w:t>
+      </w:r>
+    </w:p>
+    <w:p>
+      <w:pPr>
+        <w:pStyle w:val="berschrift2"/>
+        <w:rPr>
+          <w:lang w:val="de-AT"/>
+        </w:rPr>
+      </w:pPr>
+      <w:r>
+        <w:rPr>
+          <w:lang w:val="de-AT"/>
+        </w:rPr>
+        <w:t>2.</w:t>
+      </w:r>
+      <w:r>
+        <w:rPr>
+          <w:lang w:val="de-AT"/>
+        </w:rPr>
+        <w:t>1</w:t>
+      </w:r>
+      <w:r>
+        <w:rPr>
+          <w:lang w:val="de-AT"/>
+        </w:rPr>
+        <w:t xml:space="preserve"> Zusammenhang mit Vorgänger- und Nachfolgeprojekten</w:t>
+      </w:r>
+    </w:p>
+    <w:p>
+      <w:pPr>
+        <w:rPr>
+          <w:lang w:val="de-AT"/>
+        </w:rPr>
+      </w:pPr>
+      <w:r>
+        <w:rPr>
+          <w:lang w:val="de-AT"/>
+        </w:rPr>
+        <w:t>Das Projekt basiert auf einem bereits begonnenen Projekt, welches als Hobby umgesetzt, aber nicht abgeschlossen wurde.</w:t>
+      </w:r>
+    </w:p>
+    <w:p>
+      <w:pPr>
+        <w:pStyle w:val="berschrift2"/>
+        <w:rPr>
+          <w:i/>
+          <w:lang w:val="de-AT"/>
+        </w:rPr>
+      </w:pPr>
+      <w:r>
+        <w:rPr>
+          <w:lang w:val="de-AT"/>
+        </w:rPr>
+        <w:t>2.</w:t>
+      </w:r>
+      <w:r>
+        <w:rPr>
+          <w:lang w:val="de-AT"/>
+        </w:rPr>
+        <w:t>2</w:t>
+      </w:r>
+      <w:r>
+        <w:rPr>
+          <w:lang w:val="de-AT"/>
+        </w:rPr>
+        <w:t xml:space="preserve"> Zweck des Produkts</w:t>
       </w:r>
     </w:p>
     <w:p>
@@ -327,7 +433,13 @@
         <w:rPr>
           <w:lang w:val="de-AT"/>
         </w:rPr>
-        <w:t>-</w:t>
+        <w:t>Implementierung</w:t>
+      </w:r>
+      <w:r>
+        <w:rPr>
+          <w:lang w:val="de-AT"/>
+        </w:rPr>
+        <w:t xml:space="preserve"> eines plattformübergreifenden Tower-Defense-Spieles, Erweiterung um Funktionalitäten und Entwicklung als spielbares Produkt.</w:t>
       </w:r>
     </w:p>
     <w:p>
@@ -342,140 +454,19 @@
         <w:rPr>
           <w:lang w:val="de-AT"/>
         </w:rPr>
-        <w:t>1.5 Überblick über das Dokument</w:t>
-      </w:r>
-    </w:p>
-    <w:p>
-      <w:pPr>
-        <w:rPr>
-          <w:lang w:val="de-AT"/>
-        </w:rPr>
-      </w:pPr>
-      <w:r>
-        <w:rPr>
-          <w:lang w:val="de-AT"/>
-        </w:rPr>
-        <w:t>// am Schluss</w:t>
-      </w:r>
-    </w:p>
-    <w:p>
-      <w:pPr>
-        <w:pStyle w:val="berschrift1"/>
-        <w:rPr>
-          <w:lang w:val="de-AT"/>
-        </w:rPr>
-      </w:pPr>
-      <w:r>
-        <w:rPr>
-          <w:lang w:val="de-AT"/>
-        </w:rPr>
-        <w:t>2 Allgemeine Beschreibung des Produkts</w:t>
-      </w:r>
-    </w:p>
-    <w:p>
-      <w:pPr>
-        <w:pStyle w:val="berschrift2"/>
-        <w:rPr>
-          <w:i/>
-          <w:lang w:val="de-AT"/>
-        </w:rPr>
-      </w:pPr>
-      <w:r>
-        <w:rPr>
-          <w:lang w:val="de-AT"/>
-        </w:rPr>
-        <w:t>2.1 Zusammenhang mit bereits laufenden Projekten</w:t>
-      </w:r>
-    </w:p>
-    <w:p>
-      <w:pPr>
-        <w:jc w:val="both"/>
-        <w:rPr>
-          <w:lang w:val="de-AT"/>
-        </w:rPr>
-      </w:pPr>
-      <w:r>
-        <w:rPr>
-          <w:lang w:val="de-AT"/>
-        </w:rPr>
-        <w:t>-</w:t>
-      </w:r>
-    </w:p>
-    <w:p>
-      <w:pPr>
-        <w:pStyle w:val="berschrift2"/>
-        <w:rPr>
-          <w:lang w:val="de-AT"/>
-        </w:rPr>
-      </w:pPr>
-      <w:r>
-        <w:rPr>
-          <w:lang w:val="de-AT"/>
-        </w:rPr>
-        <w:t>2.2 Zusammenhang mit Vorgänger- und Nachfolgeprojekten</w:t>
-      </w:r>
-    </w:p>
-    <w:p>
-      <w:pPr>
-        <w:rPr>
-          <w:lang w:val="de-AT"/>
-        </w:rPr>
-      </w:pPr>
-      <w:r>
-        <w:rPr>
-          <w:lang w:val="de-AT"/>
-        </w:rPr>
-        <w:t>Das Projekt basiert auf einem bereits begonnenen Projekt, welches als Hobby umgesetzt, aber nicht abgeschlossen wurde.</w:t>
-      </w:r>
-    </w:p>
-    <w:p>
-      <w:pPr>
-        <w:pStyle w:val="berschrift2"/>
-        <w:rPr>
-          <w:i/>
-          <w:lang w:val="de-AT"/>
-        </w:rPr>
-      </w:pPr>
-      <w:r>
-        <w:rPr>
-          <w:lang w:val="de-AT"/>
-        </w:rPr>
-        <w:t>2.3 Zweck des Produkts</w:t>
-      </w:r>
-    </w:p>
-    <w:p>
-      <w:pPr>
-        <w:jc w:val="both"/>
-        <w:rPr>
-          <w:lang w:val="de-AT"/>
-        </w:rPr>
-      </w:pPr>
-      <w:r>
-        <w:rPr>
-          <w:lang w:val="de-AT"/>
-        </w:rPr>
-        <w:t>Implementierung</w:t>
-      </w:r>
-      <w:r>
-        <w:rPr>
-          <w:lang w:val="de-AT"/>
-        </w:rPr>
-        <w:t xml:space="preserve"> eines plattformübergreifenden Tower-Defense-Spieles, Erweiterung um Funktionalitäten und Entwicklung als spielbares Produkt.</w:t>
-      </w:r>
-    </w:p>
-    <w:p>
-      <w:pPr>
-        <w:pStyle w:val="berschrift2"/>
-        <w:rPr>
-          <w:i/>
-          <w:lang w:val="de-AT"/>
-        </w:rPr>
-      </w:pPr>
-      <w:r>
-        <w:rPr>
-          <w:lang w:val="de-AT"/>
-        </w:rPr>
-        <w:t>2.4 Abgrenzung und Einbettung des Produkts</w:t>
+        <w:t>2.</w:t>
+      </w:r>
+      <w:r>
+        <w:rPr>
+          <w:lang w:val="de-AT"/>
+        </w:rPr>
+        <w:t>3</w:t>
+      </w:r>
+      <w:r>
+        <w:rPr>
+          <w:lang w:val="de-AT"/>
+        </w:rPr>
+        <w:t xml:space="preserve"> Abgrenzung und Einbettung des Produkts</w:t>
       </w:r>
     </w:p>
     <w:p>
@@ -606,14 +597,259 @@
         </w:rPr>
         <w:t xml:space="preserve">lle </w:t>
       </w:r>
+      <w:r>
+        <w:rPr>
+          <w:lang w:val="de-AT"/>
+        </w:rPr>
+        <w:t xml:space="preserve">in Abschnitt 3.4 </w:t>
+      </w:r>
+      <w:r>
+        <w:rPr>
+          <w:lang w:val="de-AT"/>
+        </w:rPr>
+        <w:t xml:space="preserve">beschriebenen </w:t>
+      </w:r>
+      <w:r>
+        <w:rPr>
+          <w:lang w:val="de-AT"/>
+        </w:rPr>
+        <w:t>Funktionen zu Projektschluss realisiert</w:t>
+      </w:r>
+    </w:p>
+    <w:p>
+      <w:pPr>
+        <w:jc w:val="both"/>
+        <w:rPr>
+          <w:lang w:val="de-AT"/>
+        </w:rPr>
+      </w:pPr>
+      <w:r>
+        <w:rPr>
+          <w:lang w:val="de-AT"/>
+        </w:rPr>
+        <w:tab/>
+      </w:r>
+      <w:r>
+        <w:rPr>
+          <w:lang w:val="de-AT"/>
+        </w:rPr>
+        <w:tab/>
+        <w:t>- vollständige Entwicklung eines NPCs inkl. Properties</w:t>
+      </w:r>
+    </w:p>
+    <w:p>
+      <w:pPr>
+        <w:jc w:val="both"/>
+        <w:rPr>
+          <w:lang w:val="de-AT"/>
+        </w:rPr>
+      </w:pPr>
+      <w:r>
+        <w:rPr>
+          <w:lang w:val="de-AT"/>
+        </w:rPr>
+        <w:t>Nicht-Ziele:</w:t>
+      </w:r>
+      <w:r>
+        <w:rPr>
+          <w:lang w:val="de-AT"/>
+        </w:rPr>
+        <w:tab/>
+        <w:t>- für Tablets</w:t>
+      </w:r>
+    </w:p>
+    <w:p>
+      <w:pPr>
+        <w:jc w:val="both"/>
+        <w:rPr>
+          <w:lang w:val="de-AT"/>
+        </w:rPr>
+      </w:pPr>
+      <w:r>
+        <w:rPr>
+          <w:lang w:val="de-AT"/>
+        </w:rPr>
+        <w:tab/>
+      </w:r>
+      <w:r>
+        <w:rPr>
+          <w:lang w:val="de-AT"/>
+        </w:rPr>
+        <w:tab/>
+        <w:t>- Google Play Store</w:t>
+      </w:r>
+    </w:p>
+    <w:p>
+      <w:pPr>
+        <w:pStyle w:val="berschrift2"/>
+        <w:rPr>
+          <w:i/>
+          <w:lang w:val="de-AT"/>
+        </w:rPr>
+      </w:pPr>
+      <w:r>
+        <w:rPr>
+          <w:lang w:val="de-AT"/>
+        </w:rPr>
+        <w:t>2.</w:t>
+      </w:r>
+      <w:r>
+        <w:rPr>
+          <w:lang w:val="de-AT"/>
+        </w:rPr>
+        <w:t>4</w:t>
+      </w:r>
+      <w:r>
+        <w:rPr>
+          <w:lang w:val="de-AT"/>
+        </w:rPr>
+        <w:t xml:space="preserve"> Überblick über die geforderte Funktionalität</w:t>
+      </w:r>
+    </w:p>
+    <w:p>
+      <w:pPr>
+        <w:jc w:val="both"/>
+        <w:rPr>
+          <w:lang w:val="de-AT"/>
+        </w:rPr>
+      </w:pPr>
+      <w:r>
+        <w:rPr>
+          <w:lang w:val="de-AT"/>
+        </w:rPr>
+        <w:t>Startmenü mit Anzeige des eigenen Highscores, Entwicklung einer spielbaren Map;</w:t>
+      </w:r>
+    </w:p>
+    <w:p>
+      <w:pPr>
+        <w:jc w:val="both"/>
+        <w:rPr>
+          <w:lang w:val="de-AT"/>
+        </w:rPr>
+      </w:pPr>
+      <w:r>
+        <w:rPr>
+          <w:lang w:val="de-AT"/>
+        </w:rPr>
+        <w:t>NPCs: erscheinen, laufen über die Karte, Entwicklung von Eigenschaften der NPCs, NPCs nach jeder Welle stärker;</w:t>
+      </w:r>
+    </w:p>
+    <w:p>
+      <w:pPr>
+        <w:jc w:val="both"/>
+        <w:rPr>
+          <w:lang w:val="de-AT"/>
+        </w:rPr>
+      </w:pPr>
+      <w:r>
+        <w:rPr>
+          <w:lang w:val="de-AT"/>
+        </w:rPr>
+        <w:lastRenderedPageBreak/>
+        <w:t>Tower-Menü, Tower per Drag und Drop ausgewählt und platziert werden, Tower sollen NPCs abschießen können, fusionierbar (mind. einmal), Tower verkaufbar</w:t>
+      </w:r>
+    </w:p>
+    <w:p>
+      <w:pPr>
+        <w:pStyle w:val="berschrift2"/>
+        <w:rPr>
+          <w:i/>
+          <w:lang w:val="de-AT"/>
+        </w:rPr>
+      </w:pPr>
+      <w:r>
+        <w:rPr>
+          <w:lang w:val="de-AT"/>
+        </w:rPr>
+        <w:t>2.</w:t>
+      </w:r>
+      <w:r>
+        <w:rPr>
+          <w:lang w:val="de-AT"/>
+        </w:rPr>
+        <w:t>5</w:t>
+      </w:r>
+      <w:r>
+        <w:rPr>
+          <w:lang w:val="de-AT"/>
+        </w:rPr>
+        <w:t xml:space="preserve"> Allgemeine Einschränkungen</w:t>
+      </w:r>
+    </w:p>
+    <w:p>
+      <w:pPr>
+        <w:jc w:val="both"/>
+        <w:rPr>
+          <w:lang w:val="de-AT"/>
+        </w:rPr>
+      </w:pPr>
+      <w:r>
+        <w:rPr>
+          <w:lang w:val="de-AT"/>
+        </w:rPr>
+        <w:t xml:space="preserve">Anpassung </w:t>
+      </w:r>
+      <w:r>
+        <w:rPr>
+          <w:lang w:val="de-AT"/>
+        </w:rPr>
+        <w:t>des externen Frameworks libGDX, API Level …, Entwicklungsumgebung Android Studio</w:t>
+      </w:r>
+    </w:p>
+    <w:p>
+      <w:pPr>
+        <w:pStyle w:val="berschrift2"/>
+        <w:rPr>
+          <w:i/>
+          <w:lang w:val="de-AT"/>
+        </w:rPr>
+      </w:pPr>
+      <w:r>
+        <w:rPr>
+          <w:lang w:val="de-AT"/>
+        </w:rPr>
+        <w:t>2.</w:t>
+      </w:r>
+      <w:r>
+        <w:rPr>
+          <w:lang w:val="de-AT"/>
+        </w:rPr>
+        <w:t>6</w:t>
+      </w:r>
+      <w:r>
+        <w:rPr>
+          <w:lang w:val="de-AT"/>
+        </w:rPr>
+        <w:t xml:space="preserve"> Vorgaben zu Hardware und Software</w:t>
+      </w:r>
+    </w:p>
+    <w:p>
+      <w:pPr>
+        <w:jc w:val="both"/>
+        <w:rPr>
+          <w:lang w:val="de-AT"/>
+        </w:rPr>
+      </w:pPr>
+      <w:r>
+        <w:rPr>
+          <w:lang w:val="de-AT"/>
+        </w:rPr>
+        <w:t>Hardware:</w:t>
+      </w:r>
+      <w:r>
+        <w:rPr>
+          <w:lang w:val="de-AT"/>
+        </w:rPr>
+        <w:t xml:space="preserve"> </w:t>
+      </w:r>
+      <w:r>
+        <w:rPr>
+          <w:lang w:val="de-AT"/>
+        </w:rPr>
+        <w:t>nur auf Smartphones spielbar</w:t>
+      </w:r>
       <w:bookmarkStart w:id="0" w:name="_GoBack"/>
       <w:bookmarkEnd w:id="0"/>
-      <w:r>
-        <w:rPr>
-          <w:lang w:val="de-AT"/>
-        </w:rPr>
-        <w:t>Funktionen zu Projektschluss realisiert</w:t>
-      </w:r>
     </w:p>
     <w:p>
       <w:pPr>
@@ -626,14 +862,34 @@
         <w:rPr>
           <w:lang w:val="de-AT"/>
         </w:rPr>
-        <w:tab/>
-      </w:r>
-      <w:r>
-        <w:rPr>
-          <w:lang w:val="de-AT"/>
-        </w:rPr>
-        <w:tab/>
-        <w:t>- vollständige Entwicklung eines NPCs inkl. Properties</w:t>
+        <w:t>Software: Android ab Version …, iOS ab Version …</w:t>
+      </w:r>
+    </w:p>
+    <w:p>
+      <w:pPr>
+        <w:pStyle w:val="berschrift2"/>
+        <w:rPr>
+          <w:i/>
+          <w:lang w:val="de-AT"/>
+        </w:rPr>
+      </w:pPr>
+      <w:r>
+        <w:rPr>
+          <w:lang w:val="de-AT"/>
+        </w:rPr>
+        <w:t>2.</w:t>
+      </w:r>
+      <w:r>
+        <w:rPr>
+          <w:lang w:val="de-AT"/>
+        </w:rPr>
+        <w:t>7</w:t>
+      </w:r>
+      <w:r>
+        <w:rPr>
+          <w:lang w:val="de-AT"/>
+        </w:rPr>
+        <w:t xml:space="preserve"> Benutzer des Produkts</w:t>
       </w:r>
     </w:p>
     <w:p>
@@ -647,14 +903,230 @@
         <w:rPr>
           <w:lang w:val="de-AT"/>
         </w:rPr>
-        <w:t>Nicht-Ziele:</w:t>
-      </w:r>
-      <w:r>
-        <w:rPr>
-          <w:lang w:val="de-AT"/>
-        </w:rPr>
-        <w:tab/>
-        <w:t>- für Tablets</w:t>
+        <w:t>von jedem nutzbar, der die APK bekommt</w:t>
+      </w:r>
+    </w:p>
+    <w:p>
+      <w:pPr>
+        <w:pStyle w:val="berschrift1"/>
+        <w:rPr>
+          <w:lang w:val="de-AT"/>
+        </w:rPr>
+      </w:pPr>
+      <w:r>
+        <w:rPr>
+          <w:lang w:val="de-AT"/>
+        </w:rPr>
+        <w:t>3 Detaillierte Beschreibung der geforderten Produktmerkmale</w:t>
+      </w:r>
+    </w:p>
+    <w:p>
+      <w:pPr>
+        <w:pStyle w:val="berschrift2"/>
+        <w:rPr>
+          <w:i/>
+          <w:lang w:val="de-AT"/>
+        </w:rPr>
+      </w:pPr>
+      <w:r>
+        <w:rPr>
+          <w:lang w:val="de-AT"/>
+        </w:rPr>
+        <w:t>3.1 Lieferumfang</w:t>
+      </w:r>
+    </w:p>
+    <w:p>
+      <w:pPr>
+        <w:rPr>
+          <w:lang w:val="de-AT"/>
+        </w:rPr>
+      </w:pPr>
+      <w:r>
+        <w:rPr>
+          <w:lang w:val="de-AT"/>
+        </w:rPr>
+        <w:t>ausführbare Datei</w:t>
+      </w:r>
+    </w:p>
+    <w:p>
+      <w:pPr>
+        <w:pStyle w:val="berschrift2"/>
+        <w:rPr>
+          <w:i/>
+          <w:lang w:val="de-AT"/>
+        </w:rPr>
+      </w:pPr>
+      <w:r>
+        <w:rPr>
+          <w:lang w:val="de-AT"/>
+        </w:rPr>
+        <w:t>3.2 Abläufe (Szenarien) von Interaktionen mit der Umgebung</w:t>
+      </w:r>
+    </w:p>
+    <w:p>
+      <w:pPr>
+        <w:pStyle w:val="berschrift3"/>
+        <w:rPr>
+          <w:lang w:val="de-AT"/>
+        </w:rPr>
+      </w:pPr>
+      <w:r>
+        <w:rPr>
+          <w:lang w:val="de-AT"/>
+        </w:rPr>
+        <w:t>3.2.1 Bauphase</w:t>
+      </w:r>
+    </w:p>
+    <w:p>
+      <w:pPr>
+        <w:rPr>
+          <w:lang w:val="de-AT"/>
+        </w:rPr>
+      </w:pPr>
+    </w:p>
+    <w:p>
+      <w:pPr>
+        <w:pStyle w:val="berschrift3"/>
+        <w:rPr>
+          <w:lang w:val="de-AT"/>
+        </w:rPr>
+      </w:pPr>
+      <w:r>
+        <w:rPr>
+          <w:lang w:val="de-AT"/>
+        </w:rPr>
+        <w:t>3.2.2 Kampfphase</w:t>
+      </w:r>
+    </w:p>
+    <w:p>
+      <w:pPr>
+        <w:rPr>
+          <w:lang w:val="de-AT"/>
+        </w:rPr>
+      </w:pPr>
+    </w:p>
+    <w:p>
+      <w:pPr>
+        <w:pStyle w:val="berschrift2"/>
+        <w:rPr>
+          <w:i/>
+          <w:lang w:val="de-AT"/>
+        </w:rPr>
+      </w:pPr>
+      <w:r>
+        <w:rPr>
+          <w:lang w:val="de-AT"/>
+        </w:rPr>
+        <w:t>3.3 Ziele des Benutzers</w:t>
+      </w:r>
+    </w:p>
+    <w:p>
+      <w:pPr>
+        <w:rPr>
+          <w:lang w:val="de-AT"/>
+        </w:rPr>
+      </w:pPr>
+      <w:r>
+        <w:rPr>
+          <w:lang w:val="de-AT"/>
+        </w:rPr>
+        <w:t>Beschreiben aller Ziele, die der Benutzer durch die Szenarien erreichen kann.</w:t>
+      </w:r>
+    </w:p>
+    <w:p>
+      <w:pPr>
+        <w:pStyle w:val="berschrift2"/>
+        <w:rPr>
+          <w:i/>
+          <w:lang w:val="de-AT"/>
+        </w:rPr>
+      </w:pPr>
+      <w:r>
+        <w:rPr>
+          <w:lang w:val="de-AT"/>
+        </w:rPr>
+        <w:t>3.4 Geforderte Funktionen des Produkts</w:t>
+      </w:r>
+    </w:p>
+    <w:p>
+      <w:pPr>
+        <w:pStyle w:val="berschrift3"/>
+        <w:rPr>
+          <w:b/>
+          <w:lang w:val="de-AT"/>
+        </w:rPr>
+      </w:pPr>
+      <w:r>
+        <w:rPr>
+          <w:lang w:val="de-AT"/>
+        </w:rPr>
+        <w:t xml:space="preserve">3.4.1 </w:t>
+      </w:r>
+      <w:r>
+        <w:rPr>
+          <w:lang w:val="de-AT"/>
+        </w:rPr>
+        <w:t>Starten der App</w:t>
+      </w:r>
+    </w:p>
+    <w:p>
+      <w:pPr>
+        <w:pStyle w:val="berschrift4"/>
+        <w:rPr>
+          <w:lang w:val="de-AT"/>
+        </w:rPr>
+      </w:pPr>
+      <w:r>
+        <w:rPr>
+          <w:lang w:val="de-AT"/>
+        </w:rPr>
+        <w:t xml:space="preserve">3.4.1.1 </w:t>
+      </w:r>
+      <w:r>
+        <w:rPr>
+          <w:lang w:val="de-AT"/>
+        </w:rPr>
+        <w:t>Wirkungsweise</w:t>
+      </w:r>
+    </w:p>
+    <w:p>
+      <w:pPr>
+        <w:rPr>
+          <w:lang w:val="de-AT"/>
+        </w:rPr>
+      </w:pPr>
+      <w:r>
+        <w:rPr>
+          <w:lang w:val="de-AT"/>
+        </w:rPr>
+        <w:t xml:space="preserve">Startet die App </w:t>
+      </w:r>
+      <w:r>
+        <w:rPr>
+          <w:rFonts w:ascii="Segoe UI Emoji" w:eastAsia="Segoe UI Emoji" w:hAnsi="Segoe UI Emoji" w:cs="Segoe UI Emoji"/>
+          <w:lang w:val="de-AT"/>
+        </w:rPr>
+        <w:t>😉</w:t>
+      </w:r>
+    </w:p>
+    <w:p>
+      <w:pPr>
+        <w:pStyle w:val="berschrift4"/>
+        <w:rPr>
+          <w:lang w:val="de-AT"/>
+        </w:rPr>
+      </w:pPr>
+      <w:r>
+        <w:rPr>
+          <w:lang w:val="de-AT"/>
+        </w:rPr>
+        <w:t xml:space="preserve">3.4.1.2 </w:t>
+      </w:r>
+      <w:r>
+        <w:rPr>
+          <w:lang w:val="de-AT"/>
+        </w:rPr>
+        <w:t>Abhängigkeiten / Randbedingungen</w:t>
       </w:r>
     </w:p>
     <w:p>
@@ -668,14 +1140,1103 @@
         <w:rPr>
           <w:lang w:val="de-AT"/>
         </w:rPr>
-        <w:tab/>
-      </w:r>
-      <w:r>
-        <w:rPr>
-          <w:lang w:val="de-AT"/>
-        </w:rPr>
-        <w:tab/>
-        <w:t>- Google Play Store</w:t>
+        <w:t>App muss installiert sein</w:t>
+      </w:r>
+    </w:p>
+    <w:p>
+      <w:pPr>
+        <w:pStyle w:val="berschrift3"/>
+        <w:rPr>
+          <w:lang w:val="de-AT"/>
+        </w:rPr>
+      </w:pPr>
+      <w:r>
+        <w:rPr>
+          <w:lang w:val="de-AT"/>
+        </w:rPr>
+        <w:t xml:space="preserve">3.4.2 </w:t>
+      </w:r>
+      <w:r>
+        <w:rPr>
+          <w:lang w:val="de-AT"/>
+        </w:rPr>
+        <w:t>Startmenü anzeigen</w:t>
+      </w:r>
+    </w:p>
+    <w:p>
+      <w:pPr>
+        <w:pStyle w:val="berschrift4"/>
+        <w:rPr>
+          <w:lang w:val="de-AT"/>
+        </w:rPr>
+      </w:pPr>
+      <w:r>
+        <w:rPr>
+          <w:lang w:val="de-AT"/>
+        </w:rPr>
+        <w:t>3.4.2.1 Wirkungsweise</w:t>
+      </w:r>
+    </w:p>
+    <w:p>
+      <w:pPr>
+        <w:rPr>
+          <w:lang w:val="de-AT"/>
+        </w:rPr>
+      </w:pPr>
+      <w:r>
+        <w:rPr>
+          <w:lang w:val="de-AT"/>
+        </w:rPr>
+        <w:t>Startmenü wird angezeigt, es gibt einen Button zum Starten einer Runde und der aktuelle Highscore wird angezeigt</w:t>
+      </w:r>
+    </w:p>
+    <w:p>
+      <w:pPr>
+        <w:pStyle w:val="berschrift4"/>
+        <w:rPr>
+          <w:lang w:val="de-AT"/>
+        </w:rPr>
+      </w:pPr>
+      <w:r>
+        <w:rPr>
+          <w:lang w:val="de-AT"/>
+        </w:rPr>
+        <w:t>3.4.2.2 Abhängigkeiten / Randbedingungen</w:t>
+      </w:r>
+    </w:p>
+    <w:p>
+      <w:pPr>
+        <w:jc w:val="both"/>
+        <w:rPr>
+          <w:lang w:val="de-AT"/>
+        </w:rPr>
+      </w:pPr>
+      <w:r>
+        <w:rPr>
+          <w:lang w:val="de-AT"/>
+        </w:rPr>
+        <w:t xml:space="preserve">Highscore: </w:t>
+      </w:r>
+      <w:r>
+        <w:rPr>
+          <w:lang w:val="de-AT"/>
+        </w:rPr>
+        <w:t>es wurde bereits einmal gespielt</w:t>
+      </w:r>
+    </w:p>
+    <w:p>
+      <w:pPr>
+        <w:pStyle w:val="berschrift3"/>
+        <w:rPr>
+          <w:lang w:val="de-AT"/>
+        </w:rPr>
+      </w:pPr>
+      <w:r>
+        <w:rPr>
+          <w:lang w:val="de-AT"/>
+        </w:rPr>
+        <w:lastRenderedPageBreak/>
+        <w:t>3.4.3 Tower auswählen</w:t>
+      </w:r>
+    </w:p>
+    <w:p>
+      <w:pPr>
+        <w:pStyle w:val="berschrift4"/>
+        <w:rPr>
+          <w:lang w:val="de-AT"/>
+        </w:rPr>
+      </w:pPr>
+      <w:r>
+        <w:rPr>
+          <w:lang w:val="de-AT"/>
+        </w:rPr>
+        <w:t>3.4.3.1 Wirkungsweise</w:t>
+      </w:r>
+    </w:p>
+    <w:p>
+      <w:pPr>
+        <w:rPr>
+          <w:lang w:val="de-AT"/>
+        </w:rPr>
+      </w:pPr>
+      <w:r>
+        <w:rPr>
+          <w:lang w:val="de-AT"/>
+        </w:rPr>
+        <w:t>Tower können von der Menüleiste ausgewählt werden.</w:t>
+      </w:r>
+    </w:p>
+    <w:p>
+      <w:pPr>
+        <w:pStyle w:val="berschrift4"/>
+        <w:rPr>
+          <w:lang w:val="de-AT"/>
+        </w:rPr>
+      </w:pPr>
+      <w:r>
+        <w:rPr>
+          <w:lang w:val="de-AT"/>
+        </w:rPr>
+        <w:t>3.4.3.2 Abhängigkeiten / Randbedingungen</w:t>
+      </w:r>
+    </w:p>
+    <w:p>
+      <w:pPr>
+        <w:rPr>
+          <w:lang w:val="de-AT"/>
+        </w:rPr>
+      </w:pPr>
+      <w:r>
+        <w:rPr>
+          <w:lang w:val="de-AT"/>
+        </w:rPr>
+        <w:t>Zum Auswählen eines Towers muss genügend Gold vorhanden sein.</w:t>
+      </w:r>
+    </w:p>
+    <w:p>
+      <w:pPr>
+        <w:pStyle w:val="berschrift3"/>
+        <w:rPr>
+          <w:lang w:val="de-AT"/>
+        </w:rPr>
+      </w:pPr>
+      <w:r>
+        <w:rPr>
+          <w:lang w:val="de-AT"/>
+        </w:rPr>
+        <w:t>3.4.4 Tower platzieren</w:t>
+      </w:r>
+    </w:p>
+    <w:p>
+      <w:pPr>
+        <w:pStyle w:val="berschrift4"/>
+        <w:rPr>
+          <w:lang w:val="de-AT"/>
+        </w:rPr>
+      </w:pPr>
+      <w:r>
+        <w:rPr>
+          <w:lang w:val="de-AT"/>
+        </w:rPr>
+        <w:t>3.4.4.1 Wirkungsweise</w:t>
+      </w:r>
+    </w:p>
+    <w:p>
+      <w:pPr>
+        <w:rPr>
+          <w:lang w:val="de-AT"/>
+        </w:rPr>
+      </w:pPr>
+      <w:r>
+        <w:rPr>
+          <w:lang w:val="de-AT"/>
+        </w:rPr>
+        <w:t>Der Tower wird auf einer verfügbaren Fläche auf der Karte positioniert.</w:t>
+      </w:r>
+    </w:p>
+    <w:p>
+      <w:pPr>
+        <w:pStyle w:val="berschrift4"/>
+        <w:rPr>
+          <w:lang w:val="de-AT"/>
+        </w:rPr>
+      </w:pPr>
+      <w:r>
+        <w:rPr>
+          <w:lang w:val="de-AT"/>
+        </w:rPr>
+        <w:t>3.4.4.2 Abhängigkeiten / Randbedingungen</w:t>
+      </w:r>
+    </w:p>
+    <w:p>
+      <w:pPr>
+        <w:rPr>
+          <w:lang w:val="de-AT"/>
+        </w:rPr>
+      </w:pPr>
+      <w:r>
+        <w:rPr>
+          <w:lang w:val="de-AT"/>
+        </w:rPr>
+        <w:t>Die Fläche darf nicht auf der Route liegen und darf nicht bereits besetzt sein.</w:t>
+      </w:r>
+    </w:p>
+    <w:p>
+      <w:pPr>
+        <w:pStyle w:val="berschrift3"/>
+        <w:rPr>
+          <w:lang w:val="de-AT"/>
+        </w:rPr>
+      </w:pPr>
+      <w:r>
+        <w:rPr>
+          <w:lang w:val="de-AT"/>
+        </w:rPr>
+        <w:t xml:space="preserve">3.4.5 Tower </w:t>
+      </w:r>
+      <w:r>
+        <w:rPr>
+          <w:lang w:val="de-AT"/>
+        </w:rPr>
+        <w:t>fusionieren</w:t>
+      </w:r>
+    </w:p>
+    <w:p>
+      <w:pPr>
+        <w:pStyle w:val="berschrift4"/>
+        <w:rPr>
+          <w:lang w:val="de-AT"/>
+        </w:rPr>
+      </w:pPr>
+      <w:r>
+        <w:rPr>
+          <w:lang w:val="de-AT"/>
+        </w:rPr>
+        <w:t>3.4.5.1 Wirkungsweise</w:t>
+      </w:r>
+    </w:p>
+    <w:p>
+      <w:pPr>
+        <w:rPr>
+          <w:lang w:val="de-AT"/>
+        </w:rPr>
+      </w:pPr>
+      <w:r>
+        <w:rPr>
+          <w:lang w:val="de-AT"/>
+        </w:rPr>
+        <w:t>Durch Drag and Drop eines Towers auf einen anderen Tower können diese fusioniert werden.</w:t>
+      </w:r>
+    </w:p>
+    <w:p>
+      <w:pPr>
+        <w:pStyle w:val="berschrift4"/>
+        <w:rPr>
+          <w:lang w:val="de-AT"/>
+        </w:rPr>
+      </w:pPr>
+      <w:r>
+        <w:rPr>
+          <w:lang w:val="de-AT"/>
+        </w:rPr>
+        <w:t>3.4.5.2 Abhängigkeiten / Randbedingungen</w:t>
+      </w:r>
+    </w:p>
+    <w:p>
+      <w:pPr>
+        <w:rPr>
+          <w:lang w:val="de-AT"/>
+        </w:rPr>
+      </w:pPr>
+      <w:r>
+        <w:rPr>
+          <w:lang w:val="de-AT"/>
+        </w:rPr>
+        <w:t>Man benötigt genügend Gold, die Tower müssen von unterschiedlichen Elementen sein.</w:t>
+      </w:r>
+    </w:p>
+    <w:p>
+      <w:pPr>
+        <w:pStyle w:val="berschrift3"/>
+        <w:rPr>
+          <w:lang w:val="de-AT"/>
+        </w:rPr>
+      </w:pPr>
+      <w:r>
+        <w:rPr>
+          <w:lang w:val="de-AT"/>
+        </w:rPr>
+        <w:t>3.4.6 Tower schießen</w:t>
+      </w:r>
+    </w:p>
+    <w:p>
+      <w:pPr>
+        <w:pStyle w:val="berschrift4"/>
+        <w:rPr>
+          <w:lang w:val="de-AT"/>
+        </w:rPr>
+      </w:pPr>
+      <w:r>
+        <w:rPr>
+          <w:lang w:val="de-AT"/>
+        </w:rPr>
+        <w:t>3.4.6.1 Wirkungsweise</w:t>
+      </w:r>
+    </w:p>
+    <w:p>
+      <w:pPr>
+        <w:rPr>
+          <w:lang w:val="de-AT"/>
+        </w:rPr>
+      </w:pPr>
+      <w:r>
+        <w:rPr>
+          <w:lang w:val="de-AT"/>
+        </w:rPr>
+        <w:t>Tower schießen auf die NPCs, die in Reichweite liegen</w:t>
+      </w:r>
+    </w:p>
+    <w:p>
+      <w:pPr>
+        <w:pStyle w:val="berschrift4"/>
+        <w:rPr>
+          <w:lang w:val="de-AT"/>
+        </w:rPr>
+      </w:pPr>
+      <w:r>
+        <w:rPr>
+          <w:lang w:val="de-AT"/>
+        </w:rPr>
+        <w:t>3.4.6.2 Abhängigkeiten / Randbedingungen</w:t>
+      </w:r>
+    </w:p>
+    <w:p>
+      <w:pPr>
+        <w:rPr>
+          <w:lang w:val="de-AT"/>
+        </w:rPr>
+      </w:pPr>
+      <w:r>
+        <w:rPr>
+          <w:lang w:val="de-AT"/>
+        </w:rPr>
+        <w:t>Tower schießt erst dann, wenn ein NPC in den Radius kommt</w:t>
+      </w:r>
+    </w:p>
+    <w:p>
+      <w:pPr>
+        <w:pStyle w:val="berschrift3"/>
+        <w:rPr>
+          <w:lang w:val="de-AT"/>
+        </w:rPr>
+      </w:pPr>
+      <w:r>
+        <w:rPr>
+          <w:lang w:val="de-AT"/>
+        </w:rPr>
+        <w:t>3.4.7 Tower verkaufen</w:t>
+      </w:r>
+    </w:p>
+    <w:p>
+      <w:pPr>
+        <w:pStyle w:val="berschrift4"/>
+        <w:rPr>
+          <w:lang w:val="de-AT"/>
+        </w:rPr>
+      </w:pPr>
+      <w:r>
+        <w:rPr>
+          <w:lang w:val="de-AT"/>
+        </w:rPr>
+        <w:t>3.4.7.1 Wirkungsweise</w:t>
+      </w:r>
+    </w:p>
+    <w:p>
+      <w:pPr>
+        <w:rPr>
+          <w:lang w:val="de-AT"/>
+        </w:rPr>
+      </w:pPr>
+      <w:r>
+        <w:rPr>
+          <w:lang w:val="de-AT"/>
+        </w:rPr>
+        <w:t>Tower wird von Spielfeld gelöscht, man bekommt einen Teil des Goldes wieder, welches man für den Tower ausgegeben hat.</w:t>
+      </w:r>
+    </w:p>
+    <w:p>
+      <w:pPr>
+        <w:pStyle w:val="berschrift4"/>
+        <w:rPr>
+          <w:lang w:val="de-AT"/>
+        </w:rPr>
+      </w:pPr>
+      <w:r>
+        <w:rPr>
+          <w:lang w:val="de-AT"/>
+        </w:rPr>
+        <w:t>3.4.7.2 Abhängigkeiten / Randbedingungen</w:t>
+      </w:r>
+    </w:p>
+    <w:p>
+      <w:pPr>
+        <w:rPr>
+          <w:lang w:val="de-AT"/>
+        </w:rPr>
+      </w:pPr>
+      <w:r>
+        <w:rPr>
+          <w:lang w:val="de-AT"/>
+        </w:rPr>
+        <w:t>Tower muss gekauft und platziert werden</w:t>
+      </w:r>
+    </w:p>
+    <w:p>
+      <w:pPr>
+        <w:pStyle w:val="berschrift3"/>
+        <w:rPr>
+          <w:lang w:val="de-AT"/>
+        </w:rPr>
+      </w:pPr>
+      <w:r>
+        <w:rPr>
+          <w:lang w:val="de-AT"/>
+        </w:rPr>
+        <w:t>3.4.8 NPCs</w:t>
+      </w:r>
+    </w:p>
+    <w:p>
+      <w:pPr>
+        <w:pStyle w:val="berschrift4"/>
+        <w:rPr>
+          <w:lang w:val="de-AT"/>
+        </w:rPr>
+      </w:pPr>
+      <w:r>
+        <w:rPr>
+          <w:lang w:val="de-AT"/>
+        </w:rPr>
+        <w:t>3.4.8.1 Wirkungsweise</w:t>
+      </w:r>
+    </w:p>
+    <w:p>
+      <w:pPr>
+        <w:rPr>
+          <w:lang w:val="de-AT"/>
+        </w:rPr>
+      </w:pPr>
+      <w:r>
+        <w:rPr>
+          <w:lang w:val="de-AT"/>
+        </w:rPr>
+        <w:t>NPCs sind Gegner, die gruppenweise auf der Karte erscheinen</w:t>
+      </w:r>
+      <w:r>
+        <w:rPr>
+          <w:lang w:val="de-AT"/>
+        </w:rPr>
+        <w:t xml:space="preserve"> und von A nach B laufen, die NPCs haben gewisse LPs die weniger werden, wenn sie von den Türmen abgeschossen werden. Besiegt man einen NPC, bekommt man dafür Gold, erreicht ein NPC das Ziel lebend, verliert der Spieler ein Leben. Außerdem werden NPCs von Runde zu Runde stärker.</w:t>
+      </w:r>
+    </w:p>
+    <w:p>
+      <w:pPr>
+        <w:pStyle w:val="berschrift4"/>
+        <w:rPr>
+          <w:lang w:val="de-AT"/>
+        </w:rPr>
+      </w:pPr>
+      <w:r>
+        <w:rPr>
+          <w:lang w:val="de-AT"/>
+        </w:rPr>
+        <w:t>3.4.8.2 Abhängigkeiten / Randbedingungen</w:t>
+      </w:r>
+    </w:p>
+    <w:p>
+      <w:pPr>
+        <w:rPr>
+          <w:lang w:val="de-AT"/>
+        </w:rPr>
+      </w:pPr>
+      <w:r>
+        <w:rPr>
+          <w:lang w:val="de-AT"/>
+        </w:rPr>
+        <w:t>Spiel wird gestartet</w:t>
+      </w:r>
+      <w:r>
+        <w:rPr>
+          <w:lang w:val="de-AT"/>
+        </w:rPr>
+        <w:t>, Bauzeit abgeschlossen</w:t>
+      </w:r>
+    </w:p>
+    <w:p>
+      <w:pPr>
+        <w:pStyle w:val="berschrift3"/>
+        <w:rPr>
+          <w:lang w:val="de-AT"/>
+        </w:rPr>
+      </w:pPr>
+      <w:r>
+        <w:rPr>
+          <w:lang w:val="de-AT"/>
+        </w:rPr>
+        <w:lastRenderedPageBreak/>
+        <w:t xml:space="preserve">3.4.9 </w:t>
+      </w:r>
+      <w:r>
+        <w:rPr>
+          <w:lang w:val="de-AT"/>
+        </w:rPr>
+        <w:t>Gold</w:t>
+      </w:r>
+    </w:p>
+    <w:p>
+      <w:pPr>
+        <w:pStyle w:val="berschrift4"/>
+        <w:rPr>
+          <w:lang w:val="de-AT"/>
+        </w:rPr>
+      </w:pPr>
+      <w:r>
+        <w:rPr>
+          <w:lang w:val="de-AT"/>
+        </w:rPr>
+        <w:t>3.4.9.1 Wirkungsweise</w:t>
+      </w:r>
+    </w:p>
+    <w:p>
+      <w:pPr>
+        <w:rPr>
+          <w:lang w:val="de-AT"/>
+        </w:rPr>
+      </w:pPr>
+      <w:r>
+        <w:rPr>
+          <w:lang w:val="de-AT"/>
+        </w:rPr>
+        <w:t xml:space="preserve">Man bekommt bei Beginn </w:t>
+      </w:r>
+      <w:r>
+        <w:rPr>
+          <w:lang w:val="de-AT"/>
+        </w:rPr>
+        <w:t>der Bauphase und nach Eliminierung eines NPCs … Gold</w:t>
+      </w:r>
+      <w:r>
+        <w:rPr>
+          <w:lang w:val="de-AT"/>
+        </w:rPr>
+        <w:t>, dieses kann für Türme und deren Fusionierung ausgegeben werden.</w:t>
+      </w:r>
+      <w:r>
+        <w:rPr>
+          <w:lang w:val="de-AT"/>
+        </w:rPr>
+        <w:t xml:space="preserve"> </w:t>
+      </w:r>
+    </w:p>
+    <w:p>
+      <w:pPr>
+        <w:pStyle w:val="berschrift4"/>
+        <w:rPr>
+          <w:lang w:val="de-AT"/>
+        </w:rPr>
+      </w:pPr>
+      <w:r>
+        <w:rPr>
+          <w:lang w:val="de-AT"/>
+        </w:rPr>
+        <w:t>3.4.9.2 Abhängigkeiten / Randbedingungen</w:t>
+      </w:r>
+    </w:p>
+    <w:p>
+      <w:pPr>
+        <w:pStyle w:val="berschrift3"/>
+        <w:rPr>
+          <w:lang w:val="de-AT"/>
+        </w:rPr>
+      </w:pPr>
+      <w:r>
+        <w:rPr>
+          <w:lang w:val="de-AT"/>
+        </w:rPr>
+        <w:t>3.4.10 Bauphase Beginn</w:t>
+      </w:r>
+    </w:p>
+    <w:p>
+      <w:pPr>
+        <w:pStyle w:val="berschrift4"/>
+        <w:rPr>
+          <w:lang w:val="de-AT"/>
+        </w:rPr>
+      </w:pPr>
+      <w:r>
+        <w:rPr>
+          <w:lang w:val="de-AT"/>
+        </w:rPr>
+        <w:t>3.4.</w:t>
+      </w:r>
+      <w:r>
+        <w:rPr>
+          <w:lang w:val="de-AT"/>
+        </w:rPr>
+        <w:t>10</w:t>
+      </w:r>
+      <w:r>
+        <w:rPr>
+          <w:lang w:val="de-AT"/>
+        </w:rPr>
+        <w:t>.1 Wirkungsweise</w:t>
+      </w:r>
+    </w:p>
+    <w:p>
+      <w:pPr>
+        <w:rPr>
+          <w:lang w:val="de-AT"/>
+        </w:rPr>
+      </w:pPr>
+      <w:r>
+        <w:rPr>
+          <w:lang w:val="de-AT"/>
+        </w:rPr>
+        <w:t>Beginn der Bauphase</w:t>
+      </w:r>
+    </w:p>
+    <w:p>
+      <w:pPr>
+        <w:pStyle w:val="berschrift4"/>
+        <w:rPr>
+          <w:lang w:val="de-AT"/>
+        </w:rPr>
+      </w:pPr>
+      <w:r>
+        <w:rPr>
+          <w:lang w:val="de-AT"/>
+        </w:rPr>
+        <w:t>3.4.</w:t>
+      </w:r>
+      <w:r>
+        <w:rPr>
+          <w:lang w:val="de-AT"/>
+        </w:rPr>
+        <w:t>10</w:t>
+      </w:r>
+      <w:r>
+        <w:rPr>
+          <w:lang w:val="de-AT"/>
+        </w:rPr>
+        <w:t>.2 Abhängigkeiten / Randbedingungen</w:t>
+      </w:r>
+    </w:p>
+    <w:p>
+      <w:pPr>
+        <w:rPr>
+          <w:lang w:val="de-AT"/>
+        </w:rPr>
+      </w:pPr>
+      <w:r>
+        <w:rPr>
+          <w:lang w:val="de-AT"/>
+        </w:rPr>
+        <w:t>Spiel wurde gestartet</w:t>
+      </w:r>
+    </w:p>
+    <w:p>
+      <w:pPr>
+        <w:pStyle w:val="berschrift3"/>
+        <w:rPr>
+          <w:lang w:val="de-AT"/>
+        </w:rPr>
+      </w:pPr>
+      <w:r>
+        <w:rPr>
+          <w:lang w:val="de-AT"/>
+        </w:rPr>
+        <w:t>3.4.</w:t>
+      </w:r>
+      <w:r>
+        <w:rPr>
+          <w:lang w:val="de-AT"/>
+        </w:rPr>
+        <w:t>11</w:t>
+      </w:r>
+      <w:r>
+        <w:rPr>
+          <w:lang w:val="de-AT"/>
+        </w:rPr>
+        <w:t xml:space="preserve"> Bauphase Abschluss</w:t>
+      </w:r>
+    </w:p>
+    <w:p>
+      <w:pPr>
+        <w:pStyle w:val="berschrift4"/>
+        <w:rPr>
+          <w:lang w:val="de-AT"/>
+        </w:rPr>
+      </w:pPr>
+      <w:r>
+        <w:rPr>
+          <w:lang w:val="de-AT"/>
+        </w:rPr>
+        <w:t>3.4.</w:t>
+      </w:r>
+      <w:r>
+        <w:rPr>
+          <w:lang w:val="de-AT"/>
+        </w:rPr>
+        <w:t>11</w:t>
+      </w:r>
+      <w:r>
+        <w:rPr>
+          <w:lang w:val="de-AT"/>
+        </w:rPr>
+        <w:t>.1 Wirkungsweise</w:t>
+      </w:r>
+    </w:p>
+    <w:p>
+      <w:pPr>
+        <w:rPr>
+          <w:lang w:val="de-AT"/>
+        </w:rPr>
+      </w:pPr>
+      <w:r>
+        <w:rPr>
+          <w:lang w:val="de-AT"/>
+        </w:rPr>
+        <w:t>Ende der Bauphase</w:t>
+      </w:r>
+    </w:p>
+    <w:p>
+      <w:pPr>
+        <w:pStyle w:val="berschrift4"/>
+        <w:rPr>
+          <w:lang w:val="de-AT"/>
+        </w:rPr>
+      </w:pPr>
+      <w:r>
+        <w:rPr>
+          <w:lang w:val="de-AT"/>
+        </w:rPr>
+        <w:t>3.4.</w:t>
+      </w:r>
+      <w:r>
+        <w:rPr>
+          <w:lang w:val="de-AT"/>
+        </w:rPr>
+        <w:t>11</w:t>
+      </w:r>
+      <w:r>
+        <w:rPr>
+          <w:lang w:val="de-AT"/>
+        </w:rPr>
+        <w:t>.2 Abhängigkeiten / Randbedingungen</w:t>
+      </w:r>
+    </w:p>
+    <w:p>
+      <w:pPr>
+        <w:rPr>
+          <w:lang w:val="de-AT"/>
+        </w:rPr>
+      </w:pPr>
+      <w:r>
+        <w:rPr>
+          <w:lang w:val="de-AT"/>
+        </w:rPr>
+        <w:t>Zeit der Bauphase ist zu Ende.</w:t>
+      </w:r>
+    </w:p>
+    <w:p>
+      <w:pPr>
+        <w:pStyle w:val="berschrift3"/>
+        <w:rPr>
+          <w:lang w:val="de-AT"/>
+        </w:rPr>
+      </w:pPr>
+      <w:r>
+        <w:rPr>
+          <w:lang w:val="de-AT"/>
+        </w:rPr>
+        <w:t>3.4.</w:t>
+      </w:r>
+      <w:r>
+        <w:rPr>
+          <w:lang w:val="de-AT"/>
+        </w:rPr>
+        <w:t>12</w:t>
+      </w:r>
+      <w:r>
+        <w:rPr>
+          <w:lang w:val="de-AT"/>
+        </w:rPr>
+        <w:t xml:space="preserve"> Kampfphase Beginn</w:t>
+      </w:r>
+    </w:p>
+    <w:p>
+      <w:pPr>
+        <w:pStyle w:val="berschrift4"/>
+        <w:rPr>
+          <w:lang w:val="de-AT"/>
+        </w:rPr>
+      </w:pPr>
+      <w:r>
+        <w:rPr>
+          <w:lang w:val="de-AT"/>
+        </w:rPr>
+        <w:t>3.4.</w:t>
+      </w:r>
+      <w:r>
+        <w:rPr>
+          <w:lang w:val="de-AT"/>
+        </w:rPr>
+        <w:t>12</w:t>
+      </w:r>
+      <w:r>
+        <w:rPr>
+          <w:lang w:val="de-AT"/>
+        </w:rPr>
+        <w:t>.1 Wirkungsweise</w:t>
+      </w:r>
+    </w:p>
+    <w:p>
+      <w:pPr>
+        <w:rPr>
+          <w:lang w:val="de-AT"/>
+        </w:rPr>
+      </w:pPr>
+      <w:r>
+        <w:rPr>
+          <w:lang w:val="de-AT"/>
+        </w:rPr>
+        <w:t>Beginn der Kampfphase</w:t>
+      </w:r>
+    </w:p>
+    <w:p>
+      <w:pPr>
+        <w:pStyle w:val="berschrift4"/>
+        <w:rPr>
+          <w:lang w:val="de-AT"/>
+        </w:rPr>
+      </w:pPr>
+      <w:r>
+        <w:rPr>
+          <w:lang w:val="de-AT"/>
+        </w:rPr>
+        <w:t>3.4.</w:t>
+      </w:r>
+      <w:r>
+        <w:rPr>
+          <w:lang w:val="de-AT"/>
+        </w:rPr>
+        <w:t>12</w:t>
+      </w:r>
+      <w:r>
+        <w:rPr>
+          <w:lang w:val="de-AT"/>
+        </w:rPr>
+        <w:t>.2 Abhängigkeiten / Randbedingungen</w:t>
+      </w:r>
+    </w:p>
+    <w:p>
+      <w:pPr>
+        <w:rPr>
+          <w:lang w:val="de-AT"/>
+        </w:rPr>
+      </w:pPr>
+      <w:r>
+        <w:rPr>
+          <w:lang w:val="de-AT"/>
+        </w:rPr>
+        <w:t>Zeit der Bauphase ist zu Ende</w:t>
+      </w:r>
+    </w:p>
+    <w:p>
+      <w:pPr>
+        <w:pStyle w:val="berschrift3"/>
+        <w:rPr>
+          <w:lang w:val="de-AT"/>
+        </w:rPr>
+      </w:pPr>
+      <w:r>
+        <w:rPr>
+          <w:lang w:val="de-AT"/>
+        </w:rPr>
+        <w:t>3.4.</w:t>
+      </w:r>
+      <w:r>
+        <w:rPr>
+          <w:lang w:val="de-AT"/>
+        </w:rPr>
+        <w:t>13</w:t>
+      </w:r>
+      <w:r>
+        <w:rPr>
+          <w:lang w:val="de-AT"/>
+        </w:rPr>
+        <w:t xml:space="preserve"> Kampfphase Abschluss</w:t>
+      </w:r>
+    </w:p>
+    <w:p>
+      <w:pPr>
+        <w:pStyle w:val="berschrift4"/>
+        <w:rPr>
+          <w:lang w:val="de-AT"/>
+        </w:rPr>
+      </w:pPr>
+      <w:r>
+        <w:rPr>
+          <w:lang w:val="de-AT"/>
+        </w:rPr>
+        <w:t>3.4.</w:t>
+      </w:r>
+      <w:r>
+        <w:rPr>
+          <w:lang w:val="de-AT"/>
+        </w:rPr>
+        <w:t>13</w:t>
+      </w:r>
+      <w:r>
+        <w:rPr>
+          <w:lang w:val="de-AT"/>
+        </w:rPr>
+        <w:t>.1 Wirkungsweise</w:t>
+      </w:r>
+    </w:p>
+    <w:p>
+      <w:pPr>
+        <w:rPr>
+          <w:lang w:val="de-AT"/>
+        </w:rPr>
+      </w:pPr>
+      <w:r>
+        <w:rPr>
+          <w:lang w:val="de-AT"/>
+        </w:rPr>
+        <w:t>NPCs sind Gegner, die gruppenweise auf der Karte erscheinen und von A nach B laufen, die NPCs haben gewisse LPs die weniger werden, wenn sie von den Türmen abgeschossen werden. Besiegt man einen NPC, bekommt man dafür Gold, erreicht ein NPC das Ziel lebend, verliert der Spieler ein Leben. Außerdem werden NPCs von Runde zu Runde stärker.</w:t>
+      </w:r>
+    </w:p>
+    <w:p>
+      <w:pPr>
+        <w:pStyle w:val="berschrift4"/>
+        <w:rPr>
+          <w:lang w:val="de-AT"/>
+        </w:rPr>
+      </w:pPr>
+      <w:r>
+        <w:rPr>
+          <w:lang w:val="de-AT"/>
+        </w:rPr>
+        <w:t>3.4.</w:t>
+      </w:r>
+      <w:r>
+        <w:rPr>
+          <w:lang w:val="de-AT"/>
+        </w:rPr>
+        <w:t>13</w:t>
+      </w:r>
+      <w:r>
+        <w:rPr>
+          <w:lang w:val="de-AT"/>
+        </w:rPr>
+        <w:t>.2 Abhängigkeiten / Randbedingungen</w:t>
+      </w:r>
+    </w:p>
+    <w:p>
+      <w:pPr>
+        <w:rPr>
+          <w:lang w:val="de-AT"/>
+        </w:rPr>
+      </w:pPr>
+      <w:r>
+        <w:rPr>
+          <w:lang w:val="de-AT"/>
+        </w:rPr>
+        <w:t>Spiel wird gestartet, Bauzeit abgeschlossen</w:t>
+      </w:r>
+    </w:p>
+    <w:p>
+      <w:pPr>
+        <w:pStyle w:val="berschrift3"/>
+        <w:rPr>
+          <w:lang w:val="de-AT"/>
+        </w:rPr>
+      </w:pPr>
+      <w:r>
+        <w:rPr>
+          <w:lang w:val="de-AT"/>
+        </w:rPr>
+        <w:t>3.4.</w:t>
+      </w:r>
+      <w:r>
+        <w:rPr>
+          <w:lang w:val="de-AT"/>
+        </w:rPr>
+        <w:t>14</w:t>
+      </w:r>
+      <w:r>
+        <w:rPr>
+          <w:lang w:val="de-AT"/>
+        </w:rPr>
+        <w:t xml:space="preserve"> Beenden des Spiels</w:t>
+      </w:r>
+    </w:p>
+    <w:p>
+      <w:pPr>
+        <w:pStyle w:val="berschrift4"/>
+        <w:rPr>
+          <w:lang w:val="de-AT"/>
+        </w:rPr>
+      </w:pPr>
+      <w:r>
+        <w:rPr>
+          <w:lang w:val="de-AT"/>
+        </w:rPr>
+        <w:t>3.4.</w:t>
+      </w:r>
+      <w:r>
+        <w:rPr>
+          <w:lang w:val="de-AT"/>
+        </w:rPr>
+        <w:t>14</w:t>
+      </w:r>
+      <w:r>
+        <w:rPr>
+          <w:lang w:val="de-AT"/>
+        </w:rPr>
+        <w:t>.1 Wirkungsweise</w:t>
+      </w:r>
+    </w:p>
+    <w:p>
+      <w:pPr>
+        <w:rPr>
+          <w:lang w:val="de-AT"/>
+        </w:rPr>
+      </w:pPr>
+      <w:r>
+        <w:rPr>
+          <w:lang w:val="de-AT"/>
+        </w:rPr>
+        <w:t>Spiel wird beendet</w:t>
+      </w:r>
+    </w:p>
+    <w:p>
+      <w:pPr>
+        <w:pStyle w:val="berschrift4"/>
+        <w:rPr>
+          <w:lang w:val="de-AT"/>
+        </w:rPr>
+      </w:pPr>
+      <w:r>
+        <w:rPr>
+          <w:lang w:val="de-AT"/>
+        </w:rPr>
+        <w:t>3.4.</w:t>
+      </w:r>
+      <w:r>
+        <w:rPr>
+          <w:lang w:val="de-AT"/>
+        </w:rPr>
+        <w:t>14</w:t>
+      </w:r>
+      <w:r>
+        <w:rPr>
+          <w:lang w:val="de-AT"/>
+        </w:rPr>
+        <w:t>.2 Abhängigkeiten / Randbedingungen</w:t>
+      </w:r>
+    </w:p>
+    <w:p>
+      <w:pPr>
+        <w:rPr>
+          <w:lang w:val="de-AT"/>
+        </w:rPr>
+      </w:pPr>
+      <w:r>
+        <w:rPr>
+          <w:lang w:val="de-AT"/>
+        </w:rPr>
+        <w:t>Spiel wurde gestartet</w:t>
       </w:r>
     </w:p>
     <w:p>
@@ -691,1504 +2252,6 @@
           <w:lang w:val="de-AT"/>
         </w:rPr>
         <w:lastRenderedPageBreak/>
-        <w:t>2.5 Überblick über die geforderte Funktionalität</w:t>
-      </w:r>
-    </w:p>
-    <w:p>
-      <w:pPr>
-        <w:jc w:val="both"/>
-        <w:rPr>
-          <w:lang w:val="de-AT"/>
-        </w:rPr>
-      </w:pPr>
-      <w:r>
-        <w:rPr>
-          <w:lang w:val="de-AT"/>
-        </w:rPr>
-        <w:t>Startmenü mit Anzeige des eigenen Highscores, Entwicklung einer spielbaren Map;</w:t>
-      </w:r>
-    </w:p>
-    <w:p>
-      <w:pPr>
-        <w:jc w:val="both"/>
-        <w:rPr>
-          <w:lang w:val="de-AT"/>
-        </w:rPr>
-      </w:pPr>
-      <w:r>
-        <w:rPr>
-          <w:lang w:val="de-AT"/>
-        </w:rPr>
-        <w:t>NPCs: erscheinen, laufen über die Karte, Entwicklung von Eigenschaften der NPCs, NPCs nach jeder Welle stärker;</w:t>
-      </w:r>
-    </w:p>
-    <w:p>
-      <w:pPr>
-        <w:jc w:val="both"/>
-        <w:rPr>
-          <w:lang w:val="de-AT"/>
-        </w:rPr>
-      </w:pPr>
-      <w:r>
-        <w:rPr>
-          <w:lang w:val="de-AT"/>
-        </w:rPr>
-        <w:t>Tower-Menü, Tower per Drag und Drop ausgewählt und platziert werden, Tower sollen NPCs abschießen können, fusionierbar (mind. einmal), Tower verkaufbar</w:t>
-      </w:r>
-    </w:p>
-    <w:p>
-      <w:pPr>
-        <w:pStyle w:val="berschrift2"/>
-        <w:rPr>
-          <w:i/>
-          <w:lang w:val="de-AT"/>
-        </w:rPr>
-      </w:pPr>
-      <w:r>
-        <w:rPr>
-          <w:lang w:val="de-AT"/>
-        </w:rPr>
-        <w:t>2.6 Allgemeine Einschränkungen</w:t>
-      </w:r>
-    </w:p>
-    <w:p>
-      <w:pPr>
-        <w:jc w:val="both"/>
-        <w:rPr>
-          <w:lang w:val="de-AT"/>
-        </w:rPr>
-      </w:pPr>
-      <w:r>
-        <w:rPr>
-          <w:lang w:val="de-AT"/>
-        </w:rPr>
-        <w:t xml:space="preserve">Anpassung </w:t>
-      </w:r>
-      <w:r>
-        <w:rPr>
-          <w:lang w:val="de-AT"/>
-        </w:rPr>
-        <w:t>des externen Frameworks libGDX, API Level …, Entwicklungsumgebung Android Studio</w:t>
-      </w:r>
-    </w:p>
-    <w:p>
-      <w:pPr>
-        <w:pStyle w:val="berschrift2"/>
-        <w:rPr>
-          <w:i/>
-          <w:lang w:val="de-AT"/>
-        </w:rPr>
-      </w:pPr>
-      <w:r>
-        <w:rPr>
-          <w:lang w:val="de-AT"/>
-        </w:rPr>
-        <w:t>2.7 Vorgaben zu Hardware und Software</w:t>
-      </w:r>
-    </w:p>
-    <w:p>
-      <w:pPr>
-        <w:jc w:val="both"/>
-        <w:rPr>
-          <w:lang w:val="de-AT"/>
-        </w:rPr>
-      </w:pPr>
-      <w:r>
-        <w:rPr>
-          <w:lang w:val="de-AT"/>
-        </w:rPr>
-        <w:t>Hardware: Displaygröße?</w:t>
-      </w:r>
-    </w:p>
-    <w:p>
-      <w:pPr>
-        <w:jc w:val="both"/>
-        <w:rPr>
-          <w:lang w:val="de-AT"/>
-        </w:rPr>
-      </w:pPr>
-      <w:r>
-        <w:rPr>
-          <w:lang w:val="de-AT"/>
-        </w:rPr>
-        <w:t>Software: Android ab Version …, iOS ab Version …</w:t>
-      </w:r>
-    </w:p>
-    <w:p>
-      <w:pPr>
-        <w:pStyle w:val="berschrift2"/>
-        <w:rPr>
-          <w:i/>
-          <w:lang w:val="de-AT"/>
-        </w:rPr>
-      </w:pPr>
-      <w:r>
-        <w:rPr>
-          <w:lang w:val="de-AT"/>
-        </w:rPr>
-        <w:t>2.8 Benutzer des Produkts</w:t>
-      </w:r>
-    </w:p>
-    <w:p>
-      <w:pPr>
-        <w:jc w:val="both"/>
-        <w:rPr>
-          <w:lang w:val="de-AT"/>
-        </w:rPr>
-      </w:pPr>
-      <w:r>
-        <w:rPr>
-          <w:lang w:val="de-AT"/>
-        </w:rPr>
-        <w:t>von jedem nutzbar, der die APK bekommt</w:t>
-      </w:r>
-    </w:p>
-    <w:p>
-      <w:pPr>
-        <w:pStyle w:val="berschrift1"/>
-        <w:rPr>
-          <w:lang w:val="de-AT"/>
-        </w:rPr>
-      </w:pPr>
-      <w:r>
-        <w:rPr>
-          <w:lang w:val="de-AT"/>
-        </w:rPr>
-        <w:t>3 Detaillierte Beschreibung der geforderten Produktmerkmale</w:t>
-      </w:r>
-    </w:p>
-    <w:p>
-      <w:pPr>
-        <w:pStyle w:val="berschrift2"/>
-        <w:rPr>
-          <w:i/>
-          <w:lang w:val="de-AT"/>
-        </w:rPr>
-      </w:pPr>
-      <w:r>
-        <w:rPr>
-          <w:lang w:val="de-AT"/>
-        </w:rPr>
-        <w:t>3.1 Lieferumfang</w:t>
-      </w:r>
-    </w:p>
-    <w:p>
-      <w:pPr>
-        <w:rPr>
-          <w:lang w:val="de-AT"/>
-        </w:rPr>
-      </w:pPr>
-      <w:r>
-        <w:rPr>
-          <w:lang w:val="de-AT"/>
-        </w:rPr>
-        <w:t>ausführbare Datei</w:t>
-      </w:r>
-    </w:p>
-    <w:p>
-      <w:pPr>
-        <w:pStyle w:val="berschrift2"/>
-        <w:rPr>
-          <w:i/>
-          <w:lang w:val="de-AT"/>
-        </w:rPr>
-      </w:pPr>
-      <w:r>
-        <w:rPr>
-          <w:lang w:val="de-AT"/>
-        </w:rPr>
-        <w:t>3.2 Abläufe (Szenarien) von Interaktionen mit der Umgebung</w:t>
-      </w:r>
-    </w:p>
-    <w:p>
-      <w:pPr>
-        <w:pStyle w:val="berschrift3"/>
-        <w:rPr>
-          <w:lang w:val="de-AT"/>
-        </w:rPr>
-      </w:pPr>
-      <w:r>
-        <w:rPr>
-          <w:lang w:val="de-AT"/>
-        </w:rPr>
-        <w:t>3.2.1 Bauphase</w:t>
-      </w:r>
-    </w:p>
-    <w:p>
-      <w:pPr>
-        <w:rPr>
-          <w:lang w:val="de-AT"/>
-        </w:rPr>
-      </w:pPr>
-    </w:p>
-    <w:p>
-      <w:pPr>
-        <w:pStyle w:val="berschrift3"/>
-        <w:rPr>
-          <w:lang w:val="de-AT"/>
-        </w:rPr>
-      </w:pPr>
-      <w:r>
-        <w:rPr>
-          <w:lang w:val="de-AT"/>
-        </w:rPr>
-        <w:t>3.2.2 Kampfphase</w:t>
-      </w:r>
-    </w:p>
-    <w:p>
-      <w:pPr>
-        <w:rPr>
-          <w:lang w:val="de-AT"/>
-        </w:rPr>
-      </w:pPr>
-    </w:p>
-    <w:p>
-      <w:pPr>
-        <w:pStyle w:val="berschrift2"/>
-        <w:rPr>
-          <w:i/>
-          <w:lang w:val="de-AT"/>
-        </w:rPr>
-      </w:pPr>
-      <w:r>
-        <w:rPr>
-          <w:lang w:val="de-AT"/>
-        </w:rPr>
-        <w:t>3.3 Ziele des Benutzers</w:t>
-      </w:r>
-    </w:p>
-    <w:p>
-      <w:pPr>
-        <w:rPr>
-          <w:lang w:val="de-AT"/>
-        </w:rPr>
-      </w:pPr>
-      <w:r>
-        <w:rPr>
-          <w:lang w:val="de-AT"/>
-        </w:rPr>
-        <w:t>Beschreiben aller Ziele, die der Benutzer durch die Szenarien erreichen kann.</w:t>
-      </w:r>
-    </w:p>
-    <w:p>
-      <w:pPr>
-        <w:pStyle w:val="berschrift2"/>
-        <w:rPr>
-          <w:i/>
-          <w:lang w:val="de-AT"/>
-        </w:rPr>
-      </w:pPr>
-      <w:r>
-        <w:rPr>
-          <w:lang w:val="de-AT"/>
-        </w:rPr>
-        <w:t>3.4 Geforderte Funktionen des Produkts</w:t>
-      </w:r>
-    </w:p>
-    <w:p>
-      <w:pPr>
-        <w:pStyle w:val="berschrift3"/>
-        <w:rPr>
-          <w:b/>
-          <w:lang w:val="de-AT"/>
-        </w:rPr>
-      </w:pPr>
-      <w:r>
-        <w:rPr>
-          <w:lang w:val="de-AT"/>
-        </w:rPr>
-        <w:t xml:space="preserve">3.4.1 </w:t>
-      </w:r>
-      <w:r>
-        <w:rPr>
-          <w:lang w:val="de-AT"/>
-        </w:rPr>
-        <w:t>Starten der App</w:t>
-      </w:r>
-    </w:p>
-    <w:p>
-      <w:pPr>
-        <w:pStyle w:val="berschrift4"/>
-        <w:rPr>
-          <w:lang w:val="de-AT"/>
-        </w:rPr>
-      </w:pPr>
-      <w:r>
-        <w:rPr>
-          <w:lang w:val="de-AT"/>
-        </w:rPr>
-        <w:t xml:space="preserve">3.4.1.1 </w:t>
-      </w:r>
-      <w:r>
-        <w:rPr>
-          <w:lang w:val="de-AT"/>
-        </w:rPr>
-        <w:t>Wirkungsweise</w:t>
-      </w:r>
-    </w:p>
-    <w:p>
-      <w:pPr>
-        <w:rPr>
-          <w:lang w:val="de-AT"/>
-        </w:rPr>
-      </w:pPr>
-      <w:r>
-        <w:rPr>
-          <w:lang w:val="de-AT"/>
-        </w:rPr>
-        <w:t xml:space="preserve">Startet die App </w:t>
-      </w:r>
-      <w:r>
-        <w:rPr>
-          <w:rFonts w:ascii="Segoe UI Emoji" w:eastAsia="Segoe UI Emoji" w:hAnsi="Segoe UI Emoji" w:cs="Segoe UI Emoji"/>
-          <w:lang w:val="de-AT"/>
-        </w:rPr>
-        <w:t>😉</w:t>
-      </w:r>
-    </w:p>
-    <w:p>
-      <w:pPr>
-        <w:pStyle w:val="berschrift4"/>
-        <w:rPr>
-          <w:lang w:val="de-AT"/>
-        </w:rPr>
-      </w:pPr>
-      <w:r>
-        <w:rPr>
-          <w:lang w:val="de-AT"/>
-        </w:rPr>
-        <w:t xml:space="preserve">3.4.1.2 </w:t>
-      </w:r>
-      <w:r>
-        <w:rPr>
-          <w:lang w:val="de-AT"/>
-        </w:rPr>
-        <w:t>Abhängigkeiten / Randbedingungen</w:t>
-      </w:r>
-    </w:p>
-    <w:p>
-      <w:pPr>
-        <w:jc w:val="both"/>
-        <w:rPr>
-          <w:lang w:val="de-AT"/>
-        </w:rPr>
-      </w:pPr>
-      <w:r>
-        <w:rPr>
-          <w:lang w:val="de-AT"/>
-        </w:rPr>
-        <w:t>App muss installiert sein</w:t>
-      </w:r>
-    </w:p>
-    <w:p>
-      <w:pPr>
-        <w:pStyle w:val="berschrift3"/>
-        <w:rPr>
-          <w:lang w:val="de-AT"/>
-        </w:rPr>
-      </w:pPr>
-      <w:r>
-        <w:rPr>
-          <w:lang w:val="de-AT"/>
-        </w:rPr>
-        <w:lastRenderedPageBreak/>
-        <w:t xml:space="preserve">3.4.2 </w:t>
-      </w:r>
-      <w:r>
-        <w:rPr>
-          <w:lang w:val="de-AT"/>
-        </w:rPr>
-        <w:t>Startmenü anzeigen</w:t>
-      </w:r>
-    </w:p>
-    <w:p>
-      <w:pPr>
-        <w:pStyle w:val="berschrift4"/>
-        <w:rPr>
-          <w:lang w:val="de-AT"/>
-        </w:rPr>
-      </w:pPr>
-      <w:r>
-        <w:rPr>
-          <w:lang w:val="de-AT"/>
-        </w:rPr>
-        <w:t>3.4.2.1 Wirkungsweise</w:t>
-      </w:r>
-    </w:p>
-    <w:p>
-      <w:pPr>
-        <w:rPr>
-          <w:lang w:val="de-AT"/>
-        </w:rPr>
-      </w:pPr>
-      <w:r>
-        <w:rPr>
-          <w:lang w:val="de-AT"/>
-        </w:rPr>
-        <w:t>Startmenü wird angezeigt, es gibt einen Button zum Starten einer Runde und der aktuelle Highscore wird angezeigt</w:t>
-      </w:r>
-    </w:p>
-    <w:p>
-      <w:pPr>
-        <w:pStyle w:val="berschrift4"/>
-        <w:rPr>
-          <w:lang w:val="de-AT"/>
-        </w:rPr>
-      </w:pPr>
-      <w:r>
-        <w:rPr>
-          <w:lang w:val="de-AT"/>
-        </w:rPr>
-        <w:t>3.4.2.2 Abhängigkeiten / Randbedingungen</w:t>
-      </w:r>
-    </w:p>
-    <w:p>
-      <w:pPr>
-        <w:jc w:val="both"/>
-        <w:rPr>
-          <w:lang w:val="de-AT"/>
-        </w:rPr>
-      </w:pPr>
-      <w:r>
-        <w:rPr>
-          <w:lang w:val="de-AT"/>
-        </w:rPr>
-        <w:t xml:space="preserve">Highscore: </w:t>
-      </w:r>
-      <w:r>
-        <w:rPr>
-          <w:lang w:val="de-AT"/>
-        </w:rPr>
-        <w:t>es wurde bereits einmal gespielt</w:t>
-      </w:r>
-    </w:p>
-    <w:p>
-      <w:pPr>
-        <w:pStyle w:val="berschrift3"/>
-        <w:rPr>
-          <w:lang w:val="de-AT"/>
-        </w:rPr>
-      </w:pPr>
-      <w:r>
-        <w:rPr>
-          <w:lang w:val="de-AT"/>
-        </w:rPr>
-        <w:t>3.4.3 Tower auswählen</w:t>
-      </w:r>
-    </w:p>
-    <w:p>
-      <w:pPr>
-        <w:pStyle w:val="berschrift4"/>
-        <w:rPr>
-          <w:lang w:val="de-AT"/>
-        </w:rPr>
-      </w:pPr>
-      <w:r>
-        <w:rPr>
-          <w:lang w:val="de-AT"/>
-        </w:rPr>
-        <w:t>3.4.3.1 Wirkungsweise</w:t>
-      </w:r>
-    </w:p>
-    <w:p>
-      <w:pPr>
-        <w:rPr>
-          <w:lang w:val="de-AT"/>
-        </w:rPr>
-      </w:pPr>
-      <w:r>
-        <w:rPr>
-          <w:lang w:val="de-AT"/>
-        </w:rPr>
-        <w:t>Tower können von der Menüleiste ausgewählt werden.</w:t>
-      </w:r>
-    </w:p>
-    <w:p>
-      <w:pPr>
-        <w:pStyle w:val="berschrift4"/>
-        <w:rPr>
-          <w:lang w:val="de-AT"/>
-        </w:rPr>
-      </w:pPr>
-      <w:r>
-        <w:rPr>
-          <w:lang w:val="de-AT"/>
-        </w:rPr>
-        <w:t>3.4.3.2 Abhängigkeiten / Randbedingungen</w:t>
-      </w:r>
-    </w:p>
-    <w:p>
-      <w:pPr>
-        <w:rPr>
-          <w:lang w:val="de-AT"/>
-        </w:rPr>
-      </w:pPr>
-      <w:r>
-        <w:rPr>
-          <w:lang w:val="de-AT"/>
-        </w:rPr>
-        <w:t>Zum Auswählen eines Towers muss genügend Gold vorhanden sein.</w:t>
-      </w:r>
-    </w:p>
-    <w:p>
-      <w:pPr>
-        <w:pStyle w:val="berschrift3"/>
-        <w:rPr>
-          <w:lang w:val="de-AT"/>
-        </w:rPr>
-      </w:pPr>
-      <w:r>
-        <w:rPr>
-          <w:lang w:val="de-AT"/>
-        </w:rPr>
-        <w:t>3.4.4 Tower platzieren</w:t>
-      </w:r>
-    </w:p>
-    <w:p>
-      <w:pPr>
-        <w:pStyle w:val="berschrift4"/>
-        <w:rPr>
-          <w:lang w:val="de-AT"/>
-        </w:rPr>
-      </w:pPr>
-      <w:r>
-        <w:rPr>
-          <w:lang w:val="de-AT"/>
-        </w:rPr>
-        <w:t>3.4.4.1 Wirkungsweise</w:t>
-      </w:r>
-    </w:p>
-    <w:p>
-      <w:pPr>
-        <w:rPr>
-          <w:lang w:val="de-AT"/>
-        </w:rPr>
-      </w:pPr>
-      <w:r>
-        <w:rPr>
-          <w:lang w:val="de-AT"/>
-        </w:rPr>
-        <w:t>Der Tower wird auf einer verfügbaren Fläche auf der Karte positioniert.</w:t>
-      </w:r>
-    </w:p>
-    <w:p>
-      <w:pPr>
-        <w:pStyle w:val="berschrift4"/>
-        <w:rPr>
-          <w:lang w:val="de-AT"/>
-        </w:rPr>
-      </w:pPr>
-      <w:r>
-        <w:rPr>
-          <w:lang w:val="de-AT"/>
-        </w:rPr>
-        <w:t>3.4.4.2 Abhängigkeiten / Randbedingungen</w:t>
-      </w:r>
-    </w:p>
-    <w:p>
-      <w:pPr>
-        <w:rPr>
-          <w:lang w:val="de-AT"/>
-        </w:rPr>
-      </w:pPr>
-      <w:r>
-        <w:rPr>
-          <w:lang w:val="de-AT"/>
-        </w:rPr>
-        <w:t>Die Fläche darf nicht auf der Route liegen und darf nicht bereits besetzt sein.</w:t>
-      </w:r>
-    </w:p>
-    <w:p>
-      <w:pPr>
-        <w:pStyle w:val="berschrift3"/>
-        <w:rPr>
-          <w:lang w:val="de-AT"/>
-        </w:rPr>
-      </w:pPr>
-      <w:r>
-        <w:rPr>
-          <w:lang w:val="de-AT"/>
-        </w:rPr>
-        <w:t xml:space="preserve">3.4.5 Tower </w:t>
-      </w:r>
-      <w:r>
-        <w:rPr>
-          <w:lang w:val="de-AT"/>
-        </w:rPr>
-        <w:t>fusionieren</w:t>
-      </w:r>
-    </w:p>
-    <w:p>
-      <w:pPr>
-        <w:pStyle w:val="berschrift4"/>
-        <w:rPr>
-          <w:lang w:val="de-AT"/>
-        </w:rPr>
-      </w:pPr>
-      <w:r>
-        <w:rPr>
-          <w:lang w:val="de-AT"/>
-        </w:rPr>
-        <w:t>3.4.5.1 Wirkungsweise</w:t>
-      </w:r>
-    </w:p>
-    <w:p>
-      <w:pPr>
-        <w:rPr>
-          <w:lang w:val="de-AT"/>
-        </w:rPr>
-      </w:pPr>
-      <w:r>
-        <w:rPr>
-          <w:lang w:val="de-AT"/>
-        </w:rPr>
-        <w:t>Durch Drag and Drop eines Towers auf einen anderen Tower können diese fusioniert werden.</w:t>
-      </w:r>
-    </w:p>
-    <w:p>
-      <w:pPr>
-        <w:pStyle w:val="berschrift4"/>
-        <w:rPr>
-          <w:lang w:val="de-AT"/>
-        </w:rPr>
-      </w:pPr>
-      <w:r>
-        <w:rPr>
-          <w:lang w:val="de-AT"/>
-        </w:rPr>
-        <w:t>3.4.5.2 Abhängigkeiten / Randbedingungen</w:t>
-      </w:r>
-    </w:p>
-    <w:p>
-      <w:pPr>
-        <w:rPr>
-          <w:lang w:val="de-AT"/>
-        </w:rPr>
-      </w:pPr>
-      <w:r>
-        <w:rPr>
-          <w:lang w:val="de-AT"/>
-        </w:rPr>
-        <w:t>Man benötigt genügend Gold, die Tower müssen von unterschiedlichen Elementen sein.</w:t>
-      </w:r>
-    </w:p>
-    <w:p>
-      <w:pPr>
-        <w:pStyle w:val="berschrift3"/>
-        <w:rPr>
-          <w:lang w:val="de-AT"/>
-        </w:rPr>
-      </w:pPr>
-      <w:r>
-        <w:rPr>
-          <w:lang w:val="de-AT"/>
-        </w:rPr>
-        <w:t>3.4.6 Tower schießen</w:t>
-      </w:r>
-    </w:p>
-    <w:p>
-      <w:pPr>
-        <w:pStyle w:val="berschrift4"/>
-        <w:rPr>
-          <w:lang w:val="de-AT"/>
-        </w:rPr>
-      </w:pPr>
-      <w:r>
-        <w:rPr>
-          <w:lang w:val="de-AT"/>
-        </w:rPr>
-        <w:t>3.4.6.1 Wirkungsweise</w:t>
-      </w:r>
-    </w:p>
-    <w:p>
-      <w:pPr>
-        <w:rPr>
-          <w:lang w:val="de-AT"/>
-        </w:rPr>
-      </w:pPr>
-      <w:r>
-        <w:rPr>
-          <w:lang w:val="de-AT"/>
-        </w:rPr>
-        <w:t>Tower schießen auf die NPCs, die in Reichweite liegen</w:t>
-      </w:r>
-    </w:p>
-    <w:p>
-      <w:pPr>
-        <w:pStyle w:val="berschrift4"/>
-        <w:rPr>
-          <w:lang w:val="de-AT"/>
-        </w:rPr>
-      </w:pPr>
-      <w:r>
-        <w:rPr>
-          <w:lang w:val="de-AT"/>
-        </w:rPr>
-        <w:t>3.4.6.2 Abhängigkeiten / Randbedingungen</w:t>
-      </w:r>
-    </w:p>
-    <w:p>
-      <w:pPr>
-        <w:rPr>
-          <w:lang w:val="de-AT"/>
-        </w:rPr>
-      </w:pPr>
-      <w:r>
-        <w:rPr>
-          <w:lang w:val="de-AT"/>
-        </w:rPr>
-        <w:t>Tower schießt erst dann, wenn ein NPC in den Radius kommt</w:t>
-      </w:r>
-    </w:p>
-    <w:p>
-      <w:pPr>
-        <w:pStyle w:val="berschrift3"/>
-        <w:rPr>
-          <w:lang w:val="de-AT"/>
-        </w:rPr>
-      </w:pPr>
-      <w:r>
-        <w:rPr>
-          <w:lang w:val="de-AT"/>
-        </w:rPr>
-        <w:t>3.4.7 Tower verkaufen</w:t>
-      </w:r>
-    </w:p>
-    <w:p>
-      <w:pPr>
-        <w:pStyle w:val="berschrift4"/>
-        <w:rPr>
-          <w:lang w:val="de-AT"/>
-        </w:rPr>
-      </w:pPr>
-      <w:r>
-        <w:rPr>
-          <w:lang w:val="de-AT"/>
-        </w:rPr>
-        <w:t>3.4.7.1 Wirkungsweise</w:t>
-      </w:r>
-    </w:p>
-    <w:p>
-      <w:pPr>
-        <w:rPr>
-          <w:lang w:val="de-AT"/>
-        </w:rPr>
-      </w:pPr>
-      <w:r>
-        <w:rPr>
-          <w:lang w:val="de-AT"/>
-        </w:rPr>
-        <w:t>Tower wird von Spielfeld gelöscht, man bekommt einen Teil des Goldes wieder, welches man für den Tower ausgegeben hat.</w:t>
-      </w:r>
-    </w:p>
-    <w:p>
-      <w:pPr>
-        <w:pStyle w:val="berschrift4"/>
-        <w:rPr>
-          <w:lang w:val="de-AT"/>
-        </w:rPr>
-      </w:pPr>
-      <w:r>
-        <w:rPr>
-          <w:lang w:val="de-AT"/>
-        </w:rPr>
-        <w:t>3.4.7.2 Abhängigkeiten / Randbedingungen</w:t>
-      </w:r>
-    </w:p>
-    <w:p>
-      <w:pPr>
-        <w:rPr>
-          <w:lang w:val="de-AT"/>
-        </w:rPr>
-      </w:pPr>
-      <w:r>
-        <w:rPr>
-          <w:lang w:val="de-AT"/>
-        </w:rPr>
-        <w:t>Tower muss gekauft und platziert werden</w:t>
-      </w:r>
-    </w:p>
-    <w:p>
-      <w:pPr>
-        <w:pStyle w:val="berschrift3"/>
-        <w:rPr>
-          <w:lang w:val="de-AT"/>
-        </w:rPr>
-      </w:pPr>
-      <w:r>
-        <w:rPr>
-          <w:lang w:val="de-AT"/>
-        </w:rPr>
-        <w:lastRenderedPageBreak/>
-        <w:t>3.4.8 NPCs</w:t>
-      </w:r>
-    </w:p>
-    <w:p>
-      <w:pPr>
-        <w:pStyle w:val="berschrift4"/>
-        <w:rPr>
-          <w:lang w:val="de-AT"/>
-        </w:rPr>
-      </w:pPr>
-      <w:r>
-        <w:rPr>
-          <w:lang w:val="de-AT"/>
-        </w:rPr>
-        <w:t>3.4.8.1 Wirkungsweise</w:t>
-      </w:r>
-    </w:p>
-    <w:p>
-      <w:pPr>
-        <w:rPr>
-          <w:lang w:val="de-AT"/>
-        </w:rPr>
-      </w:pPr>
-      <w:r>
-        <w:rPr>
-          <w:lang w:val="de-AT"/>
-        </w:rPr>
-        <w:t>NPCs sind Gegner, die gruppenweise auf der Karte erscheinen</w:t>
-      </w:r>
-      <w:r>
-        <w:rPr>
-          <w:lang w:val="de-AT"/>
-        </w:rPr>
-        <w:t xml:space="preserve"> und von A nach B laufen, die NPCs haben gewisse LPs die weniger werden, wenn sie von den Türmen abgeschossen werden. Besiegt man einen NPC, bekommt man dafür Gold, erreicht ein NPC das Ziel lebend, verliert der Spieler ein Leben. Außerdem werden NPCs von Runde zu Runde stärker.</w:t>
-      </w:r>
-    </w:p>
-    <w:p>
-      <w:pPr>
-        <w:pStyle w:val="berschrift4"/>
-        <w:rPr>
-          <w:lang w:val="de-AT"/>
-        </w:rPr>
-      </w:pPr>
-      <w:r>
-        <w:rPr>
-          <w:lang w:val="de-AT"/>
-        </w:rPr>
-        <w:t>3.4.8.2 Abhängigkeiten / Randbedingungen</w:t>
-      </w:r>
-    </w:p>
-    <w:p>
-      <w:pPr>
-        <w:rPr>
-          <w:lang w:val="de-AT"/>
-        </w:rPr>
-      </w:pPr>
-      <w:r>
-        <w:rPr>
-          <w:lang w:val="de-AT"/>
-        </w:rPr>
-        <w:t>Spiel wird gestartet</w:t>
-      </w:r>
-      <w:r>
-        <w:rPr>
-          <w:lang w:val="de-AT"/>
-        </w:rPr>
-        <w:t>, Bauzeit abgeschlossen</w:t>
-      </w:r>
-    </w:p>
-    <w:p>
-      <w:pPr>
-        <w:pStyle w:val="berschrift3"/>
-        <w:rPr>
-          <w:lang w:val="de-AT"/>
-        </w:rPr>
-      </w:pPr>
-      <w:r>
-        <w:rPr>
-          <w:lang w:val="de-AT"/>
-        </w:rPr>
-        <w:t xml:space="preserve">3.4.9 </w:t>
-      </w:r>
-      <w:r>
-        <w:rPr>
-          <w:lang w:val="de-AT"/>
-        </w:rPr>
-        <w:t>Gold</w:t>
-      </w:r>
-    </w:p>
-    <w:p>
-      <w:pPr>
-        <w:pStyle w:val="berschrift4"/>
-        <w:rPr>
-          <w:lang w:val="de-AT"/>
-        </w:rPr>
-      </w:pPr>
-      <w:r>
-        <w:rPr>
-          <w:lang w:val="de-AT"/>
-        </w:rPr>
-        <w:t>3.4.9.1 Wirkungsweise</w:t>
-      </w:r>
-    </w:p>
-    <w:p>
-      <w:pPr>
-        <w:rPr>
-          <w:lang w:val="de-AT"/>
-        </w:rPr>
-      </w:pPr>
-      <w:r>
-        <w:rPr>
-          <w:lang w:val="de-AT"/>
-        </w:rPr>
-        <w:t xml:space="preserve">Man bekommt bei Beginn </w:t>
-      </w:r>
-      <w:r>
-        <w:rPr>
-          <w:lang w:val="de-AT"/>
-        </w:rPr>
-        <w:t>der Bauphase und nach Eliminierung eines NPCs … Gold</w:t>
-      </w:r>
-      <w:r>
-        <w:rPr>
-          <w:lang w:val="de-AT"/>
-        </w:rPr>
-        <w:t>, dieses kann für Türme und deren Fusionierung ausgegeben werden.</w:t>
-      </w:r>
-      <w:r>
-        <w:rPr>
-          <w:lang w:val="de-AT"/>
-        </w:rPr>
-        <w:t xml:space="preserve"> </w:t>
-      </w:r>
-    </w:p>
-    <w:p>
-      <w:pPr>
-        <w:pStyle w:val="berschrift4"/>
-        <w:rPr>
-          <w:lang w:val="de-AT"/>
-        </w:rPr>
-      </w:pPr>
-      <w:r>
-        <w:rPr>
-          <w:lang w:val="de-AT"/>
-        </w:rPr>
-        <w:t>3.4.9.2 Abhängigkeiten / Randbedingungen</w:t>
-      </w:r>
-    </w:p>
-    <w:p>
-      <w:pPr>
-        <w:pStyle w:val="berschrift3"/>
-        <w:rPr>
-          <w:lang w:val="de-AT"/>
-        </w:rPr>
-      </w:pPr>
-      <w:r>
-        <w:rPr>
-          <w:lang w:val="de-AT"/>
-        </w:rPr>
-        <w:t>3.4.10 Bauphase Beginn</w:t>
-      </w:r>
-    </w:p>
-    <w:p>
-      <w:pPr>
-        <w:pStyle w:val="berschrift4"/>
-        <w:rPr>
-          <w:lang w:val="de-AT"/>
-        </w:rPr>
-      </w:pPr>
-      <w:r>
-        <w:rPr>
-          <w:lang w:val="de-AT"/>
-        </w:rPr>
-        <w:t>3.4.</w:t>
-      </w:r>
-      <w:r>
-        <w:rPr>
-          <w:lang w:val="de-AT"/>
-        </w:rPr>
-        <w:t>10</w:t>
-      </w:r>
-      <w:r>
-        <w:rPr>
-          <w:lang w:val="de-AT"/>
-        </w:rPr>
-        <w:t>.1 Wirkungsweise</w:t>
-      </w:r>
-    </w:p>
-    <w:p>
-      <w:pPr>
-        <w:rPr>
-          <w:lang w:val="de-AT"/>
-        </w:rPr>
-      </w:pPr>
-      <w:r>
-        <w:rPr>
-          <w:lang w:val="de-AT"/>
-        </w:rPr>
-        <w:t>Beginn der Bauphase</w:t>
-      </w:r>
-    </w:p>
-    <w:p>
-      <w:pPr>
-        <w:pStyle w:val="berschrift4"/>
-        <w:rPr>
-          <w:lang w:val="de-AT"/>
-        </w:rPr>
-      </w:pPr>
-      <w:r>
-        <w:rPr>
-          <w:lang w:val="de-AT"/>
-        </w:rPr>
-        <w:t>3.4.</w:t>
-      </w:r>
-      <w:r>
-        <w:rPr>
-          <w:lang w:val="de-AT"/>
-        </w:rPr>
-        <w:t>10</w:t>
-      </w:r>
-      <w:r>
-        <w:rPr>
-          <w:lang w:val="de-AT"/>
-        </w:rPr>
-        <w:t>.2 Abhängigkeiten / Randbedingungen</w:t>
-      </w:r>
-    </w:p>
-    <w:p>
-      <w:pPr>
-        <w:rPr>
-          <w:lang w:val="de-AT"/>
-        </w:rPr>
-      </w:pPr>
-      <w:r>
-        <w:rPr>
-          <w:lang w:val="de-AT"/>
-        </w:rPr>
-        <w:t>Spiel wurde gestartet</w:t>
-      </w:r>
-    </w:p>
-    <w:p>
-      <w:pPr>
-        <w:pStyle w:val="berschrift3"/>
-        <w:rPr>
-          <w:lang w:val="de-AT"/>
-        </w:rPr>
-      </w:pPr>
-      <w:r>
-        <w:rPr>
-          <w:lang w:val="de-AT"/>
-        </w:rPr>
-        <w:t>3.4.</w:t>
-      </w:r>
-      <w:r>
-        <w:rPr>
-          <w:lang w:val="de-AT"/>
-        </w:rPr>
-        <w:t>11</w:t>
-      </w:r>
-      <w:r>
-        <w:rPr>
-          <w:lang w:val="de-AT"/>
-        </w:rPr>
-        <w:t xml:space="preserve"> Bauphase Abschluss</w:t>
-      </w:r>
-    </w:p>
-    <w:p>
-      <w:pPr>
-        <w:pStyle w:val="berschrift4"/>
-        <w:rPr>
-          <w:lang w:val="de-AT"/>
-        </w:rPr>
-      </w:pPr>
-      <w:r>
-        <w:rPr>
-          <w:lang w:val="de-AT"/>
-        </w:rPr>
-        <w:t>3.4.</w:t>
-      </w:r>
-      <w:r>
-        <w:rPr>
-          <w:lang w:val="de-AT"/>
-        </w:rPr>
-        <w:t>11</w:t>
-      </w:r>
-      <w:r>
-        <w:rPr>
-          <w:lang w:val="de-AT"/>
-        </w:rPr>
-        <w:t>.1 Wirkungsweise</w:t>
-      </w:r>
-    </w:p>
-    <w:p>
-      <w:pPr>
-        <w:rPr>
-          <w:lang w:val="de-AT"/>
-        </w:rPr>
-      </w:pPr>
-      <w:r>
-        <w:rPr>
-          <w:lang w:val="de-AT"/>
-        </w:rPr>
-        <w:t>Ende der Bauphase</w:t>
-      </w:r>
-    </w:p>
-    <w:p>
-      <w:pPr>
-        <w:pStyle w:val="berschrift4"/>
-        <w:rPr>
-          <w:lang w:val="de-AT"/>
-        </w:rPr>
-      </w:pPr>
-      <w:r>
-        <w:rPr>
-          <w:lang w:val="de-AT"/>
-        </w:rPr>
-        <w:t>3.4.</w:t>
-      </w:r>
-      <w:r>
-        <w:rPr>
-          <w:lang w:val="de-AT"/>
-        </w:rPr>
-        <w:t>11</w:t>
-      </w:r>
-      <w:r>
-        <w:rPr>
-          <w:lang w:val="de-AT"/>
-        </w:rPr>
-        <w:t>.2 Abhängigkeiten / Randbedingungen</w:t>
-      </w:r>
-    </w:p>
-    <w:p>
-      <w:pPr>
-        <w:rPr>
-          <w:lang w:val="de-AT"/>
-        </w:rPr>
-      </w:pPr>
-      <w:r>
-        <w:rPr>
-          <w:lang w:val="de-AT"/>
-        </w:rPr>
-        <w:t>Zeit der Bauphase ist zu Ende.</w:t>
-      </w:r>
-    </w:p>
-    <w:p>
-      <w:pPr>
-        <w:pStyle w:val="berschrift3"/>
-        <w:rPr>
-          <w:lang w:val="de-AT"/>
-        </w:rPr>
-      </w:pPr>
-      <w:r>
-        <w:rPr>
-          <w:lang w:val="de-AT"/>
-        </w:rPr>
-        <w:t>3.4.</w:t>
-      </w:r>
-      <w:r>
-        <w:rPr>
-          <w:lang w:val="de-AT"/>
-        </w:rPr>
-        <w:t>12</w:t>
-      </w:r>
-      <w:r>
-        <w:rPr>
-          <w:lang w:val="de-AT"/>
-        </w:rPr>
-        <w:t xml:space="preserve"> Kampfphase Beginn</w:t>
-      </w:r>
-    </w:p>
-    <w:p>
-      <w:pPr>
-        <w:pStyle w:val="berschrift4"/>
-        <w:rPr>
-          <w:lang w:val="de-AT"/>
-        </w:rPr>
-      </w:pPr>
-      <w:r>
-        <w:rPr>
-          <w:lang w:val="de-AT"/>
-        </w:rPr>
-        <w:t>3.4.</w:t>
-      </w:r>
-      <w:r>
-        <w:rPr>
-          <w:lang w:val="de-AT"/>
-        </w:rPr>
-        <w:t>12</w:t>
-      </w:r>
-      <w:r>
-        <w:rPr>
-          <w:lang w:val="de-AT"/>
-        </w:rPr>
-        <w:t>.1 Wirkungsweise</w:t>
-      </w:r>
-    </w:p>
-    <w:p>
-      <w:pPr>
-        <w:rPr>
-          <w:lang w:val="de-AT"/>
-        </w:rPr>
-      </w:pPr>
-      <w:r>
-        <w:rPr>
-          <w:lang w:val="de-AT"/>
-        </w:rPr>
-        <w:t>Beginn der Kampfphase</w:t>
-      </w:r>
-    </w:p>
-    <w:p>
-      <w:pPr>
-        <w:pStyle w:val="berschrift4"/>
-        <w:rPr>
-          <w:lang w:val="de-AT"/>
-        </w:rPr>
-      </w:pPr>
-      <w:r>
-        <w:rPr>
-          <w:lang w:val="de-AT"/>
-        </w:rPr>
-        <w:t>3.4.</w:t>
-      </w:r>
-      <w:r>
-        <w:rPr>
-          <w:lang w:val="de-AT"/>
-        </w:rPr>
-        <w:t>12</w:t>
-      </w:r>
-      <w:r>
-        <w:rPr>
-          <w:lang w:val="de-AT"/>
-        </w:rPr>
-        <w:t>.2 Abhängigkeiten / Randbedingungen</w:t>
-      </w:r>
-    </w:p>
-    <w:p>
-      <w:pPr>
-        <w:rPr>
-          <w:lang w:val="de-AT"/>
-        </w:rPr>
-      </w:pPr>
-      <w:r>
-        <w:rPr>
-          <w:lang w:val="de-AT"/>
-        </w:rPr>
-        <w:t>Zeit der Bauphase ist zu Ende</w:t>
-      </w:r>
-    </w:p>
-    <w:p>
-      <w:pPr>
-        <w:pStyle w:val="berschrift3"/>
-        <w:rPr>
-          <w:lang w:val="de-AT"/>
-        </w:rPr>
-      </w:pPr>
-      <w:r>
-        <w:rPr>
-          <w:lang w:val="de-AT"/>
-        </w:rPr>
-        <w:t>3.4.</w:t>
-      </w:r>
-      <w:r>
-        <w:rPr>
-          <w:lang w:val="de-AT"/>
-        </w:rPr>
-        <w:t>13</w:t>
-      </w:r>
-      <w:r>
-        <w:rPr>
-          <w:lang w:val="de-AT"/>
-        </w:rPr>
-        <w:t xml:space="preserve"> Kampfphase Abschluss</w:t>
-      </w:r>
-    </w:p>
-    <w:p>
-      <w:pPr>
-        <w:pStyle w:val="berschrift4"/>
-        <w:rPr>
-          <w:lang w:val="de-AT"/>
-        </w:rPr>
-      </w:pPr>
-      <w:r>
-        <w:rPr>
-          <w:lang w:val="de-AT"/>
-        </w:rPr>
-        <w:t>3.4.</w:t>
-      </w:r>
-      <w:r>
-        <w:rPr>
-          <w:lang w:val="de-AT"/>
-        </w:rPr>
-        <w:t>13</w:t>
-      </w:r>
-      <w:r>
-        <w:rPr>
-          <w:lang w:val="de-AT"/>
-        </w:rPr>
-        <w:t>.1 Wirkungsweise</w:t>
-      </w:r>
-    </w:p>
-    <w:p>
-      <w:pPr>
-        <w:rPr>
-          <w:lang w:val="de-AT"/>
-        </w:rPr>
-      </w:pPr>
-      <w:r>
-        <w:rPr>
-          <w:lang w:val="de-AT"/>
-        </w:rPr>
-        <w:t>NPCs sind Gegner, die gruppenweise auf der Karte erscheinen und von A nach B laufen, die NPCs haben gewisse LPs die weniger werden, wenn sie von den Türmen abgeschossen werden. Besiegt man einen NPC, bekommt man dafür Gold, erreicht ein NPC das Ziel lebend, verliert der Spieler ein Leben. Außerdem werden NPCs von Runde zu Runde stärker.</w:t>
-      </w:r>
-    </w:p>
-    <w:p>
-      <w:pPr>
-        <w:pStyle w:val="berschrift4"/>
-        <w:rPr>
-          <w:lang w:val="de-AT"/>
-        </w:rPr>
-      </w:pPr>
-      <w:r>
-        <w:rPr>
-          <w:lang w:val="de-AT"/>
-        </w:rPr>
-        <w:lastRenderedPageBreak/>
-        <w:t>3.4.</w:t>
-      </w:r>
-      <w:r>
-        <w:rPr>
-          <w:lang w:val="de-AT"/>
-        </w:rPr>
-        <w:t>13</w:t>
-      </w:r>
-      <w:r>
-        <w:rPr>
-          <w:lang w:val="de-AT"/>
-        </w:rPr>
-        <w:t>.2 Abhängigkeiten / Randbedingungen</w:t>
-      </w:r>
-    </w:p>
-    <w:p>
-      <w:pPr>
-        <w:rPr>
-          <w:lang w:val="de-AT"/>
-        </w:rPr>
-      </w:pPr>
-      <w:r>
-        <w:rPr>
-          <w:lang w:val="de-AT"/>
-        </w:rPr>
-        <w:t>Spiel wird gestartet, Bauzeit abgeschlossen</w:t>
-      </w:r>
-    </w:p>
-    <w:p>
-      <w:pPr>
-        <w:pStyle w:val="berschrift3"/>
-        <w:rPr>
-          <w:lang w:val="de-AT"/>
-        </w:rPr>
-      </w:pPr>
-      <w:r>
-        <w:rPr>
-          <w:lang w:val="de-AT"/>
-        </w:rPr>
-        <w:t>3.4.</w:t>
-      </w:r>
-      <w:r>
-        <w:rPr>
-          <w:lang w:val="de-AT"/>
-        </w:rPr>
-        <w:t>14</w:t>
-      </w:r>
-      <w:r>
-        <w:rPr>
-          <w:lang w:val="de-AT"/>
-        </w:rPr>
-        <w:t xml:space="preserve"> Beenden des Spiels</w:t>
-      </w:r>
-    </w:p>
-    <w:p>
-      <w:pPr>
-        <w:pStyle w:val="berschrift4"/>
-        <w:rPr>
-          <w:lang w:val="de-AT"/>
-        </w:rPr>
-      </w:pPr>
-      <w:r>
-        <w:rPr>
-          <w:lang w:val="de-AT"/>
-        </w:rPr>
-        <w:t>3.4.</w:t>
-      </w:r>
-      <w:r>
-        <w:rPr>
-          <w:lang w:val="de-AT"/>
-        </w:rPr>
-        <w:t>14</w:t>
-      </w:r>
-      <w:r>
-        <w:rPr>
-          <w:lang w:val="de-AT"/>
-        </w:rPr>
-        <w:t>.1 Wirkungsweise</w:t>
-      </w:r>
-    </w:p>
-    <w:p>
-      <w:pPr>
-        <w:rPr>
-          <w:lang w:val="de-AT"/>
-        </w:rPr>
-      </w:pPr>
-      <w:r>
-        <w:rPr>
-          <w:lang w:val="de-AT"/>
-        </w:rPr>
-        <w:t>Spiel wird beendet</w:t>
-      </w:r>
-    </w:p>
-    <w:p>
-      <w:pPr>
-        <w:pStyle w:val="berschrift4"/>
-        <w:rPr>
-          <w:lang w:val="de-AT"/>
-        </w:rPr>
-      </w:pPr>
-      <w:r>
-        <w:rPr>
-          <w:lang w:val="de-AT"/>
-        </w:rPr>
-        <w:t>3.4.</w:t>
-      </w:r>
-      <w:r>
-        <w:rPr>
-          <w:lang w:val="de-AT"/>
-        </w:rPr>
-        <w:t>14</w:t>
-      </w:r>
-      <w:r>
-        <w:rPr>
-          <w:lang w:val="de-AT"/>
-        </w:rPr>
-        <w:t>.2 Abhängigkeiten / Randbedingungen</w:t>
-      </w:r>
-    </w:p>
-    <w:p>
-      <w:pPr>
-        <w:rPr>
-          <w:lang w:val="de-AT"/>
-        </w:rPr>
-      </w:pPr>
-      <w:r>
-        <w:rPr>
-          <w:lang w:val="de-AT"/>
-        </w:rPr>
-        <w:t>Spiel wurde gestartet</w:t>
-      </w:r>
-    </w:p>
-    <w:p>
-      <w:pPr>
-        <w:pStyle w:val="berschrift2"/>
-        <w:rPr>
-          <w:i/>
-          <w:lang w:val="de-AT"/>
-        </w:rPr>
-      </w:pPr>
-      <w:r>
-        <w:rPr>
-          <w:lang w:val="de-AT"/>
-        </w:rPr>
         <w:t xml:space="preserve">3.5 </w:t>
       </w:r>
       <w:r>
@@ -2612,6 +2675,7 @@
           <w:dataBinding w:prefixMappings="xmlns:ns0='http://purl.org/dc/elements/1.1/' xmlns:ns1='http://schemas.openxmlformats.org/package/2006/metadata/core-properties' " w:xpath="/ns1:coreProperties[1]/ns0:creator[1]" w:storeItemID="{6C3C8BC8-F283-45AE-878A-BAB7291924A1}"/>
           <w:text/>
         </w:sdtPr>
+        <w:sdtEndPr/>
         <w:sdtContent>
           <w:tc>
             <w:tcPr>
@@ -2782,6 +2846,7 @@
           <w:dataBinding w:prefixMappings="xmlns:ns0='http://purl.org/dc/elements/1.1/' xmlns:ns1='http://schemas.openxmlformats.org/package/2006/metadata/core-properties' " w:xpath="/ns1:coreProperties[1]/ns0:title[1]" w:storeItemID="{6C3C8BC8-F283-45AE-878A-BAB7291924A1}"/>
           <w:text/>
         </w:sdtPr>
+        <w:sdtEndPr/>
         <w:sdtContent>
           <w:tc>
             <w:tcPr>
@@ -2834,6 +2899,7 @@
             <w:calendar w:val="gregorian"/>
           </w:date>
         </w:sdtPr>
+        <w:sdtEndPr/>
         <w:sdtContent>
           <w:tc>
             <w:tcPr>
@@ -6023,7 +6089,7 @@
     <w:charset w:val="00"/>
     <w:family w:val="roman"/>
     <w:pitch w:val="variable"/>
-    <w:sig w:usb0="E0002EFF" w:usb1="C000785B" w:usb2="00000009" w:usb3="00000000" w:csb0="000001FF" w:csb1="00000000"/>
+    <w:sig w:usb0="E0002AFF" w:usb1="C0007843" w:usb2="00000009" w:usb3="00000000" w:csb0="000001FF" w:csb1="00000000"/>
   </w:font>
   <w:font w:name="Courier New">
     <w:panose1 w:val="02070309020205020404"/>
@@ -6065,14 +6131,14 @@
     <w:charset w:val="00"/>
     <w:family w:val="swiss"/>
     <w:pitch w:val="variable"/>
-    <w:sig w:usb0="E0002AFF" w:usb1="C000247B" w:usb2="00000009" w:usb3="00000000" w:csb0="000001FF" w:csb1="00000000"/>
+    <w:sig w:usb0="E0002AFF" w:usb1="4000ACFF" w:usb2="00000001" w:usb3="00000000" w:csb0="000001FF" w:csb1="00000000"/>
   </w:font>
   <w:font w:name="Calibri Light">
     <w:panose1 w:val="020F0302020204030204"/>
     <w:charset w:val="00"/>
     <w:family w:val="swiss"/>
     <w:pitch w:val="variable"/>
-    <w:sig w:usb0="E0002AFF" w:usb1="C000247B" w:usb2="00000009" w:usb3="00000000" w:csb0="000001FF" w:csb1="00000000"/>
+    <w:sig w:usb0="A0002AEF" w:usb1="4000207B" w:usb2="00000000" w:usb3="00000000" w:csb0="000001FF" w:csb1="00000000"/>
   </w:font>
 </w:fonts>
 </file>
@@ -6096,6 +6162,7 @@
     <w:rsid w:val="00652861"/>
     <w:rsid w:val="009417FA"/>
     <w:rsid w:val="009B736E"/>
+    <w:rsid w:val="00CF3E0B"/>
   </w:rsids>
   <m:mathPr>
     <m:mathFont m:val="Cambria Math"/>

--- a/svn/JG16S17P06/trunk/Documentation/ProjectDocumentation/RequirementsSpecification.docx
+++ b/svn/JG16S17P06/trunk/Documentation/ProjectDocumentation/RequirementsSpecification.docx
@@ -22,10 +22,10 @@
               <w:noProof/>
             </w:rPr>
             <w:pict>
-              <v:group id="Gruppe 193" o:spid="_x0000_s1026" style="position:absolute;margin-left:0;margin-top:0;width:540.55pt;height:718.4pt;z-index:-251657216;mso-width-percent:882;mso-height-percent:909;mso-position-horizontal:center;mso-position-horizontal-relative:page;mso-position-vertical:center;mso-position-vertical-relative:page;mso-width-percent:882;mso-height-percent:909" coordsize="68648,91235" o:gfxdata="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">
-                <v:rect id="Rechteck 194" o:spid="_x0000_s1027" style="position:absolute;width:68580;height:13716;visibility:visible;mso-wrap-style:square;v-text-anchor:middle" o:gfxdata="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" fillcolor="#6f6f74 [3204]" stroked="f" strokeweight="1.1pt"/>
-                <v:rect id="Rechteck 195" o:spid="_x0000_s1028" style="position:absolute;top:40943;width:68580;height:50292;visibility:visible;mso-wrap-style:square;v-text-anchor:bottom" o:gfxdata="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" fillcolor="#6f6f74 [3204]" stroked="f" strokeweight="1.1pt">
-                  <v:textbox inset="36pt,57.6pt,36pt,36pt">
+              <v:group id="Gruppe 193" o:spid="_x0000_s1026" style="position:absolute;left:0;text-align:left;margin-left:0;margin-top:0;width:540.55pt;height:718.4pt;z-index:-251657216;mso-width-percent:882;mso-height-percent:909;mso-position-horizontal:center;mso-position-horizontal-relative:page;mso-position-vertical:center;mso-position-vertical-relative:page;mso-width-percent:882;mso-height-percent:909" coordsize="68648,91235" o:gfxdata="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">
+                <v:rect id="Rechteck 194" o:spid="_x0000_s1027" style="position:absolute;width:68580;height:13716;visibility:visible;mso-wrap-style:square;v-text-anchor:middle" o:gfxdata="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" fillcolor="#4a66ac [3204]" stroked="f" strokeweight="1.1pt"/>
+                <v:rect id="Rechteck 195" o:spid="_x0000_s1028" style="position:absolute;top:40943;width:68580;height:50292;visibility:visible;mso-wrap-style:square;v-text-anchor:bottom" o:gfxdata="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" fillcolor="#4a66ac [3204]" stroked="f" strokeweight="1.1pt">
+                  <v:textbox style="mso-next-textbox:#Rechteck 195" inset="36pt,57.6pt,36pt,36pt">
                     <w:txbxContent>
                       <w:p>
                         <w:pPr>
@@ -81,7 +81,7 @@
                             <w:color w:val="FFFFFF" w:themeColor="background1"/>
                             <w:lang w:val="de-AT"/>
                           </w:rPr>
-                          <w:t>01. Juli 2017</w:t>
+                          <w:t>03. Juli 2017</w:t>
                         </w:r>
                         <w:r>
                           <w:rPr>
@@ -99,14 +99,14 @@
                   <v:path gradientshapeok="t" o:connecttype="rect"/>
                 </v:shapetype>
                 <v:shape id="Textfeld 196" o:spid="_x0000_s1029" type="#_x0000_t202" style="position:absolute;left:68;top:13716;width:68580;height:27227;visibility:visible;mso-wrap-style:square;v-text-anchor:middle" o:gfxdata="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" fillcolor="white [3212]" stroked="f" strokeweight=".5pt">
-                  <v:textbox inset="36pt,7.2pt,36pt,7.2pt">
+                  <v:textbox style="mso-next-textbox:#Textfeld 196" inset="36pt,7.2pt,36pt,7.2pt">
                     <w:txbxContent>
                       <w:sdt>
                         <w:sdtPr>
                           <w:rPr>
                             <w:rFonts w:asciiTheme="majorHAnsi" w:eastAsiaTheme="majorEastAsia" w:hAnsiTheme="majorHAnsi" w:cstheme="majorBidi"/>
                             <w:caps/>
-                            <w:color w:val="6F6F74" w:themeColor="accent1"/>
+                            <w:color w:val="4A66AC" w:themeColor="accent1"/>
                             <w:sz w:val="72"/>
                             <w:szCs w:val="72"/>
                           </w:rPr>
@@ -116,7 +116,6 @@
                           <w:dataBinding w:prefixMappings="xmlns:ns0='http://purl.org/dc/elements/1.1/' xmlns:ns1='http://schemas.openxmlformats.org/package/2006/metadata/core-properties' " w:xpath="/ns1:coreProperties[1]/ns0:title[1]" w:storeItemID="{6C3C8BC8-F283-45AE-878A-BAB7291924A1}"/>
                           <w:text/>
                         </w:sdtPr>
-                        <w:sdtEndPr/>
                         <w:sdtContent>
                           <w:p>
                             <w:pPr>
@@ -125,7 +124,7 @@
                               <w:rPr>
                                 <w:rFonts w:asciiTheme="majorHAnsi" w:eastAsiaTheme="majorEastAsia" w:hAnsiTheme="majorHAnsi" w:cstheme="majorBidi"/>
                                 <w:caps/>
-                                <w:color w:val="6F6F74" w:themeColor="accent1"/>
+                                <w:color w:val="4A66AC" w:themeColor="accent1"/>
                                 <w:sz w:val="72"/>
                                 <w:szCs w:val="72"/>
                               </w:rPr>
@@ -134,7 +133,7 @@
                               <w:rPr>
                                 <w:rFonts w:asciiTheme="majorHAnsi" w:eastAsiaTheme="majorEastAsia" w:hAnsiTheme="majorHAnsi" w:cstheme="majorBidi"/>
                                 <w:caps/>
-                                <w:color w:val="6F6F74" w:themeColor="accent1"/>
+                                <w:color w:val="4A66AC" w:themeColor="accent1"/>
                                 <w:sz w:val="72"/>
                                 <w:szCs w:val="72"/>
                               </w:rPr>
@@ -155,7 +154,7 @@
           <w:pPr>
             <w:rPr>
               <w:rFonts w:asciiTheme="majorHAnsi" w:eastAsiaTheme="majorEastAsia" w:hAnsiTheme="majorHAnsi" w:cstheme="majorBidi"/>
-              <w:color w:val="535356" w:themeColor="accent1" w:themeShade="BF"/>
+              <w:color w:val="374C80" w:themeColor="accent1" w:themeShade="BF"/>
               <w:sz w:val="30"/>
               <w:szCs w:val="30"/>
               <w:lang w:val="de-AT"/>
@@ -177,31 +176,29 @@
           <w:lang w:val="de-AT"/>
         </w:rPr>
       </w:pPr>
+      <w:bookmarkStart w:id="0" w:name="_Toc486873722"/>
+      <w:bookmarkStart w:id="1" w:name="_Toc486879159"/>
       <w:r>
         <w:rPr>
           <w:lang w:val="de-AT"/>
         </w:rPr>
         <w:lastRenderedPageBreak/>
-        <w:t>1 Einleitung</w:t>
-      </w:r>
+        <w:t>Einleitung</w:t>
+      </w:r>
+      <w:bookmarkEnd w:id="0"/>
+      <w:bookmarkEnd w:id="1"/>
     </w:p>
     <w:p>
       <w:pPr>
         <w:pStyle w:val="berschrift2"/>
-        <w:numPr>
-          <w:ilvl w:val="1"/>
-          <w:numId w:val="20"/>
-        </w:numPr>
-        <w:rPr>
-          <w:lang w:val="de-AT"/>
-        </w:rPr>
-      </w:pPr>
-      <w:r>
-        <w:rPr>
-          <w:lang w:val="de-AT"/>
-        </w:rPr>
+      </w:pPr>
+      <w:bookmarkStart w:id="2" w:name="_Toc486873723"/>
+      <w:bookmarkStart w:id="3" w:name="_Toc486879160"/>
+      <w:r>
         <w:t>Zweck des Dokuments</w:t>
       </w:r>
+      <w:bookmarkEnd w:id="2"/>
+      <w:bookmarkEnd w:id="3"/>
     </w:p>
     <w:p>
       <w:pPr>
@@ -224,16 +221,19 @@
           <w:lang w:val="de-AT"/>
         </w:rPr>
       </w:pPr>
-      <w:r>
-        <w:rPr>
-          <w:lang w:val="de-AT"/>
-        </w:rPr>
-        <w:t>1.2 Gültigkeit des Dokuments</w:t>
-      </w:r>
-    </w:p>
-    <w:p>
-      <w:pPr>
-        <w:jc w:val="both"/>
+      <w:bookmarkStart w:id="4" w:name="_Toc486873724"/>
+      <w:bookmarkStart w:id="5" w:name="_Toc486879161"/>
+      <w:r>
+        <w:rPr>
+          <w:lang w:val="de-AT"/>
+        </w:rPr>
+        <w:t>Gültigkeit des Dokuments</w:t>
+      </w:r>
+      <w:bookmarkEnd w:id="4"/>
+      <w:bookmarkEnd w:id="5"/>
+    </w:p>
+    <w:p>
+      <w:pPr>
         <w:rPr>
           <w:lang w:val="de-AT"/>
         </w:rPr>
@@ -253,16 +253,19 @@
           <w:lang w:val="de-AT"/>
         </w:rPr>
       </w:pPr>
-      <w:r>
-        <w:rPr>
-          <w:lang w:val="de-AT"/>
-        </w:rPr>
-        <w:t>1.3 Begriffsbestimmungen und Abkürzungen</w:t>
-      </w:r>
-    </w:p>
-    <w:p>
-      <w:pPr>
-        <w:jc w:val="both"/>
+      <w:bookmarkStart w:id="6" w:name="_Toc486873725"/>
+      <w:bookmarkStart w:id="7" w:name="_Toc486879162"/>
+      <w:r>
+        <w:rPr>
+          <w:lang w:val="de-AT"/>
+        </w:rPr>
+        <w:t>Begriffsbestimmungen und Abkürzungen</w:t>
+      </w:r>
+      <w:bookmarkEnd w:id="6"/>
+      <w:bookmarkEnd w:id="7"/>
+    </w:p>
+    <w:p>
+      <w:pPr>
         <w:rPr>
           <w:lang w:val="de-AT"/>
         </w:rPr>
@@ -283,7 +286,6 @@
     </w:p>
     <w:p>
       <w:pPr>
-        <w:jc w:val="both"/>
         <w:rPr>
           <w:lang w:val="de-AT"/>
         </w:rPr>
@@ -306,172 +308,2208 @@
       <w:pPr>
         <w:pStyle w:val="berschrift2"/>
         <w:rPr>
+          <w:lang w:val="de-AT"/>
+        </w:rPr>
+      </w:pPr>
+      <w:bookmarkStart w:id="8" w:name="_Toc486873726"/>
+      <w:bookmarkStart w:id="9" w:name="_Toc486879163"/>
+      <w:r>
+        <w:rPr>
+          <w:lang w:val="de-AT"/>
+        </w:rPr>
+        <w:t>Überblick über das Dokument</w:t>
+      </w:r>
+      <w:bookmarkEnd w:id="8"/>
+      <w:bookmarkEnd w:id="9"/>
+    </w:p>
+    <w:p>
+      <w:pPr>
+        <w:pStyle w:val="Verzeichnis1"/>
+        <w:tabs>
+          <w:tab w:val="left" w:pos="480"/>
+          <w:tab w:val="right" w:leader="dot" w:pos="9396"/>
+        </w:tabs>
+        <w:spacing w:after="120" w:line="240" w:lineRule="auto"/>
+        <w:rPr>
+          <w:noProof/>
+          <w:sz w:val="22"/>
+          <w:lang w:val="de-AT" w:eastAsia="de-AT"/>
+        </w:rPr>
+      </w:pPr>
+      <w:r>
+        <w:rPr>
+          <w:lang w:val="de-AT"/>
+        </w:rPr>
+        <w:fldChar w:fldCharType="begin"/>
+      </w:r>
+      <w:r>
+        <w:rPr>
+          <w:lang w:val="de-AT"/>
+        </w:rPr>
+        <w:instrText xml:space="preserve"> TOC \o "1-2" \h \z \u </w:instrText>
+      </w:r>
+      <w:r>
+        <w:rPr>
+          <w:lang w:val="de-AT"/>
+        </w:rPr>
+        <w:fldChar w:fldCharType="separate"/>
+      </w:r>
+      <w:hyperlink w:anchor="_Toc486879159" w:history="1">
+        <w:r>
+          <w:rPr>
+            <w:rStyle w:val="Hyperlink"/>
+            <w:noProof/>
+            <w:lang w:val="de-AT"/>
+          </w:rPr>
+          <w:t>1</w:t>
+        </w:r>
+        <w:r>
+          <w:rPr>
+            <w:noProof/>
+            <w:sz w:val="22"/>
+            <w:lang w:val="de-AT" w:eastAsia="de-AT"/>
+          </w:rPr>
+          <w:tab/>
+        </w:r>
+        <w:r>
+          <w:rPr>
+            <w:rStyle w:val="Hyperlink"/>
+            <w:noProof/>
+            <w:lang w:val="de-AT"/>
+          </w:rPr>
+          <w:t>Einleitung</w:t>
+        </w:r>
+        <w:r>
+          <w:rPr>
+            <w:noProof/>
+            <w:webHidden/>
+          </w:rPr>
+          <w:tab/>
+        </w:r>
+        <w:r>
+          <w:rPr>
+            <w:noProof/>
+            <w:webHidden/>
+          </w:rPr>
+          <w:fldChar w:fldCharType="begin"/>
+        </w:r>
+        <w:r>
+          <w:rPr>
+            <w:noProof/>
+            <w:webHidden/>
+          </w:rPr>
+          <w:instrText xml:space="preserve"> PAGEREF _Toc486879159 \h </w:instrText>
+        </w:r>
+        <w:r>
+          <w:rPr>
+            <w:noProof/>
+            <w:webHidden/>
+          </w:rPr>
+        </w:r>
+        <w:r>
+          <w:rPr>
+            <w:noProof/>
+            <w:webHidden/>
+          </w:rPr>
+          <w:fldChar w:fldCharType="separate"/>
+        </w:r>
+        <w:r>
+          <w:rPr>
+            <w:noProof/>
+            <w:webHidden/>
+          </w:rPr>
+          <w:t>1</w:t>
+        </w:r>
+        <w:r>
+          <w:rPr>
+            <w:noProof/>
+            <w:webHidden/>
+          </w:rPr>
+          <w:fldChar w:fldCharType="end"/>
+        </w:r>
+      </w:hyperlink>
+    </w:p>
+    <w:p>
+      <w:pPr>
+        <w:pStyle w:val="Verzeichnis2"/>
+        <w:tabs>
+          <w:tab w:val="left" w:pos="880"/>
+          <w:tab w:val="right" w:leader="dot" w:pos="9396"/>
+        </w:tabs>
+        <w:spacing w:after="120" w:line="240" w:lineRule="auto"/>
+        <w:rPr>
+          <w:noProof/>
+          <w:sz w:val="22"/>
+          <w:lang w:val="de-AT" w:eastAsia="de-AT"/>
+        </w:rPr>
+      </w:pPr>
+      <w:hyperlink w:anchor="_Toc486879160" w:history="1">
+        <w:r>
+          <w:rPr>
+            <w:rStyle w:val="Hyperlink"/>
+            <w:noProof/>
+          </w:rPr>
+          <w:t>1.1</w:t>
+        </w:r>
+        <w:r>
+          <w:rPr>
+            <w:noProof/>
+            <w:sz w:val="22"/>
+            <w:lang w:val="de-AT" w:eastAsia="de-AT"/>
+          </w:rPr>
+          <w:tab/>
+        </w:r>
+        <w:r>
+          <w:rPr>
+            <w:rStyle w:val="Hyperlink"/>
+            <w:noProof/>
+          </w:rPr>
+          <w:t>Zweck des Dokuments</w:t>
+        </w:r>
+        <w:r>
+          <w:rPr>
+            <w:noProof/>
+            <w:webHidden/>
+          </w:rPr>
+          <w:tab/>
+        </w:r>
+        <w:r>
+          <w:rPr>
+            <w:noProof/>
+            <w:webHidden/>
+          </w:rPr>
+          <w:fldChar w:fldCharType="begin"/>
+        </w:r>
+        <w:r>
+          <w:rPr>
+            <w:noProof/>
+            <w:webHidden/>
+          </w:rPr>
+          <w:instrText xml:space="preserve"> PAGEREF _Toc486879160 \h </w:instrText>
+        </w:r>
+        <w:r>
+          <w:rPr>
+            <w:noProof/>
+            <w:webHidden/>
+          </w:rPr>
+        </w:r>
+        <w:r>
+          <w:rPr>
+            <w:noProof/>
+            <w:webHidden/>
+          </w:rPr>
+          <w:fldChar w:fldCharType="separate"/>
+        </w:r>
+        <w:r>
+          <w:rPr>
+            <w:noProof/>
+            <w:webHidden/>
+          </w:rPr>
+          <w:t>1</w:t>
+        </w:r>
+        <w:r>
+          <w:rPr>
+            <w:noProof/>
+            <w:webHidden/>
+          </w:rPr>
+          <w:fldChar w:fldCharType="end"/>
+        </w:r>
+      </w:hyperlink>
+    </w:p>
+    <w:p>
+      <w:pPr>
+        <w:pStyle w:val="Verzeichnis2"/>
+        <w:tabs>
+          <w:tab w:val="left" w:pos="880"/>
+          <w:tab w:val="right" w:leader="dot" w:pos="9396"/>
+        </w:tabs>
+        <w:spacing w:after="120" w:line="240" w:lineRule="auto"/>
+        <w:rPr>
+          <w:noProof/>
+          <w:sz w:val="22"/>
+          <w:lang w:val="de-AT" w:eastAsia="de-AT"/>
+        </w:rPr>
+      </w:pPr>
+      <w:hyperlink w:anchor="_Toc486879161" w:history="1">
+        <w:r>
+          <w:rPr>
+            <w:rStyle w:val="Hyperlink"/>
+            <w:noProof/>
+            <w:lang w:val="de-AT"/>
+          </w:rPr>
+          <w:t>1.2</w:t>
+        </w:r>
+        <w:r>
+          <w:rPr>
+            <w:noProof/>
+            <w:sz w:val="22"/>
+            <w:lang w:val="de-AT" w:eastAsia="de-AT"/>
+          </w:rPr>
+          <w:tab/>
+        </w:r>
+        <w:r>
+          <w:rPr>
+            <w:rStyle w:val="Hyperlink"/>
+            <w:noProof/>
+            <w:lang w:val="de-AT"/>
+          </w:rPr>
+          <w:t>Gültigkeit des Dokuments</w:t>
+        </w:r>
+        <w:r>
+          <w:rPr>
+            <w:noProof/>
+            <w:webHidden/>
+          </w:rPr>
+          <w:tab/>
+        </w:r>
+        <w:r>
+          <w:rPr>
+            <w:noProof/>
+            <w:webHidden/>
+          </w:rPr>
+          <w:fldChar w:fldCharType="begin"/>
+        </w:r>
+        <w:r>
+          <w:rPr>
+            <w:noProof/>
+            <w:webHidden/>
+          </w:rPr>
+          <w:instrText xml:space="preserve"> PAGEREF _Toc486879161 \h </w:instrText>
+        </w:r>
+        <w:r>
+          <w:rPr>
+            <w:noProof/>
+            <w:webHidden/>
+          </w:rPr>
+        </w:r>
+        <w:r>
+          <w:rPr>
+            <w:noProof/>
+            <w:webHidden/>
+          </w:rPr>
+          <w:fldChar w:fldCharType="separate"/>
+        </w:r>
+        <w:r>
+          <w:rPr>
+            <w:noProof/>
+            <w:webHidden/>
+          </w:rPr>
+          <w:t>1</w:t>
+        </w:r>
+        <w:r>
+          <w:rPr>
+            <w:noProof/>
+            <w:webHidden/>
+          </w:rPr>
+          <w:fldChar w:fldCharType="end"/>
+        </w:r>
+      </w:hyperlink>
+    </w:p>
+    <w:p>
+      <w:pPr>
+        <w:pStyle w:val="Verzeichnis2"/>
+        <w:tabs>
+          <w:tab w:val="left" w:pos="880"/>
+          <w:tab w:val="right" w:leader="dot" w:pos="9396"/>
+        </w:tabs>
+        <w:spacing w:after="120" w:line="240" w:lineRule="auto"/>
+        <w:rPr>
+          <w:noProof/>
+          <w:sz w:val="22"/>
+          <w:lang w:val="de-AT" w:eastAsia="de-AT"/>
+        </w:rPr>
+      </w:pPr>
+      <w:hyperlink w:anchor="_Toc486879162" w:history="1">
+        <w:r>
+          <w:rPr>
+            <w:rStyle w:val="Hyperlink"/>
+            <w:noProof/>
+            <w:lang w:val="de-AT"/>
+          </w:rPr>
+          <w:t>1.3</w:t>
+        </w:r>
+        <w:r>
+          <w:rPr>
+            <w:noProof/>
+            <w:sz w:val="22"/>
+            <w:lang w:val="de-AT" w:eastAsia="de-AT"/>
+          </w:rPr>
+          <w:tab/>
+        </w:r>
+        <w:r>
+          <w:rPr>
+            <w:rStyle w:val="Hyperlink"/>
+            <w:noProof/>
+            <w:lang w:val="de-AT"/>
+          </w:rPr>
+          <w:t>Begriffsbestimmungen und Abkürzungen</w:t>
+        </w:r>
+        <w:r>
+          <w:rPr>
+            <w:noProof/>
+            <w:webHidden/>
+          </w:rPr>
+          <w:tab/>
+        </w:r>
+        <w:r>
+          <w:rPr>
+            <w:noProof/>
+            <w:webHidden/>
+          </w:rPr>
+          <w:fldChar w:fldCharType="begin"/>
+        </w:r>
+        <w:r>
+          <w:rPr>
+            <w:noProof/>
+            <w:webHidden/>
+          </w:rPr>
+          <w:instrText xml:space="preserve"> PAGEREF _Toc486879162 \h </w:instrText>
+        </w:r>
+        <w:r>
+          <w:rPr>
+            <w:noProof/>
+            <w:webHidden/>
+          </w:rPr>
+        </w:r>
+        <w:r>
+          <w:rPr>
+            <w:noProof/>
+            <w:webHidden/>
+          </w:rPr>
+          <w:fldChar w:fldCharType="separate"/>
+        </w:r>
+        <w:r>
+          <w:rPr>
+            <w:noProof/>
+            <w:webHidden/>
+          </w:rPr>
+          <w:t>1</w:t>
+        </w:r>
+        <w:r>
+          <w:rPr>
+            <w:noProof/>
+            <w:webHidden/>
+          </w:rPr>
+          <w:fldChar w:fldCharType="end"/>
+        </w:r>
+      </w:hyperlink>
+    </w:p>
+    <w:p>
+      <w:pPr>
+        <w:pStyle w:val="Verzeichnis2"/>
+        <w:tabs>
+          <w:tab w:val="left" w:pos="880"/>
+          <w:tab w:val="right" w:leader="dot" w:pos="9396"/>
+        </w:tabs>
+        <w:spacing w:after="120" w:line="240" w:lineRule="auto"/>
+        <w:rPr>
+          <w:noProof/>
+          <w:sz w:val="22"/>
+          <w:lang w:val="de-AT" w:eastAsia="de-AT"/>
+        </w:rPr>
+      </w:pPr>
+      <w:hyperlink w:anchor="_Toc486879163" w:history="1">
+        <w:r>
+          <w:rPr>
+            <w:rStyle w:val="Hyperlink"/>
+            <w:noProof/>
+            <w:lang w:val="de-AT"/>
+          </w:rPr>
+          <w:t>1.4</w:t>
+        </w:r>
+        <w:r>
+          <w:rPr>
+            <w:noProof/>
+            <w:sz w:val="22"/>
+            <w:lang w:val="de-AT" w:eastAsia="de-AT"/>
+          </w:rPr>
+          <w:tab/>
+        </w:r>
+        <w:r>
+          <w:rPr>
+            <w:rStyle w:val="Hyperlink"/>
+            <w:noProof/>
+            <w:lang w:val="de-AT"/>
+          </w:rPr>
+          <w:t>Überblick über das Dokument</w:t>
+        </w:r>
+        <w:r>
+          <w:rPr>
+            <w:noProof/>
+            <w:webHidden/>
+          </w:rPr>
+          <w:tab/>
+        </w:r>
+        <w:r>
+          <w:rPr>
+            <w:noProof/>
+            <w:webHidden/>
+          </w:rPr>
+          <w:fldChar w:fldCharType="begin"/>
+        </w:r>
+        <w:r>
+          <w:rPr>
+            <w:noProof/>
+            <w:webHidden/>
+          </w:rPr>
+          <w:instrText xml:space="preserve"> PAGEREF _Toc486879163 \h </w:instrText>
+        </w:r>
+        <w:r>
+          <w:rPr>
+            <w:noProof/>
+            <w:webHidden/>
+          </w:rPr>
+        </w:r>
+        <w:r>
+          <w:rPr>
+            <w:noProof/>
+            <w:webHidden/>
+          </w:rPr>
+          <w:fldChar w:fldCharType="separate"/>
+        </w:r>
+        <w:r>
+          <w:rPr>
+            <w:noProof/>
+            <w:webHidden/>
+          </w:rPr>
+          <w:t>1</w:t>
+        </w:r>
+        <w:r>
+          <w:rPr>
+            <w:noProof/>
+            <w:webHidden/>
+          </w:rPr>
+          <w:fldChar w:fldCharType="end"/>
+        </w:r>
+      </w:hyperlink>
+    </w:p>
+    <w:p>
+      <w:pPr>
+        <w:pStyle w:val="Verzeichnis1"/>
+        <w:tabs>
+          <w:tab w:val="left" w:pos="480"/>
+          <w:tab w:val="right" w:leader="dot" w:pos="9396"/>
+        </w:tabs>
+        <w:spacing w:after="120" w:line="240" w:lineRule="auto"/>
+        <w:rPr>
+          <w:noProof/>
+          <w:sz w:val="22"/>
+          <w:lang w:val="de-AT" w:eastAsia="de-AT"/>
+        </w:rPr>
+      </w:pPr>
+      <w:hyperlink w:anchor="_Toc486879164" w:history="1">
+        <w:r>
+          <w:rPr>
+            <w:rStyle w:val="Hyperlink"/>
+            <w:noProof/>
+            <w:lang w:val="de-AT"/>
+          </w:rPr>
+          <w:t>2</w:t>
+        </w:r>
+        <w:r>
+          <w:rPr>
+            <w:noProof/>
+            <w:sz w:val="22"/>
+            <w:lang w:val="de-AT" w:eastAsia="de-AT"/>
+          </w:rPr>
+          <w:tab/>
+        </w:r>
+        <w:r>
+          <w:rPr>
+            <w:rStyle w:val="Hyperlink"/>
+            <w:noProof/>
+            <w:lang w:val="de-AT"/>
+          </w:rPr>
+          <w:t>Allgemeine Beschreibung des Produkts</w:t>
+        </w:r>
+        <w:r>
+          <w:rPr>
+            <w:noProof/>
+            <w:webHidden/>
+          </w:rPr>
+          <w:tab/>
+        </w:r>
+        <w:r>
+          <w:rPr>
+            <w:noProof/>
+            <w:webHidden/>
+          </w:rPr>
+          <w:fldChar w:fldCharType="begin"/>
+        </w:r>
+        <w:r>
+          <w:rPr>
+            <w:noProof/>
+            <w:webHidden/>
+          </w:rPr>
+          <w:instrText xml:space="preserve"> PAGEREF _Toc486879164 \h </w:instrText>
+        </w:r>
+        <w:r>
+          <w:rPr>
+            <w:noProof/>
+            <w:webHidden/>
+          </w:rPr>
+        </w:r>
+        <w:r>
+          <w:rPr>
+            <w:noProof/>
+            <w:webHidden/>
+          </w:rPr>
+          <w:fldChar w:fldCharType="separate"/>
+        </w:r>
+        <w:r>
+          <w:rPr>
+            <w:noProof/>
+            <w:webHidden/>
+          </w:rPr>
+          <w:t>2</w:t>
+        </w:r>
+        <w:r>
+          <w:rPr>
+            <w:noProof/>
+            <w:webHidden/>
+          </w:rPr>
+          <w:fldChar w:fldCharType="end"/>
+        </w:r>
+      </w:hyperlink>
+    </w:p>
+    <w:p>
+      <w:pPr>
+        <w:pStyle w:val="Verzeichnis2"/>
+        <w:tabs>
+          <w:tab w:val="left" w:pos="880"/>
+          <w:tab w:val="right" w:leader="dot" w:pos="9396"/>
+        </w:tabs>
+        <w:spacing w:after="120" w:line="240" w:lineRule="auto"/>
+        <w:rPr>
+          <w:noProof/>
+          <w:sz w:val="22"/>
+          <w:lang w:val="de-AT" w:eastAsia="de-AT"/>
+        </w:rPr>
+      </w:pPr>
+      <w:hyperlink w:anchor="_Toc486879165" w:history="1">
+        <w:r>
+          <w:rPr>
+            <w:rStyle w:val="Hyperlink"/>
+            <w:noProof/>
+            <w:lang w:val="de-AT"/>
+          </w:rPr>
+          <w:t>2.1</w:t>
+        </w:r>
+        <w:r>
+          <w:rPr>
+            <w:noProof/>
+            <w:sz w:val="22"/>
+            <w:lang w:val="de-AT" w:eastAsia="de-AT"/>
+          </w:rPr>
+          <w:tab/>
+        </w:r>
+        <w:r>
+          <w:rPr>
+            <w:rStyle w:val="Hyperlink"/>
+            <w:noProof/>
+            <w:lang w:val="de-AT"/>
+          </w:rPr>
+          <w:t>Zusammenhang mit Vorgänger- und Nachfolgeprojekten</w:t>
+        </w:r>
+        <w:r>
+          <w:rPr>
+            <w:noProof/>
+            <w:webHidden/>
+          </w:rPr>
+          <w:tab/>
+        </w:r>
+        <w:r>
+          <w:rPr>
+            <w:noProof/>
+            <w:webHidden/>
+          </w:rPr>
+          <w:fldChar w:fldCharType="begin"/>
+        </w:r>
+        <w:r>
+          <w:rPr>
+            <w:noProof/>
+            <w:webHidden/>
+          </w:rPr>
+          <w:instrText xml:space="preserve"> PAGEREF _Toc486879165 \h </w:instrText>
+        </w:r>
+        <w:r>
+          <w:rPr>
+            <w:noProof/>
+            <w:webHidden/>
+          </w:rPr>
+        </w:r>
+        <w:r>
+          <w:rPr>
+            <w:noProof/>
+            <w:webHidden/>
+          </w:rPr>
+          <w:fldChar w:fldCharType="separate"/>
+        </w:r>
+        <w:r>
+          <w:rPr>
+            <w:noProof/>
+            <w:webHidden/>
+          </w:rPr>
+          <w:t>2</w:t>
+        </w:r>
+        <w:r>
+          <w:rPr>
+            <w:noProof/>
+            <w:webHidden/>
+          </w:rPr>
+          <w:fldChar w:fldCharType="end"/>
+        </w:r>
+      </w:hyperlink>
+    </w:p>
+    <w:p>
+      <w:pPr>
+        <w:pStyle w:val="Verzeichnis2"/>
+        <w:tabs>
+          <w:tab w:val="left" w:pos="880"/>
+          <w:tab w:val="right" w:leader="dot" w:pos="9396"/>
+        </w:tabs>
+        <w:spacing w:after="120" w:line="240" w:lineRule="auto"/>
+        <w:rPr>
+          <w:noProof/>
+          <w:sz w:val="22"/>
+          <w:lang w:val="de-AT" w:eastAsia="de-AT"/>
+        </w:rPr>
+      </w:pPr>
+      <w:hyperlink w:anchor="_Toc486879166" w:history="1">
+        <w:r>
+          <w:rPr>
+            <w:rStyle w:val="Hyperlink"/>
+            <w:noProof/>
+            <w:lang w:val="de-AT"/>
+          </w:rPr>
+          <w:t>2.2</w:t>
+        </w:r>
+        <w:r>
+          <w:rPr>
+            <w:noProof/>
+            <w:sz w:val="22"/>
+            <w:lang w:val="de-AT" w:eastAsia="de-AT"/>
+          </w:rPr>
+          <w:tab/>
+        </w:r>
+        <w:r>
+          <w:rPr>
+            <w:rStyle w:val="Hyperlink"/>
+            <w:noProof/>
+            <w:lang w:val="de-AT"/>
+          </w:rPr>
+          <w:t>Zweck des Produkts</w:t>
+        </w:r>
+        <w:r>
+          <w:rPr>
+            <w:noProof/>
+            <w:webHidden/>
+          </w:rPr>
+          <w:tab/>
+        </w:r>
+        <w:r>
+          <w:rPr>
+            <w:noProof/>
+            <w:webHidden/>
+          </w:rPr>
+          <w:fldChar w:fldCharType="begin"/>
+        </w:r>
+        <w:r>
+          <w:rPr>
+            <w:noProof/>
+            <w:webHidden/>
+          </w:rPr>
+          <w:instrText xml:space="preserve"> PAGEREF _Toc486879166 \h </w:instrText>
+        </w:r>
+        <w:r>
+          <w:rPr>
+            <w:noProof/>
+            <w:webHidden/>
+          </w:rPr>
+        </w:r>
+        <w:r>
+          <w:rPr>
+            <w:noProof/>
+            <w:webHidden/>
+          </w:rPr>
+          <w:fldChar w:fldCharType="separate"/>
+        </w:r>
+        <w:r>
+          <w:rPr>
+            <w:noProof/>
+            <w:webHidden/>
+          </w:rPr>
+          <w:t>2</w:t>
+        </w:r>
+        <w:r>
+          <w:rPr>
+            <w:noProof/>
+            <w:webHidden/>
+          </w:rPr>
+          <w:fldChar w:fldCharType="end"/>
+        </w:r>
+      </w:hyperlink>
+    </w:p>
+    <w:p>
+      <w:pPr>
+        <w:pStyle w:val="Verzeichnis2"/>
+        <w:tabs>
+          <w:tab w:val="left" w:pos="880"/>
+          <w:tab w:val="right" w:leader="dot" w:pos="9396"/>
+        </w:tabs>
+        <w:spacing w:after="120" w:line="240" w:lineRule="auto"/>
+        <w:rPr>
+          <w:noProof/>
+          <w:sz w:val="22"/>
+          <w:lang w:val="de-AT" w:eastAsia="de-AT"/>
+        </w:rPr>
+      </w:pPr>
+      <w:hyperlink w:anchor="_Toc486879167" w:history="1">
+        <w:r>
+          <w:rPr>
+            <w:rStyle w:val="Hyperlink"/>
+            <w:noProof/>
+            <w:lang w:val="de-AT"/>
+          </w:rPr>
+          <w:t>2.3</w:t>
+        </w:r>
+        <w:r>
+          <w:rPr>
+            <w:noProof/>
+            <w:sz w:val="22"/>
+            <w:lang w:val="de-AT" w:eastAsia="de-AT"/>
+          </w:rPr>
+          <w:tab/>
+        </w:r>
+        <w:r>
+          <w:rPr>
+            <w:rStyle w:val="Hyperlink"/>
+            <w:noProof/>
+            <w:lang w:val="de-AT"/>
+          </w:rPr>
+          <w:t>Abgrenzung und Einbettung des Produkts</w:t>
+        </w:r>
+        <w:r>
+          <w:rPr>
+            <w:noProof/>
+            <w:webHidden/>
+          </w:rPr>
+          <w:tab/>
+        </w:r>
+        <w:r>
+          <w:rPr>
+            <w:noProof/>
+            <w:webHidden/>
+          </w:rPr>
+          <w:fldChar w:fldCharType="begin"/>
+        </w:r>
+        <w:r>
+          <w:rPr>
+            <w:noProof/>
+            <w:webHidden/>
+          </w:rPr>
+          <w:instrText xml:space="preserve"> PAGEREF _Toc486879167 \h </w:instrText>
+        </w:r>
+        <w:r>
+          <w:rPr>
+            <w:noProof/>
+            <w:webHidden/>
+          </w:rPr>
+        </w:r>
+        <w:r>
+          <w:rPr>
+            <w:noProof/>
+            <w:webHidden/>
+          </w:rPr>
+          <w:fldChar w:fldCharType="separate"/>
+        </w:r>
+        <w:r>
+          <w:rPr>
+            <w:noProof/>
+            <w:webHidden/>
+          </w:rPr>
+          <w:t>2</w:t>
+        </w:r>
+        <w:r>
+          <w:rPr>
+            <w:noProof/>
+            <w:webHidden/>
+          </w:rPr>
+          <w:fldChar w:fldCharType="end"/>
+        </w:r>
+      </w:hyperlink>
+    </w:p>
+    <w:p>
+      <w:pPr>
+        <w:pStyle w:val="Verzeichnis2"/>
+        <w:tabs>
+          <w:tab w:val="left" w:pos="880"/>
+          <w:tab w:val="right" w:leader="dot" w:pos="9396"/>
+        </w:tabs>
+        <w:spacing w:after="120" w:line="240" w:lineRule="auto"/>
+        <w:rPr>
+          <w:noProof/>
+          <w:sz w:val="22"/>
+          <w:lang w:val="de-AT" w:eastAsia="de-AT"/>
+        </w:rPr>
+      </w:pPr>
+      <w:hyperlink w:anchor="_Toc486879168" w:history="1">
+        <w:r>
+          <w:rPr>
+            <w:rStyle w:val="Hyperlink"/>
+            <w:noProof/>
+            <w:lang w:val="de-AT"/>
+          </w:rPr>
+          <w:t>2.4</w:t>
+        </w:r>
+        <w:r>
+          <w:rPr>
+            <w:noProof/>
+            <w:sz w:val="22"/>
+            <w:lang w:val="de-AT" w:eastAsia="de-AT"/>
+          </w:rPr>
+          <w:tab/>
+        </w:r>
+        <w:r>
+          <w:rPr>
+            <w:rStyle w:val="Hyperlink"/>
+            <w:noProof/>
+            <w:lang w:val="de-AT"/>
+          </w:rPr>
+          <w:t>Überblick über die geforderte Funktionalität</w:t>
+        </w:r>
+        <w:r>
+          <w:rPr>
+            <w:noProof/>
+            <w:webHidden/>
+          </w:rPr>
+          <w:tab/>
+        </w:r>
+        <w:r>
+          <w:rPr>
+            <w:noProof/>
+            <w:webHidden/>
+          </w:rPr>
+          <w:fldChar w:fldCharType="begin"/>
+        </w:r>
+        <w:r>
+          <w:rPr>
+            <w:noProof/>
+            <w:webHidden/>
+          </w:rPr>
+          <w:instrText xml:space="preserve"> PAGEREF _Toc486879168 \h </w:instrText>
+        </w:r>
+        <w:r>
+          <w:rPr>
+            <w:noProof/>
+            <w:webHidden/>
+          </w:rPr>
+        </w:r>
+        <w:r>
+          <w:rPr>
+            <w:noProof/>
+            <w:webHidden/>
+          </w:rPr>
+          <w:fldChar w:fldCharType="separate"/>
+        </w:r>
+        <w:r>
+          <w:rPr>
+            <w:noProof/>
+            <w:webHidden/>
+          </w:rPr>
+          <w:t>2</w:t>
+        </w:r>
+        <w:r>
+          <w:rPr>
+            <w:noProof/>
+            <w:webHidden/>
+          </w:rPr>
+          <w:fldChar w:fldCharType="end"/>
+        </w:r>
+      </w:hyperlink>
+    </w:p>
+    <w:p>
+      <w:pPr>
+        <w:pStyle w:val="Verzeichnis2"/>
+        <w:tabs>
+          <w:tab w:val="left" w:pos="880"/>
+          <w:tab w:val="right" w:leader="dot" w:pos="9396"/>
+        </w:tabs>
+        <w:spacing w:after="120" w:line="240" w:lineRule="auto"/>
+        <w:rPr>
+          <w:noProof/>
+          <w:sz w:val="22"/>
+          <w:lang w:val="de-AT" w:eastAsia="de-AT"/>
+        </w:rPr>
+      </w:pPr>
+      <w:hyperlink w:anchor="_Toc486879169" w:history="1">
+        <w:r>
+          <w:rPr>
+            <w:rStyle w:val="Hyperlink"/>
+            <w:noProof/>
+            <w:lang w:val="de-AT"/>
+          </w:rPr>
+          <w:t>2.5</w:t>
+        </w:r>
+        <w:r>
+          <w:rPr>
+            <w:noProof/>
+            <w:sz w:val="22"/>
+            <w:lang w:val="de-AT" w:eastAsia="de-AT"/>
+          </w:rPr>
+          <w:tab/>
+        </w:r>
+        <w:r>
+          <w:rPr>
+            <w:rStyle w:val="Hyperlink"/>
+            <w:noProof/>
+            <w:lang w:val="de-AT"/>
+          </w:rPr>
+          <w:t>Allgemeine Einschränkungen</w:t>
+        </w:r>
+        <w:r>
+          <w:rPr>
+            <w:noProof/>
+            <w:webHidden/>
+          </w:rPr>
+          <w:tab/>
+        </w:r>
+        <w:r>
+          <w:rPr>
+            <w:noProof/>
+            <w:webHidden/>
+          </w:rPr>
+          <w:fldChar w:fldCharType="begin"/>
+        </w:r>
+        <w:r>
+          <w:rPr>
+            <w:noProof/>
+            <w:webHidden/>
+          </w:rPr>
+          <w:instrText xml:space="preserve"> PAGEREF _Toc486879169 \h </w:instrText>
+        </w:r>
+        <w:r>
+          <w:rPr>
+            <w:noProof/>
+            <w:webHidden/>
+          </w:rPr>
+        </w:r>
+        <w:r>
+          <w:rPr>
+            <w:noProof/>
+            <w:webHidden/>
+          </w:rPr>
+          <w:fldChar w:fldCharType="separate"/>
+        </w:r>
+        <w:r>
+          <w:rPr>
+            <w:noProof/>
+            <w:webHidden/>
+          </w:rPr>
+          <w:t>2</w:t>
+        </w:r>
+        <w:r>
+          <w:rPr>
+            <w:noProof/>
+            <w:webHidden/>
+          </w:rPr>
+          <w:fldChar w:fldCharType="end"/>
+        </w:r>
+      </w:hyperlink>
+    </w:p>
+    <w:p>
+      <w:pPr>
+        <w:pStyle w:val="Verzeichnis2"/>
+        <w:tabs>
+          <w:tab w:val="left" w:pos="880"/>
+          <w:tab w:val="right" w:leader="dot" w:pos="9396"/>
+        </w:tabs>
+        <w:spacing w:after="120" w:line="240" w:lineRule="auto"/>
+        <w:rPr>
+          <w:noProof/>
+          <w:sz w:val="22"/>
+          <w:lang w:val="de-AT" w:eastAsia="de-AT"/>
+        </w:rPr>
+      </w:pPr>
+      <w:hyperlink w:anchor="_Toc486879170" w:history="1">
+        <w:r>
+          <w:rPr>
+            <w:rStyle w:val="Hyperlink"/>
+            <w:noProof/>
+            <w:lang w:val="de-AT"/>
+          </w:rPr>
+          <w:t>2.6</w:t>
+        </w:r>
+        <w:r>
+          <w:rPr>
+            <w:noProof/>
+            <w:sz w:val="22"/>
+            <w:lang w:val="de-AT" w:eastAsia="de-AT"/>
+          </w:rPr>
+          <w:tab/>
+        </w:r>
+        <w:r>
+          <w:rPr>
+            <w:rStyle w:val="Hyperlink"/>
+            <w:noProof/>
+            <w:lang w:val="de-AT"/>
+          </w:rPr>
+          <w:t>Vorgaben zu Hardware und Software</w:t>
+        </w:r>
+        <w:r>
+          <w:rPr>
+            <w:noProof/>
+            <w:webHidden/>
+          </w:rPr>
+          <w:tab/>
+        </w:r>
+        <w:r>
+          <w:rPr>
+            <w:noProof/>
+            <w:webHidden/>
+          </w:rPr>
+          <w:fldChar w:fldCharType="begin"/>
+        </w:r>
+        <w:r>
+          <w:rPr>
+            <w:noProof/>
+            <w:webHidden/>
+          </w:rPr>
+          <w:instrText xml:space="preserve"> PAGEREF _Toc486879170 \h </w:instrText>
+        </w:r>
+        <w:r>
+          <w:rPr>
+            <w:noProof/>
+            <w:webHidden/>
+          </w:rPr>
+        </w:r>
+        <w:r>
+          <w:rPr>
+            <w:noProof/>
+            <w:webHidden/>
+          </w:rPr>
+          <w:fldChar w:fldCharType="separate"/>
+        </w:r>
+        <w:r>
+          <w:rPr>
+            <w:noProof/>
+            <w:webHidden/>
+          </w:rPr>
+          <w:t>2</w:t>
+        </w:r>
+        <w:r>
+          <w:rPr>
+            <w:noProof/>
+            <w:webHidden/>
+          </w:rPr>
+          <w:fldChar w:fldCharType="end"/>
+        </w:r>
+      </w:hyperlink>
+    </w:p>
+    <w:p>
+      <w:pPr>
+        <w:pStyle w:val="Verzeichnis2"/>
+        <w:tabs>
+          <w:tab w:val="left" w:pos="880"/>
+          <w:tab w:val="right" w:leader="dot" w:pos="9396"/>
+        </w:tabs>
+        <w:spacing w:after="120" w:line="240" w:lineRule="auto"/>
+        <w:rPr>
+          <w:noProof/>
+          <w:sz w:val="22"/>
+          <w:lang w:val="de-AT" w:eastAsia="de-AT"/>
+        </w:rPr>
+      </w:pPr>
+      <w:hyperlink w:anchor="_Toc486879171" w:history="1">
+        <w:r>
+          <w:rPr>
+            <w:rStyle w:val="Hyperlink"/>
+            <w:noProof/>
+            <w:lang w:val="de-AT"/>
+          </w:rPr>
+          <w:t>2.7</w:t>
+        </w:r>
+        <w:r>
+          <w:rPr>
+            <w:noProof/>
+            <w:sz w:val="22"/>
+            <w:lang w:val="de-AT" w:eastAsia="de-AT"/>
+          </w:rPr>
+          <w:tab/>
+        </w:r>
+        <w:r>
+          <w:rPr>
+            <w:rStyle w:val="Hyperlink"/>
+            <w:noProof/>
+            <w:lang w:val="de-AT"/>
+          </w:rPr>
+          <w:t>Benutzer des Produkts</w:t>
+        </w:r>
+        <w:r>
+          <w:rPr>
+            <w:noProof/>
+            <w:webHidden/>
+          </w:rPr>
+          <w:tab/>
+        </w:r>
+        <w:r>
+          <w:rPr>
+            <w:noProof/>
+            <w:webHidden/>
+          </w:rPr>
+          <w:fldChar w:fldCharType="begin"/>
+        </w:r>
+        <w:r>
+          <w:rPr>
+            <w:noProof/>
+            <w:webHidden/>
+          </w:rPr>
+          <w:instrText xml:space="preserve"> PAGEREF _Toc486879171 \h </w:instrText>
+        </w:r>
+        <w:r>
+          <w:rPr>
+            <w:noProof/>
+            <w:webHidden/>
+          </w:rPr>
+        </w:r>
+        <w:r>
+          <w:rPr>
+            <w:noProof/>
+            <w:webHidden/>
+          </w:rPr>
+          <w:fldChar w:fldCharType="separate"/>
+        </w:r>
+        <w:r>
+          <w:rPr>
+            <w:noProof/>
+            <w:webHidden/>
+          </w:rPr>
+          <w:t>3</w:t>
+        </w:r>
+        <w:r>
+          <w:rPr>
+            <w:noProof/>
+            <w:webHidden/>
+          </w:rPr>
+          <w:fldChar w:fldCharType="end"/>
+        </w:r>
+      </w:hyperlink>
+    </w:p>
+    <w:p>
+      <w:pPr>
+        <w:pStyle w:val="Verzeichnis1"/>
+        <w:tabs>
+          <w:tab w:val="left" w:pos="480"/>
+          <w:tab w:val="right" w:leader="dot" w:pos="9396"/>
+        </w:tabs>
+        <w:spacing w:after="120" w:line="240" w:lineRule="auto"/>
+        <w:rPr>
+          <w:noProof/>
+          <w:sz w:val="22"/>
+          <w:lang w:val="de-AT" w:eastAsia="de-AT"/>
+        </w:rPr>
+      </w:pPr>
+      <w:hyperlink w:anchor="_Toc486879172" w:history="1">
+        <w:r>
+          <w:rPr>
+            <w:rStyle w:val="Hyperlink"/>
+            <w:noProof/>
+            <w:lang w:val="de-AT"/>
+          </w:rPr>
+          <w:t>3</w:t>
+        </w:r>
+        <w:r>
+          <w:rPr>
+            <w:noProof/>
+            <w:sz w:val="22"/>
+            <w:lang w:val="de-AT" w:eastAsia="de-AT"/>
+          </w:rPr>
+          <w:tab/>
+        </w:r>
+        <w:r>
+          <w:rPr>
+            <w:rStyle w:val="Hyperlink"/>
+            <w:noProof/>
+            <w:lang w:val="de-AT"/>
+          </w:rPr>
+          <w:t>Detaillierte Beschreibung der geforderten Produktmerkmale</w:t>
+        </w:r>
+        <w:r>
+          <w:rPr>
+            <w:noProof/>
+            <w:webHidden/>
+          </w:rPr>
+          <w:tab/>
+        </w:r>
+        <w:r>
+          <w:rPr>
+            <w:noProof/>
+            <w:webHidden/>
+          </w:rPr>
+          <w:fldChar w:fldCharType="begin"/>
+        </w:r>
+        <w:r>
+          <w:rPr>
+            <w:noProof/>
+            <w:webHidden/>
+          </w:rPr>
+          <w:instrText xml:space="preserve"> PAGEREF _Toc486879172 \h </w:instrText>
+        </w:r>
+        <w:r>
+          <w:rPr>
+            <w:noProof/>
+            <w:webHidden/>
+          </w:rPr>
+        </w:r>
+        <w:r>
+          <w:rPr>
+            <w:noProof/>
+            <w:webHidden/>
+          </w:rPr>
+          <w:fldChar w:fldCharType="separate"/>
+        </w:r>
+        <w:r>
+          <w:rPr>
+            <w:noProof/>
+            <w:webHidden/>
+          </w:rPr>
+          <w:t>3</w:t>
+        </w:r>
+        <w:r>
+          <w:rPr>
+            <w:noProof/>
+            <w:webHidden/>
+          </w:rPr>
+          <w:fldChar w:fldCharType="end"/>
+        </w:r>
+      </w:hyperlink>
+    </w:p>
+    <w:p>
+      <w:pPr>
+        <w:pStyle w:val="Verzeichnis2"/>
+        <w:tabs>
+          <w:tab w:val="left" w:pos="880"/>
+          <w:tab w:val="right" w:leader="dot" w:pos="9396"/>
+        </w:tabs>
+        <w:spacing w:after="120" w:line="240" w:lineRule="auto"/>
+        <w:rPr>
+          <w:noProof/>
+          <w:sz w:val="22"/>
+          <w:lang w:val="de-AT" w:eastAsia="de-AT"/>
+        </w:rPr>
+      </w:pPr>
+      <w:hyperlink w:anchor="_Toc486879173" w:history="1">
+        <w:r>
+          <w:rPr>
+            <w:rStyle w:val="Hyperlink"/>
+            <w:noProof/>
+            <w:lang w:val="de-AT"/>
+          </w:rPr>
+          <w:t>3.1</w:t>
+        </w:r>
+        <w:r>
+          <w:rPr>
+            <w:noProof/>
+            <w:sz w:val="22"/>
+            <w:lang w:val="de-AT" w:eastAsia="de-AT"/>
+          </w:rPr>
+          <w:tab/>
+        </w:r>
+        <w:r>
+          <w:rPr>
+            <w:rStyle w:val="Hyperlink"/>
+            <w:noProof/>
+            <w:lang w:val="de-AT"/>
+          </w:rPr>
+          <w:t>Lieferumfang</w:t>
+        </w:r>
+        <w:r>
+          <w:rPr>
+            <w:noProof/>
+            <w:webHidden/>
+          </w:rPr>
+          <w:tab/>
+        </w:r>
+        <w:r>
+          <w:rPr>
+            <w:noProof/>
+            <w:webHidden/>
+          </w:rPr>
+          <w:fldChar w:fldCharType="begin"/>
+        </w:r>
+        <w:r>
+          <w:rPr>
+            <w:noProof/>
+            <w:webHidden/>
+          </w:rPr>
+          <w:instrText xml:space="preserve"> PAGEREF _Toc486879173 \h </w:instrText>
+        </w:r>
+        <w:r>
+          <w:rPr>
+            <w:noProof/>
+            <w:webHidden/>
+          </w:rPr>
+        </w:r>
+        <w:r>
+          <w:rPr>
+            <w:noProof/>
+            <w:webHidden/>
+          </w:rPr>
+          <w:fldChar w:fldCharType="separate"/>
+        </w:r>
+        <w:r>
+          <w:rPr>
+            <w:noProof/>
+            <w:webHidden/>
+          </w:rPr>
+          <w:t>3</w:t>
+        </w:r>
+        <w:r>
+          <w:rPr>
+            <w:noProof/>
+            <w:webHidden/>
+          </w:rPr>
+          <w:fldChar w:fldCharType="end"/>
+        </w:r>
+      </w:hyperlink>
+    </w:p>
+    <w:p>
+      <w:pPr>
+        <w:pStyle w:val="Verzeichnis2"/>
+        <w:tabs>
+          <w:tab w:val="left" w:pos="880"/>
+          <w:tab w:val="right" w:leader="dot" w:pos="9396"/>
+        </w:tabs>
+        <w:spacing w:after="120" w:line="240" w:lineRule="auto"/>
+        <w:rPr>
+          <w:noProof/>
+          <w:sz w:val="22"/>
+          <w:lang w:val="de-AT" w:eastAsia="de-AT"/>
+        </w:rPr>
+      </w:pPr>
+      <w:hyperlink w:anchor="_Toc486879174" w:history="1">
+        <w:r>
+          <w:rPr>
+            <w:rStyle w:val="Hyperlink"/>
+            <w:noProof/>
+            <w:lang w:val="de-AT"/>
+          </w:rPr>
+          <w:t>3.2</w:t>
+        </w:r>
+        <w:r>
+          <w:rPr>
+            <w:noProof/>
+            <w:sz w:val="22"/>
+            <w:lang w:val="de-AT" w:eastAsia="de-AT"/>
+          </w:rPr>
+          <w:tab/>
+        </w:r>
+        <w:r>
+          <w:rPr>
+            <w:rStyle w:val="Hyperlink"/>
+            <w:noProof/>
+            <w:lang w:val="de-AT"/>
+          </w:rPr>
+          <w:t>Abläufe (Szenarien) von Interaktionen mit der Umgebung</w:t>
+        </w:r>
+        <w:r>
+          <w:rPr>
+            <w:noProof/>
+            <w:webHidden/>
+          </w:rPr>
+          <w:tab/>
+        </w:r>
+        <w:r>
+          <w:rPr>
+            <w:noProof/>
+            <w:webHidden/>
+          </w:rPr>
+          <w:fldChar w:fldCharType="begin"/>
+        </w:r>
+        <w:r>
+          <w:rPr>
+            <w:noProof/>
+            <w:webHidden/>
+          </w:rPr>
+          <w:instrText xml:space="preserve"> PAGEREF _Toc486879174 \h </w:instrText>
+        </w:r>
+        <w:r>
+          <w:rPr>
+            <w:noProof/>
+            <w:webHidden/>
+          </w:rPr>
+        </w:r>
+        <w:r>
+          <w:rPr>
+            <w:noProof/>
+            <w:webHidden/>
+          </w:rPr>
+          <w:fldChar w:fldCharType="separate"/>
+        </w:r>
+        <w:r>
+          <w:rPr>
+            <w:noProof/>
+            <w:webHidden/>
+          </w:rPr>
+          <w:t>3</w:t>
+        </w:r>
+        <w:r>
+          <w:rPr>
+            <w:noProof/>
+            <w:webHidden/>
+          </w:rPr>
+          <w:fldChar w:fldCharType="end"/>
+        </w:r>
+      </w:hyperlink>
+    </w:p>
+    <w:p>
+      <w:pPr>
+        <w:pStyle w:val="Verzeichnis2"/>
+        <w:tabs>
+          <w:tab w:val="left" w:pos="880"/>
+          <w:tab w:val="right" w:leader="dot" w:pos="9396"/>
+        </w:tabs>
+        <w:spacing w:after="120" w:line="240" w:lineRule="auto"/>
+        <w:rPr>
+          <w:noProof/>
+          <w:sz w:val="22"/>
+          <w:lang w:val="de-AT" w:eastAsia="de-AT"/>
+        </w:rPr>
+      </w:pPr>
+      <w:hyperlink w:anchor="_Toc486879175" w:history="1">
+        <w:r>
+          <w:rPr>
+            <w:rStyle w:val="Hyperlink"/>
+            <w:noProof/>
+            <w:lang w:val="de-AT"/>
+          </w:rPr>
+          <w:t>3.3</w:t>
+        </w:r>
+        <w:r>
+          <w:rPr>
+            <w:noProof/>
+            <w:sz w:val="22"/>
+            <w:lang w:val="de-AT" w:eastAsia="de-AT"/>
+          </w:rPr>
+          <w:tab/>
+        </w:r>
+        <w:r>
+          <w:rPr>
+            <w:rStyle w:val="Hyperlink"/>
+            <w:noProof/>
+            <w:lang w:val="de-AT"/>
+          </w:rPr>
+          <w:t>Ziele des Benutzers</w:t>
+        </w:r>
+        <w:r>
+          <w:rPr>
+            <w:noProof/>
+            <w:webHidden/>
+          </w:rPr>
+          <w:tab/>
+        </w:r>
+        <w:r>
+          <w:rPr>
+            <w:noProof/>
+            <w:webHidden/>
+          </w:rPr>
+          <w:fldChar w:fldCharType="begin"/>
+        </w:r>
+        <w:r>
+          <w:rPr>
+            <w:noProof/>
+            <w:webHidden/>
+          </w:rPr>
+          <w:instrText xml:space="preserve"> PAGEREF _Toc486879175 \h </w:instrText>
+        </w:r>
+        <w:r>
+          <w:rPr>
+            <w:noProof/>
+            <w:webHidden/>
+          </w:rPr>
+        </w:r>
+        <w:r>
+          <w:rPr>
+            <w:noProof/>
+            <w:webHidden/>
+          </w:rPr>
+          <w:fldChar w:fldCharType="separate"/>
+        </w:r>
+        <w:r>
+          <w:rPr>
+            <w:noProof/>
+            <w:webHidden/>
+          </w:rPr>
+          <w:t>3</w:t>
+        </w:r>
+        <w:r>
+          <w:rPr>
+            <w:noProof/>
+            <w:webHidden/>
+          </w:rPr>
+          <w:fldChar w:fldCharType="end"/>
+        </w:r>
+      </w:hyperlink>
+    </w:p>
+    <w:p>
+      <w:pPr>
+        <w:pStyle w:val="Verzeichnis2"/>
+        <w:tabs>
+          <w:tab w:val="left" w:pos="880"/>
+          <w:tab w:val="right" w:leader="dot" w:pos="9396"/>
+        </w:tabs>
+        <w:spacing w:after="120" w:line="240" w:lineRule="auto"/>
+        <w:rPr>
+          <w:noProof/>
+          <w:sz w:val="22"/>
+          <w:lang w:val="de-AT" w:eastAsia="de-AT"/>
+        </w:rPr>
+      </w:pPr>
+      <w:hyperlink w:anchor="_Toc486879176" w:history="1">
+        <w:r>
+          <w:rPr>
+            <w:rStyle w:val="Hyperlink"/>
+            <w:noProof/>
+            <w:lang w:val="de-AT"/>
+          </w:rPr>
+          <w:t>3.4</w:t>
+        </w:r>
+        <w:r>
+          <w:rPr>
+            <w:noProof/>
+            <w:sz w:val="22"/>
+            <w:lang w:val="de-AT" w:eastAsia="de-AT"/>
+          </w:rPr>
+          <w:tab/>
+        </w:r>
+        <w:r>
+          <w:rPr>
+            <w:rStyle w:val="Hyperlink"/>
+            <w:noProof/>
+            <w:lang w:val="de-AT"/>
+          </w:rPr>
+          <w:t>Geforderte Funktionen des Produkts</w:t>
+        </w:r>
+        <w:r>
+          <w:rPr>
+            <w:noProof/>
+            <w:webHidden/>
+          </w:rPr>
+          <w:tab/>
+        </w:r>
+        <w:r>
+          <w:rPr>
+            <w:noProof/>
+            <w:webHidden/>
+          </w:rPr>
+          <w:fldChar w:fldCharType="begin"/>
+        </w:r>
+        <w:r>
+          <w:rPr>
+            <w:noProof/>
+            <w:webHidden/>
+          </w:rPr>
+          <w:instrText xml:space="preserve"> PAGEREF _Toc486879176 \h </w:instrText>
+        </w:r>
+        <w:r>
+          <w:rPr>
+            <w:noProof/>
+            <w:webHidden/>
+          </w:rPr>
+        </w:r>
+        <w:r>
+          <w:rPr>
+            <w:noProof/>
+            <w:webHidden/>
+          </w:rPr>
+          <w:fldChar w:fldCharType="separate"/>
+        </w:r>
+        <w:r>
+          <w:rPr>
+            <w:noProof/>
+            <w:webHidden/>
+          </w:rPr>
+          <w:t>3</w:t>
+        </w:r>
+        <w:r>
+          <w:rPr>
+            <w:noProof/>
+            <w:webHidden/>
+          </w:rPr>
+          <w:fldChar w:fldCharType="end"/>
+        </w:r>
+      </w:hyperlink>
+    </w:p>
+    <w:p>
+      <w:pPr>
+        <w:pStyle w:val="Verzeichnis2"/>
+        <w:tabs>
+          <w:tab w:val="left" w:pos="880"/>
+          <w:tab w:val="right" w:leader="dot" w:pos="9396"/>
+        </w:tabs>
+        <w:spacing w:after="120" w:line="240" w:lineRule="auto"/>
+        <w:rPr>
+          <w:noProof/>
+          <w:sz w:val="22"/>
+          <w:lang w:val="de-AT" w:eastAsia="de-AT"/>
+        </w:rPr>
+      </w:pPr>
+      <w:hyperlink w:anchor="_Toc486879177" w:history="1">
+        <w:r>
+          <w:rPr>
+            <w:rStyle w:val="Hyperlink"/>
+            <w:noProof/>
+            <w:lang w:val="de-AT"/>
+          </w:rPr>
+          <w:t>3.5</w:t>
+        </w:r>
+        <w:r>
+          <w:rPr>
+            <w:noProof/>
+            <w:sz w:val="22"/>
+            <w:lang w:val="de-AT" w:eastAsia="de-AT"/>
+          </w:rPr>
+          <w:tab/>
+        </w:r>
+        <w:r>
+          <w:rPr>
+            <w:rStyle w:val="Hyperlink"/>
+            <w:noProof/>
+            <w:lang w:val="de-AT"/>
+          </w:rPr>
+          <w:t>Externe Schnittstellen des Produkts</w:t>
+        </w:r>
+        <w:r>
+          <w:rPr>
+            <w:noProof/>
+            <w:webHidden/>
+          </w:rPr>
+          <w:tab/>
+        </w:r>
+        <w:r>
+          <w:rPr>
+            <w:noProof/>
+            <w:webHidden/>
+          </w:rPr>
+          <w:fldChar w:fldCharType="begin"/>
+        </w:r>
+        <w:r>
+          <w:rPr>
+            <w:noProof/>
+            <w:webHidden/>
+          </w:rPr>
+          <w:instrText xml:space="preserve"> PAGEREF _Toc486879177 \h </w:instrText>
+        </w:r>
+        <w:r>
+          <w:rPr>
+            <w:noProof/>
+            <w:webHidden/>
+          </w:rPr>
+        </w:r>
+        <w:r>
+          <w:rPr>
+            <w:noProof/>
+            <w:webHidden/>
+          </w:rPr>
+          <w:fldChar w:fldCharType="separate"/>
+        </w:r>
+        <w:r>
+          <w:rPr>
+            <w:noProof/>
+            <w:webHidden/>
+          </w:rPr>
+          <w:t>4</w:t>
+        </w:r>
+        <w:r>
+          <w:rPr>
+            <w:noProof/>
+            <w:webHidden/>
+          </w:rPr>
+          <w:fldChar w:fldCharType="end"/>
+        </w:r>
+      </w:hyperlink>
+    </w:p>
+    <w:p>
+      <w:pPr>
+        <w:pStyle w:val="Verzeichnis2"/>
+        <w:tabs>
+          <w:tab w:val="left" w:pos="880"/>
+          <w:tab w:val="right" w:leader="dot" w:pos="9396"/>
+        </w:tabs>
+        <w:spacing w:after="120" w:line="240" w:lineRule="auto"/>
+        <w:rPr>
+          <w:noProof/>
+          <w:sz w:val="22"/>
+          <w:lang w:val="de-AT" w:eastAsia="de-AT"/>
+        </w:rPr>
+      </w:pPr>
+      <w:hyperlink w:anchor="_Toc486879178" w:history="1">
+        <w:r>
+          <w:rPr>
+            <w:rStyle w:val="Hyperlink"/>
+            <w:noProof/>
+            <w:lang w:val="de-AT"/>
+          </w:rPr>
+          <w:t>3.6</w:t>
+        </w:r>
+        <w:r>
+          <w:rPr>
+            <w:noProof/>
+            <w:sz w:val="22"/>
+            <w:lang w:val="de-AT" w:eastAsia="de-AT"/>
+          </w:rPr>
+          <w:tab/>
+        </w:r>
+        <w:r>
+          <w:rPr>
+            <w:rStyle w:val="Hyperlink"/>
+            <w:noProof/>
+            <w:lang w:val="de-AT"/>
+          </w:rPr>
+          <w:t>Sonstige geforderte Produktmerkmale</w:t>
+        </w:r>
+        <w:r>
+          <w:rPr>
+            <w:noProof/>
+            <w:webHidden/>
+          </w:rPr>
+          <w:tab/>
+        </w:r>
+        <w:r>
+          <w:rPr>
+            <w:noProof/>
+            <w:webHidden/>
+          </w:rPr>
+          <w:fldChar w:fldCharType="begin"/>
+        </w:r>
+        <w:r>
+          <w:rPr>
+            <w:noProof/>
+            <w:webHidden/>
+          </w:rPr>
+          <w:instrText xml:space="preserve"> PAGEREF _Toc486879178 \h </w:instrText>
+        </w:r>
+        <w:r>
+          <w:rPr>
+            <w:noProof/>
+            <w:webHidden/>
+          </w:rPr>
+        </w:r>
+        <w:r>
+          <w:rPr>
+            <w:noProof/>
+            <w:webHidden/>
+          </w:rPr>
+          <w:fldChar w:fldCharType="separate"/>
+        </w:r>
+        <w:r>
+          <w:rPr>
+            <w:noProof/>
+            <w:webHidden/>
+          </w:rPr>
+          <w:t>4</w:t>
+        </w:r>
+        <w:r>
+          <w:rPr>
+            <w:noProof/>
+            <w:webHidden/>
+          </w:rPr>
+          <w:fldChar w:fldCharType="end"/>
+        </w:r>
+      </w:hyperlink>
+    </w:p>
+    <w:p>
+      <w:pPr>
+        <w:pStyle w:val="Verzeichnis1"/>
+        <w:tabs>
+          <w:tab w:val="left" w:pos="480"/>
+          <w:tab w:val="right" w:leader="dot" w:pos="9396"/>
+        </w:tabs>
+        <w:spacing w:after="120" w:line="240" w:lineRule="auto"/>
+        <w:rPr>
+          <w:noProof/>
+          <w:sz w:val="22"/>
+          <w:lang w:val="de-AT" w:eastAsia="de-AT"/>
+        </w:rPr>
+      </w:pPr>
+      <w:hyperlink w:anchor="_Toc486879179" w:history="1">
+        <w:r>
+          <w:rPr>
+            <w:rStyle w:val="Hyperlink"/>
+            <w:noProof/>
+            <w:lang w:val="de-AT"/>
+          </w:rPr>
+          <w:t>4</w:t>
+        </w:r>
+        <w:r>
+          <w:rPr>
+            <w:noProof/>
+            <w:sz w:val="22"/>
+            <w:lang w:val="de-AT" w:eastAsia="de-AT"/>
+          </w:rPr>
+          <w:tab/>
+        </w:r>
+        <w:r>
+          <w:rPr>
+            <w:rStyle w:val="Hyperlink"/>
+            <w:noProof/>
+            <w:lang w:val="de-AT"/>
+          </w:rPr>
+          <w:t>Vorgaben an die Projektabwicklung</w:t>
+        </w:r>
+        <w:r>
+          <w:rPr>
+            <w:noProof/>
+            <w:webHidden/>
+          </w:rPr>
+          <w:tab/>
+        </w:r>
+        <w:r>
+          <w:rPr>
+            <w:noProof/>
+            <w:webHidden/>
+          </w:rPr>
+          <w:fldChar w:fldCharType="begin"/>
+        </w:r>
+        <w:r>
+          <w:rPr>
+            <w:noProof/>
+            <w:webHidden/>
+          </w:rPr>
+          <w:instrText xml:space="preserve"> PAGEREF _Toc486879179 \h </w:instrText>
+        </w:r>
+        <w:r>
+          <w:rPr>
+            <w:noProof/>
+            <w:webHidden/>
+          </w:rPr>
+        </w:r>
+        <w:r>
+          <w:rPr>
+            <w:noProof/>
+            <w:webHidden/>
+          </w:rPr>
+          <w:fldChar w:fldCharType="separate"/>
+        </w:r>
+        <w:r>
+          <w:rPr>
+            <w:noProof/>
+            <w:webHidden/>
+          </w:rPr>
+          <w:t>4</w:t>
+        </w:r>
+        <w:r>
+          <w:rPr>
+            <w:noProof/>
+            <w:webHidden/>
+          </w:rPr>
+          <w:fldChar w:fldCharType="end"/>
+        </w:r>
+      </w:hyperlink>
+    </w:p>
+    <w:p>
+      <w:pPr>
+        <w:pStyle w:val="Verzeichnis2"/>
+        <w:tabs>
+          <w:tab w:val="left" w:pos="880"/>
+          <w:tab w:val="right" w:leader="dot" w:pos="9396"/>
+        </w:tabs>
+        <w:spacing w:after="120" w:line="240" w:lineRule="auto"/>
+        <w:rPr>
+          <w:noProof/>
+          <w:sz w:val="22"/>
+          <w:lang w:val="de-AT" w:eastAsia="de-AT"/>
+        </w:rPr>
+      </w:pPr>
+      <w:hyperlink w:anchor="_Toc486879180" w:history="1">
+        <w:r>
+          <w:rPr>
+            <w:rStyle w:val="Hyperlink"/>
+            <w:noProof/>
+            <w:lang w:val="de-AT"/>
+          </w:rPr>
+          <w:t>4.1</w:t>
+        </w:r>
+        <w:r>
+          <w:rPr>
+            <w:noProof/>
+            <w:sz w:val="22"/>
+            <w:lang w:val="de-AT" w:eastAsia="de-AT"/>
+          </w:rPr>
+          <w:tab/>
+        </w:r>
+        <w:r>
+          <w:rPr>
+            <w:rStyle w:val="Hyperlink"/>
+            <w:noProof/>
+            <w:lang w:val="de-AT"/>
+          </w:rPr>
+          <w:t>Anforderungen an die Realisierung</w:t>
+        </w:r>
+        <w:r>
+          <w:rPr>
+            <w:noProof/>
+            <w:webHidden/>
+          </w:rPr>
+          <w:tab/>
+        </w:r>
+        <w:r>
+          <w:rPr>
+            <w:noProof/>
+            <w:webHidden/>
+          </w:rPr>
+          <w:fldChar w:fldCharType="begin"/>
+        </w:r>
+        <w:r>
+          <w:rPr>
+            <w:noProof/>
+            <w:webHidden/>
+          </w:rPr>
+          <w:instrText xml:space="preserve"> PAGEREF _Toc486879180 \h </w:instrText>
+        </w:r>
+        <w:r>
+          <w:rPr>
+            <w:noProof/>
+            <w:webHidden/>
+          </w:rPr>
+        </w:r>
+        <w:r>
+          <w:rPr>
+            <w:noProof/>
+            <w:webHidden/>
+          </w:rPr>
+          <w:fldChar w:fldCharType="separate"/>
+        </w:r>
+        <w:r>
+          <w:rPr>
+            <w:noProof/>
+            <w:webHidden/>
+          </w:rPr>
+          <w:t>4</w:t>
+        </w:r>
+        <w:r>
+          <w:rPr>
+            <w:noProof/>
+            <w:webHidden/>
+          </w:rPr>
+          <w:fldChar w:fldCharType="end"/>
+        </w:r>
+      </w:hyperlink>
+    </w:p>
+    <w:p>
+      <w:pPr>
+        <w:pStyle w:val="Verzeichnis2"/>
+        <w:tabs>
+          <w:tab w:val="left" w:pos="880"/>
+          <w:tab w:val="right" w:leader="dot" w:pos="9396"/>
+        </w:tabs>
+        <w:spacing w:after="120" w:line="240" w:lineRule="auto"/>
+        <w:rPr>
+          <w:noProof/>
+          <w:sz w:val="22"/>
+          <w:lang w:val="de-AT" w:eastAsia="de-AT"/>
+        </w:rPr>
+      </w:pPr>
+      <w:hyperlink w:anchor="_Toc486879181" w:history="1">
+        <w:r>
+          <w:rPr>
+            <w:rStyle w:val="Hyperlink"/>
+            <w:noProof/>
+            <w:lang w:val="de-AT"/>
+          </w:rPr>
+          <w:t>4.2</w:t>
+        </w:r>
+        <w:r>
+          <w:rPr>
+            <w:noProof/>
+            <w:sz w:val="22"/>
+            <w:lang w:val="de-AT" w:eastAsia="de-AT"/>
+          </w:rPr>
+          <w:tab/>
+        </w:r>
+        <w:r>
+          <w:rPr>
+            <w:rStyle w:val="Hyperlink"/>
+            <w:noProof/>
+            <w:lang w:val="de-AT"/>
+          </w:rPr>
+          <w:t>Lieferbedingungen</w:t>
+        </w:r>
+        <w:r>
+          <w:rPr>
+            <w:noProof/>
+            <w:webHidden/>
+          </w:rPr>
+          <w:tab/>
+        </w:r>
+        <w:r>
+          <w:rPr>
+            <w:noProof/>
+            <w:webHidden/>
+          </w:rPr>
+          <w:fldChar w:fldCharType="begin"/>
+        </w:r>
+        <w:r>
+          <w:rPr>
+            <w:noProof/>
+            <w:webHidden/>
+          </w:rPr>
+          <w:instrText xml:space="preserve"> PAGEREF _Toc486879181 \h </w:instrText>
+        </w:r>
+        <w:r>
+          <w:rPr>
+            <w:noProof/>
+            <w:webHidden/>
+          </w:rPr>
+        </w:r>
+        <w:r>
+          <w:rPr>
+            <w:noProof/>
+            <w:webHidden/>
+          </w:rPr>
+          <w:fldChar w:fldCharType="separate"/>
+        </w:r>
+        <w:r>
+          <w:rPr>
+            <w:noProof/>
+            <w:webHidden/>
+          </w:rPr>
+          <w:t>4</w:t>
+        </w:r>
+        <w:r>
+          <w:rPr>
+            <w:noProof/>
+            <w:webHidden/>
+          </w:rPr>
+          <w:fldChar w:fldCharType="end"/>
+        </w:r>
+      </w:hyperlink>
+    </w:p>
+    <w:p>
+      <w:pPr>
+        <w:spacing w:after="120" w:line="240" w:lineRule="auto"/>
+        <w:rPr>
+          <w:lang w:val="de-AT"/>
+        </w:rPr>
+      </w:pPr>
+      <w:r>
+        <w:rPr>
+          <w:lang w:val="de-AT"/>
+        </w:rPr>
+        <w:fldChar w:fldCharType="end"/>
+      </w:r>
+      <w:bookmarkStart w:id="10" w:name="_GoBack"/>
+      <w:bookmarkEnd w:id="10"/>
+    </w:p>
+    <w:p>
+      <w:pPr>
+        <w:pStyle w:val="berschrift1"/>
+        <w:rPr>
+          <w:lang w:val="de-AT"/>
+        </w:rPr>
+      </w:pPr>
+      <w:bookmarkStart w:id="11" w:name="_Toc486873727"/>
+      <w:bookmarkStart w:id="12" w:name="_Toc486879164"/>
+      <w:r>
+        <w:rPr>
+          <w:lang w:val="de-AT"/>
+        </w:rPr>
+        <w:lastRenderedPageBreak/>
+        <w:t>Allgemeine Beschreibung des Produkts</w:t>
+      </w:r>
+      <w:bookmarkEnd w:id="11"/>
+      <w:bookmarkEnd w:id="12"/>
+    </w:p>
+    <w:p>
+      <w:pPr>
+        <w:pStyle w:val="berschrift2"/>
+        <w:rPr>
+          <w:lang w:val="de-AT"/>
+        </w:rPr>
+      </w:pPr>
+      <w:bookmarkStart w:id="13" w:name="_Toc486873728"/>
+      <w:bookmarkStart w:id="14" w:name="_Toc486879165"/>
+      <w:r>
+        <w:rPr>
+          <w:lang w:val="de-AT"/>
+        </w:rPr>
+        <w:t>Zusammenhang mit Vorgänger- und Nachfolgeprojekten</w:t>
+      </w:r>
+      <w:bookmarkEnd w:id="13"/>
+      <w:bookmarkEnd w:id="14"/>
+    </w:p>
+    <w:p>
+      <w:pPr>
+        <w:rPr>
+          <w:lang w:val="de-AT"/>
+        </w:rPr>
+      </w:pPr>
+      <w:r>
+        <w:rPr>
+          <w:lang w:val="de-AT"/>
+        </w:rPr>
+        <w:t>Das Projekt basiert auf einem bereits begonnenen Projekt, welches als Hobby umgesetzt, aber nicht abgeschlossen wurde.</w:t>
+      </w:r>
+    </w:p>
+    <w:p>
+      <w:pPr>
+        <w:pStyle w:val="berschrift2"/>
+        <w:rPr>
           <w:i/>
           <w:lang w:val="de-AT"/>
         </w:rPr>
       </w:pPr>
-      <w:r>
-        <w:rPr>
-          <w:lang w:val="de-AT"/>
-        </w:rPr>
-        <w:t>1.</w:t>
-      </w:r>
-      <w:r>
-        <w:rPr>
-          <w:lang w:val="de-AT"/>
-        </w:rPr>
-        <w:t>4</w:t>
-      </w:r>
-      <w:r>
-        <w:rPr>
-          <w:lang w:val="de-AT"/>
-        </w:rPr>
-        <w:t xml:space="preserve"> Überblick über das Dokument</w:t>
-      </w:r>
-    </w:p>
-    <w:p>
-      <w:pPr>
-        <w:rPr>
-          <w:lang w:val="de-AT"/>
-        </w:rPr>
-      </w:pPr>
-      <w:r>
-        <w:rPr>
-          <w:lang w:val="de-AT"/>
-        </w:rPr>
-        <w:t>// am Schluss</w:t>
-      </w:r>
-    </w:p>
-    <w:p>
-      <w:pPr>
-        <w:pStyle w:val="berschrift1"/>
-        <w:rPr>
-          <w:lang w:val="de-AT"/>
-        </w:rPr>
-      </w:pPr>
-      <w:r>
-        <w:rPr>
-          <w:lang w:val="de-AT"/>
-        </w:rPr>
-        <w:t>2 Allgemeine Beschreibung des Produkts</w:t>
+      <w:bookmarkStart w:id="15" w:name="_Toc486873729"/>
+      <w:bookmarkStart w:id="16" w:name="_Toc486879166"/>
+      <w:r>
+        <w:rPr>
+          <w:lang w:val="de-AT"/>
+        </w:rPr>
+        <w:t>Zweck des Produkts</w:t>
+      </w:r>
+      <w:bookmarkEnd w:id="15"/>
+      <w:bookmarkEnd w:id="16"/>
+    </w:p>
+    <w:p>
+      <w:pPr>
+        <w:rPr>
+          <w:lang w:val="de-AT"/>
+        </w:rPr>
+      </w:pPr>
+      <w:r>
+        <w:rPr>
+          <w:lang w:val="de-AT"/>
+        </w:rPr>
+        <w:t>Implementierung</w:t>
+      </w:r>
+      <w:r>
+        <w:rPr>
+          <w:lang w:val="de-AT"/>
+        </w:rPr>
+        <w:t xml:space="preserve"> eines plattformübergreifenden Tower-Defense-Spieles, Erweiterung um Funktionalitäten und Entwicklung als spielbares Produkt.</w:t>
       </w:r>
     </w:p>
     <w:p>
       <w:pPr>
         <w:pStyle w:val="berschrift2"/>
         <w:rPr>
-          <w:lang w:val="de-AT"/>
-        </w:rPr>
-      </w:pPr>
-      <w:r>
-        <w:rPr>
-          <w:lang w:val="de-AT"/>
-        </w:rPr>
-        <w:t>2.</w:t>
-      </w:r>
-      <w:r>
-        <w:rPr>
-          <w:lang w:val="de-AT"/>
-        </w:rPr>
-        <w:t>1</w:t>
-      </w:r>
-      <w:r>
-        <w:rPr>
-          <w:lang w:val="de-AT"/>
-        </w:rPr>
-        <w:t xml:space="preserve"> Zusammenhang mit Vorgänger- und Nachfolgeprojekten</w:t>
-      </w:r>
-    </w:p>
-    <w:p>
-      <w:pPr>
-        <w:rPr>
-          <w:lang w:val="de-AT"/>
-        </w:rPr>
-      </w:pPr>
-      <w:r>
-        <w:rPr>
-          <w:lang w:val="de-AT"/>
-        </w:rPr>
-        <w:t>Das Projekt basiert auf einem bereits begonnenen Projekt, welches als Hobby umgesetzt, aber nicht abgeschlossen wurde.</w:t>
-      </w:r>
-    </w:p>
-    <w:p>
-      <w:pPr>
-        <w:pStyle w:val="berschrift2"/>
-        <w:rPr>
           <w:i/>
           <w:lang w:val="de-AT"/>
         </w:rPr>
       </w:pPr>
-      <w:r>
-        <w:rPr>
-          <w:lang w:val="de-AT"/>
-        </w:rPr>
-        <w:t>2.</w:t>
-      </w:r>
-      <w:r>
-        <w:rPr>
-          <w:lang w:val="de-AT"/>
-        </w:rPr>
-        <w:t>2</w:t>
-      </w:r>
-      <w:r>
-        <w:rPr>
-          <w:lang w:val="de-AT"/>
-        </w:rPr>
-        <w:t xml:space="preserve"> Zweck des Produkts</w:t>
-      </w:r>
-    </w:p>
-    <w:p>
-      <w:pPr>
-        <w:jc w:val="both"/>
-        <w:rPr>
-          <w:lang w:val="de-AT"/>
-        </w:rPr>
-      </w:pPr>
-      <w:r>
-        <w:rPr>
-          <w:lang w:val="de-AT"/>
-        </w:rPr>
-        <w:t>Implementierung</w:t>
-      </w:r>
-      <w:r>
-        <w:rPr>
-          <w:lang w:val="de-AT"/>
-        </w:rPr>
-        <w:t xml:space="preserve"> eines plattformübergreifenden Tower-Defense-Spieles, Erweiterung um Funktionalitäten und Entwicklung als spielbares Produkt.</w:t>
-      </w:r>
-    </w:p>
-    <w:p>
-      <w:pPr>
-        <w:pStyle w:val="berschrift2"/>
-        <w:rPr>
-          <w:i/>
-          <w:lang w:val="de-AT"/>
-        </w:rPr>
-      </w:pPr>
-      <w:r>
-        <w:rPr>
-          <w:lang w:val="de-AT"/>
-        </w:rPr>
-        <w:t>2.</w:t>
-      </w:r>
-      <w:r>
-        <w:rPr>
-          <w:lang w:val="de-AT"/>
-        </w:rPr>
-        <w:t>3</w:t>
-      </w:r>
-      <w:r>
-        <w:rPr>
-          <w:lang w:val="de-AT"/>
-        </w:rPr>
-        <w:t xml:space="preserve"> Abgrenzung und Einbettung des Produkts</w:t>
-      </w:r>
-    </w:p>
-    <w:p>
-      <w:pPr>
-        <w:jc w:val="both"/>
+      <w:bookmarkStart w:id="17" w:name="_Toc486873730"/>
+      <w:bookmarkStart w:id="18" w:name="_Toc486879167"/>
+      <w:r>
+        <w:rPr>
+          <w:lang w:val="de-AT"/>
+        </w:rPr>
+        <w:t>Abgrenzung und Einbettung des Produkts</w:t>
+      </w:r>
+      <w:bookmarkEnd w:id="17"/>
+      <w:bookmarkEnd w:id="18"/>
+    </w:p>
+    <w:p>
+      <w:pPr>
         <w:rPr>
           <w:lang w:val="de-AT"/>
         </w:rPr>
@@ -498,7 +2536,6 @@
     </w:p>
     <w:p>
       <w:pPr>
-        <w:jc w:val="both"/>
         <w:rPr>
           <w:lang w:val="de-AT"/>
         </w:rPr>
@@ -525,55 +2562,6 @@
     </w:p>
     <w:p>
       <w:pPr>
-        <w:jc w:val="both"/>
-        <w:rPr>
-          <w:lang w:val="de-AT"/>
-        </w:rPr>
-      </w:pPr>
-      <w:r>
-        <w:rPr>
-          <w:lang w:val="de-AT"/>
-        </w:rPr>
-        <w:tab/>
-      </w:r>
-      <w:r>
-        <w:rPr>
-          <w:lang w:val="de-AT"/>
-        </w:rPr>
-        <w:tab/>
-        <w:t>-</w:t>
-      </w:r>
-      <w:r>
-        <w:rPr>
-          <w:lang w:val="de-AT"/>
-        </w:rPr>
-        <w:t xml:space="preserve"> 5 Level</w:t>
-      </w:r>
-    </w:p>
-    <w:p>
-      <w:pPr>
-        <w:jc w:val="both"/>
-        <w:rPr>
-          <w:lang w:val="de-AT"/>
-        </w:rPr>
-      </w:pPr>
-      <w:r>
-        <w:rPr>
-          <w:lang w:val="de-AT"/>
-        </w:rPr>
-        <w:tab/>
-      </w:r>
-      <w:r>
-        <w:rPr>
-          <w:lang w:val="de-AT"/>
-        </w:rPr>
-        <w:tab/>
-        <w:t>- Kombination zweier Tower muss möglich sein</w:t>
-      </w:r>
-    </w:p>
-    <w:p>
-      <w:pPr>
-        <w:jc w:val="both"/>
         <w:rPr>
           <w:lang w:val="de-AT"/>
         </w:rPr>
@@ -618,7 +2606,6 @@
     </w:p>
     <w:p>
       <w:pPr>
-        <w:jc w:val="both"/>
         <w:rPr>
           <w:lang w:val="de-AT"/>
         </w:rPr>
@@ -639,7 +2626,6 @@
     </w:p>
     <w:p>
       <w:pPr>
-        <w:jc w:val="both"/>
         <w:rPr>
           <w:lang w:val="de-AT"/>
         </w:rPr>
@@ -660,7 +2646,6 @@
     </w:p>
     <w:p>
       <w:pPr>
-        <w:jc w:val="both"/>
         <w:rPr>
           <w:lang w:val="de-AT"/>
         </w:rPr>
@@ -687,67 +2672,275 @@
           <w:lang w:val="de-AT"/>
         </w:rPr>
       </w:pPr>
-      <w:r>
-        <w:rPr>
-          <w:lang w:val="de-AT"/>
-        </w:rPr>
-        <w:t>2.</w:t>
-      </w:r>
-      <w:r>
-        <w:rPr>
-          <w:lang w:val="de-AT"/>
-        </w:rPr>
-        <w:t>4</w:t>
-      </w:r>
-      <w:r>
-        <w:rPr>
-          <w:lang w:val="de-AT"/>
-        </w:rPr>
-        <w:t xml:space="preserve"> Überblick über die geforderte Funktionalität</w:t>
-      </w:r>
-    </w:p>
-    <w:p>
-      <w:pPr>
-        <w:jc w:val="both"/>
-        <w:rPr>
-          <w:lang w:val="de-AT"/>
-        </w:rPr>
-      </w:pPr>
-      <w:r>
-        <w:rPr>
-          <w:lang w:val="de-AT"/>
-        </w:rPr>
-        <w:t>Startmenü mit Anzeige des eigenen Highscores, Entwicklung einer spielbaren Map;</w:t>
-      </w:r>
-    </w:p>
-    <w:p>
-      <w:pPr>
-        <w:jc w:val="both"/>
-        <w:rPr>
-          <w:lang w:val="de-AT"/>
-        </w:rPr>
-      </w:pPr>
-      <w:r>
-        <w:rPr>
-          <w:lang w:val="de-AT"/>
-        </w:rPr>
-        <w:t>NPCs: erscheinen, laufen über die Karte, Entwicklung von Eigenschaften der NPCs, NPCs nach jeder Welle stärker;</w:t>
-      </w:r>
-    </w:p>
-    <w:p>
-      <w:pPr>
-        <w:jc w:val="both"/>
-        <w:rPr>
-          <w:lang w:val="de-AT"/>
-        </w:rPr>
-      </w:pPr>
+      <w:bookmarkStart w:id="19" w:name="_Toc486873731"/>
+      <w:bookmarkStart w:id="20" w:name="_Toc486879168"/>
+      <w:r>
+        <w:rPr>
+          <w:lang w:val="de-AT"/>
+        </w:rPr>
+        <w:t>Überblick über die geforderte Funktionalität</w:t>
+      </w:r>
+      <w:bookmarkEnd w:id="19"/>
+      <w:bookmarkEnd w:id="20"/>
+    </w:p>
+    <w:p>
+      <w:pPr>
+        <w:rPr>
+          <w:lang w:val="de-AT"/>
+        </w:rPr>
+      </w:pPr>
+      <w:r>
+        <w:rPr>
+          <w:lang w:val="de-AT"/>
+        </w:rPr>
+        <w:t>Startmenü mit Anzeige des eigenen Highscores, Entwicklung einer spielbaren Map</w:t>
+      </w:r>
+      <w:r>
+        <w:rPr>
+          <w:lang w:val="de-AT"/>
+        </w:rPr>
+        <w:t>.</w:t>
+      </w:r>
+    </w:p>
+    <w:p>
+      <w:pPr>
+        <w:rPr>
+          <w:lang w:val="de-AT"/>
+        </w:rPr>
+      </w:pPr>
+      <w:r>
+        <w:rPr>
+          <w:b/>
+          <w:lang w:val="de-AT"/>
+        </w:rPr>
+        <w:t>NPCs</w:t>
+      </w:r>
+      <w:r>
+        <w:rPr>
+          <w:lang w:val="de-AT"/>
+        </w:rPr>
+        <w:t>: erscheinen, laufen über die Karte, Entwicklung von Eigenschaften der NPCs</w:t>
+      </w:r>
+      <w:r>
+        <w:rPr>
+          <w:lang w:val="de-AT"/>
+        </w:rPr>
+        <w:t>, NPCs nach jeder Welle stärker</w:t>
+      </w:r>
+    </w:p>
+    <w:p>
+      <w:pPr>
+        <w:rPr>
+          <w:lang w:val="de-AT"/>
+        </w:rPr>
+      </w:pPr>
+      <w:r>
+        <w:rPr>
+          <w:b/>
+          <w:lang w:val="de-AT"/>
+        </w:rPr>
+        <w:t>Tower</w:t>
+      </w:r>
+      <w:r>
+        <w:rPr>
+          <w:lang w:val="de-AT"/>
+        </w:rPr>
+        <w:t xml:space="preserve">: </w:t>
+      </w:r>
+      <w:r>
+        <w:rPr>
+          <w:lang w:val="de-AT"/>
+        </w:rPr>
+        <w:t xml:space="preserve">Tower-Menü, Tower </w:t>
+      </w:r>
+      <w:r>
+        <w:rPr>
+          <w:lang w:val="de-AT"/>
+        </w:rPr>
+        <w:t>können per Touch and Place</w:t>
+      </w:r>
+      <w:r>
+        <w:rPr>
+          <w:lang w:val="de-AT"/>
+        </w:rPr>
+        <w:t xml:space="preserve"> ausgewählt und platziert werden, Tower</w:t>
+      </w:r>
+      <w:r>
+        <w:rPr>
+          <w:lang w:val="de-AT"/>
+        </w:rPr>
+        <w:t xml:space="preserve"> sollen NPCs abschießen können</w:t>
+      </w:r>
+    </w:p>
+    <w:p>
+      <w:pPr>
+        <w:pStyle w:val="berschrift2"/>
+        <w:rPr>
+          <w:i/>
+          <w:lang w:val="de-AT"/>
+        </w:rPr>
+      </w:pPr>
+      <w:bookmarkStart w:id="21" w:name="_Toc486873732"/>
+      <w:bookmarkStart w:id="22" w:name="_Toc486879169"/>
+      <w:r>
+        <w:rPr>
+          <w:lang w:val="de-AT"/>
+        </w:rPr>
+        <w:t>Allgemeine Einschränkungen</w:t>
+      </w:r>
+      <w:bookmarkEnd w:id="21"/>
+      <w:bookmarkEnd w:id="22"/>
+    </w:p>
+    <w:p>
+      <w:pPr>
+        <w:rPr>
+          <w:lang w:val="de-AT"/>
+        </w:rPr>
+      </w:pPr>
+      <w:r>
+        <w:rPr>
+          <w:lang w:val="de-AT"/>
+        </w:rPr>
+        <w:t xml:space="preserve">Anpassung </w:t>
+      </w:r>
+      <w:r>
+        <w:rPr>
+          <w:lang w:val="de-AT"/>
+        </w:rPr>
+        <w:t>des externen Frameworks libGDX</w:t>
+      </w:r>
+      <w:r>
+        <w:rPr>
+          <w:lang w:val="de-AT"/>
+        </w:rPr>
+        <w:t xml:space="preserve"> an das Projekt</w:t>
+      </w:r>
+    </w:p>
+    <w:p>
+      <w:pPr>
+        <w:pStyle w:val="berschrift2"/>
+        <w:rPr>
+          <w:i/>
+          <w:lang w:val="de-AT"/>
+        </w:rPr>
+      </w:pPr>
+      <w:bookmarkStart w:id="23" w:name="_Toc486873733"/>
+      <w:bookmarkStart w:id="24" w:name="_Toc486879170"/>
+      <w:r>
+        <w:rPr>
+          <w:lang w:val="de-AT"/>
+        </w:rPr>
+        <w:t>Vorgaben zu Hardware und Software</w:t>
+      </w:r>
+      <w:bookmarkEnd w:id="23"/>
+      <w:bookmarkEnd w:id="24"/>
+    </w:p>
+    <w:p>
+      <w:pPr>
+        <w:rPr>
+          <w:lang w:val="de-AT"/>
+        </w:rPr>
+      </w:pPr>
+      <w:r>
+        <w:rPr>
+          <w:lang w:val="de-AT"/>
+        </w:rPr>
+        <w:t>Hardware:</w:t>
+      </w:r>
+      <w:r>
+        <w:rPr>
+          <w:lang w:val="de-AT"/>
+        </w:rPr>
+        <w:t xml:space="preserve"> </w:t>
+      </w:r>
+      <w:r>
+        <w:rPr>
+          <w:lang w:val="de-AT"/>
+        </w:rPr>
+        <w:t>nur auf Smartphones spielbar</w:t>
+      </w:r>
+    </w:p>
+    <w:p>
+      <w:pPr>
+        <w:rPr>
+          <w:lang w:val="de-AT"/>
+        </w:rPr>
+      </w:pPr>
+      <w:r>
+        <w:rPr>
+          <w:lang w:val="de-AT"/>
+        </w:rPr>
+        <w:t xml:space="preserve">Software: Android ab Version </w:t>
+      </w:r>
+      <w:r>
+        <w:rPr>
+          <w:lang w:val="de-AT"/>
+        </w:rPr>
+        <w:t>6 (Marshmallow)</w:t>
+      </w:r>
+    </w:p>
+    <w:p>
+      <w:pPr>
+        <w:pStyle w:val="berschrift2"/>
+        <w:rPr>
+          <w:i/>
+          <w:lang w:val="de-AT"/>
+        </w:rPr>
+      </w:pPr>
+      <w:bookmarkStart w:id="25" w:name="_Toc486873734"/>
+      <w:bookmarkStart w:id="26" w:name="_Toc486879171"/>
+      <w:r>
+        <w:rPr>
+          <w:lang w:val="de-AT"/>
+        </w:rPr>
+        <w:t>Benutzer des Produkts</w:t>
+      </w:r>
+      <w:bookmarkEnd w:id="25"/>
+      <w:bookmarkEnd w:id="26"/>
+    </w:p>
+    <w:p>
+      <w:pPr>
+        <w:rPr>
+          <w:lang w:val="de-AT"/>
+        </w:rPr>
+      </w:pPr>
+      <w:r>
+        <w:rPr>
+          <w:lang w:val="de-AT"/>
+        </w:rPr>
+        <w:t xml:space="preserve">Die App ist </w:t>
+      </w:r>
+      <w:r>
+        <w:rPr>
+          <w:lang w:val="de-AT"/>
+        </w:rPr>
+        <w:t xml:space="preserve">von jedem nutzbar, der die APK </w:t>
+      </w:r>
+      <w:r>
+        <w:rPr>
+          <w:lang w:val="de-AT"/>
+        </w:rPr>
+        <w:t>auf seinem Smartphone installiert.</w:t>
+      </w:r>
+    </w:p>
+    <w:p>
+      <w:pPr>
+        <w:pStyle w:val="berschrift1"/>
+        <w:rPr>
+          <w:lang w:val="de-AT"/>
+        </w:rPr>
+      </w:pPr>
+      <w:bookmarkStart w:id="27" w:name="_Toc486873735"/>
+      <w:bookmarkStart w:id="28" w:name="_Toc486879172"/>
       <w:r>
         <w:rPr>
           <w:lang w:val="de-AT"/>
         </w:rPr>
         <w:lastRenderedPageBreak/>
-        <w:t>Tower-Menü, Tower per Drag und Drop ausgewählt und platziert werden, Tower sollen NPCs abschießen können, fusionierbar (mind. einmal), Tower verkaufbar</w:t>
-      </w:r>
+        <w:t>Detaillierte Beschreibung der geforderten Produktmerkmale</w:t>
+      </w:r>
+      <w:bookmarkEnd w:id="27"/>
+      <w:bookmarkEnd w:id="28"/>
     </w:p>
     <w:p>
       <w:pPr>
@@ -757,43 +2950,34 @@
           <w:lang w:val="de-AT"/>
         </w:rPr>
       </w:pPr>
-      <w:r>
-        <w:rPr>
-          <w:lang w:val="de-AT"/>
-        </w:rPr>
-        <w:t>2.</w:t>
-      </w:r>
-      <w:r>
-        <w:rPr>
-          <w:lang w:val="de-AT"/>
-        </w:rPr>
-        <w:t>5</w:t>
-      </w:r>
-      <w:r>
-        <w:rPr>
-          <w:lang w:val="de-AT"/>
-        </w:rPr>
-        <w:t xml:space="preserve"> Allgemeine Einschränkungen</w:t>
-      </w:r>
-    </w:p>
-    <w:p>
-      <w:pPr>
-        <w:jc w:val="both"/>
-        <w:rPr>
-          <w:lang w:val="de-AT"/>
-        </w:rPr>
-      </w:pPr>
-      <w:r>
-        <w:rPr>
-          <w:lang w:val="de-AT"/>
-        </w:rPr>
-        <w:t xml:space="preserve">Anpassung </w:t>
-      </w:r>
-      <w:r>
-        <w:rPr>
-          <w:lang w:val="de-AT"/>
-        </w:rPr>
-        <w:t>des externen Frameworks libGDX, API Level …, Entwicklungsumgebung Android Studio</w:t>
+      <w:bookmarkStart w:id="29" w:name="_Toc486873736"/>
+      <w:bookmarkStart w:id="30" w:name="_Toc486879173"/>
+      <w:r>
+        <w:rPr>
+          <w:lang w:val="de-AT"/>
+        </w:rPr>
+        <w:t>Lieferumfang</w:t>
+      </w:r>
+      <w:bookmarkEnd w:id="29"/>
+      <w:bookmarkEnd w:id="30"/>
+    </w:p>
+    <w:p>
+      <w:pPr>
+        <w:rPr>
+          <w:lang w:val="de-AT"/>
+        </w:rPr>
+      </w:pPr>
+      <w:r>
+        <w:rPr>
+          <w:lang w:val="de-AT"/>
+        </w:rPr>
+        <w:t>ausführbare Datei</w:t>
+      </w:r>
+      <w:r>
+        <w:rPr>
+          <w:lang w:val="de-AT"/>
+        </w:rPr>
+        <w:t xml:space="preserve"> (APK)</w:t>
       </w:r>
     </w:p>
     <w:p>
@@ -804,37 +2988,648 @@
           <w:lang w:val="de-AT"/>
         </w:rPr>
       </w:pPr>
-      <w:r>
-        <w:rPr>
-          <w:lang w:val="de-AT"/>
-        </w:rPr>
-        <w:t>2.</w:t>
-      </w:r>
-      <w:r>
-        <w:rPr>
-          <w:lang w:val="de-AT"/>
-        </w:rPr>
-        <w:t>6</w:t>
-      </w:r>
-      <w:r>
-        <w:rPr>
-          <w:lang w:val="de-AT"/>
-        </w:rPr>
-        <w:t xml:space="preserve"> Vorgaben zu Hardware und Software</w:t>
-      </w:r>
-    </w:p>
-    <w:p>
-      <w:pPr>
-        <w:jc w:val="both"/>
-        <w:rPr>
-          <w:lang w:val="de-AT"/>
-        </w:rPr>
-      </w:pPr>
-      <w:r>
-        <w:rPr>
-          <w:lang w:val="de-AT"/>
-        </w:rPr>
-        <w:t>Hardware:</w:t>
+      <w:bookmarkStart w:id="31" w:name="_Toc486873737"/>
+      <w:bookmarkStart w:id="32" w:name="_Toc486879174"/>
+      <w:r>
+        <w:rPr>
+          <w:lang w:val="de-AT"/>
+        </w:rPr>
+        <w:t>Abläufe (Szenarien) von Interaktionen mit der Umgebung</w:t>
+      </w:r>
+      <w:bookmarkEnd w:id="31"/>
+      <w:bookmarkEnd w:id="32"/>
+    </w:p>
+    <w:p>
+      <w:pPr>
+        <w:pStyle w:val="berschrift3"/>
+        <w:rPr>
+          <w:lang w:val="de-AT"/>
+        </w:rPr>
+      </w:pPr>
+      <w:r>
+        <w:rPr>
+          <w:lang w:val="de-AT"/>
+        </w:rPr>
+        <w:t>Spielablauf</w:t>
+      </w:r>
+    </w:p>
+    <w:p>
+      <w:pPr>
+        <w:rPr>
+          <w:lang w:val="de-AT"/>
+        </w:rPr>
+      </w:pPr>
+      <w:r>
+        <w:rPr>
+          <w:lang w:val="de-AT"/>
+        </w:rPr>
+        <w:t>Nach dem Starten des Spiels kann man diverse Tower platzieren, sofern man genügend Gold hat. Es erscheinen immer wieder Gruppen von gegnerischen Wesen, welche von den Towern angegriffen werden. Ist ein Gegner eliminiert, bekommt der Spieler dafür Gold, welches er dazu verwenden kann, weitere Türme zu kaufen. Das Spiel ist gewonnen wenn man alle Gegner eliminiert hat, man hat verloren, wenn man kein Leben mehr hat.</w:t>
+      </w:r>
+    </w:p>
+    <w:p>
+      <w:pPr>
+        <w:pStyle w:val="berschrift2"/>
+        <w:rPr>
+          <w:i/>
+          <w:lang w:val="de-AT"/>
+        </w:rPr>
+      </w:pPr>
+      <w:bookmarkStart w:id="33" w:name="_Toc486873740"/>
+      <w:bookmarkStart w:id="34" w:name="_Toc486879175"/>
+      <w:r>
+        <w:rPr>
+          <w:lang w:val="de-AT"/>
+        </w:rPr>
+        <w:t>Ziele des Benutzers</w:t>
+      </w:r>
+      <w:bookmarkEnd w:id="33"/>
+      <w:bookmarkEnd w:id="34"/>
+    </w:p>
+    <w:p>
+      <w:pPr>
+        <w:rPr>
+          <w:lang w:val="de-AT"/>
+        </w:rPr>
+      </w:pPr>
+      <w:r>
+        <w:rPr>
+          <w:lang w:val="de-AT"/>
+        </w:rPr>
+        <w:t>Der Benutzer kann das Spiel gewinnen, sofern alle Gegner besiegt sind – oder verlieren, sofern man keine Leben mehr hat.</w:t>
+      </w:r>
+    </w:p>
+    <w:p>
+      <w:pPr>
+        <w:pStyle w:val="berschrift2"/>
+        <w:rPr>
+          <w:i/>
+          <w:lang w:val="de-AT"/>
+        </w:rPr>
+      </w:pPr>
+      <w:bookmarkStart w:id="35" w:name="_Toc486873741"/>
+      <w:bookmarkStart w:id="36" w:name="_Toc486879176"/>
+      <w:r>
+        <w:rPr>
+          <w:lang w:val="de-AT"/>
+        </w:rPr>
+        <w:t>Geforderte Funktionen des Produkts</w:t>
+      </w:r>
+      <w:bookmarkEnd w:id="35"/>
+      <w:bookmarkEnd w:id="36"/>
+    </w:p>
+    <w:p>
+      <w:pPr>
+        <w:pStyle w:val="berschrift3"/>
+        <w:rPr>
+          <w:b w:val="0"/>
+          <w:lang w:val="de-AT"/>
+        </w:rPr>
+      </w:pPr>
+      <w:bookmarkStart w:id="37" w:name="_Toc486873742"/>
+      <w:r>
+        <w:rPr>
+          <w:lang w:val="de-AT"/>
+        </w:rPr>
+        <w:t>Starten der App</w:t>
+      </w:r>
+      <w:bookmarkEnd w:id="37"/>
+    </w:p>
+    <w:p>
+      <w:pPr>
+        <w:pStyle w:val="berschrift4"/>
+        <w:rPr>
+          <w:lang w:val="de-AT"/>
+        </w:rPr>
+      </w:pPr>
+      <w:r>
+        <w:rPr>
+          <w:lang w:val="de-AT"/>
+        </w:rPr>
+        <w:t>Wirkungsweise</w:t>
+      </w:r>
+    </w:p>
+    <w:p>
+      <w:pPr>
+        <w:rPr>
+          <w:lang w:val="de-AT"/>
+        </w:rPr>
+      </w:pPr>
+      <w:r>
+        <w:rPr>
+          <w:lang w:val="de-AT"/>
+        </w:rPr>
+        <w:t>Startet die App</w:t>
+      </w:r>
+      <w:r>
+        <w:rPr>
+          <w:lang w:val="de-AT"/>
+        </w:rPr>
+        <w:t>, man kommt in das Startmenü</w:t>
+      </w:r>
+    </w:p>
+    <w:p>
+      <w:pPr>
+        <w:pStyle w:val="berschrift4"/>
+        <w:rPr>
+          <w:lang w:val="de-AT"/>
+        </w:rPr>
+      </w:pPr>
+      <w:r>
+        <w:rPr>
+          <w:lang w:val="de-AT"/>
+        </w:rPr>
+        <w:t>Abhängigkeiten / Randbedingungen</w:t>
+      </w:r>
+    </w:p>
+    <w:p>
+      <w:pPr>
+        <w:rPr>
+          <w:lang w:val="de-AT"/>
+        </w:rPr>
+      </w:pPr>
+      <w:r>
+        <w:rPr>
+          <w:lang w:val="de-AT"/>
+        </w:rPr>
+        <w:t>App muss installiert sein</w:t>
+      </w:r>
+    </w:p>
+    <w:p>
+      <w:pPr>
+        <w:pStyle w:val="berschrift3"/>
+        <w:rPr>
+          <w:lang w:val="de-AT"/>
+        </w:rPr>
+      </w:pPr>
+      <w:bookmarkStart w:id="38" w:name="_Toc486873743"/>
+      <w:r>
+        <w:rPr>
+          <w:lang w:val="de-AT"/>
+        </w:rPr>
+        <w:t>Startmenü anzeigen</w:t>
+      </w:r>
+      <w:bookmarkEnd w:id="38"/>
+    </w:p>
+    <w:p>
+      <w:pPr>
+        <w:pStyle w:val="berschrift4"/>
+        <w:rPr>
+          <w:lang w:val="de-AT"/>
+        </w:rPr>
+      </w:pPr>
+      <w:r>
+        <w:rPr>
+          <w:lang w:val="de-AT"/>
+        </w:rPr>
+        <w:t>Wirkungsweise</w:t>
+      </w:r>
+    </w:p>
+    <w:p>
+      <w:pPr>
+        <w:rPr>
+          <w:lang w:val="de-AT"/>
+        </w:rPr>
+      </w:pPr>
+      <w:r>
+        <w:rPr>
+          <w:lang w:val="de-AT"/>
+        </w:rPr>
+        <w:t>Startmenü wird angezeigt, es gibt einen</w:t>
+      </w:r>
+      <w:r>
+        <w:rPr>
+          <w:lang w:val="de-AT"/>
+        </w:rPr>
+        <w:t xml:space="preserve"> Button zum Starten einer Runde</w:t>
+      </w:r>
+    </w:p>
+    <w:p>
+      <w:pPr>
+        <w:pStyle w:val="berschrift4"/>
+        <w:rPr>
+          <w:lang w:val="de-AT"/>
+        </w:rPr>
+      </w:pPr>
+      <w:r>
+        <w:rPr>
+          <w:lang w:val="de-AT"/>
+        </w:rPr>
+        <w:t>Abhängigkeiten / Randbedingungen</w:t>
+      </w:r>
+    </w:p>
+    <w:p>
+      <w:pPr>
+        <w:rPr>
+          <w:lang w:val="de-AT"/>
+        </w:rPr>
+      </w:pPr>
+      <w:r>
+        <w:rPr>
+          <w:lang w:val="de-AT"/>
+        </w:rPr>
+        <w:t>App wurde erfolgreich gestartet</w:t>
+      </w:r>
+    </w:p>
+    <w:p>
+      <w:pPr>
+        <w:pStyle w:val="berschrift3"/>
+        <w:rPr>
+          <w:lang w:val="de-AT"/>
+        </w:rPr>
+      </w:pPr>
+      <w:bookmarkStart w:id="39" w:name="_Toc486873744"/>
+      <w:r>
+        <w:rPr>
+          <w:lang w:val="de-AT"/>
+        </w:rPr>
+        <w:t>Tower auswählen</w:t>
+      </w:r>
+      <w:bookmarkEnd w:id="39"/>
+    </w:p>
+    <w:p>
+      <w:pPr>
+        <w:pStyle w:val="berschrift4"/>
+        <w:rPr>
+          <w:lang w:val="de-AT"/>
+        </w:rPr>
+      </w:pPr>
+      <w:r>
+        <w:rPr>
+          <w:lang w:val="de-AT"/>
+        </w:rPr>
+        <w:t>Wirkungsweise</w:t>
+      </w:r>
+    </w:p>
+    <w:p>
+      <w:pPr>
+        <w:rPr>
+          <w:lang w:val="de-AT"/>
+        </w:rPr>
+      </w:pPr>
+      <w:r>
+        <w:rPr>
+          <w:lang w:val="de-AT"/>
+        </w:rPr>
+        <w:t>Tower können von der Menüleiste ausgewählt werden.</w:t>
+      </w:r>
+    </w:p>
+    <w:p>
+      <w:pPr>
+        <w:pStyle w:val="berschrift4"/>
+        <w:rPr>
+          <w:lang w:val="de-AT"/>
+        </w:rPr>
+      </w:pPr>
+      <w:r>
+        <w:rPr>
+          <w:lang w:val="de-AT"/>
+        </w:rPr>
+        <w:t>Abhängigkeiten / Randbedingungen</w:t>
+      </w:r>
+    </w:p>
+    <w:p>
+      <w:pPr>
+        <w:rPr>
+          <w:lang w:val="de-AT"/>
+        </w:rPr>
+      </w:pPr>
+      <w:r>
+        <w:rPr>
+          <w:lang w:val="de-AT"/>
+        </w:rPr>
+        <w:t>Zum Auswählen eines Towers muss genügend Gold vorhanden sein.</w:t>
+      </w:r>
+    </w:p>
+    <w:p>
+      <w:pPr>
+        <w:pStyle w:val="berschrift3"/>
+        <w:rPr>
+          <w:lang w:val="de-AT"/>
+        </w:rPr>
+      </w:pPr>
+      <w:bookmarkStart w:id="40" w:name="_Toc486873745"/>
+      <w:r>
+        <w:rPr>
+          <w:lang w:val="de-AT"/>
+        </w:rPr>
+        <w:t>Tower platzieren</w:t>
+      </w:r>
+      <w:bookmarkEnd w:id="40"/>
+    </w:p>
+    <w:p>
+      <w:pPr>
+        <w:pStyle w:val="berschrift4"/>
+        <w:rPr>
+          <w:lang w:val="de-AT"/>
+        </w:rPr>
+      </w:pPr>
+      <w:r>
+        <w:rPr>
+          <w:lang w:val="de-AT"/>
+        </w:rPr>
+        <w:t>Wirkungsweise</w:t>
+      </w:r>
+    </w:p>
+    <w:p>
+      <w:pPr>
+        <w:rPr>
+          <w:lang w:val="de-AT"/>
+        </w:rPr>
+      </w:pPr>
+      <w:r>
+        <w:rPr>
+          <w:lang w:val="de-AT"/>
+        </w:rPr>
+        <w:t xml:space="preserve">Der Tower wird auf einer </w:t>
+      </w:r>
+      <w:r>
+        <w:rPr>
+          <w:lang w:val="de-AT"/>
+        </w:rPr>
+        <w:t>freien</w:t>
+      </w:r>
+      <w:r>
+        <w:rPr>
+          <w:lang w:val="de-AT"/>
+        </w:rPr>
+        <w:t xml:space="preserve"> Fläche auf der Karte positioniert.</w:t>
+      </w:r>
+    </w:p>
+    <w:p>
+      <w:pPr>
+        <w:pStyle w:val="berschrift4"/>
+        <w:rPr>
+          <w:lang w:val="de-AT"/>
+        </w:rPr>
+      </w:pPr>
+      <w:r>
+        <w:rPr>
+          <w:lang w:val="de-AT"/>
+        </w:rPr>
+        <w:t>Abhängigkeiten / Randbedingungen</w:t>
+      </w:r>
+    </w:p>
+    <w:p>
+      <w:pPr>
+        <w:rPr>
+          <w:lang w:val="de-AT"/>
+        </w:rPr>
+      </w:pPr>
+      <w:r>
+        <w:rPr>
+          <w:lang w:val="de-AT"/>
+        </w:rPr>
+        <w:t>Die Fläche darf nicht bereits besetzt sein</w:t>
+      </w:r>
+      <w:r>
+        <w:rPr>
+          <w:lang w:val="de-AT"/>
+        </w:rPr>
+        <w:t xml:space="preserve"> und muss innerhalb des Bereiches liegen, in dem Tower platziert werden dürfen</w:t>
+      </w:r>
+      <w:r>
+        <w:rPr>
+          <w:lang w:val="de-AT"/>
+        </w:rPr>
+        <w:t>.</w:t>
+      </w:r>
+    </w:p>
+    <w:p>
+      <w:pPr>
+        <w:pStyle w:val="berschrift3"/>
+        <w:rPr>
+          <w:lang w:val="de-AT"/>
+        </w:rPr>
+      </w:pPr>
+      <w:bookmarkStart w:id="41" w:name="_Toc486873747"/>
+      <w:r>
+        <w:rPr>
+          <w:lang w:val="de-AT"/>
+        </w:rPr>
+        <w:lastRenderedPageBreak/>
+        <w:t>Tower schießen</w:t>
+      </w:r>
+      <w:bookmarkEnd w:id="41"/>
+    </w:p>
+    <w:p>
+      <w:pPr>
+        <w:pStyle w:val="berschrift4"/>
+        <w:rPr>
+          <w:lang w:val="de-AT"/>
+        </w:rPr>
+      </w:pPr>
+      <w:r>
+        <w:rPr>
+          <w:lang w:val="de-AT"/>
+        </w:rPr>
+        <w:t>Wirkungsweise</w:t>
+      </w:r>
+    </w:p>
+    <w:p>
+      <w:pPr>
+        <w:rPr>
+          <w:lang w:val="de-AT"/>
+        </w:rPr>
+      </w:pPr>
+      <w:r>
+        <w:rPr>
+          <w:lang w:val="de-AT"/>
+        </w:rPr>
+        <w:t>Tower schießen auf die NPCs, die in Reichweite liegen</w:t>
+      </w:r>
+      <w:r>
+        <w:rPr>
+          <w:lang w:val="de-AT"/>
+        </w:rPr>
+        <w:t>.</w:t>
+      </w:r>
+    </w:p>
+    <w:p>
+      <w:pPr>
+        <w:pStyle w:val="berschrift4"/>
+        <w:rPr>
+          <w:lang w:val="de-AT"/>
+        </w:rPr>
+      </w:pPr>
+      <w:r>
+        <w:rPr>
+          <w:lang w:val="de-AT"/>
+        </w:rPr>
+        <w:t>Abhängigkeiten / Randbedingungen</w:t>
+      </w:r>
+    </w:p>
+    <w:p>
+      <w:pPr>
+        <w:rPr>
+          <w:lang w:val="de-AT"/>
+        </w:rPr>
+      </w:pPr>
+      <w:r>
+        <w:rPr>
+          <w:lang w:val="de-AT"/>
+        </w:rPr>
+        <w:t>Tower schießt erst dann, wenn ein NPC in den Radius kommt</w:t>
+      </w:r>
+      <w:r>
+        <w:rPr>
+          <w:lang w:val="de-AT"/>
+        </w:rPr>
+        <w:t>.</w:t>
+      </w:r>
+    </w:p>
+    <w:p>
+      <w:pPr>
+        <w:pStyle w:val="berschrift3"/>
+        <w:rPr>
+          <w:lang w:val="de-AT"/>
+        </w:rPr>
+      </w:pPr>
+      <w:bookmarkStart w:id="42" w:name="_Toc486873749"/>
+      <w:r>
+        <w:rPr>
+          <w:lang w:val="de-AT"/>
+        </w:rPr>
+        <w:t>NPCs</w:t>
+      </w:r>
+      <w:bookmarkEnd w:id="42"/>
+    </w:p>
+    <w:p>
+      <w:pPr>
+        <w:pStyle w:val="berschrift4"/>
+        <w:rPr>
+          <w:lang w:val="de-AT"/>
+        </w:rPr>
+      </w:pPr>
+      <w:r>
+        <w:rPr>
+          <w:lang w:val="de-AT"/>
+        </w:rPr>
+        <w:t>Wirkungsweise</w:t>
+      </w:r>
+    </w:p>
+    <w:p>
+      <w:pPr>
+        <w:rPr>
+          <w:lang w:val="de-AT"/>
+        </w:rPr>
+      </w:pPr>
+      <w:r>
+        <w:rPr>
+          <w:lang w:val="de-AT"/>
+        </w:rPr>
+        <w:t>NPCs sind Gegner, die gruppenweise auf der Karte erscheinen</w:t>
+      </w:r>
+      <w:r>
+        <w:rPr>
+          <w:lang w:val="de-AT"/>
+        </w:rPr>
+        <w:t xml:space="preserve"> und von A nach B laufen, die NPCs haben gewisse </w:t>
+      </w:r>
+      <w:r>
+        <w:rPr>
+          <w:lang w:val="de-AT"/>
+        </w:rPr>
+        <w:t>Lebenspunkte,</w:t>
+      </w:r>
+      <w:r>
+        <w:rPr>
+          <w:lang w:val="de-AT"/>
+        </w:rPr>
+        <w:t xml:space="preserve"> die weniger werden, wenn sie von den Türmen </w:t>
+      </w:r>
+      <w:r>
+        <w:rPr>
+          <w:lang w:val="de-AT"/>
+        </w:rPr>
+        <w:t>getroffen</w:t>
+      </w:r>
+      <w:r>
+        <w:rPr>
+          <w:lang w:val="de-AT"/>
+        </w:rPr>
+        <w:t xml:space="preserve"> werden. Besiegt man einen NPC, bekommt man dafür Gold, erreicht ein NPC das Ziel lebend, verliert der Spieler ein Leben. Außerdem werden NPCs von Runde zu Runde stärker.</w:t>
+      </w:r>
+    </w:p>
+    <w:p>
+      <w:pPr>
+        <w:pStyle w:val="berschrift3"/>
+        <w:rPr>
+          <w:lang w:val="de-AT"/>
+        </w:rPr>
+      </w:pPr>
+      <w:bookmarkStart w:id="43" w:name="_Toc486873750"/>
+      <w:r>
+        <w:rPr>
+          <w:lang w:val="de-AT"/>
+        </w:rPr>
+        <w:t>Gold</w:t>
+      </w:r>
+      <w:bookmarkEnd w:id="43"/>
+    </w:p>
+    <w:p>
+      <w:pPr>
+        <w:pStyle w:val="berschrift4"/>
+        <w:rPr>
+          <w:lang w:val="de-AT"/>
+        </w:rPr>
+      </w:pPr>
+      <w:r>
+        <w:t>Wirkungsweise</w:t>
+      </w:r>
+    </w:p>
+    <w:p>
+      <w:pPr>
+        <w:rPr>
+          <w:lang w:val="de-AT"/>
+        </w:rPr>
+      </w:pPr>
+      <w:r>
+        <w:rPr>
+          <w:lang w:val="de-AT"/>
+        </w:rPr>
+        <w:t xml:space="preserve">Man bekommt bei Beginn </w:t>
+      </w:r>
+      <w:r>
+        <w:rPr>
+          <w:lang w:val="de-AT"/>
+        </w:rPr>
+        <w:t>des Spiels</w:t>
+      </w:r>
+      <w:r>
+        <w:rPr>
+          <w:lang w:val="de-AT"/>
+        </w:rPr>
+        <w:t xml:space="preserve"> und nach Eliminierung eines NPCs Gold</w:t>
+      </w:r>
+      <w:r>
+        <w:rPr>
+          <w:lang w:val="de-AT"/>
+        </w:rPr>
+        <w:t xml:space="preserve">, </w:t>
+      </w:r>
+      <w:r>
+        <w:rPr>
+          <w:lang w:val="de-AT"/>
+        </w:rPr>
+        <w:t>dieser Ertrag steigt von Runde zu Runde um 5 Gold, ausgenommen in der ersten Runde (steigt um 4 Gold von 5 auf 9), beginnend bei 5 Gold. D</w:t>
+      </w:r>
+      <w:r>
+        <w:rPr>
+          <w:lang w:val="de-AT"/>
+        </w:rPr>
+        <w:t xml:space="preserve">ieses </w:t>
+      </w:r>
+      <w:r>
+        <w:rPr>
+          <w:lang w:val="de-AT"/>
+        </w:rPr>
+        <w:t xml:space="preserve">Gold </w:t>
+      </w:r>
+      <w:r>
+        <w:rPr>
+          <w:lang w:val="de-AT"/>
+        </w:rPr>
+        <w:t>kann für Türme ausgegeben werden.</w:t>
       </w:r>
       <w:r>
         <w:rPr>
@@ -842,28 +3637,6 @@
         </w:rPr>
         <w:t xml:space="preserve"> </w:t>
       </w:r>
-      <w:r>
-        <w:rPr>
-          <w:lang w:val="de-AT"/>
-        </w:rPr>
-        <w:t>nur auf Smartphones spielbar</w:t>
-      </w:r>
-      <w:bookmarkStart w:id="0" w:name="_GoBack"/>
-      <w:bookmarkEnd w:id="0"/>
-    </w:p>
-    <w:p>
-      <w:pPr>
-        <w:jc w:val="both"/>
-        <w:rPr>
-          <w:lang w:val="de-AT"/>
-        </w:rPr>
-      </w:pPr>
-      <w:r>
-        <w:rPr>
-          <w:lang w:val="de-AT"/>
-        </w:rPr>
-        <w:t>Software: Android ab Version …, iOS ab Version …</w:t>
-      </w:r>
     </w:p>
     <w:p>
       <w:pPr>
@@ -873,37 +3646,99 @@
           <w:lang w:val="de-AT"/>
         </w:rPr>
       </w:pPr>
-      <w:r>
-        <w:rPr>
-          <w:lang w:val="de-AT"/>
-        </w:rPr>
-        <w:t>2.</w:t>
-      </w:r>
-      <w:r>
-        <w:rPr>
-          <w:lang w:val="de-AT"/>
-        </w:rPr>
-        <w:t>7</w:t>
-      </w:r>
-      <w:r>
-        <w:rPr>
-          <w:lang w:val="de-AT"/>
-        </w:rPr>
-        <w:t xml:space="preserve"> Benutzer des Produkts</w:t>
-      </w:r>
-    </w:p>
-    <w:p>
-      <w:pPr>
-        <w:jc w:val="both"/>
-        <w:rPr>
-          <w:lang w:val="de-AT"/>
-        </w:rPr>
-      </w:pPr>
-      <w:r>
-        <w:rPr>
-          <w:lang w:val="de-AT"/>
-        </w:rPr>
-        <w:t>von jedem nutzbar, der die APK bekommt</w:t>
+      <w:bookmarkStart w:id="44" w:name="_Toc486873756"/>
+      <w:bookmarkStart w:id="45" w:name="_Toc486879177"/>
+      <w:r>
+        <w:rPr>
+          <w:lang w:val="de-AT"/>
+        </w:rPr>
+        <w:t>Externe Schnittstellen des Produkts</w:t>
+      </w:r>
+      <w:bookmarkEnd w:id="44"/>
+      <w:bookmarkEnd w:id="45"/>
+    </w:p>
+    <w:p>
+      <w:pPr>
+        <w:pStyle w:val="berschrift3"/>
+        <w:rPr>
+          <w:b w:val="0"/>
+          <w:lang w:val="de-AT"/>
+        </w:rPr>
+      </w:pPr>
+      <w:bookmarkStart w:id="46" w:name="_Toc486873757"/>
+      <w:r>
+        <w:rPr>
+          <w:lang w:val="de-AT"/>
+        </w:rPr>
+        <w:t>Benutzerschnittstellen (User Interfaces)</w:t>
+      </w:r>
+      <w:bookmarkEnd w:id="46"/>
+    </w:p>
+    <w:p>
+      <w:pPr>
+        <w:rPr>
+          <w:lang w:val="de-AT"/>
+        </w:rPr>
+      </w:pPr>
+      <w:r>
+        <w:rPr>
+          <w:lang w:val="de-AT"/>
+        </w:rPr>
+        <w:t xml:space="preserve">Das GUI besteht aus zwei Hauptelementen: dem Startmenü und </w:t>
+      </w:r>
+      <w:r>
+        <w:rPr>
+          <w:lang w:val="de-AT"/>
+        </w:rPr>
+        <w:t>dem Spiel selber</w:t>
+      </w:r>
+    </w:p>
+    <w:p>
+      <w:pPr>
+        <w:pStyle w:val="berschrift2"/>
+        <w:rPr>
+          <w:i/>
+          <w:lang w:val="de-AT"/>
+        </w:rPr>
+      </w:pPr>
+      <w:bookmarkStart w:id="47" w:name="_Toc486873759"/>
+      <w:bookmarkStart w:id="48" w:name="_Toc486879178"/>
+      <w:r>
+        <w:rPr>
+          <w:lang w:val="de-AT"/>
+        </w:rPr>
+        <w:t>Sonstige geforderte Produktmerkmale</w:t>
+      </w:r>
+      <w:bookmarkEnd w:id="47"/>
+      <w:bookmarkEnd w:id="48"/>
+    </w:p>
+    <w:p>
+      <w:pPr>
+        <w:pStyle w:val="berschrift3"/>
+        <w:rPr>
+          <w:lang w:val="de-AT"/>
+        </w:rPr>
+      </w:pPr>
+      <w:bookmarkStart w:id="49" w:name="_Toc486873760"/>
+      <w:r>
+        <w:rPr>
+          <w:lang w:val="de-AT"/>
+        </w:rPr>
+        <w:t>Portabilitätsmerkmale (portability)</w:t>
+      </w:r>
+      <w:bookmarkEnd w:id="49"/>
+    </w:p>
+    <w:p>
+      <w:pPr>
+        <w:rPr>
+          <w:lang w:val="de-AT"/>
+        </w:rPr>
+      </w:pPr>
+      <w:r>
+        <w:rPr>
+          <w:lang w:val="de-AT"/>
+        </w:rPr>
+        <w:t>Die App soll zu Projektende auf Android laufen.</w:t>
       </w:r>
     </w:p>
     <w:p>
@@ -913,12 +3748,16 @@
           <w:lang w:val="de-AT"/>
         </w:rPr>
       </w:pPr>
-      <w:r>
-        <w:rPr>
-          <w:lang w:val="de-AT"/>
-        </w:rPr>
-        <w:t>3 Detaillierte Beschreibung der geforderten Produktmerkmale</w:t>
-      </w:r>
+      <w:bookmarkStart w:id="50" w:name="_Toc486873761"/>
+      <w:bookmarkStart w:id="51" w:name="_Toc486879179"/>
+      <w:r>
+        <w:rPr>
+          <w:lang w:val="de-AT"/>
+        </w:rPr>
+        <w:t>Vorgaben an die Projektabwicklung</w:t>
+      </w:r>
+      <w:bookmarkEnd w:id="50"/>
+      <w:bookmarkEnd w:id="51"/>
     </w:p>
     <w:p>
       <w:pPr>
@@ -928,1592 +3767,63 @@
           <w:lang w:val="de-AT"/>
         </w:rPr>
       </w:pPr>
-      <w:r>
-        <w:rPr>
-          <w:lang w:val="de-AT"/>
-        </w:rPr>
-        <w:t>3.1 Lieferumfang</w:t>
-      </w:r>
-    </w:p>
-    <w:p>
-      <w:pPr>
-        <w:rPr>
-          <w:lang w:val="de-AT"/>
-        </w:rPr>
-      </w:pPr>
-      <w:r>
-        <w:rPr>
-          <w:lang w:val="de-AT"/>
-        </w:rPr>
-        <w:t>ausführbare Datei</w:t>
+      <w:bookmarkStart w:id="52" w:name="_Toc486873762"/>
+      <w:bookmarkStart w:id="53" w:name="_Toc486879180"/>
+      <w:r>
+        <w:rPr>
+          <w:lang w:val="de-AT"/>
+        </w:rPr>
+        <w:t>Anforderungen an die Realisierung</w:t>
+      </w:r>
+      <w:bookmarkEnd w:id="52"/>
+      <w:bookmarkEnd w:id="53"/>
+    </w:p>
+    <w:p>
+      <w:pPr>
+        <w:rPr>
+          <w:lang w:val="de-AT"/>
+        </w:rPr>
+      </w:pPr>
+      <w:r>
+        <w:rPr>
+          <w:lang w:val="de-AT"/>
+        </w:rPr>
+        <w:t>Für die Entwick</w:t>
+      </w:r>
+      <w:r>
+        <w:rPr>
+          <w:lang w:val="de-AT"/>
+        </w:rPr>
+        <w:t>l</w:t>
+      </w:r>
+      <w:r>
+        <w:rPr>
+          <w:lang w:val="de-AT"/>
+        </w:rPr>
+        <w:t xml:space="preserve">ung der App werden nur ein Laptop mit Windows oder </w:t>
+      </w:r>
+      <w:r>
+        <w:rPr>
+          <w:lang w:val="de-AT"/>
+        </w:rPr>
+        <w:t>macOS benötigt, Entwicklungsumgebung ist Android Studio</w:t>
+      </w:r>
+      <w:r>
+        <w:rPr>
+          <w:lang w:val="de-AT"/>
+        </w:rPr>
+        <w:t>. Die grafischen Elemente wurden in Tiled Map Editor und TexturePacker bearbeitet.</w:t>
       </w:r>
     </w:p>
     <w:p>
       <w:pPr>
         <w:pStyle w:val="berschrift2"/>
         <w:rPr>
-          <w:i/>
-          <w:lang w:val="de-AT"/>
-        </w:rPr>
-      </w:pPr>
-      <w:r>
-        <w:rPr>
-          <w:lang w:val="de-AT"/>
-        </w:rPr>
-        <w:t>3.2 Abläufe (Szenarien) von Interaktionen mit der Umgebung</w:t>
-      </w:r>
-    </w:p>
-    <w:p>
-      <w:pPr>
-        <w:pStyle w:val="berschrift3"/>
-        <w:rPr>
-          <w:lang w:val="de-AT"/>
-        </w:rPr>
-      </w:pPr>
-      <w:r>
-        <w:rPr>
-          <w:lang w:val="de-AT"/>
-        </w:rPr>
-        <w:t>3.2.1 Bauphase</w:t>
-      </w:r>
-    </w:p>
-    <w:p>
-      <w:pPr>
-        <w:rPr>
-          <w:lang w:val="de-AT"/>
-        </w:rPr>
-      </w:pPr>
-    </w:p>
-    <w:p>
-      <w:pPr>
-        <w:pStyle w:val="berschrift3"/>
-        <w:rPr>
-          <w:lang w:val="de-AT"/>
-        </w:rPr>
-      </w:pPr>
-      <w:r>
-        <w:rPr>
-          <w:lang w:val="de-AT"/>
-        </w:rPr>
-        <w:t>3.2.2 Kampfphase</w:t>
-      </w:r>
-    </w:p>
-    <w:p>
-      <w:pPr>
-        <w:rPr>
-          <w:lang w:val="de-AT"/>
-        </w:rPr>
-      </w:pPr>
-    </w:p>
-    <w:p>
-      <w:pPr>
-        <w:pStyle w:val="berschrift2"/>
-        <w:rPr>
-          <w:i/>
-          <w:lang w:val="de-AT"/>
-        </w:rPr>
-      </w:pPr>
-      <w:r>
-        <w:rPr>
-          <w:lang w:val="de-AT"/>
-        </w:rPr>
-        <w:t>3.3 Ziele des Benutzers</w:t>
-      </w:r>
-    </w:p>
-    <w:p>
-      <w:pPr>
-        <w:rPr>
-          <w:lang w:val="de-AT"/>
-        </w:rPr>
-      </w:pPr>
-      <w:r>
-        <w:rPr>
-          <w:lang w:val="de-AT"/>
-        </w:rPr>
-        <w:t>Beschreiben aller Ziele, die der Benutzer durch die Szenarien erreichen kann.</w:t>
-      </w:r>
-    </w:p>
-    <w:p>
-      <w:pPr>
-        <w:pStyle w:val="berschrift2"/>
-        <w:rPr>
-          <w:i/>
-          <w:lang w:val="de-AT"/>
-        </w:rPr>
-      </w:pPr>
-      <w:r>
-        <w:rPr>
-          <w:lang w:val="de-AT"/>
-        </w:rPr>
-        <w:t>3.4 Geforderte Funktionen des Produkts</w:t>
-      </w:r>
-    </w:p>
-    <w:p>
-      <w:pPr>
-        <w:pStyle w:val="berschrift3"/>
-        <w:rPr>
-          <w:b/>
-          <w:lang w:val="de-AT"/>
-        </w:rPr>
-      </w:pPr>
-      <w:r>
-        <w:rPr>
-          <w:lang w:val="de-AT"/>
-        </w:rPr>
-        <w:t xml:space="preserve">3.4.1 </w:t>
-      </w:r>
-      <w:r>
-        <w:rPr>
-          <w:lang w:val="de-AT"/>
-        </w:rPr>
-        <w:t>Starten der App</w:t>
-      </w:r>
-    </w:p>
-    <w:p>
-      <w:pPr>
-        <w:pStyle w:val="berschrift4"/>
-        <w:rPr>
-          <w:lang w:val="de-AT"/>
-        </w:rPr>
-      </w:pPr>
-      <w:r>
-        <w:rPr>
-          <w:lang w:val="de-AT"/>
-        </w:rPr>
-        <w:t xml:space="preserve">3.4.1.1 </w:t>
-      </w:r>
-      <w:r>
-        <w:rPr>
-          <w:lang w:val="de-AT"/>
-        </w:rPr>
-        <w:t>Wirkungsweise</w:t>
-      </w:r>
-    </w:p>
-    <w:p>
-      <w:pPr>
-        <w:rPr>
-          <w:lang w:val="de-AT"/>
-        </w:rPr>
-      </w:pPr>
-      <w:r>
-        <w:rPr>
-          <w:lang w:val="de-AT"/>
-        </w:rPr>
-        <w:t xml:space="preserve">Startet die App </w:t>
-      </w:r>
-      <w:r>
-        <w:rPr>
-          <w:rFonts w:ascii="Segoe UI Emoji" w:eastAsia="Segoe UI Emoji" w:hAnsi="Segoe UI Emoji" w:cs="Segoe UI Emoji"/>
-          <w:lang w:val="de-AT"/>
-        </w:rPr>
-        <w:t>😉</w:t>
-      </w:r>
-    </w:p>
-    <w:p>
-      <w:pPr>
-        <w:pStyle w:val="berschrift4"/>
-        <w:rPr>
-          <w:lang w:val="de-AT"/>
-        </w:rPr>
-      </w:pPr>
-      <w:r>
-        <w:rPr>
-          <w:lang w:val="de-AT"/>
-        </w:rPr>
-        <w:t xml:space="preserve">3.4.1.2 </w:t>
-      </w:r>
-      <w:r>
-        <w:rPr>
-          <w:lang w:val="de-AT"/>
-        </w:rPr>
-        <w:t>Abhängigkeiten / Randbedingungen</w:t>
-      </w:r>
-    </w:p>
-    <w:p>
-      <w:pPr>
-        <w:jc w:val="both"/>
-        <w:rPr>
-          <w:lang w:val="de-AT"/>
-        </w:rPr>
-      </w:pPr>
-      <w:r>
-        <w:rPr>
-          <w:lang w:val="de-AT"/>
-        </w:rPr>
-        <w:t>App muss installiert sein</w:t>
-      </w:r>
-    </w:p>
-    <w:p>
-      <w:pPr>
-        <w:pStyle w:val="berschrift3"/>
-        <w:rPr>
-          <w:lang w:val="de-AT"/>
-        </w:rPr>
-      </w:pPr>
-      <w:r>
-        <w:rPr>
-          <w:lang w:val="de-AT"/>
-        </w:rPr>
-        <w:t xml:space="preserve">3.4.2 </w:t>
-      </w:r>
-      <w:r>
-        <w:rPr>
-          <w:lang w:val="de-AT"/>
-        </w:rPr>
-        <w:t>Startmenü anzeigen</w:t>
-      </w:r>
-    </w:p>
-    <w:p>
-      <w:pPr>
-        <w:pStyle w:val="berschrift4"/>
-        <w:rPr>
-          <w:lang w:val="de-AT"/>
-        </w:rPr>
-      </w:pPr>
-      <w:r>
-        <w:rPr>
-          <w:lang w:val="de-AT"/>
-        </w:rPr>
-        <w:t>3.4.2.1 Wirkungsweise</w:t>
-      </w:r>
-    </w:p>
-    <w:p>
-      <w:pPr>
-        <w:rPr>
-          <w:lang w:val="de-AT"/>
-        </w:rPr>
-      </w:pPr>
-      <w:r>
-        <w:rPr>
-          <w:lang w:val="de-AT"/>
-        </w:rPr>
-        <w:t>Startmenü wird angezeigt, es gibt einen Button zum Starten einer Runde und der aktuelle Highscore wird angezeigt</w:t>
-      </w:r>
-    </w:p>
-    <w:p>
-      <w:pPr>
-        <w:pStyle w:val="berschrift4"/>
-        <w:rPr>
-          <w:lang w:val="de-AT"/>
-        </w:rPr>
-      </w:pPr>
-      <w:r>
-        <w:rPr>
-          <w:lang w:val="de-AT"/>
-        </w:rPr>
-        <w:t>3.4.2.2 Abhängigkeiten / Randbedingungen</w:t>
-      </w:r>
-    </w:p>
-    <w:p>
-      <w:pPr>
-        <w:jc w:val="both"/>
-        <w:rPr>
-          <w:lang w:val="de-AT"/>
-        </w:rPr>
-      </w:pPr>
-      <w:r>
-        <w:rPr>
-          <w:lang w:val="de-AT"/>
-        </w:rPr>
-        <w:t xml:space="preserve">Highscore: </w:t>
-      </w:r>
-      <w:r>
-        <w:rPr>
-          <w:lang w:val="de-AT"/>
-        </w:rPr>
-        <w:t>es wurde bereits einmal gespielt</w:t>
-      </w:r>
-    </w:p>
-    <w:p>
-      <w:pPr>
-        <w:pStyle w:val="berschrift3"/>
-        <w:rPr>
-          <w:lang w:val="de-AT"/>
-        </w:rPr>
-      </w:pPr>
-      <w:r>
-        <w:rPr>
-          <w:lang w:val="de-AT"/>
-        </w:rPr>
-        <w:lastRenderedPageBreak/>
-        <w:t>3.4.3 Tower auswählen</w:t>
-      </w:r>
-    </w:p>
-    <w:p>
-      <w:pPr>
-        <w:pStyle w:val="berschrift4"/>
-        <w:rPr>
-          <w:lang w:val="de-AT"/>
-        </w:rPr>
-      </w:pPr>
-      <w:r>
-        <w:rPr>
-          <w:lang w:val="de-AT"/>
-        </w:rPr>
-        <w:t>3.4.3.1 Wirkungsweise</w:t>
-      </w:r>
-    </w:p>
-    <w:p>
-      <w:pPr>
-        <w:rPr>
-          <w:lang w:val="de-AT"/>
-        </w:rPr>
-      </w:pPr>
-      <w:r>
-        <w:rPr>
-          <w:lang w:val="de-AT"/>
-        </w:rPr>
-        <w:t>Tower können von der Menüleiste ausgewählt werden.</w:t>
-      </w:r>
-    </w:p>
-    <w:p>
-      <w:pPr>
-        <w:pStyle w:val="berschrift4"/>
-        <w:rPr>
-          <w:lang w:val="de-AT"/>
-        </w:rPr>
-      </w:pPr>
-      <w:r>
-        <w:rPr>
-          <w:lang w:val="de-AT"/>
-        </w:rPr>
-        <w:t>3.4.3.2 Abhängigkeiten / Randbedingungen</w:t>
-      </w:r>
-    </w:p>
-    <w:p>
-      <w:pPr>
-        <w:rPr>
-          <w:lang w:val="de-AT"/>
-        </w:rPr>
-      </w:pPr>
-      <w:r>
-        <w:rPr>
-          <w:lang w:val="de-AT"/>
-        </w:rPr>
-        <w:t>Zum Auswählen eines Towers muss genügend Gold vorhanden sein.</w:t>
-      </w:r>
-    </w:p>
-    <w:p>
-      <w:pPr>
-        <w:pStyle w:val="berschrift3"/>
-        <w:rPr>
-          <w:lang w:val="de-AT"/>
-        </w:rPr>
-      </w:pPr>
-      <w:r>
-        <w:rPr>
-          <w:lang w:val="de-AT"/>
-        </w:rPr>
-        <w:t>3.4.4 Tower platzieren</w:t>
-      </w:r>
-    </w:p>
-    <w:p>
-      <w:pPr>
-        <w:pStyle w:val="berschrift4"/>
-        <w:rPr>
-          <w:lang w:val="de-AT"/>
-        </w:rPr>
-      </w:pPr>
-      <w:r>
-        <w:rPr>
-          <w:lang w:val="de-AT"/>
-        </w:rPr>
-        <w:t>3.4.4.1 Wirkungsweise</w:t>
-      </w:r>
-    </w:p>
-    <w:p>
-      <w:pPr>
-        <w:rPr>
-          <w:lang w:val="de-AT"/>
-        </w:rPr>
-      </w:pPr>
-      <w:r>
-        <w:rPr>
-          <w:lang w:val="de-AT"/>
-        </w:rPr>
-        <w:t>Der Tower wird auf einer verfügbaren Fläche auf der Karte positioniert.</w:t>
-      </w:r>
-    </w:p>
-    <w:p>
-      <w:pPr>
-        <w:pStyle w:val="berschrift4"/>
-        <w:rPr>
-          <w:lang w:val="de-AT"/>
-        </w:rPr>
-      </w:pPr>
-      <w:r>
-        <w:rPr>
-          <w:lang w:val="de-AT"/>
-        </w:rPr>
-        <w:t>3.4.4.2 Abhängigkeiten / Randbedingungen</w:t>
-      </w:r>
-    </w:p>
-    <w:p>
-      <w:pPr>
-        <w:rPr>
-          <w:lang w:val="de-AT"/>
-        </w:rPr>
-      </w:pPr>
-      <w:r>
-        <w:rPr>
-          <w:lang w:val="de-AT"/>
-        </w:rPr>
-        <w:t>Die Fläche darf nicht auf der Route liegen und darf nicht bereits besetzt sein.</w:t>
-      </w:r>
-    </w:p>
-    <w:p>
-      <w:pPr>
-        <w:pStyle w:val="berschrift3"/>
-        <w:rPr>
-          <w:lang w:val="de-AT"/>
-        </w:rPr>
-      </w:pPr>
-      <w:r>
-        <w:rPr>
-          <w:lang w:val="de-AT"/>
-        </w:rPr>
-        <w:t xml:space="preserve">3.4.5 Tower </w:t>
-      </w:r>
-      <w:r>
-        <w:rPr>
-          <w:lang w:val="de-AT"/>
-        </w:rPr>
-        <w:t>fusionieren</w:t>
-      </w:r>
-    </w:p>
-    <w:p>
-      <w:pPr>
-        <w:pStyle w:val="berschrift4"/>
-        <w:rPr>
-          <w:lang w:val="de-AT"/>
-        </w:rPr>
-      </w:pPr>
-      <w:r>
-        <w:rPr>
-          <w:lang w:val="de-AT"/>
-        </w:rPr>
-        <w:t>3.4.5.1 Wirkungsweise</w:t>
-      </w:r>
-    </w:p>
-    <w:p>
-      <w:pPr>
-        <w:rPr>
-          <w:lang w:val="de-AT"/>
-        </w:rPr>
-      </w:pPr>
-      <w:r>
-        <w:rPr>
-          <w:lang w:val="de-AT"/>
-        </w:rPr>
-        <w:t>Durch Drag and Drop eines Towers auf einen anderen Tower können diese fusioniert werden.</w:t>
-      </w:r>
-    </w:p>
-    <w:p>
-      <w:pPr>
-        <w:pStyle w:val="berschrift4"/>
-        <w:rPr>
-          <w:lang w:val="de-AT"/>
-        </w:rPr>
-      </w:pPr>
-      <w:r>
-        <w:rPr>
-          <w:lang w:val="de-AT"/>
-        </w:rPr>
-        <w:t>3.4.5.2 Abhängigkeiten / Randbedingungen</w:t>
-      </w:r>
-    </w:p>
-    <w:p>
-      <w:pPr>
-        <w:rPr>
-          <w:lang w:val="de-AT"/>
-        </w:rPr>
-      </w:pPr>
-      <w:r>
-        <w:rPr>
-          <w:lang w:val="de-AT"/>
-        </w:rPr>
-        <w:t>Man benötigt genügend Gold, die Tower müssen von unterschiedlichen Elementen sein.</w:t>
-      </w:r>
-    </w:p>
-    <w:p>
-      <w:pPr>
-        <w:pStyle w:val="berschrift3"/>
-        <w:rPr>
-          <w:lang w:val="de-AT"/>
-        </w:rPr>
-      </w:pPr>
-      <w:r>
-        <w:rPr>
-          <w:lang w:val="de-AT"/>
-        </w:rPr>
-        <w:t>3.4.6 Tower schießen</w:t>
-      </w:r>
-    </w:p>
-    <w:p>
-      <w:pPr>
-        <w:pStyle w:val="berschrift4"/>
-        <w:rPr>
-          <w:lang w:val="de-AT"/>
-        </w:rPr>
-      </w:pPr>
-      <w:r>
-        <w:rPr>
-          <w:lang w:val="de-AT"/>
-        </w:rPr>
-        <w:t>3.4.6.1 Wirkungsweise</w:t>
-      </w:r>
-    </w:p>
-    <w:p>
-      <w:pPr>
-        <w:rPr>
-          <w:lang w:val="de-AT"/>
-        </w:rPr>
-      </w:pPr>
-      <w:r>
-        <w:rPr>
-          <w:lang w:val="de-AT"/>
-        </w:rPr>
-        <w:t>Tower schießen auf die NPCs, die in Reichweite liegen</w:t>
-      </w:r>
-    </w:p>
-    <w:p>
-      <w:pPr>
-        <w:pStyle w:val="berschrift4"/>
-        <w:rPr>
-          <w:lang w:val="de-AT"/>
-        </w:rPr>
-      </w:pPr>
-      <w:r>
-        <w:rPr>
-          <w:lang w:val="de-AT"/>
-        </w:rPr>
-        <w:t>3.4.6.2 Abhängigkeiten / Randbedingungen</w:t>
-      </w:r>
-    </w:p>
-    <w:p>
-      <w:pPr>
-        <w:rPr>
-          <w:lang w:val="de-AT"/>
-        </w:rPr>
-      </w:pPr>
-      <w:r>
-        <w:rPr>
-          <w:lang w:val="de-AT"/>
-        </w:rPr>
-        <w:t>Tower schießt erst dann, wenn ein NPC in den Radius kommt</w:t>
-      </w:r>
-    </w:p>
-    <w:p>
-      <w:pPr>
-        <w:pStyle w:val="berschrift3"/>
-        <w:rPr>
-          <w:lang w:val="de-AT"/>
-        </w:rPr>
-      </w:pPr>
-      <w:r>
-        <w:rPr>
-          <w:lang w:val="de-AT"/>
-        </w:rPr>
-        <w:t>3.4.7 Tower verkaufen</w:t>
-      </w:r>
-    </w:p>
-    <w:p>
-      <w:pPr>
-        <w:pStyle w:val="berschrift4"/>
-        <w:rPr>
-          <w:lang w:val="de-AT"/>
-        </w:rPr>
-      </w:pPr>
-      <w:r>
-        <w:rPr>
-          <w:lang w:val="de-AT"/>
-        </w:rPr>
-        <w:t>3.4.7.1 Wirkungsweise</w:t>
-      </w:r>
-    </w:p>
-    <w:p>
-      <w:pPr>
-        <w:rPr>
-          <w:lang w:val="de-AT"/>
-        </w:rPr>
-      </w:pPr>
-      <w:r>
-        <w:rPr>
-          <w:lang w:val="de-AT"/>
-        </w:rPr>
-        <w:t>Tower wird von Spielfeld gelöscht, man bekommt einen Teil des Goldes wieder, welches man für den Tower ausgegeben hat.</w:t>
-      </w:r>
-    </w:p>
-    <w:p>
-      <w:pPr>
-        <w:pStyle w:val="berschrift4"/>
-        <w:rPr>
-          <w:lang w:val="de-AT"/>
-        </w:rPr>
-      </w:pPr>
-      <w:r>
-        <w:rPr>
-          <w:lang w:val="de-AT"/>
-        </w:rPr>
-        <w:t>3.4.7.2 Abhängigkeiten / Randbedingungen</w:t>
-      </w:r>
-    </w:p>
-    <w:p>
-      <w:pPr>
-        <w:rPr>
-          <w:lang w:val="de-AT"/>
-        </w:rPr>
-      </w:pPr>
-      <w:r>
-        <w:rPr>
-          <w:lang w:val="de-AT"/>
-        </w:rPr>
-        <w:t>Tower muss gekauft und platziert werden</w:t>
-      </w:r>
-    </w:p>
-    <w:p>
-      <w:pPr>
-        <w:pStyle w:val="berschrift3"/>
-        <w:rPr>
-          <w:lang w:val="de-AT"/>
-        </w:rPr>
-      </w:pPr>
-      <w:r>
-        <w:rPr>
-          <w:lang w:val="de-AT"/>
-        </w:rPr>
-        <w:t>3.4.8 NPCs</w:t>
-      </w:r>
-    </w:p>
-    <w:p>
-      <w:pPr>
-        <w:pStyle w:val="berschrift4"/>
-        <w:rPr>
-          <w:lang w:val="de-AT"/>
-        </w:rPr>
-      </w:pPr>
-      <w:r>
-        <w:rPr>
-          <w:lang w:val="de-AT"/>
-        </w:rPr>
-        <w:t>3.4.8.1 Wirkungsweise</w:t>
-      </w:r>
-    </w:p>
-    <w:p>
-      <w:pPr>
-        <w:rPr>
-          <w:lang w:val="de-AT"/>
-        </w:rPr>
-      </w:pPr>
-      <w:r>
-        <w:rPr>
-          <w:lang w:val="de-AT"/>
-        </w:rPr>
-        <w:t>NPCs sind Gegner, die gruppenweise auf der Karte erscheinen</w:t>
-      </w:r>
-      <w:r>
-        <w:rPr>
-          <w:lang w:val="de-AT"/>
-        </w:rPr>
-        <w:t xml:space="preserve"> und von A nach B laufen, die NPCs haben gewisse LPs die weniger werden, wenn sie von den Türmen abgeschossen werden. Besiegt man einen NPC, bekommt man dafür Gold, erreicht ein NPC das Ziel lebend, verliert der Spieler ein Leben. Außerdem werden NPCs von Runde zu Runde stärker.</w:t>
-      </w:r>
-    </w:p>
-    <w:p>
-      <w:pPr>
-        <w:pStyle w:val="berschrift4"/>
-        <w:rPr>
-          <w:lang w:val="de-AT"/>
-        </w:rPr>
-      </w:pPr>
-      <w:r>
-        <w:rPr>
-          <w:lang w:val="de-AT"/>
-        </w:rPr>
-        <w:t>3.4.8.2 Abhängigkeiten / Randbedingungen</w:t>
-      </w:r>
-    </w:p>
-    <w:p>
-      <w:pPr>
-        <w:rPr>
-          <w:lang w:val="de-AT"/>
-        </w:rPr>
-      </w:pPr>
-      <w:r>
-        <w:rPr>
-          <w:lang w:val="de-AT"/>
-        </w:rPr>
-        <w:t>Spiel wird gestartet</w:t>
-      </w:r>
-      <w:r>
-        <w:rPr>
-          <w:lang w:val="de-AT"/>
-        </w:rPr>
-        <w:t>, Bauzeit abgeschlossen</w:t>
-      </w:r>
-    </w:p>
-    <w:p>
-      <w:pPr>
-        <w:pStyle w:val="berschrift3"/>
-        <w:rPr>
-          <w:lang w:val="de-AT"/>
-        </w:rPr>
-      </w:pPr>
-      <w:r>
-        <w:rPr>
-          <w:lang w:val="de-AT"/>
-        </w:rPr>
-        <w:lastRenderedPageBreak/>
-        <w:t xml:space="preserve">3.4.9 </w:t>
-      </w:r>
-      <w:r>
-        <w:rPr>
-          <w:lang w:val="de-AT"/>
-        </w:rPr>
-        <w:t>Gold</w:t>
-      </w:r>
-    </w:p>
-    <w:p>
-      <w:pPr>
-        <w:pStyle w:val="berschrift4"/>
-        <w:rPr>
-          <w:lang w:val="de-AT"/>
-        </w:rPr>
-      </w:pPr>
-      <w:r>
-        <w:rPr>
-          <w:lang w:val="de-AT"/>
-        </w:rPr>
-        <w:t>3.4.9.1 Wirkungsweise</w:t>
-      </w:r>
-    </w:p>
-    <w:p>
-      <w:pPr>
-        <w:rPr>
-          <w:lang w:val="de-AT"/>
-        </w:rPr>
-      </w:pPr>
-      <w:r>
-        <w:rPr>
-          <w:lang w:val="de-AT"/>
-        </w:rPr>
-        <w:t xml:space="preserve">Man bekommt bei Beginn </w:t>
-      </w:r>
-      <w:r>
-        <w:rPr>
-          <w:lang w:val="de-AT"/>
-        </w:rPr>
-        <w:t>der Bauphase und nach Eliminierung eines NPCs … Gold</w:t>
-      </w:r>
-      <w:r>
-        <w:rPr>
-          <w:lang w:val="de-AT"/>
-        </w:rPr>
-        <w:t>, dieses kann für Türme und deren Fusionierung ausgegeben werden.</w:t>
-      </w:r>
-      <w:r>
-        <w:rPr>
-          <w:lang w:val="de-AT"/>
-        </w:rPr>
-        <w:t xml:space="preserve"> </w:t>
-      </w:r>
-    </w:p>
-    <w:p>
-      <w:pPr>
-        <w:pStyle w:val="berschrift4"/>
-        <w:rPr>
-          <w:lang w:val="de-AT"/>
-        </w:rPr>
-      </w:pPr>
-      <w:r>
-        <w:rPr>
-          <w:lang w:val="de-AT"/>
-        </w:rPr>
-        <w:t>3.4.9.2 Abhängigkeiten / Randbedingungen</w:t>
-      </w:r>
-    </w:p>
-    <w:p>
-      <w:pPr>
-        <w:pStyle w:val="berschrift3"/>
-        <w:rPr>
-          <w:lang w:val="de-AT"/>
-        </w:rPr>
-      </w:pPr>
-      <w:r>
-        <w:rPr>
-          <w:lang w:val="de-AT"/>
-        </w:rPr>
-        <w:t>3.4.10 Bauphase Beginn</w:t>
-      </w:r>
-    </w:p>
-    <w:p>
-      <w:pPr>
-        <w:pStyle w:val="berschrift4"/>
-        <w:rPr>
-          <w:lang w:val="de-AT"/>
-        </w:rPr>
-      </w:pPr>
-      <w:r>
-        <w:rPr>
-          <w:lang w:val="de-AT"/>
-        </w:rPr>
-        <w:t>3.4.</w:t>
-      </w:r>
-      <w:r>
-        <w:rPr>
-          <w:lang w:val="de-AT"/>
-        </w:rPr>
-        <w:t>10</w:t>
-      </w:r>
-      <w:r>
-        <w:rPr>
-          <w:lang w:val="de-AT"/>
-        </w:rPr>
-        <w:t>.1 Wirkungsweise</w:t>
-      </w:r>
-    </w:p>
-    <w:p>
-      <w:pPr>
-        <w:rPr>
-          <w:lang w:val="de-AT"/>
-        </w:rPr>
-      </w:pPr>
-      <w:r>
-        <w:rPr>
-          <w:lang w:val="de-AT"/>
-        </w:rPr>
-        <w:t>Beginn der Bauphase</w:t>
-      </w:r>
-    </w:p>
-    <w:p>
-      <w:pPr>
-        <w:pStyle w:val="berschrift4"/>
-        <w:rPr>
-          <w:lang w:val="de-AT"/>
-        </w:rPr>
-      </w:pPr>
-      <w:r>
-        <w:rPr>
-          <w:lang w:val="de-AT"/>
-        </w:rPr>
-        <w:t>3.4.</w:t>
-      </w:r>
-      <w:r>
-        <w:rPr>
-          <w:lang w:val="de-AT"/>
-        </w:rPr>
-        <w:t>10</w:t>
-      </w:r>
-      <w:r>
-        <w:rPr>
-          <w:lang w:val="de-AT"/>
-        </w:rPr>
-        <w:t>.2 Abhängigkeiten / Randbedingungen</w:t>
-      </w:r>
-    </w:p>
-    <w:p>
-      <w:pPr>
-        <w:rPr>
-          <w:lang w:val="de-AT"/>
-        </w:rPr>
-      </w:pPr>
-      <w:r>
-        <w:rPr>
-          <w:lang w:val="de-AT"/>
-        </w:rPr>
-        <w:t>Spiel wurde gestartet</w:t>
-      </w:r>
-    </w:p>
-    <w:p>
-      <w:pPr>
-        <w:pStyle w:val="berschrift3"/>
-        <w:rPr>
-          <w:lang w:val="de-AT"/>
-        </w:rPr>
-      </w:pPr>
-      <w:r>
-        <w:rPr>
-          <w:lang w:val="de-AT"/>
-        </w:rPr>
-        <w:t>3.4.</w:t>
-      </w:r>
-      <w:r>
-        <w:rPr>
-          <w:lang w:val="de-AT"/>
-        </w:rPr>
-        <w:t>11</w:t>
-      </w:r>
-      <w:r>
-        <w:rPr>
-          <w:lang w:val="de-AT"/>
-        </w:rPr>
-        <w:t xml:space="preserve"> Bauphase Abschluss</w:t>
-      </w:r>
-    </w:p>
-    <w:p>
-      <w:pPr>
-        <w:pStyle w:val="berschrift4"/>
-        <w:rPr>
-          <w:lang w:val="de-AT"/>
-        </w:rPr>
-      </w:pPr>
-      <w:r>
-        <w:rPr>
-          <w:lang w:val="de-AT"/>
-        </w:rPr>
-        <w:t>3.4.</w:t>
-      </w:r>
-      <w:r>
-        <w:rPr>
-          <w:lang w:val="de-AT"/>
-        </w:rPr>
-        <w:t>11</w:t>
-      </w:r>
-      <w:r>
-        <w:rPr>
-          <w:lang w:val="de-AT"/>
-        </w:rPr>
-        <w:t>.1 Wirkungsweise</w:t>
-      </w:r>
-    </w:p>
-    <w:p>
-      <w:pPr>
-        <w:rPr>
-          <w:lang w:val="de-AT"/>
-        </w:rPr>
-      </w:pPr>
-      <w:r>
-        <w:rPr>
-          <w:lang w:val="de-AT"/>
-        </w:rPr>
-        <w:t>Ende der Bauphase</w:t>
-      </w:r>
-    </w:p>
-    <w:p>
-      <w:pPr>
-        <w:pStyle w:val="berschrift4"/>
-        <w:rPr>
-          <w:lang w:val="de-AT"/>
-        </w:rPr>
-      </w:pPr>
-      <w:r>
-        <w:rPr>
-          <w:lang w:val="de-AT"/>
-        </w:rPr>
-        <w:t>3.4.</w:t>
-      </w:r>
-      <w:r>
-        <w:rPr>
-          <w:lang w:val="de-AT"/>
-        </w:rPr>
-        <w:t>11</w:t>
-      </w:r>
-      <w:r>
-        <w:rPr>
-          <w:lang w:val="de-AT"/>
-        </w:rPr>
-        <w:t>.2 Abhängigkeiten / Randbedingungen</w:t>
-      </w:r>
-    </w:p>
-    <w:p>
-      <w:pPr>
-        <w:rPr>
-          <w:lang w:val="de-AT"/>
-        </w:rPr>
-      </w:pPr>
-      <w:r>
-        <w:rPr>
-          <w:lang w:val="de-AT"/>
-        </w:rPr>
-        <w:t>Zeit der Bauphase ist zu Ende.</w:t>
-      </w:r>
-    </w:p>
-    <w:p>
-      <w:pPr>
-        <w:pStyle w:val="berschrift3"/>
-        <w:rPr>
-          <w:lang w:val="de-AT"/>
-        </w:rPr>
-      </w:pPr>
-      <w:r>
-        <w:rPr>
-          <w:lang w:val="de-AT"/>
-        </w:rPr>
-        <w:t>3.4.</w:t>
-      </w:r>
-      <w:r>
-        <w:rPr>
-          <w:lang w:val="de-AT"/>
-        </w:rPr>
-        <w:t>12</w:t>
-      </w:r>
-      <w:r>
-        <w:rPr>
-          <w:lang w:val="de-AT"/>
-        </w:rPr>
-        <w:t xml:space="preserve"> Kampfphase Beginn</w:t>
-      </w:r>
-    </w:p>
-    <w:p>
-      <w:pPr>
-        <w:pStyle w:val="berschrift4"/>
-        <w:rPr>
-          <w:lang w:val="de-AT"/>
-        </w:rPr>
-      </w:pPr>
-      <w:r>
-        <w:rPr>
-          <w:lang w:val="de-AT"/>
-        </w:rPr>
-        <w:t>3.4.</w:t>
-      </w:r>
-      <w:r>
-        <w:rPr>
-          <w:lang w:val="de-AT"/>
-        </w:rPr>
-        <w:t>12</w:t>
-      </w:r>
-      <w:r>
-        <w:rPr>
-          <w:lang w:val="de-AT"/>
-        </w:rPr>
-        <w:t>.1 Wirkungsweise</w:t>
-      </w:r>
-    </w:p>
-    <w:p>
-      <w:pPr>
-        <w:rPr>
-          <w:lang w:val="de-AT"/>
-        </w:rPr>
-      </w:pPr>
-      <w:r>
-        <w:rPr>
-          <w:lang w:val="de-AT"/>
-        </w:rPr>
-        <w:t>Beginn der Kampfphase</w:t>
-      </w:r>
-    </w:p>
-    <w:p>
-      <w:pPr>
-        <w:pStyle w:val="berschrift4"/>
-        <w:rPr>
-          <w:lang w:val="de-AT"/>
-        </w:rPr>
-      </w:pPr>
-      <w:r>
-        <w:rPr>
-          <w:lang w:val="de-AT"/>
-        </w:rPr>
-        <w:t>3.4.</w:t>
-      </w:r>
-      <w:r>
-        <w:rPr>
-          <w:lang w:val="de-AT"/>
-        </w:rPr>
-        <w:t>12</w:t>
-      </w:r>
-      <w:r>
-        <w:rPr>
-          <w:lang w:val="de-AT"/>
-        </w:rPr>
-        <w:t>.2 Abhängigkeiten / Randbedingungen</w:t>
-      </w:r>
-    </w:p>
-    <w:p>
-      <w:pPr>
-        <w:rPr>
-          <w:lang w:val="de-AT"/>
-        </w:rPr>
-      </w:pPr>
-      <w:r>
-        <w:rPr>
-          <w:lang w:val="de-AT"/>
-        </w:rPr>
-        <w:t>Zeit der Bauphase ist zu Ende</w:t>
-      </w:r>
-    </w:p>
-    <w:p>
-      <w:pPr>
-        <w:pStyle w:val="berschrift3"/>
-        <w:rPr>
-          <w:lang w:val="de-AT"/>
-        </w:rPr>
-      </w:pPr>
-      <w:r>
-        <w:rPr>
-          <w:lang w:val="de-AT"/>
-        </w:rPr>
-        <w:t>3.4.</w:t>
-      </w:r>
-      <w:r>
-        <w:rPr>
-          <w:lang w:val="de-AT"/>
-        </w:rPr>
-        <w:t>13</w:t>
-      </w:r>
-      <w:r>
-        <w:rPr>
-          <w:lang w:val="de-AT"/>
-        </w:rPr>
-        <w:t xml:space="preserve"> Kampfphase Abschluss</w:t>
-      </w:r>
-    </w:p>
-    <w:p>
-      <w:pPr>
-        <w:pStyle w:val="berschrift4"/>
-        <w:rPr>
-          <w:lang w:val="de-AT"/>
-        </w:rPr>
-      </w:pPr>
-      <w:r>
-        <w:rPr>
-          <w:lang w:val="de-AT"/>
-        </w:rPr>
-        <w:t>3.4.</w:t>
-      </w:r>
-      <w:r>
-        <w:rPr>
-          <w:lang w:val="de-AT"/>
-        </w:rPr>
-        <w:t>13</w:t>
-      </w:r>
-      <w:r>
-        <w:rPr>
-          <w:lang w:val="de-AT"/>
-        </w:rPr>
-        <w:t>.1 Wirkungsweise</w:t>
-      </w:r>
-    </w:p>
-    <w:p>
-      <w:pPr>
-        <w:rPr>
-          <w:lang w:val="de-AT"/>
-        </w:rPr>
-      </w:pPr>
-      <w:r>
-        <w:rPr>
-          <w:lang w:val="de-AT"/>
-        </w:rPr>
-        <w:t>NPCs sind Gegner, die gruppenweise auf der Karte erscheinen und von A nach B laufen, die NPCs haben gewisse LPs die weniger werden, wenn sie von den Türmen abgeschossen werden. Besiegt man einen NPC, bekommt man dafür Gold, erreicht ein NPC das Ziel lebend, verliert der Spieler ein Leben. Außerdem werden NPCs von Runde zu Runde stärker.</w:t>
-      </w:r>
-    </w:p>
-    <w:p>
-      <w:pPr>
-        <w:pStyle w:val="berschrift4"/>
-        <w:rPr>
-          <w:lang w:val="de-AT"/>
-        </w:rPr>
-      </w:pPr>
-      <w:r>
-        <w:rPr>
-          <w:lang w:val="de-AT"/>
-        </w:rPr>
-        <w:t>3.4.</w:t>
-      </w:r>
-      <w:r>
-        <w:rPr>
-          <w:lang w:val="de-AT"/>
-        </w:rPr>
-        <w:t>13</w:t>
-      </w:r>
-      <w:r>
-        <w:rPr>
-          <w:lang w:val="de-AT"/>
-        </w:rPr>
-        <w:t>.2 Abhängigkeiten / Randbedingungen</w:t>
-      </w:r>
-    </w:p>
-    <w:p>
-      <w:pPr>
-        <w:rPr>
-          <w:lang w:val="de-AT"/>
-        </w:rPr>
-      </w:pPr>
-      <w:r>
-        <w:rPr>
-          <w:lang w:val="de-AT"/>
-        </w:rPr>
-        <w:t>Spiel wird gestartet, Bauzeit abgeschlossen</w:t>
-      </w:r>
-    </w:p>
-    <w:p>
-      <w:pPr>
-        <w:pStyle w:val="berschrift3"/>
-        <w:rPr>
-          <w:lang w:val="de-AT"/>
-        </w:rPr>
-      </w:pPr>
-      <w:r>
-        <w:rPr>
-          <w:lang w:val="de-AT"/>
-        </w:rPr>
-        <w:t>3.4.</w:t>
-      </w:r>
-      <w:r>
-        <w:rPr>
-          <w:lang w:val="de-AT"/>
-        </w:rPr>
-        <w:t>14</w:t>
-      </w:r>
-      <w:r>
-        <w:rPr>
-          <w:lang w:val="de-AT"/>
-        </w:rPr>
-        <w:t xml:space="preserve"> Beenden des Spiels</w:t>
-      </w:r>
-    </w:p>
-    <w:p>
-      <w:pPr>
-        <w:pStyle w:val="berschrift4"/>
-        <w:rPr>
-          <w:lang w:val="de-AT"/>
-        </w:rPr>
-      </w:pPr>
-      <w:r>
-        <w:rPr>
-          <w:lang w:val="de-AT"/>
-        </w:rPr>
-        <w:t>3.4.</w:t>
-      </w:r>
-      <w:r>
-        <w:rPr>
-          <w:lang w:val="de-AT"/>
-        </w:rPr>
-        <w:t>14</w:t>
-      </w:r>
-      <w:r>
-        <w:rPr>
-          <w:lang w:val="de-AT"/>
-        </w:rPr>
-        <w:t>.1 Wirkungsweise</w:t>
-      </w:r>
-    </w:p>
-    <w:p>
-      <w:pPr>
-        <w:rPr>
-          <w:lang w:val="de-AT"/>
-        </w:rPr>
-      </w:pPr>
-      <w:r>
-        <w:rPr>
-          <w:lang w:val="de-AT"/>
-        </w:rPr>
-        <w:t>Spiel wird beendet</w:t>
-      </w:r>
-    </w:p>
-    <w:p>
-      <w:pPr>
-        <w:pStyle w:val="berschrift4"/>
-        <w:rPr>
-          <w:lang w:val="de-AT"/>
-        </w:rPr>
-      </w:pPr>
-      <w:r>
-        <w:rPr>
-          <w:lang w:val="de-AT"/>
-        </w:rPr>
-        <w:t>3.4.</w:t>
-      </w:r>
-      <w:r>
-        <w:rPr>
-          <w:lang w:val="de-AT"/>
-        </w:rPr>
-        <w:t>14</w:t>
-      </w:r>
-      <w:r>
-        <w:rPr>
-          <w:lang w:val="de-AT"/>
-        </w:rPr>
-        <w:t>.2 Abhängigkeiten / Randbedingungen</w:t>
-      </w:r>
-    </w:p>
-    <w:p>
-      <w:pPr>
-        <w:rPr>
-          <w:lang w:val="de-AT"/>
-        </w:rPr>
-      </w:pPr>
-      <w:r>
-        <w:rPr>
-          <w:lang w:val="de-AT"/>
-        </w:rPr>
-        <w:t>Spiel wurde gestartet</w:t>
-      </w:r>
-    </w:p>
-    <w:p>
-      <w:pPr>
-        <w:pStyle w:val="berschrift2"/>
-        <w:rPr>
-          <w:i/>
-          <w:lang w:val="de-AT"/>
-        </w:rPr>
-      </w:pPr>
-      <w:r>
-        <w:rPr>
-          <w:lang w:val="de-AT"/>
-        </w:rPr>
-        <w:lastRenderedPageBreak/>
-        <w:t xml:space="preserve">3.5 </w:t>
-      </w:r>
-      <w:r>
-        <w:rPr>
-          <w:lang w:val="de-AT"/>
-        </w:rPr>
-        <w:t>Externe Schnittstellen des Produkts</w:t>
-      </w:r>
-    </w:p>
-    <w:p>
-      <w:pPr>
-        <w:rPr>
-          <w:lang w:val="de-AT"/>
-        </w:rPr>
-      </w:pPr>
-      <w:r>
-        <w:rPr>
-          <w:lang w:val="de-AT"/>
-        </w:rPr>
-        <w:t>Das Verhalten im Sinne einer Interaktion des zu erstellenden Produkts sollte bereits oben in Form von Szenarien beschrieben sein. Hier geht es um die Beschreibung, wie die konkreten Schnittstellen aussehen und funktionieren.</w:t>
-      </w:r>
-    </w:p>
-    <w:p>
-      <w:pPr>
-        <w:pStyle w:val="berschrift3"/>
-        <w:rPr>
-          <w:b/>
-          <w:lang w:val="de-AT"/>
-        </w:rPr>
-      </w:pPr>
-      <w:r>
-        <w:rPr>
-          <w:lang w:val="de-AT"/>
-        </w:rPr>
-        <w:t xml:space="preserve">3.5.1 </w:t>
-      </w:r>
-      <w:r>
-        <w:rPr>
-          <w:lang w:val="de-AT"/>
-        </w:rPr>
-        <w:t>Benutzerschnittstellen (User Interfaces)</w:t>
-      </w:r>
-    </w:p>
-    <w:p>
-      <w:pPr>
-        <w:rPr>
-          <w:lang w:val="de-AT"/>
-        </w:rPr>
-      </w:pPr>
-      <w:r>
-        <w:rPr>
-          <w:lang w:val="de-AT"/>
-        </w:rPr>
-        <w:t>Das GUI besteht aus zwei Hauptelementen: dem Startmenü und der spielbaren Map</w:t>
-      </w:r>
-    </w:p>
-    <w:p>
-      <w:pPr>
-        <w:pStyle w:val="berschrift3"/>
-        <w:rPr>
-          <w:b/>
-          <w:lang w:val="de-AT"/>
-        </w:rPr>
-      </w:pPr>
-      <w:r>
-        <w:rPr>
-          <w:lang w:val="de-AT"/>
-        </w:rPr>
-        <w:t xml:space="preserve">3.5.2 </w:t>
-      </w:r>
-      <w:r>
-        <w:rPr>
-          <w:lang w:val="de-AT"/>
-        </w:rPr>
-        <w:t>Systemschnittstellen</w:t>
-      </w:r>
-    </w:p>
-    <w:p>
-      <w:pPr>
-        <w:rPr>
-          <w:lang w:val="de-AT"/>
-        </w:rPr>
-      </w:pPr>
-      <w:r>
-        <w:rPr>
-          <w:lang w:val="de-AT"/>
-        </w:rPr>
-        <w:t>Das Spiel kommuniziert mit keiner SW oder HW-Schnittstelle (Touchscreen?)</w:t>
-      </w:r>
-    </w:p>
-    <w:p>
-      <w:pPr>
-        <w:pStyle w:val="berschrift2"/>
-        <w:rPr>
-          <w:i/>
-          <w:lang w:val="de-AT"/>
-        </w:rPr>
-      </w:pPr>
-      <w:r>
-        <w:rPr>
-          <w:lang w:val="de-AT"/>
-        </w:rPr>
-        <w:t xml:space="preserve">3.6 </w:t>
-      </w:r>
-      <w:r>
-        <w:rPr>
-          <w:lang w:val="de-AT"/>
-        </w:rPr>
-        <w:t>Sonstige geforderte Produktmerkmale</w:t>
-      </w:r>
-    </w:p>
-    <w:p>
-      <w:pPr>
-        <w:pStyle w:val="berschrift3"/>
-        <w:rPr>
-          <w:lang w:val="de-AT"/>
-        </w:rPr>
-      </w:pPr>
-      <w:r>
-        <w:rPr>
-          <w:lang w:val="de-AT"/>
-        </w:rPr>
-        <w:t>3.6.</w:t>
-      </w:r>
-      <w:r>
-        <w:rPr>
-          <w:lang w:val="de-AT"/>
-        </w:rPr>
-        <w:t>1</w:t>
-      </w:r>
-      <w:r>
-        <w:rPr>
-          <w:lang w:val="de-AT"/>
-        </w:rPr>
-        <w:t xml:space="preserve"> </w:t>
-      </w:r>
-      <w:r>
-        <w:rPr>
-          <w:lang w:val="de-AT"/>
-        </w:rPr>
-        <w:t>Portabilitätsmerkmale (portability)</w:t>
-      </w:r>
-    </w:p>
-    <w:p>
-      <w:pPr>
-        <w:rPr>
-          <w:lang w:val="de-AT"/>
-        </w:rPr>
-      </w:pPr>
-      <w:r>
-        <w:rPr>
-          <w:lang w:val="de-AT"/>
-        </w:rPr>
-        <w:t>Die App soll zu Projektende auf Android und iOS laufen.</w:t>
-      </w:r>
-    </w:p>
-    <w:p>
-      <w:pPr>
-        <w:pStyle w:val="berschrift1"/>
-        <w:rPr>
-          <w:lang w:val="de-AT"/>
-        </w:rPr>
-      </w:pPr>
-      <w:r>
-        <w:rPr>
-          <w:lang w:val="de-AT"/>
-        </w:rPr>
-        <w:t xml:space="preserve">4 </w:t>
-      </w:r>
-      <w:r>
-        <w:rPr>
-          <w:lang w:val="de-AT"/>
-        </w:rPr>
-        <w:t>Vorgaben an die Projektabwicklung</w:t>
-      </w:r>
-    </w:p>
-    <w:p>
-      <w:pPr>
-        <w:pStyle w:val="berschrift2"/>
-        <w:rPr>
-          <w:i/>
-          <w:lang w:val="de-AT"/>
-        </w:rPr>
-      </w:pPr>
-      <w:r>
-        <w:rPr>
-          <w:lang w:val="de-AT"/>
-        </w:rPr>
-        <w:t xml:space="preserve">4.1 </w:t>
-      </w:r>
-      <w:r>
-        <w:rPr>
-          <w:lang w:val="de-AT"/>
-        </w:rPr>
-        <w:t>Anforderungen an die Realisierung</w:t>
-      </w:r>
-    </w:p>
-    <w:p>
-      <w:pPr>
-        <w:rPr>
-          <w:lang w:val="de-AT"/>
-        </w:rPr>
-      </w:pPr>
-      <w:r>
-        <w:rPr>
-          <w:lang w:val="de-AT"/>
-        </w:rPr>
-        <w:t>Für die Entwick</w:t>
-      </w:r>
-      <w:r>
-        <w:rPr>
-          <w:lang w:val="de-AT"/>
-        </w:rPr>
-        <w:t>l</w:t>
-      </w:r>
-      <w:r>
-        <w:rPr>
-          <w:lang w:val="de-AT"/>
-        </w:rPr>
-        <w:t xml:space="preserve">ung der App werden nur ein Laptop mit Windows oder </w:t>
-      </w:r>
-      <w:r>
-        <w:rPr>
-          <w:lang w:val="de-AT"/>
-        </w:rPr>
-        <w:t>macOS benötigt, Entwicklungsumgebung ist Android Studio, für die Realisierung unter iOS wird am Ende ein Mac mit der Entwicklungsumgebung Xcode benötigt.</w:t>
-      </w:r>
-    </w:p>
-    <w:p>
-      <w:pPr>
-        <w:pStyle w:val="berschrift2"/>
-        <w:rPr>
-          <w:i/>
-          <w:lang w:val="de-AT"/>
-        </w:rPr>
-      </w:pPr>
-      <w:r>
-        <w:rPr>
-          <w:lang w:val="de-AT"/>
-        </w:rPr>
-        <w:t xml:space="preserve">4.4 </w:t>
-      </w:r>
-      <w:r>
-        <w:rPr>
-          <w:lang w:val="de-AT"/>
-        </w:rPr>
-        <w:t>Abnahmebedingungen</w:t>
-      </w:r>
-    </w:p>
-    <w:p>
-      <w:pPr>
-        <w:pStyle w:val="berschrift2"/>
-        <w:rPr>
-          <w:lang w:val="de-AT"/>
-        </w:rPr>
-      </w:pPr>
-      <w:r>
-        <w:rPr>
-          <w:lang w:val="de-AT"/>
-        </w:rPr>
-        <w:t xml:space="preserve">4.5 </w:t>
-      </w:r>
+          <w:lang w:val="de-AT"/>
+        </w:rPr>
+      </w:pPr>
+      <w:bookmarkStart w:id="54" w:name="_Toc486873764"/>
+      <w:bookmarkStart w:id="55" w:name="_Toc486879181"/>
       <w:r>
         <w:rPr>
           <w:lang w:val="de-AT"/>
@@ -2538,6 +3848,8 @@
         </w:rPr>
         <w:t>ungen</w:t>
       </w:r>
+      <w:bookmarkEnd w:id="54"/>
+      <w:bookmarkEnd w:id="55"/>
     </w:p>
     <w:p>
       <w:pPr>
@@ -2553,8 +3865,8 @@
       </w:r>
     </w:p>
     <w:sectPr>
-      <w:headerReference w:type="default" r:id="rId8"/>
-      <w:footerReference w:type="default" r:id="rId9"/>
+      <w:headerReference w:type="default" r:id="rId9"/>
+      <w:footerReference w:type="default" r:id="rId10"/>
       <w:pgSz w:w="12240" w:h="15840"/>
       <w:pgMar w:top="1417" w:right="1417" w:bottom="1134" w:left="1417" w:header="720" w:footer="720" w:gutter="0"/>
       <w:pgNumType w:start="0"/>
@@ -2617,7 +3929,7 @@
       <w:tc>
         <w:tcPr>
           <w:tcW w:w="4686" w:type="dxa"/>
-          <w:shd w:val="clear" w:color="auto" w:fill="6F6F74" w:themeFill="accent1"/>
+          <w:shd w:val="clear" w:color="auto" w:fill="4A66AC" w:themeFill="accent1"/>
           <w:tcMar>
             <w:top w:w="0" w:type="dxa"/>
             <w:bottom w:w="0" w:type="dxa"/>
@@ -2628,7 +3940,6 @@
             <w:pStyle w:val="Kopfzeile"/>
             <w:rPr>
               <w:caps/>
-              <w:sz w:val="18"/>
             </w:rPr>
           </w:pPr>
         </w:p>
@@ -2636,7 +3947,7 @@
       <w:tc>
         <w:tcPr>
           <w:tcW w:w="4674" w:type="dxa"/>
-          <w:shd w:val="clear" w:color="auto" w:fill="6F6F74" w:themeFill="accent1"/>
+          <w:shd w:val="clear" w:color="auto" w:fill="4A66AC" w:themeFill="accent1"/>
           <w:tcMar>
             <w:top w:w="0" w:type="dxa"/>
             <w:bottom w:w="0" w:type="dxa"/>
@@ -2648,7 +3959,6 @@
             <w:jc w:val="right"/>
             <w:rPr>
               <w:caps/>
-              <w:sz w:val="18"/>
             </w:rPr>
           </w:pPr>
         </w:p>
@@ -2663,7 +3973,6 @@
           <w:rPr>
             <w:caps/>
             <w:color w:val="808080" w:themeColor="background1" w:themeShade="80"/>
-            <w:sz w:val="18"/>
             <w:szCs w:val="18"/>
           </w:rPr>
           <w:alias w:val="Autor"/>
@@ -2675,7 +3984,6 @@
           <w:dataBinding w:prefixMappings="xmlns:ns0='http://purl.org/dc/elements/1.1/' xmlns:ns1='http://schemas.openxmlformats.org/package/2006/metadata/core-properties' " w:xpath="/ns1:coreProperties[1]/ns0:creator[1]" w:storeItemID="{6C3C8BC8-F283-45AE-878A-BAB7291924A1}"/>
           <w:text/>
         </w:sdtPr>
-        <w:sdtEndPr/>
         <w:sdtContent>
           <w:tc>
             <w:tcPr>
@@ -2689,7 +3997,6 @@
                 <w:rPr>
                   <w:caps/>
                   <w:color w:val="808080" w:themeColor="background1" w:themeShade="80"/>
-                  <w:sz w:val="18"/>
                   <w:szCs w:val="18"/>
                 </w:rPr>
               </w:pPr>
@@ -2697,7 +4004,6 @@
                 <w:rPr>
                   <w:caps/>
                   <w:color w:val="808080" w:themeColor="background1" w:themeShade="80"/>
-                  <w:sz w:val="18"/>
                   <w:szCs w:val="18"/>
                 </w:rPr>
                 <w:t>GEBAUER, PRANZ, SCHILLER</w:t>
@@ -2719,7 +4025,6 @@
             <w:rPr>
               <w:caps/>
               <w:color w:val="808080" w:themeColor="background1" w:themeShade="80"/>
-              <w:sz w:val="18"/>
               <w:szCs w:val="18"/>
             </w:rPr>
           </w:pPr>
@@ -2727,7 +4032,6 @@
             <w:rPr>
               <w:caps/>
               <w:color w:val="808080" w:themeColor="background1" w:themeShade="80"/>
-              <w:sz w:val="18"/>
               <w:szCs w:val="18"/>
             </w:rPr>
             <w:fldChar w:fldCharType="begin"/>
@@ -2736,7 +4040,6 @@
             <w:rPr>
               <w:caps/>
               <w:color w:val="808080" w:themeColor="background1" w:themeShade="80"/>
-              <w:sz w:val="18"/>
               <w:szCs w:val="18"/>
             </w:rPr>
             <w:instrText>PAGE   \* MERGEFORMAT</w:instrText>
@@ -2745,7 +4048,6 @@
             <w:rPr>
               <w:caps/>
               <w:color w:val="808080" w:themeColor="background1" w:themeShade="80"/>
-              <w:sz w:val="18"/>
               <w:szCs w:val="18"/>
             </w:rPr>
             <w:fldChar w:fldCharType="separate"/>
@@ -2755,17 +4057,15 @@
               <w:caps/>
               <w:noProof/>
               <w:color w:val="808080" w:themeColor="background1" w:themeShade="80"/>
-              <w:sz w:val="18"/>
               <w:szCs w:val="18"/>
               <w:lang w:val="de-DE"/>
             </w:rPr>
-            <w:t>2</w:t>
+            <w:t>3</w:t>
           </w:r>
           <w:r>
             <w:rPr>
               <w:caps/>
               <w:color w:val="808080" w:themeColor="background1" w:themeShade="80"/>
-              <w:sz w:val="18"/>
               <w:szCs w:val="18"/>
             </w:rPr>
             <w:fldChar w:fldCharType="end"/>
@@ -2834,7 +4134,6 @@
           <w:rPr>
             <w:caps/>
             <w:color w:val="FFFFFF" w:themeColor="background1"/>
-            <w:sz w:val="18"/>
             <w:szCs w:val="18"/>
           </w:rPr>
           <w:alias w:val="Titel"/>
@@ -2846,12 +4145,11 @@
           <w:dataBinding w:prefixMappings="xmlns:ns0='http://purl.org/dc/elements/1.1/' xmlns:ns1='http://schemas.openxmlformats.org/package/2006/metadata/core-properties' " w:xpath="/ns1:coreProperties[1]/ns0:title[1]" w:storeItemID="{6C3C8BC8-F283-45AE-878A-BAB7291924A1}"/>
           <w:text/>
         </w:sdtPr>
-        <w:sdtEndPr/>
         <w:sdtContent>
           <w:tc>
             <w:tcPr>
               <w:tcW w:w="4686" w:type="dxa"/>
-              <w:shd w:val="clear" w:color="auto" w:fill="92A9B9" w:themeFill="accent2"/>
+              <w:shd w:val="clear" w:color="auto" w:fill="629DD1" w:themeFill="accent2"/>
               <w:vAlign w:val="center"/>
             </w:tcPr>
             <w:p>
@@ -2860,7 +4158,6 @@
                 <w:rPr>
                   <w:caps/>
                   <w:color w:val="FFFFFF" w:themeColor="background1"/>
-                  <w:sz w:val="18"/>
                   <w:szCs w:val="18"/>
                 </w:rPr>
               </w:pPr>
@@ -2868,7 +4165,6 @@
                 <w:rPr>
                   <w:caps/>
                   <w:color w:val="FFFFFF" w:themeColor="background1"/>
-                  <w:sz w:val="18"/>
                   <w:szCs w:val="18"/>
                 </w:rPr>
                 <w:t>Element td</w:t>
@@ -2882,7 +4178,6 @@
           <w:rPr>
             <w:caps/>
             <w:color w:val="FFFFFF" w:themeColor="background1"/>
-            <w:sz w:val="18"/>
             <w:szCs w:val="18"/>
           </w:rPr>
           <w:alias w:val="Datum"/>
@@ -2899,12 +4194,11 @@
             <w:calendar w:val="gregorian"/>
           </w:date>
         </w:sdtPr>
-        <w:sdtEndPr/>
         <w:sdtContent>
           <w:tc>
             <w:tcPr>
               <w:tcW w:w="4674" w:type="dxa"/>
-              <w:shd w:val="clear" w:color="auto" w:fill="92A9B9" w:themeFill="accent2"/>
+              <w:shd w:val="clear" w:color="auto" w:fill="629DD1" w:themeFill="accent2"/>
               <w:vAlign w:val="center"/>
             </w:tcPr>
             <w:p>
@@ -2914,7 +4208,6 @@
                 <w:rPr>
                   <w:caps/>
                   <w:color w:val="FFFFFF" w:themeColor="background1"/>
-                  <w:sz w:val="18"/>
                   <w:szCs w:val="18"/>
                 </w:rPr>
               </w:pPr>
@@ -2922,7 +4215,6 @@
                 <w:rPr>
                   <w:caps/>
                   <w:color w:val="FFFFFF" w:themeColor="background1"/>
-                  <w:sz w:val="18"/>
                   <w:szCs w:val="18"/>
                   <w:lang w:val="de-DE"/>
                 </w:rPr>
@@ -2941,7 +4233,7 @@
       <w:tc>
         <w:tcPr>
           <w:tcW w:w="4686" w:type="dxa"/>
-          <w:shd w:val="clear" w:color="auto" w:fill="6F6F74" w:themeFill="accent1"/>
+          <w:shd w:val="clear" w:color="auto" w:fill="4A66AC" w:themeFill="accent1"/>
           <w:tcMar>
             <w:top w:w="0" w:type="dxa"/>
             <w:bottom w:w="0" w:type="dxa"/>
@@ -2953,7 +4245,6 @@
             <w:rPr>
               <w:caps/>
               <w:color w:val="FFFFFF" w:themeColor="background1"/>
-              <w:sz w:val="18"/>
               <w:szCs w:val="18"/>
             </w:rPr>
           </w:pPr>
@@ -2962,7 +4253,7 @@
       <w:tc>
         <w:tcPr>
           <w:tcW w:w="4674" w:type="dxa"/>
-          <w:shd w:val="clear" w:color="auto" w:fill="6F6F74" w:themeFill="accent1"/>
+          <w:shd w:val="clear" w:color="auto" w:fill="4A66AC" w:themeFill="accent1"/>
           <w:tcMar>
             <w:top w:w="0" w:type="dxa"/>
             <w:bottom w:w="0" w:type="dxa"/>
@@ -2974,7 +4265,6 @@
             <w:rPr>
               <w:caps/>
               <w:color w:val="FFFFFF" w:themeColor="background1"/>
-              <w:sz w:val="18"/>
               <w:szCs w:val="18"/>
             </w:rPr>
           </w:pPr>
@@ -3712,6 +5002,99 @@
     </w:lvl>
   </w:abstractNum>
   <w:abstractNum w:abstractNumId="14" w15:restartNumberingAfterBreak="0">
+    <w:nsid w:val="39495ED3"/>
+    <w:multiLevelType w:val="multilevel"/>
+    <w:tmpl w:val="139C9EA0"/>
+    <w:lvl w:ilvl="0">
+      <w:start w:val="1"/>
+      <w:numFmt w:val="decimal"/>
+      <w:lvlText w:val="%1"/>
+      <w:lvlJc w:val="left"/>
+      <w:pPr>
+        <w:ind w:left="432" w:hanging="432"/>
+      </w:pPr>
+    </w:lvl>
+    <w:lvl w:ilvl="1">
+      <w:start w:val="1"/>
+      <w:numFmt w:val="decimal"/>
+      <w:lvlText w:val="%1.%2"/>
+      <w:lvlJc w:val="left"/>
+      <w:pPr>
+        <w:ind w:left="576" w:hanging="576"/>
+      </w:pPr>
+      <w:rPr>
+        <w:i w:val="0"/>
+      </w:rPr>
+    </w:lvl>
+    <w:lvl w:ilvl="2">
+      <w:start w:val="1"/>
+      <w:numFmt w:val="decimal"/>
+      <w:lvlText w:val="%1.%2.%3"/>
+      <w:lvlJc w:val="left"/>
+      <w:pPr>
+        <w:ind w:left="720" w:hanging="720"/>
+      </w:pPr>
+      <w:rPr>
+        <w:b w:val="0"/>
+        <w:sz w:val="28"/>
+      </w:rPr>
+    </w:lvl>
+    <w:lvl w:ilvl="3">
+      <w:start w:val="1"/>
+      <w:numFmt w:val="decimal"/>
+      <w:lvlText w:val="%1.%2.%3.%4"/>
+      <w:lvlJc w:val="left"/>
+      <w:pPr>
+        <w:ind w:left="864" w:hanging="864"/>
+      </w:pPr>
+    </w:lvl>
+    <w:lvl w:ilvl="4">
+      <w:start w:val="1"/>
+      <w:numFmt w:val="decimal"/>
+      <w:lvlText w:val="%1.%2.%3.%4.%5"/>
+      <w:lvlJc w:val="left"/>
+      <w:pPr>
+        <w:ind w:left="1008" w:hanging="1008"/>
+      </w:pPr>
+    </w:lvl>
+    <w:lvl w:ilvl="5">
+      <w:start w:val="1"/>
+      <w:numFmt w:val="decimal"/>
+      <w:lvlText w:val="%1.%2.%3.%4.%5.%6"/>
+      <w:lvlJc w:val="left"/>
+      <w:pPr>
+        <w:ind w:left="1152" w:hanging="1152"/>
+      </w:pPr>
+    </w:lvl>
+    <w:lvl w:ilvl="6">
+      <w:start w:val="1"/>
+      <w:numFmt w:val="decimal"/>
+      <w:lvlText w:val="%1.%2.%3.%4.%5.%6.%7"/>
+      <w:lvlJc w:val="left"/>
+      <w:pPr>
+        <w:ind w:left="1296" w:hanging="1296"/>
+      </w:pPr>
+    </w:lvl>
+    <w:lvl w:ilvl="7">
+      <w:start w:val="1"/>
+      <w:numFmt w:val="decimal"/>
+      <w:lvlText w:val="%1.%2.%3.%4.%5.%6.%7.%8"/>
+      <w:lvlJc w:val="left"/>
+      <w:pPr>
+        <w:ind w:left="1440" w:hanging="1440"/>
+      </w:pPr>
+    </w:lvl>
+    <w:lvl w:ilvl="8">
+      <w:start w:val="1"/>
+      <w:numFmt w:val="decimal"/>
+      <w:lvlText w:val="%1.%2.%3.%4.%5.%6.%7.%8.%9"/>
+      <w:lvlJc w:val="left"/>
+      <w:pPr>
+        <w:ind w:left="1584" w:hanging="1584"/>
+      </w:pPr>
+    </w:lvl>
+  </w:abstractNum>
+  <w:abstractNum w:abstractNumId="15" w15:restartNumberingAfterBreak="0">
     <w:nsid w:val="46573E8C"/>
     <w:multiLevelType w:val="hybridMultilevel"/>
     <w:tmpl w:val="7FBA65B2"/>
@@ -3851,7 +5234,7 @@
       </w:rPr>
     </w:lvl>
   </w:abstractNum>
-  <w:abstractNum w:abstractNumId="15" w15:restartNumberingAfterBreak="0">
+  <w:abstractNum w:abstractNumId="16" w15:restartNumberingAfterBreak="0">
     <w:nsid w:val="494D61E3"/>
     <w:multiLevelType w:val="multilevel"/>
     <w:tmpl w:val="1E78343A"/>
@@ -3964,7 +5347,7 @@
       </w:rPr>
     </w:lvl>
   </w:abstractNum>
-  <w:abstractNum w:abstractNumId="16" w15:restartNumberingAfterBreak="0">
+  <w:abstractNum w:abstractNumId="17" w15:restartNumberingAfterBreak="0">
     <w:nsid w:val="5A0A7C42"/>
     <w:multiLevelType w:val="hybridMultilevel"/>
     <w:tmpl w:val="A4EA57F0"/>
@@ -4104,7 +5487,7 @@
       </w:rPr>
     </w:lvl>
   </w:abstractNum>
-  <w:abstractNum w:abstractNumId="17" w15:restartNumberingAfterBreak="0">
+  <w:abstractNum w:abstractNumId="18" w15:restartNumberingAfterBreak="0">
     <w:nsid w:val="69801B71"/>
     <w:multiLevelType w:val="hybridMultilevel"/>
     <w:tmpl w:val="F1C80BE2"/>
@@ -4244,7 +5627,7 @@
       </w:rPr>
     </w:lvl>
   </w:abstractNum>
-  <w:abstractNum w:abstractNumId="18" w15:restartNumberingAfterBreak="0">
+  <w:abstractNum w:abstractNumId="19" w15:restartNumberingAfterBreak="0">
     <w:nsid w:val="74996AA8"/>
     <w:multiLevelType w:val="hybridMultilevel"/>
     <w:tmpl w:val="206ACA3C"/>
@@ -4384,7 +5767,7 @@
       </w:rPr>
     </w:lvl>
   </w:abstractNum>
-  <w:abstractNum w:abstractNumId="19" w15:restartNumberingAfterBreak="0">
+  <w:abstractNum w:abstractNumId="20" w15:restartNumberingAfterBreak="0">
     <w:nsid w:val="77803F93"/>
     <w:multiLevelType w:val="hybridMultilevel"/>
     <w:tmpl w:val="5994E35E"/>
@@ -4524,7 +5907,130 @@
       </w:rPr>
     </w:lvl>
   </w:abstractNum>
-  <w:abstractNum w:abstractNumId="20" w15:restartNumberingAfterBreak="0">
+  <w:abstractNum w:abstractNumId="21" w15:restartNumberingAfterBreak="0">
+    <w:nsid w:val="79743128"/>
+    <w:multiLevelType w:val="multilevel"/>
+    <w:tmpl w:val="B3F2D844"/>
+    <w:lvl w:ilvl="0">
+      <w:start w:val="1"/>
+      <w:numFmt w:val="decimal"/>
+      <w:pStyle w:val="berschrift1"/>
+      <w:lvlText w:val="%1"/>
+      <w:lvlJc w:val="left"/>
+      <w:pPr>
+        <w:ind w:left="454" w:hanging="454"/>
+      </w:pPr>
+      <w:rPr>
+        <w:rFonts w:hint="default"/>
+      </w:rPr>
+    </w:lvl>
+    <w:lvl w:ilvl="1">
+      <w:start w:val="1"/>
+      <w:numFmt w:val="decimal"/>
+      <w:pStyle w:val="berschrift2"/>
+      <w:lvlText w:val="%1.%2"/>
+      <w:lvlJc w:val="left"/>
+      <w:pPr>
+        <w:ind w:left="567" w:hanging="567"/>
+      </w:pPr>
+      <w:rPr>
+        <w:rFonts w:hint="default"/>
+        <w:i w:val="0"/>
+      </w:rPr>
+    </w:lvl>
+    <w:lvl w:ilvl="2">
+      <w:start w:val="1"/>
+      <w:numFmt w:val="decimal"/>
+      <w:pStyle w:val="berschrift3"/>
+      <w:lvlText w:val="%1.%2.%3"/>
+      <w:lvlJc w:val="left"/>
+      <w:pPr>
+        <w:ind w:left="680" w:hanging="680"/>
+      </w:pPr>
+      <w:rPr>
+        <w:rFonts w:hint="default"/>
+      </w:rPr>
+    </w:lvl>
+    <w:lvl w:ilvl="3">
+      <w:start w:val="1"/>
+      <w:numFmt w:val="decimal"/>
+      <w:pStyle w:val="berschrift4"/>
+      <w:lvlText w:val="%1.%2.%3.%4"/>
+      <w:lvlJc w:val="left"/>
+      <w:pPr>
+        <w:ind w:left="794" w:hanging="794"/>
+      </w:pPr>
+      <w:rPr>
+        <w:rFonts w:hint="default"/>
+      </w:rPr>
+    </w:lvl>
+    <w:lvl w:ilvl="4">
+      <w:start w:val="1"/>
+      <w:numFmt w:val="decimal"/>
+      <w:pStyle w:val="berschrift5"/>
+      <w:lvlText w:val="%1.%2.%3.%4.%5"/>
+      <w:lvlJc w:val="left"/>
+      <w:pPr>
+        <w:ind w:left="1008" w:hanging="1008"/>
+      </w:pPr>
+      <w:rPr>
+        <w:rFonts w:hint="default"/>
+      </w:rPr>
+    </w:lvl>
+    <w:lvl w:ilvl="5">
+      <w:start w:val="1"/>
+      <w:numFmt w:val="decimal"/>
+      <w:pStyle w:val="berschrift6"/>
+      <w:lvlText w:val="%1.%2.%3.%4.%5.%6"/>
+      <w:lvlJc w:val="left"/>
+      <w:pPr>
+        <w:ind w:left="1152" w:hanging="1152"/>
+      </w:pPr>
+      <w:rPr>
+        <w:rFonts w:hint="default"/>
+      </w:rPr>
+    </w:lvl>
+    <w:lvl w:ilvl="6">
+      <w:start w:val="1"/>
+      <w:numFmt w:val="decimal"/>
+      <w:pStyle w:val="berschrift7"/>
+      <w:lvlText w:val="%1.%2.%3.%4.%5.%6.%7"/>
+      <w:lvlJc w:val="left"/>
+      <w:pPr>
+        <w:ind w:left="1296" w:hanging="1296"/>
+      </w:pPr>
+      <w:rPr>
+        <w:rFonts w:hint="default"/>
+      </w:rPr>
+    </w:lvl>
+    <w:lvl w:ilvl="7">
+      <w:start w:val="1"/>
+      <w:numFmt w:val="decimal"/>
+      <w:pStyle w:val="berschrift8"/>
+      <w:lvlText w:val="%1.%2.%3.%4.%5.%6.%7.%8"/>
+      <w:lvlJc w:val="left"/>
+      <w:pPr>
+        <w:ind w:left="1440" w:hanging="1440"/>
+      </w:pPr>
+      <w:rPr>
+        <w:rFonts w:hint="default"/>
+      </w:rPr>
+    </w:lvl>
+    <w:lvl w:ilvl="8">
+      <w:start w:val="1"/>
+      <w:numFmt w:val="decimal"/>
+      <w:pStyle w:val="berschrift9"/>
+      <w:lvlText w:val="%1.%2.%3.%4.%5.%6.%7.%8.%9"/>
+      <w:lvlJc w:val="left"/>
+      <w:pPr>
+        <w:ind w:left="1584" w:hanging="1584"/>
+      </w:pPr>
+      <w:rPr>
+        <w:rFonts w:hint="default"/>
+      </w:rPr>
+    </w:lvl>
+  </w:abstractNum>
+  <w:abstractNum w:abstractNumId="22" w15:restartNumberingAfterBreak="0">
     <w:nsid w:val="79ED393C"/>
     <w:multiLevelType w:val="hybridMultilevel"/>
     <w:tmpl w:val="B77CC908"/>
@@ -4664,7 +6170,7 @@
       </w:rPr>
     </w:lvl>
   </w:abstractNum>
-  <w:abstractNum w:abstractNumId="21" w15:restartNumberingAfterBreak="0">
+  <w:abstractNum w:abstractNumId="23" w15:restartNumberingAfterBreak="0">
     <w:nsid w:val="7DAB4CBF"/>
     <w:multiLevelType w:val="hybridMultilevel"/>
     <w:tmpl w:val="EB4C4FD2"/>
@@ -4808,16 +6314,16 @@
     <w:abstractNumId w:val="0"/>
   </w:num>
   <w:num w:numId="11">
-    <w:abstractNumId w:val="14"/>
+    <w:abstractNumId w:val="15"/>
   </w:num>
   <w:num w:numId="12">
-    <w:abstractNumId w:val="16"/>
+    <w:abstractNumId w:val="17"/>
   </w:num>
   <w:num w:numId="13">
-    <w:abstractNumId w:val="19"/>
+    <w:abstractNumId w:val="20"/>
   </w:num>
   <w:num w:numId="14">
-    <w:abstractNumId w:val="17"/>
+    <w:abstractNumId w:val="18"/>
   </w:num>
   <w:num w:numId="15">
     <w:abstractNumId w:val="11"/>
@@ -4829,19 +6335,25 @@
     <w:abstractNumId w:val="10"/>
   </w:num>
   <w:num w:numId="18">
-    <w:abstractNumId w:val="20"/>
+    <w:abstractNumId w:val="22"/>
   </w:num>
   <w:num w:numId="19">
-    <w:abstractNumId w:val="18"/>
+    <w:abstractNumId w:val="19"/>
   </w:num>
   <w:num w:numId="20">
-    <w:abstractNumId w:val="15"/>
+    <w:abstractNumId w:val="16"/>
   </w:num>
   <w:num w:numId="21">
-    <w:abstractNumId w:val="21"/>
+    <w:abstractNumId w:val="23"/>
   </w:num>
   <w:num w:numId="22">
     <w:abstractNumId w:val="13"/>
+  </w:num>
+  <w:num w:numId="23">
+    <w:abstractNumId w:val="14"/>
+  </w:num>
+  <w:num w:numId="24">
+    <w:abstractNumId w:val="21"/>
   </w:num>
 </w:numbering>
 </file>
@@ -4859,7 +6371,7 @@
     </w:rPrDefault>
     <w:pPrDefault>
       <w:pPr>
-        <w:spacing w:after="160" w:line="259" w:lineRule="auto"/>
+        <w:spacing w:after="200" w:line="276" w:lineRule="auto"/>
       </w:pPr>
     </w:pPrDefault>
   </w:docDefaults>
@@ -4883,9 +6395,9 @@
     <w:lsdException w:name="index 7" w:semiHidden="1" w:unhideWhenUsed="1"/>
     <w:lsdException w:name="index 8" w:semiHidden="1" w:unhideWhenUsed="1"/>
     <w:lsdException w:name="index 9" w:semiHidden="1" w:unhideWhenUsed="1"/>
-    <w:lsdException w:name="toc 1" w:semiHidden="1" w:unhideWhenUsed="1"/>
-    <w:lsdException w:name="toc 2" w:semiHidden="1" w:unhideWhenUsed="1"/>
-    <w:lsdException w:name="toc 3" w:semiHidden="1" w:unhideWhenUsed="1"/>
+    <w:lsdException w:name="toc 1" w:semiHidden="1" w:uiPriority="39" w:unhideWhenUsed="1"/>
+    <w:lsdException w:name="toc 2" w:semiHidden="1" w:uiPriority="39" w:unhideWhenUsed="1"/>
+    <w:lsdException w:name="toc 3" w:semiHidden="1" w:uiPriority="39" w:unhideWhenUsed="1"/>
     <w:lsdException w:name="toc 4" w:semiHidden="1" w:unhideWhenUsed="1"/>
     <w:lsdException w:name="toc 5" w:semiHidden="1" w:unhideWhenUsed="1"/>
     <w:lsdException w:name="toc 6" w:semiHidden="1" w:unhideWhenUsed="1"/>
@@ -4942,7 +6454,7 @@
     <w:lsdException w:name="Body Text Indent 2" w:semiHidden="1" w:unhideWhenUsed="1"/>
     <w:lsdException w:name="Body Text Indent 3" w:semiHidden="1" w:unhideWhenUsed="1"/>
     <w:lsdException w:name="Block Text" w:semiHidden="1" w:unhideWhenUsed="1"/>
-    <w:lsdException w:name="Hyperlink" w:semiHidden="1" w:unhideWhenUsed="1"/>
+    <w:lsdException w:name="Hyperlink" w:semiHidden="1" w:uiPriority="99" w:unhideWhenUsed="1"/>
     <w:lsdException w:name="FollowedHyperlink" w:semiHidden="1" w:unhideWhenUsed="1"/>
     <w:lsdException w:name="Strong" w:uiPriority="22" w:qFormat="1"/>
     <w:lsdException w:name="Emphasis" w:uiPriority="20" w:qFormat="1"/>
@@ -5234,7 +6746,13 @@
   <w:style w:type="paragraph" w:default="1" w:styleId="Standard">
     <w:name w:val="Normal"/>
     <w:qFormat/>
-    <w:rsid w:val="005E49D3"/>
+    <w:rsid w:val="00A37C14"/>
+    <w:pPr>
+      <w:jc w:val="both"/>
+    </w:pPr>
+    <w:rPr>
+      <w:sz w:val="18"/>
+    </w:rPr>
   </w:style>
   <w:style w:type="paragraph" w:styleId="berschrift1">
     <w:name w:val="heading 1"/>
@@ -5243,18 +6761,23 @@
     <w:link w:val="berschrift1Zchn"/>
     <w:uiPriority w:val="9"/>
     <w:qFormat/>
-    <w:rsid w:val="005E49D3"/>
+    <w:rsid w:val="00B23AC9"/>
     <w:pPr>
       <w:keepNext/>
       <w:keepLines/>
-      <w:spacing w:before="320" w:after="0" w:line="240" w:lineRule="auto"/>
+      <w:numPr>
+        <w:numId w:val="24"/>
+      </w:numPr>
+      <w:spacing w:before="480" w:after="0"/>
       <w:outlineLvl w:val="0"/>
     </w:pPr>
     <w:rPr>
       <w:rFonts w:asciiTheme="majorHAnsi" w:eastAsiaTheme="majorEastAsia" w:hAnsiTheme="majorHAnsi" w:cstheme="majorBidi"/>
-      <w:color w:val="535356" w:themeColor="accent1" w:themeShade="BF"/>
-      <w:sz w:val="30"/>
-      <w:szCs w:val="30"/>
+      <w:b/>
+      <w:bCs/>
+      <w:color w:val="374C80" w:themeColor="accent1" w:themeShade="BF"/>
+      <w:sz w:val="28"/>
+      <w:szCs w:val="28"/>
     </w:rPr>
   </w:style>
   <w:style w:type="paragraph" w:styleId="berschrift2">
@@ -5265,18 +6788,24 @@
     <w:uiPriority w:val="9"/>
     <w:unhideWhenUsed/>
     <w:qFormat/>
-    <w:rsid w:val="005E49D3"/>
+    <w:rsid w:val="00503A85"/>
     <w:pPr>
       <w:keepNext/>
       <w:keepLines/>
-      <w:spacing w:before="40" w:after="0" w:line="240" w:lineRule="auto"/>
+      <w:numPr>
+        <w:ilvl w:val="1"/>
+        <w:numId w:val="24"/>
+      </w:numPr>
+      <w:spacing w:before="120" w:after="0" w:line="360" w:lineRule="auto"/>
       <w:outlineLvl w:val="1"/>
     </w:pPr>
     <w:rPr>
       <w:rFonts w:asciiTheme="majorHAnsi" w:eastAsiaTheme="majorEastAsia" w:hAnsiTheme="majorHAnsi" w:cstheme="majorBidi"/>
-      <w:color w:val="618096" w:themeColor="accent2" w:themeShade="BF"/>
-      <w:sz w:val="28"/>
-      <w:szCs w:val="28"/>
+      <w:b/>
+      <w:bCs/>
+      <w:color w:val="4A66AC" w:themeColor="accent1"/>
+      <w:sz w:val="26"/>
+      <w:szCs w:val="26"/>
     </w:rPr>
   </w:style>
   <w:style w:type="paragraph" w:styleId="berschrift3">
@@ -5287,18 +6816,23 @@
     <w:uiPriority w:val="9"/>
     <w:unhideWhenUsed/>
     <w:qFormat/>
-    <w:rsid w:val="005E49D3"/>
+    <w:rsid w:val="00503A85"/>
     <w:pPr>
       <w:keepNext/>
       <w:keepLines/>
-      <w:spacing w:before="40" w:after="0" w:line="240" w:lineRule="auto"/>
+      <w:numPr>
+        <w:ilvl w:val="2"/>
+        <w:numId w:val="24"/>
+      </w:numPr>
+      <w:spacing w:after="0" w:line="360" w:lineRule="auto"/>
       <w:outlineLvl w:val="2"/>
     </w:pPr>
     <w:rPr>
       <w:rFonts w:asciiTheme="majorHAnsi" w:eastAsiaTheme="majorEastAsia" w:hAnsiTheme="majorHAnsi" w:cstheme="majorBidi"/>
-      <w:color w:val="735649" w:themeColor="accent6" w:themeShade="BF"/>
-      <w:sz w:val="26"/>
-      <w:szCs w:val="26"/>
+      <w:b/>
+      <w:bCs/>
+      <w:color w:val="4A66AC" w:themeColor="accent1"/>
+      <w:sz w:val="22"/>
     </w:rPr>
   </w:style>
   <w:style w:type="paragraph" w:styleId="berschrift4">
@@ -5309,20 +6843,25 @@
     <w:uiPriority w:val="9"/>
     <w:unhideWhenUsed/>
     <w:qFormat/>
-    <w:rsid w:val="005E49D3"/>
+    <w:rsid w:val="00503A85"/>
     <w:pPr>
       <w:keepNext/>
       <w:keepLines/>
-      <w:spacing w:before="40" w:after="0"/>
+      <w:numPr>
+        <w:ilvl w:val="3"/>
+        <w:numId w:val="24"/>
+      </w:numPr>
+      <w:spacing w:after="0" w:line="240" w:lineRule="auto"/>
       <w:outlineLvl w:val="3"/>
     </w:pPr>
     <w:rPr>
       <w:rFonts w:asciiTheme="majorHAnsi" w:eastAsiaTheme="majorEastAsia" w:hAnsiTheme="majorHAnsi" w:cstheme="majorBidi"/>
+      <w:b/>
+      <w:bCs/>
       <w:i/>
       <w:iCs/>
-      <w:color w:val="694A56" w:themeColor="accent5" w:themeShade="BF"/>
-      <w:sz w:val="25"/>
-      <w:szCs w:val="25"/>
+      <w:color w:val="4A66AC" w:themeColor="accent1"/>
+      <w:sz w:val="20"/>
     </w:rPr>
   </w:style>
   <w:style w:type="paragraph" w:styleId="berschrift5">
@@ -5334,20 +6873,20 @@
     <w:semiHidden/>
     <w:unhideWhenUsed/>
     <w:qFormat/>
-    <w:rsid w:val="005E49D3"/>
+    <w:rsid w:val="00B23AC9"/>
     <w:pPr>
       <w:keepNext/>
       <w:keepLines/>
-      <w:spacing w:before="40" w:after="0"/>
+      <w:numPr>
+        <w:ilvl w:val="4"/>
+        <w:numId w:val="24"/>
+      </w:numPr>
+      <w:spacing w:before="200" w:after="0"/>
       <w:outlineLvl w:val="4"/>
     </w:pPr>
     <w:rPr>
       <w:rFonts w:asciiTheme="majorHAnsi" w:eastAsiaTheme="majorEastAsia" w:hAnsiTheme="majorHAnsi" w:cstheme="majorBidi"/>
-      <w:i/>
-      <w:iCs/>
-      <w:color w:val="415665" w:themeColor="accent2" w:themeShade="80"/>
-      <w:sz w:val="24"/>
-      <w:szCs w:val="24"/>
+      <w:color w:val="243255" w:themeColor="accent1" w:themeShade="7F"/>
     </w:rPr>
   </w:style>
   <w:style w:type="paragraph" w:styleId="berschrift6">
@@ -5359,20 +6898,22 @@
     <w:semiHidden/>
     <w:unhideWhenUsed/>
     <w:qFormat/>
-    <w:rsid w:val="005E49D3"/>
+    <w:rsid w:val="00B23AC9"/>
     <w:pPr>
       <w:keepNext/>
       <w:keepLines/>
-      <w:spacing w:before="40" w:after="0"/>
+      <w:numPr>
+        <w:ilvl w:val="5"/>
+        <w:numId w:val="24"/>
+      </w:numPr>
+      <w:spacing w:before="200" w:after="0"/>
       <w:outlineLvl w:val="5"/>
     </w:pPr>
     <w:rPr>
       <w:rFonts w:asciiTheme="majorHAnsi" w:eastAsiaTheme="majorEastAsia" w:hAnsiTheme="majorHAnsi" w:cstheme="majorBidi"/>
       <w:i/>
       <w:iCs/>
-      <w:color w:val="4D3931" w:themeColor="accent6" w:themeShade="80"/>
-      <w:sz w:val="23"/>
-      <w:szCs w:val="23"/>
+      <w:color w:val="243255" w:themeColor="accent1" w:themeShade="7F"/>
     </w:rPr>
   </w:style>
   <w:style w:type="paragraph" w:styleId="berschrift7">
@@ -5384,16 +6925,22 @@
     <w:semiHidden/>
     <w:unhideWhenUsed/>
     <w:qFormat/>
-    <w:rsid w:val="005E49D3"/>
+    <w:rsid w:val="00B23AC9"/>
     <w:pPr>
       <w:keepNext/>
       <w:keepLines/>
-      <w:spacing w:before="40" w:after="0"/>
+      <w:numPr>
+        <w:ilvl w:val="6"/>
+        <w:numId w:val="24"/>
+      </w:numPr>
+      <w:spacing w:before="200" w:after="0"/>
       <w:outlineLvl w:val="6"/>
     </w:pPr>
     <w:rPr>
       <w:rFonts w:asciiTheme="majorHAnsi" w:eastAsiaTheme="majorEastAsia" w:hAnsiTheme="majorHAnsi" w:cstheme="majorBidi"/>
-      <w:color w:val="37373A" w:themeColor="accent1" w:themeShade="80"/>
+      <w:i/>
+      <w:iCs/>
+      <w:color w:val="404040" w:themeColor="text1" w:themeTint="BF"/>
     </w:rPr>
   </w:style>
   <w:style w:type="paragraph" w:styleId="berschrift8">
@@ -5405,18 +6952,22 @@
     <w:semiHidden/>
     <w:unhideWhenUsed/>
     <w:qFormat/>
-    <w:rsid w:val="005E49D3"/>
+    <w:rsid w:val="00B23AC9"/>
     <w:pPr>
       <w:keepNext/>
       <w:keepLines/>
-      <w:spacing w:before="40" w:after="0"/>
+      <w:numPr>
+        <w:ilvl w:val="7"/>
+        <w:numId w:val="24"/>
+      </w:numPr>
+      <w:spacing w:before="200" w:after="0"/>
       <w:outlineLvl w:val="7"/>
     </w:pPr>
     <w:rPr>
       <w:rFonts w:asciiTheme="majorHAnsi" w:eastAsiaTheme="majorEastAsia" w:hAnsiTheme="majorHAnsi" w:cstheme="majorBidi"/>
-      <w:color w:val="415665" w:themeColor="accent2" w:themeShade="80"/>
-      <w:sz w:val="21"/>
-      <w:szCs w:val="21"/>
+      <w:color w:val="4A66AC" w:themeColor="accent1"/>
+      <w:sz w:val="20"/>
+      <w:szCs w:val="20"/>
     </w:rPr>
   </w:style>
   <w:style w:type="paragraph" w:styleId="berschrift9">
@@ -5428,16 +6979,24 @@
     <w:semiHidden/>
     <w:unhideWhenUsed/>
     <w:qFormat/>
-    <w:rsid w:val="005E49D3"/>
+    <w:rsid w:val="00B23AC9"/>
     <w:pPr>
       <w:keepNext/>
       <w:keepLines/>
-      <w:spacing w:before="40" w:after="0"/>
+      <w:numPr>
+        <w:ilvl w:val="8"/>
+        <w:numId w:val="24"/>
+      </w:numPr>
+      <w:spacing w:before="200" w:after="0"/>
       <w:outlineLvl w:val="8"/>
     </w:pPr>
     <w:rPr>
       <w:rFonts w:asciiTheme="majorHAnsi" w:eastAsiaTheme="majorEastAsia" w:hAnsiTheme="majorHAnsi" w:cstheme="majorBidi"/>
-      <w:color w:val="4D3931" w:themeColor="accent6" w:themeShade="80"/>
+      <w:i/>
+      <w:iCs/>
+      <w:color w:val="404040" w:themeColor="text1" w:themeTint="BF"/>
+      <w:sz w:val="20"/>
+      <w:szCs w:val="20"/>
     </w:rPr>
   </w:style>
   <w:style w:type="character" w:default="1" w:styleId="Absatz-Standardschriftart">
@@ -5482,7 +7041,7 @@
     <w:basedOn w:val="Standard"/>
     <w:next w:val="Standard"/>
     <w:autoRedefine/>
-    <w:semiHidden/>
+    <w:uiPriority w:val="39"/>
     <w:rsid w:val="00524924"/>
   </w:style>
   <w:style w:type="paragraph" w:styleId="Verzeichnis2">
@@ -5490,7 +7049,7 @@
     <w:basedOn w:val="Standard"/>
     <w:next w:val="Standard"/>
     <w:autoRedefine/>
-    <w:semiHidden/>
+    <w:uiPriority w:val="39"/>
     <w:rsid w:val="00524924"/>
     <w:pPr>
       <w:ind w:left="240"/>
@@ -5501,7 +7060,7 @@
     <w:basedOn w:val="Standard"/>
     <w:next w:val="Standard"/>
     <w:autoRedefine/>
-    <w:semiHidden/>
+    <w:uiPriority w:val="39"/>
     <w:rsid w:val="00524924"/>
     <w:pPr>
       <w:ind w:left="480"/>
@@ -5512,12 +7071,14 @@
     <w:basedOn w:val="Absatz-Standardschriftart"/>
     <w:link w:val="berschrift1"/>
     <w:uiPriority w:val="9"/>
-    <w:rsid w:val="005E49D3"/>
+    <w:rsid w:val="00B23AC9"/>
     <w:rPr>
       <w:rFonts w:asciiTheme="majorHAnsi" w:eastAsiaTheme="majorEastAsia" w:hAnsiTheme="majorHAnsi" w:cstheme="majorBidi"/>
-      <w:color w:val="535356" w:themeColor="accent1" w:themeShade="BF"/>
-      <w:sz w:val="30"/>
-      <w:szCs w:val="30"/>
+      <w:b/>
+      <w:bCs/>
+      <w:color w:val="374C80" w:themeColor="accent1" w:themeShade="BF"/>
+      <w:sz w:val="28"/>
+      <w:szCs w:val="28"/>
     </w:rPr>
   </w:style>
   <w:style w:type="character" w:customStyle="1" w:styleId="berschrift2Zchn">
@@ -5525,12 +7086,14 @@
     <w:basedOn w:val="Absatz-Standardschriftart"/>
     <w:link w:val="berschrift2"/>
     <w:uiPriority w:val="9"/>
-    <w:rsid w:val="005E49D3"/>
+    <w:rsid w:val="00503A85"/>
     <w:rPr>
       <w:rFonts w:asciiTheme="majorHAnsi" w:eastAsiaTheme="majorEastAsia" w:hAnsiTheme="majorHAnsi" w:cstheme="majorBidi"/>
-      <w:color w:val="618096" w:themeColor="accent2" w:themeShade="BF"/>
-      <w:sz w:val="28"/>
-      <w:szCs w:val="28"/>
+      <w:b/>
+      <w:bCs/>
+      <w:color w:val="4A66AC" w:themeColor="accent1"/>
+      <w:sz w:val="26"/>
+      <w:szCs w:val="26"/>
     </w:rPr>
   </w:style>
   <w:style w:type="character" w:customStyle="1" w:styleId="berschrift3Zchn">
@@ -5538,12 +7101,12 @@
     <w:basedOn w:val="Absatz-Standardschriftart"/>
     <w:link w:val="berschrift3"/>
     <w:uiPriority w:val="9"/>
-    <w:rsid w:val="005E49D3"/>
+    <w:rsid w:val="00503A85"/>
     <w:rPr>
       <w:rFonts w:asciiTheme="majorHAnsi" w:eastAsiaTheme="majorEastAsia" w:hAnsiTheme="majorHAnsi" w:cstheme="majorBidi"/>
-      <w:color w:val="735649" w:themeColor="accent6" w:themeShade="BF"/>
-      <w:sz w:val="26"/>
-      <w:szCs w:val="26"/>
+      <w:b/>
+      <w:bCs/>
+      <w:color w:val="4A66AC" w:themeColor="accent1"/>
     </w:rPr>
   </w:style>
   <w:style w:type="character" w:customStyle="1" w:styleId="berschrift4Zchn">
@@ -5551,14 +7114,15 @@
     <w:basedOn w:val="Absatz-Standardschriftart"/>
     <w:link w:val="berschrift4"/>
     <w:uiPriority w:val="9"/>
-    <w:rsid w:val="005E49D3"/>
+    <w:rsid w:val="00503A85"/>
     <w:rPr>
       <w:rFonts w:asciiTheme="majorHAnsi" w:eastAsiaTheme="majorEastAsia" w:hAnsiTheme="majorHAnsi" w:cstheme="majorBidi"/>
+      <w:b/>
+      <w:bCs/>
       <w:i/>
       <w:iCs/>
-      <w:color w:val="694A56" w:themeColor="accent5" w:themeShade="BF"/>
-      <w:sz w:val="25"/>
-      <w:szCs w:val="25"/>
+      <w:color w:val="4A66AC" w:themeColor="accent1"/>
+      <w:sz w:val="20"/>
     </w:rPr>
   </w:style>
   <w:style w:type="character" w:customStyle="1" w:styleId="berschrift5Zchn">
@@ -5567,14 +7131,10 @@
     <w:link w:val="berschrift5"/>
     <w:uiPriority w:val="9"/>
     <w:semiHidden/>
-    <w:rsid w:val="005E49D3"/>
+    <w:rsid w:val="00B23AC9"/>
     <w:rPr>
       <w:rFonts w:asciiTheme="majorHAnsi" w:eastAsiaTheme="majorEastAsia" w:hAnsiTheme="majorHAnsi" w:cstheme="majorBidi"/>
-      <w:i/>
-      <w:iCs/>
-      <w:color w:val="415665" w:themeColor="accent2" w:themeShade="80"/>
-      <w:sz w:val="24"/>
-      <w:szCs w:val="24"/>
+      <w:color w:val="243255" w:themeColor="accent1" w:themeShade="7F"/>
     </w:rPr>
   </w:style>
   <w:style w:type="character" w:customStyle="1" w:styleId="berschrift6Zchn">
@@ -5583,14 +7143,12 @@
     <w:link w:val="berschrift6"/>
     <w:uiPriority w:val="9"/>
     <w:semiHidden/>
-    <w:rsid w:val="005E49D3"/>
+    <w:rsid w:val="00B23AC9"/>
     <w:rPr>
       <w:rFonts w:asciiTheme="majorHAnsi" w:eastAsiaTheme="majorEastAsia" w:hAnsiTheme="majorHAnsi" w:cstheme="majorBidi"/>
       <w:i/>
       <w:iCs/>
-      <w:color w:val="4D3931" w:themeColor="accent6" w:themeShade="80"/>
-      <w:sz w:val="23"/>
-      <w:szCs w:val="23"/>
+      <w:color w:val="243255" w:themeColor="accent1" w:themeShade="7F"/>
     </w:rPr>
   </w:style>
   <w:style w:type="character" w:customStyle="1" w:styleId="berschrift7Zchn">
@@ -5599,10 +7157,12 @@
     <w:link w:val="berschrift7"/>
     <w:uiPriority w:val="9"/>
     <w:semiHidden/>
-    <w:rsid w:val="005E49D3"/>
+    <w:rsid w:val="00B23AC9"/>
     <w:rPr>
       <w:rFonts w:asciiTheme="majorHAnsi" w:eastAsiaTheme="majorEastAsia" w:hAnsiTheme="majorHAnsi" w:cstheme="majorBidi"/>
-      <w:color w:val="37373A" w:themeColor="accent1" w:themeShade="80"/>
+      <w:i/>
+      <w:iCs/>
+      <w:color w:val="404040" w:themeColor="text1" w:themeTint="BF"/>
     </w:rPr>
   </w:style>
   <w:style w:type="character" w:customStyle="1" w:styleId="berschrift8Zchn">
@@ -5611,12 +7171,12 @@
     <w:link w:val="berschrift8"/>
     <w:uiPriority w:val="9"/>
     <w:semiHidden/>
-    <w:rsid w:val="005E49D3"/>
+    <w:rsid w:val="00B23AC9"/>
     <w:rPr>
       <w:rFonts w:asciiTheme="majorHAnsi" w:eastAsiaTheme="majorEastAsia" w:hAnsiTheme="majorHAnsi" w:cstheme="majorBidi"/>
-      <w:color w:val="415665" w:themeColor="accent2" w:themeShade="80"/>
-      <w:sz w:val="21"/>
-      <w:szCs w:val="21"/>
+      <w:color w:val="4A66AC" w:themeColor="accent1"/>
+      <w:sz w:val="20"/>
+      <w:szCs w:val="20"/>
     </w:rPr>
   </w:style>
   <w:style w:type="character" w:customStyle="1" w:styleId="berschrift9Zchn">
@@ -5625,10 +7185,14 @@
     <w:link w:val="berschrift9"/>
     <w:uiPriority w:val="9"/>
     <w:semiHidden/>
-    <w:rsid w:val="005E49D3"/>
+    <w:rsid w:val="00B23AC9"/>
     <w:rPr>
       <w:rFonts w:asciiTheme="majorHAnsi" w:eastAsiaTheme="majorEastAsia" w:hAnsiTheme="majorHAnsi" w:cstheme="majorBidi"/>
-      <w:color w:val="4D3931" w:themeColor="accent6" w:themeShade="80"/>
+      <w:i/>
+      <w:iCs/>
+      <w:color w:val="404040" w:themeColor="text1" w:themeTint="BF"/>
+      <w:sz w:val="20"/>
+      <w:szCs w:val="20"/>
     </w:rPr>
   </w:style>
   <w:style w:type="paragraph" w:styleId="Beschriftung">
@@ -5639,16 +7203,15 @@
     <w:semiHidden/>
     <w:unhideWhenUsed/>
     <w:qFormat/>
-    <w:rsid w:val="005E49D3"/>
+    <w:rsid w:val="00B23AC9"/>
     <w:pPr>
       <w:spacing w:line="240" w:lineRule="auto"/>
     </w:pPr>
     <w:rPr>
       <w:b/>
       <w:bCs/>
-      <w:smallCaps/>
-      <w:color w:val="6F6F74" w:themeColor="accent1"/>
-      <w:spacing w:val="6"/>
+      <w:color w:val="4A66AC" w:themeColor="accent1"/>
+      <w:szCs w:val="18"/>
     </w:rPr>
   </w:style>
   <w:style w:type="paragraph" w:styleId="Titel">
@@ -5658,15 +7221,18 @@
     <w:link w:val="TitelZchn"/>
     <w:uiPriority w:val="10"/>
     <w:qFormat/>
-    <w:rsid w:val="005E49D3"/>
+    <w:rsid w:val="00B23AC9"/>
     <w:pPr>
-      <w:spacing w:after="0" w:line="240" w:lineRule="auto"/>
+      <w:pBdr>
+        <w:bottom w:val="single" w:sz="8" w:space="4" w:color="4A66AC" w:themeColor="accent1"/>
+      </w:pBdr>
+      <w:spacing w:after="300" w:line="240" w:lineRule="auto"/>
       <w:contextualSpacing/>
     </w:pPr>
     <w:rPr>
       <w:rFonts w:asciiTheme="majorHAnsi" w:eastAsiaTheme="majorEastAsia" w:hAnsiTheme="majorHAnsi" w:cstheme="majorBidi"/>
-      <w:color w:val="535356" w:themeColor="accent1" w:themeShade="BF"/>
-      <w:spacing w:val="-10"/>
+      <w:color w:val="1B1D3D" w:themeColor="text2" w:themeShade="BF"/>
+      <w:spacing w:val="5"/>
       <w:sz w:val="52"/>
       <w:szCs w:val="52"/>
     </w:rPr>
@@ -5676,11 +7242,11 @@
     <w:basedOn w:val="Absatz-Standardschriftart"/>
     <w:link w:val="Titel"/>
     <w:uiPriority w:val="10"/>
-    <w:rsid w:val="005E49D3"/>
+    <w:rsid w:val="00B23AC9"/>
     <w:rPr>
       <w:rFonts w:asciiTheme="majorHAnsi" w:eastAsiaTheme="majorEastAsia" w:hAnsiTheme="majorHAnsi" w:cstheme="majorBidi"/>
-      <w:color w:val="535356" w:themeColor="accent1" w:themeShade="BF"/>
-      <w:spacing w:val="-10"/>
+      <w:color w:val="1B1D3D" w:themeColor="text2" w:themeShade="BF"/>
+      <w:spacing w:val="5"/>
       <w:sz w:val="52"/>
       <w:szCs w:val="52"/>
     </w:rPr>
@@ -5692,15 +7258,20 @@
     <w:link w:val="UntertitelZchn"/>
     <w:uiPriority w:val="11"/>
     <w:qFormat/>
-    <w:rsid w:val="005E49D3"/>
+    <w:rsid w:val="00B23AC9"/>
     <w:pPr>
       <w:numPr>
         <w:ilvl w:val="1"/>
       </w:numPr>
-      <w:spacing w:line="240" w:lineRule="auto"/>
     </w:pPr>
     <w:rPr>
       <w:rFonts w:asciiTheme="majorHAnsi" w:eastAsiaTheme="majorEastAsia" w:hAnsiTheme="majorHAnsi" w:cstheme="majorBidi"/>
+      <w:i/>
+      <w:iCs/>
+      <w:color w:val="4A66AC" w:themeColor="accent1"/>
+      <w:spacing w:val="15"/>
+      <w:sz w:val="24"/>
+      <w:szCs w:val="24"/>
     </w:rPr>
   </w:style>
   <w:style w:type="character" w:customStyle="1" w:styleId="UntertitelZchn">
@@ -5708,9 +7279,15 @@
     <w:basedOn w:val="Absatz-Standardschriftart"/>
     <w:link w:val="Untertitel"/>
     <w:uiPriority w:val="11"/>
-    <w:rsid w:val="005E49D3"/>
+    <w:rsid w:val="00B23AC9"/>
     <w:rPr>
       <w:rFonts w:asciiTheme="majorHAnsi" w:eastAsiaTheme="majorEastAsia" w:hAnsiTheme="majorHAnsi" w:cstheme="majorBidi"/>
+      <w:i/>
+      <w:iCs/>
+      <w:color w:val="4A66AC" w:themeColor="accent1"/>
+      <w:spacing w:val="15"/>
+      <w:sz w:val="24"/>
+      <w:szCs w:val="24"/>
     </w:rPr>
   </w:style>
   <w:style w:type="character" w:styleId="Fett">
@@ -5718,7 +7295,7 @@
     <w:basedOn w:val="Absatz-Standardschriftart"/>
     <w:uiPriority w:val="22"/>
     <w:qFormat/>
-    <w:rsid w:val="005E49D3"/>
+    <w:rsid w:val="00B23AC9"/>
     <w:rPr>
       <w:b/>
       <w:bCs/>
@@ -5729,7 +7306,7 @@
     <w:basedOn w:val="Absatz-Standardschriftart"/>
     <w:uiPriority w:val="20"/>
     <w:qFormat/>
-    <w:rsid w:val="005E49D3"/>
+    <w:rsid w:val="00B23AC9"/>
     <w:rPr>
       <w:i/>
       <w:iCs/>
@@ -5740,7 +7317,7 @@
     <w:link w:val="KeinLeerraumZchn"/>
     <w:uiPriority w:val="1"/>
     <w:qFormat/>
-    <w:rsid w:val="005E49D3"/>
+    <w:rsid w:val="00B23AC9"/>
     <w:pPr>
       <w:spacing w:after="0" w:line="240" w:lineRule="auto"/>
     </w:pPr>
@@ -5752,15 +7329,11 @@
     <w:link w:val="ZitatZchn"/>
     <w:uiPriority w:val="29"/>
     <w:qFormat/>
-    <w:rsid w:val="005E49D3"/>
-    <w:pPr>
-      <w:spacing w:before="120"/>
-      <w:ind w:left="720" w:right="720"/>
-      <w:jc w:val="center"/>
-    </w:pPr>
+    <w:rsid w:val="00B23AC9"/>
     <w:rPr>
       <w:i/>
       <w:iCs/>
+      <w:color w:val="000000" w:themeColor="text1"/>
     </w:rPr>
   </w:style>
   <w:style w:type="character" w:customStyle="1" w:styleId="ZitatZchn">
@@ -5768,10 +7341,11 @@
     <w:basedOn w:val="Absatz-Standardschriftart"/>
     <w:link w:val="Zitat"/>
     <w:uiPriority w:val="29"/>
-    <w:rsid w:val="005E49D3"/>
+    <w:rsid w:val="00B23AC9"/>
     <w:rPr>
       <w:i/>
       <w:iCs/>
+      <w:color w:val="000000" w:themeColor="text1"/>
     </w:rPr>
   </w:style>
   <w:style w:type="paragraph" w:styleId="IntensivesZitat">
@@ -5781,17 +7355,20 @@
     <w:link w:val="IntensivesZitatZchn"/>
     <w:uiPriority w:val="30"/>
     <w:qFormat/>
-    <w:rsid w:val="005E49D3"/>
+    <w:rsid w:val="00B23AC9"/>
     <w:pPr>
-      <w:spacing w:before="120" w:line="300" w:lineRule="auto"/>
-      <w:ind w:left="576" w:right="576"/>
-      <w:jc w:val="center"/>
+      <w:pBdr>
+        <w:bottom w:val="single" w:sz="4" w:space="4" w:color="4A66AC" w:themeColor="accent1"/>
+      </w:pBdr>
+      <w:spacing w:before="200" w:after="280"/>
+      <w:ind w:left="936" w:right="936"/>
     </w:pPr>
     <w:rPr>
-      <w:rFonts w:asciiTheme="majorHAnsi" w:eastAsiaTheme="majorEastAsia" w:hAnsiTheme="majorHAnsi" w:cstheme="majorBidi"/>
-      <w:color w:val="6F6F74" w:themeColor="accent1"/>
-      <w:sz w:val="24"/>
-      <w:szCs w:val="24"/>
+      <w:b/>
+      <w:bCs/>
+      <w:i/>
+      <w:iCs/>
+      <w:color w:val="4A66AC" w:themeColor="accent1"/>
     </w:rPr>
   </w:style>
   <w:style w:type="character" w:customStyle="1" w:styleId="IntensivesZitatZchn">
@@ -5799,12 +7376,13 @@
     <w:basedOn w:val="Absatz-Standardschriftart"/>
     <w:link w:val="IntensivesZitat"/>
     <w:uiPriority w:val="30"/>
-    <w:rsid w:val="005E49D3"/>
+    <w:rsid w:val="00B23AC9"/>
     <w:rPr>
-      <w:rFonts w:asciiTheme="majorHAnsi" w:eastAsiaTheme="majorEastAsia" w:hAnsiTheme="majorHAnsi" w:cstheme="majorBidi"/>
-      <w:color w:val="6F6F74" w:themeColor="accent1"/>
-      <w:sz w:val="24"/>
-      <w:szCs w:val="24"/>
+      <w:b/>
+      <w:bCs/>
+      <w:i/>
+      <w:iCs/>
+      <w:color w:val="4A66AC" w:themeColor="accent1"/>
     </w:rPr>
   </w:style>
   <w:style w:type="character" w:styleId="SchwacheHervorhebung">
@@ -5812,11 +7390,11 @@
     <w:basedOn w:val="Absatz-Standardschriftart"/>
     <w:uiPriority w:val="19"/>
     <w:qFormat/>
-    <w:rsid w:val="005E49D3"/>
+    <w:rsid w:val="00B23AC9"/>
     <w:rPr>
       <w:i/>
       <w:iCs/>
-      <w:color w:val="404040" w:themeColor="text1" w:themeTint="BF"/>
+      <w:color w:val="808080" w:themeColor="text1" w:themeTint="7F"/>
     </w:rPr>
   </w:style>
   <w:style w:type="character" w:styleId="IntensiveHervorhebung">
@@ -5824,13 +7402,13 @@
     <w:basedOn w:val="Absatz-Standardschriftart"/>
     <w:uiPriority w:val="21"/>
     <w:qFormat/>
-    <w:rsid w:val="005E49D3"/>
+    <w:rsid w:val="00B23AC9"/>
     <w:rPr>
-      <w:b w:val="0"/>
-      <w:bCs w:val="0"/>
+      <w:b/>
+      <w:bCs/>
       <w:i/>
       <w:iCs/>
-      <w:color w:val="6F6F74" w:themeColor="accent1"/>
+      <w:color w:val="4A66AC" w:themeColor="accent1"/>
     </w:rPr>
   </w:style>
   <w:style w:type="character" w:styleId="SchwacherVerweis">
@@ -5838,11 +7416,11 @@
     <w:basedOn w:val="Absatz-Standardschriftart"/>
     <w:uiPriority w:val="31"/>
     <w:qFormat/>
-    <w:rsid w:val="005E49D3"/>
+    <w:rsid w:val="00B23AC9"/>
     <w:rPr>
       <w:smallCaps/>
-      <w:color w:val="404040" w:themeColor="text1" w:themeTint="BF"/>
-      <w:u w:val="single" w:color="7F7F7F" w:themeColor="text1" w:themeTint="80"/>
+      <w:color w:val="629DD1" w:themeColor="accent2"/>
+      <w:u w:val="single"/>
     </w:rPr>
   </w:style>
   <w:style w:type="character" w:styleId="IntensiverVerweis">
@@ -5850,12 +7428,12 @@
     <w:basedOn w:val="Absatz-Standardschriftart"/>
     <w:uiPriority w:val="32"/>
     <w:qFormat/>
-    <w:rsid w:val="005E49D3"/>
+    <w:rsid w:val="00B23AC9"/>
     <w:rPr>
       <w:b/>
       <w:bCs/>
       <w:smallCaps/>
-      <w:color w:val="6F6F74" w:themeColor="accent1"/>
+      <w:color w:val="629DD1" w:themeColor="accent2"/>
       <w:spacing w:val="5"/>
       <w:u w:val="single"/>
     </w:rPr>
@@ -5865,11 +7443,12 @@
     <w:basedOn w:val="Absatz-Standardschriftart"/>
     <w:uiPriority w:val="33"/>
     <w:qFormat/>
-    <w:rsid w:val="005E49D3"/>
+    <w:rsid w:val="00B23AC9"/>
     <w:rPr>
       <w:b/>
       <w:bCs/>
       <w:smallCaps/>
+      <w:spacing w:val="5"/>
     </w:rPr>
   </w:style>
   <w:style w:type="paragraph" w:styleId="Inhaltsverzeichnisberschrift">
@@ -5877,10 +7456,9 @@
     <w:basedOn w:val="berschrift1"/>
     <w:next w:val="Standard"/>
     <w:uiPriority w:val="39"/>
-    <w:semiHidden/>
     <w:unhideWhenUsed/>
     <w:qFormat/>
-    <w:rsid w:val="005E49D3"/>
+    <w:rsid w:val="00B23AC9"/>
     <w:pPr>
       <w:outlineLvl w:val="9"/>
     </w:pPr>
@@ -5890,7 +7468,7 @@
     <w:basedOn w:val="Standard"/>
     <w:uiPriority w:val="34"/>
     <w:qFormat/>
-    <w:rsid w:val="002E79E8"/>
+    <w:rsid w:val="006300D9"/>
     <w:pPr>
       <w:ind w:left="720"/>
       <w:contextualSpacing/>
@@ -5906,7 +7484,6 @@
     </w:pPr>
     <w:rPr>
       <w:rFonts w:ascii="Segoe UI" w:hAnsi="Segoe UI" w:cs="Segoe UI"/>
-      <w:sz w:val="18"/>
       <w:szCs w:val="18"/>
     </w:rPr>
   </w:style>
@@ -5971,6 +7548,17 @@
     <w:link w:val="Fuzeile"/>
     <w:uiPriority w:val="99"/>
     <w:rsid w:val="00056A75"/>
+  </w:style>
+  <w:style w:type="character" w:styleId="Hyperlink">
+    <w:name w:val="Hyperlink"/>
+    <w:basedOn w:val="Absatz-Standardschriftart"/>
+    <w:uiPriority w:val="99"/>
+    <w:unhideWhenUsed/>
+    <w:rsid w:val="007427DB"/>
+    <w:rPr>
+      <w:color w:val="9454C3" w:themeColor="hyperlink"/>
+      <w:u w:val="single"/>
+    </w:rPr>
   </w:style>
 </w:styles>
 </file>
@@ -6089,7 +7677,7 @@
     <w:charset w:val="00"/>
     <w:family w:val="roman"/>
     <w:pitch w:val="variable"/>
-    <w:sig w:usb0="E0002AFF" w:usb1="C0007843" w:usb2="00000009" w:usb3="00000000" w:csb0="000001FF" w:csb1="00000000"/>
+    <w:sig w:usb0="E0002EFF" w:usb1="C000785B" w:usb2="00000009" w:usb3="00000000" w:csb0="000001FF" w:csb1="00000000"/>
   </w:font>
   <w:font w:name="Courier New">
     <w:panose1 w:val="02070309020205020404"/>
@@ -6119,19 +7707,12 @@
     <w:pitch w:val="variable"/>
     <w:sig w:usb0="E4002EFF" w:usb1="C000E47F" w:usb2="00000009" w:usb3="00000000" w:csb0="000001FF" w:csb1="00000000"/>
   </w:font>
-  <w:font w:name="Segoe UI Emoji">
-    <w:panose1 w:val="020B0502040204020203"/>
-    <w:charset w:val="00"/>
-    <w:family w:val="swiss"/>
-    <w:pitch w:val="variable"/>
-    <w:sig w:usb0="00000003" w:usb1="02000000" w:usb2="00000000" w:usb3="00000000" w:csb0="00000001" w:csb1="00000000"/>
-  </w:font>
   <w:font w:name="Calibri">
     <w:panose1 w:val="020F0502020204030204"/>
     <w:charset w:val="00"/>
     <w:family w:val="swiss"/>
     <w:pitch w:val="variable"/>
-    <w:sig w:usb0="E0002AFF" w:usb1="4000ACFF" w:usb2="00000001" w:usb3="00000000" w:csb0="000001FF" w:csb1="00000000"/>
+    <w:sig w:usb0="E10002FF" w:usb1="4000ACFF" w:usb2="00000009" w:usb3="00000000" w:csb0="0000019F" w:csb1="00000000"/>
   </w:font>
   <w:font w:name="Calibri Light">
     <w:panose1 w:val="020F0302020204030204"/>
@@ -6163,6 +7744,7 @@
     <w:rsid w:val="009417FA"/>
     <w:rsid w:val="009B736E"/>
     <w:rsid w:val="00CF3E0B"/>
+    <w:rsid w:val="00E73AE8"/>
   </w:rsids>
   <m:mathPr>
     <m:mathFont m:val="Cambria Math"/>
@@ -6632,6 +8214,18 @@
     <w:name w:val="A19D9F30AA96401C9A23314418213567"/>
     <w:rsid w:val="00652861"/>
   </w:style>
+  <w:style w:type="paragraph" w:customStyle="1" w:styleId="EA210D92ADB34947BAD673A1CBF071E5">
+    <w:name w:val="EA210D92ADB34947BAD673A1CBF071E5"/>
+    <w:rsid w:val="00E73AE8"/>
+  </w:style>
+  <w:style w:type="paragraph" w:customStyle="1" w:styleId="3804A1C24AA84F82892004B021D1500E">
+    <w:name w:val="3804A1C24AA84F82892004B021D1500E"/>
+    <w:rsid w:val="00E73AE8"/>
+  </w:style>
+  <w:style w:type="paragraph" w:customStyle="1" w:styleId="C0639C43D09A43CDA8AEF287420EDCBC">
+    <w:name w:val="C0639C43D09A43CDA8AEF287420EDCBC"/>
+    <w:rsid w:val="00E73AE8"/>
+  </w:style>
 </w:styles>
 </file>
 
@@ -6645,42 +8239,42 @@
 <file path=word/theme/theme1.xml><?xml version="1.0" encoding="utf-8"?>
 <a:theme xmlns:a="http://schemas.openxmlformats.org/drawingml/2006/main" name="View">
   <a:themeElements>
-    <a:clrScheme name="View">
+    <a:clrScheme name="Warmes Blau">
       <a:dk1>
-        <a:srgbClr val="000000"/>
+        <a:sysClr val="windowText" lastClr="000000"/>
       </a:dk1>
       <a:lt1>
-        <a:srgbClr val="FFFFFF"/>
+        <a:sysClr val="window" lastClr="FFFFFF"/>
       </a:lt1>
       <a:dk2>
-        <a:srgbClr val="46464A"/>
+        <a:srgbClr val="242852"/>
       </a:dk2>
       <a:lt2>
-        <a:srgbClr val="D6D3CC"/>
+        <a:srgbClr val="ACCBF9"/>
       </a:lt2>
       <a:accent1>
-        <a:srgbClr val="6F6F74"/>
+        <a:srgbClr val="4A66AC"/>
       </a:accent1>
       <a:accent2>
-        <a:srgbClr val="92A9B9"/>
+        <a:srgbClr val="629DD1"/>
       </a:accent2>
       <a:accent3>
-        <a:srgbClr val="A7B789"/>
+        <a:srgbClr val="297FD5"/>
       </a:accent3>
       <a:accent4>
-        <a:srgbClr val="B9A489"/>
+        <a:srgbClr val="7F8FA9"/>
       </a:accent4>
       <a:accent5>
-        <a:srgbClr val="8D6374"/>
+        <a:srgbClr val="5AA2AE"/>
       </a:accent5>
       <a:accent6>
-        <a:srgbClr val="9B7362"/>
+        <a:srgbClr val="9D90A0"/>
       </a:accent6>
       <a:hlink>
-        <a:srgbClr val="67AABF"/>
+        <a:srgbClr val="9454C3"/>
       </a:hlink>
       <a:folHlink>
-        <a:srgbClr val="ABAFA5"/>
+        <a:srgbClr val="3EBBF0"/>
       </a:folHlink>
     </a:clrScheme>
     <a:fontScheme name="View">
@@ -6906,10 +8500,22 @@
 </CoverPageProperties>
 </file>
 
+<file path=customXml/item2.xml><?xml version="1.0" encoding="utf-8"?>
+<b:Sources xmlns:b="http://schemas.openxmlformats.org/officeDocument/2006/bibliography" xmlns="http://schemas.openxmlformats.org/officeDocument/2006/bibliography" SelectedStyle="\APASixthEditionOfficeOnline.xsl" StyleName="APA" Version="6"/>
+</file>
+
 <file path=customXml/itemProps1.xml><?xml version="1.0" encoding="utf-8"?>
 <ds:datastoreItem xmlns:ds="http://schemas.openxmlformats.org/officeDocument/2006/customXml" ds:itemID="{55AF091B-3C7A-41E3-B477-F2FDAA23CFDA}">
   <ds:schemaRefs>
     <ds:schemaRef ds:uri="http://schemas.microsoft.com/office/2006/coverPageProps"/>
   </ds:schemaRefs>
 </ds:datastoreItem>
+</file>
+
+<file path=customXml/itemProps2.xml><?xml version="1.0" encoding="utf-8"?>
+<ds:datastoreItem xmlns:ds="http://schemas.openxmlformats.org/officeDocument/2006/customXml" ds:itemID="{5F516E1B-CD5A-42BE-81AE-EFE2284D62FD}">
+  <ds:schemaRefs>
+    <ds:schemaRef ds:uri="http://schemas.openxmlformats.org/officeDocument/2006/bibliography"/>
+  </ds:schemaRefs>
+</ds:datastoreItem>
 </file>